--- a/1-1.prepare/lesson-plan.docx
+++ b/1-1.prepare/lesson-plan.docx
@@ -249,7 +249,7 @@
               </wp:anchor>
             </w:drawing>
           </mc:Choice>
-          <mc:Fallback xmlns:w16sdtdh="http://schemas.microsoft.com/office/word/2020/wordml/sdtdatahash" xmlns:w16="http://schemas.microsoft.com/office/word/2018/wordml" xmlns:w16cex="http://schemas.microsoft.com/office/word/2018/wordml/cex" xmlns:oel="http://schemas.microsoft.com/office/2019/extlst">
+          <mc:Fallback xmlns:oel="http://schemas.microsoft.com/office/2019/extlst" xmlns:w16cex="http://schemas.microsoft.com/office/word/2018/wordml/cex" xmlns:w16="http://schemas.microsoft.com/office/word/2018/wordml" xmlns:w16sdtdh="http://schemas.microsoft.com/office/word/2020/wordml/sdtdatahash">
             <w:pict>
               <v:line w14:anchorId="3E189CF8" id="Straight Connector 3" o:spid="_x0000_s1026" style="position:absolute;left:0;text-align:left;z-index:251838976;visibility:visible;mso-wrap-style:square;mso-width-percent:0;mso-height-percent:0;mso-wrap-distance-left:9pt;mso-wrap-distance-top:0;mso-wrap-distance-right:9pt;mso-wrap-distance-bottom:0;mso-position-horizontal:absolute;mso-position-horizontal-relative:text;mso-position-vertical:absolute;mso-position-vertical-relative:text;mso-width-percent:0;mso-height-percent:0;mso-width-relative:margin;mso-height-relative:margin" from="-27.55pt,21.2pt" to="271.1pt,21.2pt" o:gfxdata="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" strokecolor="#0d0d0d [3069]" strokeweight="3pt"/>
             </w:pict>
@@ -659,7 +659,7 @@
               </wp:anchor>
             </w:drawing>
           </mc:Choice>
-          <mc:Fallback xmlns:w16sdtdh="http://schemas.microsoft.com/office/word/2020/wordml/sdtdatahash" xmlns:w16="http://schemas.microsoft.com/office/word/2018/wordml" xmlns:w16cex="http://schemas.microsoft.com/office/word/2018/wordml/cex" xmlns:oel="http://schemas.microsoft.com/office/2019/extlst">
+          <mc:Fallback xmlns:oel="http://schemas.microsoft.com/office/2019/extlst" xmlns:w16cex="http://schemas.microsoft.com/office/word/2018/wordml/cex" xmlns:w16="http://schemas.microsoft.com/office/word/2018/wordml" xmlns:w16sdtdh="http://schemas.microsoft.com/office/word/2020/wordml/sdtdatahash">
             <w:pict>
               <v:line w14:anchorId="011E06B7" id="Straight Connector 3" o:spid="_x0000_s1026" style="position:absolute;left:0;text-align:left;z-index:251841024;visibility:visible;mso-wrap-style:square;mso-width-percent:0;mso-wrap-distance-left:9pt;mso-wrap-distance-top:0;mso-wrap-distance-right:9pt;mso-wrap-distance-bottom:0;mso-position-horizontal:absolute;mso-position-horizontal-relative:text;mso-position-vertical:absolute;mso-position-vertical-relative:text;mso-width-percent:0;mso-width-relative:margin" from="-27.55pt,18.8pt" to="271.05pt,18.8pt" o:gfxdata="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" strokecolor="#0d0d0d [3069]" strokeweight="3pt"/>
             </w:pict>
@@ -742,17 +742,7 @@
                                 <w:szCs w:val="24"/>
                                 <w:lang w:eastAsia="ko-KR"/>
                               </w:rPr>
-                              <w:t>Ver 1.</w:t>
-                            </w:r>
-                            <w:r>
-                              <w:rPr>
-                                <w:rFonts w:asciiTheme="minorHAnsi" w:eastAsiaTheme="minorHAnsi" w:hAnsiTheme="minorHAnsi" w:cs="Arial"/>
-                                <w:color w:val="000000" w:themeColor="text1"/>
-                                <w:sz w:val="24"/>
-                                <w:szCs w:val="24"/>
-                                <w:lang w:eastAsia="ko-KR"/>
-                              </w:rPr>
-                              <w:t>5</w:t>
+                              <w:t>Ver 1.5</w:t>
                             </w:r>
                           </w:p>
                         </w:txbxContent>
@@ -795,17 +785,7 @@
                           <w:szCs w:val="24"/>
                           <w:lang w:eastAsia="ko-KR"/>
                         </w:rPr>
-                        <w:t>Ver 1.</w:t>
-                      </w:r>
-                      <w:r>
-                        <w:rPr>
-                          <w:rFonts w:asciiTheme="minorHAnsi" w:eastAsiaTheme="minorHAnsi" w:hAnsiTheme="minorHAnsi" w:cs="Arial"/>
-                          <w:color w:val="000000" w:themeColor="text1"/>
-                          <w:sz w:val="24"/>
-                          <w:szCs w:val="24"/>
-                          <w:lang w:eastAsia="ko-KR"/>
-                        </w:rPr>
-                        <w:t>5</w:t>
+                        <w:t>Ver 1.5</w:t>
                       </w:r>
                     </w:p>
                   </w:txbxContent>
@@ -3286,8 +3266,6 @@
         </w:rPr>
         <w:t>함수 의사코드</w:t>
       </w:r>
-      <w:bookmarkStart w:id="0" w:name="_GoBack"/>
-      <w:bookmarkEnd w:id="0"/>
       <w:r>
         <w:rPr>
           <w:noProof/>
@@ -11874,7 +11852,7 @@
           <w:rFonts w:asciiTheme="majorEastAsia" w:eastAsiaTheme="majorEastAsia" w:hAnsiTheme="majorEastAsia"/>
         </w:rPr>
       </w:pPr>
-      <w:bookmarkStart w:id="1" w:name="_Toc196861737"/>
+      <w:bookmarkStart w:id="0" w:name="_Toc196861737"/>
       <w:r>
         <w:rPr>
           <w:rFonts w:asciiTheme="majorEastAsia" w:eastAsiaTheme="majorEastAsia" w:hAnsiTheme="majorEastAsia" w:hint="eastAsia"/>
@@ -11883,141 +11861,141 @@
         <w:lastRenderedPageBreak/>
         <w:t>개요</w:t>
       </w:r>
+      <w:bookmarkEnd w:id="0"/>
+    </w:p>
+    <w:p>
+      <w:pPr>
+        <w:pStyle w:val="a9"/>
+        <w:rPr>
+          <w:rFonts w:asciiTheme="majorEastAsia" w:eastAsiaTheme="majorEastAsia" w:hAnsiTheme="majorEastAsia"/>
+        </w:rPr>
+      </w:pPr>
+      <w:r>
+        <w:rPr>
+          <w:rFonts w:asciiTheme="majorEastAsia" w:eastAsiaTheme="majorEastAsia" w:hAnsiTheme="majorEastAsia" w:hint="eastAsia"/>
+        </w:rPr>
+        <w:t>본 교안은 회차 주제별 주요 학습 내용을 기술한 것으로,</w:t>
+      </w:r>
+      <w:r>
+        <w:rPr>
+          <w:rFonts w:asciiTheme="majorEastAsia" w:eastAsiaTheme="majorEastAsia" w:hAnsiTheme="majorEastAsia"/>
+        </w:rPr>
+        <w:t xml:space="preserve"> </w:t>
+      </w:r>
+      <w:r>
+        <w:rPr>
+          <w:rFonts w:asciiTheme="majorEastAsia" w:eastAsiaTheme="majorEastAsia" w:hAnsiTheme="majorEastAsia" w:hint="eastAsia"/>
+        </w:rPr>
+        <w:t>실제 강의에는 교안 이외 저자 블로그,</w:t>
+      </w:r>
+      <w:r>
+        <w:rPr>
+          <w:rFonts w:asciiTheme="majorEastAsia" w:eastAsiaTheme="majorEastAsia" w:hAnsiTheme="majorEastAsia"/>
+        </w:rPr>
+        <w:t xml:space="preserve"> github, huggingface, </w:t>
+      </w:r>
+      <w:r>
+        <w:rPr>
+          <w:rFonts w:asciiTheme="majorEastAsia" w:eastAsiaTheme="majorEastAsia" w:hAnsiTheme="majorEastAsia" w:hint="eastAsia"/>
+        </w:rPr>
+        <w:t>논문 등이 활용된다.</w:t>
+      </w:r>
+      <w:r>
+        <w:rPr>
+          <w:rFonts w:asciiTheme="majorEastAsia" w:eastAsiaTheme="majorEastAsia" w:hAnsiTheme="majorEastAsia"/>
+        </w:rPr>
+        <w:t xml:space="preserve"> </w:t>
+      </w:r>
+    </w:p>
+    <w:p>
+      <w:pPr>
+        <w:pStyle w:val="a9"/>
+        <w:rPr>
+          <w:rFonts w:asciiTheme="majorEastAsia" w:eastAsiaTheme="majorEastAsia" w:hAnsiTheme="majorEastAsia"/>
+        </w:rPr>
+      </w:pPr>
+      <w:r>
+        <w:rPr>
+          <w:rFonts w:asciiTheme="majorEastAsia" w:eastAsiaTheme="majorEastAsia" w:hAnsiTheme="majorEastAsia" w:hint="eastAsia"/>
+        </w:rPr>
+        <w:t>교안이외에 과제는 별도 제출 요청할 것이며,</w:t>
+      </w:r>
+      <w:r>
+        <w:rPr>
+          <w:rFonts w:asciiTheme="majorEastAsia" w:eastAsiaTheme="majorEastAsia" w:hAnsiTheme="majorEastAsia"/>
+        </w:rPr>
+        <w:t xml:space="preserve"> </w:t>
+      </w:r>
+      <w:r>
+        <w:rPr>
+          <w:rFonts w:asciiTheme="majorEastAsia" w:eastAsiaTheme="majorEastAsia" w:hAnsiTheme="majorEastAsia" w:hint="eastAsia"/>
+        </w:rPr>
+        <w:t>이 내용은 별도 문서에 기술한다.</w:t>
+      </w:r>
+      <w:r>
+        <w:rPr>
+          <w:rFonts w:asciiTheme="majorEastAsia" w:eastAsiaTheme="majorEastAsia" w:hAnsiTheme="majorEastAsia"/>
+        </w:rPr>
+        <w:t xml:space="preserve"> </w:t>
+      </w:r>
+      <w:r>
+        <w:rPr>
+          <w:rFonts w:asciiTheme="majorEastAsia" w:eastAsiaTheme="majorEastAsia" w:hAnsiTheme="majorEastAsia" w:hint="eastAsia"/>
+        </w:rPr>
+        <w:t xml:space="preserve">전체 </w:t>
+      </w:r>
+      <w:r>
+        <w:rPr>
+          <w:rFonts w:asciiTheme="majorEastAsia" w:eastAsiaTheme="majorEastAsia" w:hAnsiTheme="majorEastAsia" w:hint="eastAsia"/>
+        </w:rPr>
+        <w:t>주제는</w:t>
+      </w:r>
+      <w:r>
+        <w:rPr>
+          <w:rFonts w:asciiTheme="majorEastAsia" w:eastAsiaTheme="majorEastAsia" w:hAnsiTheme="majorEastAsia" w:hint="eastAsia"/>
+        </w:rPr>
+        <w:t xml:space="preserve"> 실라버스 문서에 기술된다.</w:t>
+      </w:r>
+    </w:p>
+    <w:p>
+      <w:pPr>
+        <w:pStyle w:val="a9"/>
+        <w:rPr>
+          <w:rFonts w:asciiTheme="majorEastAsia" w:eastAsiaTheme="majorEastAsia" w:hAnsiTheme="majorEastAsia"/>
+        </w:rPr>
+      </w:pPr>
+    </w:p>
+    <w:p>
+      <w:pPr>
+        <w:pStyle w:val="1"/>
+        <w:rPr>
+          <w:rFonts w:asciiTheme="majorEastAsia" w:eastAsiaTheme="majorEastAsia" w:hAnsiTheme="majorEastAsia"/>
+        </w:rPr>
+      </w:pPr>
+      <w:bookmarkStart w:id="1" w:name="_Toc196861738"/>
+      <w:r>
+        <w:rPr>
+          <w:rFonts w:asciiTheme="majorEastAsia" w:eastAsiaTheme="majorEastAsia" w:hAnsiTheme="majorEastAsia"/>
+        </w:rPr>
+        <w:t>트랜스포머 인코더</w:t>
+      </w:r>
       <w:bookmarkEnd w:id="1"/>
     </w:p>
     <w:p>
       <w:pPr>
-        <w:pStyle w:val="a9"/>
-        <w:rPr>
-          <w:rFonts w:asciiTheme="majorEastAsia" w:eastAsiaTheme="majorEastAsia" w:hAnsiTheme="majorEastAsia"/>
-        </w:rPr>
-      </w:pPr>
-      <w:r>
-        <w:rPr>
-          <w:rFonts w:asciiTheme="majorEastAsia" w:eastAsiaTheme="majorEastAsia" w:hAnsiTheme="majorEastAsia" w:hint="eastAsia"/>
-        </w:rPr>
-        <w:t>본 교안은 회차 주제별 주요 학습 내용을 기술한 것으로,</w:t>
-      </w:r>
-      <w:r>
-        <w:rPr>
-          <w:rFonts w:asciiTheme="majorEastAsia" w:eastAsiaTheme="majorEastAsia" w:hAnsiTheme="majorEastAsia"/>
-        </w:rPr>
-        <w:t xml:space="preserve"> </w:t>
-      </w:r>
-      <w:r>
-        <w:rPr>
-          <w:rFonts w:asciiTheme="majorEastAsia" w:eastAsiaTheme="majorEastAsia" w:hAnsiTheme="majorEastAsia" w:hint="eastAsia"/>
-        </w:rPr>
-        <w:t>실제 강의에는 교안 이외 저자 블로그,</w:t>
-      </w:r>
-      <w:r>
-        <w:rPr>
-          <w:rFonts w:asciiTheme="majorEastAsia" w:eastAsiaTheme="majorEastAsia" w:hAnsiTheme="majorEastAsia"/>
-        </w:rPr>
-        <w:t xml:space="preserve"> github, huggingface, </w:t>
-      </w:r>
-      <w:r>
-        <w:rPr>
-          <w:rFonts w:asciiTheme="majorEastAsia" w:eastAsiaTheme="majorEastAsia" w:hAnsiTheme="majorEastAsia" w:hint="eastAsia"/>
-        </w:rPr>
-        <w:t>논문 등이 활용된다.</w:t>
-      </w:r>
-      <w:r>
-        <w:rPr>
-          <w:rFonts w:asciiTheme="majorEastAsia" w:eastAsiaTheme="majorEastAsia" w:hAnsiTheme="majorEastAsia"/>
-        </w:rPr>
-        <w:t xml:space="preserve"> </w:t>
-      </w:r>
-    </w:p>
-    <w:p>
-      <w:pPr>
-        <w:pStyle w:val="a9"/>
-        <w:rPr>
-          <w:rFonts w:asciiTheme="majorEastAsia" w:eastAsiaTheme="majorEastAsia" w:hAnsiTheme="majorEastAsia"/>
-        </w:rPr>
-      </w:pPr>
-      <w:r>
-        <w:rPr>
-          <w:rFonts w:asciiTheme="majorEastAsia" w:eastAsiaTheme="majorEastAsia" w:hAnsiTheme="majorEastAsia" w:hint="eastAsia"/>
-        </w:rPr>
-        <w:t>교안이외에 과제는 별도 제출 요청할 것이며,</w:t>
-      </w:r>
-      <w:r>
-        <w:rPr>
-          <w:rFonts w:asciiTheme="majorEastAsia" w:eastAsiaTheme="majorEastAsia" w:hAnsiTheme="majorEastAsia"/>
-        </w:rPr>
-        <w:t xml:space="preserve"> </w:t>
-      </w:r>
-      <w:r>
-        <w:rPr>
-          <w:rFonts w:asciiTheme="majorEastAsia" w:eastAsiaTheme="majorEastAsia" w:hAnsiTheme="majorEastAsia" w:hint="eastAsia"/>
-        </w:rPr>
-        <w:t>이 내용은 별도 문서에 기술한다.</w:t>
-      </w:r>
-      <w:r>
-        <w:rPr>
-          <w:rFonts w:asciiTheme="majorEastAsia" w:eastAsiaTheme="majorEastAsia" w:hAnsiTheme="majorEastAsia"/>
-        </w:rPr>
-        <w:t xml:space="preserve"> </w:t>
-      </w:r>
-      <w:r>
-        <w:rPr>
-          <w:rFonts w:asciiTheme="majorEastAsia" w:eastAsiaTheme="majorEastAsia" w:hAnsiTheme="majorEastAsia" w:hint="eastAsia"/>
-        </w:rPr>
-        <w:t xml:space="preserve">전체 </w:t>
-      </w:r>
-      <w:r>
-        <w:rPr>
-          <w:rFonts w:asciiTheme="majorEastAsia" w:eastAsiaTheme="majorEastAsia" w:hAnsiTheme="majorEastAsia" w:hint="eastAsia"/>
-        </w:rPr>
-        <w:t>주제는</w:t>
-      </w:r>
-      <w:r>
-        <w:rPr>
-          <w:rFonts w:asciiTheme="majorEastAsia" w:eastAsiaTheme="majorEastAsia" w:hAnsiTheme="majorEastAsia" w:hint="eastAsia"/>
-        </w:rPr>
-        <w:t xml:space="preserve"> 실라버스 문서에 기술된다.</w:t>
-      </w:r>
-    </w:p>
-    <w:p>
-      <w:pPr>
-        <w:pStyle w:val="a9"/>
-        <w:rPr>
-          <w:rFonts w:asciiTheme="majorEastAsia" w:eastAsiaTheme="majorEastAsia" w:hAnsiTheme="majorEastAsia"/>
-        </w:rPr>
-      </w:pPr>
-    </w:p>
-    <w:p>
-      <w:pPr>
-        <w:pStyle w:val="1"/>
-        <w:rPr>
-          <w:rFonts w:asciiTheme="majorEastAsia" w:eastAsiaTheme="majorEastAsia" w:hAnsiTheme="majorEastAsia"/>
-        </w:rPr>
-      </w:pPr>
-      <w:bookmarkStart w:id="2" w:name="_Toc196861738"/>
-      <w:r>
-        <w:rPr>
-          <w:rFonts w:asciiTheme="majorEastAsia" w:eastAsiaTheme="majorEastAsia" w:hAnsiTheme="majorEastAsia"/>
-        </w:rPr>
-        <w:t>트랜스포머 인코더</w:t>
+        <w:pStyle w:val="2"/>
+        <w:rPr>
+          <w:rFonts w:asciiTheme="majorEastAsia" w:eastAsiaTheme="majorEastAsia" w:hAnsiTheme="majorEastAsia"/>
+        </w:rPr>
+      </w:pPr>
+      <w:bookmarkStart w:id="2" w:name="_Toc196861739"/>
+      <w:r>
+        <w:rPr>
+          <w:rFonts w:asciiTheme="majorEastAsia" w:eastAsiaTheme="majorEastAsia" w:hAnsiTheme="majorEastAsia"/>
+        </w:rPr>
+        <w:t>서론</w:t>
       </w:r>
       <w:bookmarkEnd w:id="2"/>
-    </w:p>
-    <w:p>
-      <w:pPr>
-        <w:pStyle w:val="2"/>
-        <w:rPr>
-          <w:rFonts w:asciiTheme="majorEastAsia" w:eastAsiaTheme="majorEastAsia" w:hAnsiTheme="majorEastAsia"/>
-        </w:rPr>
-      </w:pPr>
-      <w:bookmarkStart w:id="3" w:name="_Toc196861739"/>
-      <w:r>
-        <w:rPr>
-          <w:rFonts w:asciiTheme="majorEastAsia" w:eastAsiaTheme="majorEastAsia" w:hAnsiTheme="majorEastAsia"/>
-        </w:rPr>
-        <w:t>서론</w:t>
-      </w:r>
-      <w:bookmarkEnd w:id="3"/>
     </w:p>
     <w:p>
       <w:pPr>
@@ -12051,30 +12029,30 @@
           <w:rFonts w:asciiTheme="majorEastAsia" w:eastAsiaTheme="majorEastAsia" w:hAnsiTheme="majorEastAsia"/>
         </w:rPr>
       </w:pPr>
-      <w:bookmarkStart w:id="4" w:name="_Toc196861740"/>
+      <w:bookmarkStart w:id="3" w:name="_Toc196861740"/>
       <w:r>
         <w:rPr>
           <w:rFonts w:asciiTheme="majorEastAsia" w:eastAsiaTheme="majorEastAsia" w:hAnsiTheme="majorEastAsia"/>
         </w:rPr>
         <w:t>트랜스포머 인코더의 구성 요소 및 역할</w:t>
       </w:r>
+      <w:bookmarkEnd w:id="3"/>
+    </w:p>
+    <w:p>
+      <w:pPr>
+        <w:pStyle w:val="3"/>
+        <w:rPr>
+          <w:rFonts w:asciiTheme="majorEastAsia" w:eastAsiaTheme="majorEastAsia" w:hAnsiTheme="majorEastAsia"/>
+        </w:rPr>
+      </w:pPr>
+      <w:bookmarkStart w:id="4" w:name="_Toc196861741"/>
+      <w:r>
+        <w:rPr>
+          <w:rFonts w:asciiTheme="majorEastAsia" w:eastAsiaTheme="majorEastAsia" w:hAnsiTheme="majorEastAsia"/>
+        </w:rPr>
+        <w:t>Scaled Dot Product Attention</w:t>
+      </w:r>
       <w:bookmarkEnd w:id="4"/>
-    </w:p>
-    <w:p>
-      <w:pPr>
-        <w:pStyle w:val="3"/>
-        <w:rPr>
-          <w:rFonts w:asciiTheme="majorEastAsia" w:eastAsiaTheme="majorEastAsia" w:hAnsiTheme="majorEastAsia"/>
-        </w:rPr>
-      </w:pPr>
-      <w:bookmarkStart w:id="5" w:name="_Toc196861741"/>
-      <w:r>
-        <w:rPr>
-          <w:rFonts w:asciiTheme="majorEastAsia" w:eastAsiaTheme="majorEastAsia" w:hAnsiTheme="majorEastAsia"/>
-        </w:rPr>
-        <w:t>Scaled Dot Product Attention</w:t>
-      </w:r>
-      <w:bookmarkEnd w:id="5"/>
     </w:p>
     <w:p>
       <w:pPr>
@@ -12271,7 +12249,7 @@
           <w:rFonts w:asciiTheme="majorEastAsia" w:eastAsiaTheme="majorEastAsia" w:hAnsiTheme="majorEastAsia"/>
         </w:rPr>
       </w:pPr>
-      <w:bookmarkStart w:id="6" w:name="_Toc196861742"/>
+      <w:bookmarkStart w:id="5" w:name="_Toc196861742"/>
       <w:r>
         <w:rPr>
           <w:rFonts w:asciiTheme="majorEastAsia" w:eastAsiaTheme="majorEastAsia" w:hAnsiTheme="majorEastAsia"/>
@@ -12279,7 +12257,7 @@
         <w:lastRenderedPageBreak/>
         <w:t>Multi-Head Attention</w:t>
       </w:r>
-      <w:bookmarkEnd w:id="6"/>
+      <w:bookmarkEnd w:id="5"/>
     </w:p>
     <w:p>
       <w:pPr>
@@ -12406,14 +12384,14 @@
           <w:rFonts w:asciiTheme="majorEastAsia" w:eastAsiaTheme="majorEastAsia" w:hAnsiTheme="majorEastAsia"/>
         </w:rPr>
       </w:pPr>
-      <w:bookmarkStart w:id="7" w:name="_Toc196861743"/>
+      <w:bookmarkStart w:id="6" w:name="_Toc196861743"/>
       <w:r>
         <w:rPr>
           <w:rFonts w:asciiTheme="majorEastAsia" w:eastAsiaTheme="majorEastAsia" w:hAnsiTheme="majorEastAsia"/>
         </w:rPr>
         <w:t>Positional Encoding</w:t>
       </w:r>
-      <w:bookmarkEnd w:id="7"/>
+      <w:bookmarkEnd w:id="6"/>
     </w:p>
     <w:p>
       <w:pPr>
@@ -12500,14 +12478,14 @@
           <w:rFonts w:asciiTheme="majorEastAsia" w:eastAsiaTheme="majorEastAsia" w:hAnsiTheme="majorEastAsia"/>
         </w:rPr>
       </w:pPr>
-      <w:bookmarkStart w:id="8" w:name="_Toc196861744"/>
+      <w:bookmarkStart w:id="7" w:name="_Toc196861744"/>
       <w:r>
         <w:rPr>
           <w:rFonts w:asciiTheme="majorEastAsia" w:eastAsiaTheme="majorEastAsia" w:hAnsiTheme="majorEastAsia"/>
         </w:rPr>
         <w:t>Position-wise Feed Forward Network</w:t>
       </w:r>
-      <w:bookmarkEnd w:id="8"/>
+      <w:bookmarkEnd w:id="7"/>
     </w:p>
     <w:p>
       <w:pPr>
@@ -12597,14 +12575,14 @@
           <w:rFonts w:asciiTheme="majorEastAsia" w:eastAsiaTheme="majorEastAsia" w:hAnsiTheme="majorEastAsia"/>
         </w:rPr>
       </w:pPr>
-      <w:bookmarkStart w:id="9" w:name="_Toc196861745"/>
+      <w:bookmarkStart w:id="8" w:name="_Toc196861745"/>
       <w:r>
         <w:rPr>
           <w:rFonts w:asciiTheme="majorEastAsia" w:eastAsiaTheme="majorEastAsia" w:hAnsiTheme="majorEastAsia"/>
         </w:rPr>
         <w:t>Layer Normalization &amp; Residual Connection</w:t>
       </w:r>
-      <w:bookmarkEnd w:id="9"/>
+      <w:bookmarkEnd w:id="8"/>
     </w:p>
     <w:p>
       <w:pPr>
@@ -12702,14 +12680,14 @@
           <w:rFonts w:asciiTheme="majorEastAsia" w:eastAsiaTheme="majorEastAsia" w:hAnsiTheme="majorEastAsia"/>
         </w:rPr>
       </w:pPr>
-      <w:bookmarkStart w:id="10" w:name="_Toc196861746"/>
+      <w:bookmarkStart w:id="9" w:name="_Toc196861746"/>
       <w:r>
         <w:rPr>
           <w:rFonts w:asciiTheme="majorEastAsia" w:eastAsiaTheme="majorEastAsia" w:hAnsiTheme="majorEastAsia"/>
         </w:rPr>
         <w:t>트랜스포머 인코더 구조 요약</w:t>
       </w:r>
-      <w:bookmarkEnd w:id="10"/>
+      <w:bookmarkEnd w:id="9"/>
     </w:p>
     <w:p>
       <w:pPr>
@@ -12882,44 +12860,44 @@
           <w:rFonts w:asciiTheme="majorEastAsia" w:eastAsiaTheme="majorEastAsia" w:hAnsiTheme="majorEastAsia"/>
         </w:rPr>
       </w:pPr>
-      <w:bookmarkStart w:id="11" w:name="_Toc196861747"/>
+      <w:bookmarkStart w:id="10" w:name="_Toc196861747"/>
       <w:r>
         <w:rPr>
           <w:rFonts w:asciiTheme="majorEastAsia" w:eastAsiaTheme="majorEastAsia" w:hAnsiTheme="majorEastAsia"/>
         </w:rPr>
         <w:t>PyTorch 기반 핵심 코드 분석</w:t>
       </w:r>
+      <w:bookmarkEnd w:id="10"/>
+    </w:p>
+    <w:p>
+      <w:pPr>
+        <w:pStyle w:val="a9"/>
+        <w:rPr>
+          <w:rFonts w:asciiTheme="majorEastAsia" w:eastAsiaTheme="majorEastAsia" w:hAnsiTheme="majorEastAsia"/>
+        </w:rPr>
+      </w:pPr>
+      <w:r>
+        <w:rPr>
+          <w:rFonts w:asciiTheme="majorEastAsia" w:eastAsiaTheme="majorEastAsia" w:hAnsiTheme="majorEastAsia"/>
+        </w:rPr>
+        <w:t>다음은 핵심 모듈별로 구조를 단순화한 의사 코드이다.</w:t>
+      </w:r>
+    </w:p>
+    <w:p>
+      <w:pPr>
+        <w:pStyle w:val="3"/>
+        <w:rPr>
+          <w:rFonts w:asciiTheme="majorEastAsia" w:eastAsiaTheme="majorEastAsia" w:hAnsiTheme="majorEastAsia"/>
+        </w:rPr>
+      </w:pPr>
+      <w:bookmarkStart w:id="11" w:name="_Toc196861748"/>
+      <w:r>
+        <w:rPr>
+          <w:rFonts w:asciiTheme="majorEastAsia" w:eastAsiaTheme="majorEastAsia" w:hAnsiTheme="majorEastAsia"/>
+        </w:rPr>
+        <w:t>Scaled Dot Product Attention</w:t>
+      </w:r>
       <w:bookmarkEnd w:id="11"/>
-    </w:p>
-    <w:p>
-      <w:pPr>
-        <w:pStyle w:val="a9"/>
-        <w:rPr>
-          <w:rFonts w:asciiTheme="majorEastAsia" w:eastAsiaTheme="majorEastAsia" w:hAnsiTheme="majorEastAsia"/>
-        </w:rPr>
-      </w:pPr>
-      <w:r>
-        <w:rPr>
-          <w:rFonts w:asciiTheme="majorEastAsia" w:eastAsiaTheme="majorEastAsia" w:hAnsiTheme="majorEastAsia"/>
-        </w:rPr>
-        <w:t>다음은 핵심 모듈별로 구조를 단순화한 의사 코드이다.</w:t>
-      </w:r>
-    </w:p>
-    <w:p>
-      <w:pPr>
-        <w:pStyle w:val="3"/>
-        <w:rPr>
-          <w:rFonts w:asciiTheme="majorEastAsia" w:eastAsiaTheme="majorEastAsia" w:hAnsiTheme="majorEastAsia"/>
-        </w:rPr>
-      </w:pPr>
-      <w:bookmarkStart w:id="12" w:name="_Toc196861748"/>
-      <w:r>
-        <w:rPr>
-          <w:rFonts w:asciiTheme="majorEastAsia" w:eastAsiaTheme="majorEastAsia" w:hAnsiTheme="majorEastAsia"/>
-        </w:rPr>
-        <w:t>Scaled Dot Product Attention</w:t>
-      </w:r>
-      <w:bookmarkEnd w:id="12"/>
     </w:p>
     <w:p>
       <w:pPr>
@@ -13113,14 +13091,14 @@
           <w:rFonts w:asciiTheme="majorEastAsia" w:eastAsiaTheme="majorEastAsia" w:hAnsiTheme="majorEastAsia"/>
         </w:rPr>
       </w:pPr>
-      <w:bookmarkStart w:id="13" w:name="_Toc196861749"/>
+      <w:bookmarkStart w:id="12" w:name="_Toc196861749"/>
       <w:r>
         <w:rPr>
           <w:rFonts w:asciiTheme="majorEastAsia" w:eastAsiaTheme="majorEastAsia" w:hAnsiTheme="majorEastAsia"/>
         </w:rPr>
         <w:t>MultiHeadAttention</w:t>
       </w:r>
-      <w:bookmarkEnd w:id="13"/>
+      <w:bookmarkEnd w:id="12"/>
     </w:p>
     <w:p>
       <w:pPr>
@@ -13351,14 +13329,14 @@
           <w:rFonts w:asciiTheme="majorEastAsia" w:eastAsiaTheme="majorEastAsia" w:hAnsiTheme="majorEastAsia"/>
         </w:rPr>
       </w:pPr>
-      <w:bookmarkStart w:id="14" w:name="_Toc196861750"/>
+      <w:bookmarkStart w:id="13" w:name="_Toc196861750"/>
       <w:r>
         <w:rPr>
           <w:rFonts w:asciiTheme="majorEastAsia" w:eastAsiaTheme="majorEastAsia" w:hAnsiTheme="majorEastAsia"/>
         </w:rPr>
         <w:t>Positional Encoding</w:t>
       </w:r>
-      <w:bookmarkEnd w:id="14"/>
+      <w:bookmarkEnd w:id="13"/>
     </w:p>
     <w:p>
       <w:pPr>
@@ -13516,14 +13494,14 @@
           <w:rFonts w:asciiTheme="majorEastAsia" w:eastAsiaTheme="majorEastAsia" w:hAnsiTheme="majorEastAsia"/>
         </w:rPr>
       </w:pPr>
-      <w:bookmarkStart w:id="15" w:name="_Toc196861751"/>
+      <w:bookmarkStart w:id="14" w:name="_Toc196861751"/>
       <w:r>
         <w:rPr>
           <w:rFonts w:asciiTheme="majorEastAsia" w:eastAsiaTheme="majorEastAsia" w:hAnsiTheme="majorEastAsia"/>
         </w:rPr>
         <w:t>EncoderLayer</w:t>
       </w:r>
-      <w:bookmarkEnd w:id="15"/>
+      <w:bookmarkEnd w:id="14"/>
     </w:p>
     <w:p>
       <w:pPr>
@@ -13802,14 +13780,14 @@
           <w:rFonts w:asciiTheme="majorEastAsia" w:eastAsiaTheme="majorEastAsia" w:hAnsiTheme="majorEastAsia"/>
         </w:rPr>
       </w:pPr>
-      <w:bookmarkStart w:id="16" w:name="_Toc196861752"/>
+      <w:bookmarkStart w:id="15" w:name="_Toc196861752"/>
       <w:r>
         <w:rPr>
           <w:rFonts w:asciiTheme="majorEastAsia" w:eastAsiaTheme="majorEastAsia" w:hAnsiTheme="majorEastAsia"/>
         </w:rPr>
         <w:t>결론</w:t>
       </w:r>
-      <w:bookmarkEnd w:id="16"/>
+      <w:bookmarkEnd w:id="15"/>
     </w:p>
     <w:p>
       <w:pPr>
@@ -13877,7 +13855,7 @@
           <w:lang w:eastAsia="ko-KR"/>
         </w:rPr>
       </w:pPr>
-      <w:bookmarkStart w:id="17" w:name="_Toc196861753"/>
+      <w:bookmarkStart w:id="16" w:name="_Toc196861753"/>
       <w:r>
         <w:rPr>
           <w:rFonts w:asciiTheme="majorEastAsia" w:eastAsiaTheme="majorEastAsia" w:hAnsiTheme="majorEastAsia"/>
@@ -13920,21 +13898,51 @@
         </w:rPr>
         <w:t>)</w:t>
       </w:r>
+      <w:bookmarkEnd w:id="16"/>
+    </w:p>
+    <w:p>
+      <w:pPr>
+        <w:pStyle w:val="2"/>
+        <w:rPr>
+          <w:rFonts w:asciiTheme="majorEastAsia" w:eastAsiaTheme="majorEastAsia" w:hAnsiTheme="majorEastAsia"/>
+        </w:rPr>
+      </w:pPr>
+      <w:bookmarkStart w:id="17" w:name="_Toc196861754"/>
+      <w:r>
+        <w:rPr>
+          <w:rFonts w:asciiTheme="majorEastAsia" w:eastAsiaTheme="majorEastAsia" w:hAnsiTheme="majorEastAsia"/>
+        </w:rPr>
+        <w:t>서론</w:t>
+      </w:r>
       <w:bookmarkEnd w:id="17"/>
     </w:p>
     <w:p>
       <w:pPr>
+        <w:pStyle w:val="a9"/>
+        <w:rPr>
+          <w:rFonts w:asciiTheme="majorEastAsia" w:eastAsiaTheme="majorEastAsia" w:hAnsiTheme="majorEastAsia"/>
+        </w:rPr>
+      </w:pPr>
+      <w:r>
+        <w:rPr>
+          <w:rFonts w:asciiTheme="majorEastAsia" w:eastAsiaTheme="majorEastAsia" w:hAnsiTheme="majorEastAsia"/>
+        </w:rPr>
+        <w:t>자연어 처리(Natural Language Processing, NLP)는 인간 언어를 컴퓨터가 이해하고 해석할 수 있도록 하는 연구 분야이다. NLP는 텍스트 데이터나 음성 데이터와 같은 비정형 데이터를 구조화하고 분석하여 의미를 추출하고, 이를 기반으로 다양한 작업을 수행하는 기술을 다룬다. 대표적인 응용 분야로는 기계 번역, 질의응답 시스템, 문서 요약, 감정 분석, 문서 분류 등이 있다.</w:t>
+      </w:r>
+    </w:p>
+    <w:p>
+      <w:pPr>
         <w:pStyle w:val="2"/>
         <w:rPr>
           <w:rFonts w:asciiTheme="majorEastAsia" w:eastAsiaTheme="majorEastAsia" w:hAnsiTheme="majorEastAsia"/>
         </w:rPr>
       </w:pPr>
-      <w:bookmarkStart w:id="18" w:name="_Toc196861754"/>
-      <w:r>
-        <w:rPr>
-          <w:rFonts w:asciiTheme="majorEastAsia" w:eastAsiaTheme="majorEastAsia" w:hAnsiTheme="majorEastAsia"/>
-        </w:rPr>
-        <w:t>서론</w:t>
+      <w:bookmarkStart w:id="18" w:name="_Toc196861755"/>
+      <w:r>
+        <w:rPr>
+          <w:rFonts w:asciiTheme="majorEastAsia" w:eastAsiaTheme="majorEastAsia" w:hAnsiTheme="majorEastAsia"/>
+        </w:rPr>
+        <w:t>NLP 기본 개념</w:t>
       </w:r>
       <w:bookmarkEnd w:id="18"/>
     </w:p>
@@ -13949,8 +13957,43 @@
         <w:rPr>
           <w:rFonts w:asciiTheme="majorEastAsia" w:eastAsiaTheme="majorEastAsia" w:hAnsiTheme="majorEastAsia"/>
         </w:rPr>
-        <w:t>자연어 처리(Natural Language Processing, NLP)는 인간 언어를 컴퓨터가 이해하고 해석할 수 있도록 하는 연구 분야이다. NLP는 텍스트 데이터나 음성 데이터와 같은 비정형 데이터를 구조화하고 분석하여 의미를 추출하고, 이를 기반으로 다양한 작업을 수행하는 기술을 다룬다. 대표적인 응용 분야로는 기계 번역, 질의응답 시스템, 문서 요약, 감정 분석, 문서 분류 등이 있다.</w:t>
-      </w:r>
+        <w:t>단어는 의미를 가지는 가장 작은 텍스트 단위이다. 사람이 언어를 통해 의사를 전달할 때 사용하는 기본 단위이며, 자연어 처리에서는 텍스트를 분석할 때 문장을 구성하는 단어 단위로 나누어 작업하는 것이 일반적이다.</w:t>
+      </w:r>
+    </w:p>
+    <w:p>
+      <w:pPr>
+        <w:pStyle w:val="a9"/>
+        <w:rPr>
+          <w:rFonts w:asciiTheme="majorEastAsia" w:eastAsiaTheme="majorEastAsia" w:hAnsiTheme="majorEastAsia"/>
+        </w:rPr>
+      </w:pPr>
+      <w:r>
+        <w:rPr>
+          <w:rFonts w:asciiTheme="majorEastAsia" w:eastAsiaTheme="majorEastAsia" w:hAnsiTheme="majorEastAsia"/>
+        </w:rPr>
+        <w:t>토큰은 자연어 처리에서 입력 텍스트를 일정 단위로 나눈 결과물이다. 토큰은 꼭 단어 단위일 필요는 없으며, 경우에 따라서는 부분 단어(subword)나 심지어 문자 단위로 쪼갤 수도 있다. 예를 들어 "unbelievable"이라는 단어를 "un", "believe", "able"로 나누는 경우처럼, 의미적 조각으로 분리하는 것도 가능하다. 토크나이저(tokenizer)라는 도구를 이용하여 이 작업을 수행하며, 이를 통해 모델이 더 잘 일반화할 수 있도록 돕는다.</w:t>
+      </w:r>
+    </w:p>
+    <w:p>
+      <w:pPr>
+        <w:pStyle w:val="a9"/>
+        <w:rPr>
+          <w:rFonts w:asciiTheme="majorEastAsia" w:eastAsiaTheme="majorEastAsia" w:hAnsiTheme="majorEastAsia"/>
+        </w:rPr>
+      </w:pPr>
+      <w:r>
+        <w:rPr>
+          <w:rFonts w:asciiTheme="majorEastAsia" w:eastAsiaTheme="majorEastAsia" w:hAnsiTheme="majorEastAsia"/>
+        </w:rPr>
+        <w:t>임베딩은 단어, 문장, 혹은 문서와 같은 이산적(discrete) 텍스트 정보를 연속적인 실수 공간(continuous vector space)에 매핑하는 과정을 의미한다. 자연어는 본래 기호적(symbolic)이고 이산적인 특성을 가지므로, 기계 학습 모델에 효과적으로 입력하기 위해서는 고정 차원의 연속적인 수치 벡터로 변환해야 한다. 이때 생성된 벡터를 임베딩(embedding)이라고 부른다.</w:t>
+      </w:r>
+    </w:p>
+    <w:p>
+      <w:pPr>
+        <w:rPr>
+          <w:rFonts w:asciiTheme="majorEastAsia" w:eastAsiaTheme="majorEastAsia" w:hAnsiTheme="majorEastAsia"/>
+        </w:rPr>
+      </w:pPr>
     </w:p>
     <w:p>
       <w:pPr>
@@ -13959,79 +14002,14 @@
           <w:rFonts w:asciiTheme="majorEastAsia" w:eastAsiaTheme="majorEastAsia" w:hAnsiTheme="majorEastAsia"/>
         </w:rPr>
       </w:pPr>
-      <w:bookmarkStart w:id="19" w:name="_Toc196861755"/>
-      <w:r>
-        <w:rPr>
-          <w:rFonts w:asciiTheme="majorEastAsia" w:eastAsiaTheme="majorEastAsia" w:hAnsiTheme="majorEastAsia"/>
-        </w:rPr>
-        <w:t>NLP 기본 개념</w:t>
+      <w:bookmarkStart w:id="19" w:name="_Toc196861756"/>
+      <w:r>
+        <w:rPr>
+          <w:rFonts w:asciiTheme="majorEastAsia" w:eastAsiaTheme="majorEastAsia" w:hAnsiTheme="majorEastAsia"/>
+        </w:rPr>
+        <w:t>임베딩 모델 및 학습 방법</w:t>
       </w:r>
       <w:bookmarkEnd w:id="19"/>
-    </w:p>
-    <w:p>
-      <w:pPr>
-        <w:pStyle w:val="a9"/>
-        <w:rPr>
-          <w:rFonts w:asciiTheme="majorEastAsia" w:eastAsiaTheme="majorEastAsia" w:hAnsiTheme="majorEastAsia"/>
-        </w:rPr>
-      </w:pPr>
-      <w:r>
-        <w:rPr>
-          <w:rFonts w:asciiTheme="majorEastAsia" w:eastAsiaTheme="majorEastAsia" w:hAnsiTheme="majorEastAsia"/>
-        </w:rPr>
-        <w:t>단어는 의미를 가지는 가장 작은 텍스트 단위이다. 사람이 언어를 통해 의사를 전달할 때 사용하는 기본 단위이며, 자연어 처리에서는 텍스트를 분석할 때 문장을 구성하는 단어 단위로 나누어 작업하는 것이 일반적이다.</w:t>
-      </w:r>
-    </w:p>
-    <w:p>
-      <w:pPr>
-        <w:pStyle w:val="a9"/>
-        <w:rPr>
-          <w:rFonts w:asciiTheme="majorEastAsia" w:eastAsiaTheme="majorEastAsia" w:hAnsiTheme="majorEastAsia"/>
-        </w:rPr>
-      </w:pPr>
-      <w:r>
-        <w:rPr>
-          <w:rFonts w:asciiTheme="majorEastAsia" w:eastAsiaTheme="majorEastAsia" w:hAnsiTheme="majorEastAsia"/>
-        </w:rPr>
-        <w:t>토큰은 자연어 처리에서 입력 텍스트를 일정 단위로 나눈 결과물이다. 토큰은 꼭 단어 단위일 필요는 없으며, 경우에 따라서는 부분 단어(subword)나 심지어 문자 단위로 쪼갤 수도 있다. 예를 들어 "unbelievable"이라는 단어를 "un", "believe", "able"로 나누는 경우처럼, 의미적 조각으로 분리하는 것도 가능하다. 토크나이저(tokenizer)라는 도구를 이용하여 이 작업을 수행하며, 이를 통해 모델이 더 잘 일반화할 수 있도록 돕는다.</w:t>
-      </w:r>
-    </w:p>
-    <w:p>
-      <w:pPr>
-        <w:pStyle w:val="a9"/>
-        <w:rPr>
-          <w:rFonts w:asciiTheme="majorEastAsia" w:eastAsiaTheme="majorEastAsia" w:hAnsiTheme="majorEastAsia"/>
-        </w:rPr>
-      </w:pPr>
-      <w:r>
-        <w:rPr>
-          <w:rFonts w:asciiTheme="majorEastAsia" w:eastAsiaTheme="majorEastAsia" w:hAnsiTheme="majorEastAsia"/>
-        </w:rPr>
-        <w:t>임베딩은 단어, 문장, 혹은 문서와 같은 이산적(discrete) 텍스트 정보를 연속적인 실수 공간(continuous vector space)에 매핑하는 과정을 의미한다. 자연어는 본래 기호적(symbolic)이고 이산적인 특성을 가지므로, 기계 학습 모델에 효과적으로 입력하기 위해서는 고정 차원의 연속적인 수치 벡터로 변환해야 한다. 이때 생성된 벡터를 임베딩(embedding)이라고 부른다.</w:t>
-      </w:r>
-    </w:p>
-    <w:p>
-      <w:pPr>
-        <w:rPr>
-          <w:rFonts w:asciiTheme="majorEastAsia" w:eastAsiaTheme="majorEastAsia" w:hAnsiTheme="majorEastAsia"/>
-        </w:rPr>
-      </w:pPr>
-    </w:p>
-    <w:p>
-      <w:pPr>
-        <w:pStyle w:val="2"/>
-        <w:rPr>
-          <w:rFonts w:asciiTheme="majorEastAsia" w:eastAsiaTheme="majorEastAsia" w:hAnsiTheme="majorEastAsia"/>
-        </w:rPr>
-      </w:pPr>
-      <w:bookmarkStart w:id="20" w:name="_Toc196861756"/>
-      <w:r>
-        <w:rPr>
-          <w:rFonts w:asciiTheme="majorEastAsia" w:eastAsiaTheme="majorEastAsia" w:hAnsiTheme="majorEastAsia"/>
-        </w:rPr>
-        <w:t>임베딩 모델 및 학습 방법</w:t>
-      </w:r>
-      <w:bookmarkEnd w:id="20"/>
     </w:p>
     <w:p>
       <w:pPr>
@@ -14399,14 +14377,14 @@
           <w:rFonts w:asciiTheme="majorEastAsia" w:eastAsiaTheme="majorEastAsia" w:hAnsiTheme="majorEastAsia"/>
         </w:rPr>
       </w:pPr>
-      <w:bookmarkStart w:id="21" w:name="_Toc196861757"/>
+      <w:bookmarkStart w:id="20" w:name="_Toc196861757"/>
       <w:r>
         <w:rPr>
           <w:rFonts w:asciiTheme="majorEastAsia" w:eastAsiaTheme="majorEastAsia" w:hAnsiTheme="majorEastAsia"/>
         </w:rPr>
         <w:t>주요 NLP 기술</w:t>
       </w:r>
-      <w:bookmarkEnd w:id="21"/>
+      <w:bookmarkEnd w:id="20"/>
     </w:p>
     <w:p>
       <w:pPr>
@@ -14488,17 +14466,17 @@
       <w:pPr>
         <w:pStyle w:val="2"/>
       </w:pPr>
-      <w:bookmarkStart w:id="22" w:name="_Toc196861758"/>
+      <w:bookmarkStart w:id="21" w:name="_Toc196861758"/>
       <w:r>
         <w:t>N-gram</w:t>
       </w:r>
-      <w:bookmarkEnd w:id="22"/>
+      <w:bookmarkEnd w:id="21"/>
     </w:p>
     <w:p>
       <w:pPr>
         <w:pStyle w:val="3"/>
       </w:pPr>
-      <w:bookmarkStart w:id="23" w:name="_Toc196861759"/>
+      <w:bookmarkStart w:id="22" w:name="_Toc196861759"/>
       <w:r>
         <w:rPr>
           <w:rFonts w:hint="eastAsia"/>
@@ -14506,7 +14484,7 @@
         </w:rPr>
         <w:t>개념</w:t>
       </w:r>
-      <w:bookmarkEnd w:id="23"/>
+      <w:bookmarkEnd w:id="22"/>
     </w:p>
     <w:p>
       <w:pPr>
@@ -14551,11 +14529,11 @@
       <w:pPr>
         <w:pStyle w:val="3"/>
       </w:pPr>
-      <w:bookmarkStart w:id="24" w:name="_Toc196861760"/>
+      <w:bookmarkStart w:id="23" w:name="_Toc196861760"/>
       <w:r>
         <w:t>종류</w:t>
       </w:r>
-      <w:bookmarkEnd w:id="24"/>
+      <w:bookmarkEnd w:id="23"/>
     </w:p>
     <w:p>
       <w:pPr>
@@ -14753,7 +14731,7 @@
       <w:pPr>
         <w:pStyle w:val="3"/>
       </w:pPr>
-      <w:bookmarkStart w:id="25" w:name="_Toc196861761"/>
+      <w:bookmarkStart w:id="24" w:name="_Toc196861761"/>
       <w:r>
         <w:t>활용</w:t>
       </w:r>
@@ -14763,7 +14741,7 @@
       <w:r>
         <w:t>예시</w:t>
       </w:r>
-      <w:bookmarkEnd w:id="25"/>
+      <w:bookmarkEnd w:id="24"/>
     </w:p>
     <w:p>
       <w:pPr>
@@ -14870,7 +14848,7 @@
           <w:rFonts w:asciiTheme="majorEastAsia" w:eastAsiaTheme="majorEastAsia" w:hAnsiTheme="majorEastAsia"/>
         </w:rPr>
       </w:pPr>
-      <w:bookmarkStart w:id="26" w:name="_Toc196861762"/>
+      <w:bookmarkStart w:id="25" w:name="_Toc196861762"/>
       <w:r>
         <w:rPr>
           <w:rFonts w:asciiTheme="majorEastAsia" w:eastAsiaTheme="majorEastAsia" w:hAnsiTheme="majorEastAsia"/>
@@ -14878,7 +14856,7 @@
         <w:lastRenderedPageBreak/>
         <w:t>정확도 지표 및 계산 방법</w:t>
       </w:r>
-      <w:bookmarkEnd w:id="26"/>
+      <w:bookmarkEnd w:id="25"/>
     </w:p>
     <w:p>
       <w:pPr>
@@ -15481,14 +15459,14 @@
           <w:rFonts w:asciiTheme="majorEastAsia" w:eastAsiaTheme="majorEastAsia" w:hAnsiTheme="majorEastAsia"/>
         </w:rPr>
       </w:pPr>
-      <w:bookmarkStart w:id="27" w:name="_Toc196861763"/>
+      <w:bookmarkStart w:id="26" w:name="_Toc196861763"/>
       <w:r>
         <w:rPr>
           <w:rFonts w:asciiTheme="majorEastAsia" w:eastAsiaTheme="majorEastAsia" w:hAnsiTheme="majorEastAsia"/>
         </w:rPr>
         <w:t>BLEU와 ROUGE 지표</w:t>
       </w:r>
-      <w:bookmarkEnd w:id="27"/>
+      <w:bookmarkEnd w:id="26"/>
     </w:p>
     <w:p>
       <w:pPr>
@@ -15863,7 +15841,7 @@
           <w:lang w:eastAsia="ko-KR"/>
         </w:rPr>
       </w:pPr>
-      <w:bookmarkStart w:id="28" w:name="_Toc196861764"/>
+      <w:bookmarkStart w:id="27" w:name="_Toc196861764"/>
       <w:r>
         <w:rPr>
           <w:rStyle w:val="HTML0"/>
@@ -15893,7 +15871,7 @@
         </w:rPr>
         <w:t>함수 의사코드</w:t>
       </w:r>
-      <w:bookmarkEnd w:id="28"/>
+      <w:bookmarkEnd w:id="27"/>
     </w:p>
     <w:p>
       <w:pPr>
@@ -15902,7 +15880,7 @@
           <w:rFonts w:asciiTheme="majorEastAsia" w:eastAsiaTheme="majorEastAsia" w:hAnsiTheme="majorEastAsia"/>
         </w:rPr>
       </w:pPr>
-      <w:bookmarkStart w:id="29" w:name="_Toc196861765"/>
+      <w:bookmarkStart w:id="28" w:name="_Toc196861765"/>
       <w:r>
         <w:rPr>
           <w:rFonts w:asciiTheme="majorEastAsia" w:eastAsiaTheme="majorEastAsia" w:hAnsiTheme="majorEastAsia" w:hint="eastAsia"/>
@@ -15910,7 +15888,7 @@
         </w:rPr>
         <w:t>개요</w:t>
       </w:r>
-      <w:bookmarkEnd w:id="29"/>
+      <w:bookmarkEnd w:id="28"/>
     </w:p>
     <w:p>
       <w:pPr>
@@ -16232,14 +16210,14 @@
           <w:rFonts w:asciiTheme="majorEastAsia" w:eastAsiaTheme="majorEastAsia" w:hAnsiTheme="majorEastAsia"/>
         </w:rPr>
       </w:pPr>
-      <w:bookmarkStart w:id="30" w:name="_Toc196861766"/>
+      <w:bookmarkStart w:id="29" w:name="_Toc196861766"/>
       <w:r>
         <w:rPr>
           <w:rFonts w:asciiTheme="majorEastAsia" w:eastAsiaTheme="majorEastAsia" w:hAnsiTheme="majorEastAsia"/>
         </w:rPr>
         <w:t>예시를 통한 단계별 BLEU 계산 과정</w:t>
       </w:r>
-      <w:bookmarkEnd w:id="30"/>
+      <w:bookmarkEnd w:id="29"/>
     </w:p>
     <w:p>
       <w:pPr>
@@ -16399,14 +16377,14 @@
           <w:rFonts w:asciiTheme="majorEastAsia" w:eastAsiaTheme="majorEastAsia" w:hAnsiTheme="majorEastAsia"/>
         </w:rPr>
       </w:pPr>
-      <w:bookmarkStart w:id="31" w:name="_Toc196861767"/>
+      <w:bookmarkStart w:id="30" w:name="_Toc196861767"/>
       <w:r>
         <w:rPr>
           <w:rFonts w:asciiTheme="majorEastAsia" w:eastAsiaTheme="majorEastAsia" w:hAnsiTheme="majorEastAsia"/>
         </w:rPr>
         <w:t>1-gram precision 계산</w:t>
       </w:r>
-      <w:bookmarkEnd w:id="31"/>
+      <w:bookmarkEnd w:id="30"/>
     </w:p>
     <w:p>
       <w:pPr>
@@ -16546,13 +16524,141 @@
           <w:rFonts w:asciiTheme="majorEastAsia" w:eastAsiaTheme="majorEastAsia" w:hAnsiTheme="majorEastAsia"/>
         </w:rPr>
       </w:pPr>
-      <w:bookmarkStart w:id="32" w:name="_Toc196861768"/>
+      <w:bookmarkStart w:id="31" w:name="_Toc196861768"/>
       <w:r>
         <w:rPr>
           <w:rFonts w:asciiTheme="majorEastAsia" w:eastAsiaTheme="majorEastAsia" w:hAnsiTheme="majorEastAsia"/>
         </w:rPr>
         <w:t>2-gram precision 계산</w:t>
       </w:r>
+      <w:bookmarkEnd w:id="31"/>
+    </w:p>
+    <w:p>
+      <w:pPr>
+        <w:pStyle w:val="a9"/>
+        <w:rPr>
+          <w:rFonts w:asciiTheme="majorEastAsia" w:eastAsiaTheme="majorEastAsia" w:hAnsiTheme="majorEastAsia"/>
+        </w:rPr>
+      </w:pPr>
+      <w:r>
+        <w:rPr>
+          <w:rFonts w:asciiTheme="majorEastAsia" w:eastAsiaTheme="majorEastAsia" w:hAnsiTheme="majorEastAsia"/>
+        </w:rPr>
+        <w:t>candidate의 2-grams:</w:t>
+      </w:r>
+    </w:p>
+    <w:p>
+      <w:pPr>
+        <w:pStyle w:val="a9"/>
+        <w:rPr>
+          <w:rFonts w:asciiTheme="majorEastAsia" w:eastAsiaTheme="majorEastAsia" w:hAnsiTheme="majorEastAsia"/>
+        </w:rPr>
+      </w:pPr>
+      <w:r>
+        <w:rPr>
+          <w:rFonts w:asciiTheme="majorEastAsia" w:eastAsiaTheme="majorEastAsia" w:hAnsiTheme="majorEastAsia"/>
+        </w:rPr>
+        <w:t>"the cat", "cat is", "is on", "on mat"</w:t>
+      </w:r>
+    </w:p>
+    <w:p>
+      <w:pPr>
+        <w:pStyle w:val="a9"/>
+        <w:rPr>
+          <w:rFonts w:asciiTheme="majorEastAsia" w:eastAsiaTheme="majorEastAsia" w:hAnsiTheme="majorEastAsia"/>
+        </w:rPr>
+      </w:pPr>
+      <w:r>
+        <w:rPr>
+          <w:rFonts w:asciiTheme="majorEastAsia" w:eastAsiaTheme="majorEastAsia" w:hAnsiTheme="majorEastAsia"/>
+        </w:rPr>
+        <w:t>reference의 2-grams:</w:t>
+      </w:r>
+    </w:p>
+    <w:p>
+      <w:pPr>
+        <w:pStyle w:val="a9"/>
+        <w:rPr>
+          <w:rFonts w:asciiTheme="majorEastAsia" w:eastAsiaTheme="majorEastAsia" w:hAnsiTheme="majorEastAsia"/>
+        </w:rPr>
+      </w:pPr>
+      <w:r>
+        <w:rPr>
+          <w:rFonts w:asciiTheme="majorEastAsia" w:eastAsiaTheme="majorEastAsia" w:hAnsiTheme="majorEastAsia"/>
+        </w:rPr>
+        <w:t>"the cat", "cat is", "is on", "on the", "the mat"</w:t>
+      </w:r>
+    </w:p>
+    <w:p>
+      <w:pPr>
+        <w:pStyle w:val="a9"/>
+        <w:rPr>
+          <w:rFonts w:asciiTheme="majorEastAsia" w:eastAsiaTheme="majorEastAsia" w:hAnsiTheme="majorEastAsia"/>
+        </w:rPr>
+      </w:pPr>
+      <w:r>
+        <w:rPr>
+          <w:rStyle w:val="afb"/>
+          <w:rFonts w:asciiTheme="majorEastAsia" w:eastAsiaTheme="majorEastAsia" w:hAnsiTheme="majorEastAsia"/>
+        </w:rPr>
+        <w:t>일치하는 것</w:t>
+      </w:r>
+      <w:r>
+        <w:rPr>
+          <w:rFonts w:asciiTheme="majorEastAsia" w:eastAsiaTheme="majorEastAsia" w:hAnsiTheme="majorEastAsia"/>
+        </w:rPr>
+        <w:t>:</w:t>
+      </w:r>
+    </w:p>
+    <w:p>
+      <w:pPr>
+        <w:pStyle w:val="a9"/>
+        <w:rPr>
+          <w:rFonts w:asciiTheme="majorEastAsia" w:eastAsiaTheme="majorEastAsia" w:hAnsiTheme="majorEastAsia"/>
+        </w:rPr>
+      </w:pPr>
+      <w:r>
+        <w:rPr>
+          <w:rFonts w:asciiTheme="majorEastAsia" w:eastAsiaTheme="majorEastAsia" w:hAnsiTheme="majorEastAsia"/>
+        </w:rPr>
+        <w:t>"the cat", "cat is", "is on" (총 3개)</w:t>
+      </w:r>
+    </w:p>
+    <w:p>
+      <w:pPr>
+        <w:pStyle w:val="a9"/>
+        <w:rPr>
+          <w:rFonts w:asciiTheme="majorEastAsia" w:eastAsiaTheme="majorEastAsia" w:hAnsiTheme="majorEastAsia"/>
+        </w:rPr>
+      </w:pPr>
+      <w:r>
+        <w:rPr>
+          <w:rFonts w:asciiTheme="majorEastAsia" w:eastAsiaTheme="majorEastAsia" w:hAnsiTheme="majorEastAsia"/>
+        </w:rPr>
+        <w:t>precision (2-gram) = 3 / 4 = 0.75</w:t>
+      </w:r>
+    </w:p>
+    <w:p>
+      <w:pPr>
+        <w:rPr>
+          <w:rFonts w:asciiTheme="majorEastAsia" w:eastAsiaTheme="majorEastAsia" w:hAnsiTheme="majorEastAsia"/>
+        </w:rPr>
+      </w:pPr>
+    </w:p>
+    <w:p>
+      <w:pPr>
+        <w:pStyle w:val="3"/>
+        <w:rPr>
+          <w:rFonts w:asciiTheme="majorEastAsia" w:eastAsiaTheme="majorEastAsia" w:hAnsiTheme="majorEastAsia"/>
+        </w:rPr>
+      </w:pPr>
+      <w:bookmarkStart w:id="32" w:name="_Toc196861769"/>
+      <w:r>
+        <w:rPr>
+          <w:rFonts w:asciiTheme="majorEastAsia" w:eastAsiaTheme="majorEastAsia" w:hAnsiTheme="majorEastAsia"/>
+        </w:rPr>
+        <w:t>3-gram precision 계산</w:t>
+      </w:r>
       <w:bookmarkEnd w:id="32"/>
     </w:p>
     <w:p>
@@ -16566,49 +16672,49 @@
         <w:rPr>
           <w:rFonts w:asciiTheme="majorEastAsia" w:eastAsiaTheme="majorEastAsia" w:hAnsiTheme="majorEastAsia"/>
         </w:rPr>
-        <w:t>candidate의 2-grams:</w:t>
-      </w:r>
-    </w:p>
-    <w:p>
-      <w:pPr>
-        <w:pStyle w:val="a9"/>
-        <w:rPr>
-          <w:rFonts w:asciiTheme="majorEastAsia" w:eastAsiaTheme="majorEastAsia" w:hAnsiTheme="majorEastAsia"/>
-        </w:rPr>
-      </w:pPr>
-      <w:r>
-        <w:rPr>
-          <w:rFonts w:asciiTheme="majorEastAsia" w:eastAsiaTheme="majorEastAsia" w:hAnsiTheme="majorEastAsia"/>
-        </w:rPr>
-        <w:t>"the cat", "cat is", "is on", "on mat"</w:t>
-      </w:r>
-    </w:p>
-    <w:p>
-      <w:pPr>
-        <w:pStyle w:val="a9"/>
-        <w:rPr>
-          <w:rFonts w:asciiTheme="majorEastAsia" w:eastAsiaTheme="majorEastAsia" w:hAnsiTheme="majorEastAsia"/>
-        </w:rPr>
-      </w:pPr>
-      <w:r>
-        <w:rPr>
-          <w:rFonts w:asciiTheme="majorEastAsia" w:eastAsiaTheme="majorEastAsia" w:hAnsiTheme="majorEastAsia"/>
-        </w:rPr>
-        <w:t>reference의 2-grams:</w:t>
-      </w:r>
-    </w:p>
-    <w:p>
-      <w:pPr>
-        <w:pStyle w:val="a9"/>
-        <w:rPr>
-          <w:rFonts w:asciiTheme="majorEastAsia" w:eastAsiaTheme="majorEastAsia" w:hAnsiTheme="majorEastAsia"/>
-        </w:rPr>
-      </w:pPr>
-      <w:r>
-        <w:rPr>
-          <w:rFonts w:asciiTheme="majorEastAsia" w:eastAsiaTheme="majorEastAsia" w:hAnsiTheme="majorEastAsia"/>
-        </w:rPr>
-        <w:t>"the cat", "cat is", "is on", "on the", "the mat"</w:t>
+        <w:t>candidate의 3-grams:</w:t>
+      </w:r>
+    </w:p>
+    <w:p>
+      <w:pPr>
+        <w:pStyle w:val="a9"/>
+        <w:rPr>
+          <w:rFonts w:asciiTheme="majorEastAsia" w:eastAsiaTheme="majorEastAsia" w:hAnsiTheme="majorEastAsia"/>
+        </w:rPr>
+      </w:pPr>
+      <w:r>
+        <w:rPr>
+          <w:rFonts w:asciiTheme="majorEastAsia" w:eastAsiaTheme="majorEastAsia" w:hAnsiTheme="majorEastAsia"/>
+        </w:rPr>
+        <w:t>"the cat is", "cat is on", "is on mat"</w:t>
+      </w:r>
+    </w:p>
+    <w:p>
+      <w:pPr>
+        <w:pStyle w:val="a9"/>
+        <w:rPr>
+          <w:rFonts w:asciiTheme="majorEastAsia" w:eastAsiaTheme="majorEastAsia" w:hAnsiTheme="majorEastAsia"/>
+        </w:rPr>
+      </w:pPr>
+      <w:r>
+        <w:rPr>
+          <w:rFonts w:asciiTheme="majorEastAsia" w:eastAsiaTheme="majorEastAsia" w:hAnsiTheme="majorEastAsia"/>
+        </w:rPr>
+        <w:t>reference의 3-grams:</w:t>
+      </w:r>
+    </w:p>
+    <w:p>
+      <w:pPr>
+        <w:pStyle w:val="a9"/>
+        <w:rPr>
+          <w:rFonts w:asciiTheme="majorEastAsia" w:eastAsiaTheme="majorEastAsia" w:hAnsiTheme="majorEastAsia"/>
+        </w:rPr>
+      </w:pPr>
+      <w:r>
+        <w:rPr>
+          <w:rFonts w:asciiTheme="majorEastAsia" w:eastAsiaTheme="majorEastAsia" w:hAnsiTheme="majorEastAsia"/>
+        </w:rPr>
+        <w:t>"the cat is", "cat is on", "is on the", "on the mat"</w:t>
       </w:r>
     </w:p>
     <w:p>
@@ -16643,21 +16749,33 @@
         <w:rPr>
           <w:rFonts w:asciiTheme="majorEastAsia" w:eastAsiaTheme="majorEastAsia" w:hAnsiTheme="majorEastAsia"/>
         </w:rPr>
-        <w:t>"the cat", "cat is", "is on" (총 3개)</w:t>
-      </w:r>
-    </w:p>
-    <w:p>
-      <w:pPr>
-        <w:pStyle w:val="a9"/>
-        <w:rPr>
-          <w:rFonts w:asciiTheme="majorEastAsia" w:eastAsiaTheme="majorEastAsia" w:hAnsiTheme="majorEastAsia"/>
-        </w:rPr>
-      </w:pPr>
-      <w:r>
-        <w:rPr>
-          <w:rFonts w:asciiTheme="majorEastAsia" w:eastAsiaTheme="majorEastAsia" w:hAnsiTheme="majorEastAsia"/>
-        </w:rPr>
-        <w:t>precision (2-gram) = 3 / 4 = 0.75</w:t>
+        <w:t>"the cat is", "cat is on" (총 2개)</w:t>
+      </w:r>
+    </w:p>
+    <w:p>
+      <w:pPr>
+        <w:pStyle w:val="a9"/>
+        <w:rPr>
+          <w:rFonts w:asciiTheme="majorEastAsia" w:eastAsiaTheme="majorEastAsia" w:hAnsiTheme="majorEastAsia"/>
+        </w:rPr>
+      </w:pPr>
+      <w:r>
+        <w:rPr>
+          <w:rFonts w:asciiTheme="majorEastAsia" w:eastAsiaTheme="majorEastAsia" w:hAnsiTheme="majorEastAsia"/>
+        </w:rPr>
+        <w:t xml:space="preserve">precision (3-gram) = 2 / 3 </w:t>
+      </w:r>
+      <w:r>
+        <w:rPr>
+          <w:rFonts w:ascii="바탕" w:eastAsia="바탕" w:hAnsi="바탕" w:cs="바탕" w:hint="eastAsia"/>
+        </w:rPr>
+        <w:t>≈</w:t>
+      </w:r>
+      <w:r>
+        <w:rPr>
+          <w:rFonts w:asciiTheme="majorEastAsia" w:eastAsiaTheme="majorEastAsia" w:hAnsiTheme="majorEastAsia"/>
+        </w:rPr>
+        <w:t xml:space="preserve"> 0.6667</w:t>
       </w:r>
     </w:p>
     <w:p>
@@ -16674,154 +16792,14 @@
           <w:rFonts w:asciiTheme="majorEastAsia" w:eastAsiaTheme="majorEastAsia" w:hAnsiTheme="majorEastAsia"/>
         </w:rPr>
       </w:pPr>
-      <w:bookmarkStart w:id="33" w:name="_Toc196861769"/>
-      <w:r>
-        <w:rPr>
-          <w:rFonts w:asciiTheme="majorEastAsia" w:eastAsiaTheme="majorEastAsia" w:hAnsiTheme="majorEastAsia"/>
-        </w:rPr>
-        <w:t>3-gram precision 계산</w:t>
+      <w:bookmarkStart w:id="33" w:name="_Toc196861770"/>
+      <w:r>
+        <w:rPr>
+          <w:rFonts w:asciiTheme="majorEastAsia" w:eastAsiaTheme="majorEastAsia" w:hAnsiTheme="majorEastAsia"/>
+        </w:rPr>
+        <w:t>4-gram precision 계산</w:t>
       </w:r>
       <w:bookmarkEnd w:id="33"/>
-    </w:p>
-    <w:p>
-      <w:pPr>
-        <w:pStyle w:val="a9"/>
-        <w:rPr>
-          <w:rFonts w:asciiTheme="majorEastAsia" w:eastAsiaTheme="majorEastAsia" w:hAnsiTheme="majorEastAsia"/>
-        </w:rPr>
-      </w:pPr>
-      <w:r>
-        <w:rPr>
-          <w:rFonts w:asciiTheme="majorEastAsia" w:eastAsiaTheme="majorEastAsia" w:hAnsiTheme="majorEastAsia"/>
-        </w:rPr>
-        <w:t>candidate의 3-grams:</w:t>
-      </w:r>
-    </w:p>
-    <w:p>
-      <w:pPr>
-        <w:pStyle w:val="a9"/>
-        <w:rPr>
-          <w:rFonts w:asciiTheme="majorEastAsia" w:eastAsiaTheme="majorEastAsia" w:hAnsiTheme="majorEastAsia"/>
-        </w:rPr>
-      </w:pPr>
-      <w:r>
-        <w:rPr>
-          <w:rFonts w:asciiTheme="majorEastAsia" w:eastAsiaTheme="majorEastAsia" w:hAnsiTheme="majorEastAsia"/>
-        </w:rPr>
-        <w:t>"the cat is", "cat is on", "is on mat"</w:t>
-      </w:r>
-    </w:p>
-    <w:p>
-      <w:pPr>
-        <w:pStyle w:val="a9"/>
-        <w:rPr>
-          <w:rFonts w:asciiTheme="majorEastAsia" w:eastAsiaTheme="majorEastAsia" w:hAnsiTheme="majorEastAsia"/>
-        </w:rPr>
-      </w:pPr>
-      <w:r>
-        <w:rPr>
-          <w:rFonts w:asciiTheme="majorEastAsia" w:eastAsiaTheme="majorEastAsia" w:hAnsiTheme="majorEastAsia"/>
-        </w:rPr>
-        <w:t>reference의 3-grams:</w:t>
-      </w:r>
-    </w:p>
-    <w:p>
-      <w:pPr>
-        <w:pStyle w:val="a9"/>
-        <w:rPr>
-          <w:rFonts w:asciiTheme="majorEastAsia" w:eastAsiaTheme="majorEastAsia" w:hAnsiTheme="majorEastAsia"/>
-        </w:rPr>
-      </w:pPr>
-      <w:r>
-        <w:rPr>
-          <w:rFonts w:asciiTheme="majorEastAsia" w:eastAsiaTheme="majorEastAsia" w:hAnsiTheme="majorEastAsia"/>
-        </w:rPr>
-        <w:t>"the cat is", "cat is on", "is on the", "on the mat"</w:t>
-      </w:r>
-    </w:p>
-    <w:p>
-      <w:pPr>
-        <w:pStyle w:val="a9"/>
-        <w:rPr>
-          <w:rFonts w:asciiTheme="majorEastAsia" w:eastAsiaTheme="majorEastAsia" w:hAnsiTheme="majorEastAsia"/>
-        </w:rPr>
-      </w:pPr>
-      <w:r>
-        <w:rPr>
-          <w:rStyle w:val="afb"/>
-          <w:rFonts w:asciiTheme="majorEastAsia" w:eastAsiaTheme="majorEastAsia" w:hAnsiTheme="majorEastAsia"/>
-        </w:rPr>
-        <w:t>일치하는 것</w:t>
-      </w:r>
-      <w:r>
-        <w:rPr>
-          <w:rFonts w:asciiTheme="majorEastAsia" w:eastAsiaTheme="majorEastAsia" w:hAnsiTheme="majorEastAsia"/>
-        </w:rPr>
-        <w:t>:</w:t>
-      </w:r>
-    </w:p>
-    <w:p>
-      <w:pPr>
-        <w:pStyle w:val="a9"/>
-        <w:rPr>
-          <w:rFonts w:asciiTheme="majorEastAsia" w:eastAsiaTheme="majorEastAsia" w:hAnsiTheme="majorEastAsia"/>
-        </w:rPr>
-      </w:pPr>
-      <w:r>
-        <w:rPr>
-          <w:rFonts w:asciiTheme="majorEastAsia" w:eastAsiaTheme="majorEastAsia" w:hAnsiTheme="majorEastAsia"/>
-        </w:rPr>
-        <w:t>"the cat is", "cat is on" (총 2개)</w:t>
-      </w:r>
-    </w:p>
-    <w:p>
-      <w:pPr>
-        <w:pStyle w:val="a9"/>
-        <w:rPr>
-          <w:rFonts w:asciiTheme="majorEastAsia" w:eastAsiaTheme="majorEastAsia" w:hAnsiTheme="majorEastAsia"/>
-        </w:rPr>
-      </w:pPr>
-      <w:r>
-        <w:rPr>
-          <w:rFonts w:asciiTheme="majorEastAsia" w:eastAsiaTheme="majorEastAsia" w:hAnsiTheme="majorEastAsia"/>
-        </w:rPr>
-        <w:t xml:space="preserve">precision (3-gram) = 2 / 3 </w:t>
-      </w:r>
-      <w:r>
-        <w:rPr>
-          <w:rFonts w:ascii="바탕" w:eastAsia="바탕" w:hAnsi="바탕" w:cs="바탕" w:hint="eastAsia"/>
-        </w:rPr>
-        <w:t>≈</w:t>
-      </w:r>
-      <w:r>
-        <w:rPr>
-          <w:rFonts w:asciiTheme="majorEastAsia" w:eastAsiaTheme="majorEastAsia" w:hAnsiTheme="majorEastAsia"/>
-        </w:rPr>
-        <w:t xml:space="preserve"> 0.6667</w:t>
-      </w:r>
-    </w:p>
-    <w:p>
-      <w:pPr>
-        <w:rPr>
-          <w:rFonts w:asciiTheme="majorEastAsia" w:eastAsiaTheme="majorEastAsia" w:hAnsiTheme="majorEastAsia"/>
-        </w:rPr>
-      </w:pPr>
-    </w:p>
-    <w:p>
-      <w:pPr>
-        <w:pStyle w:val="3"/>
-        <w:rPr>
-          <w:rFonts w:asciiTheme="majorEastAsia" w:eastAsiaTheme="majorEastAsia" w:hAnsiTheme="majorEastAsia"/>
-        </w:rPr>
-      </w:pPr>
-      <w:bookmarkStart w:id="34" w:name="_Toc196861770"/>
-      <w:r>
-        <w:rPr>
-          <w:rFonts w:asciiTheme="majorEastAsia" w:eastAsiaTheme="majorEastAsia" w:hAnsiTheme="majorEastAsia"/>
-        </w:rPr>
-        <w:t>4-gram precision 계산</w:t>
-      </w:r>
-      <w:bookmarkEnd w:id="34"/>
     </w:p>
     <w:p>
       <w:pPr>
@@ -16944,14 +16922,14 @@
           <w:rFonts w:asciiTheme="majorEastAsia" w:eastAsiaTheme="majorEastAsia" w:hAnsiTheme="majorEastAsia"/>
         </w:rPr>
       </w:pPr>
-      <w:bookmarkStart w:id="35" w:name="_Toc196861771"/>
+      <w:bookmarkStart w:id="34" w:name="_Toc196861771"/>
       <w:r>
         <w:rPr>
           <w:rFonts w:asciiTheme="majorEastAsia" w:eastAsiaTheme="majorEastAsia" w:hAnsiTheme="majorEastAsia"/>
         </w:rPr>
         <w:t>log 평균 및 exp 계산</w:t>
       </w:r>
-      <w:bookmarkEnd w:id="35"/>
+      <w:bookmarkEnd w:id="34"/>
     </w:p>
     <w:p>
       <w:pPr>
@@ -17200,14 +17178,14 @@
           <w:rFonts w:asciiTheme="majorEastAsia" w:eastAsiaTheme="majorEastAsia" w:hAnsiTheme="majorEastAsia"/>
         </w:rPr>
       </w:pPr>
-      <w:bookmarkStart w:id="36" w:name="_Toc196861772"/>
+      <w:bookmarkStart w:id="35" w:name="_Toc196861772"/>
       <w:r>
         <w:rPr>
           <w:rFonts w:asciiTheme="majorEastAsia" w:eastAsiaTheme="majorEastAsia" w:hAnsiTheme="majorEastAsia"/>
         </w:rPr>
         <w:t>Brevity Penalty (BP) 계산</w:t>
       </w:r>
-      <w:bookmarkEnd w:id="36"/>
+      <w:bookmarkEnd w:id="35"/>
     </w:p>
     <w:p>
       <w:pPr>
@@ -17301,14 +17279,14 @@
           <w:rFonts w:asciiTheme="majorEastAsia" w:eastAsiaTheme="majorEastAsia" w:hAnsiTheme="majorEastAsia"/>
         </w:rPr>
       </w:pPr>
-      <w:bookmarkStart w:id="37" w:name="_Toc196861773"/>
+      <w:bookmarkStart w:id="36" w:name="_Toc196861773"/>
       <w:r>
         <w:rPr>
           <w:rFonts w:asciiTheme="majorEastAsia" w:eastAsiaTheme="majorEastAsia" w:hAnsiTheme="majorEastAsia"/>
         </w:rPr>
         <w:t>최종 BLEU 점수 계산</w:t>
       </w:r>
-      <w:bookmarkEnd w:id="37"/>
+      <w:bookmarkEnd w:id="36"/>
     </w:p>
     <w:p>
       <w:pPr>
@@ -17386,7 +17364,7 @@
           <w:rFonts w:asciiTheme="majorEastAsia" w:eastAsiaTheme="majorEastAsia" w:hAnsiTheme="majorEastAsia"/>
         </w:rPr>
       </w:pPr>
-      <w:bookmarkStart w:id="38" w:name="_Toc196861774"/>
+      <w:bookmarkStart w:id="37" w:name="_Toc196861774"/>
       <w:r>
         <w:rPr>
           <w:rFonts w:asciiTheme="majorEastAsia" w:eastAsiaTheme="majorEastAsia" w:hAnsiTheme="majorEastAsia"/>
@@ -17394,7 +17372,7 @@
         <w:lastRenderedPageBreak/>
         <w:t>간단한 코드 예시 (Python + Numpy)</w:t>
       </w:r>
-      <w:bookmarkEnd w:id="38"/>
+      <w:bookmarkEnd w:id="37"/>
     </w:p>
     <w:p>
       <w:pPr>
@@ -17952,14 +17930,14 @@
           <w:rFonts w:asciiTheme="majorEastAsia" w:eastAsiaTheme="majorEastAsia" w:hAnsiTheme="majorEastAsia"/>
         </w:rPr>
       </w:pPr>
-      <w:bookmarkStart w:id="39" w:name="_Toc196861775"/>
+      <w:bookmarkStart w:id="38" w:name="_Toc196861775"/>
       <w:r>
         <w:rPr>
           <w:rFonts w:asciiTheme="majorEastAsia" w:eastAsiaTheme="majorEastAsia" w:hAnsiTheme="majorEastAsia"/>
         </w:rPr>
         <w:t>결론</w:t>
       </w:r>
-      <w:bookmarkEnd w:id="39"/>
+      <w:bookmarkEnd w:id="38"/>
     </w:p>
     <w:p>
       <w:pPr>
@@ -18020,7 +17998,7 @@
           <w:lang w:eastAsia="ko-KR"/>
         </w:rPr>
       </w:pPr>
-      <w:bookmarkStart w:id="40" w:name="_Toc196861776"/>
+      <w:bookmarkStart w:id="39" w:name="_Toc196861776"/>
       <w:r>
         <w:rPr>
           <w:rFonts w:asciiTheme="majorEastAsia" w:eastAsiaTheme="majorEastAsia" w:hAnsiTheme="majorEastAsia" w:hint="eastAsia"/>
@@ -18043,44 +18021,44 @@
         </w:rPr>
         <w:t>식</w:t>
       </w:r>
+      <w:bookmarkEnd w:id="39"/>
+    </w:p>
+    <w:p>
+      <w:pPr>
+        <w:pStyle w:val="2"/>
+      </w:pPr>
+      <w:bookmarkStart w:id="40" w:name="_Toc196861777"/>
+      <w:r>
+        <w:t>개요</w:t>
+      </w:r>
       <w:bookmarkEnd w:id="40"/>
     </w:p>
     <w:p>
       <w:pPr>
+        <w:pStyle w:val="a9"/>
+      </w:pPr>
+      <w:r>
+        <w:t>정규</w:t>
+      </w:r>
+      <w:r>
+        <w:rPr>
+          <w:rFonts w:hint="eastAsia"/>
+        </w:rPr>
+        <w:t>표현</w:t>
+      </w:r>
+      <w:r>
+        <w:t>식(Regular Expression)은 문자열에서 특정 패턴을 찾거나, 치환하거나, 분리하기 위한 문자열 검색 도구이다. 정규식은 다양한 프로그래밍 언어에서 사용되며, 복잡한 텍스트 처리 작업을 간단하게 해결할 수 있도록 해준다. 주로 데이터 검증, 로그 분석, 텍스트 파싱 등에서 많이 활용된다.</w:t>
+      </w:r>
+    </w:p>
+    <w:p>
+      <w:pPr>
         <w:pStyle w:val="2"/>
       </w:pPr>
-      <w:bookmarkStart w:id="41" w:name="_Toc196861777"/>
-      <w:r>
-        <w:t>개요</w:t>
+      <w:bookmarkStart w:id="41" w:name="_Toc196861778"/>
+      <w:r>
+        <w:t>역사</w:t>
       </w:r>
       <w:bookmarkEnd w:id="41"/>
-    </w:p>
-    <w:p>
-      <w:pPr>
-        <w:pStyle w:val="a9"/>
-      </w:pPr>
-      <w:r>
-        <w:t>정규</w:t>
-      </w:r>
-      <w:r>
-        <w:rPr>
-          <w:rFonts w:hint="eastAsia"/>
-        </w:rPr>
-        <w:t>표현</w:t>
-      </w:r>
-      <w:r>
-        <w:t>식(Regular Expression)은 문자열에서 특정 패턴을 찾거나, 치환하거나, 분리하기 위한 문자열 검색 도구이다. 정규식은 다양한 프로그래밍 언어에서 사용되며, 복잡한 텍스트 처리 작업을 간단하게 해결할 수 있도록 해준다. 주로 데이터 검증, 로그 분석, 텍스트 파싱 등에서 많이 활용된다.</w:t>
-      </w:r>
-    </w:p>
-    <w:p>
-      <w:pPr>
-        <w:pStyle w:val="2"/>
-      </w:pPr>
-      <w:bookmarkStart w:id="42" w:name="_Toc196861778"/>
-      <w:r>
-        <w:t>역사</w:t>
-      </w:r>
-      <w:bookmarkEnd w:id="42"/>
     </w:p>
     <w:p>
       <w:pPr>
@@ -18105,7 +18083,7 @@
       <w:pPr>
         <w:pStyle w:val="2"/>
       </w:pPr>
-      <w:bookmarkStart w:id="43" w:name="_Toc196861779"/>
+      <w:bookmarkStart w:id="42" w:name="_Toc196861779"/>
       <w:r>
         <w:t>주요</w:t>
       </w:r>
@@ -18127,7 +18105,7 @@
       <w:r>
         <w:t>예시</w:t>
       </w:r>
-      <w:bookmarkEnd w:id="43"/>
+      <w:bookmarkEnd w:id="42"/>
     </w:p>
     <w:p>
       <w:pPr>
@@ -19514,7 +19492,7 @@
       <w:pPr>
         <w:pStyle w:val="2"/>
       </w:pPr>
-      <w:bookmarkStart w:id="44" w:name="_Toc196861780"/>
+      <w:bookmarkStart w:id="43" w:name="_Toc196861780"/>
       <w:r>
         <w:lastRenderedPageBreak/>
         <w:t>정규식으로</w:t>
@@ -19549,74 +19527,74 @@
       <w:r>
         <w:t>예시</w:t>
       </w:r>
+      <w:bookmarkEnd w:id="43"/>
+    </w:p>
+    <w:p>
+      <w:pPr>
+        <w:pStyle w:val="a9"/>
+      </w:pPr>
+      <w:r>
+        <w:t xml:space="preserve">전화번호 추출: </w:t>
+      </w:r>
+      <w:r>
+        <w:rPr>
+          <w:rStyle w:val="HTML0"/>
+        </w:rPr>
+        <w:t>\d{2,3}-\d{3,4}-\d{4}</w:t>
+      </w:r>
+    </w:p>
+    <w:p>
+      <w:pPr>
+        <w:pStyle w:val="a9"/>
+      </w:pPr>
+      <w:r>
+        <w:t xml:space="preserve">특정 단어 포함 여부 확인: </w:t>
+      </w:r>
+      <w:r>
+        <w:rPr>
+          <w:rStyle w:val="HTML0"/>
+        </w:rPr>
+        <w:t>\bpython\b</w:t>
+      </w:r>
+    </w:p>
+    <w:p>
+      <w:pPr>
+        <w:pStyle w:val="a9"/>
+      </w:pPr>
+      <w:r>
+        <w:t xml:space="preserve">HTML 태그 제거: </w:t>
+      </w:r>
+      <w:r>
+        <w:rPr>
+          <w:rStyle w:val="HTML0"/>
+        </w:rPr>
+        <w:t>&lt;[^&gt;]+&gt;</w:t>
+      </w:r>
+    </w:p>
+    <w:p>
+      <w:pPr>
+        <w:pStyle w:val="2"/>
+      </w:pPr>
+      <w:bookmarkStart w:id="44" w:name="_Toc196861781"/>
+      <w:r>
+        <w:t>Python</w:t>
+      </w:r>
+      <w:r>
+        <w:t>의</w:t>
+      </w:r>
+      <w:r>
+        <w:t xml:space="preserve"> re </w:t>
+      </w:r>
+      <w:r>
+        <w:t>라이브러리</w:t>
+      </w:r>
+      <w:r>
+        <w:t xml:space="preserve"> </w:t>
+      </w:r>
+      <w:r>
+        <w:t>사용법</w:t>
+      </w:r>
       <w:bookmarkEnd w:id="44"/>
-    </w:p>
-    <w:p>
-      <w:pPr>
-        <w:pStyle w:val="a9"/>
-      </w:pPr>
-      <w:r>
-        <w:t xml:space="preserve">전화번호 추출: </w:t>
-      </w:r>
-      <w:r>
-        <w:rPr>
-          <w:rStyle w:val="HTML0"/>
-        </w:rPr>
-        <w:t>\d{2,3}-\d{3,4}-\d{4}</w:t>
-      </w:r>
-    </w:p>
-    <w:p>
-      <w:pPr>
-        <w:pStyle w:val="a9"/>
-      </w:pPr>
-      <w:r>
-        <w:t xml:space="preserve">특정 단어 포함 여부 확인: </w:t>
-      </w:r>
-      <w:r>
-        <w:rPr>
-          <w:rStyle w:val="HTML0"/>
-        </w:rPr>
-        <w:t>\bpython\b</w:t>
-      </w:r>
-    </w:p>
-    <w:p>
-      <w:pPr>
-        <w:pStyle w:val="a9"/>
-      </w:pPr>
-      <w:r>
-        <w:t xml:space="preserve">HTML 태그 제거: </w:t>
-      </w:r>
-      <w:r>
-        <w:rPr>
-          <w:rStyle w:val="HTML0"/>
-        </w:rPr>
-        <w:t>&lt;[^&gt;]+&gt;</w:t>
-      </w:r>
-    </w:p>
-    <w:p>
-      <w:pPr>
-        <w:pStyle w:val="2"/>
-      </w:pPr>
-      <w:bookmarkStart w:id="45" w:name="_Toc196861781"/>
-      <w:r>
-        <w:t>Python</w:t>
-      </w:r>
-      <w:r>
-        <w:t>의</w:t>
-      </w:r>
-      <w:r>
-        <w:t xml:space="preserve"> re </w:t>
-      </w:r>
-      <w:r>
-        <w:t>라이브러리</w:t>
-      </w:r>
-      <w:r>
-        <w:t xml:space="preserve"> </w:t>
-      </w:r>
-      <w:r>
-        <w:t>사용법</w:t>
-      </w:r>
-      <w:bookmarkEnd w:id="45"/>
     </w:p>
     <w:p>
       <w:pPr>
@@ -19969,11 +19947,11 @@
       <w:pPr>
         <w:pStyle w:val="2"/>
       </w:pPr>
-      <w:bookmarkStart w:id="46" w:name="_Toc196861782"/>
+      <w:bookmarkStart w:id="45" w:name="_Toc196861782"/>
       <w:r>
         <w:t>결론</w:t>
       </w:r>
-      <w:bookmarkEnd w:id="46"/>
+      <w:bookmarkEnd w:id="45"/>
     </w:p>
     <w:p>
       <w:pPr>
@@ -20007,7 +19985,7 @@
           <w:lang w:eastAsia="ko-KR"/>
         </w:rPr>
       </w:pPr>
-      <w:bookmarkStart w:id="47" w:name="_Toc196861783"/>
+      <w:bookmarkStart w:id="46" w:name="_Toc196861783"/>
       <w:r>
         <w:rPr>
           <w:rFonts w:asciiTheme="majorEastAsia" w:eastAsiaTheme="majorEastAsia" w:hAnsiTheme="majorEastAsia"/>
@@ -20015,12 +19993,42 @@
         <w:lastRenderedPageBreak/>
         <w:t>OpenAI CLIP</w:t>
       </w:r>
+      <w:bookmarkEnd w:id="46"/>
+      <w:r>
+        <w:rPr>
+          <w:rFonts w:asciiTheme="majorEastAsia" w:eastAsiaTheme="majorEastAsia" w:hAnsiTheme="majorEastAsia"/>
+        </w:rPr>
+        <w:t xml:space="preserve"> </w:t>
+      </w:r>
+    </w:p>
+    <w:p>
+      <w:pPr>
+        <w:pStyle w:val="2"/>
+        <w:rPr>
+          <w:rFonts w:asciiTheme="majorEastAsia" w:eastAsiaTheme="majorEastAsia" w:hAnsiTheme="majorEastAsia"/>
+        </w:rPr>
+      </w:pPr>
+      <w:bookmarkStart w:id="47" w:name="_Toc196861784"/>
+      <w:r>
+        <w:rPr>
+          <w:rFonts w:asciiTheme="majorEastAsia" w:eastAsiaTheme="majorEastAsia" w:hAnsiTheme="majorEastAsia"/>
+        </w:rPr>
+        <w:t>CLIP 개요</w:t>
+      </w:r>
       <w:bookmarkEnd w:id="47"/>
-      <w:r>
-        <w:rPr>
-          <w:rFonts w:asciiTheme="majorEastAsia" w:eastAsiaTheme="majorEastAsia" w:hAnsiTheme="majorEastAsia"/>
-        </w:rPr>
-        <w:t xml:space="preserve"> </w:t>
+    </w:p>
+    <w:p>
+      <w:pPr>
+        <w:pStyle w:val="a9"/>
+        <w:rPr>
+          <w:rFonts w:asciiTheme="majorEastAsia" w:eastAsiaTheme="majorEastAsia" w:hAnsiTheme="majorEastAsia"/>
+        </w:rPr>
+      </w:pPr>
+      <w:r>
+        <w:rPr>
+          <w:rFonts w:asciiTheme="majorEastAsia" w:eastAsiaTheme="majorEastAsia" w:hAnsiTheme="majorEastAsia"/>
+        </w:rPr>
+        <w:t>CLIP(Contrastive Language–Image Pre-training)은 OpenAI에서 개발한 모델로, 텍스트와 이미지를 함께 학습하여 다양한 멀티모달 작업에서 강력한 성능을 발휘한다. CLIP은 자연어 설명과 이미지를 연결하는 방식으로 학습되었으며, 이미지 분류, 검색, 캡션 생성 등 여러 작업에 사용될 수 있다.</w:t>
       </w:r>
     </w:p>
     <w:p>
@@ -20030,44 +20038,14 @@
           <w:rFonts w:asciiTheme="majorEastAsia" w:eastAsiaTheme="majorEastAsia" w:hAnsiTheme="majorEastAsia"/>
         </w:rPr>
       </w:pPr>
-      <w:bookmarkStart w:id="48" w:name="_Toc196861784"/>
-      <w:r>
-        <w:rPr>
-          <w:rFonts w:asciiTheme="majorEastAsia" w:eastAsiaTheme="majorEastAsia" w:hAnsiTheme="majorEastAsia"/>
-        </w:rPr>
-        <w:t>CLIP 개요</w:t>
+      <w:bookmarkStart w:id="48" w:name="_Toc196861785"/>
+      <w:r>
+        <w:rPr>
+          <w:rFonts w:asciiTheme="majorEastAsia" w:eastAsiaTheme="majorEastAsia" w:hAnsiTheme="majorEastAsia"/>
+        </w:rPr>
+        <w:t>주요 기능</w:t>
       </w:r>
       <w:bookmarkEnd w:id="48"/>
-    </w:p>
-    <w:p>
-      <w:pPr>
-        <w:pStyle w:val="a9"/>
-        <w:rPr>
-          <w:rFonts w:asciiTheme="majorEastAsia" w:eastAsiaTheme="majorEastAsia" w:hAnsiTheme="majorEastAsia"/>
-        </w:rPr>
-      </w:pPr>
-      <w:r>
-        <w:rPr>
-          <w:rFonts w:asciiTheme="majorEastAsia" w:eastAsiaTheme="majorEastAsia" w:hAnsiTheme="majorEastAsia"/>
-        </w:rPr>
-        <w:t>CLIP(Contrastive Language–Image Pre-training)은 OpenAI에서 개발한 모델로, 텍스트와 이미지를 함께 학습하여 다양한 멀티모달 작업에서 강력한 성능을 발휘한다. CLIP은 자연어 설명과 이미지를 연결하는 방식으로 학습되었으며, 이미지 분류, 검색, 캡션 생성 등 여러 작업에 사용될 수 있다.</w:t>
-      </w:r>
-    </w:p>
-    <w:p>
-      <w:pPr>
-        <w:pStyle w:val="2"/>
-        <w:rPr>
-          <w:rFonts w:asciiTheme="majorEastAsia" w:eastAsiaTheme="majorEastAsia" w:hAnsiTheme="majorEastAsia"/>
-        </w:rPr>
-      </w:pPr>
-      <w:bookmarkStart w:id="49" w:name="_Toc196861785"/>
-      <w:r>
-        <w:rPr>
-          <w:rFonts w:asciiTheme="majorEastAsia" w:eastAsiaTheme="majorEastAsia" w:hAnsiTheme="majorEastAsia"/>
-        </w:rPr>
-        <w:t>주요 기능</w:t>
-      </w:r>
-      <w:bookmarkEnd w:id="49"/>
     </w:p>
     <w:p>
       <w:pPr>
@@ -20176,27 +20154,75 @@
           <w:rFonts w:asciiTheme="majorEastAsia" w:eastAsiaTheme="majorEastAsia" w:hAnsiTheme="majorEastAsia"/>
         </w:rPr>
       </w:pPr>
-      <w:bookmarkStart w:id="50" w:name="_Toc196861786"/>
+      <w:bookmarkStart w:id="49" w:name="_Toc196861786"/>
       <w:r>
         <w:rPr>
           <w:rFonts w:asciiTheme="majorEastAsia" w:eastAsiaTheme="majorEastAsia" w:hAnsiTheme="majorEastAsia"/>
         </w:rPr>
         <w:t>설치</w:t>
       </w:r>
+      <w:bookmarkEnd w:id="49"/>
+    </w:p>
+    <w:p>
+      <w:pPr>
+        <w:pStyle w:val="a9"/>
+        <w:rPr>
+          <w:rFonts w:asciiTheme="majorEastAsia" w:eastAsiaTheme="majorEastAsia" w:hAnsiTheme="majorEastAsia"/>
+        </w:rPr>
+      </w:pPr>
+      <w:r>
+        <w:rPr>
+          <w:rFonts w:asciiTheme="majorEastAsia" w:eastAsiaTheme="majorEastAsia" w:hAnsiTheme="majorEastAsia"/>
+        </w:rPr>
+        <w:t>CLIP은 Python 환경에서 PyTorch 라이브러리를 기반으로 작동한다. 설치는 다음과 같이 진행된다.</w:t>
+      </w:r>
+    </w:p>
+    <w:p>
+      <w:pPr>
+        <w:pStyle w:val="3"/>
+        <w:rPr>
+          <w:rFonts w:asciiTheme="majorEastAsia" w:eastAsiaTheme="majorEastAsia" w:hAnsiTheme="majorEastAsia"/>
+        </w:rPr>
+      </w:pPr>
+      <w:bookmarkStart w:id="50" w:name="_Toc196861787"/>
+      <w:r>
+        <w:rPr>
+          <w:rFonts w:asciiTheme="majorEastAsia" w:eastAsiaTheme="majorEastAsia" w:hAnsiTheme="majorEastAsia"/>
+        </w:rPr>
+        <w:t>설치 방법</w:t>
+      </w:r>
       <w:bookmarkEnd w:id="50"/>
     </w:p>
     <w:p>
       <w:pPr>
         <w:pStyle w:val="a9"/>
         <w:rPr>
-          <w:rFonts w:asciiTheme="majorEastAsia" w:eastAsiaTheme="majorEastAsia" w:hAnsiTheme="majorEastAsia"/>
-        </w:rPr>
-      </w:pPr>
-      <w:r>
-        <w:rPr>
-          <w:rFonts w:asciiTheme="majorEastAsia" w:eastAsiaTheme="majorEastAsia" w:hAnsiTheme="majorEastAsia"/>
-        </w:rPr>
-        <w:t>CLIP은 Python 환경에서 PyTorch 라이브러리를 기반으로 작동한다. 설치는 다음과 같이 진행된다.</w:t>
+          <w:rStyle w:val="HTML0"/>
+          <w:rFonts w:asciiTheme="majorEastAsia" w:eastAsiaTheme="majorEastAsia" w:hAnsiTheme="majorEastAsia"/>
+        </w:rPr>
+      </w:pPr>
+      <w:r>
+        <w:rPr>
+          <w:rStyle w:val="HTML0"/>
+          <w:rFonts w:asciiTheme="majorEastAsia" w:eastAsiaTheme="majorEastAsia" w:hAnsiTheme="majorEastAsia"/>
+        </w:rPr>
+        <w:t>pip install git+https://github.com/openai/CLIP.git</w:t>
+      </w:r>
+    </w:p>
+    <w:p>
+      <w:pPr>
+        <w:pStyle w:val="a9"/>
+        <w:rPr>
+          <w:rStyle w:val="HTML0"/>
+          <w:rFonts w:asciiTheme="majorEastAsia" w:eastAsiaTheme="majorEastAsia" w:hAnsiTheme="majorEastAsia"/>
+        </w:rPr>
+      </w:pPr>
+      <w:r>
+        <w:rPr>
+          <w:rStyle w:val="HTML0"/>
+          <w:rFonts w:asciiTheme="majorEastAsia" w:eastAsiaTheme="majorEastAsia" w:hAnsiTheme="majorEastAsia"/>
+        </w:rPr>
+        <w:t>pip install torch torchvision</w:t>
       </w:r>
     </w:p>
     <w:p>
@@ -20206,12 +20232,12 @@
           <w:rFonts w:asciiTheme="majorEastAsia" w:eastAsiaTheme="majorEastAsia" w:hAnsiTheme="majorEastAsia"/>
         </w:rPr>
       </w:pPr>
-      <w:bookmarkStart w:id="51" w:name="_Toc196861787"/>
-      <w:r>
-        <w:rPr>
-          <w:rFonts w:asciiTheme="majorEastAsia" w:eastAsiaTheme="majorEastAsia" w:hAnsiTheme="majorEastAsia"/>
-        </w:rPr>
-        <w:t>설치 방법</w:t>
+      <w:bookmarkStart w:id="51" w:name="_Toc196861788"/>
+      <w:r>
+        <w:rPr>
+          <w:rFonts w:asciiTheme="majorEastAsia" w:eastAsiaTheme="majorEastAsia" w:hAnsiTheme="majorEastAsia"/>
+        </w:rPr>
+        <w:t>의존성</w:t>
       </w:r>
       <w:bookmarkEnd w:id="51"/>
     </w:p>
@@ -20219,107 +20245,59 @@
       <w:pPr>
         <w:pStyle w:val="a9"/>
         <w:rPr>
-          <w:rStyle w:val="HTML0"/>
-          <w:rFonts w:asciiTheme="majorEastAsia" w:eastAsiaTheme="majorEastAsia" w:hAnsiTheme="majorEastAsia"/>
-        </w:rPr>
-      </w:pPr>
-      <w:r>
-        <w:rPr>
-          <w:rStyle w:val="HTML0"/>
-          <w:rFonts w:asciiTheme="majorEastAsia" w:eastAsiaTheme="majorEastAsia" w:hAnsiTheme="majorEastAsia"/>
-        </w:rPr>
-        <w:t>pip install git+https://github.com/openai/CLIP.git</w:t>
-      </w:r>
-    </w:p>
-    <w:p>
-      <w:pPr>
-        <w:pStyle w:val="a9"/>
-        <w:rPr>
-          <w:rStyle w:val="HTML0"/>
-          <w:rFonts w:asciiTheme="majorEastAsia" w:eastAsiaTheme="majorEastAsia" w:hAnsiTheme="majorEastAsia"/>
-        </w:rPr>
-      </w:pPr>
-      <w:r>
-        <w:rPr>
-          <w:rStyle w:val="HTML0"/>
-          <w:rFonts w:asciiTheme="majorEastAsia" w:eastAsiaTheme="majorEastAsia" w:hAnsiTheme="majorEastAsia"/>
-        </w:rPr>
-        <w:t>pip install torch torchvision</w:t>
-      </w:r>
-    </w:p>
-    <w:p>
-      <w:pPr>
-        <w:pStyle w:val="3"/>
-        <w:rPr>
-          <w:rFonts w:asciiTheme="majorEastAsia" w:eastAsiaTheme="majorEastAsia" w:hAnsiTheme="majorEastAsia"/>
-        </w:rPr>
-      </w:pPr>
-      <w:bookmarkStart w:id="52" w:name="_Toc196861788"/>
-      <w:r>
-        <w:rPr>
-          <w:rFonts w:asciiTheme="majorEastAsia" w:eastAsiaTheme="majorEastAsia" w:hAnsiTheme="majorEastAsia"/>
-        </w:rPr>
-        <w:t>의존성</w:t>
+          <w:rFonts w:asciiTheme="majorEastAsia" w:eastAsiaTheme="majorEastAsia" w:hAnsiTheme="majorEastAsia"/>
+        </w:rPr>
+      </w:pPr>
+      <w:r>
+        <w:rPr>
+          <w:rFonts w:asciiTheme="majorEastAsia" w:eastAsiaTheme="majorEastAsia" w:hAnsiTheme="majorEastAsia"/>
+        </w:rPr>
+        <w:t>Python 3.7+</w:t>
+      </w:r>
+    </w:p>
+    <w:p>
+      <w:pPr>
+        <w:pStyle w:val="a9"/>
+        <w:rPr>
+          <w:rFonts w:asciiTheme="majorEastAsia" w:eastAsiaTheme="majorEastAsia" w:hAnsiTheme="majorEastAsia"/>
+        </w:rPr>
+      </w:pPr>
+      <w:r>
+        <w:rPr>
+          <w:rFonts w:asciiTheme="majorEastAsia" w:eastAsiaTheme="majorEastAsia" w:hAnsiTheme="majorEastAsia"/>
+        </w:rPr>
+        <w:t>PyTorch 1.7.1+</w:t>
+      </w:r>
+    </w:p>
+    <w:p>
+      <w:pPr>
+        <w:pStyle w:val="a9"/>
+        <w:rPr>
+          <w:rFonts w:asciiTheme="majorEastAsia" w:eastAsiaTheme="majorEastAsia" w:hAnsiTheme="majorEastAsia"/>
+        </w:rPr>
+      </w:pPr>
+      <w:r>
+        <w:rPr>
+          <w:rFonts w:asciiTheme="majorEastAsia" w:eastAsiaTheme="majorEastAsia" w:hAnsiTheme="majorEastAsia"/>
+        </w:rPr>
+        <w:t>torchvision</w:t>
+      </w:r>
+    </w:p>
+    <w:p>
+      <w:pPr>
+        <w:pStyle w:val="2"/>
+        <w:rPr>
+          <w:rFonts w:asciiTheme="majorEastAsia" w:eastAsiaTheme="majorEastAsia" w:hAnsiTheme="majorEastAsia"/>
+        </w:rPr>
+      </w:pPr>
+      <w:bookmarkStart w:id="52" w:name="_Toc196861789"/>
+      <w:r>
+        <w:rPr>
+          <w:rFonts w:asciiTheme="majorEastAsia" w:eastAsiaTheme="majorEastAsia" w:hAnsiTheme="majorEastAsia"/>
+        </w:rPr>
+        <w:t>모델 로드</w:t>
       </w:r>
       <w:bookmarkEnd w:id="52"/>
-    </w:p>
-    <w:p>
-      <w:pPr>
-        <w:pStyle w:val="a9"/>
-        <w:rPr>
-          <w:rFonts w:asciiTheme="majorEastAsia" w:eastAsiaTheme="majorEastAsia" w:hAnsiTheme="majorEastAsia"/>
-        </w:rPr>
-      </w:pPr>
-      <w:r>
-        <w:rPr>
-          <w:rFonts w:asciiTheme="majorEastAsia" w:eastAsiaTheme="majorEastAsia" w:hAnsiTheme="majorEastAsia"/>
-        </w:rPr>
-        <w:t>Python 3.7+</w:t>
-      </w:r>
-    </w:p>
-    <w:p>
-      <w:pPr>
-        <w:pStyle w:val="a9"/>
-        <w:rPr>
-          <w:rFonts w:asciiTheme="majorEastAsia" w:eastAsiaTheme="majorEastAsia" w:hAnsiTheme="majorEastAsia"/>
-        </w:rPr>
-      </w:pPr>
-      <w:r>
-        <w:rPr>
-          <w:rFonts w:asciiTheme="majorEastAsia" w:eastAsiaTheme="majorEastAsia" w:hAnsiTheme="majorEastAsia"/>
-        </w:rPr>
-        <w:t>PyTorch 1.7.1+</w:t>
-      </w:r>
-    </w:p>
-    <w:p>
-      <w:pPr>
-        <w:pStyle w:val="a9"/>
-        <w:rPr>
-          <w:rFonts w:asciiTheme="majorEastAsia" w:eastAsiaTheme="majorEastAsia" w:hAnsiTheme="majorEastAsia"/>
-        </w:rPr>
-      </w:pPr>
-      <w:r>
-        <w:rPr>
-          <w:rFonts w:asciiTheme="majorEastAsia" w:eastAsiaTheme="majorEastAsia" w:hAnsiTheme="majorEastAsia"/>
-        </w:rPr>
-        <w:t>torchvision</w:t>
-      </w:r>
-    </w:p>
-    <w:p>
-      <w:pPr>
-        <w:pStyle w:val="2"/>
-        <w:rPr>
-          <w:rFonts w:asciiTheme="majorEastAsia" w:eastAsiaTheme="majorEastAsia" w:hAnsiTheme="majorEastAsia"/>
-        </w:rPr>
-      </w:pPr>
-      <w:bookmarkStart w:id="53" w:name="_Toc196861789"/>
-      <w:r>
-        <w:rPr>
-          <w:rFonts w:asciiTheme="majorEastAsia" w:eastAsiaTheme="majorEastAsia" w:hAnsiTheme="majorEastAsia"/>
-        </w:rPr>
-        <w:t>모델 로드</w:t>
-      </w:r>
-      <w:bookmarkEnd w:id="53"/>
     </w:p>
     <w:p>
       <w:pPr>
@@ -20430,44 +20408,44 @@
           <w:rFonts w:asciiTheme="majorEastAsia" w:eastAsiaTheme="majorEastAsia" w:hAnsiTheme="majorEastAsia"/>
         </w:rPr>
       </w:pPr>
-      <w:bookmarkStart w:id="54" w:name="_Toc196861790"/>
+      <w:bookmarkStart w:id="53" w:name="_Toc196861790"/>
       <w:r>
         <w:rPr>
           <w:rFonts w:asciiTheme="majorEastAsia" w:eastAsiaTheme="majorEastAsia" w:hAnsiTheme="majorEastAsia"/>
         </w:rPr>
         <w:t>이미지와 텍스트 유사도 계산</w:t>
       </w:r>
+      <w:bookmarkEnd w:id="53"/>
+    </w:p>
+    <w:p>
+      <w:pPr>
+        <w:pStyle w:val="a9"/>
+        <w:rPr>
+          <w:rFonts w:asciiTheme="majorEastAsia" w:eastAsiaTheme="majorEastAsia" w:hAnsiTheme="majorEastAsia"/>
+        </w:rPr>
+      </w:pPr>
+      <w:r>
+        <w:rPr>
+          <w:rFonts w:asciiTheme="majorEastAsia" w:eastAsiaTheme="majorEastAsia" w:hAnsiTheme="majorEastAsia"/>
+        </w:rPr>
+        <w:t>CLIP은 이미지와 텍스트의 표현을 동일한 임베딩 공간으로 변환하여 유사도를 계산한다.</w:t>
+      </w:r>
+    </w:p>
+    <w:p>
+      <w:pPr>
+        <w:pStyle w:val="3"/>
+        <w:rPr>
+          <w:rFonts w:asciiTheme="majorEastAsia" w:eastAsiaTheme="majorEastAsia" w:hAnsiTheme="majorEastAsia"/>
+        </w:rPr>
+      </w:pPr>
+      <w:bookmarkStart w:id="54" w:name="_Toc196861791"/>
+      <w:r>
+        <w:rPr>
+          <w:rFonts w:asciiTheme="majorEastAsia" w:eastAsiaTheme="majorEastAsia" w:hAnsiTheme="majorEastAsia"/>
+        </w:rPr>
+        <w:t>예제 코드:</w:t>
+      </w:r>
       <w:bookmarkEnd w:id="54"/>
-    </w:p>
-    <w:p>
-      <w:pPr>
-        <w:pStyle w:val="a9"/>
-        <w:rPr>
-          <w:rFonts w:asciiTheme="majorEastAsia" w:eastAsiaTheme="majorEastAsia" w:hAnsiTheme="majorEastAsia"/>
-        </w:rPr>
-      </w:pPr>
-      <w:r>
-        <w:rPr>
-          <w:rFonts w:asciiTheme="majorEastAsia" w:eastAsiaTheme="majorEastAsia" w:hAnsiTheme="majorEastAsia"/>
-        </w:rPr>
-        <w:t>CLIP은 이미지와 텍스트의 표현을 동일한 임베딩 공간으로 변환하여 유사도를 계산한다.</w:t>
-      </w:r>
-    </w:p>
-    <w:p>
-      <w:pPr>
-        <w:pStyle w:val="3"/>
-        <w:rPr>
-          <w:rFonts w:asciiTheme="majorEastAsia" w:eastAsiaTheme="majorEastAsia" w:hAnsiTheme="majorEastAsia"/>
-        </w:rPr>
-      </w:pPr>
-      <w:bookmarkStart w:id="55" w:name="_Toc196861791"/>
-      <w:r>
-        <w:rPr>
-          <w:rFonts w:asciiTheme="majorEastAsia" w:eastAsiaTheme="majorEastAsia" w:hAnsiTheme="majorEastAsia"/>
-        </w:rPr>
-        <w:t>예제 코드:</w:t>
-      </w:r>
-      <w:bookmarkEnd w:id="55"/>
     </w:p>
     <w:p>
       <w:pPr>
@@ -20720,14 +20698,14 @@
           <w:rFonts w:asciiTheme="majorEastAsia" w:eastAsiaTheme="majorEastAsia" w:hAnsiTheme="majorEastAsia"/>
         </w:rPr>
       </w:pPr>
-      <w:bookmarkStart w:id="56" w:name="_Toc196861792"/>
+      <w:bookmarkStart w:id="55" w:name="_Toc196861792"/>
       <w:r>
         <w:rPr>
           <w:rFonts w:asciiTheme="majorEastAsia" w:eastAsiaTheme="majorEastAsia" w:hAnsiTheme="majorEastAsia"/>
         </w:rPr>
         <w:t>제로샷 이미지 분류</w:t>
       </w:r>
-      <w:bookmarkEnd w:id="56"/>
+      <w:bookmarkEnd w:id="55"/>
     </w:p>
     <w:p>
       <w:pPr>
@@ -21025,14 +21003,14 @@
           <w:rFonts w:asciiTheme="majorEastAsia" w:eastAsiaTheme="majorEastAsia" w:hAnsiTheme="majorEastAsia"/>
         </w:rPr>
       </w:pPr>
-      <w:bookmarkStart w:id="57" w:name="_Toc196861793"/>
+      <w:bookmarkStart w:id="56" w:name="_Toc196861793"/>
       <w:r>
         <w:rPr>
           <w:rFonts w:asciiTheme="majorEastAsia" w:eastAsiaTheme="majorEastAsia" w:hAnsiTheme="majorEastAsia"/>
         </w:rPr>
         <w:t>멀티모달 검색</w:t>
       </w:r>
-      <w:bookmarkEnd w:id="57"/>
+      <w:bookmarkEnd w:id="56"/>
     </w:p>
     <w:p>
       <w:pPr>
@@ -21269,7 +21247,7 @@
           <w:rFonts w:asciiTheme="majorEastAsia" w:eastAsiaTheme="majorEastAsia" w:hAnsiTheme="majorEastAsia"/>
         </w:rPr>
       </w:pPr>
-      <w:bookmarkStart w:id="58" w:name="_Toc196861794"/>
+      <w:bookmarkStart w:id="57" w:name="_Toc196861794"/>
       <w:r>
         <w:rPr>
           <w:rFonts w:asciiTheme="majorEastAsia" w:eastAsiaTheme="majorEastAsia" w:hAnsiTheme="majorEastAsia"/>
@@ -21277,7 +21255,7 @@
         <w:lastRenderedPageBreak/>
         <w:t>모델 확장</w:t>
       </w:r>
-      <w:bookmarkEnd w:id="58"/>
+      <w:bookmarkEnd w:id="57"/>
     </w:p>
     <w:p>
       <w:pPr>
@@ -21677,7 +21655,7 @@
           <w:rFonts w:asciiTheme="majorEastAsia" w:eastAsiaTheme="majorEastAsia" w:hAnsiTheme="majorEastAsia"/>
         </w:rPr>
       </w:pPr>
-      <w:bookmarkStart w:id="59" w:name="_Toc196861795"/>
+      <w:bookmarkStart w:id="58" w:name="_Toc196861795"/>
       <w:r>
         <w:rPr>
           <w:rFonts w:asciiTheme="majorEastAsia" w:eastAsiaTheme="majorEastAsia" w:hAnsiTheme="majorEastAsia"/>
@@ -21685,7 +21663,7 @@
         <w:lastRenderedPageBreak/>
         <w:t>결론</w:t>
       </w:r>
-      <w:bookmarkEnd w:id="59"/>
+      <w:bookmarkEnd w:id="58"/>
     </w:p>
     <w:p>
       <w:pPr>
@@ -21743,119 +21721,119 @@
           <w:lang w:eastAsia="ko-KR"/>
         </w:rPr>
       </w:pPr>
-      <w:bookmarkStart w:id="60" w:name="_Toc196861796"/>
+      <w:bookmarkStart w:id="59" w:name="_Toc196861796"/>
       <w:r>
         <w:rPr>
           <w:rFonts w:asciiTheme="majorEastAsia" w:eastAsiaTheme="majorEastAsia" w:hAnsiTheme="majorEastAsia"/>
         </w:rPr>
         <w:t>Variational Autoencoders (VAE)</w:t>
       </w:r>
+      <w:bookmarkEnd w:id="59"/>
+    </w:p>
+    <w:p>
+      <w:pPr>
+        <w:pStyle w:val="2"/>
+        <w:rPr>
+          <w:rFonts w:asciiTheme="majorEastAsia" w:eastAsiaTheme="majorEastAsia" w:hAnsiTheme="majorEastAsia"/>
+        </w:rPr>
+      </w:pPr>
+      <w:bookmarkStart w:id="60" w:name="_Toc196861797"/>
+      <w:r>
+        <w:rPr>
+          <w:rFonts w:asciiTheme="majorEastAsia" w:eastAsiaTheme="majorEastAsia" w:hAnsiTheme="majorEastAsia"/>
+        </w:rPr>
+        <w:t>서론</w:t>
+      </w:r>
       <w:bookmarkEnd w:id="60"/>
     </w:p>
     <w:p>
       <w:pPr>
+        <w:pStyle w:val="a9"/>
+        <w:rPr>
+          <w:rFonts w:asciiTheme="majorEastAsia" w:eastAsiaTheme="majorEastAsia" w:hAnsiTheme="majorEastAsia"/>
+        </w:rPr>
+      </w:pPr>
+      <w:r>
+        <w:rPr>
+          <w:rFonts w:asciiTheme="majorEastAsia" w:eastAsiaTheme="majorEastAsia" w:hAnsiTheme="majorEastAsia"/>
+        </w:rPr>
+        <w:t>Variational Autoencoders(이하 VAE)는 딥러닝 분야에서 데이터의 압축 및 생성에 사용되는 확률적 생성 모델이다. 이는 Autoencoder의 확장된 형태로, 데이터를 잠재 공간(latent space)에서 확률 분포로 표현하고 이를 활용하여 새로운 데이터를 생성할 수 있는 기능을 갖추고 있다.</w:t>
+      </w:r>
+    </w:p>
+    <w:p>
+      <w:pPr>
+        <w:pStyle w:val="a9"/>
+        <w:rPr>
+          <w:rFonts w:asciiTheme="majorEastAsia" w:eastAsiaTheme="majorEastAsia" w:hAnsiTheme="majorEastAsia"/>
+        </w:rPr>
+      </w:pPr>
+      <w:r>
+        <w:rPr>
+          <w:rFonts w:asciiTheme="majorEastAsia" w:eastAsiaTheme="majorEastAsia" w:hAnsiTheme="majorEastAsia"/>
+        </w:rPr>
+        <w:t>입력 데이터를 잠재 공간(latent space)으로 인코딩하고, 다시 디코딩하여 원본 데이터를 재구성하는 방식으로 학습</w:t>
+      </w:r>
+      <w:r>
+        <w:rPr>
+          <w:rFonts w:asciiTheme="majorEastAsia" w:eastAsiaTheme="majorEastAsia" w:hAnsiTheme="majorEastAsia" w:hint="eastAsia"/>
+        </w:rPr>
+        <w:t>된</w:t>
+      </w:r>
+      <w:r>
+        <w:rPr>
+          <w:rFonts w:asciiTheme="majorEastAsia" w:eastAsiaTheme="majorEastAsia" w:hAnsiTheme="majorEastAsia"/>
+        </w:rPr>
+        <w:t>다. VAE의 목적은 주어진 데이터를 잠재 공간의 확률 분포로부터 샘플링하고 이를 통해 새로운 데이터를 생성하는 것이다.</w:t>
+      </w:r>
+    </w:p>
+    <w:p>
+      <w:pPr>
+        <w:pStyle w:val="a9"/>
+        <w:rPr>
+          <w:rFonts w:asciiTheme="majorEastAsia" w:eastAsiaTheme="majorEastAsia" w:hAnsiTheme="majorEastAsia"/>
+        </w:rPr>
+      </w:pPr>
+      <w:r>
+        <w:rPr>
+          <w:rFonts w:asciiTheme="majorEastAsia" w:eastAsiaTheme="majorEastAsia" w:hAnsiTheme="majorEastAsia"/>
+        </w:rPr>
+        <w:t>VAE는 인코더와 디코더로 구성된다. 인코더는 입력 데이터를 잠재 공간의 분포로 매핑하며, 디코더는 이 잠재 벡터를 다시 원본 데이터로 변환한다. VAE는 변분 추정(variational inference)을 활용하여 잠재 변수의 분포를 추정</w:t>
+      </w:r>
+      <w:r>
+        <w:rPr>
+          <w:rFonts w:asciiTheme="majorEastAsia" w:eastAsiaTheme="majorEastAsia" w:hAnsiTheme="majorEastAsia" w:hint="eastAsia"/>
+        </w:rPr>
+        <w:t>,</w:t>
+      </w:r>
+      <w:r>
+        <w:rPr>
+          <w:rFonts w:asciiTheme="majorEastAsia" w:eastAsiaTheme="majorEastAsia" w:hAnsiTheme="majorEastAsia"/>
+        </w:rPr>
+        <w:t xml:space="preserve"> 학습한다.</w:t>
+      </w:r>
+    </w:p>
+    <w:p>
+      <w:pPr>
+        <w:rPr>
+          <w:rFonts w:asciiTheme="majorEastAsia" w:eastAsiaTheme="majorEastAsia" w:hAnsiTheme="majorEastAsia"/>
+        </w:rPr>
+      </w:pPr>
+    </w:p>
+    <w:p>
+      <w:pPr>
         <w:pStyle w:val="2"/>
         <w:rPr>
           <w:rFonts w:asciiTheme="majorEastAsia" w:eastAsiaTheme="majorEastAsia" w:hAnsiTheme="majorEastAsia"/>
         </w:rPr>
       </w:pPr>
-      <w:bookmarkStart w:id="61" w:name="_Toc196861797"/>
-      <w:r>
-        <w:rPr>
-          <w:rFonts w:asciiTheme="majorEastAsia" w:eastAsiaTheme="majorEastAsia" w:hAnsiTheme="majorEastAsia"/>
-        </w:rPr>
-        <w:t>서론</w:t>
+      <w:bookmarkStart w:id="61" w:name="_Toc196861798"/>
+      <w:r>
+        <w:rPr>
+          <w:rFonts w:asciiTheme="majorEastAsia" w:eastAsiaTheme="majorEastAsia" w:hAnsiTheme="majorEastAsia"/>
+        </w:rPr>
+        <w:t>VAE의 주요 개념</w:t>
       </w:r>
       <w:bookmarkEnd w:id="61"/>
-    </w:p>
-    <w:p>
-      <w:pPr>
-        <w:pStyle w:val="a9"/>
-        <w:rPr>
-          <w:rFonts w:asciiTheme="majorEastAsia" w:eastAsiaTheme="majorEastAsia" w:hAnsiTheme="majorEastAsia"/>
-        </w:rPr>
-      </w:pPr>
-      <w:r>
-        <w:rPr>
-          <w:rFonts w:asciiTheme="majorEastAsia" w:eastAsiaTheme="majorEastAsia" w:hAnsiTheme="majorEastAsia"/>
-        </w:rPr>
-        <w:t>Variational Autoencoders(이하 VAE)는 딥러닝 분야에서 데이터의 압축 및 생성에 사용되는 확률적 생성 모델이다. 이는 Autoencoder의 확장된 형태로, 데이터를 잠재 공간(latent space)에서 확률 분포로 표현하고 이를 활용하여 새로운 데이터를 생성할 수 있는 기능을 갖추고 있다.</w:t>
-      </w:r>
-    </w:p>
-    <w:p>
-      <w:pPr>
-        <w:pStyle w:val="a9"/>
-        <w:rPr>
-          <w:rFonts w:asciiTheme="majorEastAsia" w:eastAsiaTheme="majorEastAsia" w:hAnsiTheme="majorEastAsia"/>
-        </w:rPr>
-      </w:pPr>
-      <w:r>
-        <w:rPr>
-          <w:rFonts w:asciiTheme="majorEastAsia" w:eastAsiaTheme="majorEastAsia" w:hAnsiTheme="majorEastAsia"/>
-        </w:rPr>
-        <w:t>입력 데이터를 잠재 공간(latent space)으로 인코딩하고, 다시 디코딩하여 원본 데이터를 재구성하는 방식으로 학습</w:t>
-      </w:r>
-      <w:r>
-        <w:rPr>
-          <w:rFonts w:asciiTheme="majorEastAsia" w:eastAsiaTheme="majorEastAsia" w:hAnsiTheme="majorEastAsia" w:hint="eastAsia"/>
-        </w:rPr>
-        <w:t>된</w:t>
-      </w:r>
-      <w:r>
-        <w:rPr>
-          <w:rFonts w:asciiTheme="majorEastAsia" w:eastAsiaTheme="majorEastAsia" w:hAnsiTheme="majorEastAsia"/>
-        </w:rPr>
-        <w:t>다. VAE의 목적은 주어진 데이터를 잠재 공간의 확률 분포로부터 샘플링하고 이를 통해 새로운 데이터를 생성하는 것이다.</w:t>
-      </w:r>
-    </w:p>
-    <w:p>
-      <w:pPr>
-        <w:pStyle w:val="a9"/>
-        <w:rPr>
-          <w:rFonts w:asciiTheme="majorEastAsia" w:eastAsiaTheme="majorEastAsia" w:hAnsiTheme="majorEastAsia"/>
-        </w:rPr>
-      </w:pPr>
-      <w:r>
-        <w:rPr>
-          <w:rFonts w:asciiTheme="majorEastAsia" w:eastAsiaTheme="majorEastAsia" w:hAnsiTheme="majorEastAsia"/>
-        </w:rPr>
-        <w:t>VAE는 인코더와 디코더로 구성된다. 인코더는 입력 데이터를 잠재 공간의 분포로 매핑하며, 디코더는 이 잠재 벡터를 다시 원본 데이터로 변환한다. VAE는 변분 추정(variational inference)을 활용하여 잠재 변수의 분포를 추정</w:t>
-      </w:r>
-      <w:r>
-        <w:rPr>
-          <w:rFonts w:asciiTheme="majorEastAsia" w:eastAsiaTheme="majorEastAsia" w:hAnsiTheme="majorEastAsia" w:hint="eastAsia"/>
-        </w:rPr>
-        <w:t>,</w:t>
-      </w:r>
-      <w:r>
-        <w:rPr>
-          <w:rFonts w:asciiTheme="majorEastAsia" w:eastAsiaTheme="majorEastAsia" w:hAnsiTheme="majorEastAsia"/>
-        </w:rPr>
-        <w:t xml:space="preserve"> 학습한다.</w:t>
-      </w:r>
-    </w:p>
-    <w:p>
-      <w:pPr>
-        <w:rPr>
-          <w:rFonts w:asciiTheme="majorEastAsia" w:eastAsiaTheme="majorEastAsia" w:hAnsiTheme="majorEastAsia"/>
-        </w:rPr>
-      </w:pPr>
-    </w:p>
-    <w:p>
-      <w:pPr>
-        <w:pStyle w:val="2"/>
-        <w:rPr>
-          <w:rFonts w:asciiTheme="majorEastAsia" w:eastAsiaTheme="majorEastAsia" w:hAnsiTheme="majorEastAsia"/>
-        </w:rPr>
-      </w:pPr>
-      <w:bookmarkStart w:id="62" w:name="_Toc196861798"/>
-      <w:r>
-        <w:rPr>
-          <w:rFonts w:asciiTheme="majorEastAsia" w:eastAsiaTheme="majorEastAsia" w:hAnsiTheme="majorEastAsia"/>
-        </w:rPr>
-        <w:t>VAE의 주요 개념</w:t>
-      </w:r>
-      <w:bookmarkEnd w:id="62"/>
     </w:p>
     <w:p>
       <w:pPr>
@@ -21929,14 +21907,14 @@
           <w:rFonts w:asciiTheme="majorEastAsia" w:eastAsiaTheme="majorEastAsia" w:hAnsiTheme="majorEastAsia"/>
         </w:rPr>
       </w:pPr>
-      <w:bookmarkStart w:id="63" w:name="_Toc196861799"/>
+      <w:bookmarkStart w:id="62" w:name="_Toc196861799"/>
       <w:r>
         <w:rPr>
           <w:rFonts w:asciiTheme="majorEastAsia" w:eastAsiaTheme="majorEastAsia" w:hAnsiTheme="majorEastAsia"/>
         </w:rPr>
         <w:t>VAE의 구조</w:t>
       </w:r>
-      <w:bookmarkEnd w:id="63"/>
+      <w:bookmarkEnd w:id="62"/>
     </w:p>
     <w:p>
       <w:pPr>
@@ -22122,30 +22100,30 @@
           <w:rFonts w:asciiTheme="majorEastAsia" w:eastAsiaTheme="majorEastAsia" w:hAnsiTheme="majorEastAsia"/>
         </w:rPr>
       </w:pPr>
-      <w:bookmarkStart w:id="64" w:name="_Toc196861800"/>
+      <w:bookmarkStart w:id="63" w:name="_Toc196861800"/>
       <w:r>
         <w:rPr>
           <w:rFonts w:asciiTheme="majorEastAsia" w:eastAsiaTheme="majorEastAsia" w:hAnsiTheme="majorEastAsia"/>
         </w:rPr>
         <w:t>VAE 학습 목표</w:t>
       </w:r>
+      <w:bookmarkEnd w:id="63"/>
+    </w:p>
+    <w:p>
+      <w:pPr>
+        <w:pStyle w:val="3"/>
+        <w:rPr>
+          <w:rFonts w:asciiTheme="majorEastAsia" w:eastAsiaTheme="majorEastAsia" w:hAnsiTheme="majorEastAsia"/>
+        </w:rPr>
+      </w:pPr>
+      <w:bookmarkStart w:id="64" w:name="_Toc196861801"/>
+      <w:r>
+        <w:rPr>
+          <w:rFonts w:asciiTheme="majorEastAsia" w:eastAsiaTheme="majorEastAsia" w:hAnsiTheme="majorEastAsia"/>
+        </w:rPr>
+        <w:t>KL-발산과 VAE에서의 역할</w:t>
+      </w:r>
       <w:bookmarkEnd w:id="64"/>
-    </w:p>
-    <w:p>
-      <w:pPr>
-        <w:pStyle w:val="3"/>
-        <w:rPr>
-          <w:rFonts w:asciiTheme="majorEastAsia" w:eastAsiaTheme="majorEastAsia" w:hAnsiTheme="majorEastAsia"/>
-        </w:rPr>
-      </w:pPr>
-      <w:bookmarkStart w:id="65" w:name="_Toc196861801"/>
-      <w:r>
-        <w:rPr>
-          <w:rFonts w:asciiTheme="majorEastAsia" w:eastAsiaTheme="majorEastAsia" w:hAnsiTheme="majorEastAsia"/>
-        </w:rPr>
-        <w:t>KL-발산과 VAE에서의 역할</w:t>
-      </w:r>
-      <w:bookmarkEnd w:id="65"/>
     </w:p>
     <w:p>
       <w:pPr>
@@ -22189,7 +22167,7 @@
           <w:rFonts w:asciiTheme="majorEastAsia" w:eastAsiaTheme="majorEastAsia" w:hAnsiTheme="majorEastAsia"/>
         </w:rPr>
       </w:pPr>
-      <w:bookmarkStart w:id="66" w:name="_Toc196861802"/>
+      <w:bookmarkStart w:id="65" w:name="_Toc196861802"/>
       <w:r>
         <w:rPr>
           <w:rFonts w:asciiTheme="majorEastAsia" w:eastAsiaTheme="majorEastAsia" w:hAnsiTheme="majorEastAsia"/>
@@ -22197,7 +22175,7 @@
         <w:lastRenderedPageBreak/>
         <w:t>KL-발산의 수학적 전개</w:t>
       </w:r>
-      <w:bookmarkEnd w:id="66"/>
+      <w:bookmarkEnd w:id="65"/>
     </w:p>
     <w:p>
       <w:pPr>
@@ -22248,14 +22226,14 @@
           <w:rFonts w:asciiTheme="majorEastAsia" w:eastAsiaTheme="majorEastAsia" w:hAnsiTheme="majorEastAsia"/>
         </w:rPr>
       </w:pPr>
-      <w:bookmarkStart w:id="67" w:name="_Toc196861803"/>
+      <w:bookmarkStart w:id="66" w:name="_Toc196861803"/>
       <w:r>
         <w:rPr>
           <w:rFonts w:asciiTheme="majorEastAsia" w:eastAsiaTheme="majorEastAsia" w:hAnsiTheme="majorEastAsia"/>
         </w:rPr>
         <w:t>KL-발산 항목별 해석</w:t>
       </w:r>
-      <w:bookmarkEnd w:id="67"/>
+      <w:bookmarkEnd w:id="66"/>
     </w:p>
     <w:p>
       <w:pPr>
@@ -22306,14 +22284,14 @@
           <w:rFonts w:asciiTheme="majorEastAsia" w:eastAsiaTheme="majorEastAsia" w:hAnsiTheme="majorEastAsia"/>
         </w:rPr>
       </w:pPr>
-      <w:bookmarkStart w:id="68" w:name="_Toc196861804"/>
+      <w:bookmarkStart w:id="67" w:name="_Toc196861804"/>
       <w:r>
         <w:rPr>
           <w:rFonts w:asciiTheme="majorEastAsia" w:eastAsiaTheme="majorEastAsia" w:hAnsiTheme="majorEastAsia"/>
         </w:rPr>
         <w:t>VAE의 학습 과정과 KL-발산의 역할</w:t>
       </w:r>
-      <w:bookmarkEnd w:id="68"/>
+      <w:bookmarkEnd w:id="67"/>
     </w:p>
     <w:p>
       <w:pPr>
@@ -22357,14 +22335,14 @@
           <w:rFonts w:asciiTheme="majorEastAsia" w:eastAsiaTheme="majorEastAsia" w:hAnsiTheme="majorEastAsia"/>
         </w:rPr>
       </w:pPr>
-      <w:bookmarkStart w:id="69" w:name="_Toc196861805"/>
+      <w:bookmarkStart w:id="68" w:name="_Toc196861805"/>
       <w:r>
         <w:rPr>
           <w:rFonts w:asciiTheme="majorEastAsia" w:eastAsiaTheme="majorEastAsia" w:hAnsiTheme="majorEastAsia"/>
         </w:rPr>
         <w:t>VAE 학습에 대한 의사코드</w:t>
       </w:r>
-      <w:bookmarkEnd w:id="69"/>
+      <w:bookmarkEnd w:id="68"/>
     </w:p>
     <w:p>
       <w:pPr>
@@ -22812,14 +22790,14 @@
           <w:rFonts w:asciiTheme="majorEastAsia" w:eastAsiaTheme="majorEastAsia" w:hAnsiTheme="majorEastAsia"/>
         </w:rPr>
       </w:pPr>
-      <w:bookmarkStart w:id="70" w:name="_Toc196861806"/>
+      <w:bookmarkStart w:id="69" w:name="_Toc196861806"/>
       <w:r>
         <w:rPr>
           <w:rFonts w:asciiTheme="majorEastAsia" w:eastAsiaTheme="majorEastAsia" w:hAnsiTheme="majorEastAsia"/>
         </w:rPr>
         <w:t>VAE의 주요 특징</w:t>
       </w:r>
-      <w:bookmarkEnd w:id="70"/>
+      <w:bookmarkEnd w:id="69"/>
     </w:p>
     <w:p>
       <w:pPr>
@@ -22916,14 +22894,14 @@
           <w:rFonts w:asciiTheme="majorEastAsia" w:eastAsiaTheme="majorEastAsia" w:hAnsiTheme="majorEastAsia"/>
         </w:rPr>
       </w:pPr>
-      <w:bookmarkStart w:id="71" w:name="_Toc196861807"/>
+      <w:bookmarkStart w:id="70" w:name="_Toc196861807"/>
       <w:r>
         <w:rPr>
           <w:rFonts w:asciiTheme="majorEastAsia" w:eastAsiaTheme="majorEastAsia" w:hAnsiTheme="majorEastAsia"/>
         </w:rPr>
         <w:t>VAE의 응용 분야</w:t>
       </w:r>
-      <w:bookmarkEnd w:id="71"/>
+      <w:bookmarkEnd w:id="70"/>
     </w:p>
     <w:p>
       <w:pPr>
@@ -23041,14 +23019,14 @@
           <w:rFonts w:asciiTheme="majorEastAsia" w:eastAsiaTheme="majorEastAsia" w:hAnsiTheme="majorEastAsia"/>
         </w:rPr>
       </w:pPr>
-      <w:bookmarkStart w:id="72" w:name="_Toc196861808"/>
+      <w:bookmarkStart w:id="71" w:name="_Toc196861808"/>
       <w:r>
         <w:rPr>
           <w:rFonts w:asciiTheme="majorEastAsia" w:eastAsiaTheme="majorEastAsia" w:hAnsiTheme="majorEastAsia"/>
         </w:rPr>
         <w:t>결론</w:t>
       </w:r>
-      <w:bookmarkEnd w:id="72"/>
+      <w:bookmarkEnd w:id="71"/>
     </w:p>
     <w:p>
       <w:pPr>
@@ -23087,36 +23065,36 @@
           <w:lang w:eastAsia="ko-KR"/>
         </w:rPr>
       </w:pPr>
-      <w:bookmarkStart w:id="73" w:name="_Toc196861809"/>
+      <w:bookmarkStart w:id="72" w:name="_Toc196861809"/>
       <w:r>
         <w:rPr>
           <w:rFonts w:asciiTheme="majorEastAsia" w:eastAsiaTheme="majorEastAsia" w:hAnsiTheme="majorEastAsia"/>
         </w:rPr>
         <w:t>Stable Diffusion</w:t>
       </w:r>
+      <w:bookmarkEnd w:id="72"/>
+      <w:r>
+        <w:rPr>
+          <w:rFonts w:asciiTheme="majorEastAsia" w:eastAsiaTheme="majorEastAsia" w:hAnsiTheme="majorEastAsia"/>
+        </w:rPr>
+        <w:t xml:space="preserve"> </w:t>
+      </w:r>
+    </w:p>
+    <w:p>
+      <w:pPr>
+        <w:pStyle w:val="2"/>
+        <w:rPr>
+          <w:rFonts w:asciiTheme="majorEastAsia" w:eastAsiaTheme="majorEastAsia" w:hAnsiTheme="majorEastAsia"/>
+        </w:rPr>
+      </w:pPr>
+      <w:bookmarkStart w:id="73" w:name="_Toc196861810"/>
+      <w:r>
+        <w:rPr>
+          <w:rFonts w:asciiTheme="majorEastAsia" w:eastAsiaTheme="majorEastAsia" w:hAnsiTheme="majorEastAsia"/>
+        </w:rPr>
+        <w:t>개요</w:t>
+      </w:r>
       <w:bookmarkEnd w:id="73"/>
-      <w:r>
-        <w:rPr>
-          <w:rFonts w:asciiTheme="majorEastAsia" w:eastAsiaTheme="majorEastAsia" w:hAnsiTheme="majorEastAsia"/>
-        </w:rPr>
-        <w:t xml:space="preserve"> </w:t>
-      </w:r>
-    </w:p>
-    <w:p>
-      <w:pPr>
-        <w:pStyle w:val="2"/>
-        <w:rPr>
-          <w:rFonts w:asciiTheme="majorEastAsia" w:eastAsiaTheme="majorEastAsia" w:hAnsiTheme="majorEastAsia"/>
-        </w:rPr>
-      </w:pPr>
-      <w:bookmarkStart w:id="74" w:name="_Toc196861810"/>
-      <w:r>
-        <w:rPr>
-          <w:rFonts w:asciiTheme="majorEastAsia" w:eastAsiaTheme="majorEastAsia" w:hAnsiTheme="majorEastAsia"/>
-        </w:rPr>
-        <w:t>개요</w:t>
-      </w:r>
-      <w:bookmarkEnd w:id="74"/>
     </w:p>
     <w:p>
       <w:pPr>
@@ -23276,99 +23254,99 @@
           <w:rFonts w:asciiTheme="majorEastAsia" w:eastAsiaTheme="majorEastAsia" w:hAnsiTheme="majorEastAsia"/>
         </w:rPr>
       </w:pPr>
-      <w:bookmarkStart w:id="75" w:name="_Toc196861811"/>
+      <w:bookmarkStart w:id="74" w:name="_Toc196861811"/>
       <w:r>
         <w:rPr>
           <w:rFonts w:asciiTheme="majorEastAsia" w:eastAsiaTheme="majorEastAsia" w:hAnsiTheme="majorEastAsia"/>
         </w:rPr>
         <w:t>확산 모델 (Diffusion Model) 개요</w:t>
       </w:r>
+      <w:bookmarkEnd w:id="74"/>
+    </w:p>
+    <w:p>
+      <w:pPr>
+        <w:pStyle w:val="a9"/>
+        <w:rPr>
+          <w:rFonts w:asciiTheme="majorEastAsia" w:eastAsiaTheme="majorEastAsia" w:hAnsiTheme="majorEastAsia"/>
+        </w:rPr>
+      </w:pPr>
+      <w:r>
+        <w:rPr>
+          <w:rFonts w:asciiTheme="majorEastAsia" w:eastAsiaTheme="majorEastAsia" w:hAnsiTheme="majorEastAsia"/>
+        </w:rPr>
+        <w:t xml:space="preserve">확산 모델은 이미지 생성 과정에서 </w:t>
+      </w:r>
+      <w:r>
+        <w:rPr>
+          <w:rStyle w:val="afb"/>
+          <w:rFonts w:asciiTheme="majorEastAsia" w:eastAsiaTheme="majorEastAsia" w:hAnsiTheme="majorEastAsia"/>
+        </w:rPr>
+        <w:t>노이즈 추가와 제거</w:t>
+      </w:r>
+      <w:r>
+        <w:rPr>
+          <w:rFonts w:asciiTheme="majorEastAsia" w:eastAsiaTheme="majorEastAsia" w:hAnsiTheme="majorEastAsia"/>
+        </w:rPr>
+        <w:t>를 통해 이미지를 생성하는 방식이다. 이 과정은 크게 두 가지로 나뉜다:</w:t>
+      </w:r>
+    </w:p>
+    <w:p>
+      <w:pPr>
+        <w:pStyle w:val="a9"/>
+        <w:rPr>
+          <w:rFonts w:asciiTheme="majorEastAsia" w:eastAsiaTheme="majorEastAsia" w:hAnsiTheme="majorEastAsia"/>
+        </w:rPr>
+      </w:pPr>
+      <w:r>
+        <w:rPr>
+          <w:rStyle w:val="afb"/>
+          <w:rFonts w:asciiTheme="majorEastAsia" w:eastAsiaTheme="majorEastAsia" w:hAnsiTheme="majorEastAsia"/>
+        </w:rPr>
+        <w:t>노이즈 첨가(Forward Process)</w:t>
+      </w:r>
+      <w:r>
+        <w:rPr>
+          <w:rFonts w:asciiTheme="majorEastAsia" w:eastAsiaTheme="majorEastAsia" w:hAnsiTheme="majorEastAsia"/>
+        </w:rPr>
+        <w:t>: 원본 이미지에서 점진적으로 노이즈를 추가하여 최종적으로 완전한 노이즈 이미지를 생성하는 과정이다. 이 과정은 이미지에서 세부 정보를 점차적으로 제거한다.</w:t>
+      </w:r>
+    </w:p>
+    <w:p>
+      <w:pPr>
+        <w:pStyle w:val="a9"/>
+        <w:rPr>
+          <w:rFonts w:asciiTheme="majorEastAsia" w:eastAsiaTheme="majorEastAsia" w:hAnsiTheme="majorEastAsia"/>
+        </w:rPr>
+      </w:pPr>
+      <w:r>
+        <w:rPr>
+          <w:rStyle w:val="afb"/>
+          <w:rFonts w:asciiTheme="majorEastAsia" w:eastAsiaTheme="majorEastAsia" w:hAnsiTheme="majorEastAsia"/>
+        </w:rPr>
+        <w:t>노이즈 제거(Reverse Process)</w:t>
+      </w:r>
+      <w:r>
+        <w:rPr>
+          <w:rFonts w:asciiTheme="majorEastAsia" w:eastAsiaTheme="majorEastAsia" w:hAnsiTheme="majorEastAsia"/>
+        </w:rPr>
+        <w:t>: 학습된 모델을 사용하여 노이즈 이미지를 원본 이미지로 복원하는 과정이다. 모델은 이미지의 복원 과정을 통해 노이즈를 제거하며 최종적으로 고품질의 이미지를 생성한다.</w:t>
+      </w:r>
+    </w:p>
+    <w:p>
+      <w:pPr>
+        <w:pStyle w:val="2"/>
+        <w:rPr>
+          <w:rFonts w:asciiTheme="majorEastAsia" w:eastAsiaTheme="majorEastAsia" w:hAnsiTheme="majorEastAsia"/>
+        </w:rPr>
+      </w:pPr>
+      <w:bookmarkStart w:id="75" w:name="_Toc196861812"/>
+      <w:r>
+        <w:rPr>
+          <w:rFonts w:asciiTheme="majorEastAsia" w:eastAsiaTheme="majorEastAsia" w:hAnsiTheme="majorEastAsia"/>
+        </w:rPr>
+        <w:t>Stable Diffusion의 작동 원리</w:t>
+      </w:r>
       <w:bookmarkEnd w:id="75"/>
-    </w:p>
-    <w:p>
-      <w:pPr>
-        <w:pStyle w:val="a9"/>
-        <w:rPr>
-          <w:rFonts w:asciiTheme="majorEastAsia" w:eastAsiaTheme="majorEastAsia" w:hAnsiTheme="majorEastAsia"/>
-        </w:rPr>
-      </w:pPr>
-      <w:r>
-        <w:rPr>
-          <w:rFonts w:asciiTheme="majorEastAsia" w:eastAsiaTheme="majorEastAsia" w:hAnsiTheme="majorEastAsia"/>
-        </w:rPr>
-        <w:t xml:space="preserve">확산 모델은 이미지 생성 과정에서 </w:t>
-      </w:r>
-      <w:r>
-        <w:rPr>
-          <w:rStyle w:val="afb"/>
-          <w:rFonts w:asciiTheme="majorEastAsia" w:eastAsiaTheme="majorEastAsia" w:hAnsiTheme="majorEastAsia"/>
-        </w:rPr>
-        <w:t>노이즈 추가와 제거</w:t>
-      </w:r>
-      <w:r>
-        <w:rPr>
-          <w:rFonts w:asciiTheme="majorEastAsia" w:eastAsiaTheme="majorEastAsia" w:hAnsiTheme="majorEastAsia"/>
-        </w:rPr>
-        <w:t>를 통해 이미지를 생성하는 방식이다. 이 과정은 크게 두 가지로 나뉜다:</w:t>
-      </w:r>
-    </w:p>
-    <w:p>
-      <w:pPr>
-        <w:pStyle w:val="a9"/>
-        <w:rPr>
-          <w:rFonts w:asciiTheme="majorEastAsia" w:eastAsiaTheme="majorEastAsia" w:hAnsiTheme="majorEastAsia"/>
-        </w:rPr>
-      </w:pPr>
-      <w:r>
-        <w:rPr>
-          <w:rStyle w:val="afb"/>
-          <w:rFonts w:asciiTheme="majorEastAsia" w:eastAsiaTheme="majorEastAsia" w:hAnsiTheme="majorEastAsia"/>
-        </w:rPr>
-        <w:t>노이즈 첨가(Forward Process)</w:t>
-      </w:r>
-      <w:r>
-        <w:rPr>
-          <w:rFonts w:asciiTheme="majorEastAsia" w:eastAsiaTheme="majorEastAsia" w:hAnsiTheme="majorEastAsia"/>
-        </w:rPr>
-        <w:t>: 원본 이미지에서 점진적으로 노이즈를 추가하여 최종적으로 완전한 노이즈 이미지를 생성하는 과정이다. 이 과정은 이미지에서 세부 정보를 점차적으로 제거한다.</w:t>
-      </w:r>
-    </w:p>
-    <w:p>
-      <w:pPr>
-        <w:pStyle w:val="a9"/>
-        <w:rPr>
-          <w:rFonts w:asciiTheme="majorEastAsia" w:eastAsiaTheme="majorEastAsia" w:hAnsiTheme="majorEastAsia"/>
-        </w:rPr>
-      </w:pPr>
-      <w:r>
-        <w:rPr>
-          <w:rStyle w:val="afb"/>
-          <w:rFonts w:asciiTheme="majorEastAsia" w:eastAsiaTheme="majorEastAsia" w:hAnsiTheme="majorEastAsia"/>
-        </w:rPr>
-        <w:t>노이즈 제거(Reverse Process)</w:t>
-      </w:r>
-      <w:r>
-        <w:rPr>
-          <w:rFonts w:asciiTheme="majorEastAsia" w:eastAsiaTheme="majorEastAsia" w:hAnsiTheme="majorEastAsia"/>
-        </w:rPr>
-        <w:t>: 학습된 모델을 사용하여 노이즈 이미지를 원본 이미지로 복원하는 과정이다. 모델은 이미지의 복원 과정을 통해 노이즈를 제거하며 최종적으로 고품질의 이미지를 생성한다.</w:t>
-      </w:r>
-    </w:p>
-    <w:p>
-      <w:pPr>
-        <w:pStyle w:val="2"/>
-        <w:rPr>
-          <w:rFonts w:asciiTheme="majorEastAsia" w:eastAsiaTheme="majorEastAsia" w:hAnsiTheme="majorEastAsia"/>
-        </w:rPr>
-      </w:pPr>
-      <w:bookmarkStart w:id="76" w:name="_Toc196861812"/>
-      <w:r>
-        <w:rPr>
-          <w:rFonts w:asciiTheme="majorEastAsia" w:eastAsiaTheme="majorEastAsia" w:hAnsiTheme="majorEastAsia"/>
-        </w:rPr>
-        <w:t>Stable Diffusion의 작동 원리</w:t>
-      </w:r>
-      <w:bookmarkEnd w:id="76"/>
     </w:p>
     <w:p>
       <w:pPr>
@@ -23494,13 +23472,56 @@
           <w:rFonts w:asciiTheme="majorEastAsia" w:eastAsiaTheme="majorEastAsia" w:hAnsiTheme="majorEastAsia"/>
         </w:rPr>
       </w:pPr>
-      <w:bookmarkStart w:id="77" w:name="_Toc196861813"/>
+      <w:bookmarkStart w:id="76" w:name="_Toc196861813"/>
       <w:r>
         <w:rPr>
           <w:rFonts w:asciiTheme="majorEastAsia" w:eastAsiaTheme="majorEastAsia" w:hAnsiTheme="majorEastAsia"/>
         </w:rPr>
         <w:t>Stable Diffusion의 학습 과정</w:t>
       </w:r>
+      <w:bookmarkEnd w:id="76"/>
+    </w:p>
+    <w:p>
+      <w:pPr>
+        <w:pStyle w:val="a9"/>
+        <w:rPr>
+          <w:rFonts w:asciiTheme="majorEastAsia" w:eastAsiaTheme="majorEastAsia" w:hAnsiTheme="majorEastAsia"/>
+        </w:rPr>
+      </w:pPr>
+      <w:r>
+        <w:rPr>
+          <w:rFonts w:asciiTheme="majorEastAsia" w:eastAsiaTheme="majorEastAsia" w:hAnsiTheme="majorEastAsia"/>
+        </w:rPr>
+        <w:t xml:space="preserve">Stable Diffusion은 대규모 </w:t>
+      </w:r>
+      <w:r>
+        <w:rPr>
+          <w:rStyle w:val="afb"/>
+          <w:rFonts w:asciiTheme="majorEastAsia" w:eastAsiaTheme="majorEastAsia" w:hAnsiTheme="majorEastAsia"/>
+        </w:rPr>
+        <w:t>텍스트-이미지 데이터셋</w:t>
+      </w:r>
+      <w:r>
+        <w:rPr>
+          <w:rFonts w:asciiTheme="majorEastAsia" w:eastAsiaTheme="majorEastAsia" w:hAnsiTheme="majorEastAsia"/>
+        </w:rPr>
+        <w:t>을 기반으로 학습된다. 이 데이터셋은 이미지와 해당하는 텍스트 설명으로 구성되며, 모델은 텍스트 설명을 임베딩 벡터로 변환한 후, 노이즈를 제거하는 과정을 통해 고품질의 이미지를 생성하는 방법을 학습한다. 학습 과정에서 모델은 텍스트와 이미지 간의 관계를 학습하고, 이를 기반으로 다양한 텍스트 입력에 대해 적절한 이미지를 생성할 수 있다.</w:t>
+      </w:r>
+    </w:p>
+    <w:p>
+      <w:pPr>
+        <w:pStyle w:val="2"/>
+        <w:rPr>
+          <w:rFonts w:asciiTheme="majorEastAsia" w:eastAsiaTheme="majorEastAsia" w:hAnsiTheme="majorEastAsia"/>
+        </w:rPr>
+      </w:pPr>
+      <w:bookmarkStart w:id="77" w:name="_Toc196861814"/>
+      <w:r>
+        <w:rPr>
+          <w:rFonts w:asciiTheme="majorEastAsia" w:eastAsiaTheme="majorEastAsia" w:hAnsiTheme="majorEastAsia"/>
+        </w:rPr>
+        <w:t>텍스트-이미지 매핑</w:t>
+      </w:r>
       <w:bookmarkEnd w:id="77"/>
     </w:p>
     <w:p>
@@ -23514,21 +23535,29 @@
         <w:rPr>
           <w:rFonts w:asciiTheme="majorEastAsia" w:eastAsiaTheme="majorEastAsia" w:hAnsiTheme="majorEastAsia"/>
         </w:rPr>
-        <w:t xml:space="preserve">Stable Diffusion은 대규모 </w:t>
+        <w:t xml:space="preserve">Stable Diffusion은 텍스트를 이미지로 변환하기 위해 </w:t>
       </w:r>
       <w:r>
         <w:rPr>
           <w:rStyle w:val="afb"/>
           <w:rFonts w:asciiTheme="majorEastAsia" w:eastAsiaTheme="majorEastAsia" w:hAnsiTheme="majorEastAsia"/>
         </w:rPr>
-        <w:t>텍스트-이미지 데이터셋</w:t>
-      </w:r>
-      <w:r>
-        <w:rPr>
-          <w:rFonts w:asciiTheme="majorEastAsia" w:eastAsiaTheme="majorEastAsia" w:hAnsiTheme="majorEastAsia"/>
-        </w:rPr>
-        <w:t>을 기반으로 학습된다. 이 데이터셋은 이미지와 해당하는 텍스트 설명으로 구성되며, 모델은 텍스트 설명을 임베딩 벡터로 변환한 후, 노이즈를 제거하는 과정을 통해 고품질의 이미지를 생성하는 방법을 학습한다. 학습 과정에서 모델은 텍스트와 이미지 간의 관계를 학습하고, 이를 기반으로 다양한 텍스트 입력에 대해 적절한 이미지를 생성할 수 있다.</w:t>
-      </w:r>
+        <w:t>CLIP 모델</w:t>
+      </w:r>
+      <w:r>
+        <w:rPr>
+          <w:rFonts w:asciiTheme="majorEastAsia" w:eastAsiaTheme="majorEastAsia" w:hAnsiTheme="majorEastAsia"/>
+        </w:rPr>
+        <w:t>을 사용한다. CLIP은 텍스트와 이미지를 동시에 처리할 수 있는 모델로, 텍스트 설명을 이미지와 일치하도록 학습한다. Stable Diffusion은 이 모델을 활용하여 텍스트와 이미지 간의 관계를 정확하게 파악하고, 텍스트에 적합한 이미지를 생성한다. 이 과정에서 텍스트의 의미를 정확히 반영하는 이미지를 점진적으로 생성한다.</w:t>
+      </w:r>
+    </w:p>
+    <w:p>
+      <w:pPr>
+        <w:pStyle w:val="a9"/>
+        <w:rPr>
+          <w:rFonts w:asciiTheme="majorEastAsia" w:eastAsiaTheme="majorEastAsia" w:hAnsiTheme="majorEastAsia"/>
+        </w:rPr>
+      </w:pPr>
     </w:p>
     <w:p>
       <w:pPr>
@@ -23537,58 +23566,7 @@
           <w:rFonts w:asciiTheme="majorEastAsia" w:eastAsiaTheme="majorEastAsia" w:hAnsiTheme="majorEastAsia"/>
         </w:rPr>
       </w:pPr>
-      <w:bookmarkStart w:id="78" w:name="_Toc196861814"/>
-      <w:r>
-        <w:rPr>
-          <w:rFonts w:asciiTheme="majorEastAsia" w:eastAsiaTheme="majorEastAsia" w:hAnsiTheme="majorEastAsia"/>
-        </w:rPr>
-        <w:t>텍스트-이미지 매핑</w:t>
-      </w:r>
-      <w:bookmarkEnd w:id="78"/>
-    </w:p>
-    <w:p>
-      <w:pPr>
-        <w:pStyle w:val="a9"/>
-        <w:rPr>
-          <w:rFonts w:asciiTheme="majorEastAsia" w:eastAsiaTheme="majorEastAsia" w:hAnsiTheme="majorEastAsia"/>
-        </w:rPr>
-      </w:pPr>
-      <w:r>
-        <w:rPr>
-          <w:rFonts w:asciiTheme="majorEastAsia" w:eastAsiaTheme="majorEastAsia" w:hAnsiTheme="majorEastAsia"/>
-        </w:rPr>
-        <w:t xml:space="preserve">Stable Diffusion은 텍스트를 이미지로 변환하기 위해 </w:t>
-      </w:r>
-      <w:r>
-        <w:rPr>
-          <w:rStyle w:val="afb"/>
-          <w:rFonts w:asciiTheme="majorEastAsia" w:eastAsiaTheme="majorEastAsia" w:hAnsiTheme="majorEastAsia"/>
-        </w:rPr>
-        <w:t>CLIP 모델</w:t>
-      </w:r>
-      <w:r>
-        <w:rPr>
-          <w:rFonts w:asciiTheme="majorEastAsia" w:eastAsiaTheme="majorEastAsia" w:hAnsiTheme="majorEastAsia"/>
-        </w:rPr>
-        <w:t>을 사용한다. CLIP은 텍스트와 이미지를 동시에 처리할 수 있는 모델로, 텍스트 설명을 이미지와 일치하도록 학습한다. Stable Diffusion은 이 모델을 활용하여 텍스트와 이미지 간의 관계를 정확하게 파악하고, 텍스트에 적합한 이미지를 생성한다. 이 과정에서 텍스트의 의미를 정확히 반영하는 이미지를 점진적으로 생성한다.</w:t>
-      </w:r>
-    </w:p>
-    <w:p>
-      <w:pPr>
-        <w:pStyle w:val="a9"/>
-        <w:rPr>
-          <w:rFonts w:asciiTheme="majorEastAsia" w:eastAsiaTheme="majorEastAsia" w:hAnsiTheme="majorEastAsia"/>
-        </w:rPr>
-      </w:pPr>
-    </w:p>
-    <w:p>
-      <w:pPr>
-        <w:pStyle w:val="2"/>
-        <w:rPr>
-          <w:rFonts w:asciiTheme="majorEastAsia" w:eastAsiaTheme="majorEastAsia" w:hAnsiTheme="majorEastAsia"/>
-        </w:rPr>
-      </w:pPr>
-      <w:bookmarkStart w:id="79" w:name="_Toc196861815"/>
+      <w:bookmarkStart w:id="78" w:name="_Toc196861815"/>
       <w:r>
         <w:rPr>
           <w:rFonts w:asciiTheme="majorEastAsia" w:eastAsiaTheme="majorEastAsia" w:hAnsiTheme="majorEastAsia"/>
@@ -23615,6 +23593,36 @@
         </w:rPr>
         <w:t>과정</w:t>
       </w:r>
+      <w:bookmarkEnd w:id="78"/>
+    </w:p>
+    <w:p>
+      <w:pPr>
+        <w:pStyle w:val="a9"/>
+        <w:rPr>
+          <w:rFonts w:asciiTheme="majorEastAsia" w:eastAsiaTheme="majorEastAsia" w:hAnsiTheme="majorEastAsia"/>
+        </w:rPr>
+      </w:pPr>
+      <w:r>
+        <w:rPr>
+          <w:rFonts w:asciiTheme="majorEastAsia" w:eastAsiaTheme="majorEastAsia" w:hAnsiTheme="majorEastAsia"/>
+        </w:rPr>
+        <w:t>Stable Diffusion의 동작은 크게 다음과 같다.</w:t>
+      </w:r>
+    </w:p>
+    <w:p>
+      <w:pPr>
+        <w:pStyle w:val="3"/>
+        <w:rPr>
+          <w:rFonts w:asciiTheme="majorEastAsia" w:eastAsiaTheme="majorEastAsia" w:hAnsiTheme="majorEastAsia"/>
+        </w:rPr>
+      </w:pPr>
+      <w:bookmarkStart w:id="79" w:name="_Toc196861816"/>
+      <w:r>
+        <w:rPr>
+          <w:rFonts w:asciiTheme="majorEastAsia" w:eastAsiaTheme="majorEastAsia" w:hAnsiTheme="majorEastAsia"/>
+        </w:rPr>
+        <w:t>전체 동작 과정 요약</w:t>
+      </w:r>
       <w:bookmarkEnd w:id="79"/>
     </w:p>
     <w:p>
@@ -23628,7 +23636,49 @@
         <w:rPr>
           <w:rFonts w:asciiTheme="majorEastAsia" w:eastAsiaTheme="majorEastAsia" w:hAnsiTheme="majorEastAsia"/>
         </w:rPr>
-        <w:t>Stable Diffusion의 동작은 크게 다음과 같다.</w:t>
+        <w:t>입력 텍스트를 임베딩한다.</w:t>
+      </w:r>
+    </w:p>
+    <w:p>
+      <w:pPr>
+        <w:pStyle w:val="a9"/>
+        <w:rPr>
+          <w:rFonts w:asciiTheme="majorEastAsia" w:eastAsiaTheme="majorEastAsia" w:hAnsiTheme="majorEastAsia"/>
+        </w:rPr>
+      </w:pPr>
+      <w:r>
+        <w:rPr>
+          <w:rFonts w:asciiTheme="majorEastAsia" w:eastAsiaTheme="majorEastAsia" w:hAnsiTheme="majorEastAsia"/>
+        </w:rPr>
+        <w:t>latent 공간에서 시작점을 노이즈로 설정한다.</w:t>
+      </w:r>
+    </w:p>
+    <w:p>
+      <w:pPr>
+        <w:pStyle w:val="a9"/>
+        <w:rPr>
+          <w:rFonts w:asciiTheme="majorEastAsia" w:eastAsiaTheme="majorEastAsia" w:hAnsiTheme="majorEastAsia"/>
+        </w:rPr>
+      </w:pPr>
+      <w:r>
+        <w:rPr>
+          <w:rFonts w:asciiTheme="majorEastAsia" w:eastAsiaTheme="majorEastAsia" w:hAnsiTheme="majorEastAsia"/>
+        </w:rPr>
+        <w:t>U-Net을 이용해 노이즈를 점진적으로 제거한다.</w:t>
+      </w:r>
+    </w:p>
+    <w:p>
+      <w:pPr>
+        <w:pStyle w:val="a9"/>
+        <w:rPr>
+          <w:rFonts w:asciiTheme="majorEastAsia" w:eastAsiaTheme="majorEastAsia" w:hAnsiTheme="majorEastAsia"/>
+        </w:rPr>
+      </w:pPr>
+      <w:r>
+        <w:rPr>
+          <w:rFonts w:asciiTheme="majorEastAsia" w:eastAsiaTheme="majorEastAsia" w:hAnsiTheme="majorEastAsia"/>
+        </w:rPr>
+        <w:t>최종 latent를 VAE를 통해 디코딩하여 이미지를 복원한다.</w:t>
       </w:r>
     </w:p>
     <w:p>
@@ -23638,86 +23688,14 @@
           <w:rFonts w:asciiTheme="majorEastAsia" w:eastAsiaTheme="majorEastAsia" w:hAnsiTheme="majorEastAsia"/>
         </w:rPr>
       </w:pPr>
-      <w:bookmarkStart w:id="80" w:name="_Toc196861816"/>
-      <w:r>
-        <w:rPr>
-          <w:rFonts w:asciiTheme="majorEastAsia" w:eastAsiaTheme="majorEastAsia" w:hAnsiTheme="majorEastAsia"/>
-        </w:rPr>
-        <w:t>전체 동작 과정 요약</w:t>
+      <w:bookmarkStart w:id="80" w:name="_Toc196861817"/>
+      <w:r>
+        <w:rPr>
+          <w:rFonts w:asciiTheme="majorEastAsia" w:eastAsiaTheme="majorEastAsia" w:hAnsiTheme="majorEastAsia"/>
+        </w:rPr>
+        <w:t>주요 전체 과정 의사코드</w:t>
       </w:r>
       <w:bookmarkEnd w:id="80"/>
-    </w:p>
-    <w:p>
-      <w:pPr>
-        <w:pStyle w:val="a9"/>
-        <w:rPr>
-          <w:rFonts w:asciiTheme="majorEastAsia" w:eastAsiaTheme="majorEastAsia" w:hAnsiTheme="majorEastAsia"/>
-        </w:rPr>
-      </w:pPr>
-      <w:r>
-        <w:rPr>
-          <w:rFonts w:asciiTheme="majorEastAsia" w:eastAsiaTheme="majorEastAsia" w:hAnsiTheme="majorEastAsia"/>
-        </w:rPr>
-        <w:t>입력 텍스트를 임베딩한다.</w:t>
-      </w:r>
-    </w:p>
-    <w:p>
-      <w:pPr>
-        <w:pStyle w:val="a9"/>
-        <w:rPr>
-          <w:rFonts w:asciiTheme="majorEastAsia" w:eastAsiaTheme="majorEastAsia" w:hAnsiTheme="majorEastAsia"/>
-        </w:rPr>
-      </w:pPr>
-      <w:r>
-        <w:rPr>
-          <w:rFonts w:asciiTheme="majorEastAsia" w:eastAsiaTheme="majorEastAsia" w:hAnsiTheme="majorEastAsia"/>
-        </w:rPr>
-        <w:t>latent 공간에서 시작점을 노이즈로 설정한다.</w:t>
-      </w:r>
-    </w:p>
-    <w:p>
-      <w:pPr>
-        <w:pStyle w:val="a9"/>
-        <w:rPr>
-          <w:rFonts w:asciiTheme="majorEastAsia" w:eastAsiaTheme="majorEastAsia" w:hAnsiTheme="majorEastAsia"/>
-        </w:rPr>
-      </w:pPr>
-      <w:r>
-        <w:rPr>
-          <w:rFonts w:asciiTheme="majorEastAsia" w:eastAsiaTheme="majorEastAsia" w:hAnsiTheme="majorEastAsia"/>
-        </w:rPr>
-        <w:t>U-Net을 이용해 노이즈를 점진적으로 제거한다.</w:t>
-      </w:r>
-    </w:p>
-    <w:p>
-      <w:pPr>
-        <w:pStyle w:val="a9"/>
-        <w:rPr>
-          <w:rFonts w:asciiTheme="majorEastAsia" w:eastAsiaTheme="majorEastAsia" w:hAnsiTheme="majorEastAsia"/>
-        </w:rPr>
-      </w:pPr>
-      <w:r>
-        <w:rPr>
-          <w:rFonts w:asciiTheme="majorEastAsia" w:eastAsiaTheme="majorEastAsia" w:hAnsiTheme="majorEastAsia"/>
-        </w:rPr>
-        <w:t>최종 latent를 VAE를 통해 디코딩하여 이미지를 복원한다.</w:t>
-      </w:r>
-    </w:p>
-    <w:p>
-      <w:pPr>
-        <w:pStyle w:val="3"/>
-        <w:rPr>
-          <w:rFonts w:asciiTheme="majorEastAsia" w:eastAsiaTheme="majorEastAsia" w:hAnsiTheme="majorEastAsia"/>
-        </w:rPr>
-      </w:pPr>
-      <w:bookmarkStart w:id="81" w:name="_Toc196861817"/>
-      <w:r>
-        <w:rPr>
-          <w:rFonts w:asciiTheme="majorEastAsia" w:eastAsiaTheme="majorEastAsia" w:hAnsiTheme="majorEastAsia"/>
-        </w:rPr>
-        <w:t>주요 전체 과정 의사코드</w:t>
-      </w:r>
-      <w:bookmarkEnd w:id="81"/>
     </w:p>
     <w:p>
       <w:pPr>
@@ -23915,14 +23893,14 @@
           <w:rFonts w:asciiTheme="majorEastAsia" w:eastAsiaTheme="majorEastAsia" w:hAnsiTheme="majorEastAsia"/>
         </w:rPr>
       </w:pPr>
-      <w:bookmarkStart w:id="82" w:name="_Toc196861818"/>
+      <w:bookmarkStart w:id="81" w:name="_Toc196861818"/>
       <w:r>
         <w:rPr>
           <w:rFonts w:asciiTheme="majorEastAsia" w:eastAsiaTheme="majorEastAsia" w:hAnsiTheme="majorEastAsia"/>
         </w:rPr>
         <w:t>VAE (Variational Autoencoder)</w:t>
       </w:r>
-      <w:bookmarkEnd w:id="82"/>
+      <w:bookmarkEnd w:id="81"/>
     </w:p>
     <w:p>
       <w:pPr>
@@ -24303,7 +24281,7 @@
           <w:rFonts w:asciiTheme="majorEastAsia" w:eastAsiaTheme="majorEastAsia" w:hAnsiTheme="majorEastAsia"/>
         </w:rPr>
       </w:pPr>
-      <w:bookmarkStart w:id="83" w:name="_Toc196861819"/>
+      <w:bookmarkStart w:id="82" w:name="_Toc196861819"/>
       <w:r>
         <w:rPr>
           <w:rFonts w:asciiTheme="majorEastAsia" w:eastAsiaTheme="majorEastAsia" w:hAnsiTheme="majorEastAsia"/>
@@ -24311,7 +24289,7 @@
         <w:lastRenderedPageBreak/>
         <w:t>U-Net</w:t>
       </w:r>
-      <w:bookmarkEnd w:id="83"/>
+      <w:bookmarkEnd w:id="82"/>
     </w:p>
     <w:p>
       <w:pPr>
@@ -24381,14 +24359,14 @@
           <w:rFonts w:asciiTheme="majorEastAsia" w:eastAsiaTheme="majorEastAsia" w:hAnsiTheme="majorEastAsia"/>
         </w:rPr>
       </w:pPr>
-      <w:bookmarkStart w:id="84" w:name="_Toc196861820"/>
+      <w:bookmarkStart w:id="83" w:name="_Toc196861820"/>
       <w:r>
         <w:rPr>
           <w:rFonts w:asciiTheme="majorEastAsia" w:eastAsiaTheme="majorEastAsia" w:hAnsiTheme="majorEastAsia"/>
         </w:rPr>
         <w:t>주요 동작 의사코드</w:t>
       </w:r>
-      <w:bookmarkEnd w:id="84"/>
+      <w:bookmarkEnd w:id="83"/>
     </w:p>
     <w:p>
       <w:pPr>
@@ -24631,14 +24609,14 @@
           <w:rFonts w:asciiTheme="majorEastAsia" w:eastAsiaTheme="majorEastAsia" w:hAnsiTheme="majorEastAsia"/>
         </w:rPr>
       </w:pPr>
-      <w:bookmarkStart w:id="85" w:name="_Toc196861821"/>
+      <w:bookmarkStart w:id="84" w:name="_Toc196861821"/>
       <w:r>
         <w:rPr>
           <w:rFonts w:asciiTheme="majorEastAsia" w:eastAsiaTheme="majorEastAsia" w:hAnsiTheme="majorEastAsia"/>
         </w:rPr>
         <w:t>설명</w:t>
       </w:r>
-      <w:bookmarkEnd w:id="85"/>
+      <w:bookmarkEnd w:id="84"/>
     </w:p>
     <w:p>
       <w:pPr>
@@ -24747,7 +24725,7 @@
           <w:rFonts w:asciiTheme="majorEastAsia" w:eastAsiaTheme="majorEastAsia" w:hAnsiTheme="majorEastAsia"/>
         </w:rPr>
       </w:pPr>
-      <w:bookmarkStart w:id="86" w:name="_Toc196861822"/>
+      <w:bookmarkStart w:id="85" w:name="_Toc196861822"/>
       <w:r>
         <w:rPr>
           <w:rFonts w:asciiTheme="majorEastAsia" w:eastAsiaTheme="majorEastAsia" w:hAnsiTheme="majorEastAsia"/>
@@ -24755,7 +24733,7 @@
         <w:lastRenderedPageBreak/>
         <w:t>Text Encoder (CLIP Text Encoder)</w:t>
       </w:r>
-      <w:bookmarkEnd w:id="86"/>
+      <w:bookmarkEnd w:id="85"/>
     </w:p>
     <w:p>
       <w:pPr>
@@ -24958,14 +24936,14 @@
           <w:rFonts w:asciiTheme="majorEastAsia" w:eastAsiaTheme="majorEastAsia" w:hAnsiTheme="majorEastAsia"/>
         </w:rPr>
       </w:pPr>
-      <w:bookmarkStart w:id="87" w:name="_Toc196861823"/>
+      <w:bookmarkStart w:id="86" w:name="_Toc196861823"/>
       <w:r>
         <w:rPr>
           <w:rFonts w:asciiTheme="majorEastAsia" w:eastAsiaTheme="majorEastAsia" w:hAnsiTheme="majorEastAsia"/>
         </w:rPr>
         <w:t>최종 요약</w:t>
       </w:r>
-      <w:bookmarkEnd w:id="87"/>
+      <w:bookmarkEnd w:id="86"/>
     </w:p>
     <w:p>
       <w:pPr>
@@ -25100,14 +25078,14 @@
           <w:rFonts w:asciiTheme="majorEastAsia" w:eastAsiaTheme="majorEastAsia" w:hAnsiTheme="majorEastAsia"/>
         </w:rPr>
       </w:pPr>
-      <w:bookmarkStart w:id="88" w:name="_Toc196861824"/>
+      <w:bookmarkStart w:id="87" w:name="_Toc196861824"/>
       <w:r>
         <w:rPr>
           <w:rFonts w:asciiTheme="majorEastAsia" w:eastAsiaTheme="majorEastAsia" w:hAnsiTheme="majorEastAsia"/>
         </w:rPr>
         <w:t>Stable Diffusion 설치 및 실행 방법</w:t>
       </w:r>
-      <w:bookmarkEnd w:id="88"/>
+      <w:bookmarkEnd w:id="87"/>
     </w:p>
     <w:p>
       <w:pPr>
@@ -25396,13 +25374,108 @@
           <w:rFonts w:asciiTheme="majorEastAsia" w:eastAsiaTheme="majorEastAsia" w:hAnsiTheme="majorEastAsia"/>
         </w:rPr>
       </w:pPr>
-      <w:bookmarkStart w:id="89" w:name="_Toc196861825"/>
+      <w:bookmarkStart w:id="88" w:name="_Toc196861825"/>
       <w:r>
         <w:rPr>
           <w:rFonts w:asciiTheme="majorEastAsia" w:eastAsiaTheme="majorEastAsia" w:hAnsiTheme="majorEastAsia"/>
         </w:rPr>
         <w:t>Stable Diffusion의 활용</w:t>
       </w:r>
+      <w:bookmarkEnd w:id="88"/>
+    </w:p>
+    <w:p>
+      <w:pPr>
+        <w:pStyle w:val="a9"/>
+        <w:rPr>
+          <w:rFonts w:asciiTheme="majorEastAsia" w:eastAsiaTheme="majorEastAsia" w:hAnsiTheme="majorEastAsia"/>
+        </w:rPr>
+      </w:pPr>
+      <w:r>
+        <w:rPr>
+          <w:rFonts w:asciiTheme="majorEastAsia" w:eastAsiaTheme="majorEastAsia" w:hAnsiTheme="majorEastAsia"/>
+        </w:rPr>
+        <w:t xml:space="preserve">Stable Diffusion은 주로 </w:t>
+      </w:r>
+      <w:r>
+        <w:rPr>
+          <w:rStyle w:val="afb"/>
+          <w:rFonts w:asciiTheme="majorEastAsia" w:eastAsiaTheme="majorEastAsia" w:hAnsiTheme="majorEastAsia"/>
+        </w:rPr>
+        <w:t>예술적 작업</w:t>
+      </w:r>
+      <w:r>
+        <w:rPr>
+          <w:rFonts w:asciiTheme="majorEastAsia" w:eastAsiaTheme="majorEastAsia" w:hAnsiTheme="majorEastAsia"/>
+        </w:rPr>
+        <w:t xml:space="preserve">이나 </w:t>
+      </w:r>
+      <w:r>
+        <w:rPr>
+          <w:rStyle w:val="afb"/>
+          <w:rFonts w:asciiTheme="majorEastAsia" w:eastAsiaTheme="majorEastAsia" w:hAnsiTheme="majorEastAsia"/>
+        </w:rPr>
+        <w:t>디지털 아트</w:t>
+      </w:r>
+      <w:r>
+        <w:rPr>
+          <w:rFonts w:asciiTheme="majorEastAsia" w:eastAsiaTheme="majorEastAsia" w:hAnsiTheme="majorEastAsia"/>
+        </w:rPr>
+        <w:t xml:space="preserve">에서 널리 사용된다. 텍스트 프롬프트를 사용하여 고품질 이미지를 자동으로 생성할 수 있으며, 이로 인해 디자이너나 예술가들은 창작 과정에서 더 많은 시간을 절약할 수 있다. 또한, </w:t>
+      </w:r>
+      <w:r>
+        <w:rPr>
+          <w:rStyle w:val="afb"/>
+          <w:rFonts w:asciiTheme="majorEastAsia" w:eastAsiaTheme="majorEastAsia" w:hAnsiTheme="majorEastAsia"/>
+        </w:rPr>
+        <w:t>게임 개발</w:t>
+      </w:r>
+      <w:r>
+        <w:rPr>
+          <w:rFonts w:asciiTheme="majorEastAsia" w:eastAsiaTheme="majorEastAsia" w:hAnsiTheme="majorEastAsia"/>
+        </w:rPr>
+        <w:t xml:space="preserve">이나 </w:t>
+      </w:r>
+      <w:r>
+        <w:rPr>
+          <w:rStyle w:val="afb"/>
+          <w:rFonts w:asciiTheme="majorEastAsia" w:eastAsiaTheme="majorEastAsia" w:hAnsiTheme="majorEastAsia"/>
+        </w:rPr>
+        <w:t>광고 디자인</w:t>
+      </w:r>
+      <w:r>
+        <w:rPr>
+          <w:rFonts w:asciiTheme="majorEastAsia" w:eastAsiaTheme="majorEastAsia" w:hAnsiTheme="majorEastAsia"/>
+        </w:rPr>
+        <w:t xml:space="preserve">, </w:t>
+      </w:r>
+      <w:r>
+        <w:rPr>
+          <w:rStyle w:val="afb"/>
+          <w:rFonts w:asciiTheme="majorEastAsia" w:eastAsiaTheme="majorEastAsia" w:hAnsiTheme="majorEastAsia"/>
+        </w:rPr>
+        <w:t>패션 디자인</w:t>
+      </w:r>
+      <w:r>
+        <w:rPr>
+          <w:rFonts w:asciiTheme="majorEastAsia" w:eastAsiaTheme="majorEastAsia" w:hAnsiTheme="majorEastAsia"/>
+        </w:rPr>
+        <w:t xml:space="preserve"> 등 다양한 산업 분야에서 활용될 수 있다.</w:t>
+      </w:r>
+    </w:p>
+    <w:p>
+      <w:pPr>
+        <w:pStyle w:val="2"/>
+        <w:rPr>
+          <w:rFonts w:asciiTheme="majorEastAsia" w:eastAsiaTheme="majorEastAsia" w:hAnsiTheme="majorEastAsia"/>
+        </w:rPr>
+      </w:pPr>
+      <w:bookmarkStart w:id="89" w:name="_Toc196861826"/>
+      <w:r>
+        <w:rPr>
+          <w:rFonts w:asciiTheme="majorEastAsia" w:eastAsiaTheme="majorEastAsia" w:hAnsiTheme="majorEastAsia"/>
+        </w:rPr>
+        <w:t>Stable Diffusion의 장점</w:t>
+      </w:r>
       <w:bookmarkEnd w:id="89"/>
     </w:p>
     <w:p>
@@ -25416,183 +25489,88 @@
         <w:rPr>
           <w:rFonts w:asciiTheme="majorEastAsia" w:eastAsiaTheme="majorEastAsia" w:hAnsiTheme="majorEastAsia"/>
         </w:rPr>
-        <w:t xml:space="preserve">Stable Diffusion은 주로 </w:t>
+        <w:t xml:space="preserve">Stable Diffusion의 가장 큰 장점은 </w:t>
       </w:r>
       <w:r>
         <w:rPr>
           <w:rStyle w:val="afb"/>
           <w:rFonts w:asciiTheme="majorEastAsia" w:eastAsiaTheme="majorEastAsia" w:hAnsiTheme="majorEastAsia"/>
         </w:rPr>
-        <w:t>예술적 작업</w:t>
-      </w:r>
-      <w:r>
-        <w:rPr>
-          <w:rFonts w:asciiTheme="majorEastAsia" w:eastAsiaTheme="majorEastAsia" w:hAnsiTheme="majorEastAsia"/>
-        </w:rPr>
-        <w:t xml:space="preserve">이나 </w:t>
+        <w:t>개방성</w:t>
+      </w:r>
+      <w:r>
+        <w:rPr>
+          <w:rFonts w:asciiTheme="majorEastAsia" w:eastAsiaTheme="majorEastAsia" w:hAnsiTheme="majorEastAsia"/>
+        </w:rPr>
+        <w:t xml:space="preserve">과 </w:t>
       </w:r>
       <w:r>
         <w:rPr>
           <w:rStyle w:val="afb"/>
           <w:rFonts w:asciiTheme="majorEastAsia" w:eastAsiaTheme="majorEastAsia" w:hAnsiTheme="majorEastAsia"/>
         </w:rPr>
-        <w:t>디지털 아트</w:t>
-      </w:r>
-      <w:r>
-        <w:rPr>
-          <w:rFonts w:asciiTheme="majorEastAsia" w:eastAsiaTheme="majorEastAsia" w:hAnsiTheme="majorEastAsia"/>
-        </w:rPr>
-        <w:t xml:space="preserve">에서 널리 사용된다. 텍스트 프롬프트를 사용하여 고품질 이미지를 자동으로 생성할 수 있으며, 이로 인해 디자이너나 예술가들은 창작 과정에서 더 많은 시간을 절약할 수 있다. 또한, </w:t>
-      </w:r>
+        <w:t>효율성</w:t>
+      </w:r>
+      <w:r>
+        <w:rPr>
+          <w:rFonts w:asciiTheme="majorEastAsia" w:eastAsiaTheme="majorEastAsia" w:hAnsiTheme="majorEastAsia"/>
+        </w:rPr>
+        <w:t>이다. 기존의 GAN 모델에 비해 더 안정적이고, 텍스트에서 이미지로의 변환을 매우 효과적으로 수행할 수 있다. 또한, 오픈 소스로 제공되어 누구나 이를 활용하여 다양한 프로젝트를 진행할 수 있다는 점에서 매우 유용하다.</w:t>
+      </w:r>
+    </w:p>
+    <w:p>
+      <w:pPr>
+        <w:pStyle w:val="2"/>
+        <w:rPr>
+          <w:rFonts w:asciiTheme="majorEastAsia" w:eastAsiaTheme="majorEastAsia" w:hAnsiTheme="majorEastAsia"/>
+        </w:rPr>
+      </w:pPr>
+      <w:bookmarkStart w:id="90" w:name="_Toc196861827"/>
+      <w:r>
+        <w:rPr>
+          <w:rFonts w:asciiTheme="majorEastAsia" w:eastAsiaTheme="majorEastAsia" w:hAnsiTheme="majorEastAsia"/>
+        </w:rPr>
+        <w:t>결론</w:t>
+      </w:r>
+      <w:bookmarkEnd w:id="90"/>
+    </w:p>
+    <w:p>
+      <w:pPr>
+        <w:pStyle w:val="a9"/>
+        <w:rPr>
+          <w:rFonts w:asciiTheme="majorEastAsia" w:eastAsiaTheme="majorEastAsia" w:hAnsiTheme="majorEastAsia"/>
+        </w:rPr>
+      </w:pPr>
+      <w:r>
+        <w:rPr>
+          <w:rFonts w:asciiTheme="majorEastAsia" w:eastAsiaTheme="majorEastAsia" w:hAnsiTheme="majorEastAsia"/>
+        </w:rPr>
+        <w:t xml:space="preserve">Stable Diffusion은 이미지 생성 기술에서 중요한 진전을 이룬 모델이다. 확산 모델을 활용하여 안정적으로 고품질 이미지를 생성할 수 있으며, CLIP 모델을 사용하여 텍스트와 이미지를 정확히 매핑하는 방식은 매우 효과적이다. </w:t>
+      </w:r>
+    </w:p>
+    <w:p>
+      <w:pPr>
+        <w:rPr>
+          <w:rFonts w:asciiTheme="majorEastAsia" w:eastAsiaTheme="majorEastAsia" w:hAnsiTheme="majorEastAsia"/>
+        </w:rPr>
+      </w:pPr>
+    </w:p>
+    <w:p>
+      <w:pPr>
+        <w:pStyle w:val="2"/>
+        <w:rPr>
+          <w:rFonts w:asciiTheme="majorEastAsia" w:eastAsiaTheme="majorEastAsia" w:hAnsiTheme="majorEastAsia"/>
+        </w:rPr>
+      </w:pPr>
+      <w:bookmarkStart w:id="91" w:name="_Toc196861828"/>
       <w:r>
         <w:rPr>
           <w:rStyle w:val="afb"/>
           <w:rFonts w:asciiTheme="majorEastAsia" w:eastAsiaTheme="majorEastAsia" w:hAnsiTheme="majorEastAsia"/>
         </w:rPr>
-        <w:t>게임 개발</w:t>
-      </w:r>
-      <w:r>
-        <w:rPr>
-          <w:rFonts w:asciiTheme="majorEastAsia" w:eastAsiaTheme="majorEastAsia" w:hAnsiTheme="majorEastAsia"/>
-        </w:rPr>
-        <w:t xml:space="preserve">이나 </w:t>
-      </w:r>
-      <w:r>
-        <w:rPr>
-          <w:rStyle w:val="afb"/>
-          <w:rFonts w:asciiTheme="majorEastAsia" w:eastAsiaTheme="majorEastAsia" w:hAnsiTheme="majorEastAsia"/>
-        </w:rPr>
-        <w:t>광고 디자인</w:t>
-      </w:r>
-      <w:r>
-        <w:rPr>
-          <w:rFonts w:asciiTheme="majorEastAsia" w:eastAsiaTheme="majorEastAsia" w:hAnsiTheme="majorEastAsia"/>
-        </w:rPr>
-        <w:t xml:space="preserve">, </w:t>
-      </w:r>
-      <w:r>
-        <w:rPr>
-          <w:rStyle w:val="afb"/>
-          <w:rFonts w:asciiTheme="majorEastAsia" w:eastAsiaTheme="majorEastAsia" w:hAnsiTheme="majorEastAsia"/>
-        </w:rPr>
-        <w:t>패션 디자인</w:t>
-      </w:r>
-      <w:r>
-        <w:rPr>
-          <w:rFonts w:asciiTheme="majorEastAsia" w:eastAsiaTheme="majorEastAsia" w:hAnsiTheme="majorEastAsia"/>
-        </w:rPr>
-        <w:t xml:space="preserve"> 등 다양한 산업 분야에서 활용될 수 있다.</w:t>
-      </w:r>
-    </w:p>
-    <w:p>
-      <w:pPr>
-        <w:pStyle w:val="2"/>
-        <w:rPr>
-          <w:rFonts w:asciiTheme="majorEastAsia" w:eastAsiaTheme="majorEastAsia" w:hAnsiTheme="majorEastAsia"/>
-        </w:rPr>
-      </w:pPr>
-      <w:bookmarkStart w:id="90" w:name="_Toc196861826"/>
-      <w:r>
-        <w:rPr>
-          <w:rFonts w:asciiTheme="majorEastAsia" w:eastAsiaTheme="majorEastAsia" w:hAnsiTheme="majorEastAsia"/>
-        </w:rPr>
-        <w:t>Stable Diffusion의 장점</w:t>
-      </w:r>
-      <w:bookmarkEnd w:id="90"/>
-    </w:p>
-    <w:p>
-      <w:pPr>
-        <w:pStyle w:val="a9"/>
-        <w:rPr>
-          <w:rFonts w:asciiTheme="majorEastAsia" w:eastAsiaTheme="majorEastAsia" w:hAnsiTheme="majorEastAsia"/>
-        </w:rPr>
-      </w:pPr>
-      <w:r>
-        <w:rPr>
-          <w:rFonts w:asciiTheme="majorEastAsia" w:eastAsiaTheme="majorEastAsia" w:hAnsiTheme="majorEastAsia"/>
-        </w:rPr>
-        <w:t xml:space="preserve">Stable Diffusion의 가장 큰 장점은 </w:t>
-      </w:r>
-      <w:r>
-        <w:rPr>
-          <w:rStyle w:val="afb"/>
-          <w:rFonts w:asciiTheme="majorEastAsia" w:eastAsiaTheme="majorEastAsia" w:hAnsiTheme="majorEastAsia"/>
-        </w:rPr>
-        <w:t>개방성</w:t>
-      </w:r>
-      <w:r>
-        <w:rPr>
-          <w:rFonts w:asciiTheme="majorEastAsia" w:eastAsiaTheme="majorEastAsia" w:hAnsiTheme="majorEastAsia"/>
-        </w:rPr>
-        <w:t xml:space="preserve">과 </w:t>
-      </w:r>
-      <w:r>
-        <w:rPr>
-          <w:rStyle w:val="afb"/>
-          <w:rFonts w:asciiTheme="majorEastAsia" w:eastAsiaTheme="majorEastAsia" w:hAnsiTheme="majorEastAsia"/>
-        </w:rPr>
-        <w:t>효율성</w:t>
-      </w:r>
-      <w:r>
-        <w:rPr>
-          <w:rFonts w:asciiTheme="majorEastAsia" w:eastAsiaTheme="majorEastAsia" w:hAnsiTheme="majorEastAsia"/>
-        </w:rPr>
-        <w:t>이다. 기존의 GAN 모델에 비해 더 안정적이고, 텍스트에서 이미지로의 변환을 매우 효과적으로 수행할 수 있다. 또한, 오픈 소스로 제공되어 누구나 이를 활용하여 다양한 프로젝트를 진행할 수 있다는 점에서 매우 유용하다.</w:t>
-      </w:r>
-    </w:p>
-    <w:p>
-      <w:pPr>
-        <w:pStyle w:val="2"/>
-        <w:rPr>
-          <w:rFonts w:asciiTheme="majorEastAsia" w:eastAsiaTheme="majorEastAsia" w:hAnsiTheme="majorEastAsia"/>
-        </w:rPr>
-      </w:pPr>
-      <w:bookmarkStart w:id="91" w:name="_Toc196861827"/>
-      <w:r>
-        <w:rPr>
-          <w:rFonts w:asciiTheme="majorEastAsia" w:eastAsiaTheme="majorEastAsia" w:hAnsiTheme="majorEastAsia"/>
-        </w:rPr>
-        <w:t>결론</w:t>
+        <w:t>참고 문헌</w:t>
       </w:r>
       <w:bookmarkEnd w:id="91"/>
-    </w:p>
-    <w:p>
-      <w:pPr>
-        <w:pStyle w:val="a9"/>
-        <w:rPr>
-          <w:rFonts w:asciiTheme="majorEastAsia" w:eastAsiaTheme="majorEastAsia" w:hAnsiTheme="majorEastAsia"/>
-        </w:rPr>
-      </w:pPr>
-      <w:r>
-        <w:rPr>
-          <w:rFonts w:asciiTheme="majorEastAsia" w:eastAsiaTheme="majorEastAsia" w:hAnsiTheme="majorEastAsia"/>
-        </w:rPr>
-        <w:t xml:space="preserve">Stable Diffusion은 이미지 생성 기술에서 중요한 진전을 이룬 모델이다. 확산 모델을 활용하여 안정적으로 고품질 이미지를 생성할 수 있으며, CLIP 모델을 사용하여 텍스트와 이미지를 정확히 매핑하는 방식은 매우 효과적이다. </w:t>
-      </w:r>
-    </w:p>
-    <w:p>
-      <w:pPr>
-        <w:rPr>
-          <w:rFonts w:asciiTheme="majorEastAsia" w:eastAsiaTheme="majorEastAsia" w:hAnsiTheme="majorEastAsia"/>
-        </w:rPr>
-      </w:pPr>
-    </w:p>
-    <w:p>
-      <w:pPr>
-        <w:pStyle w:val="2"/>
-        <w:rPr>
-          <w:rFonts w:asciiTheme="majorEastAsia" w:eastAsiaTheme="majorEastAsia" w:hAnsiTheme="majorEastAsia"/>
-        </w:rPr>
-      </w:pPr>
-      <w:bookmarkStart w:id="92" w:name="_Toc196861828"/>
-      <w:r>
-        <w:rPr>
-          <w:rStyle w:val="afb"/>
-          <w:rFonts w:asciiTheme="majorEastAsia" w:eastAsiaTheme="majorEastAsia" w:hAnsiTheme="majorEastAsia"/>
-        </w:rPr>
-        <w:t>참고 문헌</w:t>
-      </w:r>
-      <w:bookmarkEnd w:id="92"/>
     </w:p>
     <w:p>
       <w:pPr>
@@ -25668,7 +25646,2713 @@
           <w:rFonts w:asciiTheme="majorEastAsia" w:eastAsiaTheme="majorEastAsia" w:hAnsiTheme="majorEastAsia"/>
         </w:rPr>
       </w:pPr>
-      <w:bookmarkStart w:id="93" w:name="_Toc196861829"/>
+      <w:bookmarkStart w:id="92" w:name="_Toc196861829"/>
+      <w:r>
+        <w:lastRenderedPageBreak/>
+        <w:t xml:space="preserve">Gemma-2B </w:t>
+      </w:r>
+      <w:r>
+        <w:t>의학</w:t>
+      </w:r>
+      <w:r>
+        <w:t xml:space="preserve"> </w:t>
+      </w:r>
+      <w:r>
+        <w:t>질의응답</w:t>
+      </w:r>
+      <w:r>
+        <w:t xml:space="preserve"> </w:t>
+      </w:r>
+      <w:r>
+        <w:t>파인튜닝</w:t>
+      </w:r>
+    </w:p>
+    <w:p>
+      <w:pPr>
+        <w:pStyle w:val="2"/>
+      </w:pPr>
+      <w:r>
+        <w:t>서론</w:t>
+      </w:r>
+    </w:p>
+    <w:p>
+      <w:pPr>
+        <w:pStyle w:val="a9"/>
+      </w:pPr>
+      <w:r>
+        <w:t>대규모 언어 모델(LLM, Large Language Model)은 막대한 연산 자원을 요구하며, 전체 파라미터를 파인튜닝하는 방식은 메모리 사용량이 높고 계산 비용도 크다. 이에 따라, 효율적으로 도메인 특화 파인튜닝을 수행할 수 있는 방식으로 PEFT(Parameter-Efficient Fine-Tuning)가 주목받고 있다. 본 보고서에서는 PEFT의 대표 기법 중 하나인 LoRA(Low-Rank Adaptation)를 포함한 이론적 개요와 함께, Hugging Face의 Gemma-2B 모델을 의료 질의응답 태스크에 파인튜닝하는 실제 코드를 분석하여 소개한다.</w:t>
+      </w:r>
+    </w:p>
+    <w:p/>
+    <w:p>
+      <w:pPr>
+        <w:pStyle w:val="2"/>
+      </w:pPr>
+      <w:r>
+        <w:t>PEFT(Parameter-Efficient Fine-Tuning)</w:t>
+      </w:r>
+    </w:p>
+    <w:p>
+      <w:pPr>
+        <w:pStyle w:val="a9"/>
+      </w:pPr>
+      <w:r>
+        <w:t>PEFT는 사전 학습된 거대 언어 모델의 모든 가중치를 조정하지 않고, 특정 모듈 혹은 계층만을 학습 대상으로 설정함으로써 효율적인 파인튜닝을 가능하게 하는 접근 방식이다. 대표적인 장점은 다음과 같다.</w:t>
+      </w:r>
+    </w:p>
+    <w:p>
+      <w:pPr>
+        <w:pStyle w:val="a9"/>
+      </w:pPr>
+      <w:r>
+        <w:t>자원 절약: 전체 모델이 아닌 일부만 학습하므로 GPU 메모리 사용량이 적다.</w:t>
+      </w:r>
+    </w:p>
+    <w:p>
+      <w:pPr>
+        <w:pStyle w:val="a9"/>
+      </w:pPr>
+      <w:r>
+        <w:t>빠른 수렴: 학습 대상이 적어 빠르게 수렴하며 적은 데이터로도 효과적이다.</w:t>
+      </w:r>
+    </w:p>
+    <w:p>
+      <w:pPr>
+        <w:pStyle w:val="a9"/>
+      </w:pPr>
+      <w:r>
+        <w:t>모듈화 및 재사용: 동일 모델에 대해 여러 도메인 전용 LoRA adapter를 따로 저장해 재사용할 수 있다.</w:t>
+      </w:r>
+    </w:p>
+    <w:p>
+      <w:pPr>
+        <w:pStyle w:val="a9"/>
+      </w:pPr>
+      <w:r>
+        <w:t>대표적인 PEFT 기법에는 다음이 있다:</w:t>
+      </w:r>
+    </w:p>
+    <w:p>
+      <w:pPr>
+        <w:pStyle w:val="a9"/>
+      </w:pPr>
+      <w:r>
+        <w:rPr>
+          <w:rStyle w:val="afb"/>
+        </w:rPr>
+        <w:t>LoRA</w:t>
+      </w:r>
+      <w:r>
+        <w:t>: 저랭크 행렬을 삽입하여 Linear 연산을 보완함.</w:t>
+      </w:r>
+    </w:p>
+    <w:p>
+      <w:pPr>
+        <w:pStyle w:val="a9"/>
+      </w:pPr>
+      <w:r>
+        <w:rPr>
+          <w:rStyle w:val="afb"/>
+        </w:rPr>
+        <w:t>Adapter Tuning</w:t>
+      </w:r>
+      <w:r>
+        <w:t>: Transformer 블록에 작은 네트워크를 덧붙여 학습함.</w:t>
+      </w:r>
+    </w:p>
+    <w:p>
+      <w:pPr>
+        <w:pStyle w:val="a9"/>
+      </w:pPr>
+      <w:r>
+        <w:rPr>
+          <w:rStyle w:val="afb"/>
+        </w:rPr>
+        <w:t>Prefix/Prompt Tuning</w:t>
+      </w:r>
+      <w:r>
+        <w:t>: 입력 시퀀스에 도메인 특화 토큰을 삽입함.</w:t>
+      </w:r>
+    </w:p>
+    <w:p/>
+    <w:p>
+      <w:pPr>
+        <w:pStyle w:val="2"/>
+      </w:pPr>
+      <w:r>
+        <w:t xml:space="preserve">LoRA(Low-Rank Adaptation) </w:t>
+      </w:r>
+      <w:r>
+        <w:t>이론과</w:t>
+      </w:r>
+      <w:r>
+        <w:t xml:space="preserve"> </w:t>
+      </w:r>
+      <w:r>
+        <w:t>적용</w:t>
+      </w:r>
+      <w:r>
+        <w:t xml:space="preserve"> </w:t>
+      </w:r>
+      <w:r>
+        <w:t>구조</w:t>
+      </w:r>
+    </w:p>
+    <w:p>
+      <w:pPr>
+        <w:pStyle w:val="a9"/>
+      </w:pPr>
+      <w:r>
+        <w:t>LoRA는 self-attention이나 feedforward 블록의 선형 계층에 대해 고정된 원본 가중치에 저랭크 행렬을 추가함으로써 파라미터 수를 줄이고 효율적인 학습을 가능하게 한다.</w:t>
+      </w:r>
+    </w:p>
+    <w:p>
+      <w:pPr>
+        <w:pStyle w:val="a9"/>
+      </w:pPr>
+      <w:r>
+        <w:t xml:space="preserve">기존 연산: </w:t>
+      </w:r>
+    </w:p>
+    <w:p>
+      <w:pPr>
+        <w:pStyle w:val="a9"/>
+      </w:pPr>
+      <w:r>
+        <w:rPr>
+          <w:noProof/>
+        </w:rPr>
+        <w:drawing>
+          <wp:inline distT="0" distB="0" distL="0" distR="0" wp14:anchorId="404C5B2E" wp14:editId="7899E721">
+            <wp:extent cx="1116774" cy="275471"/>
+            <wp:effectExtent l="0" t="0" r="7620" b="0"/>
+            <wp:docPr id="17" name="그림 17"/>
+            <wp:cNvGraphicFramePr>
+              <a:graphicFrameLocks xmlns:a="http://schemas.openxmlformats.org/drawingml/2006/main" noChangeAspect="1"/>
+            </wp:cNvGraphicFramePr>
+            <a:graphic xmlns:a="http://schemas.openxmlformats.org/drawingml/2006/main">
+              <a:graphicData uri="http://schemas.openxmlformats.org/drawingml/2006/picture">
+                <pic:pic xmlns:pic="http://schemas.openxmlformats.org/drawingml/2006/picture">
+                  <pic:nvPicPr>
+                    <pic:cNvPr id="1" name=""/>
+                    <pic:cNvPicPr/>
+                  </pic:nvPicPr>
+                  <pic:blipFill>
+                    <a:blip r:embed="rId30"/>
+                    <a:stretch>
+                      <a:fillRect/>
+                    </a:stretch>
+                  </pic:blipFill>
+                  <pic:spPr>
+                    <a:xfrm>
+                      <a:off x="0" y="0"/>
+                      <a:ext cx="1178885" cy="290792"/>
+                    </a:xfrm>
+                    <a:prstGeom prst="rect">
+                      <a:avLst/>
+                    </a:prstGeom>
+                  </pic:spPr>
+                </pic:pic>
+              </a:graphicData>
+            </a:graphic>
+          </wp:inline>
+        </w:drawing>
+      </w:r>
+    </w:p>
+    <w:p>
+      <w:pPr>
+        <w:pStyle w:val="a9"/>
+      </w:pPr>
+    </w:p>
+    <w:p>
+      <w:pPr>
+        <w:pStyle w:val="a9"/>
+      </w:pPr>
+      <w:r>
+        <w:t xml:space="preserve">적용 후: </w:t>
+      </w:r>
+    </w:p>
+    <w:p>
+      <w:pPr>
+        <w:pStyle w:val="a9"/>
+      </w:pPr>
+      <w:r>
+        <w:rPr>
+          <w:noProof/>
+        </w:rPr>
+        <w:drawing>
+          <wp:inline distT="0" distB="0" distL="0" distR="0" wp14:anchorId="3A825E65" wp14:editId="318243D5">
+            <wp:extent cx="1079590" cy="225677"/>
+            <wp:effectExtent l="0" t="0" r="6350" b="3175"/>
+            <wp:docPr id="18" name="그림 18"/>
+            <wp:cNvGraphicFramePr>
+              <a:graphicFrameLocks xmlns:a="http://schemas.openxmlformats.org/drawingml/2006/main" noChangeAspect="1"/>
+            </wp:cNvGraphicFramePr>
+            <a:graphic xmlns:a="http://schemas.openxmlformats.org/drawingml/2006/main">
+              <a:graphicData uri="http://schemas.openxmlformats.org/drawingml/2006/picture">
+                <pic:pic xmlns:pic="http://schemas.openxmlformats.org/drawingml/2006/picture">
+                  <pic:nvPicPr>
+                    <pic:cNvPr id="1" name=""/>
+                    <pic:cNvPicPr/>
+                  </pic:nvPicPr>
+                  <pic:blipFill>
+                    <a:blip r:embed="rId31"/>
+                    <a:stretch>
+                      <a:fillRect/>
+                    </a:stretch>
+                  </pic:blipFill>
+                  <pic:spPr>
+                    <a:xfrm>
+                      <a:off x="0" y="0"/>
+                      <a:ext cx="1120374" cy="234203"/>
+                    </a:xfrm>
+                    <a:prstGeom prst="rect">
+                      <a:avLst/>
+                    </a:prstGeom>
+                  </pic:spPr>
+                </pic:pic>
+              </a:graphicData>
+            </a:graphic>
+          </wp:inline>
+        </w:drawing>
+      </w:r>
+    </w:p>
+    <w:p>
+      <w:pPr>
+        <w:pStyle w:val="a9"/>
+      </w:pPr>
+      <w:r>
+        <w:t xml:space="preserve">여기서 </w:t>
+      </w:r>
+      <w:r>
+        <w:rPr>
+          <w:rFonts w:hint="eastAsia"/>
+        </w:rPr>
+        <w:t>A</w:t>
+      </w:r>
+      <w:r>
+        <w:t>, B</w:t>
+      </w:r>
+      <w:r>
+        <w:rPr>
+          <w:rFonts w:hint="eastAsia"/>
+        </w:rPr>
+        <w:t>는</w:t>
+      </w:r>
+      <w:r>
+        <w:rPr>
+          <w:rFonts w:hint="eastAsia"/>
+        </w:rPr>
+        <w:t xml:space="preserve"> </w:t>
+      </w:r>
+      <w:r>
+        <w:t>학습 가능한 행렬이다.</w:t>
+      </w:r>
+    </w:p>
+    <w:p>
+      <w:pPr>
+        <w:pStyle w:val="a9"/>
+        <w:rPr>
+          <w:rFonts w:hint="eastAsia"/>
+        </w:rPr>
+      </w:pPr>
+      <w:r>
+        <w:rPr>
+          <w:noProof/>
+        </w:rPr>
+        <w:drawing>
+          <wp:inline distT="0" distB="0" distL="0" distR="0" wp14:anchorId="207ACA7E" wp14:editId="085ED2A4">
+            <wp:extent cx="961081" cy="219855"/>
+            <wp:effectExtent l="0" t="0" r="0" b="8890"/>
+            <wp:docPr id="21" name="그림 21"/>
+            <wp:cNvGraphicFramePr>
+              <a:graphicFrameLocks xmlns:a="http://schemas.openxmlformats.org/drawingml/2006/main" noChangeAspect="1"/>
+            </wp:cNvGraphicFramePr>
+            <a:graphic xmlns:a="http://schemas.openxmlformats.org/drawingml/2006/main">
+              <a:graphicData uri="http://schemas.openxmlformats.org/drawingml/2006/picture">
+                <pic:pic xmlns:pic="http://schemas.openxmlformats.org/drawingml/2006/picture">
+                  <pic:nvPicPr>
+                    <pic:cNvPr id="1" name=""/>
+                    <pic:cNvPicPr/>
+                  </pic:nvPicPr>
+                  <pic:blipFill>
+                    <a:blip r:embed="rId32"/>
+                    <a:stretch>
+                      <a:fillRect/>
+                    </a:stretch>
+                  </pic:blipFill>
+                  <pic:spPr>
+                    <a:xfrm>
+                      <a:off x="0" y="0"/>
+                      <a:ext cx="1063449" cy="243272"/>
+                    </a:xfrm>
+                    <a:prstGeom prst="rect">
+                      <a:avLst/>
+                    </a:prstGeom>
+                  </pic:spPr>
+                </pic:pic>
+              </a:graphicData>
+            </a:graphic>
+          </wp:inline>
+        </w:drawing>
+      </w:r>
+      <w:r>
+        <w:rPr>
+          <w:noProof/>
+        </w:rPr>
+        <w:t xml:space="preserve"> </w:t>
+      </w:r>
+      <w:r>
+        <w:rPr>
+          <w:noProof/>
+        </w:rPr>
+        <w:drawing>
+          <wp:inline distT="0" distB="0" distL="0" distR="0" wp14:anchorId="2B745B8B" wp14:editId="19E04B7B">
+            <wp:extent cx="393825" cy="262550"/>
+            <wp:effectExtent l="0" t="0" r="6350" b="4445"/>
+            <wp:docPr id="22" name="그림 22"/>
+            <wp:cNvGraphicFramePr>
+              <a:graphicFrameLocks xmlns:a="http://schemas.openxmlformats.org/drawingml/2006/main" noChangeAspect="1"/>
+            </wp:cNvGraphicFramePr>
+            <a:graphic xmlns:a="http://schemas.openxmlformats.org/drawingml/2006/main">
+              <a:graphicData uri="http://schemas.openxmlformats.org/drawingml/2006/picture">
+                <pic:pic xmlns:pic="http://schemas.openxmlformats.org/drawingml/2006/picture">
+                  <pic:nvPicPr>
+                    <pic:cNvPr id="1" name=""/>
+                    <pic:cNvPicPr/>
+                  </pic:nvPicPr>
+                  <pic:blipFill rotWithShape="1">
+                    <a:blip r:embed="rId33"/>
+                    <a:srcRect l="10357" t="6905" r="-10357" b="-6905"/>
+                    <a:stretch/>
+                  </pic:blipFill>
+                  <pic:spPr>
+                    <a:xfrm>
+                      <a:off x="0" y="0"/>
+                      <a:ext cx="413724" cy="275816"/>
+                    </a:xfrm>
+                    <a:prstGeom prst="rect">
+                      <a:avLst/>
+                    </a:prstGeom>
+                  </pic:spPr>
+                </pic:pic>
+              </a:graphicData>
+            </a:graphic>
+          </wp:inline>
+        </w:drawing>
+      </w:r>
+    </w:p>
+    <w:p>
+      <w:pPr>
+        <w:pStyle w:val="a9"/>
+      </w:pPr>
+      <w:r>
+        <w:rPr>
+          <w:rStyle w:val="katex"/>
+        </w:rPr>
+        <w:t>r</w:t>
+      </w:r>
+      <w:r>
+        <w:t xml:space="preserve"> 값은 학습 능력과 파라미터 수를 조절하는 핵심 하이퍼파라미터이다. </w:t>
+      </w:r>
+    </w:p>
+    <w:p>
+      <w:pPr>
+        <w:pStyle w:val="a9"/>
+      </w:pPr>
+      <w:r>
+        <w:t>일반적으로 r=8~64 사이에서 설정한다.</w:t>
+      </w:r>
+    </w:p>
+    <w:p>
+      <w:pPr>
+        <w:pStyle w:val="a9"/>
+      </w:pPr>
+      <w:r>
+        <w:rPr>
+          <w:rStyle w:val="afb"/>
+        </w:rPr>
+        <w:t>LoRAConfig 파라미터 설명:</w:t>
+      </w:r>
+    </w:p>
+    <w:p>
+      <w:pPr>
+        <w:pStyle w:val="HTML"/>
+        <w:ind w:leftChars="400" w:left="800"/>
+        <w:rPr>
+          <w:rStyle w:val="HTML0"/>
+        </w:rPr>
+      </w:pPr>
+      <w:r>
+        <w:rPr>
+          <w:rStyle w:val="HTML0"/>
+        </w:rPr>
+        <w:t>LoraConfig(</w:t>
+      </w:r>
+    </w:p>
+    <w:p>
+      <w:pPr>
+        <w:pStyle w:val="HTML"/>
+        <w:ind w:leftChars="400" w:left="800"/>
+        <w:rPr>
+          <w:rStyle w:val="HTML0"/>
+        </w:rPr>
+      </w:pPr>
+      <w:r>
+        <w:rPr>
+          <w:rStyle w:val="HTML0"/>
+        </w:rPr>
+        <w:t xml:space="preserve">    r=64,</w:t>
+      </w:r>
+    </w:p>
+    <w:p>
+      <w:pPr>
+        <w:pStyle w:val="HTML"/>
+        <w:ind w:leftChars="400" w:left="800"/>
+        <w:rPr>
+          <w:rStyle w:val="HTML0"/>
+        </w:rPr>
+      </w:pPr>
+      <w:r>
+        <w:rPr>
+          <w:rStyle w:val="HTML0"/>
+        </w:rPr>
+        <w:t xml:space="preserve">    lora_alpha=32,</w:t>
+      </w:r>
+    </w:p>
+    <w:p>
+      <w:pPr>
+        <w:pStyle w:val="HTML"/>
+        <w:ind w:leftChars="400" w:left="800"/>
+        <w:rPr>
+          <w:rStyle w:val="HTML0"/>
+        </w:rPr>
+      </w:pPr>
+      <w:r>
+        <w:rPr>
+          <w:rStyle w:val="HTML0"/>
+        </w:rPr>
+        <w:t xml:space="preserve">    target_modules=["q_proj", "k_proj", "v_proj", "o_proj", "gate_proj", "up_proj", "down_proj"],</w:t>
+      </w:r>
+    </w:p>
+    <w:p>
+      <w:pPr>
+        <w:pStyle w:val="HTML"/>
+        <w:ind w:leftChars="400" w:left="800"/>
+        <w:rPr>
+          <w:rStyle w:val="HTML0"/>
+        </w:rPr>
+      </w:pPr>
+      <w:r>
+        <w:rPr>
+          <w:rStyle w:val="HTML0"/>
+        </w:rPr>
+        <w:t xml:space="preserve">    lora_dropout=0.05,</w:t>
+      </w:r>
+    </w:p>
+    <w:p>
+      <w:pPr>
+        <w:pStyle w:val="HTML"/>
+        <w:ind w:leftChars="400" w:left="800"/>
+        <w:rPr>
+          <w:rStyle w:val="HTML0"/>
+        </w:rPr>
+      </w:pPr>
+      <w:r>
+        <w:rPr>
+          <w:rStyle w:val="HTML0"/>
+        </w:rPr>
+        <w:t xml:space="preserve">    bias="none",</w:t>
+      </w:r>
+    </w:p>
+    <w:p>
+      <w:pPr>
+        <w:pStyle w:val="HTML"/>
+        <w:ind w:leftChars="400" w:left="800"/>
+        <w:rPr>
+          <w:rStyle w:val="HTML0"/>
+        </w:rPr>
+      </w:pPr>
+      <w:r>
+        <w:rPr>
+          <w:rStyle w:val="HTML0"/>
+        </w:rPr>
+        <w:t xml:space="preserve">    task_type="CAUSAL_LM"</w:t>
+      </w:r>
+    </w:p>
+    <w:p>
+      <w:pPr>
+        <w:pStyle w:val="HTML"/>
+        <w:ind w:leftChars="400" w:left="800"/>
+        <w:rPr>
+          <w:rStyle w:val="HTML0"/>
+        </w:rPr>
+      </w:pPr>
+      <w:r>
+        <w:rPr>
+          <w:rStyle w:val="HTML0"/>
+        </w:rPr>
+        <w:t>)</w:t>
+      </w:r>
+    </w:p>
+    <w:p>
+      <w:pPr>
+        <w:pStyle w:val="a9"/>
+      </w:pPr>
+      <w:r>
+        <w:rPr>
+          <w:rStyle w:val="HTML0"/>
+        </w:rPr>
+        <w:t>r</w:t>
+      </w:r>
+      <w:r>
+        <w:t>: 저랭크 행렬의 차원, 작을수록 연산량 감소, 클수록 표현력 증가</w:t>
+      </w:r>
+    </w:p>
+    <w:p>
+      <w:pPr>
+        <w:pStyle w:val="a9"/>
+      </w:pPr>
+      <w:r>
+        <w:rPr>
+          <w:rStyle w:val="HTML0"/>
+        </w:rPr>
+        <w:t>lora_alpha</w:t>
+      </w:r>
+      <w:r>
+        <w:t>: 학습 중 scaling factor로 작동하며, 학습 안정성과 관련됨</w:t>
+      </w:r>
+    </w:p>
+    <w:p>
+      <w:pPr>
+        <w:pStyle w:val="a9"/>
+      </w:pPr>
+      <w:r>
+        <w:rPr>
+          <w:rStyle w:val="HTML0"/>
+        </w:rPr>
+        <w:t>target_modules</w:t>
+      </w:r>
+      <w:r>
+        <w:t>: LoRA가 삽입될 Transformer 내 Linear 레이어 이름</w:t>
+      </w:r>
+    </w:p>
+    <w:p>
+      <w:pPr>
+        <w:pStyle w:val="a9"/>
+      </w:pPr>
+      <w:r>
+        <w:rPr>
+          <w:rStyle w:val="HTML0"/>
+        </w:rPr>
+        <w:t>lora_dropout</w:t>
+      </w:r>
+      <w:r>
+        <w:t>: 학습 중 적용될 dropout 확률</w:t>
+      </w:r>
+    </w:p>
+    <w:p>
+      <w:pPr>
+        <w:pStyle w:val="a9"/>
+      </w:pPr>
+      <w:r>
+        <w:rPr>
+          <w:rStyle w:val="HTML0"/>
+        </w:rPr>
+        <w:t>bias</w:t>
+      </w:r>
+      <w:r>
+        <w:t>: bias 항을 LoRA와 함께 학습할지 여부 (</w:t>
+      </w:r>
+      <w:r>
+        <w:rPr>
+          <w:rStyle w:val="HTML0"/>
+        </w:rPr>
+        <w:t>none</w:t>
+      </w:r>
+      <w:r>
+        <w:t xml:space="preserve">, </w:t>
+      </w:r>
+      <w:r>
+        <w:rPr>
+          <w:rStyle w:val="HTML0"/>
+        </w:rPr>
+        <w:t>all</w:t>
+      </w:r>
+      <w:r>
+        <w:t xml:space="preserve">, </w:t>
+      </w:r>
+      <w:r>
+        <w:rPr>
+          <w:rStyle w:val="HTML0"/>
+        </w:rPr>
+        <w:t>lora_only</w:t>
+      </w:r>
+      <w:r>
+        <w:t xml:space="preserve"> 등)</w:t>
+      </w:r>
+    </w:p>
+    <w:p>
+      <w:pPr>
+        <w:pStyle w:val="a9"/>
+        <w:rPr>
+          <w:rFonts w:hint="eastAsia"/>
+        </w:rPr>
+      </w:pPr>
+      <w:r>
+        <w:rPr>
+          <w:rStyle w:val="HTML0"/>
+        </w:rPr>
+        <w:t>task_type</w:t>
+      </w:r>
+      <w:r>
+        <w:t>: 파인튜닝 과제 종류 (</w:t>
+      </w:r>
+      <w:r>
+        <w:rPr>
+          <w:rStyle w:val="HTML0"/>
+        </w:rPr>
+        <w:t>CAUSAL_LM</w:t>
+      </w:r>
+      <w:r>
+        <w:t xml:space="preserve">, </w:t>
+      </w:r>
+      <w:r>
+        <w:rPr>
+          <w:rStyle w:val="HTML0"/>
+        </w:rPr>
+        <w:t>SEQ_CLS</w:t>
+      </w:r>
+      <w:r>
+        <w:t xml:space="preserve"> 등)</w:t>
+      </w:r>
+      <w:r>
+        <w:t xml:space="preserve">. </w:t>
+      </w:r>
+      <w:r>
+        <w:rPr>
+          <w:rFonts w:hint="eastAsia"/>
+        </w:rPr>
+        <w:t>CAUSAL_LM: 다음 토큰을 순차적으로 예측하는 언어 생성 모델 (예: GPT류)</w:t>
+      </w:r>
+    </w:p>
+    <w:p>
+      <w:pPr>
+        <w:pStyle w:val="a9"/>
+      </w:pPr>
+      <w:r>
+        <w:rPr>
+          <w:rFonts w:hint="eastAsia"/>
+        </w:rPr>
+        <w:t>SEQ_CLS: 입력 전체에 대해 단일 클래스를 예측하는 분류 모델 (예: 감정 분석, 문장 분류)</w:t>
+      </w:r>
+    </w:p>
+    <w:p>
+      <w:pPr>
+        <w:pStyle w:val="a9"/>
+      </w:pPr>
+      <w:r>
+        <w:rPr>
+          <w:rStyle w:val="afb"/>
+        </w:rPr>
+        <w:t>적용 대상 모듈:</w:t>
+      </w:r>
+    </w:p>
+    <w:p>
+      <w:pPr>
+        <w:pStyle w:val="a9"/>
+      </w:pPr>
+      <w:r>
+        <w:rPr>
+          <w:rFonts w:ascii="굴림체" w:eastAsia="굴림체" w:hAnsi="굴림체" w:cs="굴림체"/>
+        </w:rPr>
+        <w:t>q_proj</w:t>
+      </w:r>
+      <w:r>
+        <w:t xml:space="preserve">, </w:t>
+      </w:r>
+      <w:r>
+        <w:rPr>
+          <w:rFonts w:ascii="굴림체" w:eastAsia="굴림체" w:hAnsi="굴림체" w:cs="굴림체"/>
+        </w:rPr>
+        <w:t>k_proj</w:t>
+      </w:r>
+      <w:r>
+        <w:t xml:space="preserve">, </w:t>
+      </w:r>
+      <w:r>
+        <w:rPr>
+          <w:rFonts w:ascii="굴림체" w:eastAsia="굴림체" w:hAnsi="굴림체" w:cs="굴림체"/>
+        </w:rPr>
+        <w:t>v_proj</w:t>
+      </w:r>
+      <w:r>
+        <w:t xml:space="preserve">, </w:t>
+      </w:r>
+      <w:r>
+        <w:rPr>
+          <w:rFonts w:ascii="굴림체" w:eastAsia="굴림체" w:hAnsi="굴림체" w:cs="굴림체"/>
+        </w:rPr>
+        <w:t>o_proj</w:t>
+      </w:r>
+      <w:r>
+        <w:t>: Self-Attention의 쿼리, 키, 밸류, 출력 projection에 대응함.</w:t>
+      </w:r>
+    </w:p>
+    <w:p>
+      <w:pPr>
+        <w:pStyle w:val="a9"/>
+      </w:pPr>
+      <w:r>
+        <w:rPr>
+          <w:rFonts w:ascii="굴림체" w:eastAsia="굴림체" w:hAnsi="굴림체" w:cs="굴림체"/>
+        </w:rPr>
+        <w:t>gate_proj</w:t>
+      </w:r>
+      <w:r>
+        <w:t xml:space="preserve">, </w:t>
+      </w:r>
+      <w:r>
+        <w:rPr>
+          <w:rFonts w:ascii="굴림체" w:eastAsia="굴림체" w:hAnsi="굴림체" w:cs="굴림체"/>
+        </w:rPr>
+        <w:t>up_proj</w:t>
+      </w:r>
+      <w:r>
+        <w:t xml:space="preserve">, </w:t>
+      </w:r>
+      <w:r>
+        <w:rPr>
+          <w:rFonts w:ascii="굴림체" w:eastAsia="굴림체" w:hAnsi="굴림체" w:cs="굴림체"/>
+        </w:rPr>
+        <w:t>down_proj</w:t>
+      </w:r>
+      <w:r>
+        <w:t>: Transformer 블록의 Feedforward Network(FFN)에서 사용되는 세 개의 핵심 선형 계층이다.</w:t>
+      </w:r>
+    </w:p>
+    <w:p>
+      <w:pPr>
+        <w:pStyle w:val="a9"/>
+        <w:numPr>
+          <w:ilvl w:val="0"/>
+          <w:numId w:val="46"/>
+        </w:numPr>
+      </w:pPr>
+      <w:r>
+        <w:rPr>
+          <w:rFonts w:ascii="굴림체" w:eastAsia="굴림체" w:hAnsi="굴림체" w:cs="굴림체"/>
+        </w:rPr>
+        <w:lastRenderedPageBreak/>
+        <w:t>gate_proj</w:t>
+      </w:r>
+      <w:r>
+        <w:t>: gating mechanism 적용 전 입력을 처리</w:t>
+      </w:r>
+    </w:p>
+    <w:p>
+      <w:pPr>
+        <w:pStyle w:val="a9"/>
+        <w:numPr>
+          <w:ilvl w:val="0"/>
+          <w:numId w:val="46"/>
+        </w:numPr>
+      </w:pPr>
+      <w:r>
+        <w:rPr>
+          <w:rFonts w:ascii="굴림체" w:eastAsia="굴림체" w:hAnsi="굴림체" w:cs="굴림체"/>
+        </w:rPr>
+        <w:t>up_proj</w:t>
+      </w:r>
+      <w:r>
+        <w:t>: hidden dimension을 확장함 (ex. 4096 → 11008)</w:t>
+      </w:r>
+    </w:p>
+    <w:p>
+      <w:pPr>
+        <w:pStyle w:val="a9"/>
+        <w:numPr>
+          <w:ilvl w:val="0"/>
+          <w:numId w:val="46"/>
+        </w:numPr>
+      </w:pPr>
+      <w:r>
+        <w:rPr>
+          <w:rFonts w:ascii="굴림체" w:eastAsia="굴림체" w:hAnsi="굴림체" w:cs="굴림체"/>
+        </w:rPr>
+        <w:t>down_proj</w:t>
+      </w:r>
+      <w:r>
+        <w:t>: 다시 차원을 줄이며 원래 출력으로 복원</w:t>
+      </w:r>
+    </w:p>
+    <w:p>
+      <w:pPr>
+        <w:pStyle w:val="a9"/>
+        <w:jc w:val="center"/>
+        <w:rPr>
+          <w:rFonts w:hint="eastAsia"/>
+        </w:rPr>
+      </w:pPr>
+      <w:r>
+        <w:rPr>
+          <w:noProof/>
+        </w:rPr>
+        <w:drawing>
+          <wp:inline distT="0" distB="0" distL="0" distR="0" wp14:anchorId="6C8FD064" wp14:editId="668B6161">
+            <wp:extent cx="3742264" cy="3658202"/>
+            <wp:effectExtent l="0" t="0" r="0" b="0"/>
+            <wp:docPr id="23" name="그림 23"/>
+            <wp:cNvGraphicFramePr>
+              <a:graphicFrameLocks xmlns:a="http://schemas.openxmlformats.org/drawingml/2006/main" noChangeAspect="1"/>
+            </wp:cNvGraphicFramePr>
+            <a:graphic xmlns:a="http://schemas.openxmlformats.org/drawingml/2006/main">
+              <a:graphicData uri="http://schemas.openxmlformats.org/drawingml/2006/picture">
+                <pic:pic xmlns:pic="http://schemas.openxmlformats.org/drawingml/2006/picture">
+                  <pic:nvPicPr>
+                    <pic:cNvPr id="1" name=""/>
+                    <pic:cNvPicPr/>
+                  </pic:nvPicPr>
+                  <pic:blipFill>
+                    <a:blip r:embed="rId34"/>
+                    <a:stretch>
+                      <a:fillRect/>
+                    </a:stretch>
+                  </pic:blipFill>
+                  <pic:spPr>
+                    <a:xfrm>
+                      <a:off x="0" y="0"/>
+                      <a:ext cx="3748500" cy="3664298"/>
+                    </a:xfrm>
+                    <a:prstGeom prst="rect">
+                      <a:avLst/>
+                    </a:prstGeom>
+                  </pic:spPr>
+                </pic:pic>
+              </a:graphicData>
+            </a:graphic>
+          </wp:inline>
+        </w:drawing>
+      </w:r>
+    </w:p>
+    <w:p>
+      <w:pPr>
+        <w:pStyle w:val="a9"/>
+      </w:pPr>
+      <w:r>
+        <w:rPr>
+          <w:rStyle w:val="Char"/>
+        </w:rPr>
+        <w:t>LoRA는 이러한 projection 계층에서</w:t>
+      </w:r>
+      <w:r>
+        <w:t xml:space="preserve"> 학습 가능한 저랭크 행렬을 덧붙이는 방식으로 삽입되며, 실제 forward 계산 시 기존 weight는 고정된 채 BA 행렬만을 통해 미세 조정된다.</w:t>
+      </w:r>
+    </w:p>
+    <w:p/>
+    <w:p>
+      <w:pPr>
+        <w:pStyle w:val="2"/>
+      </w:pPr>
+      <w:r>
+        <w:t>양자화</w:t>
+      </w:r>
+      <w:r>
+        <w:t xml:space="preserve">(Quantization) </w:t>
+      </w:r>
+      <w:r>
+        <w:t>및</w:t>
+      </w:r>
+      <w:r>
+        <w:t xml:space="preserve"> BitsAndBytesConfig </w:t>
+      </w:r>
+      <w:r>
+        <w:t>설명</w:t>
+      </w:r>
+    </w:p>
+    <w:p>
+      <w:pPr>
+        <w:pStyle w:val="a9"/>
+      </w:pPr>
+      <w:r>
+        <w:t xml:space="preserve">양자화는 모델 파라미터를 float 대신 int4/8로 표현하여 자원 사용을 줄이는 기술이다. </w:t>
+      </w:r>
+      <w:r>
+        <w:rPr>
+          <w:rStyle w:val="HTML0"/>
+        </w:rPr>
+        <w:t>bitsandbytes</w:t>
+      </w:r>
+      <w:r>
+        <w:t>는 Hugging Face에서 채택된 양자화 라이브러리이며, 특히 4bit 양자화에서 매우 효과적이다.</w:t>
+      </w:r>
+    </w:p>
+    <w:p>
+      <w:pPr>
+        <w:pStyle w:val="a9"/>
+      </w:pPr>
+      <w:r>
+        <w:rPr>
+          <w:rStyle w:val="afb"/>
+        </w:rPr>
+        <w:t>설정 예시:</w:t>
+      </w:r>
+    </w:p>
+    <w:p>
+      <w:pPr>
+        <w:pStyle w:val="a9"/>
+        <w:rPr>
+          <w:rStyle w:val="HTML0"/>
+        </w:rPr>
+      </w:pPr>
+      <w:r>
+        <w:rPr>
+          <w:rStyle w:val="HTML0"/>
+        </w:rPr>
+        <w:t>BitsAndBytesConfig(</w:t>
+      </w:r>
+    </w:p>
+    <w:p>
+      <w:pPr>
+        <w:pStyle w:val="a9"/>
+        <w:rPr>
+          <w:rStyle w:val="HTML0"/>
+        </w:rPr>
+      </w:pPr>
+      <w:r>
+        <w:rPr>
+          <w:rStyle w:val="HTML0"/>
+        </w:rPr>
+        <w:t xml:space="preserve">  load_in_4bit=True,</w:t>
+      </w:r>
+    </w:p>
+    <w:p>
+      <w:pPr>
+        <w:pStyle w:val="a9"/>
+        <w:rPr>
+          <w:rStyle w:val="HTML0"/>
+        </w:rPr>
+      </w:pPr>
+      <w:r>
+        <w:rPr>
+          <w:rStyle w:val="HTML0"/>
+        </w:rPr>
+        <w:t xml:space="preserve">  bnb_4bit_use_double_quant=True,</w:t>
+      </w:r>
+    </w:p>
+    <w:p>
+      <w:pPr>
+        <w:pStyle w:val="a9"/>
+        <w:rPr>
+          <w:rStyle w:val="HTML0"/>
+        </w:rPr>
+      </w:pPr>
+      <w:r>
+        <w:rPr>
+          <w:rStyle w:val="HTML0"/>
+        </w:rPr>
+        <w:t xml:space="preserve">  bnb_4bit_quant_type="nf4",</w:t>
+      </w:r>
+    </w:p>
+    <w:p>
+      <w:pPr>
+        <w:pStyle w:val="a9"/>
+        <w:rPr>
+          <w:rStyle w:val="HTML0"/>
+        </w:rPr>
+      </w:pPr>
+      <w:r>
+        <w:rPr>
+          <w:rStyle w:val="HTML0"/>
+        </w:rPr>
+        <w:lastRenderedPageBreak/>
+        <w:t xml:space="preserve">  bnb_4bit_compute_dtype=torch.bfloat16</w:t>
+      </w:r>
+    </w:p>
+    <w:p>
+      <w:pPr>
+        <w:pStyle w:val="a9"/>
+        <w:rPr>
+          <w:rStyle w:val="HTML0"/>
+        </w:rPr>
+      </w:pPr>
+      <w:r>
+        <w:rPr>
+          <w:rStyle w:val="HTML0"/>
+        </w:rPr>
+        <w:t>)</w:t>
+      </w:r>
+    </w:p>
+    <w:p>
+      <w:pPr>
+        <w:pStyle w:val="a9"/>
+      </w:pPr>
+      <w:r>
+        <w:rPr>
+          <w:rStyle w:val="afb"/>
+        </w:rPr>
+        <w:t>옵션 설명:</w:t>
+      </w:r>
+    </w:p>
+    <w:p>
+      <w:pPr>
+        <w:pStyle w:val="afc"/>
+        <w:numPr>
+          <w:ilvl w:val="0"/>
+          <w:numId w:val="37"/>
+        </w:numPr>
+        <w:spacing w:before="100" w:beforeAutospacing="1" w:after="100" w:afterAutospacing="1"/>
+      </w:pPr>
+      <w:r>
+        <w:rPr>
+          <w:rStyle w:val="HTML0"/>
+        </w:rPr>
+        <w:t>load_in_4bit</w:t>
+      </w:r>
+      <w:r>
+        <w:t>: 모델을 4bit로 로드할지 여부</w:t>
+      </w:r>
+    </w:p>
+    <w:p>
+      <w:pPr>
+        <w:pStyle w:val="afc"/>
+        <w:numPr>
+          <w:ilvl w:val="0"/>
+          <w:numId w:val="37"/>
+        </w:numPr>
+        <w:spacing w:before="100" w:beforeAutospacing="1" w:after="100" w:afterAutospacing="1"/>
+      </w:pPr>
+      <w:r>
+        <w:rPr>
+          <w:rStyle w:val="HTML0"/>
+        </w:rPr>
+        <w:t>bnb_4bit_use_double_quant</w:t>
+      </w:r>
+      <w:r>
+        <w:t>: 이중 양자화 수행으로 표현력 향상</w:t>
+      </w:r>
+    </w:p>
+    <w:p>
+      <w:pPr>
+        <w:pStyle w:val="afc"/>
+        <w:numPr>
+          <w:ilvl w:val="0"/>
+          <w:numId w:val="37"/>
+        </w:numPr>
+        <w:spacing w:before="100" w:beforeAutospacing="1" w:after="100" w:afterAutospacing="1"/>
+      </w:pPr>
+      <w:r>
+        <w:rPr>
+          <w:rStyle w:val="HTML0"/>
+        </w:rPr>
+        <w:t>bnb_4bit_quant_type</w:t>
+      </w:r>
+      <w:r>
+        <w:t>:</w:t>
+      </w:r>
+    </w:p>
+    <w:p>
+      <w:pPr>
+        <w:pStyle w:val="afc"/>
+        <w:numPr>
+          <w:ilvl w:val="1"/>
+          <w:numId w:val="37"/>
+        </w:numPr>
+        <w:spacing w:before="100" w:beforeAutospacing="1" w:after="100" w:afterAutospacing="1"/>
+      </w:pPr>
+      <w:r>
+        <w:rPr>
+          <w:rStyle w:val="HTML0"/>
+        </w:rPr>
+        <w:t>nf4</w:t>
+      </w:r>
+      <w:r>
+        <w:t>: NormalFloat4, 정규화된 4비트 부동소수점</w:t>
+      </w:r>
+    </w:p>
+    <w:p>
+      <w:pPr>
+        <w:pStyle w:val="afc"/>
+        <w:numPr>
+          <w:ilvl w:val="1"/>
+          <w:numId w:val="37"/>
+        </w:numPr>
+        <w:spacing w:before="100" w:beforeAutospacing="1" w:after="100" w:afterAutospacing="1"/>
+      </w:pPr>
+      <w:r>
+        <w:rPr>
+          <w:rStyle w:val="HTML0"/>
+        </w:rPr>
+        <w:t>fp4</w:t>
+      </w:r>
+      <w:r>
+        <w:t>: 기본 부동소수점 4비트 양자화, 정밀도는 낮음</w:t>
+      </w:r>
+    </w:p>
+    <w:p>
+      <w:pPr>
+        <w:pStyle w:val="afc"/>
+        <w:numPr>
+          <w:ilvl w:val="0"/>
+          <w:numId w:val="37"/>
+        </w:numPr>
+        <w:spacing w:before="100" w:beforeAutospacing="1" w:after="100" w:afterAutospacing="1"/>
+      </w:pPr>
+      <w:r>
+        <w:rPr>
+          <w:rStyle w:val="HTML0"/>
+        </w:rPr>
+        <w:t>bnb_4bit_compute_dtype</w:t>
+      </w:r>
+      <w:r>
+        <w:t>: 계산 dtype (</w:t>
+      </w:r>
+      <w:r>
+        <w:rPr>
+          <w:rStyle w:val="HTML0"/>
+        </w:rPr>
+        <w:t>bfloat16</w:t>
+      </w:r>
+      <w:r>
+        <w:t xml:space="preserve">, </w:t>
+      </w:r>
+      <w:r>
+        <w:rPr>
+          <w:rStyle w:val="HTML0"/>
+        </w:rPr>
+        <w:t>float16</w:t>
+      </w:r>
+      <w:r>
+        <w:t xml:space="preserve">, </w:t>
+      </w:r>
+      <w:r>
+        <w:rPr>
+          <w:rStyle w:val="HTML0"/>
+        </w:rPr>
+        <w:t>float32</w:t>
+      </w:r>
+      <w:r>
+        <w:t xml:space="preserve">) 지정. 일반적으로 </w:t>
+      </w:r>
+      <w:r>
+        <w:rPr>
+          <w:rStyle w:val="HTML0"/>
+        </w:rPr>
+        <w:t>bfloat16</w:t>
+      </w:r>
+      <w:r>
+        <w:t xml:space="preserve"> 사용</w:t>
+      </w:r>
+    </w:p>
+    <w:p/>
+    <w:p>
+      <w:pPr>
+        <w:pStyle w:val="2"/>
+      </w:pPr>
+      <w:r>
+        <w:t>데이터셋</w:t>
+      </w:r>
+      <w:r>
+        <w:t xml:space="preserve"> </w:t>
+      </w:r>
+      <w:r>
+        <w:t>구조</w:t>
+      </w:r>
+      <w:r>
+        <w:t xml:space="preserve"> </w:t>
+      </w:r>
+      <w:r>
+        <w:t>및</w:t>
+      </w:r>
+      <w:r>
+        <w:t xml:space="preserve"> </w:t>
+      </w:r>
+      <w:r>
+        <w:t>프롬프트</w:t>
+      </w:r>
+      <w:r>
+        <w:t xml:space="preserve"> </w:t>
+      </w:r>
+      <w:r>
+        <w:t>템플릿</w:t>
+      </w:r>
+    </w:p>
+    <w:p>
+      <w:pPr>
+        <w:pStyle w:val="a9"/>
+        <w:rPr>
+          <w:rStyle w:val="HTML0"/>
+        </w:rPr>
+      </w:pPr>
+      <w:r>
+        <w:rPr>
+          <w:rStyle w:val="HTML0"/>
+        </w:rPr>
+        <w:t>{</w:t>
+      </w:r>
+    </w:p>
+    <w:p>
+      <w:pPr>
+        <w:pStyle w:val="a9"/>
+        <w:rPr>
+          <w:rStyle w:val="HTML0"/>
+        </w:rPr>
+      </w:pPr>
+      <w:r>
+        <w:rPr>
+          <w:rStyle w:val="HTML0"/>
+        </w:rPr>
+        <w:t xml:space="preserve">  "instruction": "</w:t>
+      </w:r>
+      <w:r>
+        <w:rPr>
+          <w:rStyle w:val="HTML0"/>
+        </w:rPr>
+        <w:t>문제</w:t>
+      </w:r>
+      <w:r>
+        <w:rPr>
+          <w:rStyle w:val="HTML0"/>
+        </w:rPr>
+        <w:t>",</w:t>
+      </w:r>
+    </w:p>
+    <w:p>
+      <w:pPr>
+        <w:pStyle w:val="a9"/>
+        <w:rPr>
+          <w:rStyle w:val="HTML0"/>
+        </w:rPr>
+      </w:pPr>
+      <w:r>
+        <w:rPr>
+          <w:rStyle w:val="HTML0"/>
+        </w:rPr>
+        <w:t xml:space="preserve">  "input": "(</w:t>
+      </w:r>
+      <w:r>
+        <w:rPr>
+          <w:rStyle w:val="HTML0"/>
+        </w:rPr>
+        <w:t>선택적</w:t>
+      </w:r>
+      <w:r>
+        <w:rPr>
+          <w:rStyle w:val="HTML0"/>
+        </w:rPr>
+        <w:t xml:space="preserve">) </w:t>
+      </w:r>
+      <w:r>
+        <w:rPr>
+          <w:rStyle w:val="HTML0"/>
+        </w:rPr>
+        <w:t>추가정보</w:t>
+      </w:r>
+      <w:r>
+        <w:rPr>
+          <w:rStyle w:val="HTML0"/>
+        </w:rPr>
+        <w:t>",</w:t>
+      </w:r>
+    </w:p>
+    <w:p>
+      <w:pPr>
+        <w:pStyle w:val="a9"/>
+        <w:rPr>
+          <w:rStyle w:val="HTML0"/>
+        </w:rPr>
+      </w:pPr>
+      <w:r>
+        <w:rPr>
+          <w:rStyle w:val="HTML0"/>
+        </w:rPr>
+        <w:t xml:space="preserve">  "output": "</w:t>
+      </w:r>
+      <w:r>
+        <w:rPr>
+          <w:rStyle w:val="HTML0"/>
+        </w:rPr>
+        <w:t>정답</w:t>
+      </w:r>
+      <w:r>
+        <w:rPr>
+          <w:rStyle w:val="HTML0"/>
+        </w:rPr>
+        <w:t>"</w:t>
+      </w:r>
+    </w:p>
+    <w:p>
+      <w:pPr>
+        <w:pStyle w:val="a9"/>
+        <w:rPr>
+          <w:rStyle w:val="HTML0"/>
+        </w:rPr>
+      </w:pPr>
+      <w:r>
+        <w:rPr>
+          <w:rStyle w:val="HTML0"/>
+        </w:rPr>
+        <w:t>}</w:t>
+      </w:r>
+    </w:p>
+    <w:p>
+      <w:pPr>
+        <w:pStyle w:val="a9"/>
+      </w:pPr>
+      <w:r>
+        <w:rPr>
+          <w:rStyle w:val="afb"/>
+        </w:rPr>
+        <w:t>프롬프트 구성:</w:t>
+      </w:r>
+    </w:p>
+    <w:p>
+      <w:pPr>
+        <w:pStyle w:val="a9"/>
+        <w:rPr>
+          <w:rStyle w:val="HTML0"/>
+        </w:rPr>
+      </w:pPr>
+      <w:r>
+        <w:rPr>
+          <w:rStyle w:val="HTML0"/>
+        </w:rPr>
+        <w:t>&lt;start_of_turn&gt;user</w:t>
+      </w:r>
+    </w:p>
+    <w:p>
+      <w:pPr>
+        <w:pStyle w:val="a9"/>
+        <w:rPr>
+          <w:rStyle w:val="HTML0"/>
+        </w:rPr>
+      </w:pPr>
+      <w:r>
+        <w:rPr>
+          <w:rStyle w:val="HTML0"/>
+        </w:rPr>
+        <w:t>Below is an instruction that describes a task. Write a response that appropriately completes the request.</w:t>
+      </w:r>
+    </w:p>
+    <w:p>
+      <w:pPr>
+        <w:pStyle w:val="a9"/>
+        <w:rPr>
+          <w:rStyle w:val="HTML0"/>
+        </w:rPr>
+      </w:pPr>
+      <w:r>
+        <w:rPr>
+          <w:rStyle w:val="HTML0"/>
+        </w:rPr>
+        <w:t>{instruction + input}</w:t>
+      </w:r>
+    </w:p>
+    <w:p>
+      <w:pPr>
+        <w:pStyle w:val="a9"/>
+        <w:rPr>
+          <w:rStyle w:val="HTML0"/>
+        </w:rPr>
+      </w:pPr>
+      <w:r>
+        <w:rPr>
+          <w:rStyle w:val="HTML0"/>
+        </w:rPr>
+        <w:t>&lt;end_of_turn&gt;</w:t>
+      </w:r>
+    </w:p>
+    <w:p>
+      <w:pPr>
+        <w:pStyle w:val="a9"/>
+        <w:rPr>
+          <w:rStyle w:val="HTML0"/>
+        </w:rPr>
+      </w:pPr>
+      <w:r>
+        <w:rPr>
+          <w:rStyle w:val="HTML0"/>
+        </w:rPr>
+        <w:t>&lt;start_of_turn&gt;model</w:t>
+      </w:r>
+    </w:p>
+    <w:p>
+      <w:pPr>
+        <w:pStyle w:val="a9"/>
+        <w:rPr>
+          <w:rStyle w:val="HTML0"/>
+        </w:rPr>
+      </w:pPr>
+      <w:r>
+        <w:rPr>
+          <w:rStyle w:val="HTML0"/>
+        </w:rPr>
+        <w:t>{output}</w:t>
+      </w:r>
+    </w:p>
+    <w:p>
+      <w:pPr>
+        <w:pStyle w:val="a9"/>
+        <w:rPr>
+          <w:rStyle w:val="HTML0"/>
+        </w:rPr>
+      </w:pPr>
+      <w:r>
+        <w:rPr>
+          <w:rStyle w:val="HTML0"/>
+        </w:rPr>
+        <w:t>&lt;end_of_turn&gt;</w:t>
+      </w:r>
+    </w:p>
+    <w:p>
+      <w:pPr>
+        <w:pStyle w:val="a9"/>
+      </w:pPr>
+      <w:r>
+        <w:rPr>
+          <w:rStyle w:val="afb"/>
+        </w:rPr>
+        <w:t>학습 데이터 크기 권장:</w:t>
+      </w:r>
+    </w:p>
+    <w:p>
+      <w:pPr>
+        <w:pStyle w:val="a9"/>
+      </w:pPr>
+      <w:r>
+        <w:t>1,000~10,000개 → 소규모 LoRA 파인튜닝에 적절</w:t>
+      </w:r>
+    </w:p>
+    <w:p>
+      <w:pPr>
+        <w:pStyle w:val="a9"/>
+      </w:pPr>
+      <w:r>
+        <w:t>10,000개 이상 → 안정적인 수렴 및 일반화 성능 확보 가능</w:t>
+      </w:r>
+    </w:p>
+    <w:p/>
+    <w:p>
+      <w:pPr>
+        <w:pStyle w:val="2"/>
+      </w:pPr>
+      <w:r>
+        <w:t>전체</w:t>
+      </w:r>
+      <w:r>
+        <w:t xml:space="preserve"> </w:t>
+      </w:r>
+      <w:r>
+        <w:t>파인튜닝</w:t>
+      </w:r>
+      <w:r>
+        <w:t xml:space="preserve"> </w:t>
+      </w:r>
+      <w:r>
+        <w:t>코드</w:t>
+      </w:r>
+      <w:r>
+        <w:t xml:space="preserve"> </w:t>
+      </w:r>
+      <w:r>
+        <w:t>상세</w:t>
+      </w:r>
+      <w:r>
+        <w:t xml:space="preserve"> </w:t>
+      </w:r>
+      <w:r>
+        <w:t>설명</w:t>
+      </w:r>
+    </w:p>
+    <w:p>
+      <w:pPr>
+        <w:pStyle w:val="3"/>
+      </w:pPr>
+      <w:r>
+        <w:rPr>
+          <w:rStyle w:val="afb"/>
+        </w:rPr>
+        <w:t>모델</w:t>
+      </w:r>
+      <w:r>
+        <w:rPr>
+          <w:rStyle w:val="afb"/>
+        </w:rPr>
+        <w:t xml:space="preserve"> </w:t>
+      </w:r>
+      <w:r>
+        <w:rPr>
+          <w:rStyle w:val="afb"/>
+        </w:rPr>
+        <w:t>및</w:t>
+      </w:r>
+      <w:r>
+        <w:rPr>
+          <w:rStyle w:val="afb"/>
+        </w:rPr>
+        <w:t xml:space="preserve"> </w:t>
+      </w:r>
+      <w:r>
+        <w:rPr>
+          <w:rStyle w:val="afb"/>
+        </w:rPr>
+        <w:t>양자화</w:t>
+      </w:r>
+      <w:r>
+        <w:rPr>
+          <w:rStyle w:val="afb"/>
+        </w:rPr>
+        <w:t xml:space="preserve"> </w:t>
+      </w:r>
+      <w:r>
+        <w:rPr>
+          <w:rStyle w:val="afb"/>
+        </w:rPr>
+        <w:t>설정</w:t>
+      </w:r>
+    </w:p>
+    <w:p>
+      <w:pPr>
+        <w:pStyle w:val="a9"/>
+        <w:rPr>
+          <w:rStyle w:val="HTML0"/>
+        </w:rPr>
+      </w:pPr>
+      <w:r>
+        <w:rPr>
+          <w:rStyle w:val="HTML0"/>
+        </w:rPr>
+        <w:t>bnb_config = BitsAndBytesConfig(...)</w:t>
+      </w:r>
+    </w:p>
+    <w:p>
+      <w:pPr>
+        <w:pStyle w:val="a9"/>
+        <w:rPr>
+          <w:rStyle w:val="HTML0"/>
+        </w:rPr>
+      </w:pPr>
+      <w:r>
+        <w:rPr>
+          <w:rStyle w:val="HTML0"/>
+        </w:rPr>
+        <w:t>model = AutoModelForCausalLM.from_pretrained(model_id, quantization_config=bnb_config, device_map="auto")</w:t>
+      </w:r>
+    </w:p>
+    <w:p>
+      <w:pPr>
+        <w:pStyle w:val="a9"/>
+      </w:pPr>
+      <w:r>
+        <w:t>사전 학습된 모델을 4bit 형식으로 로드하며, GPU에 자동 할당</w:t>
+      </w:r>
+    </w:p>
+    <w:p>
+      <w:pPr>
+        <w:pStyle w:val="3"/>
+      </w:pPr>
+      <w:r>
+        <w:rPr>
+          <w:rStyle w:val="afb"/>
+        </w:rPr>
+        <w:t>토크나이저</w:t>
+      </w:r>
+      <w:r>
+        <w:rPr>
+          <w:rStyle w:val="afb"/>
+        </w:rPr>
+        <w:t xml:space="preserve"> </w:t>
+      </w:r>
+      <w:r>
+        <w:rPr>
+          <w:rStyle w:val="afb"/>
+        </w:rPr>
+        <w:t>준비</w:t>
+      </w:r>
+    </w:p>
+    <w:p>
+      <w:pPr>
+        <w:pStyle w:val="a9"/>
+        <w:rPr>
+          <w:rStyle w:val="HTML0"/>
+        </w:rPr>
+      </w:pPr>
+      <w:r>
+        <w:rPr>
+          <w:rStyle w:val="HTML0"/>
+        </w:rPr>
+        <w:t>tokenizer = AutoTokenizer.from_pretrained(model_id, add_eos_token=True)</w:t>
+      </w:r>
+    </w:p>
+    <w:p>
+      <w:pPr>
+        <w:pStyle w:val="a9"/>
+        <w:rPr>
+          <w:rStyle w:val="HTML0"/>
+        </w:rPr>
+      </w:pPr>
+      <w:r>
+        <w:rPr>
+          <w:rStyle w:val="HTML0"/>
+        </w:rPr>
+        <w:t>tokenizer.pad_token = tokenizer.eos_token</w:t>
+      </w:r>
+    </w:p>
+    <w:p>
+      <w:pPr>
+        <w:pStyle w:val="a9"/>
+        <w:rPr>
+          <w:rStyle w:val="HTML0"/>
+        </w:rPr>
+      </w:pPr>
+      <w:r>
+        <w:rPr>
+          <w:rStyle w:val="HTML0"/>
+        </w:rPr>
+        <w:t>tokenizer.padding_side = 'right'</w:t>
+      </w:r>
+    </w:p>
+    <w:p>
+      <w:pPr>
+        <w:pStyle w:val="3"/>
+      </w:pPr>
+      <w:r>
+        <w:rPr>
+          <w:rStyle w:val="afb"/>
+        </w:rPr>
+        <w:t>데이터셋</w:t>
+      </w:r>
+      <w:r>
+        <w:rPr>
+          <w:rStyle w:val="afb"/>
+        </w:rPr>
+        <w:t xml:space="preserve"> </w:t>
+      </w:r>
+      <w:r>
+        <w:rPr>
+          <w:rStyle w:val="afb"/>
+        </w:rPr>
+        <w:t>처리</w:t>
+      </w:r>
+    </w:p>
+    <w:p>
+      <w:pPr>
+        <w:pStyle w:val="a9"/>
+        <w:rPr>
+          <w:rStyle w:val="HTML0"/>
+        </w:rPr>
+      </w:pPr>
+      <w:r>
+        <w:rPr>
+          <w:rStyle w:val="HTML0"/>
+        </w:rPr>
+        <w:t>text_column = [generate_prompt(dp) for dp in dataset['train']]</w:t>
+      </w:r>
+    </w:p>
+    <w:p>
+      <w:pPr>
+        <w:pStyle w:val="a9"/>
+        <w:rPr>
+          <w:rStyle w:val="HTML0"/>
+        </w:rPr>
+      </w:pPr>
+      <w:r>
+        <w:rPr>
+          <w:rStyle w:val="HTML0"/>
+        </w:rPr>
+        <w:t>dataset = dataset['train'].add_column("prompt", text_column)</w:t>
+      </w:r>
+    </w:p>
+    <w:p>
+      <w:pPr>
+        <w:pStyle w:val="a9"/>
+        <w:rPr>
+          <w:rStyle w:val="HTML0"/>
+        </w:rPr>
+      </w:pPr>
+      <w:r>
+        <w:rPr>
+          <w:rStyle w:val="HTML0"/>
+        </w:rPr>
+        <w:t>dataset = dataset.map(lambda samples: tokenizer(samples["prompt"]), batched=True)</w:t>
+      </w:r>
+    </w:p>
+    <w:p>
+      <w:pPr>
+        <w:pStyle w:val="a9"/>
+      </w:pPr>
+      <w:r>
+        <w:t>instruction과 input을 조합해 프롬프트 생성 후 tokenizer로 변환</w:t>
+      </w:r>
+    </w:p>
+    <w:p>
+      <w:pPr>
+        <w:pStyle w:val="3"/>
+      </w:pPr>
+      <w:r>
+        <w:rPr>
+          <w:rStyle w:val="afb"/>
+        </w:rPr>
+        <w:t>데이터</w:t>
+      </w:r>
+      <w:r>
+        <w:rPr>
+          <w:rStyle w:val="afb"/>
+        </w:rPr>
+        <w:t xml:space="preserve"> </w:t>
+      </w:r>
+      <w:r>
+        <w:rPr>
+          <w:rStyle w:val="afb"/>
+        </w:rPr>
+        <w:t>분리</w:t>
+      </w:r>
+    </w:p>
+    <w:p>
+      <w:pPr>
+        <w:pStyle w:val="a9"/>
+        <w:rPr>
+          <w:rStyle w:val="HTML0"/>
+        </w:rPr>
+      </w:pPr>
+      <w:r>
+        <w:rPr>
+          <w:rStyle w:val="HTML0"/>
+        </w:rPr>
+        <w:t>dataset = dataset.train_test_split(test_size=0.1)</w:t>
+      </w:r>
+    </w:p>
+    <w:p>
+      <w:pPr>
+        <w:pStyle w:val="a9"/>
+        <w:rPr>
+          <w:rStyle w:val="HTML0"/>
+        </w:rPr>
+      </w:pPr>
+      <w:r>
+        <w:rPr>
+          <w:rStyle w:val="HTML0"/>
+        </w:rPr>
+        <w:t>train_data = dataset["train"]</w:t>
+      </w:r>
+    </w:p>
+    <w:p>
+      <w:pPr>
+        <w:pStyle w:val="a9"/>
+        <w:rPr>
+          <w:rStyle w:val="HTML0"/>
+        </w:rPr>
+      </w:pPr>
+      <w:r>
+        <w:rPr>
+          <w:rStyle w:val="HTML0"/>
+        </w:rPr>
+        <w:t>test_data = dataset["test"]</w:t>
+      </w:r>
+    </w:p>
+    <w:p>
+      <w:pPr>
+        <w:pStyle w:val="3"/>
+      </w:pPr>
+      <w:r>
+        <w:rPr>
+          <w:rStyle w:val="afb"/>
+        </w:rPr>
+        <w:t xml:space="preserve">LoRA </w:t>
+      </w:r>
+      <w:r>
+        <w:rPr>
+          <w:rStyle w:val="afb"/>
+        </w:rPr>
+        <w:t>설정</w:t>
+      </w:r>
+      <w:r>
+        <w:rPr>
+          <w:rStyle w:val="afb"/>
+        </w:rPr>
+        <w:t xml:space="preserve"> </w:t>
+      </w:r>
+      <w:r>
+        <w:rPr>
+          <w:rStyle w:val="afb"/>
+        </w:rPr>
+        <w:t>및</w:t>
+      </w:r>
+      <w:r>
+        <w:rPr>
+          <w:rStyle w:val="afb"/>
+        </w:rPr>
+        <w:t xml:space="preserve"> </w:t>
+      </w:r>
+      <w:r>
+        <w:rPr>
+          <w:rStyle w:val="afb"/>
+        </w:rPr>
+        <w:t>적용</w:t>
+      </w:r>
+    </w:p>
+    <w:p>
+      <w:pPr>
+        <w:pStyle w:val="a9"/>
+        <w:rPr>
+          <w:rStyle w:val="HTML0"/>
+        </w:rPr>
+      </w:pPr>
+      <w:r>
+        <w:rPr>
+          <w:rStyle w:val="HTML0"/>
+        </w:rPr>
+        <w:t>model = prepare_model_for_kbit_training(model)</w:t>
+      </w:r>
+    </w:p>
+    <w:p>
+      <w:pPr>
+        <w:pStyle w:val="a9"/>
+        <w:rPr>
+          <w:rStyle w:val="HTML0"/>
+        </w:rPr>
+      </w:pPr>
+      <w:r>
+        <w:rPr>
+          <w:rStyle w:val="HTML0"/>
+        </w:rPr>
+        <w:t>lora_config = LoraConfig(...)</w:t>
+      </w:r>
+    </w:p>
+    <w:p>
+      <w:pPr>
+        <w:pStyle w:val="a9"/>
+        <w:rPr>
+          <w:rStyle w:val="HTML0"/>
+        </w:rPr>
+      </w:pPr>
+      <w:r>
+        <w:rPr>
+          <w:rStyle w:val="HTML0"/>
+        </w:rPr>
+        <w:t>model = get_peft_model(model, lora_config)</w:t>
+      </w:r>
+    </w:p>
+    <w:p>
+      <w:pPr>
+        <w:pStyle w:val="a9"/>
+      </w:pPr>
+      <w:r>
+        <w:t>학습 가능한 부분만 활성화하고 LoRA 어댑터 적용</w:t>
+      </w:r>
+    </w:p>
+    <w:p>
+      <w:pPr>
+        <w:pStyle w:val="3"/>
+      </w:pPr>
+      <w:r>
+        <w:rPr>
+          <w:rStyle w:val="afb"/>
+        </w:rPr>
+        <w:t>학습</w:t>
+      </w:r>
+      <w:r>
+        <w:rPr>
+          <w:rStyle w:val="afb"/>
+        </w:rPr>
+        <w:t xml:space="preserve"> </w:t>
+      </w:r>
+      <w:r>
+        <w:rPr>
+          <w:rStyle w:val="afb"/>
+        </w:rPr>
+        <w:t>준비</w:t>
+      </w:r>
+      <w:r>
+        <w:rPr>
+          <w:rStyle w:val="afb"/>
+        </w:rPr>
+        <w:t xml:space="preserve"> </w:t>
+      </w:r>
+      <w:r>
+        <w:rPr>
+          <w:rStyle w:val="afb"/>
+        </w:rPr>
+        <w:t>및</w:t>
+      </w:r>
+      <w:r>
+        <w:rPr>
+          <w:rStyle w:val="afb"/>
+        </w:rPr>
+        <w:t xml:space="preserve"> </w:t>
+      </w:r>
+      <w:r>
+        <w:rPr>
+          <w:rStyle w:val="afb"/>
+        </w:rPr>
+        <w:t>수행</w:t>
+      </w:r>
+      <w:r>
+        <w:rPr>
+          <w:rStyle w:val="afb"/>
+        </w:rPr>
+        <w:t>:</w:t>
+      </w:r>
+    </w:p>
+    <w:p>
+      <w:pPr>
+        <w:pStyle w:val="a9"/>
+        <w:rPr>
+          <w:rStyle w:val="HTML0"/>
+        </w:rPr>
+      </w:pPr>
+      <w:r>
+        <w:rPr>
+          <w:rStyle w:val="HTML0"/>
+        </w:rPr>
+        <w:t>trainer = SFTTrainer(</w:t>
+      </w:r>
+    </w:p>
+    <w:p>
+      <w:pPr>
+        <w:pStyle w:val="a9"/>
+        <w:rPr>
+          <w:rStyle w:val="HTML0"/>
+        </w:rPr>
+      </w:pPr>
+      <w:r>
+        <w:rPr>
+          <w:rStyle w:val="HTML0"/>
+        </w:rPr>
+        <w:t xml:space="preserve">    model=model,</w:t>
+      </w:r>
+    </w:p>
+    <w:p>
+      <w:pPr>
+        <w:pStyle w:val="a9"/>
+        <w:rPr>
+          <w:rStyle w:val="HTML0"/>
+        </w:rPr>
+      </w:pPr>
+      <w:r>
+        <w:rPr>
+          <w:rStyle w:val="HTML0"/>
+        </w:rPr>
+        <w:t xml:space="preserve">    train_dataset=train_data,</w:t>
+      </w:r>
+    </w:p>
+    <w:p>
+      <w:pPr>
+        <w:pStyle w:val="a9"/>
+        <w:rPr>
+          <w:rStyle w:val="HTML0"/>
+        </w:rPr>
+      </w:pPr>
+      <w:r>
+        <w:rPr>
+          <w:rStyle w:val="HTML0"/>
+        </w:rPr>
+        <w:lastRenderedPageBreak/>
+        <w:t xml:space="preserve">    eval_dataset=test_data,</w:t>
+      </w:r>
+    </w:p>
+    <w:p>
+      <w:pPr>
+        <w:pStyle w:val="a9"/>
+        <w:rPr>
+          <w:rStyle w:val="HTML0"/>
+        </w:rPr>
+      </w:pPr>
+      <w:r>
+        <w:rPr>
+          <w:rStyle w:val="HTML0"/>
+        </w:rPr>
+        <w:t xml:space="preserve">    peft_config=lora_config,</w:t>
+      </w:r>
+    </w:p>
+    <w:p>
+      <w:pPr>
+        <w:pStyle w:val="a9"/>
+        <w:rPr>
+          <w:rStyle w:val="HTML0"/>
+        </w:rPr>
+      </w:pPr>
+      <w:r>
+        <w:rPr>
+          <w:rStyle w:val="HTML0"/>
+        </w:rPr>
+        <w:t xml:space="preserve">    args=transformers.TrainingArguments(</w:t>
+      </w:r>
+    </w:p>
+    <w:p>
+      <w:pPr>
+        <w:pStyle w:val="a9"/>
+        <w:rPr>
+          <w:rStyle w:val="HTML0"/>
+        </w:rPr>
+      </w:pPr>
+      <w:r>
+        <w:rPr>
+          <w:rStyle w:val="HTML0"/>
+        </w:rPr>
+        <w:t xml:space="preserve">        per_device_train_batch_size=1,</w:t>
+      </w:r>
+    </w:p>
+    <w:p>
+      <w:pPr>
+        <w:pStyle w:val="a9"/>
+        <w:rPr>
+          <w:rStyle w:val="HTML0"/>
+        </w:rPr>
+      </w:pPr>
+      <w:r>
+        <w:rPr>
+          <w:rStyle w:val="HTML0"/>
+        </w:rPr>
+        <w:t xml:space="preserve">        gradient_accumulation_steps=4,</w:t>
+      </w:r>
+    </w:p>
+    <w:p>
+      <w:pPr>
+        <w:pStyle w:val="a9"/>
+        <w:rPr>
+          <w:rStyle w:val="HTML0"/>
+        </w:rPr>
+      </w:pPr>
+      <w:r>
+        <w:rPr>
+          <w:rStyle w:val="HTML0"/>
+        </w:rPr>
+        <w:t xml:space="preserve">        max_steps=100,</w:t>
+      </w:r>
+    </w:p>
+    <w:p>
+      <w:pPr>
+        <w:pStyle w:val="a9"/>
+        <w:rPr>
+          <w:rStyle w:val="HTML0"/>
+        </w:rPr>
+      </w:pPr>
+      <w:r>
+        <w:rPr>
+          <w:rStyle w:val="HTML0"/>
+        </w:rPr>
+        <w:t xml:space="preserve">        learning_rate=2e-4,</w:t>
+      </w:r>
+    </w:p>
+    <w:p>
+      <w:pPr>
+        <w:pStyle w:val="a9"/>
+        <w:rPr>
+          <w:rStyle w:val="HTML0"/>
+        </w:rPr>
+      </w:pPr>
+      <w:r>
+        <w:rPr>
+          <w:rStyle w:val="HTML0"/>
+        </w:rPr>
+        <w:t xml:space="preserve">        output_dir="outputs",</w:t>
+      </w:r>
+    </w:p>
+    <w:p>
+      <w:pPr>
+        <w:pStyle w:val="a9"/>
+        <w:rPr>
+          <w:rStyle w:val="HTML0"/>
+        </w:rPr>
+      </w:pPr>
+      <w:r>
+        <w:rPr>
+          <w:rStyle w:val="HTML0"/>
+        </w:rPr>
+        <w:t xml:space="preserve">        save_strategy="epoch"</w:t>
+      </w:r>
+    </w:p>
+    <w:p>
+      <w:pPr>
+        <w:pStyle w:val="a9"/>
+        <w:rPr>
+          <w:rStyle w:val="HTML0"/>
+        </w:rPr>
+      </w:pPr>
+      <w:r>
+        <w:rPr>
+          <w:rStyle w:val="HTML0"/>
+        </w:rPr>
+        <w:t xml:space="preserve">    ),</w:t>
+      </w:r>
+    </w:p>
+    <w:p>
+      <w:pPr>
+        <w:pStyle w:val="a9"/>
+        <w:rPr>
+          <w:rStyle w:val="HTML0"/>
+        </w:rPr>
+      </w:pPr>
+      <w:r>
+        <w:rPr>
+          <w:rStyle w:val="HTML0"/>
+        </w:rPr>
+        <w:t xml:space="preserve">    data_collator=transformers.DataCollatorForLanguageModeling(tokenizer, mlm=False),</w:t>
+      </w:r>
+    </w:p>
+    <w:p>
+      <w:pPr>
+        <w:pStyle w:val="a9"/>
+        <w:rPr>
+          <w:rStyle w:val="HTML0"/>
+        </w:rPr>
+      </w:pPr>
+      <w:r>
+        <w:rPr>
+          <w:rStyle w:val="HTML0"/>
+        </w:rPr>
+        <w:t>)</w:t>
+      </w:r>
+    </w:p>
+    <w:p>
+      <w:pPr>
+        <w:pStyle w:val="a9"/>
+        <w:rPr>
+          <w:rStyle w:val="HTML0"/>
+        </w:rPr>
+      </w:pPr>
+      <w:r>
+        <w:rPr>
+          <w:rStyle w:val="HTML0"/>
+        </w:rPr>
+        <w:t>trainer.train()</w:t>
+      </w:r>
+    </w:p>
+    <w:p>
+      <w:pPr>
+        <w:pStyle w:val="a9"/>
+        <w:rPr>
+          <w:rStyle w:val="HTML0"/>
+          <w:rFonts w:asciiTheme="majorEastAsia" w:eastAsiaTheme="majorEastAsia" w:hAnsiTheme="majorEastAsia"/>
+          <w:szCs w:val="22"/>
+        </w:rPr>
+      </w:pPr>
+      <w:r>
+        <w:rPr>
+          <w:rStyle w:val="HTML0"/>
+          <w:rFonts w:asciiTheme="majorEastAsia" w:eastAsiaTheme="majorEastAsia" w:hAnsiTheme="majorEastAsia"/>
+          <w:szCs w:val="22"/>
+        </w:rPr>
+        <w:t xml:space="preserve">Supervised Fine-Tuning </w:t>
+      </w:r>
+      <w:r>
+        <w:rPr>
+          <w:rStyle w:val="HTML0"/>
+          <w:rFonts w:asciiTheme="majorEastAsia" w:eastAsiaTheme="majorEastAsia" w:hAnsiTheme="majorEastAsia" w:hint="eastAsia"/>
+          <w:szCs w:val="22"/>
+        </w:rPr>
+        <w:t xml:space="preserve">은 사전 학습된 LLM을 </w:t>
+      </w:r>
+      <w:r>
+        <w:rPr>
+          <w:rStyle w:val="HTML0"/>
+          <w:rFonts w:asciiTheme="majorEastAsia" w:eastAsiaTheme="majorEastAsia" w:hAnsiTheme="majorEastAsia" w:hint="eastAsia"/>
+          <w:szCs w:val="22"/>
+        </w:rPr>
+        <w:t xml:space="preserve">다음과 같이 </w:t>
+      </w:r>
+      <w:r>
+        <w:rPr>
+          <w:rStyle w:val="HTML0"/>
+          <w:rFonts w:asciiTheme="majorEastAsia" w:eastAsiaTheme="majorEastAsia" w:hAnsiTheme="majorEastAsia" w:hint="eastAsia"/>
+          <w:szCs w:val="22"/>
+        </w:rPr>
+        <w:t>(prompt, answer) 쌍 데이터로 지도 학습하는 Trainer이다.</w:t>
+      </w:r>
+      <w:r>
+        <w:rPr>
+          <w:rStyle w:val="HTML0"/>
+          <w:rFonts w:asciiTheme="majorEastAsia" w:eastAsiaTheme="majorEastAsia" w:hAnsiTheme="majorEastAsia"/>
+          <w:szCs w:val="22"/>
+        </w:rPr>
+        <w:t xml:space="preserve"> </w:t>
+      </w:r>
+    </w:p>
+    <w:tbl>
+      <w:tblPr>
+        <w:tblStyle w:val="16"/>
+        <w:tblW w:w="0" w:type="auto"/>
+        <w:tblInd w:w="1158" w:type="dxa"/>
+        <w:tblLook w:val="04A0" w:firstRow="1" w:lastRow="0" w:firstColumn="1" w:lastColumn="0" w:noHBand="0" w:noVBand="1"/>
+      </w:tblPr>
+      <w:tblGrid>
+        <w:gridCol w:w="2660"/>
+        <w:gridCol w:w="3233"/>
+      </w:tblGrid>
+      <w:tr>
+        <w:trPr>
+          <w:cnfStyle w:val="100000000000" w:firstRow="1" w:lastRow="0" w:firstColumn="0" w:lastColumn="0" w:oddVBand="0" w:evenVBand="0" w:oddHBand="0" w:evenHBand="0" w:firstRowFirstColumn="0" w:firstRowLastColumn="0" w:lastRowFirstColumn="0" w:lastRowLastColumn="0"/>
+        </w:trPr>
+        <w:tc>
+          <w:tcPr>
+            <w:cnfStyle w:val="001000000000" w:firstRow="0" w:lastRow="0" w:firstColumn="1" w:lastColumn="0" w:oddVBand="0" w:evenVBand="0" w:oddHBand="0" w:evenHBand="0" w:firstRowFirstColumn="0" w:firstRowLastColumn="0" w:lastRowFirstColumn="0" w:lastRowLastColumn="0"/>
+            <w:tcW w:w="0" w:type="auto"/>
+            <w:hideMark/>
+          </w:tcPr>
+          <w:p>
+            <w:pPr>
+              <w:widowControl/>
+              <w:suppressAutoHyphens w:val="0"/>
+              <w:overflowPunct/>
+              <w:autoSpaceDE/>
+              <w:spacing w:line="240" w:lineRule="auto"/>
+              <w:textAlignment w:val="auto"/>
+              <w:rPr>
+                <w:rFonts w:asciiTheme="majorEastAsia" w:eastAsiaTheme="majorEastAsia" w:hAnsiTheme="majorEastAsia" w:cs="굴림"/>
+                <w:sz w:val="22"/>
+                <w:szCs w:val="22"/>
+                <w:lang w:eastAsia="ko-KR"/>
+              </w:rPr>
+            </w:pPr>
+            <w:r>
+              <w:rPr>
+                <w:rFonts w:asciiTheme="majorEastAsia" w:eastAsiaTheme="majorEastAsia" w:hAnsiTheme="majorEastAsia" w:cs="굴림"/>
+                <w:sz w:val="22"/>
+                <w:szCs w:val="22"/>
+                <w:lang w:eastAsia="ko-KR"/>
+              </w:rPr>
+              <w:t>input (prompt)</w:t>
+            </w:r>
+          </w:p>
+        </w:tc>
+        <w:tc>
+          <w:tcPr>
+            <w:tcW w:w="0" w:type="auto"/>
+            <w:hideMark/>
+          </w:tcPr>
+          <w:p>
+            <w:pPr>
+              <w:widowControl/>
+              <w:suppressAutoHyphens w:val="0"/>
+              <w:overflowPunct/>
+              <w:autoSpaceDE/>
+              <w:spacing w:line="240" w:lineRule="auto"/>
+              <w:textAlignment w:val="auto"/>
+              <w:cnfStyle w:val="100000000000" w:firstRow="1" w:lastRow="0" w:firstColumn="0" w:lastColumn="0" w:oddVBand="0" w:evenVBand="0" w:oddHBand="0" w:evenHBand="0" w:firstRowFirstColumn="0" w:firstRowLastColumn="0" w:lastRowFirstColumn="0" w:lastRowLastColumn="0"/>
+              <w:rPr>
+                <w:rFonts w:asciiTheme="majorEastAsia" w:eastAsiaTheme="majorEastAsia" w:hAnsiTheme="majorEastAsia" w:cs="굴림"/>
+                <w:sz w:val="22"/>
+                <w:szCs w:val="22"/>
+                <w:lang w:eastAsia="ko-KR"/>
+              </w:rPr>
+            </w:pPr>
+            <w:r>
+              <w:rPr>
+                <w:rFonts w:asciiTheme="majorEastAsia" w:eastAsiaTheme="majorEastAsia" w:hAnsiTheme="majorEastAsia" w:cs="굴림"/>
+                <w:sz w:val="22"/>
+                <w:szCs w:val="22"/>
+                <w:lang w:eastAsia="ko-KR"/>
+              </w:rPr>
+              <w:t>output (정답)</w:t>
+            </w:r>
+          </w:p>
+        </w:tc>
+      </w:tr>
+      <w:tr>
+        <w:trPr>
+          <w:cnfStyle w:val="000000100000" w:firstRow="0" w:lastRow="0" w:firstColumn="0" w:lastColumn="0" w:oddVBand="0" w:evenVBand="0" w:oddHBand="1" w:evenHBand="0" w:firstRowFirstColumn="0" w:firstRowLastColumn="0" w:lastRowFirstColumn="0" w:lastRowLastColumn="0"/>
+        </w:trPr>
+        <w:tc>
+          <w:tcPr>
+            <w:cnfStyle w:val="001000000000" w:firstRow="0" w:lastRow="0" w:firstColumn="1" w:lastColumn="0" w:oddVBand="0" w:evenVBand="0" w:oddHBand="0" w:evenHBand="0" w:firstRowFirstColumn="0" w:firstRowLastColumn="0" w:lastRowFirstColumn="0" w:lastRowLastColumn="0"/>
+            <w:tcW w:w="0" w:type="auto"/>
+            <w:hideMark/>
+          </w:tcPr>
+          <w:p>
+            <w:pPr>
+              <w:widowControl/>
+              <w:suppressAutoHyphens w:val="0"/>
+              <w:overflowPunct/>
+              <w:autoSpaceDE/>
+              <w:spacing w:line="240" w:lineRule="auto"/>
+              <w:textAlignment w:val="auto"/>
+              <w:rPr>
+                <w:rFonts w:asciiTheme="majorEastAsia" w:eastAsiaTheme="majorEastAsia" w:hAnsiTheme="majorEastAsia" w:cs="굴림"/>
+                <w:sz w:val="22"/>
+                <w:szCs w:val="22"/>
+                <w:lang w:eastAsia="ko-KR"/>
+              </w:rPr>
+            </w:pPr>
+            <w:r>
+              <w:rPr>
+                <w:rFonts w:asciiTheme="majorEastAsia" w:eastAsiaTheme="majorEastAsia" w:hAnsiTheme="majorEastAsia" w:cs="굴림"/>
+                <w:sz w:val="22"/>
+                <w:szCs w:val="22"/>
+                <w:lang w:eastAsia="ko-KR"/>
+              </w:rPr>
+              <w:t>"서울은 어디에 있나요?"</w:t>
+            </w:r>
+          </w:p>
+        </w:tc>
+        <w:tc>
+          <w:tcPr>
+            <w:tcW w:w="0" w:type="auto"/>
+            <w:hideMark/>
+          </w:tcPr>
+          <w:p>
+            <w:pPr>
+              <w:widowControl/>
+              <w:suppressAutoHyphens w:val="0"/>
+              <w:overflowPunct/>
+              <w:autoSpaceDE/>
+              <w:spacing w:line="240" w:lineRule="auto"/>
+              <w:textAlignment w:val="auto"/>
+              <w:cnfStyle w:val="000000100000" w:firstRow="0" w:lastRow="0" w:firstColumn="0" w:lastColumn="0" w:oddVBand="0" w:evenVBand="0" w:oddHBand="1" w:evenHBand="0" w:firstRowFirstColumn="0" w:firstRowLastColumn="0" w:lastRowFirstColumn="0" w:lastRowLastColumn="0"/>
+              <w:rPr>
+                <w:rFonts w:asciiTheme="majorEastAsia" w:eastAsiaTheme="majorEastAsia" w:hAnsiTheme="majorEastAsia" w:cs="굴림"/>
+                <w:sz w:val="22"/>
+                <w:szCs w:val="22"/>
+                <w:lang w:eastAsia="ko-KR"/>
+              </w:rPr>
+            </w:pPr>
+            <w:r>
+              <w:rPr>
+                <w:rFonts w:asciiTheme="majorEastAsia" w:eastAsiaTheme="majorEastAsia" w:hAnsiTheme="majorEastAsia" w:cs="굴림"/>
+                <w:sz w:val="22"/>
+                <w:szCs w:val="22"/>
+                <w:lang w:eastAsia="ko-KR"/>
+              </w:rPr>
+              <w:t>"서울은 대한민국에 있습니다."</w:t>
+            </w:r>
+          </w:p>
+        </w:tc>
+      </w:tr>
+    </w:tbl>
+    <w:p>
+      <w:pPr>
+        <w:pStyle w:val="a9"/>
+        <w:rPr>
+          <w:rStyle w:val="HTML0"/>
+          <w:rFonts w:asciiTheme="majorEastAsia" w:eastAsiaTheme="majorEastAsia" w:hAnsiTheme="majorEastAsia" w:hint="eastAsia"/>
+          <w:szCs w:val="22"/>
+        </w:rPr>
+      </w:pPr>
+      <w:bookmarkStart w:id="93" w:name="_GoBack"/>
+      <w:bookmarkEnd w:id="93"/>
+    </w:p>
+    <w:p>
+      <w:pPr>
+        <w:pStyle w:val="a9"/>
+        <w:numPr>
+          <w:ilvl w:val="0"/>
+          <w:numId w:val="48"/>
+        </w:numPr>
+        <w:rPr>
+          <w:rFonts w:asciiTheme="majorEastAsia" w:eastAsiaTheme="majorEastAsia" w:hAnsiTheme="majorEastAsia"/>
+          <w:szCs w:val="22"/>
+        </w:rPr>
+      </w:pPr>
+      <w:r>
+        <w:rPr>
+          <w:rFonts w:asciiTheme="majorEastAsia" w:eastAsiaTheme="majorEastAsia" w:hAnsiTheme="majorEastAsia" w:cs="굴림체"/>
+          <w:szCs w:val="22"/>
+        </w:rPr>
+        <w:t>per_device_train_batch_size</w:t>
+      </w:r>
+      <w:r>
+        <w:rPr>
+          <w:rFonts w:asciiTheme="majorEastAsia" w:eastAsiaTheme="majorEastAsia" w:hAnsiTheme="majorEastAsia"/>
+          <w:szCs w:val="22"/>
+        </w:rPr>
+        <w:t>: GPU 1개당 처리할 미니배치 크기를 설정한다. 메모리가 적을 경우 1로 설정.</w:t>
+      </w:r>
+      <w:r>
+        <w:rPr>
+          <w:rFonts w:asciiTheme="majorEastAsia" w:eastAsiaTheme="majorEastAsia" w:hAnsiTheme="majorEastAsia"/>
+          <w:szCs w:val="22"/>
+        </w:rPr>
+        <w:t xml:space="preserve"> </w:t>
+      </w:r>
+    </w:p>
+    <w:p>
+      <w:pPr>
+        <w:pStyle w:val="a9"/>
+        <w:numPr>
+          <w:ilvl w:val="0"/>
+          <w:numId w:val="48"/>
+        </w:numPr>
+      </w:pPr>
+      <w:r>
+        <w:rPr>
+          <w:rFonts w:ascii="굴림체" w:eastAsia="굴림체" w:hAnsi="굴림체" w:cs="굴림체"/>
+        </w:rPr>
+        <w:t>gradient_accumulation_steps</w:t>
+      </w:r>
+      <w:r>
+        <w:t>: 여러 스텝 동안 gradient를 누적한 뒤 한 번만 backward/update 수행. VRAM이 부족할 때 효과적이며, 위 설정은 batch size=4와 유사한 효과.</w:t>
+      </w:r>
+    </w:p>
+    <w:p>
+      <w:pPr>
+        <w:pStyle w:val="a9"/>
+        <w:numPr>
+          <w:ilvl w:val="0"/>
+          <w:numId w:val="48"/>
+        </w:numPr>
+      </w:pPr>
+      <w:r>
+        <w:rPr>
+          <w:rFonts w:ascii="굴림체" w:eastAsia="굴림체" w:hAnsi="굴림체" w:cs="굴림체"/>
+        </w:rPr>
+        <w:t>max_steps</w:t>
+      </w:r>
+      <w:r>
+        <w:t>:</w:t>
+      </w:r>
+      <w:r>
+        <w:rPr>
+          <w:rFonts w:hint="eastAsia"/>
+        </w:rPr>
+        <w:t xml:space="preserve"> </w:t>
+      </w:r>
+      <w:r>
+        <w:t>optimizer step 횟수</w:t>
+      </w:r>
+      <w:r>
+        <w:t>.</w:t>
+      </w:r>
+      <w:r>
+        <w:t xml:space="preserve"> </w:t>
+      </w:r>
+      <w:r>
+        <w:rPr>
+          <w:rFonts w:hint="eastAsia"/>
+        </w:rPr>
+        <w:t>스텝 수 기반 학습 종료 조건</w:t>
+      </w:r>
+    </w:p>
+    <w:p>
+      <w:pPr>
+        <w:pStyle w:val="a9"/>
+        <w:numPr>
+          <w:ilvl w:val="0"/>
+          <w:numId w:val="48"/>
+        </w:numPr>
+      </w:pPr>
+      <w:r>
+        <w:rPr>
+          <w:rFonts w:ascii="굴림체" w:eastAsia="굴림체" w:hAnsi="굴림체" w:cs="굴림체"/>
+        </w:rPr>
+        <w:t>learning_rate</w:t>
+      </w:r>
+      <w:r>
+        <w:t>: 옵티마이저 학습률. LoRA에서는 2e-4~5e-4가 일반적인 범위.</w:t>
+      </w:r>
+    </w:p>
+    <w:p>
+      <w:pPr>
+        <w:pStyle w:val="a9"/>
+        <w:numPr>
+          <w:ilvl w:val="0"/>
+          <w:numId w:val="48"/>
+        </w:numPr>
+      </w:pPr>
+      <w:r>
+        <w:rPr>
+          <w:rFonts w:ascii="굴림체" w:eastAsia="굴림체" w:hAnsi="굴림체" w:cs="굴림체"/>
+        </w:rPr>
+        <w:t>output_dir</w:t>
+      </w:r>
+      <w:r>
+        <w:t>: 학습 결과, 체크포인트, 로그 등을 저장할 디렉토리 경로.</w:t>
+      </w:r>
+    </w:p>
+    <w:p>
+      <w:pPr>
+        <w:pStyle w:val="a9"/>
+        <w:numPr>
+          <w:ilvl w:val="0"/>
+          <w:numId w:val="48"/>
+        </w:numPr>
+      </w:pPr>
+      <w:r>
+        <w:rPr>
+          <w:rFonts w:ascii="굴림체" w:eastAsia="굴림체" w:hAnsi="굴림체" w:cs="굴림체"/>
+        </w:rPr>
+        <w:t>save_strategy</w:t>
+      </w:r>
+      <w:r>
+        <w:t xml:space="preserve">: 모델을 저장하는 주기를 정의한다. </w:t>
+      </w:r>
+      <w:r>
+        <w:rPr>
+          <w:rFonts w:ascii="굴림체" w:eastAsia="굴림체" w:hAnsi="굴림체" w:cs="굴림체"/>
+        </w:rPr>
+        <w:t>epoch</w:t>
+      </w:r>
+      <w:r>
+        <w:t>이면 한 epoch마다 저장.</w:t>
+      </w:r>
+    </w:p>
+    <w:p>
+      <w:pPr>
+        <w:pStyle w:val="a9"/>
+        <w:rPr>
+          <w:rStyle w:val="HTML0"/>
+          <w:rFonts w:hint="eastAsia"/>
+        </w:rPr>
+      </w:pPr>
+    </w:p>
+    <w:p>
+      <w:pPr>
+        <w:pStyle w:val="3"/>
+      </w:pPr>
+      <w:r>
+        <w:rPr>
+          <w:rStyle w:val="afb"/>
+        </w:rPr>
+        <w:lastRenderedPageBreak/>
+        <w:t>모델</w:t>
+      </w:r>
+      <w:r>
+        <w:rPr>
+          <w:rStyle w:val="afb"/>
+        </w:rPr>
+        <w:t xml:space="preserve"> </w:t>
+      </w:r>
+      <w:r>
+        <w:rPr>
+          <w:rStyle w:val="afb"/>
+        </w:rPr>
+        <w:t>병합</w:t>
+      </w:r>
+      <w:r>
+        <w:rPr>
+          <w:rStyle w:val="afb"/>
+        </w:rPr>
+        <w:t xml:space="preserve"> </w:t>
+      </w:r>
+      <w:r>
+        <w:rPr>
+          <w:rStyle w:val="afb"/>
+        </w:rPr>
+        <w:t>및</w:t>
+      </w:r>
+      <w:r>
+        <w:rPr>
+          <w:rStyle w:val="afb"/>
+        </w:rPr>
+        <w:t xml:space="preserve"> </w:t>
+      </w:r>
+      <w:r>
+        <w:rPr>
+          <w:rStyle w:val="afb"/>
+        </w:rPr>
+        <w:t>저장</w:t>
+      </w:r>
+    </w:p>
+    <w:p>
+      <w:pPr>
+        <w:pStyle w:val="a9"/>
+        <w:rPr>
+          <w:rStyle w:val="HTML0"/>
+        </w:rPr>
+      </w:pPr>
+      <w:r>
+        <w:rPr>
+          <w:rStyle w:val="HTML0"/>
+        </w:rPr>
+        <w:t>merged_model = PeftModel.from_pretrained(base_model, new_model).merge_and_unload()</w:t>
+      </w:r>
+    </w:p>
+    <w:p>
+      <w:pPr>
+        <w:pStyle w:val="a9"/>
+        <w:rPr>
+          <w:rStyle w:val="HTML0"/>
+        </w:rPr>
+      </w:pPr>
+      <w:r>
+        <w:rPr>
+          <w:rStyle w:val="HTML0"/>
+        </w:rPr>
+        <w:t>merged_model.save_pretrained("merged_model")</w:t>
+      </w:r>
+    </w:p>
+    <w:p>
+      <w:pPr>
+        <w:pStyle w:val="a9"/>
+        <w:rPr>
+          <w:rStyle w:val="HTML0"/>
+        </w:rPr>
+      </w:pPr>
+      <w:r>
+        <w:rPr>
+          <w:rStyle w:val="HTML0"/>
+        </w:rPr>
+        <w:t>tokenizer.save_pretrained("merged_model")</w:t>
+      </w:r>
+    </w:p>
+    <w:p>
+      <w:pPr>
+        <w:pStyle w:val="a9"/>
+      </w:pPr>
+      <w:r>
+        <w:t>최종 모델을 base 모델과 병합하여 추론에 적합한 형태로 저장함</w:t>
+      </w:r>
+    </w:p>
+    <w:p/>
+    <w:p>
+      <w:pPr>
+        <w:pStyle w:val="2"/>
+      </w:pPr>
+      <w:r>
+        <w:t>결론</w:t>
+      </w:r>
+    </w:p>
+    <w:p>
+      <w:pPr>
+        <w:pStyle w:val="a9"/>
+      </w:pPr>
+      <w:r>
+        <w:t xml:space="preserve">Gemma-2B 모델에 대해 LoRA 기반 PEFT를 적용하여 의료 분야 질의응답 학습을 수행하는 방법을 다루었다. LoRA의 구조와 어댑터 삽입 위치, 랭크 설정 효과 등을 분석하였고, bitsandbytes를 활용한 4bit 양자화가 어떻게 리소스를 절약하는지를 설명하였다. </w:t>
+      </w:r>
+      <w:r>
+        <w:rPr>
+          <w:rFonts w:hint="eastAsia"/>
+        </w:rPr>
+        <w:t>아울러,</w:t>
+      </w:r>
+      <w:r>
+        <w:t xml:space="preserve"> </w:t>
+      </w:r>
+      <w:r>
+        <w:rPr>
+          <w:rFonts w:hint="eastAsia"/>
+        </w:rPr>
+        <w:t xml:space="preserve">사용자 데이터셋의 예시로 </w:t>
+      </w:r>
+      <w:r>
+        <w:t xml:space="preserve">의료 데이터셋 구조와 적정 학습 데이터 크기, 전체 학습 코드 흐름을 구체적으로 정리하였다. </w:t>
+      </w:r>
+    </w:p>
+    <w:p>
+      <w:pPr>
+        <w:pStyle w:val="a9"/>
+        <w:rPr>
+          <w:rFonts w:hint="eastAsia"/>
+        </w:rPr>
+      </w:pPr>
+    </w:p>
+    <w:p>
+      <w:pPr>
+        <w:pStyle w:val="a9"/>
+        <w:rPr>
+          <w:sz w:val="28"/>
+        </w:rPr>
+      </w:pPr>
+      <w:r>
+        <w:br w:type="page"/>
+      </w:r>
+    </w:p>
+    <w:p>
+      <w:pPr>
+        <w:pStyle w:val="1"/>
+        <w:rPr>
+          <w:rFonts w:asciiTheme="majorEastAsia" w:eastAsiaTheme="majorEastAsia" w:hAnsiTheme="majorEastAsia"/>
+        </w:rPr>
+      </w:pPr>
       <w:r>
         <w:rPr>
           <w:rFonts w:asciiTheme="majorEastAsia" w:eastAsiaTheme="majorEastAsia" w:hAnsiTheme="majorEastAsia" w:hint="eastAsia"/>
@@ -25676,7 +28360,7 @@
         <w:lastRenderedPageBreak/>
         <w:t>라마3 파인튜닝</w:t>
       </w:r>
-      <w:bookmarkEnd w:id="93"/>
+      <w:bookmarkEnd w:id="92"/>
     </w:p>
     <w:p>
       <w:pPr>
@@ -29814,7 +32498,7 @@
           <w:rFonts w:asciiTheme="majorEastAsia" w:eastAsiaTheme="majorEastAsia" w:hAnsiTheme="majorEastAsia"/>
         </w:rPr>
       </w:pPr>
-      <w:hyperlink r:id="rId30" w:history="1">
+      <w:hyperlink r:id="rId35" w:history="1">
         <w:r>
           <w:rPr>
             <w:rStyle w:val="a5"/>
@@ -32081,7 +34765,7 @@
                 <w:rFonts w:asciiTheme="majorEastAsia" w:eastAsiaTheme="majorEastAsia" w:hAnsiTheme="majorEastAsia"/>
               </w:rPr>
             </w:pPr>
-            <w:hyperlink r:id="rId31" w:tgtFrame="_new" w:history="1">
+            <w:hyperlink r:id="rId36" w:tgtFrame="_new" w:history="1">
               <w:r>
                 <w:rPr>
                   <w:rStyle w:val="a5"/>
@@ -32163,7 +34847,7 @@
                 <w:rFonts w:asciiTheme="majorEastAsia" w:eastAsiaTheme="majorEastAsia" w:hAnsiTheme="majorEastAsia"/>
               </w:rPr>
             </w:pPr>
-            <w:hyperlink r:id="rId32" w:history="1">
+            <w:hyperlink r:id="rId37" w:history="1">
               <w:r>
                 <w:rPr>
                   <w:rStyle w:val="a5"/>
@@ -32232,7 +34916,7 @@
                 <w:rFonts w:asciiTheme="majorEastAsia" w:eastAsiaTheme="majorEastAsia" w:hAnsiTheme="majorEastAsia"/>
               </w:rPr>
             </w:pPr>
-            <w:hyperlink r:id="rId33" w:tgtFrame="_new" w:history="1">
+            <w:hyperlink r:id="rId38" w:tgtFrame="_new" w:history="1">
               <w:r>
                 <w:rPr>
                   <w:rStyle w:val="a5"/>
@@ -32298,7 +34982,7 @@
                 <w:rFonts w:asciiTheme="majorEastAsia" w:eastAsiaTheme="majorEastAsia" w:hAnsiTheme="majorEastAsia"/>
               </w:rPr>
             </w:pPr>
-            <w:hyperlink r:id="rId34" w:tgtFrame="_new" w:history="1">
+            <w:hyperlink r:id="rId39" w:tgtFrame="_new" w:history="1">
               <w:r>
                 <w:rPr>
                   <w:rStyle w:val="a5"/>
@@ -32367,7 +35051,7 @@
                 <w:rFonts w:asciiTheme="majorEastAsia" w:eastAsiaTheme="majorEastAsia" w:hAnsiTheme="majorEastAsia"/>
               </w:rPr>
             </w:pPr>
-            <w:hyperlink r:id="rId35" w:tgtFrame="_new" w:history="1">
+            <w:hyperlink r:id="rId40" w:tgtFrame="_new" w:history="1">
               <w:r>
                 <w:rPr>
                   <w:rStyle w:val="a5"/>
@@ -34222,6 +36906,268 @@
     </w:lvl>
   </w:abstractNum>
   <w:abstractNum w:abstractNumId="17" w15:restartNumberingAfterBreak="0">
+    <w:nsid w:val="076010F3"/>
+    <w:multiLevelType w:val="hybridMultilevel"/>
+    <w:tmpl w:val="FC947252"/>
+    <w:lvl w:ilvl="0" w:tplc="04090001">
+      <w:start w:val="1"/>
+      <w:numFmt w:val="bullet"/>
+      <w:lvlText w:val=""/>
+      <w:lvlJc w:val="left"/>
+      <w:pPr>
+        <w:ind w:left="1520" w:hanging="400"/>
+      </w:pPr>
+      <w:rPr>
+        <w:rFonts w:ascii="Wingdings" w:hAnsi="Wingdings" w:hint="default"/>
+      </w:rPr>
+    </w:lvl>
+    <w:lvl w:ilvl="1" w:tplc="04090003" w:tentative="1">
+      <w:start w:val="1"/>
+      <w:numFmt w:val="bullet"/>
+      <w:lvlText w:val=""/>
+      <w:lvlJc w:val="left"/>
+      <w:pPr>
+        <w:ind w:left="1920" w:hanging="400"/>
+      </w:pPr>
+      <w:rPr>
+        <w:rFonts w:ascii="Wingdings" w:hAnsi="Wingdings" w:hint="default"/>
+      </w:rPr>
+    </w:lvl>
+    <w:lvl w:ilvl="2" w:tplc="04090005" w:tentative="1">
+      <w:start w:val="1"/>
+      <w:numFmt w:val="bullet"/>
+      <w:lvlText w:val=""/>
+      <w:lvlJc w:val="left"/>
+      <w:pPr>
+        <w:ind w:left="2320" w:hanging="400"/>
+      </w:pPr>
+      <w:rPr>
+        <w:rFonts w:ascii="Wingdings" w:hAnsi="Wingdings" w:hint="default"/>
+      </w:rPr>
+    </w:lvl>
+    <w:lvl w:ilvl="3" w:tplc="04090001" w:tentative="1">
+      <w:start w:val="1"/>
+      <w:numFmt w:val="bullet"/>
+      <w:lvlText w:val=""/>
+      <w:lvlJc w:val="left"/>
+      <w:pPr>
+        <w:ind w:left="2720" w:hanging="400"/>
+      </w:pPr>
+      <w:rPr>
+        <w:rFonts w:ascii="Wingdings" w:hAnsi="Wingdings" w:hint="default"/>
+      </w:rPr>
+    </w:lvl>
+    <w:lvl w:ilvl="4" w:tplc="04090003" w:tentative="1">
+      <w:start w:val="1"/>
+      <w:numFmt w:val="bullet"/>
+      <w:lvlText w:val=""/>
+      <w:lvlJc w:val="left"/>
+      <w:pPr>
+        <w:ind w:left="3120" w:hanging="400"/>
+      </w:pPr>
+      <w:rPr>
+        <w:rFonts w:ascii="Wingdings" w:hAnsi="Wingdings" w:hint="default"/>
+      </w:rPr>
+    </w:lvl>
+    <w:lvl w:ilvl="5" w:tplc="04090005" w:tentative="1">
+      <w:start w:val="1"/>
+      <w:numFmt w:val="bullet"/>
+      <w:lvlText w:val=""/>
+      <w:lvlJc w:val="left"/>
+      <w:pPr>
+        <w:ind w:left="3520" w:hanging="400"/>
+      </w:pPr>
+      <w:rPr>
+        <w:rFonts w:ascii="Wingdings" w:hAnsi="Wingdings" w:hint="default"/>
+      </w:rPr>
+    </w:lvl>
+    <w:lvl w:ilvl="6" w:tplc="04090001" w:tentative="1">
+      <w:start w:val="1"/>
+      <w:numFmt w:val="bullet"/>
+      <w:lvlText w:val=""/>
+      <w:lvlJc w:val="left"/>
+      <w:pPr>
+        <w:ind w:left="3920" w:hanging="400"/>
+      </w:pPr>
+      <w:rPr>
+        <w:rFonts w:ascii="Wingdings" w:hAnsi="Wingdings" w:hint="default"/>
+      </w:rPr>
+    </w:lvl>
+    <w:lvl w:ilvl="7" w:tplc="04090003" w:tentative="1">
+      <w:start w:val="1"/>
+      <w:numFmt w:val="bullet"/>
+      <w:lvlText w:val=""/>
+      <w:lvlJc w:val="left"/>
+      <w:pPr>
+        <w:ind w:left="4320" w:hanging="400"/>
+      </w:pPr>
+      <w:rPr>
+        <w:rFonts w:ascii="Wingdings" w:hAnsi="Wingdings" w:hint="default"/>
+      </w:rPr>
+    </w:lvl>
+    <w:lvl w:ilvl="8" w:tplc="04090005" w:tentative="1">
+      <w:start w:val="1"/>
+      <w:numFmt w:val="bullet"/>
+      <w:lvlText w:val=""/>
+      <w:lvlJc w:val="left"/>
+      <w:pPr>
+        <w:ind w:left="4720" w:hanging="400"/>
+      </w:pPr>
+      <w:rPr>
+        <w:rFonts w:ascii="Wingdings" w:hAnsi="Wingdings" w:hint="default"/>
+      </w:rPr>
+    </w:lvl>
+  </w:abstractNum>
+  <w:abstractNum w:abstractNumId="18" w15:restartNumberingAfterBreak="0">
+    <w:nsid w:val="0BDE0228"/>
+    <w:multiLevelType w:val="multilevel"/>
+    <w:tmpl w:val="ED962CE0"/>
+    <w:lvl w:ilvl="0">
+      <w:start w:val="1"/>
+      <w:numFmt w:val="bullet"/>
+      <w:lvlText w:val=""/>
+      <w:lvlJc w:val="left"/>
+      <w:pPr>
+        <w:tabs>
+          <w:tab w:val="num" w:pos="720"/>
+        </w:tabs>
+        <w:ind w:left="720" w:hanging="360"/>
+      </w:pPr>
+      <w:rPr>
+        <w:rFonts w:ascii="Symbol" w:hAnsi="Symbol" w:hint="default"/>
+        <w:sz w:val="20"/>
+      </w:rPr>
+    </w:lvl>
+    <w:lvl w:ilvl="1" w:tentative="1">
+      <w:start w:val="1"/>
+      <w:numFmt w:val="bullet"/>
+      <w:lvlText w:val="o"/>
+      <w:lvlJc w:val="left"/>
+      <w:pPr>
+        <w:tabs>
+          <w:tab w:val="num" w:pos="1440"/>
+        </w:tabs>
+        <w:ind w:left="1440" w:hanging="360"/>
+      </w:pPr>
+      <w:rPr>
+        <w:rFonts w:ascii="Courier New" w:hAnsi="Courier New" w:hint="default"/>
+        <w:sz w:val="20"/>
+      </w:rPr>
+    </w:lvl>
+    <w:lvl w:ilvl="2" w:tentative="1">
+      <w:start w:val="1"/>
+      <w:numFmt w:val="bullet"/>
+      <w:lvlText w:val=""/>
+      <w:lvlJc w:val="left"/>
+      <w:pPr>
+        <w:tabs>
+          <w:tab w:val="num" w:pos="2160"/>
+        </w:tabs>
+        <w:ind w:left="2160" w:hanging="360"/>
+      </w:pPr>
+      <w:rPr>
+        <w:rFonts w:ascii="Wingdings" w:hAnsi="Wingdings" w:hint="default"/>
+        <w:sz w:val="20"/>
+      </w:rPr>
+    </w:lvl>
+    <w:lvl w:ilvl="3" w:tentative="1">
+      <w:start w:val="1"/>
+      <w:numFmt w:val="bullet"/>
+      <w:lvlText w:val=""/>
+      <w:lvlJc w:val="left"/>
+      <w:pPr>
+        <w:tabs>
+          <w:tab w:val="num" w:pos="2880"/>
+        </w:tabs>
+        <w:ind w:left="2880" w:hanging="360"/>
+      </w:pPr>
+      <w:rPr>
+        <w:rFonts w:ascii="Wingdings" w:hAnsi="Wingdings" w:hint="default"/>
+        <w:sz w:val="20"/>
+      </w:rPr>
+    </w:lvl>
+    <w:lvl w:ilvl="4" w:tentative="1">
+      <w:start w:val="1"/>
+      <w:numFmt w:val="bullet"/>
+      <w:lvlText w:val=""/>
+      <w:lvlJc w:val="left"/>
+      <w:pPr>
+        <w:tabs>
+          <w:tab w:val="num" w:pos="3600"/>
+        </w:tabs>
+        <w:ind w:left="3600" w:hanging="360"/>
+      </w:pPr>
+      <w:rPr>
+        <w:rFonts w:ascii="Wingdings" w:hAnsi="Wingdings" w:hint="default"/>
+        <w:sz w:val="20"/>
+      </w:rPr>
+    </w:lvl>
+    <w:lvl w:ilvl="5" w:tentative="1">
+      <w:start w:val="1"/>
+      <w:numFmt w:val="bullet"/>
+      <w:lvlText w:val=""/>
+      <w:lvlJc w:val="left"/>
+      <w:pPr>
+        <w:tabs>
+          <w:tab w:val="num" w:pos="4320"/>
+        </w:tabs>
+        <w:ind w:left="4320" w:hanging="360"/>
+      </w:pPr>
+      <w:rPr>
+        <w:rFonts w:ascii="Wingdings" w:hAnsi="Wingdings" w:hint="default"/>
+        <w:sz w:val="20"/>
+      </w:rPr>
+    </w:lvl>
+    <w:lvl w:ilvl="6" w:tentative="1">
+      <w:start w:val="1"/>
+      <w:numFmt w:val="bullet"/>
+      <w:lvlText w:val=""/>
+      <w:lvlJc w:val="left"/>
+      <w:pPr>
+        <w:tabs>
+          <w:tab w:val="num" w:pos="5040"/>
+        </w:tabs>
+        <w:ind w:left="5040" w:hanging="360"/>
+      </w:pPr>
+      <w:rPr>
+        <w:rFonts w:ascii="Wingdings" w:hAnsi="Wingdings" w:hint="default"/>
+        <w:sz w:val="20"/>
+      </w:rPr>
+    </w:lvl>
+    <w:lvl w:ilvl="7" w:tentative="1">
+      <w:start w:val="1"/>
+      <w:numFmt w:val="bullet"/>
+      <w:lvlText w:val=""/>
+      <w:lvlJc w:val="left"/>
+      <w:pPr>
+        <w:tabs>
+          <w:tab w:val="num" w:pos="5760"/>
+        </w:tabs>
+        <w:ind w:left="5760" w:hanging="360"/>
+      </w:pPr>
+      <w:rPr>
+        <w:rFonts w:ascii="Wingdings" w:hAnsi="Wingdings" w:hint="default"/>
+        <w:sz w:val="20"/>
+      </w:rPr>
+    </w:lvl>
+    <w:lvl w:ilvl="8" w:tentative="1">
+      <w:start w:val="1"/>
+      <w:numFmt w:val="bullet"/>
+      <w:lvlText w:val=""/>
+      <w:lvlJc w:val="left"/>
+      <w:pPr>
+        <w:tabs>
+          <w:tab w:val="num" w:pos="6480"/>
+        </w:tabs>
+        <w:ind w:left="6480" w:hanging="360"/>
+      </w:pPr>
+      <w:rPr>
+        <w:rFonts w:ascii="Wingdings" w:hAnsi="Wingdings" w:hint="default"/>
+        <w:sz w:val="20"/>
+      </w:rPr>
+    </w:lvl>
+  </w:abstractNum>
+  <w:abstractNum w:abstractNumId="19" w15:restartNumberingAfterBreak="0">
     <w:nsid w:val="1148183D"/>
     <w:multiLevelType w:val="hybridMultilevel"/>
     <w:tmpl w:val="78A01D22"/>
@@ -34335,7 +37281,7 @@
       </w:rPr>
     </w:lvl>
   </w:abstractNum>
-  <w:abstractNum w:abstractNumId="18" w15:restartNumberingAfterBreak="0">
+  <w:abstractNum w:abstractNumId="20" w15:restartNumberingAfterBreak="0">
     <w:nsid w:val="12284211"/>
     <w:multiLevelType w:val="multilevel"/>
     <w:tmpl w:val="876CC816"/>
@@ -34484,7 +37430,7 @@
       </w:rPr>
     </w:lvl>
   </w:abstractNum>
-  <w:abstractNum w:abstractNumId="19" w15:restartNumberingAfterBreak="0">
+  <w:abstractNum w:abstractNumId="21" w15:restartNumberingAfterBreak="0">
     <w:nsid w:val="15A760D6"/>
     <w:multiLevelType w:val="multilevel"/>
     <w:tmpl w:val="9C18EE20"/>
@@ -34633,7 +37579,156 @@
       </w:rPr>
     </w:lvl>
   </w:abstractNum>
-  <w:abstractNum w:abstractNumId="20" w15:restartNumberingAfterBreak="0">
+  <w:abstractNum w:abstractNumId="22" w15:restartNumberingAfterBreak="0">
+    <w:nsid w:val="163E6A44"/>
+    <w:multiLevelType w:val="multilevel"/>
+    <w:tmpl w:val="1D0A7D90"/>
+    <w:lvl w:ilvl="0">
+      <w:start w:val="1"/>
+      <w:numFmt w:val="bullet"/>
+      <w:lvlText w:val=""/>
+      <w:lvlJc w:val="left"/>
+      <w:pPr>
+        <w:tabs>
+          <w:tab w:val="num" w:pos="720"/>
+        </w:tabs>
+        <w:ind w:left="720" w:hanging="360"/>
+      </w:pPr>
+      <w:rPr>
+        <w:rFonts w:ascii="Symbol" w:hAnsi="Symbol" w:hint="default"/>
+        <w:sz w:val="20"/>
+      </w:rPr>
+    </w:lvl>
+    <w:lvl w:ilvl="1">
+      <w:start w:val="1"/>
+      <w:numFmt w:val="bullet"/>
+      <w:lvlText w:val="o"/>
+      <w:lvlJc w:val="left"/>
+      <w:pPr>
+        <w:tabs>
+          <w:tab w:val="num" w:pos="1440"/>
+        </w:tabs>
+        <w:ind w:left="1440" w:hanging="360"/>
+      </w:pPr>
+      <w:rPr>
+        <w:rFonts w:ascii="Courier New" w:hAnsi="Courier New" w:hint="default"/>
+        <w:sz w:val="20"/>
+      </w:rPr>
+    </w:lvl>
+    <w:lvl w:ilvl="2" w:tentative="1">
+      <w:start w:val="1"/>
+      <w:numFmt w:val="bullet"/>
+      <w:lvlText w:val=""/>
+      <w:lvlJc w:val="left"/>
+      <w:pPr>
+        <w:tabs>
+          <w:tab w:val="num" w:pos="2160"/>
+        </w:tabs>
+        <w:ind w:left="2160" w:hanging="360"/>
+      </w:pPr>
+      <w:rPr>
+        <w:rFonts w:ascii="Wingdings" w:hAnsi="Wingdings" w:hint="default"/>
+        <w:sz w:val="20"/>
+      </w:rPr>
+    </w:lvl>
+    <w:lvl w:ilvl="3" w:tentative="1">
+      <w:start w:val="1"/>
+      <w:numFmt w:val="bullet"/>
+      <w:lvlText w:val=""/>
+      <w:lvlJc w:val="left"/>
+      <w:pPr>
+        <w:tabs>
+          <w:tab w:val="num" w:pos="2880"/>
+        </w:tabs>
+        <w:ind w:left="2880" w:hanging="360"/>
+      </w:pPr>
+      <w:rPr>
+        <w:rFonts w:ascii="Wingdings" w:hAnsi="Wingdings" w:hint="default"/>
+        <w:sz w:val="20"/>
+      </w:rPr>
+    </w:lvl>
+    <w:lvl w:ilvl="4" w:tentative="1">
+      <w:start w:val="1"/>
+      <w:numFmt w:val="bullet"/>
+      <w:lvlText w:val=""/>
+      <w:lvlJc w:val="left"/>
+      <w:pPr>
+        <w:tabs>
+          <w:tab w:val="num" w:pos="3600"/>
+        </w:tabs>
+        <w:ind w:left="3600" w:hanging="360"/>
+      </w:pPr>
+      <w:rPr>
+        <w:rFonts w:ascii="Wingdings" w:hAnsi="Wingdings" w:hint="default"/>
+        <w:sz w:val="20"/>
+      </w:rPr>
+    </w:lvl>
+    <w:lvl w:ilvl="5" w:tentative="1">
+      <w:start w:val="1"/>
+      <w:numFmt w:val="bullet"/>
+      <w:lvlText w:val=""/>
+      <w:lvlJc w:val="left"/>
+      <w:pPr>
+        <w:tabs>
+          <w:tab w:val="num" w:pos="4320"/>
+        </w:tabs>
+        <w:ind w:left="4320" w:hanging="360"/>
+      </w:pPr>
+      <w:rPr>
+        <w:rFonts w:ascii="Wingdings" w:hAnsi="Wingdings" w:hint="default"/>
+        <w:sz w:val="20"/>
+      </w:rPr>
+    </w:lvl>
+    <w:lvl w:ilvl="6" w:tentative="1">
+      <w:start w:val="1"/>
+      <w:numFmt w:val="bullet"/>
+      <w:lvlText w:val=""/>
+      <w:lvlJc w:val="left"/>
+      <w:pPr>
+        <w:tabs>
+          <w:tab w:val="num" w:pos="5040"/>
+        </w:tabs>
+        <w:ind w:left="5040" w:hanging="360"/>
+      </w:pPr>
+      <w:rPr>
+        <w:rFonts w:ascii="Wingdings" w:hAnsi="Wingdings" w:hint="default"/>
+        <w:sz w:val="20"/>
+      </w:rPr>
+    </w:lvl>
+    <w:lvl w:ilvl="7" w:tentative="1">
+      <w:start w:val="1"/>
+      <w:numFmt w:val="bullet"/>
+      <w:lvlText w:val=""/>
+      <w:lvlJc w:val="left"/>
+      <w:pPr>
+        <w:tabs>
+          <w:tab w:val="num" w:pos="5760"/>
+        </w:tabs>
+        <w:ind w:left="5760" w:hanging="360"/>
+      </w:pPr>
+      <w:rPr>
+        <w:rFonts w:ascii="Wingdings" w:hAnsi="Wingdings" w:hint="default"/>
+        <w:sz w:val="20"/>
+      </w:rPr>
+    </w:lvl>
+    <w:lvl w:ilvl="8" w:tentative="1">
+      <w:start w:val="1"/>
+      <w:numFmt w:val="bullet"/>
+      <w:lvlText w:val=""/>
+      <w:lvlJc w:val="left"/>
+      <w:pPr>
+        <w:tabs>
+          <w:tab w:val="num" w:pos="6480"/>
+        </w:tabs>
+        <w:ind w:left="6480" w:hanging="360"/>
+      </w:pPr>
+      <w:rPr>
+        <w:rFonts w:ascii="Wingdings" w:hAnsi="Wingdings" w:hint="default"/>
+        <w:sz w:val="20"/>
+      </w:rPr>
+    </w:lvl>
+  </w:abstractNum>
+  <w:abstractNum w:abstractNumId="23" w15:restartNumberingAfterBreak="0">
     <w:nsid w:val="164F0D0E"/>
     <w:multiLevelType w:val="hybridMultilevel"/>
     <w:tmpl w:val="FD4ABEC8"/>
@@ -34746,7 +37841,7 @@
       </w:rPr>
     </w:lvl>
   </w:abstractNum>
-  <w:abstractNum w:abstractNumId="21" w15:restartNumberingAfterBreak="0">
+  <w:abstractNum w:abstractNumId="24" w15:restartNumberingAfterBreak="0">
     <w:nsid w:val="1B344610"/>
     <w:multiLevelType w:val="multilevel"/>
     <w:tmpl w:val="492A2F4A"/>
@@ -34895,7 +37990,7 @@
       </w:rPr>
     </w:lvl>
   </w:abstractNum>
-  <w:abstractNum w:abstractNumId="22" w15:restartNumberingAfterBreak="0">
+  <w:abstractNum w:abstractNumId="25" w15:restartNumberingAfterBreak="0">
     <w:nsid w:val="1B55309C"/>
     <w:multiLevelType w:val="multilevel"/>
     <w:tmpl w:val="3C5C1480"/>
@@ -35044,7 +38139,305 @@
       </w:rPr>
     </w:lvl>
   </w:abstractNum>
-  <w:abstractNum w:abstractNumId="23" w15:restartNumberingAfterBreak="0">
+  <w:abstractNum w:abstractNumId="26" w15:restartNumberingAfterBreak="0">
+    <w:nsid w:val="242267C9"/>
+    <w:multiLevelType w:val="multilevel"/>
+    <w:tmpl w:val="8B40B784"/>
+    <w:lvl w:ilvl="0">
+      <w:start w:val="1"/>
+      <w:numFmt w:val="bullet"/>
+      <w:lvlText w:val=""/>
+      <w:lvlJc w:val="left"/>
+      <w:pPr>
+        <w:tabs>
+          <w:tab w:val="num" w:pos="720"/>
+        </w:tabs>
+        <w:ind w:left="720" w:hanging="360"/>
+      </w:pPr>
+      <w:rPr>
+        <w:rFonts w:ascii="Symbol" w:hAnsi="Symbol" w:hint="default"/>
+        <w:sz w:val="20"/>
+      </w:rPr>
+    </w:lvl>
+    <w:lvl w:ilvl="1" w:tentative="1">
+      <w:start w:val="1"/>
+      <w:numFmt w:val="bullet"/>
+      <w:lvlText w:val="o"/>
+      <w:lvlJc w:val="left"/>
+      <w:pPr>
+        <w:tabs>
+          <w:tab w:val="num" w:pos="1440"/>
+        </w:tabs>
+        <w:ind w:left="1440" w:hanging="360"/>
+      </w:pPr>
+      <w:rPr>
+        <w:rFonts w:ascii="Courier New" w:hAnsi="Courier New" w:hint="default"/>
+        <w:sz w:val="20"/>
+      </w:rPr>
+    </w:lvl>
+    <w:lvl w:ilvl="2" w:tentative="1">
+      <w:start w:val="1"/>
+      <w:numFmt w:val="bullet"/>
+      <w:lvlText w:val=""/>
+      <w:lvlJc w:val="left"/>
+      <w:pPr>
+        <w:tabs>
+          <w:tab w:val="num" w:pos="2160"/>
+        </w:tabs>
+        <w:ind w:left="2160" w:hanging="360"/>
+      </w:pPr>
+      <w:rPr>
+        <w:rFonts w:ascii="Wingdings" w:hAnsi="Wingdings" w:hint="default"/>
+        <w:sz w:val="20"/>
+      </w:rPr>
+    </w:lvl>
+    <w:lvl w:ilvl="3" w:tentative="1">
+      <w:start w:val="1"/>
+      <w:numFmt w:val="bullet"/>
+      <w:lvlText w:val=""/>
+      <w:lvlJc w:val="left"/>
+      <w:pPr>
+        <w:tabs>
+          <w:tab w:val="num" w:pos="2880"/>
+        </w:tabs>
+        <w:ind w:left="2880" w:hanging="360"/>
+      </w:pPr>
+      <w:rPr>
+        <w:rFonts w:ascii="Wingdings" w:hAnsi="Wingdings" w:hint="default"/>
+        <w:sz w:val="20"/>
+      </w:rPr>
+    </w:lvl>
+    <w:lvl w:ilvl="4" w:tentative="1">
+      <w:start w:val="1"/>
+      <w:numFmt w:val="bullet"/>
+      <w:lvlText w:val=""/>
+      <w:lvlJc w:val="left"/>
+      <w:pPr>
+        <w:tabs>
+          <w:tab w:val="num" w:pos="3600"/>
+        </w:tabs>
+        <w:ind w:left="3600" w:hanging="360"/>
+      </w:pPr>
+      <w:rPr>
+        <w:rFonts w:ascii="Wingdings" w:hAnsi="Wingdings" w:hint="default"/>
+        <w:sz w:val="20"/>
+      </w:rPr>
+    </w:lvl>
+    <w:lvl w:ilvl="5" w:tentative="1">
+      <w:start w:val="1"/>
+      <w:numFmt w:val="bullet"/>
+      <w:lvlText w:val=""/>
+      <w:lvlJc w:val="left"/>
+      <w:pPr>
+        <w:tabs>
+          <w:tab w:val="num" w:pos="4320"/>
+        </w:tabs>
+        <w:ind w:left="4320" w:hanging="360"/>
+      </w:pPr>
+      <w:rPr>
+        <w:rFonts w:ascii="Wingdings" w:hAnsi="Wingdings" w:hint="default"/>
+        <w:sz w:val="20"/>
+      </w:rPr>
+    </w:lvl>
+    <w:lvl w:ilvl="6" w:tentative="1">
+      <w:start w:val="1"/>
+      <w:numFmt w:val="bullet"/>
+      <w:lvlText w:val=""/>
+      <w:lvlJc w:val="left"/>
+      <w:pPr>
+        <w:tabs>
+          <w:tab w:val="num" w:pos="5040"/>
+        </w:tabs>
+        <w:ind w:left="5040" w:hanging="360"/>
+      </w:pPr>
+      <w:rPr>
+        <w:rFonts w:ascii="Wingdings" w:hAnsi="Wingdings" w:hint="default"/>
+        <w:sz w:val="20"/>
+      </w:rPr>
+    </w:lvl>
+    <w:lvl w:ilvl="7" w:tentative="1">
+      <w:start w:val="1"/>
+      <w:numFmt w:val="bullet"/>
+      <w:lvlText w:val=""/>
+      <w:lvlJc w:val="left"/>
+      <w:pPr>
+        <w:tabs>
+          <w:tab w:val="num" w:pos="5760"/>
+        </w:tabs>
+        <w:ind w:left="5760" w:hanging="360"/>
+      </w:pPr>
+      <w:rPr>
+        <w:rFonts w:ascii="Wingdings" w:hAnsi="Wingdings" w:hint="default"/>
+        <w:sz w:val="20"/>
+      </w:rPr>
+    </w:lvl>
+    <w:lvl w:ilvl="8" w:tentative="1">
+      <w:start w:val="1"/>
+      <w:numFmt w:val="bullet"/>
+      <w:lvlText w:val=""/>
+      <w:lvlJc w:val="left"/>
+      <w:pPr>
+        <w:tabs>
+          <w:tab w:val="num" w:pos="6480"/>
+        </w:tabs>
+        <w:ind w:left="6480" w:hanging="360"/>
+      </w:pPr>
+      <w:rPr>
+        <w:rFonts w:ascii="Wingdings" w:hAnsi="Wingdings" w:hint="default"/>
+        <w:sz w:val="20"/>
+      </w:rPr>
+    </w:lvl>
+  </w:abstractNum>
+  <w:abstractNum w:abstractNumId="27" w15:restartNumberingAfterBreak="0">
+    <w:nsid w:val="292C3B5F"/>
+    <w:multiLevelType w:val="multilevel"/>
+    <w:tmpl w:val="EF7AA1B8"/>
+    <w:lvl w:ilvl="0">
+      <w:start w:val="1"/>
+      <w:numFmt w:val="bullet"/>
+      <w:lvlText w:val=""/>
+      <w:lvlJc w:val="left"/>
+      <w:pPr>
+        <w:tabs>
+          <w:tab w:val="num" w:pos="720"/>
+        </w:tabs>
+        <w:ind w:left="720" w:hanging="360"/>
+      </w:pPr>
+      <w:rPr>
+        <w:rFonts w:ascii="Symbol" w:hAnsi="Symbol" w:hint="default"/>
+        <w:sz w:val="20"/>
+      </w:rPr>
+    </w:lvl>
+    <w:lvl w:ilvl="1" w:tentative="1">
+      <w:start w:val="1"/>
+      <w:numFmt w:val="bullet"/>
+      <w:lvlText w:val="o"/>
+      <w:lvlJc w:val="left"/>
+      <w:pPr>
+        <w:tabs>
+          <w:tab w:val="num" w:pos="1440"/>
+        </w:tabs>
+        <w:ind w:left="1440" w:hanging="360"/>
+      </w:pPr>
+      <w:rPr>
+        <w:rFonts w:ascii="Courier New" w:hAnsi="Courier New" w:hint="default"/>
+        <w:sz w:val="20"/>
+      </w:rPr>
+    </w:lvl>
+    <w:lvl w:ilvl="2" w:tentative="1">
+      <w:start w:val="1"/>
+      <w:numFmt w:val="bullet"/>
+      <w:lvlText w:val=""/>
+      <w:lvlJc w:val="left"/>
+      <w:pPr>
+        <w:tabs>
+          <w:tab w:val="num" w:pos="2160"/>
+        </w:tabs>
+        <w:ind w:left="2160" w:hanging="360"/>
+      </w:pPr>
+      <w:rPr>
+        <w:rFonts w:ascii="Wingdings" w:hAnsi="Wingdings" w:hint="default"/>
+        <w:sz w:val="20"/>
+      </w:rPr>
+    </w:lvl>
+    <w:lvl w:ilvl="3" w:tentative="1">
+      <w:start w:val="1"/>
+      <w:numFmt w:val="bullet"/>
+      <w:lvlText w:val=""/>
+      <w:lvlJc w:val="left"/>
+      <w:pPr>
+        <w:tabs>
+          <w:tab w:val="num" w:pos="2880"/>
+        </w:tabs>
+        <w:ind w:left="2880" w:hanging="360"/>
+      </w:pPr>
+      <w:rPr>
+        <w:rFonts w:ascii="Wingdings" w:hAnsi="Wingdings" w:hint="default"/>
+        <w:sz w:val="20"/>
+      </w:rPr>
+    </w:lvl>
+    <w:lvl w:ilvl="4" w:tentative="1">
+      <w:start w:val="1"/>
+      <w:numFmt w:val="bullet"/>
+      <w:lvlText w:val=""/>
+      <w:lvlJc w:val="left"/>
+      <w:pPr>
+        <w:tabs>
+          <w:tab w:val="num" w:pos="3600"/>
+        </w:tabs>
+        <w:ind w:left="3600" w:hanging="360"/>
+      </w:pPr>
+      <w:rPr>
+        <w:rFonts w:ascii="Wingdings" w:hAnsi="Wingdings" w:hint="default"/>
+        <w:sz w:val="20"/>
+      </w:rPr>
+    </w:lvl>
+    <w:lvl w:ilvl="5" w:tentative="1">
+      <w:start w:val="1"/>
+      <w:numFmt w:val="bullet"/>
+      <w:lvlText w:val=""/>
+      <w:lvlJc w:val="left"/>
+      <w:pPr>
+        <w:tabs>
+          <w:tab w:val="num" w:pos="4320"/>
+        </w:tabs>
+        <w:ind w:left="4320" w:hanging="360"/>
+      </w:pPr>
+      <w:rPr>
+        <w:rFonts w:ascii="Wingdings" w:hAnsi="Wingdings" w:hint="default"/>
+        <w:sz w:val="20"/>
+      </w:rPr>
+    </w:lvl>
+    <w:lvl w:ilvl="6" w:tentative="1">
+      <w:start w:val="1"/>
+      <w:numFmt w:val="bullet"/>
+      <w:lvlText w:val=""/>
+      <w:lvlJc w:val="left"/>
+      <w:pPr>
+        <w:tabs>
+          <w:tab w:val="num" w:pos="5040"/>
+        </w:tabs>
+        <w:ind w:left="5040" w:hanging="360"/>
+      </w:pPr>
+      <w:rPr>
+        <w:rFonts w:ascii="Wingdings" w:hAnsi="Wingdings" w:hint="default"/>
+        <w:sz w:val="20"/>
+      </w:rPr>
+    </w:lvl>
+    <w:lvl w:ilvl="7" w:tentative="1">
+      <w:start w:val="1"/>
+      <w:numFmt w:val="bullet"/>
+      <w:lvlText w:val=""/>
+      <w:lvlJc w:val="left"/>
+      <w:pPr>
+        <w:tabs>
+          <w:tab w:val="num" w:pos="5760"/>
+        </w:tabs>
+        <w:ind w:left="5760" w:hanging="360"/>
+      </w:pPr>
+      <w:rPr>
+        <w:rFonts w:ascii="Wingdings" w:hAnsi="Wingdings" w:hint="default"/>
+        <w:sz w:val="20"/>
+      </w:rPr>
+    </w:lvl>
+    <w:lvl w:ilvl="8" w:tentative="1">
+      <w:start w:val="1"/>
+      <w:numFmt w:val="bullet"/>
+      <w:lvlText w:val=""/>
+      <w:lvlJc w:val="left"/>
+      <w:pPr>
+        <w:tabs>
+          <w:tab w:val="num" w:pos="6480"/>
+        </w:tabs>
+        <w:ind w:left="6480" w:hanging="360"/>
+      </w:pPr>
+      <w:rPr>
+        <w:rFonts w:ascii="Wingdings" w:hAnsi="Wingdings" w:hint="default"/>
+        <w:sz w:val="20"/>
+      </w:rPr>
+    </w:lvl>
+  </w:abstractNum>
+  <w:abstractNum w:abstractNumId="28" w15:restartNumberingAfterBreak="0">
     <w:nsid w:val="32552210"/>
     <w:multiLevelType w:val="multilevel"/>
     <w:tmpl w:val="F626B910"/>
@@ -35157,7 +38550,7 @@
       </w:pPr>
     </w:lvl>
   </w:abstractNum>
-  <w:abstractNum w:abstractNumId="24" w15:restartNumberingAfterBreak="0">
+  <w:abstractNum w:abstractNumId="29" w15:restartNumberingAfterBreak="0">
     <w:nsid w:val="334B7100"/>
     <w:multiLevelType w:val="hybridMultilevel"/>
     <w:tmpl w:val="A8B4A392"/>
@@ -35243,7 +38636,269 @@
       </w:pPr>
     </w:lvl>
   </w:abstractNum>
-  <w:abstractNum w:abstractNumId="25" w15:restartNumberingAfterBreak="0">
+  <w:abstractNum w:abstractNumId="30" w15:restartNumberingAfterBreak="0">
+    <w:nsid w:val="341E15D9"/>
+    <w:multiLevelType w:val="hybridMultilevel"/>
+    <w:tmpl w:val="9452B1AC"/>
+    <w:lvl w:ilvl="0" w:tplc="E0BAEF5E">
+      <w:start w:val="1"/>
+      <w:numFmt w:val="bullet"/>
+      <w:lvlText w:val=""/>
+      <w:lvlJc w:val="left"/>
+      <w:pPr>
+        <w:ind w:left="1120" w:hanging="400"/>
+      </w:pPr>
+      <w:rPr>
+        <w:rFonts w:ascii="Wingdings" w:hAnsi="Wingdings" w:hint="default"/>
+      </w:rPr>
+    </w:lvl>
+    <w:lvl w:ilvl="1" w:tplc="04090003" w:tentative="1">
+      <w:start w:val="1"/>
+      <w:numFmt w:val="bullet"/>
+      <w:lvlText w:val=""/>
+      <w:lvlJc w:val="left"/>
+      <w:pPr>
+        <w:ind w:left="1520" w:hanging="400"/>
+      </w:pPr>
+      <w:rPr>
+        <w:rFonts w:ascii="Wingdings" w:hAnsi="Wingdings" w:hint="default"/>
+      </w:rPr>
+    </w:lvl>
+    <w:lvl w:ilvl="2" w:tplc="04090005" w:tentative="1">
+      <w:start w:val="1"/>
+      <w:numFmt w:val="bullet"/>
+      <w:lvlText w:val=""/>
+      <w:lvlJc w:val="left"/>
+      <w:pPr>
+        <w:ind w:left="1920" w:hanging="400"/>
+      </w:pPr>
+      <w:rPr>
+        <w:rFonts w:ascii="Wingdings" w:hAnsi="Wingdings" w:hint="default"/>
+      </w:rPr>
+    </w:lvl>
+    <w:lvl w:ilvl="3" w:tplc="04090001" w:tentative="1">
+      <w:start w:val="1"/>
+      <w:numFmt w:val="bullet"/>
+      <w:lvlText w:val=""/>
+      <w:lvlJc w:val="left"/>
+      <w:pPr>
+        <w:ind w:left="2320" w:hanging="400"/>
+      </w:pPr>
+      <w:rPr>
+        <w:rFonts w:ascii="Wingdings" w:hAnsi="Wingdings" w:hint="default"/>
+      </w:rPr>
+    </w:lvl>
+    <w:lvl w:ilvl="4" w:tplc="04090003" w:tentative="1">
+      <w:start w:val="1"/>
+      <w:numFmt w:val="bullet"/>
+      <w:lvlText w:val=""/>
+      <w:lvlJc w:val="left"/>
+      <w:pPr>
+        <w:ind w:left="2720" w:hanging="400"/>
+      </w:pPr>
+      <w:rPr>
+        <w:rFonts w:ascii="Wingdings" w:hAnsi="Wingdings" w:hint="default"/>
+      </w:rPr>
+    </w:lvl>
+    <w:lvl w:ilvl="5" w:tplc="04090005" w:tentative="1">
+      <w:start w:val="1"/>
+      <w:numFmt w:val="bullet"/>
+      <w:lvlText w:val=""/>
+      <w:lvlJc w:val="left"/>
+      <w:pPr>
+        <w:ind w:left="3120" w:hanging="400"/>
+      </w:pPr>
+      <w:rPr>
+        <w:rFonts w:ascii="Wingdings" w:hAnsi="Wingdings" w:hint="default"/>
+      </w:rPr>
+    </w:lvl>
+    <w:lvl w:ilvl="6" w:tplc="04090001" w:tentative="1">
+      <w:start w:val="1"/>
+      <w:numFmt w:val="bullet"/>
+      <w:lvlText w:val=""/>
+      <w:lvlJc w:val="left"/>
+      <w:pPr>
+        <w:ind w:left="3520" w:hanging="400"/>
+      </w:pPr>
+      <w:rPr>
+        <w:rFonts w:ascii="Wingdings" w:hAnsi="Wingdings" w:hint="default"/>
+      </w:rPr>
+    </w:lvl>
+    <w:lvl w:ilvl="7" w:tplc="04090003" w:tentative="1">
+      <w:start w:val="1"/>
+      <w:numFmt w:val="bullet"/>
+      <w:lvlText w:val=""/>
+      <w:lvlJc w:val="left"/>
+      <w:pPr>
+        <w:ind w:left="3920" w:hanging="400"/>
+      </w:pPr>
+      <w:rPr>
+        <w:rFonts w:ascii="Wingdings" w:hAnsi="Wingdings" w:hint="default"/>
+      </w:rPr>
+    </w:lvl>
+    <w:lvl w:ilvl="8" w:tplc="04090005" w:tentative="1">
+      <w:start w:val="1"/>
+      <w:numFmt w:val="bullet"/>
+      <w:lvlText w:val=""/>
+      <w:lvlJc w:val="left"/>
+      <w:pPr>
+        <w:ind w:left="4320" w:hanging="400"/>
+      </w:pPr>
+      <w:rPr>
+        <w:rFonts w:ascii="Wingdings" w:hAnsi="Wingdings" w:hint="default"/>
+      </w:rPr>
+    </w:lvl>
+  </w:abstractNum>
+  <w:abstractNum w:abstractNumId="31" w15:restartNumberingAfterBreak="0">
+    <w:nsid w:val="35634A29"/>
+    <w:multiLevelType w:val="multilevel"/>
+    <w:tmpl w:val="84B2FF42"/>
+    <w:lvl w:ilvl="0">
+      <w:start w:val="1"/>
+      <w:numFmt w:val="bullet"/>
+      <w:lvlText w:val=""/>
+      <w:lvlJc w:val="left"/>
+      <w:pPr>
+        <w:tabs>
+          <w:tab w:val="num" w:pos="720"/>
+        </w:tabs>
+        <w:ind w:left="720" w:hanging="360"/>
+      </w:pPr>
+      <w:rPr>
+        <w:rFonts w:ascii="Symbol" w:hAnsi="Symbol" w:hint="default"/>
+        <w:sz w:val="20"/>
+      </w:rPr>
+    </w:lvl>
+    <w:lvl w:ilvl="1" w:tentative="1">
+      <w:start w:val="1"/>
+      <w:numFmt w:val="bullet"/>
+      <w:lvlText w:val="o"/>
+      <w:lvlJc w:val="left"/>
+      <w:pPr>
+        <w:tabs>
+          <w:tab w:val="num" w:pos="1440"/>
+        </w:tabs>
+        <w:ind w:left="1440" w:hanging="360"/>
+      </w:pPr>
+      <w:rPr>
+        <w:rFonts w:ascii="Courier New" w:hAnsi="Courier New" w:hint="default"/>
+        <w:sz w:val="20"/>
+      </w:rPr>
+    </w:lvl>
+    <w:lvl w:ilvl="2" w:tentative="1">
+      <w:start w:val="1"/>
+      <w:numFmt w:val="bullet"/>
+      <w:lvlText w:val=""/>
+      <w:lvlJc w:val="left"/>
+      <w:pPr>
+        <w:tabs>
+          <w:tab w:val="num" w:pos="2160"/>
+        </w:tabs>
+        <w:ind w:left="2160" w:hanging="360"/>
+      </w:pPr>
+      <w:rPr>
+        <w:rFonts w:ascii="Wingdings" w:hAnsi="Wingdings" w:hint="default"/>
+        <w:sz w:val="20"/>
+      </w:rPr>
+    </w:lvl>
+    <w:lvl w:ilvl="3" w:tentative="1">
+      <w:start w:val="1"/>
+      <w:numFmt w:val="bullet"/>
+      <w:lvlText w:val=""/>
+      <w:lvlJc w:val="left"/>
+      <w:pPr>
+        <w:tabs>
+          <w:tab w:val="num" w:pos="2880"/>
+        </w:tabs>
+        <w:ind w:left="2880" w:hanging="360"/>
+      </w:pPr>
+      <w:rPr>
+        <w:rFonts w:ascii="Wingdings" w:hAnsi="Wingdings" w:hint="default"/>
+        <w:sz w:val="20"/>
+      </w:rPr>
+    </w:lvl>
+    <w:lvl w:ilvl="4" w:tentative="1">
+      <w:start w:val="1"/>
+      <w:numFmt w:val="bullet"/>
+      <w:lvlText w:val=""/>
+      <w:lvlJc w:val="left"/>
+      <w:pPr>
+        <w:tabs>
+          <w:tab w:val="num" w:pos="3600"/>
+        </w:tabs>
+        <w:ind w:left="3600" w:hanging="360"/>
+      </w:pPr>
+      <w:rPr>
+        <w:rFonts w:ascii="Wingdings" w:hAnsi="Wingdings" w:hint="default"/>
+        <w:sz w:val="20"/>
+      </w:rPr>
+    </w:lvl>
+    <w:lvl w:ilvl="5" w:tentative="1">
+      <w:start w:val="1"/>
+      <w:numFmt w:val="bullet"/>
+      <w:lvlText w:val=""/>
+      <w:lvlJc w:val="left"/>
+      <w:pPr>
+        <w:tabs>
+          <w:tab w:val="num" w:pos="4320"/>
+        </w:tabs>
+        <w:ind w:left="4320" w:hanging="360"/>
+      </w:pPr>
+      <w:rPr>
+        <w:rFonts w:ascii="Wingdings" w:hAnsi="Wingdings" w:hint="default"/>
+        <w:sz w:val="20"/>
+      </w:rPr>
+    </w:lvl>
+    <w:lvl w:ilvl="6" w:tentative="1">
+      <w:start w:val="1"/>
+      <w:numFmt w:val="bullet"/>
+      <w:lvlText w:val=""/>
+      <w:lvlJc w:val="left"/>
+      <w:pPr>
+        <w:tabs>
+          <w:tab w:val="num" w:pos="5040"/>
+        </w:tabs>
+        <w:ind w:left="5040" w:hanging="360"/>
+      </w:pPr>
+      <w:rPr>
+        <w:rFonts w:ascii="Wingdings" w:hAnsi="Wingdings" w:hint="default"/>
+        <w:sz w:val="20"/>
+      </w:rPr>
+    </w:lvl>
+    <w:lvl w:ilvl="7" w:tentative="1">
+      <w:start w:val="1"/>
+      <w:numFmt w:val="bullet"/>
+      <w:lvlText w:val=""/>
+      <w:lvlJc w:val="left"/>
+      <w:pPr>
+        <w:tabs>
+          <w:tab w:val="num" w:pos="5760"/>
+        </w:tabs>
+        <w:ind w:left="5760" w:hanging="360"/>
+      </w:pPr>
+      <w:rPr>
+        <w:rFonts w:ascii="Wingdings" w:hAnsi="Wingdings" w:hint="default"/>
+        <w:sz w:val="20"/>
+      </w:rPr>
+    </w:lvl>
+    <w:lvl w:ilvl="8" w:tentative="1">
+      <w:start w:val="1"/>
+      <w:numFmt w:val="bullet"/>
+      <w:lvlText w:val=""/>
+      <w:lvlJc w:val="left"/>
+      <w:pPr>
+        <w:tabs>
+          <w:tab w:val="num" w:pos="6480"/>
+        </w:tabs>
+        <w:ind w:left="6480" w:hanging="360"/>
+      </w:pPr>
+      <w:rPr>
+        <w:rFonts w:ascii="Wingdings" w:hAnsi="Wingdings" w:hint="default"/>
+        <w:sz w:val="20"/>
+      </w:rPr>
+    </w:lvl>
+  </w:abstractNum>
+  <w:abstractNum w:abstractNumId="32" w15:restartNumberingAfterBreak="0">
     <w:nsid w:val="389C7F32"/>
     <w:multiLevelType w:val="multilevel"/>
     <w:tmpl w:val="DDBCF6BA"/>
@@ -35392,7 +39047,7 @@
       </w:rPr>
     </w:lvl>
   </w:abstractNum>
-  <w:abstractNum w:abstractNumId="26" w15:restartNumberingAfterBreak="0">
+  <w:abstractNum w:abstractNumId="33" w15:restartNumberingAfterBreak="0">
     <w:nsid w:val="3BAC6C43"/>
     <w:multiLevelType w:val="multilevel"/>
     <w:tmpl w:val="07024E22"/>
@@ -35537,7 +39192,156 @@
       </w:rPr>
     </w:lvl>
   </w:abstractNum>
-  <w:abstractNum w:abstractNumId="27" w15:restartNumberingAfterBreak="0">
+  <w:abstractNum w:abstractNumId="34" w15:restartNumberingAfterBreak="0">
+    <w:nsid w:val="3C053A23"/>
+    <w:multiLevelType w:val="multilevel"/>
+    <w:tmpl w:val="0B74A942"/>
+    <w:lvl w:ilvl="0">
+      <w:start w:val="1"/>
+      <w:numFmt w:val="bullet"/>
+      <w:lvlText w:val=""/>
+      <w:lvlJc w:val="left"/>
+      <w:pPr>
+        <w:tabs>
+          <w:tab w:val="num" w:pos="720"/>
+        </w:tabs>
+        <w:ind w:left="720" w:hanging="360"/>
+      </w:pPr>
+      <w:rPr>
+        <w:rFonts w:ascii="Symbol" w:hAnsi="Symbol" w:hint="default"/>
+        <w:sz w:val="20"/>
+      </w:rPr>
+    </w:lvl>
+    <w:lvl w:ilvl="1" w:tentative="1">
+      <w:start w:val="1"/>
+      <w:numFmt w:val="bullet"/>
+      <w:lvlText w:val="o"/>
+      <w:lvlJc w:val="left"/>
+      <w:pPr>
+        <w:tabs>
+          <w:tab w:val="num" w:pos="1440"/>
+        </w:tabs>
+        <w:ind w:left="1440" w:hanging="360"/>
+      </w:pPr>
+      <w:rPr>
+        <w:rFonts w:ascii="Courier New" w:hAnsi="Courier New" w:hint="default"/>
+        <w:sz w:val="20"/>
+      </w:rPr>
+    </w:lvl>
+    <w:lvl w:ilvl="2" w:tentative="1">
+      <w:start w:val="1"/>
+      <w:numFmt w:val="bullet"/>
+      <w:lvlText w:val=""/>
+      <w:lvlJc w:val="left"/>
+      <w:pPr>
+        <w:tabs>
+          <w:tab w:val="num" w:pos="2160"/>
+        </w:tabs>
+        <w:ind w:left="2160" w:hanging="360"/>
+      </w:pPr>
+      <w:rPr>
+        <w:rFonts w:ascii="Wingdings" w:hAnsi="Wingdings" w:hint="default"/>
+        <w:sz w:val="20"/>
+      </w:rPr>
+    </w:lvl>
+    <w:lvl w:ilvl="3" w:tentative="1">
+      <w:start w:val="1"/>
+      <w:numFmt w:val="bullet"/>
+      <w:lvlText w:val=""/>
+      <w:lvlJc w:val="left"/>
+      <w:pPr>
+        <w:tabs>
+          <w:tab w:val="num" w:pos="2880"/>
+        </w:tabs>
+        <w:ind w:left="2880" w:hanging="360"/>
+      </w:pPr>
+      <w:rPr>
+        <w:rFonts w:ascii="Wingdings" w:hAnsi="Wingdings" w:hint="default"/>
+        <w:sz w:val="20"/>
+      </w:rPr>
+    </w:lvl>
+    <w:lvl w:ilvl="4" w:tentative="1">
+      <w:start w:val="1"/>
+      <w:numFmt w:val="bullet"/>
+      <w:lvlText w:val=""/>
+      <w:lvlJc w:val="left"/>
+      <w:pPr>
+        <w:tabs>
+          <w:tab w:val="num" w:pos="3600"/>
+        </w:tabs>
+        <w:ind w:left="3600" w:hanging="360"/>
+      </w:pPr>
+      <w:rPr>
+        <w:rFonts w:ascii="Wingdings" w:hAnsi="Wingdings" w:hint="default"/>
+        <w:sz w:val="20"/>
+      </w:rPr>
+    </w:lvl>
+    <w:lvl w:ilvl="5" w:tentative="1">
+      <w:start w:val="1"/>
+      <w:numFmt w:val="bullet"/>
+      <w:lvlText w:val=""/>
+      <w:lvlJc w:val="left"/>
+      <w:pPr>
+        <w:tabs>
+          <w:tab w:val="num" w:pos="4320"/>
+        </w:tabs>
+        <w:ind w:left="4320" w:hanging="360"/>
+      </w:pPr>
+      <w:rPr>
+        <w:rFonts w:ascii="Wingdings" w:hAnsi="Wingdings" w:hint="default"/>
+        <w:sz w:val="20"/>
+      </w:rPr>
+    </w:lvl>
+    <w:lvl w:ilvl="6" w:tentative="1">
+      <w:start w:val="1"/>
+      <w:numFmt w:val="bullet"/>
+      <w:lvlText w:val=""/>
+      <w:lvlJc w:val="left"/>
+      <w:pPr>
+        <w:tabs>
+          <w:tab w:val="num" w:pos="5040"/>
+        </w:tabs>
+        <w:ind w:left="5040" w:hanging="360"/>
+      </w:pPr>
+      <w:rPr>
+        <w:rFonts w:ascii="Wingdings" w:hAnsi="Wingdings" w:hint="default"/>
+        <w:sz w:val="20"/>
+      </w:rPr>
+    </w:lvl>
+    <w:lvl w:ilvl="7" w:tentative="1">
+      <w:start w:val="1"/>
+      <w:numFmt w:val="bullet"/>
+      <w:lvlText w:val=""/>
+      <w:lvlJc w:val="left"/>
+      <w:pPr>
+        <w:tabs>
+          <w:tab w:val="num" w:pos="5760"/>
+        </w:tabs>
+        <w:ind w:left="5760" w:hanging="360"/>
+      </w:pPr>
+      <w:rPr>
+        <w:rFonts w:ascii="Wingdings" w:hAnsi="Wingdings" w:hint="default"/>
+        <w:sz w:val="20"/>
+      </w:rPr>
+    </w:lvl>
+    <w:lvl w:ilvl="8" w:tentative="1">
+      <w:start w:val="1"/>
+      <w:numFmt w:val="bullet"/>
+      <w:lvlText w:val=""/>
+      <w:lvlJc w:val="left"/>
+      <w:pPr>
+        <w:tabs>
+          <w:tab w:val="num" w:pos="6480"/>
+        </w:tabs>
+        <w:ind w:left="6480" w:hanging="360"/>
+      </w:pPr>
+      <w:rPr>
+        <w:rFonts w:ascii="Wingdings" w:hAnsi="Wingdings" w:hint="default"/>
+        <w:sz w:val="20"/>
+      </w:rPr>
+    </w:lvl>
+  </w:abstractNum>
+  <w:abstractNum w:abstractNumId="35" w15:restartNumberingAfterBreak="0">
     <w:nsid w:val="3DA057B8"/>
     <w:multiLevelType w:val="multilevel"/>
     <w:tmpl w:val="015A31EC"/>
@@ -35686,7 +39490,7 @@
       </w:rPr>
     </w:lvl>
   </w:abstractNum>
-  <w:abstractNum w:abstractNumId="28" w15:restartNumberingAfterBreak="0">
+  <w:abstractNum w:abstractNumId="36" w15:restartNumberingAfterBreak="0">
     <w:nsid w:val="3E795FAC"/>
     <w:multiLevelType w:val="multilevel"/>
     <w:tmpl w:val="11624CD0"/>
@@ -35835,7 +39639,7 @@
       </w:rPr>
     </w:lvl>
   </w:abstractNum>
-  <w:abstractNum w:abstractNumId="29" w15:restartNumberingAfterBreak="0">
+  <w:abstractNum w:abstractNumId="37" w15:restartNumberingAfterBreak="0">
     <w:nsid w:val="431543D7"/>
     <w:multiLevelType w:val="multilevel"/>
     <w:tmpl w:val="C6CE6588"/>
@@ -35984,7 +39788,305 @@
       </w:rPr>
     </w:lvl>
   </w:abstractNum>
-  <w:abstractNum w:abstractNumId="30" w15:restartNumberingAfterBreak="0">
+  <w:abstractNum w:abstractNumId="38" w15:restartNumberingAfterBreak="0">
+    <w:nsid w:val="449718FA"/>
+    <w:multiLevelType w:val="multilevel"/>
+    <w:tmpl w:val="E812A1E0"/>
+    <w:lvl w:ilvl="0">
+      <w:start w:val="1"/>
+      <w:numFmt w:val="bullet"/>
+      <w:lvlText w:val=""/>
+      <w:lvlJc w:val="left"/>
+      <w:pPr>
+        <w:tabs>
+          <w:tab w:val="num" w:pos="1080"/>
+        </w:tabs>
+        <w:ind w:left="1080" w:hanging="360"/>
+      </w:pPr>
+      <w:rPr>
+        <w:rFonts w:ascii="Symbol" w:hAnsi="Symbol" w:hint="default"/>
+        <w:sz w:val="20"/>
+      </w:rPr>
+    </w:lvl>
+    <w:lvl w:ilvl="1">
+      <w:start w:val="1"/>
+      <w:numFmt w:val="bullet"/>
+      <w:lvlText w:val="o"/>
+      <w:lvlJc w:val="left"/>
+      <w:pPr>
+        <w:tabs>
+          <w:tab w:val="num" w:pos="1800"/>
+        </w:tabs>
+        <w:ind w:left="1800" w:hanging="360"/>
+      </w:pPr>
+      <w:rPr>
+        <w:rFonts w:ascii="Courier New" w:hAnsi="Courier New" w:hint="default"/>
+        <w:sz w:val="20"/>
+      </w:rPr>
+    </w:lvl>
+    <w:lvl w:ilvl="2" w:tentative="1">
+      <w:start w:val="1"/>
+      <w:numFmt w:val="bullet"/>
+      <w:lvlText w:val=""/>
+      <w:lvlJc w:val="left"/>
+      <w:pPr>
+        <w:tabs>
+          <w:tab w:val="num" w:pos="2520"/>
+        </w:tabs>
+        <w:ind w:left="2520" w:hanging="360"/>
+      </w:pPr>
+      <w:rPr>
+        <w:rFonts w:ascii="Wingdings" w:hAnsi="Wingdings" w:hint="default"/>
+        <w:sz w:val="20"/>
+      </w:rPr>
+    </w:lvl>
+    <w:lvl w:ilvl="3" w:tentative="1">
+      <w:start w:val="1"/>
+      <w:numFmt w:val="bullet"/>
+      <w:lvlText w:val=""/>
+      <w:lvlJc w:val="left"/>
+      <w:pPr>
+        <w:tabs>
+          <w:tab w:val="num" w:pos="3240"/>
+        </w:tabs>
+        <w:ind w:left="3240" w:hanging="360"/>
+      </w:pPr>
+      <w:rPr>
+        <w:rFonts w:ascii="Wingdings" w:hAnsi="Wingdings" w:hint="default"/>
+        <w:sz w:val="20"/>
+      </w:rPr>
+    </w:lvl>
+    <w:lvl w:ilvl="4" w:tentative="1">
+      <w:start w:val="1"/>
+      <w:numFmt w:val="bullet"/>
+      <w:lvlText w:val=""/>
+      <w:lvlJc w:val="left"/>
+      <w:pPr>
+        <w:tabs>
+          <w:tab w:val="num" w:pos="3960"/>
+        </w:tabs>
+        <w:ind w:left="3960" w:hanging="360"/>
+      </w:pPr>
+      <w:rPr>
+        <w:rFonts w:ascii="Wingdings" w:hAnsi="Wingdings" w:hint="default"/>
+        <w:sz w:val="20"/>
+      </w:rPr>
+    </w:lvl>
+    <w:lvl w:ilvl="5" w:tentative="1">
+      <w:start w:val="1"/>
+      <w:numFmt w:val="bullet"/>
+      <w:lvlText w:val=""/>
+      <w:lvlJc w:val="left"/>
+      <w:pPr>
+        <w:tabs>
+          <w:tab w:val="num" w:pos="4680"/>
+        </w:tabs>
+        <w:ind w:left="4680" w:hanging="360"/>
+      </w:pPr>
+      <w:rPr>
+        <w:rFonts w:ascii="Wingdings" w:hAnsi="Wingdings" w:hint="default"/>
+        <w:sz w:val="20"/>
+      </w:rPr>
+    </w:lvl>
+    <w:lvl w:ilvl="6" w:tentative="1">
+      <w:start w:val="1"/>
+      <w:numFmt w:val="bullet"/>
+      <w:lvlText w:val=""/>
+      <w:lvlJc w:val="left"/>
+      <w:pPr>
+        <w:tabs>
+          <w:tab w:val="num" w:pos="5400"/>
+        </w:tabs>
+        <w:ind w:left="5400" w:hanging="360"/>
+      </w:pPr>
+      <w:rPr>
+        <w:rFonts w:ascii="Wingdings" w:hAnsi="Wingdings" w:hint="default"/>
+        <w:sz w:val="20"/>
+      </w:rPr>
+    </w:lvl>
+    <w:lvl w:ilvl="7" w:tentative="1">
+      <w:start w:val="1"/>
+      <w:numFmt w:val="bullet"/>
+      <w:lvlText w:val=""/>
+      <w:lvlJc w:val="left"/>
+      <w:pPr>
+        <w:tabs>
+          <w:tab w:val="num" w:pos="6120"/>
+        </w:tabs>
+        <w:ind w:left="6120" w:hanging="360"/>
+      </w:pPr>
+      <w:rPr>
+        <w:rFonts w:ascii="Wingdings" w:hAnsi="Wingdings" w:hint="default"/>
+        <w:sz w:val="20"/>
+      </w:rPr>
+    </w:lvl>
+    <w:lvl w:ilvl="8" w:tentative="1">
+      <w:start w:val="1"/>
+      <w:numFmt w:val="bullet"/>
+      <w:lvlText w:val=""/>
+      <w:lvlJc w:val="left"/>
+      <w:pPr>
+        <w:tabs>
+          <w:tab w:val="num" w:pos="6840"/>
+        </w:tabs>
+        <w:ind w:left="6840" w:hanging="360"/>
+      </w:pPr>
+      <w:rPr>
+        <w:rFonts w:ascii="Wingdings" w:hAnsi="Wingdings" w:hint="default"/>
+        <w:sz w:val="20"/>
+      </w:rPr>
+    </w:lvl>
+  </w:abstractNum>
+  <w:abstractNum w:abstractNumId="39" w15:restartNumberingAfterBreak="0">
+    <w:nsid w:val="4FFD550A"/>
+    <w:multiLevelType w:val="multilevel"/>
+    <w:tmpl w:val="4BAEC44E"/>
+    <w:lvl w:ilvl="0">
+      <w:start w:val="1"/>
+      <w:numFmt w:val="bullet"/>
+      <w:lvlText w:val=""/>
+      <w:lvlJc w:val="left"/>
+      <w:pPr>
+        <w:tabs>
+          <w:tab w:val="num" w:pos="720"/>
+        </w:tabs>
+        <w:ind w:left="720" w:hanging="360"/>
+      </w:pPr>
+      <w:rPr>
+        <w:rFonts w:ascii="Symbol" w:hAnsi="Symbol" w:hint="default"/>
+        <w:sz w:val="20"/>
+      </w:rPr>
+    </w:lvl>
+    <w:lvl w:ilvl="1" w:tentative="1">
+      <w:start w:val="1"/>
+      <w:numFmt w:val="bullet"/>
+      <w:lvlText w:val="o"/>
+      <w:lvlJc w:val="left"/>
+      <w:pPr>
+        <w:tabs>
+          <w:tab w:val="num" w:pos="1440"/>
+        </w:tabs>
+        <w:ind w:left="1440" w:hanging="360"/>
+      </w:pPr>
+      <w:rPr>
+        <w:rFonts w:ascii="Courier New" w:hAnsi="Courier New" w:hint="default"/>
+        <w:sz w:val="20"/>
+      </w:rPr>
+    </w:lvl>
+    <w:lvl w:ilvl="2" w:tentative="1">
+      <w:start w:val="1"/>
+      <w:numFmt w:val="bullet"/>
+      <w:lvlText w:val=""/>
+      <w:lvlJc w:val="left"/>
+      <w:pPr>
+        <w:tabs>
+          <w:tab w:val="num" w:pos="2160"/>
+        </w:tabs>
+        <w:ind w:left="2160" w:hanging="360"/>
+      </w:pPr>
+      <w:rPr>
+        <w:rFonts w:ascii="Wingdings" w:hAnsi="Wingdings" w:hint="default"/>
+        <w:sz w:val="20"/>
+      </w:rPr>
+    </w:lvl>
+    <w:lvl w:ilvl="3" w:tentative="1">
+      <w:start w:val="1"/>
+      <w:numFmt w:val="bullet"/>
+      <w:lvlText w:val=""/>
+      <w:lvlJc w:val="left"/>
+      <w:pPr>
+        <w:tabs>
+          <w:tab w:val="num" w:pos="2880"/>
+        </w:tabs>
+        <w:ind w:left="2880" w:hanging="360"/>
+      </w:pPr>
+      <w:rPr>
+        <w:rFonts w:ascii="Wingdings" w:hAnsi="Wingdings" w:hint="default"/>
+        <w:sz w:val="20"/>
+      </w:rPr>
+    </w:lvl>
+    <w:lvl w:ilvl="4" w:tentative="1">
+      <w:start w:val="1"/>
+      <w:numFmt w:val="bullet"/>
+      <w:lvlText w:val=""/>
+      <w:lvlJc w:val="left"/>
+      <w:pPr>
+        <w:tabs>
+          <w:tab w:val="num" w:pos="3600"/>
+        </w:tabs>
+        <w:ind w:left="3600" w:hanging="360"/>
+      </w:pPr>
+      <w:rPr>
+        <w:rFonts w:ascii="Wingdings" w:hAnsi="Wingdings" w:hint="default"/>
+        <w:sz w:val="20"/>
+      </w:rPr>
+    </w:lvl>
+    <w:lvl w:ilvl="5" w:tentative="1">
+      <w:start w:val="1"/>
+      <w:numFmt w:val="bullet"/>
+      <w:lvlText w:val=""/>
+      <w:lvlJc w:val="left"/>
+      <w:pPr>
+        <w:tabs>
+          <w:tab w:val="num" w:pos="4320"/>
+        </w:tabs>
+        <w:ind w:left="4320" w:hanging="360"/>
+      </w:pPr>
+      <w:rPr>
+        <w:rFonts w:ascii="Wingdings" w:hAnsi="Wingdings" w:hint="default"/>
+        <w:sz w:val="20"/>
+      </w:rPr>
+    </w:lvl>
+    <w:lvl w:ilvl="6" w:tentative="1">
+      <w:start w:val="1"/>
+      <w:numFmt w:val="bullet"/>
+      <w:lvlText w:val=""/>
+      <w:lvlJc w:val="left"/>
+      <w:pPr>
+        <w:tabs>
+          <w:tab w:val="num" w:pos="5040"/>
+        </w:tabs>
+        <w:ind w:left="5040" w:hanging="360"/>
+      </w:pPr>
+      <w:rPr>
+        <w:rFonts w:ascii="Wingdings" w:hAnsi="Wingdings" w:hint="default"/>
+        <w:sz w:val="20"/>
+      </w:rPr>
+    </w:lvl>
+    <w:lvl w:ilvl="7" w:tentative="1">
+      <w:start w:val="1"/>
+      <w:numFmt w:val="bullet"/>
+      <w:lvlText w:val=""/>
+      <w:lvlJc w:val="left"/>
+      <w:pPr>
+        <w:tabs>
+          <w:tab w:val="num" w:pos="5760"/>
+        </w:tabs>
+        <w:ind w:left="5760" w:hanging="360"/>
+      </w:pPr>
+      <w:rPr>
+        <w:rFonts w:ascii="Wingdings" w:hAnsi="Wingdings" w:hint="default"/>
+        <w:sz w:val="20"/>
+      </w:rPr>
+    </w:lvl>
+    <w:lvl w:ilvl="8" w:tentative="1">
+      <w:start w:val="1"/>
+      <w:numFmt w:val="bullet"/>
+      <w:lvlText w:val=""/>
+      <w:lvlJc w:val="left"/>
+      <w:pPr>
+        <w:tabs>
+          <w:tab w:val="num" w:pos="6480"/>
+        </w:tabs>
+        <w:ind w:left="6480" w:hanging="360"/>
+      </w:pPr>
+      <w:rPr>
+        <w:rFonts w:ascii="Wingdings" w:hAnsi="Wingdings" w:hint="default"/>
+        <w:sz w:val="20"/>
+      </w:rPr>
+    </w:lvl>
+  </w:abstractNum>
+  <w:abstractNum w:abstractNumId="40" w15:restartNumberingAfterBreak="0">
     <w:nsid w:val="51B83B37"/>
     <w:multiLevelType w:val="multilevel"/>
     <w:tmpl w:val="B968513E"/>
@@ -36133,7 +40235,305 @@
       </w:rPr>
     </w:lvl>
   </w:abstractNum>
-  <w:abstractNum w:abstractNumId="31" w15:restartNumberingAfterBreak="0">
+  <w:abstractNum w:abstractNumId="41" w15:restartNumberingAfterBreak="0">
+    <w:nsid w:val="555A35F1"/>
+    <w:multiLevelType w:val="multilevel"/>
+    <w:tmpl w:val="4E8CA2FC"/>
+    <w:lvl w:ilvl="0">
+      <w:start w:val="1"/>
+      <w:numFmt w:val="bullet"/>
+      <w:lvlText w:val=""/>
+      <w:lvlJc w:val="left"/>
+      <w:pPr>
+        <w:tabs>
+          <w:tab w:val="num" w:pos="720"/>
+        </w:tabs>
+        <w:ind w:left="720" w:hanging="360"/>
+      </w:pPr>
+      <w:rPr>
+        <w:rFonts w:ascii="Symbol" w:hAnsi="Symbol" w:hint="default"/>
+        <w:sz w:val="20"/>
+      </w:rPr>
+    </w:lvl>
+    <w:lvl w:ilvl="1" w:tentative="1">
+      <w:start w:val="1"/>
+      <w:numFmt w:val="bullet"/>
+      <w:lvlText w:val="o"/>
+      <w:lvlJc w:val="left"/>
+      <w:pPr>
+        <w:tabs>
+          <w:tab w:val="num" w:pos="1440"/>
+        </w:tabs>
+        <w:ind w:left="1440" w:hanging="360"/>
+      </w:pPr>
+      <w:rPr>
+        <w:rFonts w:ascii="Courier New" w:hAnsi="Courier New" w:hint="default"/>
+        <w:sz w:val="20"/>
+      </w:rPr>
+    </w:lvl>
+    <w:lvl w:ilvl="2" w:tentative="1">
+      <w:start w:val="1"/>
+      <w:numFmt w:val="bullet"/>
+      <w:lvlText w:val=""/>
+      <w:lvlJc w:val="left"/>
+      <w:pPr>
+        <w:tabs>
+          <w:tab w:val="num" w:pos="2160"/>
+        </w:tabs>
+        <w:ind w:left="2160" w:hanging="360"/>
+      </w:pPr>
+      <w:rPr>
+        <w:rFonts w:ascii="Wingdings" w:hAnsi="Wingdings" w:hint="default"/>
+        <w:sz w:val="20"/>
+      </w:rPr>
+    </w:lvl>
+    <w:lvl w:ilvl="3" w:tentative="1">
+      <w:start w:val="1"/>
+      <w:numFmt w:val="bullet"/>
+      <w:lvlText w:val=""/>
+      <w:lvlJc w:val="left"/>
+      <w:pPr>
+        <w:tabs>
+          <w:tab w:val="num" w:pos="2880"/>
+        </w:tabs>
+        <w:ind w:left="2880" w:hanging="360"/>
+      </w:pPr>
+      <w:rPr>
+        <w:rFonts w:ascii="Wingdings" w:hAnsi="Wingdings" w:hint="default"/>
+        <w:sz w:val="20"/>
+      </w:rPr>
+    </w:lvl>
+    <w:lvl w:ilvl="4" w:tentative="1">
+      <w:start w:val="1"/>
+      <w:numFmt w:val="bullet"/>
+      <w:lvlText w:val=""/>
+      <w:lvlJc w:val="left"/>
+      <w:pPr>
+        <w:tabs>
+          <w:tab w:val="num" w:pos="3600"/>
+        </w:tabs>
+        <w:ind w:left="3600" w:hanging="360"/>
+      </w:pPr>
+      <w:rPr>
+        <w:rFonts w:ascii="Wingdings" w:hAnsi="Wingdings" w:hint="default"/>
+        <w:sz w:val="20"/>
+      </w:rPr>
+    </w:lvl>
+    <w:lvl w:ilvl="5" w:tentative="1">
+      <w:start w:val="1"/>
+      <w:numFmt w:val="bullet"/>
+      <w:lvlText w:val=""/>
+      <w:lvlJc w:val="left"/>
+      <w:pPr>
+        <w:tabs>
+          <w:tab w:val="num" w:pos="4320"/>
+        </w:tabs>
+        <w:ind w:left="4320" w:hanging="360"/>
+      </w:pPr>
+      <w:rPr>
+        <w:rFonts w:ascii="Wingdings" w:hAnsi="Wingdings" w:hint="default"/>
+        <w:sz w:val="20"/>
+      </w:rPr>
+    </w:lvl>
+    <w:lvl w:ilvl="6" w:tentative="1">
+      <w:start w:val="1"/>
+      <w:numFmt w:val="bullet"/>
+      <w:lvlText w:val=""/>
+      <w:lvlJc w:val="left"/>
+      <w:pPr>
+        <w:tabs>
+          <w:tab w:val="num" w:pos="5040"/>
+        </w:tabs>
+        <w:ind w:left="5040" w:hanging="360"/>
+      </w:pPr>
+      <w:rPr>
+        <w:rFonts w:ascii="Wingdings" w:hAnsi="Wingdings" w:hint="default"/>
+        <w:sz w:val="20"/>
+      </w:rPr>
+    </w:lvl>
+    <w:lvl w:ilvl="7" w:tentative="1">
+      <w:start w:val="1"/>
+      <w:numFmt w:val="bullet"/>
+      <w:lvlText w:val=""/>
+      <w:lvlJc w:val="left"/>
+      <w:pPr>
+        <w:tabs>
+          <w:tab w:val="num" w:pos="5760"/>
+        </w:tabs>
+        <w:ind w:left="5760" w:hanging="360"/>
+      </w:pPr>
+      <w:rPr>
+        <w:rFonts w:ascii="Wingdings" w:hAnsi="Wingdings" w:hint="default"/>
+        <w:sz w:val="20"/>
+      </w:rPr>
+    </w:lvl>
+    <w:lvl w:ilvl="8" w:tentative="1">
+      <w:start w:val="1"/>
+      <w:numFmt w:val="bullet"/>
+      <w:lvlText w:val=""/>
+      <w:lvlJc w:val="left"/>
+      <w:pPr>
+        <w:tabs>
+          <w:tab w:val="num" w:pos="6480"/>
+        </w:tabs>
+        <w:ind w:left="6480" w:hanging="360"/>
+      </w:pPr>
+      <w:rPr>
+        <w:rFonts w:ascii="Wingdings" w:hAnsi="Wingdings" w:hint="default"/>
+        <w:sz w:val="20"/>
+      </w:rPr>
+    </w:lvl>
+  </w:abstractNum>
+  <w:abstractNum w:abstractNumId="42" w15:restartNumberingAfterBreak="0">
+    <w:nsid w:val="58A206CA"/>
+    <w:multiLevelType w:val="multilevel"/>
+    <w:tmpl w:val="36F0F0D0"/>
+    <w:lvl w:ilvl="0">
+      <w:start w:val="1"/>
+      <w:numFmt w:val="bullet"/>
+      <w:lvlText w:val=""/>
+      <w:lvlJc w:val="left"/>
+      <w:pPr>
+        <w:tabs>
+          <w:tab w:val="num" w:pos="720"/>
+        </w:tabs>
+        <w:ind w:left="720" w:hanging="360"/>
+      </w:pPr>
+      <w:rPr>
+        <w:rFonts w:ascii="Symbol" w:hAnsi="Symbol" w:hint="default"/>
+        <w:sz w:val="20"/>
+      </w:rPr>
+    </w:lvl>
+    <w:lvl w:ilvl="1" w:tentative="1">
+      <w:start w:val="1"/>
+      <w:numFmt w:val="bullet"/>
+      <w:lvlText w:val="o"/>
+      <w:lvlJc w:val="left"/>
+      <w:pPr>
+        <w:tabs>
+          <w:tab w:val="num" w:pos="1440"/>
+        </w:tabs>
+        <w:ind w:left="1440" w:hanging="360"/>
+      </w:pPr>
+      <w:rPr>
+        <w:rFonts w:ascii="Courier New" w:hAnsi="Courier New" w:hint="default"/>
+        <w:sz w:val="20"/>
+      </w:rPr>
+    </w:lvl>
+    <w:lvl w:ilvl="2" w:tentative="1">
+      <w:start w:val="1"/>
+      <w:numFmt w:val="bullet"/>
+      <w:lvlText w:val=""/>
+      <w:lvlJc w:val="left"/>
+      <w:pPr>
+        <w:tabs>
+          <w:tab w:val="num" w:pos="2160"/>
+        </w:tabs>
+        <w:ind w:left="2160" w:hanging="360"/>
+      </w:pPr>
+      <w:rPr>
+        <w:rFonts w:ascii="Wingdings" w:hAnsi="Wingdings" w:hint="default"/>
+        <w:sz w:val="20"/>
+      </w:rPr>
+    </w:lvl>
+    <w:lvl w:ilvl="3" w:tentative="1">
+      <w:start w:val="1"/>
+      <w:numFmt w:val="bullet"/>
+      <w:lvlText w:val=""/>
+      <w:lvlJc w:val="left"/>
+      <w:pPr>
+        <w:tabs>
+          <w:tab w:val="num" w:pos="2880"/>
+        </w:tabs>
+        <w:ind w:left="2880" w:hanging="360"/>
+      </w:pPr>
+      <w:rPr>
+        <w:rFonts w:ascii="Wingdings" w:hAnsi="Wingdings" w:hint="default"/>
+        <w:sz w:val="20"/>
+      </w:rPr>
+    </w:lvl>
+    <w:lvl w:ilvl="4" w:tentative="1">
+      <w:start w:val="1"/>
+      <w:numFmt w:val="bullet"/>
+      <w:lvlText w:val=""/>
+      <w:lvlJc w:val="left"/>
+      <w:pPr>
+        <w:tabs>
+          <w:tab w:val="num" w:pos="3600"/>
+        </w:tabs>
+        <w:ind w:left="3600" w:hanging="360"/>
+      </w:pPr>
+      <w:rPr>
+        <w:rFonts w:ascii="Wingdings" w:hAnsi="Wingdings" w:hint="default"/>
+        <w:sz w:val="20"/>
+      </w:rPr>
+    </w:lvl>
+    <w:lvl w:ilvl="5" w:tentative="1">
+      <w:start w:val="1"/>
+      <w:numFmt w:val="bullet"/>
+      <w:lvlText w:val=""/>
+      <w:lvlJc w:val="left"/>
+      <w:pPr>
+        <w:tabs>
+          <w:tab w:val="num" w:pos="4320"/>
+        </w:tabs>
+        <w:ind w:left="4320" w:hanging="360"/>
+      </w:pPr>
+      <w:rPr>
+        <w:rFonts w:ascii="Wingdings" w:hAnsi="Wingdings" w:hint="default"/>
+        <w:sz w:val="20"/>
+      </w:rPr>
+    </w:lvl>
+    <w:lvl w:ilvl="6" w:tentative="1">
+      <w:start w:val="1"/>
+      <w:numFmt w:val="bullet"/>
+      <w:lvlText w:val=""/>
+      <w:lvlJc w:val="left"/>
+      <w:pPr>
+        <w:tabs>
+          <w:tab w:val="num" w:pos="5040"/>
+        </w:tabs>
+        <w:ind w:left="5040" w:hanging="360"/>
+      </w:pPr>
+      <w:rPr>
+        <w:rFonts w:ascii="Wingdings" w:hAnsi="Wingdings" w:hint="default"/>
+        <w:sz w:val="20"/>
+      </w:rPr>
+    </w:lvl>
+    <w:lvl w:ilvl="7" w:tentative="1">
+      <w:start w:val="1"/>
+      <w:numFmt w:val="bullet"/>
+      <w:lvlText w:val=""/>
+      <w:lvlJc w:val="left"/>
+      <w:pPr>
+        <w:tabs>
+          <w:tab w:val="num" w:pos="5760"/>
+        </w:tabs>
+        <w:ind w:left="5760" w:hanging="360"/>
+      </w:pPr>
+      <w:rPr>
+        <w:rFonts w:ascii="Wingdings" w:hAnsi="Wingdings" w:hint="default"/>
+        <w:sz w:val="20"/>
+      </w:rPr>
+    </w:lvl>
+    <w:lvl w:ilvl="8" w:tentative="1">
+      <w:start w:val="1"/>
+      <w:numFmt w:val="bullet"/>
+      <w:lvlText w:val=""/>
+      <w:lvlJc w:val="left"/>
+      <w:pPr>
+        <w:tabs>
+          <w:tab w:val="num" w:pos="6480"/>
+        </w:tabs>
+        <w:ind w:left="6480" w:hanging="360"/>
+      </w:pPr>
+      <w:rPr>
+        <w:rFonts w:ascii="Wingdings" w:hAnsi="Wingdings" w:hint="default"/>
+        <w:sz w:val="20"/>
+      </w:rPr>
+    </w:lvl>
+  </w:abstractNum>
+  <w:abstractNum w:abstractNumId="43" w15:restartNumberingAfterBreak="0">
     <w:nsid w:val="59C117C3"/>
     <w:multiLevelType w:val="multilevel"/>
     <w:tmpl w:val="7AE2A54E"/>
@@ -36282,7 +40682,7 @@
       </w:rPr>
     </w:lvl>
   </w:abstractNum>
-  <w:abstractNum w:abstractNumId="32" w15:restartNumberingAfterBreak="0">
+  <w:abstractNum w:abstractNumId="44" w15:restartNumberingAfterBreak="0">
     <w:nsid w:val="5C0E410B"/>
     <w:multiLevelType w:val="multilevel"/>
     <w:tmpl w:val="0ADAC12C"/>
@@ -36431,7 +40831,7 @@
       </w:rPr>
     </w:lvl>
   </w:abstractNum>
-  <w:abstractNum w:abstractNumId="33" w15:restartNumberingAfterBreak="0">
+  <w:abstractNum w:abstractNumId="45" w15:restartNumberingAfterBreak="0">
     <w:nsid w:val="5C451728"/>
     <w:multiLevelType w:val="multilevel"/>
     <w:tmpl w:val="218EC64C"/>
@@ -36580,7 +40980,7 @@
       </w:rPr>
     </w:lvl>
   </w:abstractNum>
-  <w:abstractNum w:abstractNumId="34" w15:restartNumberingAfterBreak="0">
+  <w:abstractNum w:abstractNumId="46" w15:restartNumberingAfterBreak="0">
     <w:nsid w:val="60E27FBD"/>
     <w:multiLevelType w:val="hybridMultilevel"/>
     <w:tmpl w:val="7758F17A"/>
@@ -36693,7 +41093,120 @@
       </w:rPr>
     </w:lvl>
   </w:abstractNum>
-  <w:abstractNum w:abstractNumId="35" w15:restartNumberingAfterBreak="0">
+  <w:abstractNum w:abstractNumId="47" w15:restartNumberingAfterBreak="0">
+    <w:nsid w:val="63F44A12"/>
+    <w:multiLevelType w:val="hybridMultilevel"/>
+    <w:tmpl w:val="D736F12E"/>
+    <w:lvl w:ilvl="0" w:tplc="E0BAEF5E">
+      <w:start w:val="1"/>
+      <w:numFmt w:val="bullet"/>
+      <w:lvlText w:val=""/>
+      <w:lvlJc w:val="left"/>
+      <w:pPr>
+        <w:ind w:left="1200" w:hanging="400"/>
+      </w:pPr>
+      <w:rPr>
+        <w:rFonts w:ascii="Wingdings" w:hAnsi="Wingdings" w:hint="default"/>
+      </w:rPr>
+    </w:lvl>
+    <w:lvl w:ilvl="1" w:tplc="04090003" w:tentative="1">
+      <w:start w:val="1"/>
+      <w:numFmt w:val="bullet"/>
+      <w:lvlText w:val=""/>
+      <w:lvlJc w:val="left"/>
+      <w:pPr>
+        <w:ind w:left="1600" w:hanging="400"/>
+      </w:pPr>
+      <w:rPr>
+        <w:rFonts w:ascii="Wingdings" w:hAnsi="Wingdings" w:hint="default"/>
+      </w:rPr>
+    </w:lvl>
+    <w:lvl w:ilvl="2" w:tplc="04090005" w:tentative="1">
+      <w:start w:val="1"/>
+      <w:numFmt w:val="bullet"/>
+      <w:lvlText w:val=""/>
+      <w:lvlJc w:val="left"/>
+      <w:pPr>
+        <w:ind w:left="2000" w:hanging="400"/>
+      </w:pPr>
+      <w:rPr>
+        <w:rFonts w:ascii="Wingdings" w:hAnsi="Wingdings" w:hint="default"/>
+      </w:rPr>
+    </w:lvl>
+    <w:lvl w:ilvl="3" w:tplc="04090001" w:tentative="1">
+      <w:start w:val="1"/>
+      <w:numFmt w:val="bullet"/>
+      <w:lvlText w:val=""/>
+      <w:lvlJc w:val="left"/>
+      <w:pPr>
+        <w:ind w:left="2400" w:hanging="400"/>
+      </w:pPr>
+      <w:rPr>
+        <w:rFonts w:ascii="Wingdings" w:hAnsi="Wingdings" w:hint="default"/>
+      </w:rPr>
+    </w:lvl>
+    <w:lvl w:ilvl="4" w:tplc="04090003" w:tentative="1">
+      <w:start w:val="1"/>
+      <w:numFmt w:val="bullet"/>
+      <w:lvlText w:val=""/>
+      <w:lvlJc w:val="left"/>
+      <w:pPr>
+        <w:ind w:left="2800" w:hanging="400"/>
+      </w:pPr>
+      <w:rPr>
+        <w:rFonts w:ascii="Wingdings" w:hAnsi="Wingdings" w:hint="default"/>
+      </w:rPr>
+    </w:lvl>
+    <w:lvl w:ilvl="5" w:tplc="04090005" w:tentative="1">
+      <w:start w:val="1"/>
+      <w:numFmt w:val="bullet"/>
+      <w:lvlText w:val=""/>
+      <w:lvlJc w:val="left"/>
+      <w:pPr>
+        <w:ind w:left="3200" w:hanging="400"/>
+      </w:pPr>
+      <w:rPr>
+        <w:rFonts w:ascii="Wingdings" w:hAnsi="Wingdings" w:hint="default"/>
+      </w:rPr>
+    </w:lvl>
+    <w:lvl w:ilvl="6" w:tplc="04090001" w:tentative="1">
+      <w:start w:val="1"/>
+      <w:numFmt w:val="bullet"/>
+      <w:lvlText w:val=""/>
+      <w:lvlJc w:val="left"/>
+      <w:pPr>
+        <w:ind w:left="3600" w:hanging="400"/>
+      </w:pPr>
+      <w:rPr>
+        <w:rFonts w:ascii="Wingdings" w:hAnsi="Wingdings" w:hint="default"/>
+      </w:rPr>
+    </w:lvl>
+    <w:lvl w:ilvl="7" w:tplc="04090003" w:tentative="1">
+      <w:start w:val="1"/>
+      <w:numFmt w:val="bullet"/>
+      <w:lvlText w:val=""/>
+      <w:lvlJc w:val="left"/>
+      <w:pPr>
+        <w:ind w:left="4000" w:hanging="400"/>
+      </w:pPr>
+      <w:rPr>
+        <w:rFonts w:ascii="Wingdings" w:hAnsi="Wingdings" w:hint="default"/>
+      </w:rPr>
+    </w:lvl>
+    <w:lvl w:ilvl="8" w:tplc="04090005" w:tentative="1">
+      <w:start w:val="1"/>
+      <w:numFmt w:val="bullet"/>
+      <w:lvlText w:val=""/>
+      <w:lvlJc w:val="left"/>
+      <w:pPr>
+        <w:ind w:left="4400" w:hanging="400"/>
+      </w:pPr>
+      <w:rPr>
+        <w:rFonts w:ascii="Wingdings" w:hAnsi="Wingdings" w:hint="default"/>
+      </w:rPr>
+    </w:lvl>
+  </w:abstractNum>
+  <w:abstractNum w:abstractNumId="48" w15:restartNumberingAfterBreak="0">
     <w:nsid w:val="67AC0CDC"/>
     <w:multiLevelType w:val="multilevel"/>
     <w:tmpl w:val="F57C484E"/>
@@ -36842,7 +41355,156 @@
       </w:rPr>
     </w:lvl>
   </w:abstractNum>
-  <w:abstractNum w:abstractNumId="36" w15:restartNumberingAfterBreak="0">
+  <w:abstractNum w:abstractNumId="49" w15:restartNumberingAfterBreak="0">
+    <w:nsid w:val="67F330D3"/>
+    <w:multiLevelType w:val="multilevel"/>
+    <w:tmpl w:val="86F84B20"/>
+    <w:lvl w:ilvl="0">
+      <w:start w:val="1"/>
+      <w:numFmt w:val="bullet"/>
+      <w:lvlText w:val=""/>
+      <w:lvlJc w:val="left"/>
+      <w:pPr>
+        <w:tabs>
+          <w:tab w:val="num" w:pos="720"/>
+        </w:tabs>
+        <w:ind w:left="720" w:hanging="360"/>
+      </w:pPr>
+      <w:rPr>
+        <w:rFonts w:ascii="Symbol" w:hAnsi="Symbol" w:hint="default"/>
+        <w:sz w:val="20"/>
+      </w:rPr>
+    </w:lvl>
+    <w:lvl w:ilvl="1" w:tentative="1">
+      <w:start w:val="1"/>
+      <w:numFmt w:val="bullet"/>
+      <w:lvlText w:val="o"/>
+      <w:lvlJc w:val="left"/>
+      <w:pPr>
+        <w:tabs>
+          <w:tab w:val="num" w:pos="1440"/>
+        </w:tabs>
+        <w:ind w:left="1440" w:hanging="360"/>
+      </w:pPr>
+      <w:rPr>
+        <w:rFonts w:ascii="Courier New" w:hAnsi="Courier New" w:hint="default"/>
+        <w:sz w:val="20"/>
+      </w:rPr>
+    </w:lvl>
+    <w:lvl w:ilvl="2" w:tentative="1">
+      <w:start w:val="1"/>
+      <w:numFmt w:val="bullet"/>
+      <w:lvlText w:val=""/>
+      <w:lvlJc w:val="left"/>
+      <w:pPr>
+        <w:tabs>
+          <w:tab w:val="num" w:pos="2160"/>
+        </w:tabs>
+        <w:ind w:left="2160" w:hanging="360"/>
+      </w:pPr>
+      <w:rPr>
+        <w:rFonts w:ascii="Wingdings" w:hAnsi="Wingdings" w:hint="default"/>
+        <w:sz w:val="20"/>
+      </w:rPr>
+    </w:lvl>
+    <w:lvl w:ilvl="3" w:tentative="1">
+      <w:start w:val="1"/>
+      <w:numFmt w:val="bullet"/>
+      <w:lvlText w:val=""/>
+      <w:lvlJc w:val="left"/>
+      <w:pPr>
+        <w:tabs>
+          <w:tab w:val="num" w:pos="2880"/>
+        </w:tabs>
+        <w:ind w:left="2880" w:hanging="360"/>
+      </w:pPr>
+      <w:rPr>
+        <w:rFonts w:ascii="Wingdings" w:hAnsi="Wingdings" w:hint="default"/>
+        <w:sz w:val="20"/>
+      </w:rPr>
+    </w:lvl>
+    <w:lvl w:ilvl="4" w:tentative="1">
+      <w:start w:val="1"/>
+      <w:numFmt w:val="bullet"/>
+      <w:lvlText w:val=""/>
+      <w:lvlJc w:val="left"/>
+      <w:pPr>
+        <w:tabs>
+          <w:tab w:val="num" w:pos="3600"/>
+        </w:tabs>
+        <w:ind w:left="3600" w:hanging="360"/>
+      </w:pPr>
+      <w:rPr>
+        <w:rFonts w:ascii="Wingdings" w:hAnsi="Wingdings" w:hint="default"/>
+        <w:sz w:val="20"/>
+      </w:rPr>
+    </w:lvl>
+    <w:lvl w:ilvl="5" w:tentative="1">
+      <w:start w:val="1"/>
+      <w:numFmt w:val="bullet"/>
+      <w:lvlText w:val=""/>
+      <w:lvlJc w:val="left"/>
+      <w:pPr>
+        <w:tabs>
+          <w:tab w:val="num" w:pos="4320"/>
+        </w:tabs>
+        <w:ind w:left="4320" w:hanging="360"/>
+      </w:pPr>
+      <w:rPr>
+        <w:rFonts w:ascii="Wingdings" w:hAnsi="Wingdings" w:hint="default"/>
+        <w:sz w:val="20"/>
+      </w:rPr>
+    </w:lvl>
+    <w:lvl w:ilvl="6" w:tentative="1">
+      <w:start w:val="1"/>
+      <w:numFmt w:val="bullet"/>
+      <w:lvlText w:val=""/>
+      <w:lvlJc w:val="left"/>
+      <w:pPr>
+        <w:tabs>
+          <w:tab w:val="num" w:pos="5040"/>
+        </w:tabs>
+        <w:ind w:left="5040" w:hanging="360"/>
+      </w:pPr>
+      <w:rPr>
+        <w:rFonts w:ascii="Wingdings" w:hAnsi="Wingdings" w:hint="default"/>
+        <w:sz w:val="20"/>
+      </w:rPr>
+    </w:lvl>
+    <w:lvl w:ilvl="7" w:tentative="1">
+      <w:start w:val="1"/>
+      <w:numFmt w:val="bullet"/>
+      <w:lvlText w:val=""/>
+      <w:lvlJc w:val="left"/>
+      <w:pPr>
+        <w:tabs>
+          <w:tab w:val="num" w:pos="5760"/>
+        </w:tabs>
+        <w:ind w:left="5760" w:hanging="360"/>
+      </w:pPr>
+      <w:rPr>
+        <w:rFonts w:ascii="Wingdings" w:hAnsi="Wingdings" w:hint="default"/>
+        <w:sz w:val="20"/>
+      </w:rPr>
+    </w:lvl>
+    <w:lvl w:ilvl="8" w:tentative="1">
+      <w:start w:val="1"/>
+      <w:numFmt w:val="bullet"/>
+      <w:lvlText w:val=""/>
+      <w:lvlJc w:val="left"/>
+      <w:pPr>
+        <w:tabs>
+          <w:tab w:val="num" w:pos="6480"/>
+        </w:tabs>
+        <w:ind w:left="6480" w:hanging="360"/>
+      </w:pPr>
+      <w:rPr>
+        <w:rFonts w:ascii="Wingdings" w:hAnsi="Wingdings" w:hint="default"/>
+        <w:sz w:val="20"/>
+      </w:rPr>
+    </w:lvl>
+  </w:abstractNum>
+  <w:abstractNum w:abstractNumId="50" w15:restartNumberingAfterBreak="0">
     <w:nsid w:val="6DFD4DD3"/>
     <w:multiLevelType w:val="multilevel"/>
     <w:tmpl w:val="D4FA0F7C"/>
@@ -36991,7 +41653,454 @@
       </w:rPr>
     </w:lvl>
   </w:abstractNum>
-  <w:abstractNum w:abstractNumId="37" w15:restartNumberingAfterBreak="0">
+  <w:abstractNum w:abstractNumId="51" w15:restartNumberingAfterBreak="0">
+    <w:nsid w:val="73E14D66"/>
+    <w:multiLevelType w:val="multilevel"/>
+    <w:tmpl w:val="32DEBBAA"/>
+    <w:lvl w:ilvl="0">
+      <w:start w:val="1"/>
+      <w:numFmt w:val="bullet"/>
+      <w:lvlText w:val=""/>
+      <w:lvlJc w:val="left"/>
+      <w:pPr>
+        <w:tabs>
+          <w:tab w:val="num" w:pos="720"/>
+        </w:tabs>
+        <w:ind w:left="720" w:hanging="360"/>
+      </w:pPr>
+      <w:rPr>
+        <w:rFonts w:ascii="Symbol" w:hAnsi="Symbol" w:hint="default"/>
+        <w:sz w:val="20"/>
+      </w:rPr>
+    </w:lvl>
+    <w:lvl w:ilvl="1" w:tentative="1">
+      <w:start w:val="1"/>
+      <w:numFmt w:val="bullet"/>
+      <w:lvlText w:val="o"/>
+      <w:lvlJc w:val="left"/>
+      <w:pPr>
+        <w:tabs>
+          <w:tab w:val="num" w:pos="1440"/>
+        </w:tabs>
+        <w:ind w:left="1440" w:hanging="360"/>
+      </w:pPr>
+      <w:rPr>
+        <w:rFonts w:ascii="Courier New" w:hAnsi="Courier New" w:hint="default"/>
+        <w:sz w:val="20"/>
+      </w:rPr>
+    </w:lvl>
+    <w:lvl w:ilvl="2" w:tentative="1">
+      <w:start w:val="1"/>
+      <w:numFmt w:val="bullet"/>
+      <w:lvlText w:val=""/>
+      <w:lvlJc w:val="left"/>
+      <w:pPr>
+        <w:tabs>
+          <w:tab w:val="num" w:pos="2160"/>
+        </w:tabs>
+        <w:ind w:left="2160" w:hanging="360"/>
+      </w:pPr>
+      <w:rPr>
+        <w:rFonts w:ascii="Wingdings" w:hAnsi="Wingdings" w:hint="default"/>
+        <w:sz w:val="20"/>
+      </w:rPr>
+    </w:lvl>
+    <w:lvl w:ilvl="3" w:tentative="1">
+      <w:start w:val="1"/>
+      <w:numFmt w:val="bullet"/>
+      <w:lvlText w:val=""/>
+      <w:lvlJc w:val="left"/>
+      <w:pPr>
+        <w:tabs>
+          <w:tab w:val="num" w:pos="2880"/>
+        </w:tabs>
+        <w:ind w:left="2880" w:hanging="360"/>
+      </w:pPr>
+      <w:rPr>
+        <w:rFonts w:ascii="Wingdings" w:hAnsi="Wingdings" w:hint="default"/>
+        <w:sz w:val="20"/>
+      </w:rPr>
+    </w:lvl>
+    <w:lvl w:ilvl="4" w:tentative="1">
+      <w:start w:val="1"/>
+      <w:numFmt w:val="bullet"/>
+      <w:lvlText w:val=""/>
+      <w:lvlJc w:val="left"/>
+      <w:pPr>
+        <w:tabs>
+          <w:tab w:val="num" w:pos="3600"/>
+        </w:tabs>
+        <w:ind w:left="3600" w:hanging="360"/>
+      </w:pPr>
+      <w:rPr>
+        <w:rFonts w:ascii="Wingdings" w:hAnsi="Wingdings" w:hint="default"/>
+        <w:sz w:val="20"/>
+      </w:rPr>
+    </w:lvl>
+    <w:lvl w:ilvl="5" w:tentative="1">
+      <w:start w:val="1"/>
+      <w:numFmt w:val="bullet"/>
+      <w:lvlText w:val=""/>
+      <w:lvlJc w:val="left"/>
+      <w:pPr>
+        <w:tabs>
+          <w:tab w:val="num" w:pos="4320"/>
+        </w:tabs>
+        <w:ind w:left="4320" w:hanging="360"/>
+      </w:pPr>
+      <w:rPr>
+        <w:rFonts w:ascii="Wingdings" w:hAnsi="Wingdings" w:hint="default"/>
+        <w:sz w:val="20"/>
+      </w:rPr>
+    </w:lvl>
+    <w:lvl w:ilvl="6" w:tentative="1">
+      <w:start w:val="1"/>
+      <w:numFmt w:val="bullet"/>
+      <w:lvlText w:val=""/>
+      <w:lvlJc w:val="left"/>
+      <w:pPr>
+        <w:tabs>
+          <w:tab w:val="num" w:pos="5040"/>
+        </w:tabs>
+        <w:ind w:left="5040" w:hanging="360"/>
+      </w:pPr>
+      <w:rPr>
+        <w:rFonts w:ascii="Wingdings" w:hAnsi="Wingdings" w:hint="default"/>
+        <w:sz w:val="20"/>
+      </w:rPr>
+    </w:lvl>
+    <w:lvl w:ilvl="7" w:tentative="1">
+      <w:start w:val="1"/>
+      <w:numFmt w:val="bullet"/>
+      <w:lvlText w:val=""/>
+      <w:lvlJc w:val="left"/>
+      <w:pPr>
+        <w:tabs>
+          <w:tab w:val="num" w:pos="5760"/>
+        </w:tabs>
+        <w:ind w:left="5760" w:hanging="360"/>
+      </w:pPr>
+      <w:rPr>
+        <w:rFonts w:ascii="Wingdings" w:hAnsi="Wingdings" w:hint="default"/>
+        <w:sz w:val="20"/>
+      </w:rPr>
+    </w:lvl>
+    <w:lvl w:ilvl="8" w:tentative="1">
+      <w:start w:val="1"/>
+      <w:numFmt w:val="bullet"/>
+      <w:lvlText w:val=""/>
+      <w:lvlJc w:val="left"/>
+      <w:pPr>
+        <w:tabs>
+          <w:tab w:val="num" w:pos="6480"/>
+        </w:tabs>
+        <w:ind w:left="6480" w:hanging="360"/>
+      </w:pPr>
+      <w:rPr>
+        <w:rFonts w:ascii="Wingdings" w:hAnsi="Wingdings" w:hint="default"/>
+        <w:sz w:val="20"/>
+      </w:rPr>
+    </w:lvl>
+  </w:abstractNum>
+  <w:abstractNum w:abstractNumId="52" w15:restartNumberingAfterBreak="0">
+    <w:nsid w:val="7713700D"/>
+    <w:multiLevelType w:val="multilevel"/>
+    <w:tmpl w:val="E10ADBAE"/>
+    <w:lvl w:ilvl="0">
+      <w:start w:val="1"/>
+      <w:numFmt w:val="bullet"/>
+      <w:lvlText w:val=""/>
+      <w:lvlJc w:val="left"/>
+      <w:pPr>
+        <w:tabs>
+          <w:tab w:val="num" w:pos="720"/>
+        </w:tabs>
+        <w:ind w:left="720" w:hanging="360"/>
+      </w:pPr>
+      <w:rPr>
+        <w:rFonts w:ascii="Symbol" w:hAnsi="Symbol" w:hint="default"/>
+        <w:sz w:val="20"/>
+      </w:rPr>
+    </w:lvl>
+    <w:lvl w:ilvl="1">
+      <w:start w:val="1"/>
+      <w:numFmt w:val="bullet"/>
+      <w:lvlText w:val="o"/>
+      <w:lvlJc w:val="left"/>
+      <w:pPr>
+        <w:tabs>
+          <w:tab w:val="num" w:pos="1440"/>
+        </w:tabs>
+        <w:ind w:left="1440" w:hanging="360"/>
+      </w:pPr>
+      <w:rPr>
+        <w:rFonts w:ascii="Courier New" w:hAnsi="Courier New" w:hint="default"/>
+        <w:sz w:val="20"/>
+      </w:rPr>
+    </w:lvl>
+    <w:lvl w:ilvl="2" w:tentative="1">
+      <w:start w:val="1"/>
+      <w:numFmt w:val="bullet"/>
+      <w:lvlText w:val=""/>
+      <w:lvlJc w:val="left"/>
+      <w:pPr>
+        <w:tabs>
+          <w:tab w:val="num" w:pos="2160"/>
+        </w:tabs>
+        <w:ind w:left="2160" w:hanging="360"/>
+      </w:pPr>
+      <w:rPr>
+        <w:rFonts w:ascii="Wingdings" w:hAnsi="Wingdings" w:hint="default"/>
+        <w:sz w:val="20"/>
+      </w:rPr>
+    </w:lvl>
+    <w:lvl w:ilvl="3" w:tentative="1">
+      <w:start w:val="1"/>
+      <w:numFmt w:val="bullet"/>
+      <w:lvlText w:val=""/>
+      <w:lvlJc w:val="left"/>
+      <w:pPr>
+        <w:tabs>
+          <w:tab w:val="num" w:pos="2880"/>
+        </w:tabs>
+        <w:ind w:left="2880" w:hanging="360"/>
+      </w:pPr>
+      <w:rPr>
+        <w:rFonts w:ascii="Wingdings" w:hAnsi="Wingdings" w:hint="default"/>
+        <w:sz w:val="20"/>
+      </w:rPr>
+    </w:lvl>
+    <w:lvl w:ilvl="4" w:tentative="1">
+      <w:start w:val="1"/>
+      <w:numFmt w:val="bullet"/>
+      <w:lvlText w:val=""/>
+      <w:lvlJc w:val="left"/>
+      <w:pPr>
+        <w:tabs>
+          <w:tab w:val="num" w:pos="3600"/>
+        </w:tabs>
+        <w:ind w:left="3600" w:hanging="360"/>
+      </w:pPr>
+      <w:rPr>
+        <w:rFonts w:ascii="Wingdings" w:hAnsi="Wingdings" w:hint="default"/>
+        <w:sz w:val="20"/>
+      </w:rPr>
+    </w:lvl>
+    <w:lvl w:ilvl="5" w:tentative="1">
+      <w:start w:val="1"/>
+      <w:numFmt w:val="bullet"/>
+      <w:lvlText w:val=""/>
+      <w:lvlJc w:val="left"/>
+      <w:pPr>
+        <w:tabs>
+          <w:tab w:val="num" w:pos="4320"/>
+        </w:tabs>
+        <w:ind w:left="4320" w:hanging="360"/>
+      </w:pPr>
+      <w:rPr>
+        <w:rFonts w:ascii="Wingdings" w:hAnsi="Wingdings" w:hint="default"/>
+        <w:sz w:val="20"/>
+      </w:rPr>
+    </w:lvl>
+    <w:lvl w:ilvl="6" w:tentative="1">
+      <w:start w:val="1"/>
+      <w:numFmt w:val="bullet"/>
+      <w:lvlText w:val=""/>
+      <w:lvlJc w:val="left"/>
+      <w:pPr>
+        <w:tabs>
+          <w:tab w:val="num" w:pos="5040"/>
+        </w:tabs>
+        <w:ind w:left="5040" w:hanging="360"/>
+      </w:pPr>
+      <w:rPr>
+        <w:rFonts w:ascii="Wingdings" w:hAnsi="Wingdings" w:hint="default"/>
+        <w:sz w:val="20"/>
+      </w:rPr>
+    </w:lvl>
+    <w:lvl w:ilvl="7" w:tentative="1">
+      <w:start w:val="1"/>
+      <w:numFmt w:val="bullet"/>
+      <w:lvlText w:val=""/>
+      <w:lvlJc w:val="left"/>
+      <w:pPr>
+        <w:tabs>
+          <w:tab w:val="num" w:pos="5760"/>
+        </w:tabs>
+        <w:ind w:left="5760" w:hanging="360"/>
+      </w:pPr>
+      <w:rPr>
+        <w:rFonts w:ascii="Wingdings" w:hAnsi="Wingdings" w:hint="default"/>
+        <w:sz w:val="20"/>
+      </w:rPr>
+    </w:lvl>
+    <w:lvl w:ilvl="8" w:tentative="1">
+      <w:start w:val="1"/>
+      <w:numFmt w:val="bullet"/>
+      <w:lvlText w:val=""/>
+      <w:lvlJc w:val="left"/>
+      <w:pPr>
+        <w:tabs>
+          <w:tab w:val="num" w:pos="6480"/>
+        </w:tabs>
+        <w:ind w:left="6480" w:hanging="360"/>
+      </w:pPr>
+      <w:rPr>
+        <w:rFonts w:ascii="Wingdings" w:hAnsi="Wingdings" w:hint="default"/>
+        <w:sz w:val="20"/>
+      </w:rPr>
+    </w:lvl>
+  </w:abstractNum>
+  <w:abstractNum w:abstractNumId="53" w15:restartNumberingAfterBreak="0">
+    <w:nsid w:val="78CA3C34"/>
+    <w:multiLevelType w:val="multilevel"/>
+    <w:tmpl w:val="CD78232C"/>
+    <w:lvl w:ilvl="0">
+      <w:start w:val="1"/>
+      <w:numFmt w:val="bullet"/>
+      <w:lvlText w:val=""/>
+      <w:lvlJc w:val="left"/>
+      <w:pPr>
+        <w:tabs>
+          <w:tab w:val="num" w:pos="720"/>
+        </w:tabs>
+        <w:ind w:left="720" w:hanging="360"/>
+      </w:pPr>
+      <w:rPr>
+        <w:rFonts w:ascii="Symbol" w:hAnsi="Symbol" w:hint="default"/>
+        <w:sz w:val="20"/>
+      </w:rPr>
+    </w:lvl>
+    <w:lvl w:ilvl="1" w:tentative="1">
+      <w:start w:val="1"/>
+      <w:numFmt w:val="bullet"/>
+      <w:lvlText w:val="o"/>
+      <w:lvlJc w:val="left"/>
+      <w:pPr>
+        <w:tabs>
+          <w:tab w:val="num" w:pos="1440"/>
+        </w:tabs>
+        <w:ind w:left="1440" w:hanging="360"/>
+      </w:pPr>
+      <w:rPr>
+        <w:rFonts w:ascii="Courier New" w:hAnsi="Courier New" w:hint="default"/>
+        <w:sz w:val="20"/>
+      </w:rPr>
+    </w:lvl>
+    <w:lvl w:ilvl="2" w:tentative="1">
+      <w:start w:val="1"/>
+      <w:numFmt w:val="bullet"/>
+      <w:lvlText w:val=""/>
+      <w:lvlJc w:val="left"/>
+      <w:pPr>
+        <w:tabs>
+          <w:tab w:val="num" w:pos="2160"/>
+        </w:tabs>
+        <w:ind w:left="2160" w:hanging="360"/>
+      </w:pPr>
+      <w:rPr>
+        <w:rFonts w:ascii="Wingdings" w:hAnsi="Wingdings" w:hint="default"/>
+        <w:sz w:val="20"/>
+      </w:rPr>
+    </w:lvl>
+    <w:lvl w:ilvl="3" w:tentative="1">
+      <w:start w:val="1"/>
+      <w:numFmt w:val="bullet"/>
+      <w:lvlText w:val=""/>
+      <w:lvlJc w:val="left"/>
+      <w:pPr>
+        <w:tabs>
+          <w:tab w:val="num" w:pos="2880"/>
+        </w:tabs>
+        <w:ind w:left="2880" w:hanging="360"/>
+      </w:pPr>
+      <w:rPr>
+        <w:rFonts w:ascii="Wingdings" w:hAnsi="Wingdings" w:hint="default"/>
+        <w:sz w:val="20"/>
+      </w:rPr>
+    </w:lvl>
+    <w:lvl w:ilvl="4" w:tentative="1">
+      <w:start w:val="1"/>
+      <w:numFmt w:val="bullet"/>
+      <w:lvlText w:val=""/>
+      <w:lvlJc w:val="left"/>
+      <w:pPr>
+        <w:tabs>
+          <w:tab w:val="num" w:pos="3600"/>
+        </w:tabs>
+        <w:ind w:left="3600" w:hanging="360"/>
+      </w:pPr>
+      <w:rPr>
+        <w:rFonts w:ascii="Wingdings" w:hAnsi="Wingdings" w:hint="default"/>
+        <w:sz w:val="20"/>
+      </w:rPr>
+    </w:lvl>
+    <w:lvl w:ilvl="5" w:tentative="1">
+      <w:start w:val="1"/>
+      <w:numFmt w:val="bullet"/>
+      <w:lvlText w:val=""/>
+      <w:lvlJc w:val="left"/>
+      <w:pPr>
+        <w:tabs>
+          <w:tab w:val="num" w:pos="4320"/>
+        </w:tabs>
+        <w:ind w:left="4320" w:hanging="360"/>
+      </w:pPr>
+      <w:rPr>
+        <w:rFonts w:ascii="Wingdings" w:hAnsi="Wingdings" w:hint="default"/>
+        <w:sz w:val="20"/>
+      </w:rPr>
+    </w:lvl>
+    <w:lvl w:ilvl="6" w:tentative="1">
+      <w:start w:val="1"/>
+      <w:numFmt w:val="bullet"/>
+      <w:lvlText w:val=""/>
+      <w:lvlJc w:val="left"/>
+      <w:pPr>
+        <w:tabs>
+          <w:tab w:val="num" w:pos="5040"/>
+        </w:tabs>
+        <w:ind w:left="5040" w:hanging="360"/>
+      </w:pPr>
+      <w:rPr>
+        <w:rFonts w:ascii="Wingdings" w:hAnsi="Wingdings" w:hint="default"/>
+        <w:sz w:val="20"/>
+      </w:rPr>
+    </w:lvl>
+    <w:lvl w:ilvl="7" w:tentative="1">
+      <w:start w:val="1"/>
+      <w:numFmt w:val="bullet"/>
+      <w:lvlText w:val=""/>
+      <w:lvlJc w:val="left"/>
+      <w:pPr>
+        <w:tabs>
+          <w:tab w:val="num" w:pos="5760"/>
+        </w:tabs>
+        <w:ind w:left="5760" w:hanging="360"/>
+      </w:pPr>
+      <w:rPr>
+        <w:rFonts w:ascii="Wingdings" w:hAnsi="Wingdings" w:hint="default"/>
+        <w:sz w:val="20"/>
+      </w:rPr>
+    </w:lvl>
+    <w:lvl w:ilvl="8" w:tentative="1">
+      <w:start w:val="1"/>
+      <w:numFmt w:val="bullet"/>
+      <w:lvlText w:val=""/>
+      <w:lvlJc w:val="left"/>
+      <w:pPr>
+        <w:tabs>
+          <w:tab w:val="num" w:pos="6480"/>
+        </w:tabs>
+        <w:ind w:left="6480" w:hanging="360"/>
+      </w:pPr>
+      <w:rPr>
+        <w:rFonts w:ascii="Wingdings" w:hAnsi="Wingdings" w:hint="default"/>
+        <w:sz w:val="20"/>
+      </w:rPr>
+    </w:lvl>
+  </w:abstractNum>
+  <w:abstractNum w:abstractNumId="54" w15:restartNumberingAfterBreak="0">
     <w:nsid w:val="7A9E4DE6"/>
     <w:multiLevelType w:val="multilevel"/>
     <w:tmpl w:val="69461686"/>
@@ -37140,7 +42249,7 @@
       </w:rPr>
     </w:lvl>
   </w:abstractNum>
-  <w:abstractNum w:abstractNumId="38" w15:restartNumberingAfterBreak="0">
+  <w:abstractNum w:abstractNumId="55" w15:restartNumberingAfterBreak="0">
     <w:nsid w:val="7C2D2583"/>
     <w:multiLevelType w:val="multilevel"/>
     <w:tmpl w:val="BC9052EE"/>
@@ -37289,7 +42398,7 @@
       </w:rPr>
     </w:lvl>
   </w:abstractNum>
-  <w:abstractNum w:abstractNumId="39" w15:restartNumberingAfterBreak="0">
+  <w:abstractNum w:abstractNumId="56" w15:restartNumberingAfterBreak="0">
     <w:nsid w:val="7DAD1A3B"/>
     <w:multiLevelType w:val="multilevel"/>
     <w:tmpl w:val="E31C2D6A"/>
@@ -37438,7 +42547,7 @@
       </w:rPr>
     </w:lvl>
   </w:abstractNum>
-  <w:abstractNum w:abstractNumId="40" w15:restartNumberingAfterBreak="0">
+  <w:abstractNum w:abstractNumId="57" w15:restartNumberingAfterBreak="0">
     <w:nsid w:val="7F565881"/>
     <w:multiLevelType w:val="multilevel"/>
     <w:tmpl w:val="071AB232"/>
@@ -37561,52 +42670,52 @@
     <w:abstractNumId w:val="3"/>
   </w:num>
   <w:num w:numId="4">
-    <w:abstractNumId w:val="17"/>
+    <w:abstractNumId w:val="19"/>
   </w:num>
   <w:num w:numId="5">
-    <w:abstractNumId w:val="39"/>
+    <w:abstractNumId w:val="56"/>
   </w:num>
   <w:num w:numId="6">
-    <w:abstractNumId w:val="33"/>
+    <w:abstractNumId w:val="45"/>
   </w:num>
   <w:num w:numId="7">
-    <w:abstractNumId w:val="37"/>
+    <w:abstractNumId w:val="54"/>
   </w:num>
   <w:num w:numId="8">
-    <w:abstractNumId w:val="23"/>
+    <w:abstractNumId w:val="28"/>
   </w:num>
   <w:num w:numId="9">
     <w:abstractNumId w:val="16"/>
   </w:num>
   <w:num w:numId="10">
-    <w:abstractNumId w:val="34"/>
+    <w:abstractNumId w:val="46"/>
   </w:num>
   <w:num w:numId="11">
-    <w:abstractNumId w:val="24"/>
+    <w:abstractNumId w:val="29"/>
   </w:num>
   <w:num w:numId="12">
-    <w:abstractNumId w:val="20"/>
+    <w:abstractNumId w:val="23"/>
   </w:num>
   <w:num w:numId="13">
     <w:abstractNumId w:val="15"/>
   </w:num>
   <w:num w:numId="14">
-    <w:abstractNumId w:val="32"/>
+    <w:abstractNumId w:val="44"/>
   </w:num>
   <w:num w:numId="15">
-    <w:abstractNumId w:val="19"/>
+    <w:abstractNumId w:val="21"/>
   </w:num>
   <w:num w:numId="16">
-    <w:abstractNumId w:val="35"/>
+    <w:abstractNumId w:val="48"/>
   </w:num>
   <w:num w:numId="17">
-    <w:abstractNumId w:val="21"/>
+    <w:abstractNumId w:val="24"/>
   </w:num>
   <w:num w:numId="18">
-    <w:abstractNumId w:val="26"/>
+    <w:abstractNumId w:val="33"/>
   </w:num>
   <w:num w:numId="19">
-    <w:abstractNumId w:val="26"/>
+    <w:abstractNumId w:val="33"/>
     <w:lvlOverride w:ilvl="1">
       <w:lvl w:ilvl="1">
         <w:numFmt w:val="bullet"/>
@@ -37629,37 +42738,88 @@
     <w:abstractNumId w:val="0"/>
   </w:num>
   <w:num w:numId="21">
-    <w:abstractNumId w:val="30"/>
+    <w:abstractNumId w:val="40"/>
   </w:num>
   <w:num w:numId="22">
+    <w:abstractNumId w:val="20"/>
+  </w:num>
+  <w:num w:numId="23">
+    <w:abstractNumId w:val="32"/>
+  </w:num>
+  <w:num w:numId="24">
+    <w:abstractNumId w:val="57"/>
+  </w:num>
+  <w:num w:numId="25">
+    <w:abstractNumId w:val="50"/>
+  </w:num>
+  <w:num w:numId="26">
+    <w:abstractNumId w:val="35"/>
+  </w:num>
+  <w:num w:numId="27">
+    <w:abstractNumId w:val="43"/>
+  </w:num>
+  <w:num w:numId="28">
+    <w:abstractNumId w:val="37"/>
+  </w:num>
+  <w:num w:numId="29">
+    <w:abstractNumId w:val="36"/>
+  </w:num>
+  <w:num w:numId="30">
+    <w:abstractNumId w:val="25"/>
+  </w:num>
+  <w:num w:numId="31">
+    <w:abstractNumId w:val="55"/>
+  </w:num>
+  <w:num w:numId="32">
+    <w:abstractNumId w:val="41"/>
+  </w:num>
+  <w:num w:numId="33">
+    <w:abstractNumId w:val="26"/>
+  </w:num>
+  <w:num w:numId="34">
+    <w:abstractNumId w:val="49"/>
+  </w:num>
+  <w:num w:numId="35">
+    <w:abstractNumId w:val="31"/>
+  </w:num>
+  <w:num w:numId="36">
+    <w:abstractNumId w:val="27"/>
+  </w:num>
+  <w:num w:numId="37">
+    <w:abstractNumId w:val="38"/>
+  </w:num>
+  <w:num w:numId="38">
+    <w:abstractNumId w:val="34"/>
+  </w:num>
+  <w:num w:numId="39">
+    <w:abstractNumId w:val="53"/>
+  </w:num>
+  <w:num w:numId="40">
+    <w:abstractNumId w:val="42"/>
+  </w:num>
+  <w:num w:numId="41">
+    <w:abstractNumId w:val="51"/>
+  </w:num>
+  <w:num w:numId="42">
     <w:abstractNumId w:val="18"/>
   </w:num>
-  <w:num w:numId="23">
-    <w:abstractNumId w:val="25"/>
+  <w:num w:numId="43">
+    <w:abstractNumId w:val="52"/>
   </w:num>
-  <w:num w:numId="24">
-    <w:abstractNumId w:val="40"/>
-  </w:num>
-  <w:num w:numId="25">
-    <w:abstractNumId w:val="36"/>
-  </w:num>
-  <w:num w:numId="26">
-    <w:abstractNumId w:val="27"/>
-  </w:num>
-  <w:num w:numId="27">
-    <w:abstractNumId w:val="31"/>
-  </w:num>
-  <w:num w:numId="28">
-    <w:abstractNumId w:val="29"/>
-  </w:num>
-  <w:num w:numId="29">
-    <w:abstractNumId w:val="28"/>
-  </w:num>
-  <w:num w:numId="30">
+  <w:num w:numId="44">
     <w:abstractNumId w:val="22"/>
   </w:num>
-  <w:num w:numId="31">
-    <w:abstractNumId w:val="38"/>
+  <w:num w:numId="45">
+    <w:abstractNumId w:val="17"/>
+  </w:num>
+  <w:num w:numId="46">
+    <w:abstractNumId w:val="47"/>
+  </w:num>
+  <w:num w:numId="47">
+    <w:abstractNumId w:val="39"/>
+  </w:num>
+  <w:num w:numId="48">
+    <w:abstractNumId w:val="30"/>
   </w:num>
   <w:numIdMacAtCleanup w:val="26"/>
 </w:numbering>
@@ -40147,7 +45307,7 @@
 </file>
 
 <file path=customXml/itemProps1.xml><?xml version="1.0" encoding="utf-8"?>
-<ds:datastoreItem xmlns:ds="http://schemas.openxmlformats.org/officeDocument/2006/customXml" ds:itemID="{DF1DF306-FFF9-4AFD-896B-1466FB8F5205}">
+<ds:datastoreItem xmlns:ds="http://schemas.openxmlformats.org/officeDocument/2006/customXml" ds:itemID="{10D78F6E-3D8C-42D2-AB09-180BC8AB0F40}">
   <ds:schemaRefs>
     <ds:schemaRef ds:uri="http://schemas.openxmlformats.org/officeDocument/2006/bibliography"/>
   </ds:schemaRefs>

--- a/1-1.prepare/lesson-plan.docx
+++ b/1-1.prepare/lesson-plan.docx
@@ -12,6 +12,8 @@
           <w:lang w:eastAsia="ko-KR"/>
         </w:rPr>
       </w:pPr>
+      <w:bookmarkStart w:id="0" w:name="_GoBack"/>
+      <w:bookmarkEnd w:id="0"/>
       <w:r>
         <w:rPr>
           <w:rFonts w:asciiTheme="majorEastAsia" w:eastAsiaTheme="majorEastAsia" w:hAnsiTheme="majorEastAsia"/>
@@ -249,7 +251,7 @@
               </wp:anchor>
             </w:drawing>
           </mc:Choice>
-          <mc:Fallback xmlns:oel="http://schemas.microsoft.com/office/2019/extlst" xmlns:w16cex="http://schemas.microsoft.com/office/word/2018/wordml/cex" xmlns:w16="http://schemas.microsoft.com/office/word/2018/wordml" xmlns:w16sdtdh="http://schemas.microsoft.com/office/word/2020/wordml/sdtdatahash">
+          <mc:Fallback xmlns:w16sdtdh="http://schemas.microsoft.com/office/word/2020/wordml/sdtdatahash" xmlns:w16="http://schemas.microsoft.com/office/word/2018/wordml" xmlns:w16cex="http://schemas.microsoft.com/office/word/2018/wordml/cex" xmlns:oel="http://schemas.microsoft.com/office/2019/extlst">
             <w:pict>
               <v:line w14:anchorId="3E189CF8" id="Straight Connector 3" o:spid="_x0000_s1026" style="position:absolute;left:0;text-align:left;z-index:251838976;visibility:visible;mso-wrap-style:square;mso-width-percent:0;mso-height-percent:0;mso-wrap-distance-left:9pt;mso-wrap-distance-top:0;mso-wrap-distance-right:9pt;mso-wrap-distance-bottom:0;mso-position-horizontal:absolute;mso-position-horizontal-relative:text;mso-position-vertical:absolute;mso-position-vertical-relative:text;mso-width-percent:0;mso-height-percent:0;mso-width-relative:margin;mso-height-relative:margin" from="-27.55pt,21.2pt" to="271.1pt,21.2pt" o:gfxdata="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" strokecolor="#0d0d0d [3069]" strokeweight="3pt"/>
             </w:pict>
@@ -659,7 +661,7 @@
               </wp:anchor>
             </w:drawing>
           </mc:Choice>
-          <mc:Fallback xmlns:oel="http://schemas.microsoft.com/office/2019/extlst" xmlns:w16cex="http://schemas.microsoft.com/office/word/2018/wordml/cex" xmlns:w16="http://schemas.microsoft.com/office/word/2018/wordml" xmlns:w16sdtdh="http://schemas.microsoft.com/office/word/2020/wordml/sdtdatahash">
+          <mc:Fallback xmlns:w16sdtdh="http://schemas.microsoft.com/office/word/2020/wordml/sdtdatahash" xmlns:w16="http://schemas.microsoft.com/office/word/2018/wordml" xmlns:w16cex="http://schemas.microsoft.com/office/word/2018/wordml/cex" xmlns:oel="http://schemas.microsoft.com/office/2019/extlst">
             <w:pict>
               <v:line w14:anchorId="011E06B7" id="Straight Connector 3" o:spid="_x0000_s1026" style="position:absolute;left:0;text-align:left;z-index:251841024;visibility:visible;mso-wrap-style:square;mso-width-percent:0;mso-wrap-distance-left:9pt;mso-wrap-distance-top:0;mso-wrap-distance-right:9pt;mso-wrap-distance-bottom:0;mso-position-horizontal:absolute;mso-position-horizontal-relative:text;mso-position-vertical:absolute;mso-position-vertical-relative:text;mso-width-percent:0;mso-width-relative:margin" from="-27.55pt,18.8pt" to="271.05pt,18.8pt" o:gfxdata="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" strokecolor="#0d0d0d [3069]" strokeweight="3pt"/>
             </w:pict>
@@ -12848,8 +12850,6 @@
         </w:rPr>
         <w:tab/>
       </w:r>
-      <w:bookmarkStart w:id="0" w:name="_GoBack"/>
-      <w:bookmarkEnd w:id="0"/>
       <w:r>
         <w:rPr>
           <w:rFonts w:asciiTheme="majorEastAsia" w:hAnsiTheme="majorEastAsia"/>
@@ -35454,7 +35454,7 @@
       <w:pPr>
         <w:pStyle w:val="a9"/>
         <w:rPr>
-          <w:rFonts w:asciiTheme="majorEastAsia" w:eastAsiaTheme="majorEastAsia" w:hAnsiTheme="majorEastAsia" w:hint="eastAsia"/>
+          <w:rFonts w:asciiTheme="majorEastAsia" w:eastAsiaTheme="majorEastAsia" w:hAnsiTheme="majorEastAsia"/>
         </w:rPr>
       </w:pPr>
       <w:r>
@@ -35782,7 +35782,7 @@
         <w:pStyle w:val="a9"/>
         <w:rPr>
           <w:rStyle w:val="HTML0"/>
-          <w:rFonts w:asciiTheme="majorEastAsia" w:eastAsiaTheme="majorEastAsia" w:hAnsiTheme="majorEastAsia" w:hint="eastAsia"/>
+          <w:rFonts w:asciiTheme="majorEastAsia" w:eastAsiaTheme="majorEastAsia" w:hAnsiTheme="majorEastAsia"/>
         </w:rPr>
       </w:pPr>
     </w:p>
@@ -36199,7 +36199,7 @@
         <w:pStyle w:val="a9"/>
         <w:rPr>
           <w:rStyle w:val="HTML0"/>
-          <w:rFonts w:asciiTheme="majorEastAsia" w:eastAsiaTheme="majorEastAsia" w:hAnsiTheme="majorEastAsia" w:hint="eastAsia"/>
+          <w:rFonts w:asciiTheme="majorEastAsia" w:eastAsiaTheme="majorEastAsia" w:hAnsiTheme="majorEastAsia"/>
         </w:rPr>
       </w:pPr>
     </w:p>
@@ -36479,7 +36479,7 @@
       <w:pPr>
         <w:pStyle w:val="4"/>
         <w:rPr>
-          <w:rFonts w:asciiTheme="majorEastAsia" w:eastAsiaTheme="majorEastAsia" w:hAnsiTheme="majorEastAsia" w:hint="eastAsia"/>
+          <w:rFonts w:asciiTheme="majorEastAsia" w:eastAsiaTheme="majorEastAsia" w:hAnsiTheme="majorEastAsia"/>
         </w:rPr>
       </w:pPr>
       <w:bookmarkStart w:id="129" w:name="_Toc197021785"/>
@@ -36566,7 +36566,7 @@
       <w:pPr>
         <w:pStyle w:val="a9"/>
         <w:rPr>
-          <w:rFonts w:asciiTheme="majorEastAsia" w:eastAsiaTheme="majorEastAsia" w:hAnsiTheme="majorEastAsia" w:hint="eastAsia"/>
+          <w:rFonts w:asciiTheme="majorEastAsia" w:eastAsiaTheme="majorEastAsia" w:hAnsiTheme="majorEastAsia"/>
         </w:rPr>
       </w:pPr>
     </w:p>
@@ -36650,7 +36650,7 @@
       <w:pPr>
         <w:pStyle w:val="a9"/>
         <w:rPr>
-          <w:rFonts w:asciiTheme="majorEastAsia" w:eastAsiaTheme="majorEastAsia" w:hAnsiTheme="majorEastAsia" w:hint="eastAsia"/>
+          <w:rFonts w:asciiTheme="majorEastAsia" w:eastAsiaTheme="majorEastAsia" w:hAnsiTheme="majorEastAsia"/>
         </w:rPr>
       </w:pPr>
     </w:p>
@@ -36720,7 +36720,7 @@
       <w:pPr>
         <w:pStyle w:val="a9"/>
         <w:rPr>
-          <w:rFonts w:asciiTheme="majorEastAsia" w:eastAsiaTheme="majorEastAsia" w:hAnsiTheme="majorEastAsia" w:hint="eastAsia"/>
+          <w:rFonts w:asciiTheme="majorEastAsia" w:eastAsiaTheme="majorEastAsia" w:hAnsiTheme="majorEastAsia"/>
         </w:rPr>
       </w:pPr>
     </w:p>
@@ -36772,7 +36772,7 @@
       <w:pPr>
         <w:pStyle w:val="a9"/>
         <w:rPr>
-          <w:rFonts w:asciiTheme="majorEastAsia" w:eastAsiaTheme="majorEastAsia" w:hAnsiTheme="majorEastAsia" w:hint="eastAsia"/>
+          <w:rFonts w:asciiTheme="majorEastAsia" w:eastAsiaTheme="majorEastAsia" w:hAnsiTheme="majorEastAsia"/>
         </w:rPr>
       </w:pPr>
     </w:p>
@@ -36949,7 +36949,7 @@
       <w:pPr>
         <w:pStyle w:val="a9"/>
         <w:rPr>
-          <w:rFonts w:asciiTheme="majorEastAsia" w:eastAsiaTheme="majorEastAsia" w:hAnsiTheme="majorEastAsia" w:hint="eastAsia"/>
+          <w:rFonts w:asciiTheme="majorEastAsia" w:eastAsiaTheme="majorEastAsia" w:hAnsiTheme="majorEastAsia"/>
         </w:rPr>
       </w:pPr>
       <w:r>
@@ -37320,7 +37320,7 @@
       <w:pPr>
         <w:pStyle w:val="a9"/>
         <w:rPr>
-          <w:rFonts w:asciiTheme="majorEastAsia" w:eastAsiaTheme="majorEastAsia" w:hAnsiTheme="majorEastAsia" w:hint="eastAsia"/>
+          <w:rFonts w:asciiTheme="majorEastAsia" w:eastAsiaTheme="majorEastAsia" w:hAnsiTheme="majorEastAsia"/>
         </w:rPr>
       </w:pPr>
     </w:p>
@@ -37532,92 +37532,92 @@
       <w:pPr>
         <w:pStyle w:val="a9"/>
         <w:rPr>
+          <w:rFonts w:asciiTheme="majorEastAsia" w:eastAsiaTheme="majorEastAsia" w:hAnsiTheme="majorEastAsia"/>
+        </w:rPr>
+      </w:pPr>
+    </w:p>
+    <w:p>
+      <w:pPr>
+        <w:pStyle w:val="4"/>
+        <w:rPr>
+          <w:rFonts w:asciiTheme="majorEastAsia" w:eastAsiaTheme="majorEastAsia" w:hAnsiTheme="majorEastAsia"/>
+        </w:rPr>
+      </w:pPr>
+      <w:bookmarkStart w:id="135" w:name="_Toc197021791"/>
+      <w:r>
+        <w:rPr>
+          <w:rFonts w:asciiTheme="majorEastAsia" w:eastAsiaTheme="majorEastAsia" w:hAnsiTheme="majorEastAsia"/>
+        </w:rPr>
+        <w:t>청킹 (Chunking)</w:t>
+      </w:r>
+      <w:bookmarkEnd w:id="135"/>
+    </w:p>
+    <w:p>
+      <w:pPr>
+        <w:pStyle w:val="a9"/>
+        <w:rPr>
+          <w:rFonts w:asciiTheme="majorEastAsia" w:eastAsiaTheme="majorEastAsia" w:hAnsiTheme="majorEastAsia"/>
+        </w:rPr>
+      </w:pPr>
+      <w:r>
+        <w:rPr>
+          <w:rFonts w:asciiTheme="majorEastAsia" w:eastAsiaTheme="majorEastAsia" w:hAnsiTheme="majorEastAsia"/>
+        </w:rPr>
+        <w:t>전체 문서는 일반적으로 너무 길어서 직접 임베딩하거나 LLM에 전달할 수 없다. 따라서 문서를 일정 길이(예: 300~1000자 단위)로 분할한다.</w:t>
+      </w:r>
+    </w:p>
+    <w:p>
+      <w:pPr>
+        <w:pStyle w:val="a9"/>
+        <w:rPr>
+          <w:rFonts w:asciiTheme="majorEastAsia" w:eastAsiaTheme="majorEastAsia" w:hAnsiTheme="majorEastAsia"/>
+        </w:rPr>
+      </w:pPr>
+      <w:r>
+        <w:rPr>
+          <w:rFonts w:asciiTheme="majorEastAsia" w:eastAsiaTheme="majorEastAsia" w:hAnsiTheme="majorEastAsia"/>
+        </w:rPr>
+        <w:t>오버랩(overlap)을 적용하여 문맥이 단절되지 않도록 조절한다 (예: 500자 청크, 100자 중첩).</w:t>
+      </w:r>
+    </w:p>
+    <w:p>
+      <w:pPr>
+        <w:pStyle w:val="a9"/>
+        <w:rPr>
+          <w:rFonts w:asciiTheme="majorEastAsia" w:eastAsiaTheme="majorEastAsia" w:hAnsiTheme="majorEastAsia"/>
+        </w:rPr>
+      </w:pPr>
+      <w:r>
+        <w:rPr>
+          <w:rFonts w:asciiTheme="majorEastAsia" w:eastAsiaTheme="majorEastAsia" w:hAnsiTheme="majorEastAsia"/>
+        </w:rPr>
+        <w:t xml:space="preserve">LangChain에서는 </w:t>
+      </w:r>
+      <w:r>
+        <w:rPr>
+          <w:rStyle w:val="HTML0"/>
+          <w:rFonts w:asciiTheme="majorEastAsia" w:eastAsiaTheme="majorEastAsia" w:hAnsiTheme="majorEastAsia"/>
+        </w:rPr>
+        <w:t>RecursiveCharacterTextSplitter</w:t>
+      </w:r>
+      <w:r>
+        <w:rPr>
+          <w:rFonts w:asciiTheme="majorEastAsia" w:eastAsiaTheme="majorEastAsia" w:hAnsiTheme="majorEastAsia"/>
+        </w:rPr>
+        <w:t>와 같은 클래스를 사용해 단락, 문장, 단어 기준으로 유연하게 청킹 가능하다.</w:t>
+      </w:r>
+    </w:p>
+    <w:p>
+      <w:pPr>
+        <w:pStyle w:val="a9"/>
+        <w:rPr>
+          <w:rFonts w:asciiTheme="majorEastAsia" w:eastAsiaTheme="majorEastAsia" w:hAnsiTheme="majorEastAsia"/>
+        </w:rPr>
+      </w:pPr>
+      <w:r>
+        <w:rPr>
           <w:rFonts w:asciiTheme="majorEastAsia" w:eastAsiaTheme="majorEastAsia" w:hAnsiTheme="majorEastAsia" w:hint="eastAsia"/>
         </w:rPr>
-      </w:pPr>
-    </w:p>
-    <w:p>
-      <w:pPr>
-        <w:pStyle w:val="4"/>
-        <w:rPr>
-          <w:rFonts w:asciiTheme="majorEastAsia" w:eastAsiaTheme="majorEastAsia" w:hAnsiTheme="majorEastAsia"/>
-        </w:rPr>
-      </w:pPr>
-      <w:bookmarkStart w:id="135" w:name="_Toc197021791"/>
-      <w:r>
-        <w:rPr>
-          <w:rFonts w:asciiTheme="majorEastAsia" w:eastAsiaTheme="majorEastAsia" w:hAnsiTheme="majorEastAsia"/>
-        </w:rPr>
-        <w:t>청킹 (Chunking)</w:t>
-      </w:r>
-      <w:bookmarkEnd w:id="135"/>
-    </w:p>
-    <w:p>
-      <w:pPr>
-        <w:pStyle w:val="a9"/>
-        <w:rPr>
-          <w:rFonts w:asciiTheme="majorEastAsia" w:eastAsiaTheme="majorEastAsia" w:hAnsiTheme="majorEastAsia"/>
-        </w:rPr>
-      </w:pPr>
-      <w:r>
-        <w:rPr>
-          <w:rFonts w:asciiTheme="majorEastAsia" w:eastAsiaTheme="majorEastAsia" w:hAnsiTheme="majorEastAsia"/>
-        </w:rPr>
-        <w:t>전체 문서는 일반적으로 너무 길어서 직접 임베딩하거나 LLM에 전달할 수 없다. 따라서 문서를 일정 길이(예: 300~1000자 단위)로 분할한다.</w:t>
-      </w:r>
-    </w:p>
-    <w:p>
-      <w:pPr>
-        <w:pStyle w:val="a9"/>
-        <w:rPr>
-          <w:rFonts w:asciiTheme="majorEastAsia" w:eastAsiaTheme="majorEastAsia" w:hAnsiTheme="majorEastAsia"/>
-        </w:rPr>
-      </w:pPr>
-      <w:r>
-        <w:rPr>
-          <w:rFonts w:asciiTheme="majorEastAsia" w:eastAsiaTheme="majorEastAsia" w:hAnsiTheme="majorEastAsia"/>
-        </w:rPr>
-        <w:t>오버랩(overlap)을 적용하여 문맥이 단절되지 않도록 조절한다 (예: 500자 청크, 100자 중첩).</w:t>
-      </w:r>
-    </w:p>
-    <w:p>
-      <w:pPr>
-        <w:pStyle w:val="a9"/>
-        <w:rPr>
-          <w:rFonts w:asciiTheme="majorEastAsia" w:eastAsiaTheme="majorEastAsia" w:hAnsiTheme="majorEastAsia"/>
-        </w:rPr>
-      </w:pPr>
-      <w:r>
-        <w:rPr>
-          <w:rFonts w:asciiTheme="majorEastAsia" w:eastAsiaTheme="majorEastAsia" w:hAnsiTheme="majorEastAsia"/>
-        </w:rPr>
-        <w:t xml:space="preserve">LangChain에서는 </w:t>
-      </w:r>
-      <w:r>
-        <w:rPr>
-          <w:rStyle w:val="HTML0"/>
-          <w:rFonts w:asciiTheme="majorEastAsia" w:eastAsiaTheme="majorEastAsia" w:hAnsiTheme="majorEastAsia"/>
-        </w:rPr>
-        <w:t>RecursiveCharacterTextSplitter</w:t>
-      </w:r>
-      <w:r>
-        <w:rPr>
-          <w:rFonts w:asciiTheme="majorEastAsia" w:eastAsiaTheme="majorEastAsia" w:hAnsiTheme="majorEastAsia"/>
-        </w:rPr>
-        <w:t>와 같은 클래스를 사용해 단락, 문장, 단어 기준으로 유연하게 청킹 가능하다.</w:t>
-      </w:r>
-    </w:p>
-    <w:p>
-      <w:pPr>
-        <w:pStyle w:val="a9"/>
-        <w:rPr>
-          <w:rFonts w:asciiTheme="majorEastAsia" w:eastAsiaTheme="majorEastAsia" w:hAnsiTheme="majorEastAsia" w:hint="eastAsia"/>
-        </w:rPr>
-      </w:pPr>
-      <w:r>
-        <w:rPr>
-          <w:rFonts w:asciiTheme="majorEastAsia" w:eastAsiaTheme="majorEastAsia" w:hAnsiTheme="majorEastAsia" w:hint="eastAsia"/>
-        </w:rPr>
         <w:t>일반적으로 청킹된 텍스트는 임베딩 모델의 최대 토큰 제한 이내여야 하며, 각 임베딩 모델마다 다르지만 보통 다음과 같다</w:t>
       </w:r>
       <w:r>
@@ -37631,7 +37631,7 @@
       <w:pPr>
         <w:pStyle w:val="a9"/>
         <w:rPr>
-          <w:rFonts w:asciiTheme="majorEastAsia" w:eastAsiaTheme="majorEastAsia" w:hAnsiTheme="majorEastAsia" w:hint="eastAsia"/>
+          <w:rFonts w:asciiTheme="majorEastAsia" w:eastAsiaTheme="majorEastAsia" w:hAnsiTheme="majorEastAsia"/>
         </w:rPr>
       </w:pPr>
       <w:r>
@@ -37649,7 +37649,7 @@
           <w:numId w:val="31"/>
         </w:numPr>
         <w:rPr>
-          <w:rFonts w:asciiTheme="majorEastAsia" w:eastAsiaTheme="majorEastAsia" w:hAnsiTheme="majorEastAsia" w:hint="eastAsia"/>
+          <w:rFonts w:asciiTheme="majorEastAsia" w:eastAsiaTheme="majorEastAsia" w:hAnsiTheme="majorEastAsia"/>
         </w:rPr>
       </w:pPr>
       <w:r>
@@ -37667,13 +37667,13 @@
           <w:numId w:val="31"/>
         </w:numPr>
         <w:rPr>
+          <w:rFonts w:asciiTheme="majorEastAsia" w:eastAsiaTheme="majorEastAsia" w:hAnsiTheme="majorEastAsia"/>
+        </w:rPr>
+      </w:pPr>
+      <w:r>
+        <w:rPr>
           <w:rFonts w:asciiTheme="majorEastAsia" w:eastAsiaTheme="majorEastAsia" w:hAnsiTheme="majorEastAsia" w:hint="eastAsia"/>
         </w:rPr>
-      </w:pPr>
-      <w:r>
-        <w:rPr>
-          <w:rFonts w:asciiTheme="majorEastAsia" w:eastAsiaTheme="majorEastAsia" w:hAnsiTheme="majorEastAsia" w:hint="eastAsia"/>
-        </w:rPr>
         <w:t>예: BERT-base는 768차원</w:t>
       </w:r>
     </w:p>
@@ -37681,7 +37681,7 @@
       <w:pPr>
         <w:pStyle w:val="a9"/>
         <w:rPr>
-          <w:rFonts w:asciiTheme="majorEastAsia" w:eastAsiaTheme="majorEastAsia" w:hAnsiTheme="majorEastAsia" w:hint="eastAsia"/>
+          <w:rFonts w:asciiTheme="majorEastAsia" w:eastAsiaTheme="majorEastAsia" w:hAnsiTheme="majorEastAsia"/>
         </w:rPr>
       </w:pPr>
       <w:r>
@@ -37699,7 +37699,7 @@
           <w:numId w:val="32"/>
         </w:numPr>
         <w:rPr>
-          <w:rFonts w:asciiTheme="majorEastAsia" w:eastAsiaTheme="majorEastAsia" w:hAnsiTheme="majorEastAsia" w:hint="eastAsia"/>
+          <w:rFonts w:asciiTheme="majorEastAsia" w:eastAsiaTheme="majorEastAsia" w:hAnsiTheme="majorEastAsia"/>
         </w:rPr>
       </w:pPr>
       <w:r>
@@ -37732,7 +37732,7 @@
         <w:pStyle w:val="a9"/>
         <w:ind w:left="1120"/>
         <w:rPr>
-          <w:rFonts w:asciiTheme="majorEastAsia" w:eastAsiaTheme="majorEastAsia" w:hAnsiTheme="majorEastAsia" w:hint="eastAsia"/>
+          <w:rFonts w:asciiTheme="majorEastAsia" w:eastAsiaTheme="majorEastAsia" w:hAnsiTheme="majorEastAsia"/>
         </w:rPr>
       </w:pPr>
     </w:p>
@@ -38556,7 +38556,7 @@
     <w:p>
       <w:pPr>
         <w:rPr>
-          <w:rFonts w:asciiTheme="majorEastAsia" w:eastAsiaTheme="majorEastAsia" w:hAnsiTheme="majorEastAsia" w:hint="eastAsia"/>
+          <w:rFonts w:asciiTheme="majorEastAsia" w:eastAsiaTheme="majorEastAsia" w:hAnsiTheme="majorEastAsia"/>
           <w:lang w:eastAsia="ko-KR"/>
         </w:rPr>
       </w:pPr>
@@ -38640,7 +38640,7 @@
       <w:pPr>
         <w:pStyle w:val="a9"/>
         <w:rPr>
-          <w:rFonts w:asciiTheme="majorEastAsia" w:eastAsiaTheme="majorEastAsia" w:hAnsiTheme="majorEastAsia" w:hint="eastAsia"/>
+          <w:rFonts w:asciiTheme="majorEastAsia" w:eastAsiaTheme="majorEastAsia" w:hAnsiTheme="majorEastAsia"/>
         </w:rPr>
       </w:pPr>
     </w:p>
@@ -38707,7 +38707,7 @@
       <w:pPr>
         <w:pStyle w:val="a9"/>
         <w:rPr>
-          <w:rFonts w:asciiTheme="majorEastAsia" w:eastAsiaTheme="majorEastAsia" w:hAnsiTheme="majorEastAsia" w:hint="eastAsia"/>
+          <w:rFonts w:asciiTheme="majorEastAsia" w:eastAsiaTheme="majorEastAsia" w:hAnsiTheme="majorEastAsia"/>
         </w:rPr>
       </w:pPr>
     </w:p>
@@ -43286,7 +43286,7 @@
       <w:pPr>
         <w:pStyle w:val="2"/>
         <w:rPr>
-          <w:rFonts w:asciiTheme="majorEastAsia" w:eastAsiaTheme="majorEastAsia" w:hAnsiTheme="majorEastAsia" w:cs="굴림체" w:hint="eastAsia"/>
+          <w:rFonts w:asciiTheme="majorEastAsia" w:eastAsiaTheme="majorEastAsia" w:hAnsiTheme="majorEastAsia" w:cs="굴림체"/>
           <w:sz w:val="22"/>
           <w:szCs w:val="24"/>
         </w:rPr>
@@ -43969,7 +43969,7 @@
       <w:pPr>
         <w:pStyle w:val="afc"/>
         <w:rPr>
-          <w:rFonts w:asciiTheme="majorEastAsia" w:eastAsiaTheme="majorEastAsia" w:hAnsiTheme="majorEastAsia" w:hint="eastAsia"/>
+          <w:rFonts w:asciiTheme="majorEastAsia" w:eastAsiaTheme="majorEastAsia" w:hAnsiTheme="majorEastAsia"/>
         </w:rPr>
       </w:pPr>
     </w:p>
@@ -44871,6 +44871,7 @@
         <w:rPr>
           <w:rFonts w:asciiTheme="majorEastAsia" w:eastAsiaTheme="majorEastAsia" w:hAnsiTheme="majorEastAsia"/>
         </w:rPr>
+        <w:lastRenderedPageBreak/>
         <w:t>모델은 처음 실행할 때 자동으로 다운로드되며, 이후에는 로컬에 캐시되어 반복 다운로드가 필요 없다.</w:t>
       </w:r>
     </w:p>
@@ -44894,7 +44895,6 @@
         <w:rPr>
           <w:rFonts w:asciiTheme="majorEastAsia" w:eastAsiaTheme="majorEastAsia" w:hAnsiTheme="majorEastAsia"/>
         </w:rPr>
-        <w:lastRenderedPageBreak/>
         <w:t>LangChain에서 Ollama 사용하기</w:t>
       </w:r>
       <w:bookmarkEnd w:id="177"/>
@@ -45118,33 +45118,21 @@
       <w:pPr>
         <w:pStyle w:val="a9"/>
         <w:rPr>
+          <w:rFonts w:asciiTheme="majorEastAsia" w:eastAsiaTheme="majorEastAsia" w:hAnsiTheme="majorEastAsia"/>
+        </w:rPr>
+      </w:pPr>
+      <w:r>
+        <w:rPr>
           <w:rFonts w:asciiTheme="majorEastAsia" w:eastAsiaTheme="majorEastAsia" w:hAnsiTheme="majorEastAsia" w:hint="eastAsia"/>
         </w:rPr>
-      </w:pPr>
-      <w:r>
-        <w:rPr>
-          <w:rFonts w:asciiTheme="majorEastAsia" w:eastAsiaTheme="majorEastAsia" w:hAnsiTheme="majorEastAsia" w:hint="eastAsia"/>
-        </w:rPr>
-        <w:t>Ollama는 GPU 없이도 CPU 환경에서 실행 가능하다. 단, 성능은 GPU 대비 크게 낮으며, 응답 속도나 메모리 사용량에 영향을 받을 수 있다.</w:t>
-      </w:r>
-      <w:r>
-        <w:rPr>
-          <w:rFonts w:asciiTheme="majorEastAsia" w:eastAsiaTheme="majorEastAsia" w:hAnsiTheme="majorEastAsia" w:hint="eastAsia"/>
-        </w:rPr>
-        <w:t xml:space="preserve"> </w:t>
-      </w:r>
-      <w:r>
-        <w:rPr>
-          <w:rFonts w:asciiTheme="majorEastAsia" w:eastAsiaTheme="majorEastAsia" w:hAnsiTheme="majorEastAsia" w:hint="eastAsia"/>
-        </w:rPr>
-        <w:t>GPU가 없어도 llama2, mistral 등 경량 모델은 실행되지만, 7B 이상 모델은 로딩 및 추론 속도가 느려질 수 있다.</w:t>
-      </w:r>
-    </w:p>
-    <w:p>
-      <w:pPr>
-        <w:pStyle w:val="a9"/>
-        <w:rPr>
-          <w:rFonts w:asciiTheme="majorEastAsia" w:eastAsiaTheme="majorEastAsia" w:hAnsiTheme="majorEastAsia" w:hint="eastAsia"/>
+        <w:t>Ollama는 GPU 없이도 CPU 환경에서 실행 가능하다. 단, 성능은 GPU 대비 크게 낮으며, 응답 속도나 메모리 사용량에 영향을 받을 수 있다. GPU가 없어도 llama2, mistral 등 경량 모델은 실행되지만, 7B 이상 모델은 로딩 및 추론 속도가 느려질 수 있다.</w:t>
+      </w:r>
+    </w:p>
+    <w:p>
+      <w:pPr>
+        <w:pStyle w:val="a9"/>
+        <w:rPr>
+          <w:rFonts w:asciiTheme="majorEastAsia" w:eastAsiaTheme="majorEastAsia" w:hAnsiTheme="majorEastAsia"/>
         </w:rPr>
       </w:pPr>
     </w:p>
@@ -52847,7 +52835,7 @@
 </file>
 
 <file path=customXml/itemProps1.xml><?xml version="1.0" encoding="utf-8"?>
-<ds:datastoreItem xmlns:ds="http://schemas.openxmlformats.org/officeDocument/2006/customXml" ds:itemID="{74A76F37-C0A5-43D5-ADCF-154354EEE1B5}">
+<ds:datastoreItem xmlns:ds="http://schemas.openxmlformats.org/officeDocument/2006/customXml" ds:itemID="{2B2A11B4-6BB3-41B0-A24B-4B174B5880E4}">
   <ds:schemaRefs>
     <ds:schemaRef ds:uri="http://schemas.openxmlformats.org/officeDocument/2006/bibliography"/>
   </ds:schemaRefs>

--- a/1-1.prepare/lesson-plan.docx
+++ b/1-1.prepare/lesson-plan.docx
@@ -12,8 +12,6 @@
           <w:lang w:eastAsia="ko-KR"/>
         </w:rPr>
       </w:pPr>
-      <w:bookmarkStart w:id="0" w:name="_GoBack"/>
-      <w:bookmarkEnd w:id="0"/>
       <w:r>
         <w:rPr>
           <w:rFonts w:asciiTheme="majorEastAsia" w:eastAsiaTheme="majorEastAsia" w:hAnsiTheme="majorEastAsia"/>
@@ -251,7 +249,7 @@
               </wp:anchor>
             </w:drawing>
           </mc:Choice>
-          <mc:Fallback xmlns:w16sdtdh="http://schemas.microsoft.com/office/word/2020/wordml/sdtdatahash" xmlns:w16="http://schemas.microsoft.com/office/word/2018/wordml" xmlns:w16cex="http://schemas.microsoft.com/office/word/2018/wordml/cex" xmlns:oel="http://schemas.microsoft.com/office/2019/extlst">
+          <mc:Fallback xmlns:oel="http://schemas.microsoft.com/office/2019/extlst" xmlns:w16cex="http://schemas.microsoft.com/office/word/2018/wordml/cex" xmlns:w16="http://schemas.microsoft.com/office/word/2018/wordml" xmlns:w16sdtdh="http://schemas.microsoft.com/office/word/2020/wordml/sdtdatahash">
             <w:pict>
               <v:line w14:anchorId="3E189CF8" id="Straight Connector 3" o:spid="_x0000_s1026" style="position:absolute;left:0;text-align:left;z-index:251838976;visibility:visible;mso-wrap-style:square;mso-width-percent:0;mso-height-percent:0;mso-wrap-distance-left:9pt;mso-wrap-distance-top:0;mso-wrap-distance-right:9pt;mso-wrap-distance-bottom:0;mso-position-horizontal:absolute;mso-position-horizontal-relative:text;mso-position-vertical:absolute;mso-position-vertical-relative:text;mso-width-percent:0;mso-height-percent:0;mso-width-relative:margin;mso-height-relative:margin" from="-27.55pt,21.2pt" to="271.1pt,21.2pt" o:gfxdata="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" strokecolor="#0d0d0d [3069]" strokeweight="3pt"/>
             </w:pict>
@@ -661,7 +659,7 @@
               </wp:anchor>
             </w:drawing>
           </mc:Choice>
-          <mc:Fallback xmlns:w16sdtdh="http://schemas.microsoft.com/office/word/2020/wordml/sdtdatahash" xmlns:w16="http://schemas.microsoft.com/office/word/2018/wordml" xmlns:w16cex="http://schemas.microsoft.com/office/word/2018/wordml/cex" xmlns:oel="http://schemas.microsoft.com/office/2019/extlst">
+          <mc:Fallback xmlns:oel="http://schemas.microsoft.com/office/2019/extlst" xmlns:w16cex="http://schemas.microsoft.com/office/word/2018/wordml/cex" xmlns:w16="http://schemas.microsoft.com/office/word/2018/wordml" xmlns:w16sdtdh="http://schemas.microsoft.com/office/word/2020/wordml/sdtdatahash">
             <w:pict>
               <v:line w14:anchorId="011E06B7" id="Straight Connector 3" o:spid="_x0000_s1026" style="position:absolute;left:0;text-align:left;z-index:251841024;visibility:visible;mso-wrap-style:square;mso-width-percent:0;mso-wrap-distance-left:9pt;mso-wrap-distance-top:0;mso-wrap-distance-right:9pt;mso-wrap-distance-bottom:0;mso-position-horizontal:absolute;mso-position-horizontal-relative:text;mso-position-vertical:absolute;mso-position-vertical-relative:text;mso-width-percent:0;mso-width-relative:margin" from="-27.55pt,18.8pt" to="271.05pt,18.8pt" o:gfxdata="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" strokecolor="#0d0d0d [3069]" strokeweight="3pt"/>
             </w:pict>
@@ -1104,7 +1102,7 @@
           <w:rFonts w:asciiTheme="majorEastAsia" w:eastAsiaTheme="majorEastAsia" w:hAnsiTheme="majorEastAsia"/>
           <w:noProof/>
         </w:rPr>
-        <w:instrText xml:space="preserve"> PAGEREF _Toc197021657 \h </w:instrText>
+        <w:instrText xml:space="preserve"> PAGEREF _Toc197050425 \h </w:instrText>
       </w:r>
       <w:r>
         <w:rPr>
@@ -1191,7 +1189,7 @@
           <w:rFonts w:asciiTheme="majorEastAsia" w:eastAsiaTheme="majorEastAsia" w:hAnsiTheme="majorEastAsia"/>
           <w:noProof/>
         </w:rPr>
-        <w:instrText xml:space="preserve"> PAGEREF _Toc197021658 \h </w:instrText>
+        <w:instrText xml:space="preserve"> PAGEREF _Toc197050426 \h </w:instrText>
       </w:r>
       <w:r>
         <w:rPr>
@@ -1278,7 +1276,7 @@
           <w:rFonts w:asciiTheme="majorEastAsia" w:eastAsiaTheme="majorEastAsia" w:hAnsiTheme="majorEastAsia"/>
           <w:noProof/>
         </w:rPr>
-        <w:instrText xml:space="preserve"> PAGEREF _Toc197021659 \h </w:instrText>
+        <w:instrText xml:space="preserve"> PAGEREF _Toc197050427 \h </w:instrText>
       </w:r>
       <w:r>
         <w:rPr>
@@ -1365,7 +1363,7 @@
           <w:rFonts w:asciiTheme="majorEastAsia" w:eastAsiaTheme="majorEastAsia" w:hAnsiTheme="majorEastAsia"/>
           <w:noProof/>
         </w:rPr>
-        <w:instrText xml:space="preserve"> PAGEREF _Toc197021660 \h </w:instrText>
+        <w:instrText xml:space="preserve"> PAGEREF _Toc197050428 \h </w:instrText>
       </w:r>
       <w:r>
         <w:rPr>
@@ -1452,7 +1450,7 @@
           <w:rFonts w:asciiTheme="majorEastAsia" w:eastAsiaTheme="majorEastAsia" w:hAnsiTheme="majorEastAsia"/>
           <w:noProof/>
         </w:rPr>
-        <w:instrText xml:space="preserve"> PAGEREF _Toc197021661 \h </w:instrText>
+        <w:instrText xml:space="preserve"> PAGEREF _Toc197050429 \h </w:instrText>
       </w:r>
       <w:r>
         <w:rPr>
@@ -1539,7 +1537,7 @@
           <w:rFonts w:asciiTheme="majorEastAsia" w:eastAsiaTheme="majorEastAsia" w:hAnsiTheme="majorEastAsia"/>
           <w:noProof/>
         </w:rPr>
-        <w:instrText xml:space="preserve"> PAGEREF _Toc197021662 \h </w:instrText>
+        <w:instrText xml:space="preserve"> PAGEREF _Toc197050430 \h </w:instrText>
       </w:r>
       <w:r>
         <w:rPr>
@@ -1626,7 +1624,7 @@
           <w:rFonts w:asciiTheme="majorEastAsia" w:eastAsiaTheme="majorEastAsia" w:hAnsiTheme="majorEastAsia"/>
           <w:noProof/>
         </w:rPr>
-        <w:instrText xml:space="preserve"> PAGEREF _Toc197021663 \h </w:instrText>
+        <w:instrText xml:space="preserve"> PAGEREF _Toc197050431 \h </w:instrText>
       </w:r>
       <w:r>
         <w:rPr>
@@ -1713,7 +1711,7 @@
           <w:rFonts w:asciiTheme="majorEastAsia" w:eastAsiaTheme="majorEastAsia" w:hAnsiTheme="majorEastAsia"/>
           <w:noProof/>
         </w:rPr>
-        <w:instrText xml:space="preserve"> PAGEREF _Toc197021664 \h </w:instrText>
+        <w:instrText xml:space="preserve"> PAGEREF _Toc197050432 \h </w:instrText>
       </w:r>
       <w:r>
         <w:rPr>
@@ -1800,7 +1798,7 @@
           <w:rFonts w:asciiTheme="majorEastAsia" w:eastAsiaTheme="majorEastAsia" w:hAnsiTheme="majorEastAsia"/>
           <w:noProof/>
         </w:rPr>
-        <w:instrText xml:space="preserve"> PAGEREF _Toc197021665 \h </w:instrText>
+        <w:instrText xml:space="preserve"> PAGEREF _Toc197050433 \h </w:instrText>
       </w:r>
       <w:r>
         <w:rPr>
@@ -1887,7 +1885,7 @@
           <w:rFonts w:asciiTheme="majorEastAsia" w:eastAsiaTheme="majorEastAsia" w:hAnsiTheme="majorEastAsia"/>
           <w:noProof/>
         </w:rPr>
-        <w:instrText xml:space="preserve"> PAGEREF _Toc197021666 \h </w:instrText>
+        <w:instrText xml:space="preserve"> PAGEREF _Toc197050434 \h </w:instrText>
       </w:r>
       <w:r>
         <w:rPr>
@@ -1974,7 +1972,7 @@
           <w:rFonts w:asciiTheme="majorEastAsia" w:eastAsiaTheme="majorEastAsia" w:hAnsiTheme="majorEastAsia"/>
           <w:noProof/>
         </w:rPr>
-        <w:instrText xml:space="preserve"> PAGEREF _Toc197021667 \h </w:instrText>
+        <w:instrText xml:space="preserve"> PAGEREF _Toc197050435 \h </w:instrText>
       </w:r>
       <w:r>
         <w:rPr>
@@ -2061,7 +2059,7 @@
           <w:rFonts w:asciiTheme="majorEastAsia" w:eastAsiaTheme="majorEastAsia" w:hAnsiTheme="majorEastAsia"/>
           <w:noProof/>
         </w:rPr>
-        <w:instrText xml:space="preserve"> PAGEREF _Toc197021668 \h </w:instrText>
+        <w:instrText xml:space="preserve"> PAGEREF _Toc197050436 \h </w:instrText>
       </w:r>
       <w:r>
         <w:rPr>
@@ -2148,7 +2146,7 @@
           <w:rFonts w:asciiTheme="majorEastAsia" w:eastAsiaTheme="majorEastAsia" w:hAnsiTheme="majorEastAsia"/>
           <w:noProof/>
         </w:rPr>
-        <w:instrText xml:space="preserve"> PAGEREF _Toc197021669 \h </w:instrText>
+        <w:instrText xml:space="preserve"> PAGEREF _Toc197050437 \h </w:instrText>
       </w:r>
       <w:r>
         <w:rPr>
@@ -2235,7 +2233,7 @@
           <w:rFonts w:asciiTheme="majorEastAsia" w:eastAsiaTheme="majorEastAsia" w:hAnsiTheme="majorEastAsia"/>
           <w:noProof/>
         </w:rPr>
-        <w:instrText xml:space="preserve"> PAGEREF _Toc197021670 \h </w:instrText>
+        <w:instrText xml:space="preserve"> PAGEREF _Toc197050438 \h </w:instrText>
       </w:r>
       <w:r>
         <w:rPr>
@@ -2322,7 +2320,7 @@
           <w:rFonts w:asciiTheme="majorEastAsia" w:eastAsiaTheme="majorEastAsia" w:hAnsiTheme="majorEastAsia"/>
           <w:noProof/>
         </w:rPr>
-        <w:instrText xml:space="preserve"> PAGEREF _Toc197021671 \h </w:instrText>
+        <w:instrText xml:space="preserve"> PAGEREF _Toc197050439 \h </w:instrText>
       </w:r>
       <w:r>
         <w:rPr>
@@ -2409,7 +2407,7 @@
           <w:rFonts w:asciiTheme="majorEastAsia" w:eastAsiaTheme="majorEastAsia" w:hAnsiTheme="majorEastAsia"/>
           <w:noProof/>
         </w:rPr>
-        <w:instrText xml:space="preserve"> PAGEREF _Toc197021672 \h </w:instrText>
+        <w:instrText xml:space="preserve"> PAGEREF _Toc197050440 \h </w:instrText>
       </w:r>
       <w:r>
         <w:rPr>
@@ -2505,7 +2503,7 @@
           <w:rFonts w:asciiTheme="majorEastAsia" w:eastAsiaTheme="majorEastAsia" w:hAnsiTheme="majorEastAsia"/>
           <w:noProof/>
         </w:rPr>
-        <w:instrText xml:space="preserve"> PAGEREF _Toc197021673 \h </w:instrText>
+        <w:instrText xml:space="preserve"> PAGEREF _Toc197050441 \h </w:instrText>
       </w:r>
       <w:r>
         <w:rPr>
@@ -2592,7 +2590,7 @@
           <w:rFonts w:asciiTheme="majorEastAsia" w:eastAsiaTheme="majorEastAsia" w:hAnsiTheme="majorEastAsia"/>
           <w:noProof/>
         </w:rPr>
-        <w:instrText xml:space="preserve"> PAGEREF _Toc197021674 \h </w:instrText>
+        <w:instrText xml:space="preserve"> PAGEREF _Toc197050442 \h </w:instrText>
       </w:r>
       <w:r>
         <w:rPr>
@@ -2679,7 +2677,7 @@
           <w:rFonts w:asciiTheme="majorEastAsia" w:eastAsiaTheme="majorEastAsia" w:hAnsiTheme="majorEastAsia"/>
           <w:noProof/>
         </w:rPr>
-        <w:instrText xml:space="preserve"> PAGEREF _Toc197021675 \h </w:instrText>
+        <w:instrText xml:space="preserve"> PAGEREF _Toc197050443 \h </w:instrText>
       </w:r>
       <w:r>
         <w:rPr>
@@ -2766,7 +2764,7 @@
           <w:rFonts w:asciiTheme="majorEastAsia" w:eastAsiaTheme="majorEastAsia" w:hAnsiTheme="majorEastAsia"/>
           <w:noProof/>
         </w:rPr>
-        <w:instrText xml:space="preserve"> PAGEREF _Toc197021676 \h </w:instrText>
+        <w:instrText xml:space="preserve"> PAGEREF _Toc197050444 \h </w:instrText>
       </w:r>
       <w:r>
         <w:rPr>
@@ -2853,7 +2851,7 @@
           <w:rFonts w:asciiTheme="majorEastAsia" w:eastAsiaTheme="majorEastAsia" w:hAnsiTheme="majorEastAsia"/>
           <w:noProof/>
         </w:rPr>
-        <w:instrText xml:space="preserve"> PAGEREF _Toc197021677 \h </w:instrText>
+        <w:instrText xml:space="preserve"> PAGEREF _Toc197050445 \h </w:instrText>
       </w:r>
       <w:r>
         <w:rPr>
@@ -2940,7 +2938,7 @@
           <w:rFonts w:asciiTheme="majorEastAsia" w:eastAsiaTheme="majorEastAsia" w:hAnsiTheme="majorEastAsia"/>
           <w:noProof/>
         </w:rPr>
-        <w:instrText xml:space="preserve"> PAGEREF _Toc197021678 \h </w:instrText>
+        <w:instrText xml:space="preserve"> PAGEREF _Toc197050446 \h </w:instrText>
       </w:r>
       <w:r>
         <w:rPr>
@@ -3028,7 +3026,7 @@
           <w:rFonts w:asciiTheme="majorEastAsia" w:eastAsiaTheme="majorEastAsia" w:hAnsiTheme="majorEastAsia"/>
           <w:noProof/>
         </w:rPr>
-        <w:instrText xml:space="preserve"> PAGEREF _Toc197021679 \h </w:instrText>
+        <w:instrText xml:space="preserve"> PAGEREF _Toc197050447 \h </w:instrText>
       </w:r>
       <w:r>
         <w:rPr>
@@ -3115,7 +3113,7 @@
           <w:rFonts w:asciiTheme="majorEastAsia" w:eastAsiaTheme="majorEastAsia" w:hAnsiTheme="majorEastAsia"/>
           <w:noProof/>
         </w:rPr>
-        <w:instrText xml:space="preserve"> PAGEREF _Toc197021680 \h </w:instrText>
+        <w:instrText xml:space="preserve"> PAGEREF _Toc197050448 \h </w:instrText>
       </w:r>
       <w:r>
         <w:rPr>
@@ -3202,7 +3200,7 @@
           <w:rFonts w:asciiTheme="majorEastAsia" w:eastAsiaTheme="majorEastAsia" w:hAnsiTheme="majorEastAsia"/>
           <w:noProof/>
         </w:rPr>
-        <w:instrText xml:space="preserve"> PAGEREF _Toc197021681 \h </w:instrText>
+        <w:instrText xml:space="preserve"> PAGEREF _Toc197050449 \h </w:instrText>
       </w:r>
       <w:r>
         <w:rPr>
@@ -3289,7 +3287,7 @@
           <w:rFonts w:asciiTheme="majorEastAsia" w:eastAsiaTheme="majorEastAsia" w:hAnsiTheme="majorEastAsia"/>
           <w:noProof/>
         </w:rPr>
-        <w:instrText xml:space="preserve"> PAGEREF _Toc197021682 \h </w:instrText>
+        <w:instrText xml:space="preserve"> PAGEREF _Toc197050450 \h </w:instrText>
       </w:r>
       <w:r>
         <w:rPr>
@@ -3376,7 +3374,7 @@
           <w:rFonts w:asciiTheme="majorEastAsia" w:eastAsiaTheme="majorEastAsia" w:hAnsiTheme="majorEastAsia"/>
           <w:noProof/>
         </w:rPr>
-        <w:instrText xml:space="preserve"> PAGEREF _Toc197021683 \h </w:instrText>
+        <w:instrText xml:space="preserve"> PAGEREF _Toc197050451 \h </w:instrText>
       </w:r>
       <w:r>
         <w:rPr>
@@ -3472,7 +3470,7 @@
           <w:rFonts w:asciiTheme="majorEastAsia" w:eastAsiaTheme="majorEastAsia" w:hAnsiTheme="majorEastAsia"/>
           <w:noProof/>
         </w:rPr>
-        <w:instrText xml:space="preserve"> PAGEREF _Toc197021684 \h </w:instrText>
+        <w:instrText xml:space="preserve"> PAGEREF _Toc197050452 \h </w:instrText>
       </w:r>
       <w:r>
         <w:rPr>
@@ -3560,7 +3558,7 @@
           <w:rFonts w:asciiTheme="majorEastAsia" w:eastAsiaTheme="majorEastAsia" w:hAnsiTheme="majorEastAsia"/>
           <w:noProof/>
         </w:rPr>
-        <w:instrText xml:space="preserve"> PAGEREF _Toc197021685 \h </w:instrText>
+        <w:instrText xml:space="preserve"> PAGEREF _Toc197050453 \h </w:instrText>
       </w:r>
       <w:r>
         <w:rPr>
@@ -3647,7 +3645,7 @@
           <w:rFonts w:asciiTheme="majorEastAsia" w:eastAsiaTheme="majorEastAsia" w:hAnsiTheme="majorEastAsia"/>
           <w:noProof/>
         </w:rPr>
-        <w:instrText xml:space="preserve"> PAGEREF _Toc197021686 \h </w:instrText>
+        <w:instrText xml:space="preserve"> PAGEREF _Toc197050454 \h </w:instrText>
       </w:r>
       <w:r>
         <w:rPr>
@@ -3734,7 +3732,7 @@
           <w:rFonts w:asciiTheme="majorEastAsia" w:eastAsiaTheme="majorEastAsia" w:hAnsiTheme="majorEastAsia"/>
           <w:noProof/>
         </w:rPr>
-        <w:instrText xml:space="preserve"> PAGEREF _Toc197021687 \h </w:instrText>
+        <w:instrText xml:space="preserve"> PAGEREF _Toc197050455 \h </w:instrText>
       </w:r>
       <w:r>
         <w:rPr>
@@ -3822,7 +3820,7 @@
           <w:rFonts w:asciiTheme="majorEastAsia" w:eastAsiaTheme="majorEastAsia" w:hAnsiTheme="majorEastAsia"/>
           <w:noProof/>
         </w:rPr>
-        <w:instrText xml:space="preserve"> PAGEREF _Toc197021688 \h </w:instrText>
+        <w:instrText xml:space="preserve"> PAGEREF _Toc197050456 \h </w:instrText>
       </w:r>
       <w:r>
         <w:rPr>
@@ -3909,7 +3907,7 @@
           <w:rFonts w:asciiTheme="majorEastAsia" w:eastAsiaTheme="majorEastAsia" w:hAnsiTheme="majorEastAsia"/>
           <w:noProof/>
         </w:rPr>
-        <w:instrText xml:space="preserve"> PAGEREF _Toc197021689 \h </w:instrText>
+        <w:instrText xml:space="preserve"> PAGEREF _Toc197050457 \h </w:instrText>
       </w:r>
       <w:r>
         <w:rPr>
@@ -3996,7 +3994,7 @@
           <w:rFonts w:asciiTheme="majorEastAsia" w:eastAsiaTheme="majorEastAsia" w:hAnsiTheme="majorEastAsia"/>
           <w:noProof/>
         </w:rPr>
-        <w:instrText xml:space="preserve"> PAGEREF _Toc197021690 \h </w:instrText>
+        <w:instrText xml:space="preserve"> PAGEREF _Toc197050458 \h </w:instrText>
       </w:r>
       <w:r>
         <w:rPr>
@@ -4083,7 +4081,7 @@
           <w:rFonts w:asciiTheme="majorEastAsia" w:eastAsiaTheme="majorEastAsia" w:hAnsiTheme="majorEastAsia"/>
           <w:noProof/>
         </w:rPr>
-        <w:instrText xml:space="preserve"> PAGEREF _Toc197021691 \h </w:instrText>
+        <w:instrText xml:space="preserve"> PAGEREF _Toc197050459 \h </w:instrText>
       </w:r>
       <w:r>
         <w:rPr>
@@ -4170,7 +4168,7 @@
           <w:rFonts w:asciiTheme="majorEastAsia" w:eastAsiaTheme="majorEastAsia" w:hAnsiTheme="majorEastAsia"/>
           <w:noProof/>
         </w:rPr>
-        <w:instrText xml:space="preserve"> PAGEREF _Toc197021692 \h </w:instrText>
+        <w:instrText xml:space="preserve"> PAGEREF _Toc197050460 \h </w:instrText>
       </w:r>
       <w:r>
         <w:rPr>
@@ -4257,7 +4255,7 @@
           <w:rFonts w:asciiTheme="majorEastAsia" w:eastAsiaTheme="majorEastAsia" w:hAnsiTheme="majorEastAsia"/>
           <w:noProof/>
         </w:rPr>
-        <w:instrText xml:space="preserve"> PAGEREF _Toc197021693 \h </w:instrText>
+        <w:instrText xml:space="preserve"> PAGEREF _Toc197050461 \h </w:instrText>
       </w:r>
       <w:r>
         <w:rPr>
@@ -4344,7 +4342,7 @@
           <w:rFonts w:asciiTheme="majorEastAsia" w:eastAsiaTheme="majorEastAsia" w:hAnsiTheme="majorEastAsia"/>
           <w:noProof/>
         </w:rPr>
-        <w:instrText xml:space="preserve"> PAGEREF _Toc197021694 \h </w:instrText>
+        <w:instrText xml:space="preserve"> PAGEREF _Toc197050462 \h </w:instrText>
       </w:r>
       <w:r>
         <w:rPr>
@@ -4431,7 +4429,7 @@
           <w:rFonts w:asciiTheme="majorEastAsia" w:eastAsiaTheme="majorEastAsia" w:hAnsiTheme="majorEastAsia"/>
           <w:noProof/>
         </w:rPr>
-        <w:instrText xml:space="preserve"> PAGEREF _Toc197021695 \h </w:instrText>
+        <w:instrText xml:space="preserve"> PAGEREF _Toc197050463 \h </w:instrText>
       </w:r>
       <w:r>
         <w:rPr>
@@ -4520,7 +4518,7 @@
           <w:rFonts w:asciiTheme="majorEastAsia" w:eastAsiaTheme="majorEastAsia" w:hAnsiTheme="majorEastAsia"/>
           <w:noProof/>
         </w:rPr>
-        <w:instrText xml:space="preserve"> PAGEREF _Toc197021696 \h </w:instrText>
+        <w:instrText xml:space="preserve"> PAGEREF _Toc197050464 \h </w:instrText>
       </w:r>
       <w:r>
         <w:rPr>
@@ -4607,7 +4605,7 @@
           <w:rFonts w:asciiTheme="majorEastAsia" w:eastAsiaTheme="majorEastAsia" w:hAnsiTheme="majorEastAsia"/>
           <w:noProof/>
         </w:rPr>
-        <w:instrText xml:space="preserve"> PAGEREF _Toc197021697 \h </w:instrText>
+        <w:instrText xml:space="preserve"> PAGEREF _Toc197050465 \h </w:instrText>
       </w:r>
       <w:r>
         <w:rPr>
@@ -4694,7 +4692,7 @@
           <w:rFonts w:asciiTheme="majorEastAsia" w:eastAsiaTheme="majorEastAsia" w:hAnsiTheme="majorEastAsia"/>
           <w:noProof/>
         </w:rPr>
-        <w:instrText xml:space="preserve"> PAGEREF _Toc197021698 \h </w:instrText>
+        <w:instrText xml:space="preserve"> PAGEREF _Toc197050466 \h </w:instrText>
       </w:r>
       <w:r>
         <w:rPr>
@@ -4781,7 +4779,7 @@
           <w:rFonts w:asciiTheme="majorEastAsia" w:eastAsiaTheme="majorEastAsia" w:hAnsiTheme="majorEastAsia"/>
           <w:noProof/>
         </w:rPr>
-        <w:instrText xml:space="preserve"> PAGEREF _Toc197021699 \h </w:instrText>
+        <w:instrText xml:space="preserve"> PAGEREF _Toc197050467 \h </w:instrText>
       </w:r>
       <w:r>
         <w:rPr>
@@ -4868,7 +4866,7 @@
           <w:rFonts w:asciiTheme="majorEastAsia" w:eastAsiaTheme="majorEastAsia" w:hAnsiTheme="majorEastAsia"/>
           <w:noProof/>
         </w:rPr>
-        <w:instrText xml:space="preserve"> PAGEREF _Toc197021700 \h </w:instrText>
+        <w:instrText xml:space="preserve"> PAGEREF _Toc197050468 \h </w:instrText>
       </w:r>
       <w:r>
         <w:rPr>
@@ -4955,7 +4953,7 @@
           <w:rFonts w:asciiTheme="majorEastAsia" w:eastAsiaTheme="majorEastAsia" w:hAnsiTheme="majorEastAsia"/>
           <w:noProof/>
         </w:rPr>
-        <w:instrText xml:space="preserve"> PAGEREF _Toc197021701 \h </w:instrText>
+        <w:instrText xml:space="preserve"> PAGEREF _Toc197050469 \h </w:instrText>
       </w:r>
       <w:r>
         <w:rPr>
@@ -5042,7 +5040,7 @@
           <w:rFonts w:asciiTheme="majorEastAsia" w:eastAsiaTheme="majorEastAsia" w:hAnsiTheme="majorEastAsia"/>
           <w:noProof/>
         </w:rPr>
-        <w:instrText xml:space="preserve"> PAGEREF _Toc197021702 \h </w:instrText>
+        <w:instrText xml:space="preserve"> PAGEREF _Toc197050470 \h </w:instrText>
       </w:r>
       <w:r>
         <w:rPr>
@@ -5130,7 +5128,7 @@
           <w:rFonts w:asciiTheme="majorEastAsia" w:eastAsiaTheme="majorEastAsia" w:hAnsiTheme="majorEastAsia"/>
           <w:noProof/>
         </w:rPr>
-        <w:instrText xml:space="preserve"> PAGEREF _Toc197021703 \h </w:instrText>
+        <w:instrText xml:space="preserve"> PAGEREF _Toc197050471 \h </w:instrText>
       </w:r>
       <w:r>
         <w:rPr>
@@ -5217,7 +5215,7 @@
           <w:rFonts w:asciiTheme="majorEastAsia" w:eastAsiaTheme="majorEastAsia" w:hAnsiTheme="majorEastAsia"/>
           <w:noProof/>
         </w:rPr>
-        <w:instrText xml:space="preserve"> PAGEREF _Toc197021704 \h </w:instrText>
+        <w:instrText xml:space="preserve"> PAGEREF _Toc197050472 \h </w:instrText>
       </w:r>
       <w:r>
         <w:rPr>
@@ -5304,7 +5302,7 @@
           <w:rFonts w:asciiTheme="majorEastAsia" w:eastAsiaTheme="majorEastAsia" w:hAnsiTheme="majorEastAsia"/>
           <w:noProof/>
         </w:rPr>
-        <w:instrText xml:space="preserve"> PAGEREF _Toc197021705 \h </w:instrText>
+        <w:instrText xml:space="preserve"> PAGEREF _Toc197050473 \h </w:instrText>
       </w:r>
       <w:r>
         <w:rPr>
@@ -5391,7 +5389,7 @@
           <w:rFonts w:asciiTheme="majorEastAsia" w:eastAsiaTheme="majorEastAsia" w:hAnsiTheme="majorEastAsia"/>
           <w:noProof/>
         </w:rPr>
-        <w:instrText xml:space="preserve"> PAGEREF _Toc197021706 \h </w:instrText>
+        <w:instrText xml:space="preserve"> PAGEREF _Toc197050474 \h </w:instrText>
       </w:r>
       <w:r>
         <w:rPr>
@@ -5478,7 +5476,7 @@
           <w:rFonts w:asciiTheme="majorEastAsia" w:eastAsiaTheme="majorEastAsia" w:hAnsiTheme="majorEastAsia"/>
           <w:noProof/>
         </w:rPr>
-        <w:instrText xml:space="preserve"> PAGEREF _Toc197021707 \h </w:instrText>
+        <w:instrText xml:space="preserve"> PAGEREF _Toc197050475 \h </w:instrText>
       </w:r>
       <w:r>
         <w:rPr>
@@ -5565,7 +5563,7 @@
           <w:rFonts w:asciiTheme="majorEastAsia" w:eastAsiaTheme="majorEastAsia" w:hAnsiTheme="majorEastAsia"/>
           <w:noProof/>
         </w:rPr>
-        <w:instrText xml:space="preserve"> PAGEREF _Toc197021708 \h </w:instrText>
+        <w:instrText xml:space="preserve"> PAGEREF _Toc197050476 \h </w:instrText>
       </w:r>
       <w:r>
         <w:rPr>
@@ -5652,7 +5650,7 @@
           <w:rFonts w:asciiTheme="majorEastAsia" w:eastAsiaTheme="majorEastAsia" w:hAnsiTheme="majorEastAsia"/>
           <w:noProof/>
         </w:rPr>
-        <w:instrText xml:space="preserve"> PAGEREF _Toc197021709 \h </w:instrText>
+        <w:instrText xml:space="preserve"> PAGEREF _Toc197050477 \h </w:instrText>
       </w:r>
       <w:r>
         <w:rPr>
@@ -5739,7 +5737,7 @@
           <w:rFonts w:asciiTheme="majorEastAsia" w:eastAsiaTheme="majorEastAsia" w:hAnsiTheme="majorEastAsia"/>
           <w:noProof/>
         </w:rPr>
-        <w:instrText xml:space="preserve"> PAGEREF _Toc197021710 \h </w:instrText>
+        <w:instrText xml:space="preserve"> PAGEREF _Toc197050478 \h </w:instrText>
       </w:r>
       <w:r>
         <w:rPr>
@@ -5826,7 +5824,7 @@
           <w:rFonts w:asciiTheme="majorEastAsia" w:eastAsiaTheme="majorEastAsia" w:hAnsiTheme="majorEastAsia"/>
           <w:noProof/>
         </w:rPr>
-        <w:instrText xml:space="preserve"> PAGEREF _Toc197021711 \h </w:instrText>
+        <w:instrText xml:space="preserve"> PAGEREF _Toc197050479 \h </w:instrText>
       </w:r>
       <w:r>
         <w:rPr>
@@ -5913,7 +5911,7 @@
           <w:rFonts w:asciiTheme="majorEastAsia" w:eastAsiaTheme="majorEastAsia" w:hAnsiTheme="majorEastAsia"/>
           <w:noProof/>
         </w:rPr>
-        <w:instrText xml:space="preserve"> PAGEREF _Toc197021712 \h </w:instrText>
+        <w:instrText xml:space="preserve"> PAGEREF _Toc197050480 \h </w:instrText>
       </w:r>
       <w:r>
         <w:rPr>
@@ -6000,7 +5998,7 @@
           <w:rFonts w:asciiTheme="majorEastAsia" w:eastAsiaTheme="majorEastAsia" w:hAnsiTheme="majorEastAsia"/>
           <w:noProof/>
         </w:rPr>
-        <w:instrText xml:space="preserve"> PAGEREF _Toc197021713 \h </w:instrText>
+        <w:instrText xml:space="preserve"> PAGEREF _Toc197050481 \h </w:instrText>
       </w:r>
       <w:r>
         <w:rPr>
@@ -6087,7 +6085,7 @@
           <w:rFonts w:asciiTheme="majorEastAsia" w:eastAsiaTheme="majorEastAsia" w:hAnsiTheme="majorEastAsia"/>
           <w:noProof/>
         </w:rPr>
-        <w:instrText xml:space="preserve"> PAGEREF _Toc197021714 \h </w:instrText>
+        <w:instrText xml:space="preserve"> PAGEREF _Toc197050482 \h </w:instrText>
       </w:r>
       <w:r>
         <w:rPr>
@@ -6174,7 +6172,7 @@
           <w:rFonts w:asciiTheme="majorEastAsia" w:eastAsiaTheme="majorEastAsia" w:hAnsiTheme="majorEastAsia"/>
           <w:noProof/>
         </w:rPr>
-        <w:instrText xml:space="preserve"> PAGEREF _Toc197021715 \h </w:instrText>
+        <w:instrText xml:space="preserve"> PAGEREF _Toc197050483 \h </w:instrText>
       </w:r>
       <w:r>
         <w:rPr>
@@ -6262,7 +6260,7 @@
           <w:rFonts w:asciiTheme="majorEastAsia" w:eastAsiaTheme="majorEastAsia" w:hAnsiTheme="majorEastAsia"/>
           <w:noProof/>
         </w:rPr>
-        <w:instrText xml:space="preserve"> PAGEREF _Toc197021716 \h </w:instrText>
+        <w:instrText xml:space="preserve"> PAGEREF _Toc197050484 \h </w:instrText>
       </w:r>
       <w:r>
         <w:rPr>
@@ -6349,7 +6347,7 @@
           <w:rFonts w:asciiTheme="majorEastAsia" w:eastAsiaTheme="majorEastAsia" w:hAnsiTheme="majorEastAsia"/>
           <w:noProof/>
         </w:rPr>
-        <w:instrText xml:space="preserve"> PAGEREF _Toc197021717 \h </w:instrText>
+        <w:instrText xml:space="preserve"> PAGEREF _Toc197050485 \h </w:instrText>
       </w:r>
       <w:r>
         <w:rPr>
@@ -6436,7 +6434,7 @@
           <w:rFonts w:asciiTheme="majorEastAsia" w:eastAsiaTheme="majorEastAsia" w:hAnsiTheme="majorEastAsia"/>
           <w:noProof/>
         </w:rPr>
-        <w:instrText xml:space="preserve"> PAGEREF _Toc197021718 \h </w:instrText>
+        <w:instrText xml:space="preserve"> PAGEREF _Toc197050486 \h </w:instrText>
       </w:r>
       <w:r>
         <w:rPr>
@@ -6523,7 +6521,7 @@
           <w:rFonts w:asciiTheme="majorEastAsia" w:eastAsiaTheme="majorEastAsia" w:hAnsiTheme="majorEastAsia"/>
           <w:noProof/>
         </w:rPr>
-        <w:instrText xml:space="preserve"> PAGEREF _Toc197021719 \h </w:instrText>
+        <w:instrText xml:space="preserve"> PAGEREF _Toc197050487 \h </w:instrText>
       </w:r>
       <w:r>
         <w:rPr>
@@ -6610,7 +6608,7 @@
           <w:rFonts w:asciiTheme="majorEastAsia" w:eastAsiaTheme="majorEastAsia" w:hAnsiTheme="majorEastAsia"/>
           <w:noProof/>
         </w:rPr>
-        <w:instrText xml:space="preserve"> PAGEREF _Toc197021720 \h </w:instrText>
+        <w:instrText xml:space="preserve"> PAGEREF _Toc197050488 \h </w:instrText>
       </w:r>
       <w:r>
         <w:rPr>
@@ -6698,7 +6696,7 @@
           <w:rFonts w:asciiTheme="majorEastAsia" w:eastAsiaTheme="majorEastAsia" w:hAnsiTheme="majorEastAsia"/>
           <w:noProof/>
         </w:rPr>
-        <w:instrText xml:space="preserve"> PAGEREF _Toc197021721 \h </w:instrText>
+        <w:instrText xml:space="preserve"> PAGEREF _Toc197050489 \h </w:instrText>
       </w:r>
       <w:r>
         <w:rPr>
@@ -6785,7 +6783,7 @@
           <w:rFonts w:asciiTheme="majorEastAsia" w:eastAsiaTheme="majorEastAsia" w:hAnsiTheme="majorEastAsia"/>
           <w:noProof/>
         </w:rPr>
-        <w:instrText xml:space="preserve"> PAGEREF _Toc197021722 \h </w:instrText>
+        <w:instrText xml:space="preserve"> PAGEREF _Toc197050490 \h </w:instrText>
       </w:r>
       <w:r>
         <w:rPr>
@@ -6872,7 +6870,7 @@
           <w:rFonts w:asciiTheme="majorEastAsia" w:eastAsiaTheme="majorEastAsia" w:hAnsiTheme="majorEastAsia"/>
           <w:noProof/>
         </w:rPr>
-        <w:instrText xml:space="preserve"> PAGEREF _Toc197021723 \h </w:instrText>
+        <w:instrText xml:space="preserve"> PAGEREF _Toc197050491 \h </w:instrText>
       </w:r>
       <w:r>
         <w:rPr>
@@ -6959,7 +6957,7 @@
           <w:rFonts w:asciiTheme="majorEastAsia" w:eastAsiaTheme="majorEastAsia" w:hAnsiTheme="majorEastAsia"/>
           <w:noProof/>
         </w:rPr>
-        <w:instrText xml:space="preserve"> PAGEREF _Toc197021724 \h </w:instrText>
+        <w:instrText xml:space="preserve"> PAGEREF _Toc197050492 \h </w:instrText>
       </w:r>
       <w:r>
         <w:rPr>
@@ -7046,7 +7044,7 @@
           <w:rFonts w:asciiTheme="majorEastAsia" w:eastAsiaTheme="majorEastAsia" w:hAnsiTheme="majorEastAsia"/>
           <w:noProof/>
         </w:rPr>
-        <w:instrText xml:space="preserve"> PAGEREF _Toc197021725 \h </w:instrText>
+        <w:instrText xml:space="preserve"> PAGEREF _Toc197050493 \h </w:instrText>
       </w:r>
       <w:r>
         <w:rPr>
@@ -7133,7 +7131,7 @@
           <w:rFonts w:asciiTheme="majorEastAsia" w:eastAsiaTheme="majorEastAsia" w:hAnsiTheme="majorEastAsia"/>
           <w:noProof/>
         </w:rPr>
-        <w:instrText xml:space="preserve"> PAGEREF _Toc197021726 \h </w:instrText>
+        <w:instrText xml:space="preserve"> PAGEREF _Toc197050494 \h </w:instrText>
       </w:r>
       <w:r>
         <w:rPr>
@@ -7220,7 +7218,7 @@
           <w:rFonts w:asciiTheme="majorEastAsia" w:eastAsiaTheme="majorEastAsia" w:hAnsiTheme="majorEastAsia"/>
           <w:noProof/>
         </w:rPr>
-        <w:instrText xml:space="preserve"> PAGEREF _Toc197021727 \h </w:instrText>
+        <w:instrText xml:space="preserve"> PAGEREF _Toc197050495 \h </w:instrText>
       </w:r>
       <w:r>
         <w:rPr>
@@ -7307,7 +7305,7 @@
           <w:rFonts w:asciiTheme="majorEastAsia" w:eastAsiaTheme="majorEastAsia" w:hAnsiTheme="majorEastAsia"/>
           <w:noProof/>
         </w:rPr>
-        <w:instrText xml:space="preserve"> PAGEREF _Toc197021728 \h </w:instrText>
+        <w:instrText xml:space="preserve"> PAGEREF _Toc197050496 \h </w:instrText>
       </w:r>
       <w:r>
         <w:rPr>
@@ -7395,7 +7393,7 @@
           <w:rFonts w:asciiTheme="majorEastAsia" w:eastAsiaTheme="majorEastAsia" w:hAnsiTheme="majorEastAsia"/>
           <w:noProof/>
         </w:rPr>
-        <w:instrText xml:space="preserve"> PAGEREF _Toc197021729 \h </w:instrText>
+        <w:instrText xml:space="preserve"> PAGEREF _Toc197050497 \h </w:instrText>
       </w:r>
       <w:r>
         <w:rPr>
@@ -7482,7 +7480,7 @@
           <w:rFonts w:asciiTheme="majorEastAsia" w:eastAsiaTheme="majorEastAsia" w:hAnsiTheme="majorEastAsia"/>
           <w:noProof/>
         </w:rPr>
-        <w:instrText xml:space="preserve"> PAGEREF _Toc197021730 \h </w:instrText>
+        <w:instrText xml:space="preserve"> PAGEREF _Toc197050498 \h </w:instrText>
       </w:r>
       <w:r>
         <w:rPr>
@@ -7569,7 +7567,7 @@
           <w:rFonts w:asciiTheme="majorEastAsia" w:eastAsiaTheme="majorEastAsia" w:hAnsiTheme="majorEastAsia"/>
           <w:noProof/>
         </w:rPr>
-        <w:instrText xml:space="preserve"> PAGEREF _Toc197021731 \h </w:instrText>
+        <w:instrText xml:space="preserve"> PAGEREF _Toc197050499 \h </w:instrText>
       </w:r>
       <w:r>
         <w:rPr>
@@ -7656,7 +7654,7 @@
           <w:rFonts w:asciiTheme="majorEastAsia" w:eastAsiaTheme="majorEastAsia" w:hAnsiTheme="majorEastAsia"/>
           <w:noProof/>
         </w:rPr>
-        <w:instrText xml:space="preserve"> PAGEREF _Toc197021732 \h </w:instrText>
+        <w:instrText xml:space="preserve"> PAGEREF _Toc197050500 \h </w:instrText>
       </w:r>
       <w:r>
         <w:rPr>
@@ -7743,7 +7741,7 @@
           <w:rFonts w:asciiTheme="majorEastAsia" w:eastAsiaTheme="majorEastAsia" w:hAnsiTheme="majorEastAsia"/>
           <w:noProof/>
         </w:rPr>
-        <w:instrText xml:space="preserve"> PAGEREF _Toc197021733 \h </w:instrText>
+        <w:instrText xml:space="preserve"> PAGEREF _Toc197050501 \h </w:instrText>
       </w:r>
       <w:r>
         <w:rPr>
@@ -7830,7 +7828,7 @@
           <w:rFonts w:asciiTheme="majorEastAsia" w:eastAsiaTheme="majorEastAsia" w:hAnsiTheme="majorEastAsia"/>
           <w:noProof/>
         </w:rPr>
-        <w:instrText xml:space="preserve"> PAGEREF _Toc197021734 \h </w:instrText>
+        <w:instrText xml:space="preserve"> PAGEREF _Toc197050502 \h </w:instrText>
       </w:r>
       <w:r>
         <w:rPr>
@@ -7940,7 +7938,7 @@
           <w:rFonts w:asciiTheme="majorEastAsia" w:eastAsiaTheme="majorEastAsia" w:hAnsiTheme="majorEastAsia"/>
           <w:noProof/>
         </w:rPr>
-        <w:instrText xml:space="preserve"> PAGEREF _Toc197021735 \h </w:instrText>
+        <w:instrText xml:space="preserve"> PAGEREF _Toc197050503 \h </w:instrText>
       </w:r>
       <w:r>
         <w:rPr>
@@ -8027,7 +8025,7 @@
           <w:rFonts w:asciiTheme="majorEastAsia" w:eastAsiaTheme="majorEastAsia" w:hAnsiTheme="majorEastAsia"/>
           <w:noProof/>
         </w:rPr>
-        <w:instrText xml:space="preserve"> PAGEREF _Toc197021736 \h </w:instrText>
+        <w:instrText xml:space="preserve"> PAGEREF _Toc197050504 \h </w:instrText>
       </w:r>
       <w:r>
         <w:rPr>
@@ -8114,7 +8112,7 @@
           <w:rFonts w:asciiTheme="majorEastAsia" w:eastAsiaTheme="majorEastAsia" w:hAnsiTheme="majorEastAsia"/>
           <w:noProof/>
         </w:rPr>
-        <w:instrText xml:space="preserve"> PAGEREF _Toc197021737 \h </w:instrText>
+        <w:instrText xml:space="preserve"> PAGEREF _Toc197050505 \h </w:instrText>
       </w:r>
       <w:r>
         <w:rPr>
@@ -8201,7 +8199,7 @@
           <w:rFonts w:asciiTheme="majorEastAsia" w:eastAsiaTheme="majorEastAsia" w:hAnsiTheme="majorEastAsia"/>
           <w:noProof/>
         </w:rPr>
-        <w:instrText xml:space="preserve"> PAGEREF _Toc197021738 \h </w:instrText>
+        <w:instrText xml:space="preserve"> PAGEREF _Toc197050506 \h </w:instrText>
       </w:r>
       <w:r>
         <w:rPr>
@@ -8288,7 +8286,7 @@
           <w:rFonts w:asciiTheme="majorEastAsia" w:eastAsiaTheme="majorEastAsia" w:hAnsiTheme="majorEastAsia"/>
           <w:noProof/>
         </w:rPr>
-        <w:instrText xml:space="preserve"> PAGEREF _Toc197021739 \h </w:instrText>
+        <w:instrText xml:space="preserve"> PAGEREF _Toc197050507 \h </w:instrText>
       </w:r>
       <w:r>
         <w:rPr>
@@ -8375,7 +8373,7 @@
           <w:rFonts w:asciiTheme="majorEastAsia" w:eastAsiaTheme="majorEastAsia" w:hAnsiTheme="majorEastAsia"/>
           <w:noProof/>
         </w:rPr>
-        <w:instrText xml:space="preserve"> PAGEREF _Toc197021740 \h </w:instrText>
+        <w:instrText xml:space="preserve"> PAGEREF _Toc197050508 \h </w:instrText>
       </w:r>
       <w:r>
         <w:rPr>
@@ -8462,7 +8460,7 @@
           <w:rFonts w:asciiTheme="majorEastAsia" w:eastAsiaTheme="majorEastAsia" w:hAnsiTheme="majorEastAsia"/>
           <w:noProof/>
         </w:rPr>
-        <w:instrText xml:space="preserve"> PAGEREF _Toc197021741 \h </w:instrText>
+        <w:instrText xml:space="preserve"> PAGEREF _Toc197050509 \h </w:instrText>
       </w:r>
       <w:r>
         <w:rPr>
@@ -8549,7 +8547,7 @@
           <w:rFonts w:asciiTheme="majorEastAsia" w:eastAsiaTheme="majorEastAsia" w:hAnsiTheme="majorEastAsia"/>
           <w:noProof/>
         </w:rPr>
-        <w:instrText xml:space="preserve"> PAGEREF _Toc197021742 \h </w:instrText>
+        <w:instrText xml:space="preserve"> PAGEREF _Toc197050510 \h </w:instrText>
       </w:r>
       <w:r>
         <w:rPr>
@@ -8636,7 +8634,7 @@
           <w:rFonts w:asciiTheme="majorEastAsia" w:eastAsiaTheme="majorEastAsia" w:hAnsiTheme="majorEastAsia"/>
           <w:noProof/>
         </w:rPr>
-        <w:instrText xml:space="preserve"> PAGEREF _Toc197021743 \h </w:instrText>
+        <w:instrText xml:space="preserve"> PAGEREF _Toc197050511 \h </w:instrText>
       </w:r>
       <w:r>
         <w:rPr>
@@ -8704,6 +8702,8 @@
         </w:rPr>
         <w:t>Stable Diffusion 설치 및 실행 방법</w:t>
       </w:r>
+      <w:bookmarkStart w:id="0" w:name="_GoBack"/>
+      <w:bookmarkEnd w:id="0"/>
       <w:r>
         <w:rPr>
           <w:rFonts w:asciiTheme="majorEastAsia" w:eastAsiaTheme="majorEastAsia" w:hAnsiTheme="majorEastAsia"/>
@@ -8723,7 +8723,7 @@
           <w:rFonts w:asciiTheme="majorEastAsia" w:eastAsiaTheme="majorEastAsia" w:hAnsiTheme="majorEastAsia"/>
           <w:noProof/>
         </w:rPr>
-        <w:instrText xml:space="preserve"> PAGEREF _Toc197021744 \h </w:instrText>
+        <w:instrText xml:space="preserve"> PAGEREF _Toc197050512 \h </w:instrText>
       </w:r>
       <w:r>
         <w:rPr>
@@ -8810,7 +8810,7 @@
           <w:rFonts w:asciiTheme="majorEastAsia" w:eastAsiaTheme="majorEastAsia" w:hAnsiTheme="majorEastAsia"/>
           <w:noProof/>
         </w:rPr>
-        <w:instrText xml:space="preserve"> PAGEREF _Toc197021745 \h </w:instrText>
+        <w:instrText xml:space="preserve"> PAGEREF _Toc197050513 \h </w:instrText>
       </w:r>
       <w:r>
         <w:rPr>
@@ -8897,7 +8897,7 @@
           <w:rFonts w:asciiTheme="majorEastAsia" w:eastAsiaTheme="majorEastAsia" w:hAnsiTheme="majorEastAsia"/>
           <w:noProof/>
         </w:rPr>
-        <w:instrText xml:space="preserve"> PAGEREF _Toc197021746 \h </w:instrText>
+        <w:instrText xml:space="preserve"> PAGEREF _Toc197050514 \h </w:instrText>
       </w:r>
       <w:r>
         <w:rPr>
@@ -8984,7 +8984,7 @@
           <w:rFonts w:asciiTheme="majorEastAsia" w:eastAsiaTheme="majorEastAsia" w:hAnsiTheme="majorEastAsia"/>
           <w:noProof/>
         </w:rPr>
-        <w:instrText xml:space="preserve"> PAGEREF _Toc197021747 \h </w:instrText>
+        <w:instrText xml:space="preserve"> PAGEREF _Toc197050515 \h </w:instrText>
       </w:r>
       <w:r>
         <w:rPr>
@@ -9072,7 +9072,7 @@
           <w:rFonts w:asciiTheme="majorEastAsia" w:eastAsiaTheme="majorEastAsia" w:hAnsiTheme="majorEastAsia"/>
           <w:noProof/>
         </w:rPr>
-        <w:instrText xml:space="preserve"> PAGEREF _Toc197021748 \h </w:instrText>
+        <w:instrText xml:space="preserve"> PAGEREF _Toc197050516 \h </w:instrText>
       </w:r>
       <w:r>
         <w:rPr>
@@ -9159,7 +9159,7 @@
           <w:rFonts w:asciiTheme="majorEastAsia" w:eastAsiaTheme="majorEastAsia" w:hAnsiTheme="majorEastAsia"/>
           <w:noProof/>
         </w:rPr>
-        <w:instrText xml:space="preserve"> PAGEREF _Toc197021749 \h </w:instrText>
+        <w:instrText xml:space="preserve"> PAGEREF _Toc197050517 \h </w:instrText>
       </w:r>
       <w:r>
         <w:rPr>
@@ -9246,7 +9246,7 @@
           <w:rFonts w:asciiTheme="majorEastAsia" w:eastAsiaTheme="majorEastAsia" w:hAnsiTheme="majorEastAsia"/>
           <w:noProof/>
         </w:rPr>
-        <w:instrText xml:space="preserve"> PAGEREF _Toc197021750 \h </w:instrText>
+        <w:instrText xml:space="preserve"> PAGEREF _Toc197050518 \h </w:instrText>
       </w:r>
       <w:r>
         <w:rPr>
@@ -9333,7 +9333,7 @@
           <w:rFonts w:asciiTheme="majorEastAsia" w:eastAsiaTheme="majorEastAsia" w:hAnsiTheme="majorEastAsia"/>
           <w:noProof/>
         </w:rPr>
-        <w:instrText xml:space="preserve"> PAGEREF _Toc197021751 \h </w:instrText>
+        <w:instrText xml:space="preserve"> PAGEREF _Toc197050519 \h </w:instrText>
       </w:r>
       <w:r>
         <w:rPr>
@@ -9420,7 +9420,7 @@
           <w:rFonts w:asciiTheme="majorEastAsia" w:eastAsiaTheme="majorEastAsia" w:hAnsiTheme="majorEastAsia"/>
           <w:noProof/>
         </w:rPr>
-        <w:instrText xml:space="preserve"> PAGEREF _Toc197021752 \h </w:instrText>
+        <w:instrText xml:space="preserve"> PAGEREF _Toc197050520 \h </w:instrText>
       </w:r>
       <w:r>
         <w:rPr>
@@ -9507,7 +9507,7 @@
           <w:rFonts w:asciiTheme="majorEastAsia" w:eastAsiaTheme="majorEastAsia" w:hAnsiTheme="majorEastAsia"/>
           <w:noProof/>
         </w:rPr>
-        <w:instrText xml:space="preserve"> PAGEREF _Toc197021753 \h </w:instrText>
+        <w:instrText xml:space="preserve"> PAGEREF _Toc197050521 \h </w:instrText>
       </w:r>
       <w:r>
         <w:rPr>
@@ -9594,7 +9594,7 @@
           <w:rFonts w:asciiTheme="majorEastAsia" w:eastAsiaTheme="majorEastAsia" w:hAnsiTheme="majorEastAsia"/>
           <w:noProof/>
         </w:rPr>
-        <w:instrText xml:space="preserve"> PAGEREF _Toc197021754 \h </w:instrText>
+        <w:instrText xml:space="preserve"> PAGEREF _Toc197050522 \h </w:instrText>
       </w:r>
       <w:r>
         <w:rPr>
@@ -9682,7 +9682,7 @@
           <w:rFonts w:asciiTheme="majorEastAsia" w:eastAsiaTheme="majorEastAsia" w:hAnsiTheme="majorEastAsia"/>
           <w:noProof/>
         </w:rPr>
-        <w:instrText xml:space="preserve"> PAGEREF _Toc197021755 \h </w:instrText>
+        <w:instrText xml:space="preserve"> PAGEREF _Toc197050523 \h </w:instrText>
       </w:r>
       <w:r>
         <w:rPr>
@@ -9771,7 +9771,7 @@
           <w:rFonts w:asciiTheme="majorEastAsia" w:eastAsiaTheme="majorEastAsia" w:hAnsiTheme="majorEastAsia"/>
           <w:noProof/>
         </w:rPr>
-        <w:instrText xml:space="preserve"> PAGEREF _Toc197021756 \h </w:instrText>
+        <w:instrText xml:space="preserve"> PAGEREF _Toc197050524 \h </w:instrText>
       </w:r>
       <w:r>
         <w:rPr>
@@ -9860,7 +9860,7 @@
           <w:rFonts w:asciiTheme="majorEastAsia" w:eastAsiaTheme="majorEastAsia" w:hAnsiTheme="majorEastAsia"/>
           <w:noProof/>
         </w:rPr>
-        <w:instrText xml:space="preserve"> PAGEREF _Toc197021757 \h </w:instrText>
+        <w:instrText xml:space="preserve"> PAGEREF _Toc197050525 \h </w:instrText>
       </w:r>
       <w:r>
         <w:rPr>
@@ -9949,7 +9949,7 @@
           <w:rFonts w:asciiTheme="majorEastAsia" w:eastAsiaTheme="majorEastAsia" w:hAnsiTheme="majorEastAsia"/>
           <w:noProof/>
         </w:rPr>
-        <w:instrText xml:space="preserve"> PAGEREF _Toc197021758 \h </w:instrText>
+        <w:instrText xml:space="preserve"> PAGEREF _Toc197050526 \h </w:instrText>
       </w:r>
       <w:r>
         <w:rPr>
@@ -10038,7 +10038,7 @@
           <w:rFonts w:asciiTheme="majorEastAsia" w:eastAsiaTheme="majorEastAsia" w:hAnsiTheme="majorEastAsia"/>
           <w:noProof/>
         </w:rPr>
-        <w:instrText xml:space="preserve"> PAGEREF _Toc197021759 \h </w:instrText>
+        <w:instrText xml:space="preserve"> PAGEREF _Toc197050527 \h </w:instrText>
       </w:r>
       <w:r>
         <w:rPr>
@@ -10127,7 +10127,7 @@
           <w:rFonts w:asciiTheme="majorEastAsia" w:eastAsiaTheme="majorEastAsia" w:hAnsiTheme="majorEastAsia"/>
           <w:noProof/>
         </w:rPr>
-        <w:instrText xml:space="preserve"> PAGEREF _Toc197021760 \h </w:instrText>
+        <w:instrText xml:space="preserve"> PAGEREF _Toc197050528 \h </w:instrText>
       </w:r>
       <w:r>
         <w:rPr>
@@ -10216,7 +10216,7 @@
           <w:rFonts w:asciiTheme="majorEastAsia" w:eastAsiaTheme="majorEastAsia" w:hAnsiTheme="majorEastAsia"/>
           <w:noProof/>
         </w:rPr>
-        <w:instrText xml:space="preserve"> PAGEREF _Toc197021761 \h </w:instrText>
+        <w:instrText xml:space="preserve"> PAGEREF _Toc197050529 \h </w:instrText>
       </w:r>
       <w:r>
         <w:rPr>
@@ -10305,7 +10305,7 @@
           <w:rFonts w:asciiTheme="majorEastAsia" w:eastAsiaTheme="majorEastAsia" w:hAnsiTheme="majorEastAsia"/>
           <w:noProof/>
         </w:rPr>
-        <w:instrText xml:space="preserve"> PAGEREF _Toc197021762 \h </w:instrText>
+        <w:instrText xml:space="preserve"> PAGEREF _Toc197050530 \h </w:instrText>
       </w:r>
       <w:r>
         <w:rPr>
@@ -10393,7 +10393,7 @@
           <w:rFonts w:asciiTheme="majorEastAsia" w:eastAsiaTheme="majorEastAsia" w:hAnsiTheme="majorEastAsia"/>
           <w:noProof/>
         </w:rPr>
-        <w:instrText xml:space="preserve"> PAGEREF _Toc197021763 \h </w:instrText>
+        <w:instrText xml:space="preserve"> PAGEREF _Toc197050531 \h </w:instrText>
       </w:r>
       <w:r>
         <w:rPr>
@@ -10480,7 +10480,7 @@
           <w:rFonts w:asciiTheme="majorEastAsia" w:eastAsiaTheme="majorEastAsia" w:hAnsiTheme="majorEastAsia"/>
           <w:noProof/>
         </w:rPr>
-        <w:instrText xml:space="preserve"> PAGEREF _Toc197021764 \h </w:instrText>
+        <w:instrText xml:space="preserve"> PAGEREF _Toc197050532 \h </w:instrText>
       </w:r>
       <w:r>
         <w:rPr>
@@ -10567,7 +10567,7 @@
           <w:rFonts w:asciiTheme="majorEastAsia" w:eastAsiaTheme="majorEastAsia" w:hAnsiTheme="majorEastAsia"/>
           <w:noProof/>
         </w:rPr>
-        <w:instrText xml:space="preserve"> PAGEREF _Toc197021765 \h </w:instrText>
+        <w:instrText xml:space="preserve"> PAGEREF _Toc197050533 \h </w:instrText>
       </w:r>
       <w:r>
         <w:rPr>
@@ -10654,7 +10654,7 @@
           <w:rFonts w:asciiTheme="majorEastAsia" w:eastAsiaTheme="majorEastAsia" w:hAnsiTheme="majorEastAsia"/>
           <w:noProof/>
         </w:rPr>
-        <w:instrText xml:space="preserve"> PAGEREF _Toc197021766 \h </w:instrText>
+        <w:instrText xml:space="preserve"> PAGEREF _Toc197050534 \h </w:instrText>
       </w:r>
       <w:r>
         <w:rPr>
@@ -10748,7 +10748,7 @@
           <w:rFonts w:asciiTheme="majorEastAsia" w:eastAsiaTheme="majorEastAsia" w:hAnsiTheme="majorEastAsia"/>
           <w:noProof/>
         </w:rPr>
-        <w:instrText xml:space="preserve"> PAGEREF _Toc197021767 \h </w:instrText>
+        <w:instrText xml:space="preserve"> PAGEREF _Toc197050535 \h </w:instrText>
       </w:r>
       <w:r>
         <w:rPr>
@@ -10842,7 +10842,7 @@
           <w:rFonts w:asciiTheme="majorEastAsia" w:eastAsiaTheme="majorEastAsia" w:hAnsiTheme="majorEastAsia"/>
           <w:noProof/>
         </w:rPr>
-        <w:instrText xml:space="preserve"> PAGEREF _Toc197021768 \h </w:instrText>
+        <w:instrText xml:space="preserve"> PAGEREF _Toc197050536 \h </w:instrText>
       </w:r>
       <w:r>
         <w:rPr>
@@ -10929,7 +10929,7 @@
           <w:rFonts w:asciiTheme="majorEastAsia" w:eastAsiaTheme="majorEastAsia" w:hAnsiTheme="majorEastAsia"/>
           <w:noProof/>
         </w:rPr>
-        <w:instrText xml:space="preserve"> PAGEREF _Toc197021769 \h </w:instrText>
+        <w:instrText xml:space="preserve"> PAGEREF _Toc197050537 \h </w:instrText>
       </w:r>
       <w:r>
         <w:rPr>
@@ -11016,7 +11016,7 @@
           <w:rFonts w:asciiTheme="majorEastAsia" w:eastAsiaTheme="majorEastAsia" w:hAnsiTheme="majorEastAsia"/>
           <w:noProof/>
         </w:rPr>
-        <w:instrText xml:space="preserve"> PAGEREF _Toc197021770 \h </w:instrText>
+        <w:instrText xml:space="preserve"> PAGEREF _Toc197050538 \h </w:instrText>
       </w:r>
       <w:r>
         <w:rPr>
@@ -11103,7 +11103,7 @@
           <w:rFonts w:asciiTheme="majorEastAsia" w:eastAsiaTheme="majorEastAsia" w:hAnsiTheme="majorEastAsia"/>
           <w:noProof/>
         </w:rPr>
-        <w:instrText xml:space="preserve"> PAGEREF _Toc197021771 \h </w:instrText>
+        <w:instrText xml:space="preserve"> PAGEREF _Toc197050539 \h </w:instrText>
       </w:r>
       <w:r>
         <w:rPr>
@@ -11190,7 +11190,7 @@
           <w:rFonts w:asciiTheme="majorEastAsia" w:eastAsiaTheme="majorEastAsia" w:hAnsiTheme="majorEastAsia"/>
           <w:noProof/>
         </w:rPr>
-        <w:instrText xml:space="preserve"> PAGEREF _Toc197021772 \h </w:instrText>
+        <w:instrText xml:space="preserve"> PAGEREF _Toc197050540 \h </w:instrText>
       </w:r>
       <w:r>
         <w:rPr>
@@ -11277,7 +11277,7 @@
           <w:rFonts w:asciiTheme="majorEastAsia" w:eastAsiaTheme="majorEastAsia" w:hAnsiTheme="majorEastAsia"/>
           <w:noProof/>
         </w:rPr>
-        <w:instrText xml:space="preserve"> PAGEREF _Toc197021773 \h </w:instrText>
+        <w:instrText xml:space="preserve"> PAGEREF _Toc197050541 \h </w:instrText>
       </w:r>
       <w:r>
         <w:rPr>
@@ -11364,7 +11364,7 @@
           <w:rFonts w:asciiTheme="majorEastAsia" w:eastAsiaTheme="majorEastAsia" w:hAnsiTheme="majorEastAsia"/>
           <w:noProof/>
         </w:rPr>
-        <w:instrText xml:space="preserve"> PAGEREF _Toc197021774 \h </w:instrText>
+        <w:instrText xml:space="preserve"> PAGEREF _Toc197050542 \h </w:instrText>
       </w:r>
       <w:r>
         <w:rPr>
@@ -11451,7 +11451,7 @@
           <w:rFonts w:asciiTheme="majorEastAsia" w:eastAsiaTheme="majorEastAsia" w:hAnsiTheme="majorEastAsia"/>
           <w:noProof/>
         </w:rPr>
-        <w:instrText xml:space="preserve"> PAGEREF _Toc197021775 \h </w:instrText>
+        <w:instrText xml:space="preserve"> PAGEREF _Toc197050543 \h </w:instrText>
       </w:r>
       <w:r>
         <w:rPr>
@@ -11538,7 +11538,7 @@
           <w:rFonts w:asciiTheme="majorEastAsia" w:eastAsiaTheme="majorEastAsia" w:hAnsiTheme="majorEastAsia"/>
           <w:noProof/>
         </w:rPr>
-        <w:instrText xml:space="preserve"> PAGEREF _Toc197021776 \h </w:instrText>
+        <w:instrText xml:space="preserve"> PAGEREF _Toc197050544 \h </w:instrText>
       </w:r>
       <w:r>
         <w:rPr>
@@ -11625,7 +11625,7 @@
           <w:rFonts w:asciiTheme="majorEastAsia" w:eastAsiaTheme="majorEastAsia" w:hAnsiTheme="majorEastAsia"/>
           <w:noProof/>
         </w:rPr>
-        <w:instrText xml:space="preserve"> PAGEREF _Toc197021777 \h </w:instrText>
+        <w:instrText xml:space="preserve"> PAGEREF _Toc197050545 \h </w:instrText>
       </w:r>
       <w:r>
         <w:rPr>
@@ -11712,7 +11712,7 @@
           <w:rFonts w:asciiTheme="majorEastAsia" w:eastAsiaTheme="majorEastAsia" w:hAnsiTheme="majorEastAsia"/>
           <w:noProof/>
         </w:rPr>
-        <w:instrText xml:space="preserve"> PAGEREF _Toc197021778 \h </w:instrText>
+        <w:instrText xml:space="preserve"> PAGEREF _Toc197050546 \h </w:instrText>
       </w:r>
       <w:r>
         <w:rPr>
@@ -11801,7 +11801,7 @@
           <w:rFonts w:asciiTheme="majorEastAsia" w:eastAsiaTheme="majorEastAsia" w:hAnsiTheme="majorEastAsia"/>
           <w:noProof/>
         </w:rPr>
-        <w:instrText xml:space="preserve"> PAGEREF _Toc197021779 \h </w:instrText>
+        <w:instrText xml:space="preserve"> PAGEREF _Toc197050547 \h </w:instrText>
       </w:r>
       <w:r>
         <w:rPr>
@@ -11888,7 +11888,7 @@
           <w:rFonts w:asciiTheme="majorEastAsia" w:eastAsiaTheme="majorEastAsia" w:hAnsiTheme="majorEastAsia"/>
           <w:noProof/>
         </w:rPr>
-        <w:instrText xml:space="preserve"> PAGEREF _Toc197021780 \h </w:instrText>
+        <w:instrText xml:space="preserve"> PAGEREF _Toc197050548 \h </w:instrText>
       </w:r>
       <w:r>
         <w:rPr>
@@ -11975,7 +11975,7 @@
           <w:rFonts w:asciiTheme="majorEastAsia" w:eastAsiaTheme="majorEastAsia" w:hAnsiTheme="majorEastAsia"/>
           <w:noProof/>
         </w:rPr>
-        <w:instrText xml:space="preserve"> PAGEREF _Toc197021781 \h </w:instrText>
+        <w:instrText xml:space="preserve"> PAGEREF _Toc197050549 \h </w:instrText>
       </w:r>
       <w:r>
         <w:rPr>
@@ -12062,7 +12062,7 @@
           <w:rFonts w:asciiTheme="majorEastAsia" w:eastAsiaTheme="majorEastAsia" w:hAnsiTheme="majorEastAsia"/>
           <w:noProof/>
         </w:rPr>
-        <w:instrText xml:space="preserve"> PAGEREF _Toc197021782 \h </w:instrText>
+        <w:instrText xml:space="preserve"> PAGEREF _Toc197050550 \h </w:instrText>
       </w:r>
       <w:r>
         <w:rPr>
@@ -12157,7 +12157,7 @@
           <w:rFonts w:asciiTheme="majorEastAsia" w:eastAsiaTheme="majorEastAsia" w:hAnsiTheme="majorEastAsia"/>
           <w:noProof/>
         </w:rPr>
-        <w:instrText xml:space="preserve"> PAGEREF _Toc197021783 \h </w:instrText>
+        <w:instrText xml:space="preserve"> PAGEREF _Toc197050551 \h </w:instrText>
       </w:r>
       <w:r>
         <w:rPr>
@@ -12244,7 +12244,7 @@
           <w:rFonts w:asciiTheme="majorEastAsia" w:hAnsiTheme="majorEastAsia"/>
           <w:noProof/>
         </w:rPr>
-        <w:instrText xml:space="preserve"> PAGEREF _Toc197021784 \h </w:instrText>
+        <w:instrText xml:space="preserve"> PAGEREF _Toc197050552 \h </w:instrText>
       </w:r>
       <w:r>
         <w:rPr>
@@ -12331,7 +12331,7 @@
           <w:rFonts w:asciiTheme="majorEastAsia" w:hAnsiTheme="majorEastAsia"/>
           <w:noProof/>
         </w:rPr>
-        <w:instrText xml:space="preserve"> PAGEREF _Toc197021785 \h </w:instrText>
+        <w:instrText xml:space="preserve"> PAGEREF _Toc197050553 \h </w:instrText>
       </w:r>
       <w:r>
         <w:rPr>
@@ -12418,7 +12418,7 @@
           <w:rFonts w:asciiTheme="majorEastAsia" w:eastAsiaTheme="majorEastAsia" w:hAnsiTheme="majorEastAsia"/>
           <w:noProof/>
         </w:rPr>
-        <w:instrText xml:space="preserve"> PAGEREF _Toc197021786 \h </w:instrText>
+        <w:instrText xml:space="preserve"> PAGEREF _Toc197050554 \h </w:instrText>
       </w:r>
       <w:r>
         <w:rPr>
@@ -12505,7 +12505,7 @@
           <w:rFonts w:asciiTheme="majorEastAsia" w:eastAsiaTheme="majorEastAsia" w:hAnsiTheme="majorEastAsia"/>
           <w:noProof/>
         </w:rPr>
-        <w:instrText xml:space="preserve"> PAGEREF _Toc197021787 \h </w:instrText>
+        <w:instrText xml:space="preserve"> PAGEREF _Toc197050555 \h </w:instrText>
       </w:r>
       <w:r>
         <w:rPr>
@@ -12600,7 +12600,7 @@
           <w:rFonts w:asciiTheme="majorEastAsia" w:eastAsiaTheme="majorEastAsia" w:hAnsiTheme="majorEastAsia"/>
           <w:noProof/>
         </w:rPr>
-        <w:instrText xml:space="preserve"> PAGEREF _Toc197021788 \h </w:instrText>
+        <w:instrText xml:space="preserve"> PAGEREF _Toc197050556 \h </w:instrText>
       </w:r>
       <w:r>
         <w:rPr>
@@ -12688,7 +12688,7 @@
           <w:rFonts w:asciiTheme="majorEastAsia" w:hAnsiTheme="majorEastAsia"/>
           <w:noProof/>
         </w:rPr>
-        <w:instrText xml:space="preserve"> PAGEREF _Toc197021789 \h </w:instrText>
+        <w:instrText xml:space="preserve"> PAGEREF _Toc197050557 \h </w:instrText>
       </w:r>
       <w:r>
         <w:rPr>
@@ -12775,7 +12775,7 @@
           <w:rFonts w:asciiTheme="majorEastAsia" w:hAnsiTheme="majorEastAsia"/>
           <w:noProof/>
         </w:rPr>
-        <w:instrText xml:space="preserve"> PAGEREF _Toc197021790 \h </w:instrText>
+        <w:instrText xml:space="preserve"> PAGEREF _Toc197050558 \h </w:instrText>
       </w:r>
       <w:r>
         <w:rPr>
@@ -12862,7 +12862,7 @@
           <w:rFonts w:asciiTheme="majorEastAsia" w:hAnsiTheme="majorEastAsia"/>
           <w:noProof/>
         </w:rPr>
-        <w:instrText xml:space="preserve"> PAGEREF _Toc197021791 \h </w:instrText>
+        <w:instrText xml:space="preserve"> PAGEREF _Toc197050559 \h </w:instrText>
       </w:r>
       <w:r>
         <w:rPr>
@@ -12949,7 +12949,7 @@
           <w:rFonts w:asciiTheme="majorEastAsia" w:eastAsiaTheme="majorEastAsia" w:hAnsiTheme="majorEastAsia"/>
           <w:noProof/>
         </w:rPr>
-        <w:instrText xml:space="preserve"> PAGEREF _Toc197021792 \h </w:instrText>
+        <w:instrText xml:space="preserve"> PAGEREF _Toc197050560 \h </w:instrText>
       </w:r>
       <w:r>
         <w:rPr>
@@ -13036,7 +13036,7 @@
           <w:rFonts w:asciiTheme="majorEastAsia" w:eastAsiaTheme="majorEastAsia" w:hAnsiTheme="majorEastAsia"/>
           <w:noProof/>
         </w:rPr>
-        <w:instrText xml:space="preserve"> PAGEREF _Toc197021793 \h </w:instrText>
+        <w:instrText xml:space="preserve"> PAGEREF _Toc197050561 \h </w:instrText>
       </w:r>
       <w:r>
         <w:rPr>
@@ -13123,7 +13123,7 @@
           <w:rFonts w:asciiTheme="majorEastAsia" w:eastAsiaTheme="majorEastAsia" w:hAnsiTheme="majorEastAsia"/>
           <w:noProof/>
         </w:rPr>
-        <w:instrText xml:space="preserve"> PAGEREF _Toc197021794 \h </w:instrText>
+        <w:instrText xml:space="preserve"> PAGEREF _Toc197050562 \h </w:instrText>
       </w:r>
       <w:r>
         <w:rPr>
@@ -13211,7 +13211,7 @@
           <w:rFonts w:asciiTheme="majorEastAsia" w:eastAsiaTheme="majorEastAsia" w:hAnsiTheme="majorEastAsia"/>
           <w:noProof/>
         </w:rPr>
-        <w:instrText xml:space="preserve"> PAGEREF _Toc197021795 \h </w:instrText>
+        <w:instrText xml:space="preserve"> PAGEREF _Toc197050563 \h </w:instrText>
       </w:r>
       <w:r>
         <w:rPr>
@@ -13298,7 +13298,7 @@
           <w:rFonts w:asciiTheme="majorEastAsia" w:eastAsiaTheme="majorEastAsia" w:hAnsiTheme="majorEastAsia"/>
           <w:noProof/>
         </w:rPr>
-        <w:instrText xml:space="preserve"> PAGEREF _Toc197021796 \h </w:instrText>
+        <w:instrText xml:space="preserve"> PAGEREF _Toc197050564 \h </w:instrText>
       </w:r>
       <w:r>
         <w:rPr>
@@ -13386,7 +13386,7 @@
           <w:rFonts w:asciiTheme="majorEastAsia" w:eastAsiaTheme="majorEastAsia" w:hAnsiTheme="majorEastAsia"/>
           <w:noProof/>
         </w:rPr>
-        <w:instrText xml:space="preserve"> PAGEREF _Toc197021797 \h </w:instrText>
+        <w:instrText xml:space="preserve"> PAGEREF _Toc197050565 \h </w:instrText>
       </w:r>
       <w:r>
         <w:rPr>
@@ -13473,7 +13473,7 @@
           <w:rFonts w:asciiTheme="majorEastAsia" w:eastAsiaTheme="majorEastAsia" w:hAnsiTheme="majorEastAsia"/>
           <w:noProof/>
         </w:rPr>
-        <w:instrText xml:space="preserve"> PAGEREF _Toc197021798 \h </w:instrText>
+        <w:instrText xml:space="preserve"> PAGEREF _Toc197050566 \h </w:instrText>
       </w:r>
       <w:r>
         <w:rPr>
@@ -13493,7 +13493,7 @@
           <w:rFonts w:asciiTheme="majorEastAsia" w:eastAsiaTheme="majorEastAsia" w:hAnsiTheme="majorEastAsia"/>
           <w:noProof/>
         </w:rPr>
-        <w:t>67</w:t>
+        <w:t>68</w:t>
       </w:r>
       <w:r>
         <w:rPr>
@@ -13560,7 +13560,7 @@
           <w:rFonts w:asciiTheme="majorEastAsia" w:eastAsiaTheme="majorEastAsia" w:hAnsiTheme="majorEastAsia"/>
           <w:noProof/>
         </w:rPr>
-        <w:instrText xml:space="preserve"> PAGEREF _Toc197021799 \h </w:instrText>
+        <w:instrText xml:space="preserve"> PAGEREF _Toc197050567 \h </w:instrText>
       </w:r>
       <w:r>
         <w:rPr>
@@ -13647,7 +13647,7 @@
           <w:rFonts w:asciiTheme="majorEastAsia" w:eastAsiaTheme="majorEastAsia" w:hAnsiTheme="majorEastAsia"/>
           <w:noProof/>
         </w:rPr>
-        <w:instrText xml:space="preserve"> PAGEREF _Toc197021800 \h </w:instrText>
+        <w:instrText xml:space="preserve"> PAGEREF _Toc197050568 \h </w:instrText>
       </w:r>
       <w:r>
         <w:rPr>
@@ -13734,7 +13734,7 @@
           <w:rFonts w:asciiTheme="majorEastAsia" w:eastAsiaTheme="majorEastAsia" w:hAnsiTheme="majorEastAsia"/>
           <w:noProof/>
         </w:rPr>
-        <w:instrText xml:space="preserve"> PAGEREF _Toc197021801 \h </w:instrText>
+        <w:instrText xml:space="preserve"> PAGEREF _Toc197050569 \h </w:instrText>
       </w:r>
       <w:r>
         <w:rPr>
@@ -13821,7 +13821,7 @@
           <w:rFonts w:asciiTheme="majorEastAsia" w:eastAsiaTheme="majorEastAsia" w:hAnsiTheme="majorEastAsia"/>
           <w:noProof/>
         </w:rPr>
-        <w:instrText xml:space="preserve"> PAGEREF _Toc197021802 \h </w:instrText>
+        <w:instrText xml:space="preserve"> PAGEREF _Toc197050570 \h </w:instrText>
       </w:r>
       <w:r>
         <w:rPr>
@@ -13908,7 +13908,7 @@
           <w:rFonts w:asciiTheme="majorEastAsia" w:eastAsiaTheme="majorEastAsia" w:hAnsiTheme="majorEastAsia"/>
           <w:noProof/>
         </w:rPr>
-        <w:instrText xml:space="preserve"> PAGEREF _Toc197021803 \h </w:instrText>
+        <w:instrText xml:space="preserve"> PAGEREF _Toc197050571 \h </w:instrText>
       </w:r>
       <w:r>
         <w:rPr>
@@ -13928,7 +13928,7 @@
           <w:rFonts w:asciiTheme="majorEastAsia" w:eastAsiaTheme="majorEastAsia" w:hAnsiTheme="majorEastAsia"/>
           <w:noProof/>
         </w:rPr>
-        <w:t>69</w:t>
+        <w:t>70</w:t>
       </w:r>
       <w:r>
         <w:rPr>
@@ -13995,7 +13995,7 @@
           <w:rFonts w:asciiTheme="majorEastAsia" w:eastAsiaTheme="majorEastAsia" w:hAnsiTheme="majorEastAsia"/>
           <w:noProof/>
         </w:rPr>
-        <w:instrText xml:space="preserve"> PAGEREF _Toc197021804 \h </w:instrText>
+        <w:instrText xml:space="preserve"> PAGEREF _Toc197050572 \h </w:instrText>
       </w:r>
       <w:r>
         <w:rPr>
@@ -14082,7 +14082,7 @@
           <w:rFonts w:asciiTheme="majorEastAsia" w:eastAsiaTheme="majorEastAsia" w:hAnsiTheme="majorEastAsia"/>
           <w:noProof/>
         </w:rPr>
-        <w:instrText xml:space="preserve"> PAGEREF _Toc197021805 \h </w:instrText>
+        <w:instrText xml:space="preserve"> PAGEREF _Toc197050573 \h </w:instrText>
       </w:r>
       <w:r>
         <w:rPr>
@@ -14102,7 +14102,7 @@
           <w:rFonts w:asciiTheme="majorEastAsia" w:eastAsiaTheme="majorEastAsia" w:hAnsiTheme="majorEastAsia"/>
           <w:noProof/>
         </w:rPr>
-        <w:t>70</w:t>
+        <w:t>71</w:t>
       </w:r>
       <w:r>
         <w:rPr>
@@ -14170,7 +14170,7 @@
           <w:rFonts w:asciiTheme="majorEastAsia" w:eastAsiaTheme="majorEastAsia" w:hAnsiTheme="majorEastAsia"/>
           <w:noProof/>
         </w:rPr>
-        <w:instrText xml:space="preserve"> PAGEREF _Toc197021806 \h </w:instrText>
+        <w:instrText xml:space="preserve"> PAGEREF _Toc197050574 \h </w:instrText>
       </w:r>
       <w:r>
         <w:rPr>
@@ -14190,7 +14190,7 @@
           <w:rFonts w:asciiTheme="majorEastAsia" w:eastAsiaTheme="majorEastAsia" w:hAnsiTheme="majorEastAsia"/>
           <w:noProof/>
         </w:rPr>
-        <w:t>71</w:t>
+        <w:t>72</w:t>
       </w:r>
       <w:r>
         <w:rPr>
@@ -14257,7 +14257,7 @@
           <w:rFonts w:asciiTheme="majorEastAsia" w:eastAsiaTheme="majorEastAsia" w:hAnsiTheme="majorEastAsia"/>
           <w:noProof/>
         </w:rPr>
-        <w:instrText xml:space="preserve"> PAGEREF _Toc197021807 \h </w:instrText>
+        <w:instrText xml:space="preserve"> PAGEREF _Toc197050575 \h </w:instrText>
       </w:r>
       <w:r>
         <w:rPr>
@@ -14277,7 +14277,7 @@
           <w:rFonts w:asciiTheme="majorEastAsia" w:eastAsiaTheme="majorEastAsia" w:hAnsiTheme="majorEastAsia"/>
           <w:noProof/>
         </w:rPr>
-        <w:t>71</w:t>
+        <w:t>72</w:t>
       </w:r>
       <w:r>
         <w:rPr>
@@ -14344,7 +14344,7 @@
           <w:rFonts w:asciiTheme="majorEastAsia" w:eastAsiaTheme="majorEastAsia" w:hAnsiTheme="majorEastAsia"/>
           <w:noProof/>
         </w:rPr>
-        <w:instrText xml:space="preserve"> PAGEREF _Toc197021808 \h </w:instrText>
+        <w:instrText xml:space="preserve"> PAGEREF _Toc197050576 \h </w:instrText>
       </w:r>
       <w:r>
         <w:rPr>
@@ -14364,7 +14364,7 @@
           <w:rFonts w:asciiTheme="majorEastAsia" w:eastAsiaTheme="majorEastAsia" w:hAnsiTheme="majorEastAsia"/>
           <w:noProof/>
         </w:rPr>
-        <w:t>71</w:t>
+        <w:t>72</w:t>
       </w:r>
       <w:r>
         <w:rPr>
@@ -14431,7 +14431,7 @@
           <w:rFonts w:asciiTheme="majorEastAsia" w:eastAsiaTheme="majorEastAsia" w:hAnsiTheme="majorEastAsia"/>
           <w:noProof/>
         </w:rPr>
-        <w:instrText xml:space="preserve"> PAGEREF _Toc197021809 \h </w:instrText>
+        <w:instrText xml:space="preserve"> PAGEREF _Toc197050577 \h </w:instrText>
       </w:r>
       <w:r>
         <w:rPr>
@@ -14518,7 +14518,7 @@
           <w:rFonts w:asciiTheme="majorEastAsia" w:eastAsiaTheme="majorEastAsia" w:hAnsiTheme="majorEastAsia"/>
           <w:noProof/>
         </w:rPr>
-        <w:instrText xml:space="preserve"> PAGEREF _Toc197021810 \h </w:instrText>
+        <w:instrText xml:space="preserve"> PAGEREF _Toc197050578 \h </w:instrText>
       </w:r>
       <w:r>
         <w:rPr>
@@ -14538,7 +14538,7 @@
           <w:rFonts w:asciiTheme="majorEastAsia" w:eastAsiaTheme="majorEastAsia" w:hAnsiTheme="majorEastAsia"/>
           <w:noProof/>
         </w:rPr>
-        <w:t>72</w:t>
+        <w:t>73</w:t>
       </w:r>
       <w:r>
         <w:rPr>
@@ -14605,7 +14605,7 @@
           <w:rFonts w:asciiTheme="majorEastAsia" w:eastAsiaTheme="majorEastAsia" w:hAnsiTheme="majorEastAsia"/>
           <w:noProof/>
         </w:rPr>
-        <w:instrText xml:space="preserve"> PAGEREF _Toc197021811 \h </w:instrText>
+        <w:instrText xml:space="preserve"> PAGEREF _Toc197050579 \h </w:instrText>
       </w:r>
       <w:r>
         <w:rPr>
@@ -14692,7 +14692,7 @@
           <w:rFonts w:asciiTheme="majorEastAsia" w:eastAsiaTheme="majorEastAsia" w:hAnsiTheme="majorEastAsia"/>
           <w:noProof/>
         </w:rPr>
-        <w:instrText xml:space="preserve"> PAGEREF _Toc197021812 \h </w:instrText>
+        <w:instrText xml:space="preserve"> PAGEREF _Toc197050580 \h </w:instrText>
       </w:r>
       <w:r>
         <w:rPr>
@@ -14712,7 +14712,7 @@
           <w:rFonts w:asciiTheme="majorEastAsia" w:eastAsiaTheme="majorEastAsia" w:hAnsiTheme="majorEastAsia"/>
           <w:noProof/>
         </w:rPr>
-        <w:t>73</w:t>
+        <w:t>74</w:t>
       </w:r>
       <w:r>
         <w:rPr>
@@ -14779,7 +14779,7 @@
           <w:rFonts w:asciiTheme="majorEastAsia" w:eastAsiaTheme="majorEastAsia" w:hAnsiTheme="majorEastAsia"/>
           <w:noProof/>
         </w:rPr>
-        <w:instrText xml:space="preserve"> PAGEREF _Toc197021813 \h </w:instrText>
+        <w:instrText xml:space="preserve"> PAGEREF _Toc197050581 \h </w:instrText>
       </w:r>
       <w:r>
         <w:rPr>
@@ -14799,7 +14799,7 @@
           <w:rFonts w:asciiTheme="majorEastAsia" w:eastAsiaTheme="majorEastAsia" w:hAnsiTheme="majorEastAsia"/>
           <w:noProof/>
         </w:rPr>
-        <w:t>73</w:t>
+        <w:t>74</w:t>
       </w:r>
       <w:r>
         <w:rPr>
@@ -14866,7 +14866,7 @@
           <w:rFonts w:asciiTheme="majorEastAsia" w:eastAsiaTheme="majorEastAsia" w:hAnsiTheme="majorEastAsia"/>
           <w:noProof/>
         </w:rPr>
-        <w:instrText xml:space="preserve"> PAGEREF _Toc197021814 \h </w:instrText>
+        <w:instrText xml:space="preserve"> PAGEREF _Toc197050582 \h </w:instrText>
       </w:r>
       <w:r>
         <w:rPr>
@@ -14886,7 +14886,7 @@
           <w:rFonts w:asciiTheme="majorEastAsia" w:eastAsiaTheme="majorEastAsia" w:hAnsiTheme="majorEastAsia"/>
           <w:noProof/>
         </w:rPr>
-        <w:t>74</w:t>
+        <w:t>75</w:t>
       </w:r>
       <w:r>
         <w:rPr>
@@ -14953,7 +14953,7 @@
           <w:rFonts w:asciiTheme="majorEastAsia" w:eastAsiaTheme="majorEastAsia" w:hAnsiTheme="majorEastAsia"/>
           <w:noProof/>
         </w:rPr>
-        <w:instrText xml:space="preserve"> PAGEREF _Toc197021815 \h </w:instrText>
+        <w:instrText xml:space="preserve"> PAGEREF _Toc197050583 \h </w:instrText>
       </w:r>
       <w:r>
         <w:rPr>
@@ -14973,7 +14973,7 @@
           <w:rFonts w:asciiTheme="majorEastAsia" w:eastAsiaTheme="majorEastAsia" w:hAnsiTheme="majorEastAsia"/>
           <w:noProof/>
         </w:rPr>
-        <w:t>74</w:t>
+        <w:t>75</w:t>
       </w:r>
       <w:r>
         <w:rPr>
@@ -15040,7 +15040,7 @@
           <w:rFonts w:asciiTheme="majorEastAsia" w:eastAsiaTheme="majorEastAsia" w:hAnsiTheme="majorEastAsia"/>
           <w:noProof/>
         </w:rPr>
-        <w:instrText xml:space="preserve"> PAGEREF _Toc197021816 \h </w:instrText>
+        <w:instrText xml:space="preserve"> PAGEREF _Toc197050584 \h </w:instrText>
       </w:r>
       <w:r>
         <w:rPr>
@@ -15060,7 +15060,7 @@
           <w:rFonts w:asciiTheme="majorEastAsia" w:eastAsiaTheme="majorEastAsia" w:hAnsiTheme="majorEastAsia"/>
           <w:noProof/>
         </w:rPr>
-        <w:t>75</w:t>
+        <w:t>76</w:t>
       </w:r>
       <w:r>
         <w:rPr>
@@ -15127,7 +15127,7 @@
           <w:rFonts w:asciiTheme="majorEastAsia" w:eastAsiaTheme="majorEastAsia" w:hAnsiTheme="majorEastAsia"/>
           <w:noProof/>
         </w:rPr>
-        <w:instrText xml:space="preserve"> PAGEREF _Toc197021817 \h </w:instrText>
+        <w:instrText xml:space="preserve"> PAGEREF _Toc197050585 \h </w:instrText>
       </w:r>
       <w:r>
         <w:rPr>
@@ -15147,7 +15147,7 @@
           <w:rFonts w:asciiTheme="majorEastAsia" w:eastAsiaTheme="majorEastAsia" w:hAnsiTheme="majorEastAsia"/>
           <w:noProof/>
         </w:rPr>
-        <w:t>75</w:t>
+        <w:t>76</w:t>
       </w:r>
       <w:r>
         <w:rPr>
@@ -15214,7 +15214,7 @@
           <w:rFonts w:asciiTheme="majorEastAsia" w:eastAsiaTheme="majorEastAsia" w:hAnsiTheme="majorEastAsia"/>
           <w:noProof/>
         </w:rPr>
-        <w:instrText xml:space="preserve"> PAGEREF _Toc197021818 \h </w:instrText>
+        <w:instrText xml:space="preserve"> PAGEREF _Toc197050586 \h </w:instrText>
       </w:r>
       <w:r>
         <w:rPr>
@@ -15301,7 +15301,7 @@
           <w:rFonts w:asciiTheme="majorEastAsia" w:eastAsiaTheme="majorEastAsia" w:hAnsiTheme="majorEastAsia"/>
           <w:noProof/>
         </w:rPr>
-        <w:instrText xml:space="preserve"> PAGEREF _Toc197021819 \h </w:instrText>
+        <w:instrText xml:space="preserve"> PAGEREF _Toc197050587 \h </w:instrText>
       </w:r>
       <w:r>
         <w:rPr>
@@ -15389,7 +15389,7 @@
           <w:rFonts w:asciiTheme="majorEastAsia" w:eastAsiaTheme="majorEastAsia" w:hAnsiTheme="majorEastAsia"/>
           <w:noProof/>
         </w:rPr>
-        <w:instrText xml:space="preserve"> PAGEREF _Toc197021820 \h </w:instrText>
+        <w:instrText xml:space="preserve"> PAGEREF _Toc197050588 \h </w:instrText>
       </w:r>
       <w:r>
         <w:rPr>
@@ -15409,7 +15409,7 @@
           <w:rFonts w:asciiTheme="majorEastAsia" w:eastAsiaTheme="majorEastAsia" w:hAnsiTheme="majorEastAsia"/>
           <w:noProof/>
         </w:rPr>
-        <w:t>77</w:t>
+        <w:t>78</w:t>
       </w:r>
       <w:r>
         <w:rPr>
@@ -15476,7 +15476,7 @@
           <w:rFonts w:asciiTheme="majorEastAsia" w:eastAsiaTheme="majorEastAsia" w:hAnsiTheme="majorEastAsia"/>
           <w:noProof/>
         </w:rPr>
-        <w:instrText xml:space="preserve"> PAGEREF _Toc197021821 \h </w:instrText>
+        <w:instrText xml:space="preserve"> PAGEREF _Toc197050589 \h </w:instrText>
       </w:r>
       <w:r>
         <w:rPr>
@@ -15496,7 +15496,7 @@
           <w:rFonts w:asciiTheme="majorEastAsia" w:eastAsiaTheme="majorEastAsia" w:hAnsiTheme="majorEastAsia"/>
           <w:noProof/>
         </w:rPr>
-        <w:t>77</w:t>
+        <w:t>78</w:t>
       </w:r>
       <w:r>
         <w:rPr>
@@ -15563,7 +15563,7 @@
           <w:rFonts w:asciiTheme="majorEastAsia" w:eastAsiaTheme="majorEastAsia" w:hAnsiTheme="majorEastAsia"/>
           <w:noProof/>
         </w:rPr>
-        <w:instrText xml:space="preserve"> PAGEREF _Toc197021822 \h </w:instrText>
+        <w:instrText xml:space="preserve"> PAGEREF _Toc197050590 \h </w:instrText>
       </w:r>
       <w:r>
         <w:rPr>
@@ -15583,7 +15583,7 @@
           <w:rFonts w:asciiTheme="majorEastAsia" w:eastAsiaTheme="majorEastAsia" w:hAnsiTheme="majorEastAsia"/>
           <w:noProof/>
         </w:rPr>
-        <w:t>77</w:t>
+        <w:t>78</w:t>
       </w:r>
       <w:r>
         <w:rPr>
@@ -15650,7 +15650,7 @@
           <w:rFonts w:asciiTheme="majorEastAsia" w:eastAsiaTheme="majorEastAsia" w:hAnsiTheme="majorEastAsia"/>
           <w:noProof/>
         </w:rPr>
-        <w:instrText xml:space="preserve"> PAGEREF _Toc197021823 \h </w:instrText>
+        <w:instrText xml:space="preserve"> PAGEREF _Toc197050591 \h </w:instrText>
       </w:r>
       <w:r>
         <w:rPr>
@@ -15738,7 +15738,7 @@
           <w:rFonts w:asciiTheme="majorEastAsia" w:eastAsiaTheme="majorEastAsia" w:hAnsiTheme="majorEastAsia"/>
           <w:noProof/>
         </w:rPr>
-        <w:instrText xml:space="preserve"> PAGEREF _Toc197021824 \h </w:instrText>
+        <w:instrText xml:space="preserve"> PAGEREF _Toc197050592 \h </w:instrText>
       </w:r>
       <w:r>
         <w:rPr>
@@ -15758,7 +15758,7 @@
           <w:rFonts w:asciiTheme="majorEastAsia" w:eastAsiaTheme="majorEastAsia" w:hAnsiTheme="majorEastAsia"/>
           <w:noProof/>
         </w:rPr>
-        <w:t>78</w:t>
+        <w:t>79</w:t>
       </w:r>
       <w:r>
         <w:rPr>
@@ -15825,7 +15825,7 @@
           <w:rFonts w:asciiTheme="majorEastAsia" w:eastAsiaTheme="majorEastAsia" w:hAnsiTheme="majorEastAsia"/>
           <w:noProof/>
         </w:rPr>
-        <w:instrText xml:space="preserve"> PAGEREF _Toc197021825 \h </w:instrText>
+        <w:instrText xml:space="preserve"> PAGEREF _Toc197050593 \h </w:instrText>
       </w:r>
       <w:r>
         <w:rPr>
@@ -15845,7 +15845,7 @@
           <w:rFonts w:asciiTheme="majorEastAsia" w:eastAsiaTheme="majorEastAsia" w:hAnsiTheme="majorEastAsia"/>
           <w:noProof/>
         </w:rPr>
-        <w:t>78</w:t>
+        <w:t>79</w:t>
       </w:r>
       <w:r>
         <w:rPr>
@@ -15913,7 +15913,7 @@
           <w:rFonts w:asciiTheme="majorEastAsia" w:eastAsiaTheme="majorEastAsia" w:hAnsiTheme="majorEastAsia"/>
           <w:noProof/>
         </w:rPr>
-        <w:instrText xml:space="preserve"> PAGEREF _Toc197021826 \h </w:instrText>
+        <w:instrText xml:space="preserve"> PAGEREF _Toc197050594 \h </w:instrText>
       </w:r>
       <w:r>
         <w:rPr>
@@ -15933,7 +15933,7 @@
           <w:rFonts w:asciiTheme="majorEastAsia" w:eastAsiaTheme="majorEastAsia" w:hAnsiTheme="majorEastAsia"/>
           <w:noProof/>
         </w:rPr>
-        <w:t>78</w:t>
+        <w:t>79</w:t>
       </w:r>
       <w:r>
         <w:rPr>
@@ -16002,7 +16002,7 @@
           <w:rFonts w:asciiTheme="majorEastAsia" w:eastAsiaTheme="majorEastAsia" w:hAnsiTheme="majorEastAsia"/>
           <w:noProof/>
         </w:rPr>
-        <w:instrText xml:space="preserve"> PAGEREF _Toc197021827 \h </w:instrText>
+        <w:instrText xml:space="preserve"> PAGEREF _Toc197050595 \h </w:instrText>
       </w:r>
       <w:r>
         <w:rPr>
@@ -16089,7 +16089,7 @@
           <w:rFonts w:asciiTheme="majorEastAsia" w:eastAsiaTheme="majorEastAsia" w:hAnsiTheme="majorEastAsia"/>
           <w:noProof/>
         </w:rPr>
-        <w:instrText xml:space="preserve"> PAGEREF _Toc197021828 \h </w:instrText>
+        <w:instrText xml:space="preserve"> PAGEREF _Toc197050596 \h </w:instrText>
       </w:r>
       <w:r>
         <w:rPr>
@@ -16109,7 +16109,95 @@
           <w:rFonts w:asciiTheme="majorEastAsia" w:eastAsiaTheme="majorEastAsia" w:hAnsiTheme="majorEastAsia"/>
           <w:noProof/>
         </w:rPr>
-        <w:t>79</w:t>
+        <w:t>80</w:t>
+      </w:r>
+      <w:r>
+        <w:rPr>
+          <w:rFonts w:asciiTheme="majorEastAsia" w:eastAsiaTheme="majorEastAsia" w:hAnsiTheme="majorEastAsia"/>
+          <w:noProof/>
+        </w:rPr>
+        <w:fldChar w:fldCharType="end"/>
+      </w:r>
+    </w:p>
+    <w:p>
+      <w:pPr>
+        <w:pStyle w:val="20"/>
+        <w:tabs>
+          <w:tab w:val="left" w:pos="1415"/>
+        </w:tabs>
+        <w:rPr>
+          <w:rFonts w:asciiTheme="majorEastAsia" w:eastAsiaTheme="majorEastAsia" w:hAnsiTheme="majorEastAsia" w:cstheme="minorBidi"/>
+          <w:noProof/>
+          <w:kern w:val="2"/>
+          <w:szCs w:val="22"/>
+          <w:lang w:eastAsia="ko-KR"/>
+        </w:rPr>
+      </w:pPr>
+      <w:r>
+        <w:rPr>
+          <w:rFonts w:asciiTheme="majorEastAsia" w:eastAsiaTheme="majorEastAsia" w:hAnsiTheme="majorEastAsia"/>
+          <w:noProof/>
+        </w:rPr>
+        <w:t>11.13</w:t>
+      </w:r>
+      <w:r>
+        <w:rPr>
+          <w:rFonts w:asciiTheme="majorEastAsia" w:eastAsiaTheme="majorEastAsia" w:hAnsiTheme="majorEastAsia" w:cstheme="minorBidi"/>
+          <w:noProof/>
+          <w:kern w:val="2"/>
+          <w:szCs w:val="22"/>
+          <w:lang w:eastAsia="ko-KR"/>
+        </w:rPr>
+        <w:tab/>
+      </w:r>
+      <w:r>
+        <w:rPr>
+          <w:rFonts w:asciiTheme="majorEastAsia" w:eastAsiaTheme="majorEastAsia" w:hAnsiTheme="majorEastAsia"/>
+          <w:noProof/>
+          <w:lang w:eastAsia="ko-KR"/>
+        </w:rPr>
+        <w:t>레퍼런스</w:t>
+      </w:r>
+      <w:r>
+        <w:rPr>
+          <w:rFonts w:asciiTheme="majorEastAsia" w:eastAsiaTheme="majorEastAsia" w:hAnsiTheme="majorEastAsia"/>
+          <w:noProof/>
+        </w:rPr>
+        <w:tab/>
+      </w:r>
+      <w:r>
+        <w:rPr>
+          <w:rFonts w:asciiTheme="majorEastAsia" w:eastAsiaTheme="majorEastAsia" w:hAnsiTheme="majorEastAsia"/>
+          <w:noProof/>
+        </w:rPr>
+        <w:fldChar w:fldCharType="begin"/>
+      </w:r>
+      <w:r>
+        <w:rPr>
+          <w:rFonts w:asciiTheme="majorEastAsia" w:eastAsiaTheme="majorEastAsia" w:hAnsiTheme="majorEastAsia"/>
+          <w:noProof/>
+        </w:rPr>
+        <w:instrText xml:space="preserve"> PAGEREF _Toc197050597 \h </w:instrText>
+      </w:r>
+      <w:r>
+        <w:rPr>
+          <w:rFonts w:asciiTheme="majorEastAsia" w:eastAsiaTheme="majorEastAsia" w:hAnsiTheme="majorEastAsia"/>
+          <w:noProof/>
+        </w:rPr>
+      </w:r>
+      <w:r>
+        <w:rPr>
+          <w:rFonts w:asciiTheme="majorEastAsia" w:eastAsiaTheme="majorEastAsia" w:hAnsiTheme="majorEastAsia"/>
+          <w:noProof/>
+        </w:rPr>
+        <w:fldChar w:fldCharType="separate"/>
+      </w:r>
+      <w:r>
+        <w:rPr>
+          <w:rFonts w:asciiTheme="majorEastAsia" w:eastAsiaTheme="majorEastAsia" w:hAnsiTheme="majorEastAsia"/>
+          <w:noProof/>
+        </w:rPr>
+        <w:t>80</w:t>
       </w:r>
       <w:r>
         <w:rPr>
@@ -16178,7 +16266,7 @@
           <w:rFonts w:asciiTheme="majorEastAsia" w:eastAsiaTheme="majorEastAsia" w:hAnsiTheme="majorEastAsia"/>
           <w:noProof/>
         </w:rPr>
-        <w:instrText xml:space="preserve"> PAGEREF _Toc197021829 \h </w:instrText>
+        <w:instrText xml:space="preserve"> PAGEREF _Toc197050598 \h </w:instrText>
       </w:r>
       <w:r>
         <w:rPr>
@@ -16198,7 +16286,7 @@
           <w:rFonts w:asciiTheme="majorEastAsia" w:eastAsiaTheme="majorEastAsia" w:hAnsiTheme="majorEastAsia"/>
           <w:noProof/>
         </w:rPr>
-        <w:t>80</w:t>
+        <w:t>81</w:t>
       </w:r>
       <w:r>
         <w:rPr>
@@ -16266,7 +16354,7 @@
           <w:rFonts w:asciiTheme="majorEastAsia" w:eastAsiaTheme="majorEastAsia" w:hAnsiTheme="majorEastAsia"/>
           <w:noProof/>
         </w:rPr>
-        <w:instrText xml:space="preserve"> PAGEREF _Toc197021830 \h </w:instrText>
+        <w:instrText xml:space="preserve"> PAGEREF _Toc197050599 \h </w:instrText>
       </w:r>
       <w:r>
         <w:rPr>
@@ -16286,7 +16374,7 @@
           <w:rFonts w:asciiTheme="majorEastAsia" w:eastAsiaTheme="majorEastAsia" w:hAnsiTheme="majorEastAsia"/>
           <w:noProof/>
         </w:rPr>
-        <w:t>80</w:t>
+        <w:t>81</w:t>
       </w:r>
       <w:r>
         <w:rPr>
@@ -16353,7 +16441,7 @@
           <w:rFonts w:asciiTheme="majorEastAsia" w:eastAsiaTheme="majorEastAsia" w:hAnsiTheme="majorEastAsia"/>
           <w:noProof/>
         </w:rPr>
-        <w:instrText xml:space="preserve"> PAGEREF _Toc197021831 \h </w:instrText>
+        <w:instrText xml:space="preserve"> PAGEREF _Toc197050600 \h </w:instrText>
       </w:r>
       <w:r>
         <w:rPr>
@@ -16373,7 +16461,7 @@
           <w:rFonts w:asciiTheme="majorEastAsia" w:eastAsiaTheme="majorEastAsia" w:hAnsiTheme="majorEastAsia"/>
           <w:noProof/>
         </w:rPr>
-        <w:t>80</w:t>
+        <w:t>81</w:t>
       </w:r>
       <w:r>
         <w:rPr>
@@ -16440,7 +16528,7 @@
           <w:rFonts w:asciiTheme="majorEastAsia" w:eastAsiaTheme="majorEastAsia" w:hAnsiTheme="majorEastAsia"/>
           <w:noProof/>
         </w:rPr>
-        <w:instrText xml:space="preserve"> PAGEREF _Toc197021832 \h </w:instrText>
+        <w:instrText xml:space="preserve"> PAGEREF _Toc197050601 \h </w:instrText>
       </w:r>
       <w:r>
         <w:rPr>
@@ -16460,7 +16548,7 @@
           <w:rFonts w:asciiTheme="majorEastAsia" w:eastAsiaTheme="majorEastAsia" w:hAnsiTheme="majorEastAsia"/>
           <w:noProof/>
         </w:rPr>
-        <w:t>80</w:t>
+        <w:t>81</w:t>
       </w:r>
       <w:r>
         <w:rPr>
@@ -16527,7 +16615,7 @@
           <w:rFonts w:asciiTheme="majorEastAsia" w:eastAsiaTheme="majorEastAsia" w:hAnsiTheme="majorEastAsia"/>
           <w:noProof/>
         </w:rPr>
-        <w:instrText xml:space="preserve"> PAGEREF _Toc197021833 \h </w:instrText>
+        <w:instrText xml:space="preserve"> PAGEREF _Toc197050602 \h </w:instrText>
       </w:r>
       <w:r>
         <w:rPr>
@@ -16547,7 +16635,7 @@
           <w:rFonts w:asciiTheme="majorEastAsia" w:eastAsiaTheme="majorEastAsia" w:hAnsiTheme="majorEastAsia"/>
           <w:noProof/>
         </w:rPr>
-        <w:t>81</w:t>
+        <w:t>82</w:t>
       </w:r>
       <w:r>
         <w:rPr>
@@ -16615,7 +16703,7 @@
           <w:rFonts w:asciiTheme="majorEastAsia" w:eastAsiaTheme="majorEastAsia" w:hAnsiTheme="majorEastAsia"/>
         </w:rPr>
       </w:pPr>
-      <w:bookmarkStart w:id="1" w:name="_Toc197021657"/>
+      <w:bookmarkStart w:id="1" w:name="_Toc197050425"/>
       <w:r>
         <w:rPr>
           <w:rFonts w:asciiTheme="majorEastAsia" w:eastAsiaTheme="majorEastAsia" w:hAnsiTheme="majorEastAsia" w:hint="eastAsia"/>
@@ -16735,7 +16823,7 @@
           <w:rFonts w:asciiTheme="majorEastAsia" w:eastAsiaTheme="majorEastAsia" w:hAnsiTheme="majorEastAsia"/>
         </w:rPr>
       </w:pPr>
-      <w:bookmarkStart w:id="2" w:name="_Toc197021658"/>
+      <w:bookmarkStart w:id="2" w:name="_Toc197050426"/>
       <w:r>
         <w:rPr>
           <w:rFonts w:asciiTheme="majorEastAsia" w:eastAsiaTheme="majorEastAsia" w:hAnsiTheme="majorEastAsia"/>
@@ -16751,7 +16839,7 @@
           <w:rFonts w:asciiTheme="majorEastAsia" w:eastAsiaTheme="majorEastAsia" w:hAnsiTheme="majorEastAsia"/>
         </w:rPr>
       </w:pPr>
-      <w:bookmarkStart w:id="3" w:name="_Toc197021659"/>
+      <w:bookmarkStart w:id="3" w:name="_Toc197050427"/>
       <w:r>
         <w:rPr>
           <w:rFonts w:asciiTheme="majorEastAsia" w:eastAsiaTheme="majorEastAsia" w:hAnsiTheme="majorEastAsia"/>
@@ -16792,7 +16880,7 @@
           <w:rFonts w:asciiTheme="majorEastAsia" w:eastAsiaTheme="majorEastAsia" w:hAnsiTheme="majorEastAsia"/>
         </w:rPr>
       </w:pPr>
-      <w:bookmarkStart w:id="4" w:name="_Toc197021660"/>
+      <w:bookmarkStart w:id="4" w:name="_Toc197050428"/>
       <w:r>
         <w:rPr>
           <w:rFonts w:asciiTheme="majorEastAsia" w:eastAsiaTheme="majorEastAsia" w:hAnsiTheme="majorEastAsia"/>
@@ -16808,7 +16896,7 @@
           <w:rFonts w:asciiTheme="majorEastAsia" w:eastAsiaTheme="majorEastAsia" w:hAnsiTheme="majorEastAsia"/>
         </w:rPr>
       </w:pPr>
-      <w:bookmarkStart w:id="5" w:name="_Toc197021661"/>
+      <w:bookmarkStart w:id="5" w:name="_Toc197050429"/>
       <w:r>
         <w:rPr>
           <w:rFonts w:asciiTheme="majorEastAsia" w:eastAsiaTheme="majorEastAsia" w:hAnsiTheme="majorEastAsia"/>
@@ -17012,7 +17100,7 @@
           <w:rFonts w:asciiTheme="majorEastAsia" w:eastAsiaTheme="majorEastAsia" w:hAnsiTheme="majorEastAsia"/>
         </w:rPr>
       </w:pPr>
-      <w:bookmarkStart w:id="6" w:name="_Toc197021662"/>
+      <w:bookmarkStart w:id="6" w:name="_Toc197050430"/>
       <w:r>
         <w:rPr>
           <w:rFonts w:asciiTheme="majorEastAsia" w:eastAsiaTheme="majorEastAsia" w:hAnsiTheme="majorEastAsia"/>
@@ -17147,7 +17235,7 @@
           <w:rFonts w:asciiTheme="majorEastAsia" w:eastAsiaTheme="majorEastAsia" w:hAnsiTheme="majorEastAsia"/>
         </w:rPr>
       </w:pPr>
-      <w:bookmarkStart w:id="7" w:name="_Toc197021663"/>
+      <w:bookmarkStart w:id="7" w:name="_Toc197050431"/>
       <w:r>
         <w:rPr>
           <w:rFonts w:asciiTheme="majorEastAsia" w:eastAsiaTheme="majorEastAsia" w:hAnsiTheme="majorEastAsia"/>
@@ -17241,7 +17329,7 @@
           <w:rFonts w:asciiTheme="majorEastAsia" w:eastAsiaTheme="majorEastAsia" w:hAnsiTheme="majorEastAsia"/>
         </w:rPr>
       </w:pPr>
-      <w:bookmarkStart w:id="8" w:name="_Toc197021664"/>
+      <w:bookmarkStart w:id="8" w:name="_Toc197050432"/>
       <w:r>
         <w:rPr>
           <w:rFonts w:asciiTheme="majorEastAsia" w:eastAsiaTheme="majorEastAsia" w:hAnsiTheme="majorEastAsia"/>
@@ -17338,7 +17426,7 @@
           <w:rFonts w:asciiTheme="majorEastAsia" w:eastAsiaTheme="majorEastAsia" w:hAnsiTheme="majorEastAsia"/>
         </w:rPr>
       </w:pPr>
-      <w:bookmarkStart w:id="9" w:name="_Toc197021665"/>
+      <w:bookmarkStart w:id="9" w:name="_Toc197050433"/>
       <w:r>
         <w:rPr>
           <w:rFonts w:asciiTheme="majorEastAsia" w:eastAsiaTheme="majorEastAsia" w:hAnsiTheme="majorEastAsia"/>
@@ -17443,7 +17531,7 @@
           <w:rFonts w:asciiTheme="majorEastAsia" w:eastAsiaTheme="majorEastAsia" w:hAnsiTheme="majorEastAsia"/>
         </w:rPr>
       </w:pPr>
-      <w:bookmarkStart w:id="10" w:name="_Toc197021666"/>
+      <w:bookmarkStart w:id="10" w:name="_Toc197050434"/>
       <w:r>
         <w:rPr>
           <w:rFonts w:asciiTheme="majorEastAsia" w:eastAsiaTheme="majorEastAsia" w:hAnsiTheme="majorEastAsia"/>
@@ -17623,7 +17711,7 @@
           <w:rFonts w:asciiTheme="majorEastAsia" w:eastAsiaTheme="majorEastAsia" w:hAnsiTheme="majorEastAsia"/>
         </w:rPr>
       </w:pPr>
-      <w:bookmarkStart w:id="11" w:name="_Toc197021667"/>
+      <w:bookmarkStart w:id="11" w:name="_Toc197050435"/>
       <w:r>
         <w:rPr>
           <w:rFonts w:asciiTheme="majorEastAsia" w:eastAsiaTheme="majorEastAsia" w:hAnsiTheme="majorEastAsia"/>
@@ -17653,7 +17741,7 @@
           <w:rFonts w:asciiTheme="majorEastAsia" w:eastAsiaTheme="majorEastAsia" w:hAnsiTheme="majorEastAsia"/>
         </w:rPr>
       </w:pPr>
-      <w:bookmarkStart w:id="12" w:name="_Toc197021668"/>
+      <w:bookmarkStart w:id="12" w:name="_Toc197050436"/>
       <w:r>
         <w:rPr>
           <w:rFonts w:asciiTheme="majorEastAsia" w:eastAsiaTheme="majorEastAsia" w:hAnsiTheme="majorEastAsia"/>
@@ -17854,7 +17942,7 @@
           <w:rFonts w:asciiTheme="majorEastAsia" w:eastAsiaTheme="majorEastAsia" w:hAnsiTheme="majorEastAsia"/>
         </w:rPr>
       </w:pPr>
-      <w:bookmarkStart w:id="13" w:name="_Toc197021669"/>
+      <w:bookmarkStart w:id="13" w:name="_Toc197050437"/>
       <w:r>
         <w:rPr>
           <w:rFonts w:asciiTheme="majorEastAsia" w:eastAsiaTheme="majorEastAsia" w:hAnsiTheme="majorEastAsia"/>
@@ -18092,7 +18180,7 @@
           <w:rFonts w:asciiTheme="majorEastAsia" w:eastAsiaTheme="majorEastAsia" w:hAnsiTheme="majorEastAsia"/>
         </w:rPr>
       </w:pPr>
-      <w:bookmarkStart w:id="14" w:name="_Toc197021670"/>
+      <w:bookmarkStart w:id="14" w:name="_Toc197050438"/>
       <w:r>
         <w:rPr>
           <w:rFonts w:asciiTheme="majorEastAsia" w:eastAsiaTheme="majorEastAsia" w:hAnsiTheme="majorEastAsia"/>
@@ -18257,7 +18345,7 @@
           <w:rFonts w:asciiTheme="majorEastAsia" w:eastAsiaTheme="majorEastAsia" w:hAnsiTheme="majorEastAsia"/>
         </w:rPr>
       </w:pPr>
-      <w:bookmarkStart w:id="15" w:name="_Toc197021671"/>
+      <w:bookmarkStart w:id="15" w:name="_Toc197050439"/>
       <w:r>
         <w:rPr>
           <w:rFonts w:asciiTheme="majorEastAsia" w:eastAsiaTheme="majorEastAsia" w:hAnsiTheme="majorEastAsia"/>
@@ -18543,7 +18631,7 @@
           <w:rFonts w:asciiTheme="majorEastAsia" w:eastAsiaTheme="majorEastAsia" w:hAnsiTheme="majorEastAsia"/>
         </w:rPr>
       </w:pPr>
-      <w:bookmarkStart w:id="16" w:name="_Toc197021672"/>
+      <w:bookmarkStart w:id="16" w:name="_Toc197050440"/>
       <w:r>
         <w:rPr>
           <w:rFonts w:asciiTheme="majorEastAsia" w:eastAsiaTheme="majorEastAsia" w:hAnsiTheme="majorEastAsia"/>
@@ -18618,7 +18706,7 @@
           <w:lang w:eastAsia="ko-KR"/>
         </w:rPr>
       </w:pPr>
-      <w:bookmarkStart w:id="17" w:name="_Toc197021673"/>
+      <w:bookmarkStart w:id="17" w:name="_Toc197050441"/>
       <w:r>
         <w:rPr>
           <w:rFonts w:asciiTheme="majorEastAsia" w:eastAsiaTheme="majorEastAsia" w:hAnsiTheme="majorEastAsia"/>
@@ -18670,7 +18758,7 @@
           <w:rFonts w:asciiTheme="majorEastAsia" w:eastAsiaTheme="majorEastAsia" w:hAnsiTheme="majorEastAsia"/>
         </w:rPr>
       </w:pPr>
-      <w:bookmarkStart w:id="18" w:name="_Toc197021674"/>
+      <w:bookmarkStart w:id="18" w:name="_Toc197050442"/>
       <w:r>
         <w:rPr>
           <w:rFonts w:asciiTheme="majorEastAsia" w:eastAsiaTheme="majorEastAsia" w:hAnsiTheme="majorEastAsia"/>
@@ -18700,7 +18788,7 @@
           <w:rFonts w:asciiTheme="majorEastAsia" w:eastAsiaTheme="majorEastAsia" w:hAnsiTheme="majorEastAsia"/>
         </w:rPr>
       </w:pPr>
-      <w:bookmarkStart w:id="19" w:name="_Toc197021675"/>
+      <w:bookmarkStart w:id="19" w:name="_Toc197050443"/>
       <w:r>
         <w:rPr>
           <w:rFonts w:asciiTheme="majorEastAsia" w:eastAsiaTheme="majorEastAsia" w:hAnsiTheme="majorEastAsia"/>
@@ -18765,7 +18853,7 @@
           <w:rFonts w:asciiTheme="majorEastAsia" w:eastAsiaTheme="majorEastAsia" w:hAnsiTheme="majorEastAsia"/>
         </w:rPr>
       </w:pPr>
-      <w:bookmarkStart w:id="20" w:name="_Toc197021676"/>
+      <w:bookmarkStart w:id="20" w:name="_Toc197050444"/>
       <w:r>
         <w:rPr>
           <w:rFonts w:asciiTheme="majorEastAsia" w:eastAsiaTheme="majorEastAsia" w:hAnsiTheme="majorEastAsia"/>
@@ -19140,7 +19228,7 @@
           <w:rFonts w:asciiTheme="majorEastAsia" w:eastAsiaTheme="majorEastAsia" w:hAnsiTheme="majorEastAsia"/>
         </w:rPr>
       </w:pPr>
-      <w:bookmarkStart w:id="21" w:name="_Toc197021677"/>
+      <w:bookmarkStart w:id="21" w:name="_Toc197050445"/>
       <w:r>
         <w:rPr>
           <w:rFonts w:asciiTheme="majorEastAsia" w:eastAsiaTheme="majorEastAsia" w:hAnsiTheme="majorEastAsia"/>
@@ -19235,7 +19323,7 @@
           <w:rFonts w:asciiTheme="majorEastAsia" w:eastAsiaTheme="majorEastAsia" w:hAnsiTheme="majorEastAsia"/>
         </w:rPr>
       </w:pPr>
-      <w:bookmarkStart w:id="22" w:name="_Toc197021678"/>
+      <w:bookmarkStart w:id="22" w:name="_Toc197050446"/>
       <w:r>
         <w:rPr>
           <w:rFonts w:asciiTheme="majorEastAsia" w:eastAsiaTheme="majorEastAsia" w:hAnsiTheme="majorEastAsia"/>
@@ -19251,7 +19339,7 @@
           <w:rFonts w:asciiTheme="majorEastAsia" w:eastAsiaTheme="majorEastAsia" w:hAnsiTheme="majorEastAsia"/>
         </w:rPr>
       </w:pPr>
-      <w:bookmarkStart w:id="23" w:name="_Toc197021679"/>
+      <w:bookmarkStart w:id="23" w:name="_Toc197050447"/>
       <w:r>
         <w:rPr>
           <w:rFonts w:asciiTheme="majorEastAsia" w:eastAsiaTheme="majorEastAsia" w:hAnsiTheme="majorEastAsia" w:hint="eastAsia"/>
@@ -19328,7 +19416,7 @@
           <w:rFonts w:asciiTheme="majorEastAsia" w:eastAsiaTheme="majorEastAsia" w:hAnsiTheme="majorEastAsia"/>
         </w:rPr>
       </w:pPr>
-      <w:bookmarkStart w:id="24" w:name="_Toc197021680"/>
+      <w:bookmarkStart w:id="24" w:name="_Toc197050448"/>
       <w:r>
         <w:rPr>
           <w:rFonts w:asciiTheme="majorEastAsia" w:eastAsiaTheme="majorEastAsia" w:hAnsiTheme="majorEastAsia"/>
@@ -19449,7 +19537,7 @@
           <w:rFonts w:asciiTheme="majorEastAsia" w:eastAsiaTheme="majorEastAsia" w:hAnsiTheme="majorEastAsia"/>
         </w:rPr>
       </w:pPr>
-      <w:bookmarkStart w:id="25" w:name="_Toc197021681"/>
+      <w:bookmarkStart w:id="25" w:name="_Toc197050449"/>
       <w:r>
         <w:rPr>
           <w:rFonts w:asciiTheme="majorEastAsia" w:eastAsiaTheme="majorEastAsia" w:hAnsiTheme="majorEastAsia"/>
@@ -19575,7 +19663,7 @@
           <w:rFonts w:asciiTheme="majorEastAsia" w:eastAsiaTheme="majorEastAsia" w:hAnsiTheme="majorEastAsia"/>
         </w:rPr>
       </w:pPr>
-      <w:bookmarkStart w:id="26" w:name="_Toc197021682"/>
+      <w:bookmarkStart w:id="26" w:name="_Toc197050450"/>
       <w:r>
         <w:rPr>
           <w:rFonts w:asciiTheme="majorEastAsia" w:eastAsiaTheme="majorEastAsia" w:hAnsiTheme="majorEastAsia"/>
@@ -20186,7 +20274,7 @@
           <w:rFonts w:asciiTheme="majorEastAsia" w:eastAsiaTheme="majorEastAsia" w:hAnsiTheme="majorEastAsia"/>
         </w:rPr>
       </w:pPr>
-      <w:bookmarkStart w:id="27" w:name="_Toc197021683"/>
+      <w:bookmarkStart w:id="27" w:name="_Toc197050451"/>
       <w:r>
         <w:rPr>
           <w:rFonts w:asciiTheme="majorEastAsia" w:eastAsiaTheme="majorEastAsia" w:hAnsiTheme="majorEastAsia"/>
@@ -20568,7 +20656,7 @@
           <w:lang w:eastAsia="ko-KR"/>
         </w:rPr>
       </w:pPr>
-      <w:bookmarkStart w:id="28" w:name="_Toc197021684"/>
+      <w:bookmarkStart w:id="28" w:name="_Toc197050452"/>
       <w:r>
         <w:rPr>
           <w:rStyle w:val="HTML0"/>
@@ -20607,7 +20695,7 @@
           <w:rFonts w:asciiTheme="majorEastAsia" w:eastAsiaTheme="majorEastAsia" w:hAnsiTheme="majorEastAsia"/>
         </w:rPr>
       </w:pPr>
-      <w:bookmarkStart w:id="29" w:name="_Toc197021685"/>
+      <w:bookmarkStart w:id="29" w:name="_Toc197050453"/>
       <w:r>
         <w:rPr>
           <w:rFonts w:asciiTheme="majorEastAsia" w:eastAsiaTheme="majorEastAsia" w:hAnsiTheme="majorEastAsia" w:hint="eastAsia"/>
@@ -20937,7 +21025,7 @@
           <w:rFonts w:asciiTheme="majorEastAsia" w:eastAsiaTheme="majorEastAsia" w:hAnsiTheme="majorEastAsia"/>
         </w:rPr>
       </w:pPr>
-      <w:bookmarkStart w:id="30" w:name="_Toc197021686"/>
+      <w:bookmarkStart w:id="30" w:name="_Toc197050454"/>
       <w:r>
         <w:rPr>
           <w:rFonts w:asciiTheme="majorEastAsia" w:eastAsiaTheme="majorEastAsia" w:hAnsiTheme="majorEastAsia"/>
@@ -21104,7 +21192,7 @@
           <w:rFonts w:asciiTheme="majorEastAsia" w:eastAsiaTheme="majorEastAsia" w:hAnsiTheme="majorEastAsia"/>
         </w:rPr>
       </w:pPr>
-      <w:bookmarkStart w:id="31" w:name="_Toc197021687"/>
+      <w:bookmarkStart w:id="31" w:name="_Toc197050455"/>
       <w:r>
         <w:rPr>
           <w:rFonts w:asciiTheme="majorEastAsia" w:eastAsiaTheme="majorEastAsia" w:hAnsiTheme="majorEastAsia"/>
@@ -21251,7 +21339,7 @@
           <w:rFonts w:asciiTheme="majorEastAsia" w:eastAsiaTheme="majorEastAsia" w:hAnsiTheme="majorEastAsia"/>
         </w:rPr>
       </w:pPr>
-      <w:bookmarkStart w:id="32" w:name="_Toc197021688"/>
+      <w:bookmarkStart w:id="32" w:name="_Toc197050456"/>
       <w:r>
         <w:rPr>
           <w:rFonts w:asciiTheme="majorEastAsia" w:eastAsiaTheme="majorEastAsia" w:hAnsiTheme="majorEastAsia"/>
@@ -21379,7 +21467,7 @@
           <w:rFonts w:asciiTheme="majorEastAsia" w:eastAsiaTheme="majorEastAsia" w:hAnsiTheme="majorEastAsia"/>
         </w:rPr>
       </w:pPr>
-      <w:bookmarkStart w:id="33" w:name="_Toc197021689"/>
+      <w:bookmarkStart w:id="33" w:name="_Toc197050457"/>
       <w:r>
         <w:rPr>
           <w:rFonts w:asciiTheme="majorEastAsia" w:eastAsiaTheme="majorEastAsia" w:hAnsiTheme="majorEastAsia"/>
@@ -21519,7 +21607,7 @@
           <w:rFonts w:asciiTheme="majorEastAsia" w:eastAsiaTheme="majorEastAsia" w:hAnsiTheme="majorEastAsia"/>
         </w:rPr>
       </w:pPr>
-      <w:bookmarkStart w:id="34" w:name="_Toc197021690"/>
+      <w:bookmarkStart w:id="34" w:name="_Toc197050458"/>
       <w:r>
         <w:rPr>
           <w:rFonts w:asciiTheme="majorEastAsia" w:eastAsiaTheme="majorEastAsia" w:hAnsiTheme="majorEastAsia"/>
@@ -21649,7 +21737,7 @@
           <w:rFonts w:asciiTheme="majorEastAsia" w:eastAsiaTheme="majorEastAsia" w:hAnsiTheme="majorEastAsia"/>
         </w:rPr>
       </w:pPr>
-      <w:bookmarkStart w:id="35" w:name="_Toc197021691"/>
+      <w:bookmarkStart w:id="35" w:name="_Toc197050459"/>
       <w:r>
         <w:rPr>
           <w:rFonts w:asciiTheme="majorEastAsia" w:eastAsiaTheme="majorEastAsia" w:hAnsiTheme="majorEastAsia"/>
@@ -21905,7 +21993,7 @@
           <w:rFonts w:asciiTheme="majorEastAsia" w:eastAsiaTheme="majorEastAsia" w:hAnsiTheme="majorEastAsia"/>
         </w:rPr>
       </w:pPr>
-      <w:bookmarkStart w:id="36" w:name="_Toc197021692"/>
+      <w:bookmarkStart w:id="36" w:name="_Toc197050460"/>
       <w:r>
         <w:rPr>
           <w:rFonts w:asciiTheme="majorEastAsia" w:eastAsiaTheme="majorEastAsia" w:hAnsiTheme="majorEastAsia"/>
@@ -22006,7 +22094,7 @@
           <w:rFonts w:asciiTheme="majorEastAsia" w:eastAsiaTheme="majorEastAsia" w:hAnsiTheme="majorEastAsia"/>
         </w:rPr>
       </w:pPr>
-      <w:bookmarkStart w:id="37" w:name="_Toc197021693"/>
+      <w:bookmarkStart w:id="37" w:name="_Toc197050461"/>
       <w:r>
         <w:rPr>
           <w:rFonts w:asciiTheme="majorEastAsia" w:eastAsiaTheme="majorEastAsia" w:hAnsiTheme="majorEastAsia"/>
@@ -22091,7 +22179,7 @@
           <w:rFonts w:asciiTheme="majorEastAsia" w:eastAsiaTheme="majorEastAsia" w:hAnsiTheme="majorEastAsia"/>
         </w:rPr>
       </w:pPr>
-      <w:bookmarkStart w:id="38" w:name="_Toc197021694"/>
+      <w:bookmarkStart w:id="38" w:name="_Toc197050462"/>
       <w:r>
         <w:rPr>
           <w:rFonts w:asciiTheme="majorEastAsia" w:eastAsiaTheme="majorEastAsia" w:hAnsiTheme="majorEastAsia"/>
@@ -22657,7 +22745,7 @@
           <w:rFonts w:asciiTheme="majorEastAsia" w:eastAsiaTheme="majorEastAsia" w:hAnsiTheme="majorEastAsia"/>
         </w:rPr>
       </w:pPr>
-      <w:bookmarkStart w:id="39" w:name="_Toc197021695"/>
+      <w:bookmarkStart w:id="39" w:name="_Toc197050463"/>
       <w:r>
         <w:rPr>
           <w:rFonts w:asciiTheme="majorEastAsia" w:eastAsiaTheme="majorEastAsia" w:hAnsiTheme="majorEastAsia"/>
@@ -22725,7 +22813,7 @@
           <w:lang w:eastAsia="ko-KR"/>
         </w:rPr>
       </w:pPr>
-      <w:bookmarkStart w:id="40" w:name="_Toc197021696"/>
+      <w:bookmarkStart w:id="40" w:name="_Toc197050464"/>
       <w:r>
         <w:rPr>
           <w:rFonts w:asciiTheme="majorEastAsia" w:eastAsiaTheme="majorEastAsia" w:hAnsiTheme="majorEastAsia" w:hint="eastAsia"/>
@@ -22757,7 +22845,7 @@
           <w:rFonts w:asciiTheme="majorEastAsia" w:eastAsiaTheme="majorEastAsia" w:hAnsiTheme="majorEastAsia"/>
         </w:rPr>
       </w:pPr>
-      <w:bookmarkStart w:id="41" w:name="_Toc197021697"/>
+      <w:bookmarkStart w:id="41" w:name="_Toc197050465"/>
       <w:r>
         <w:rPr>
           <w:rFonts w:asciiTheme="majorEastAsia" w:eastAsiaTheme="majorEastAsia" w:hAnsiTheme="majorEastAsia"/>
@@ -22799,7 +22887,7 @@
           <w:rFonts w:asciiTheme="majorEastAsia" w:eastAsiaTheme="majorEastAsia" w:hAnsiTheme="majorEastAsia"/>
         </w:rPr>
       </w:pPr>
-      <w:bookmarkStart w:id="42" w:name="_Toc197021698"/>
+      <w:bookmarkStart w:id="42" w:name="_Toc197050466"/>
       <w:r>
         <w:rPr>
           <w:rFonts w:asciiTheme="majorEastAsia" w:eastAsiaTheme="majorEastAsia" w:hAnsiTheme="majorEastAsia"/>
@@ -22844,7 +22932,7 @@
           <w:rFonts w:asciiTheme="majorEastAsia" w:eastAsiaTheme="majorEastAsia" w:hAnsiTheme="majorEastAsia"/>
         </w:rPr>
       </w:pPr>
-      <w:bookmarkStart w:id="43" w:name="_Toc197021699"/>
+      <w:bookmarkStart w:id="43" w:name="_Toc197050467"/>
       <w:r>
         <w:rPr>
           <w:rFonts w:asciiTheme="majorEastAsia" w:eastAsiaTheme="majorEastAsia" w:hAnsiTheme="majorEastAsia"/>
@@ -24247,7 +24335,7 @@
           <w:rFonts w:asciiTheme="majorEastAsia" w:eastAsiaTheme="majorEastAsia" w:hAnsiTheme="majorEastAsia"/>
         </w:rPr>
       </w:pPr>
-      <w:bookmarkStart w:id="44" w:name="_Toc197021700"/>
+      <w:bookmarkStart w:id="44" w:name="_Toc197050468"/>
       <w:r>
         <w:rPr>
           <w:rFonts w:asciiTheme="majorEastAsia" w:eastAsiaTheme="majorEastAsia" w:hAnsiTheme="majorEastAsia"/>
@@ -24327,7 +24415,7 @@
           <w:rFonts w:asciiTheme="majorEastAsia" w:eastAsiaTheme="majorEastAsia" w:hAnsiTheme="majorEastAsia"/>
         </w:rPr>
       </w:pPr>
-      <w:bookmarkStart w:id="45" w:name="_Toc197021701"/>
+      <w:bookmarkStart w:id="45" w:name="_Toc197050469"/>
       <w:r>
         <w:rPr>
           <w:rFonts w:asciiTheme="majorEastAsia" w:eastAsiaTheme="majorEastAsia" w:hAnsiTheme="majorEastAsia"/>
@@ -24607,7 +24695,7 @@
           <w:rFonts w:asciiTheme="majorEastAsia" w:eastAsiaTheme="majorEastAsia" w:hAnsiTheme="majorEastAsia"/>
         </w:rPr>
       </w:pPr>
-      <w:bookmarkStart w:id="46" w:name="_Toc197021702"/>
+      <w:bookmarkStart w:id="46" w:name="_Toc197050470"/>
       <w:r>
         <w:rPr>
           <w:rFonts w:asciiTheme="majorEastAsia" w:eastAsiaTheme="majorEastAsia" w:hAnsiTheme="majorEastAsia"/>
@@ -24661,7 +24749,7 @@
           <w:lang w:eastAsia="ko-KR"/>
         </w:rPr>
       </w:pPr>
-      <w:bookmarkStart w:id="47" w:name="_Toc197021703"/>
+      <w:bookmarkStart w:id="47" w:name="_Toc197050471"/>
       <w:r>
         <w:rPr>
           <w:rFonts w:asciiTheme="majorEastAsia" w:eastAsiaTheme="majorEastAsia" w:hAnsiTheme="majorEastAsia"/>
@@ -24684,7 +24772,7 @@
           <w:rFonts w:asciiTheme="majorEastAsia" w:eastAsiaTheme="majorEastAsia" w:hAnsiTheme="majorEastAsia"/>
         </w:rPr>
       </w:pPr>
-      <w:bookmarkStart w:id="48" w:name="_Toc197021704"/>
+      <w:bookmarkStart w:id="48" w:name="_Toc197050472"/>
       <w:r>
         <w:rPr>
           <w:rFonts w:asciiTheme="majorEastAsia" w:eastAsiaTheme="majorEastAsia" w:hAnsiTheme="majorEastAsia"/>
@@ -24714,7 +24802,7 @@
           <w:rFonts w:asciiTheme="majorEastAsia" w:eastAsiaTheme="majorEastAsia" w:hAnsiTheme="majorEastAsia"/>
         </w:rPr>
       </w:pPr>
-      <w:bookmarkStart w:id="49" w:name="_Toc197021705"/>
+      <w:bookmarkStart w:id="49" w:name="_Toc197050473"/>
       <w:r>
         <w:rPr>
           <w:rFonts w:asciiTheme="majorEastAsia" w:eastAsiaTheme="majorEastAsia" w:hAnsiTheme="majorEastAsia"/>
@@ -24830,7 +24918,7 @@
           <w:rFonts w:asciiTheme="majorEastAsia" w:eastAsiaTheme="majorEastAsia" w:hAnsiTheme="majorEastAsia"/>
         </w:rPr>
       </w:pPr>
-      <w:bookmarkStart w:id="50" w:name="_Toc197021706"/>
+      <w:bookmarkStart w:id="50" w:name="_Toc197050474"/>
       <w:r>
         <w:rPr>
           <w:rFonts w:asciiTheme="majorEastAsia" w:eastAsiaTheme="majorEastAsia" w:hAnsiTheme="majorEastAsia"/>
@@ -24860,7 +24948,7 @@
           <w:rFonts w:asciiTheme="majorEastAsia" w:eastAsiaTheme="majorEastAsia" w:hAnsiTheme="majorEastAsia"/>
         </w:rPr>
       </w:pPr>
-      <w:bookmarkStart w:id="51" w:name="_Toc197021707"/>
+      <w:bookmarkStart w:id="51" w:name="_Toc197050475"/>
       <w:r>
         <w:rPr>
           <w:rFonts w:asciiTheme="majorEastAsia" w:eastAsiaTheme="majorEastAsia" w:hAnsiTheme="majorEastAsia"/>
@@ -24908,7 +24996,7 @@
           <w:rFonts w:asciiTheme="majorEastAsia" w:eastAsiaTheme="majorEastAsia" w:hAnsiTheme="majorEastAsia"/>
         </w:rPr>
       </w:pPr>
-      <w:bookmarkStart w:id="52" w:name="_Toc197021708"/>
+      <w:bookmarkStart w:id="52" w:name="_Toc197050476"/>
       <w:r>
         <w:rPr>
           <w:rFonts w:asciiTheme="majorEastAsia" w:eastAsiaTheme="majorEastAsia" w:hAnsiTheme="majorEastAsia"/>
@@ -24966,7 +25054,7 @@
           <w:rFonts w:asciiTheme="majorEastAsia" w:eastAsiaTheme="majorEastAsia" w:hAnsiTheme="majorEastAsia"/>
         </w:rPr>
       </w:pPr>
-      <w:bookmarkStart w:id="53" w:name="_Toc197021709"/>
+      <w:bookmarkStart w:id="53" w:name="_Toc197050477"/>
       <w:r>
         <w:rPr>
           <w:rFonts w:asciiTheme="majorEastAsia" w:eastAsiaTheme="majorEastAsia" w:hAnsiTheme="majorEastAsia"/>
@@ -25084,7 +25172,7 @@
           <w:rFonts w:asciiTheme="majorEastAsia" w:eastAsiaTheme="majorEastAsia" w:hAnsiTheme="majorEastAsia"/>
         </w:rPr>
       </w:pPr>
-      <w:bookmarkStart w:id="54" w:name="_Toc197021710"/>
+      <w:bookmarkStart w:id="54" w:name="_Toc197050478"/>
       <w:r>
         <w:rPr>
           <w:rFonts w:asciiTheme="majorEastAsia" w:eastAsiaTheme="majorEastAsia" w:hAnsiTheme="majorEastAsia"/>
@@ -25114,7 +25202,7 @@
           <w:rFonts w:asciiTheme="majorEastAsia" w:eastAsiaTheme="majorEastAsia" w:hAnsiTheme="majorEastAsia"/>
         </w:rPr>
       </w:pPr>
-      <w:bookmarkStart w:id="55" w:name="_Toc197021711"/>
+      <w:bookmarkStart w:id="55" w:name="_Toc197050479"/>
       <w:r>
         <w:rPr>
           <w:rFonts w:asciiTheme="majorEastAsia" w:eastAsiaTheme="majorEastAsia" w:hAnsiTheme="majorEastAsia"/>
@@ -25374,7 +25462,7 @@
           <w:rFonts w:asciiTheme="majorEastAsia" w:eastAsiaTheme="majorEastAsia" w:hAnsiTheme="majorEastAsia"/>
         </w:rPr>
       </w:pPr>
-      <w:bookmarkStart w:id="56" w:name="_Toc197021712"/>
+      <w:bookmarkStart w:id="56" w:name="_Toc197050480"/>
       <w:r>
         <w:rPr>
           <w:rFonts w:asciiTheme="majorEastAsia" w:eastAsiaTheme="majorEastAsia" w:hAnsiTheme="majorEastAsia"/>
@@ -25679,7 +25767,7 @@
           <w:rFonts w:asciiTheme="majorEastAsia" w:eastAsiaTheme="majorEastAsia" w:hAnsiTheme="majorEastAsia"/>
         </w:rPr>
       </w:pPr>
-      <w:bookmarkStart w:id="57" w:name="_Toc197021713"/>
+      <w:bookmarkStart w:id="57" w:name="_Toc197050481"/>
       <w:r>
         <w:rPr>
           <w:rFonts w:asciiTheme="majorEastAsia" w:eastAsiaTheme="majorEastAsia" w:hAnsiTheme="majorEastAsia"/>
@@ -25923,7 +26011,7 @@
           <w:rFonts w:asciiTheme="majorEastAsia" w:eastAsiaTheme="majorEastAsia" w:hAnsiTheme="majorEastAsia"/>
         </w:rPr>
       </w:pPr>
-      <w:bookmarkStart w:id="58" w:name="_Toc197021714"/>
+      <w:bookmarkStart w:id="58" w:name="_Toc197050482"/>
       <w:r>
         <w:rPr>
           <w:rFonts w:asciiTheme="majorEastAsia" w:eastAsiaTheme="majorEastAsia" w:hAnsiTheme="majorEastAsia"/>
@@ -26331,7 +26419,7 @@
           <w:rFonts w:asciiTheme="majorEastAsia" w:eastAsiaTheme="majorEastAsia" w:hAnsiTheme="majorEastAsia"/>
         </w:rPr>
       </w:pPr>
-      <w:bookmarkStart w:id="59" w:name="_Toc197021715"/>
+      <w:bookmarkStart w:id="59" w:name="_Toc197050483"/>
       <w:r>
         <w:rPr>
           <w:rFonts w:asciiTheme="majorEastAsia" w:eastAsiaTheme="majorEastAsia" w:hAnsiTheme="majorEastAsia"/>
@@ -26397,7 +26485,7 @@
           <w:lang w:eastAsia="ko-KR"/>
         </w:rPr>
       </w:pPr>
-      <w:bookmarkStart w:id="60" w:name="_Toc197021716"/>
+      <w:bookmarkStart w:id="60" w:name="_Toc197050484"/>
       <w:r>
         <w:rPr>
           <w:rFonts w:asciiTheme="majorEastAsia" w:eastAsiaTheme="majorEastAsia" w:hAnsiTheme="majorEastAsia"/>
@@ -26413,7 +26501,7 @@
           <w:rFonts w:asciiTheme="majorEastAsia" w:eastAsiaTheme="majorEastAsia" w:hAnsiTheme="majorEastAsia"/>
         </w:rPr>
       </w:pPr>
-      <w:bookmarkStart w:id="61" w:name="_Toc197021717"/>
+      <w:bookmarkStart w:id="61" w:name="_Toc197050485"/>
       <w:r>
         <w:rPr>
           <w:rFonts w:asciiTheme="majorEastAsia" w:eastAsiaTheme="majorEastAsia" w:hAnsiTheme="majorEastAsia"/>
@@ -26502,7 +26590,7 @@
           <w:rFonts w:asciiTheme="majorEastAsia" w:eastAsiaTheme="majorEastAsia" w:hAnsiTheme="majorEastAsia"/>
         </w:rPr>
       </w:pPr>
-      <w:bookmarkStart w:id="62" w:name="_Toc197021718"/>
+      <w:bookmarkStart w:id="62" w:name="_Toc197050486"/>
       <w:r>
         <w:rPr>
           <w:rFonts w:asciiTheme="majorEastAsia" w:eastAsiaTheme="majorEastAsia" w:hAnsiTheme="majorEastAsia"/>
@@ -26583,7 +26671,7 @@
           <w:rFonts w:asciiTheme="majorEastAsia" w:eastAsiaTheme="majorEastAsia" w:hAnsiTheme="majorEastAsia"/>
         </w:rPr>
       </w:pPr>
-      <w:bookmarkStart w:id="63" w:name="_Toc197021719"/>
+      <w:bookmarkStart w:id="63" w:name="_Toc197050487"/>
       <w:r>
         <w:rPr>
           <w:rFonts w:asciiTheme="majorEastAsia" w:eastAsiaTheme="majorEastAsia" w:hAnsiTheme="majorEastAsia"/>
@@ -26776,7 +26864,7 @@
           <w:rFonts w:asciiTheme="majorEastAsia" w:eastAsiaTheme="majorEastAsia" w:hAnsiTheme="majorEastAsia"/>
         </w:rPr>
       </w:pPr>
-      <w:bookmarkStart w:id="64" w:name="_Toc197021720"/>
+      <w:bookmarkStart w:id="64" w:name="_Toc197050488"/>
       <w:r>
         <w:rPr>
           <w:rFonts w:asciiTheme="majorEastAsia" w:eastAsiaTheme="majorEastAsia" w:hAnsiTheme="majorEastAsia"/>
@@ -26792,7 +26880,7 @@
           <w:rFonts w:asciiTheme="majorEastAsia" w:eastAsiaTheme="majorEastAsia" w:hAnsiTheme="majorEastAsia"/>
         </w:rPr>
       </w:pPr>
-      <w:bookmarkStart w:id="65" w:name="_Toc197021721"/>
+      <w:bookmarkStart w:id="65" w:name="_Toc197050489"/>
       <w:r>
         <w:rPr>
           <w:rFonts w:asciiTheme="majorEastAsia" w:eastAsiaTheme="majorEastAsia" w:hAnsiTheme="majorEastAsia"/>
@@ -26843,7 +26931,7 @@
           <w:rFonts w:asciiTheme="majorEastAsia" w:eastAsiaTheme="majorEastAsia" w:hAnsiTheme="majorEastAsia"/>
         </w:rPr>
       </w:pPr>
-      <w:bookmarkStart w:id="66" w:name="_Toc197021722"/>
+      <w:bookmarkStart w:id="66" w:name="_Toc197050490"/>
       <w:r>
         <w:rPr>
           <w:rFonts w:asciiTheme="majorEastAsia" w:eastAsiaTheme="majorEastAsia" w:hAnsiTheme="majorEastAsia"/>
@@ -26902,7 +26990,7 @@
           <w:rFonts w:asciiTheme="majorEastAsia" w:eastAsiaTheme="majorEastAsia" w:hAnsiTheme="majorEastAsia"/>
         </w:rPr>
       </w:pPr>
-      <w:bookmarkStart w:id="67" w:name="_Toc197021723"/>
+      <w:bookmarkStart w:id="67" w:name="_Toc197050491"/>
       <w:r>
         <w:rPr>
           <w:rFonts w:asciiTheme="majorEastAsia" w:eastAsiaTheme="majorEastAsia" w:hAnsiTheme="majorEastAsia"/>
@@ -26960,7 +27048,7 @@
           <w:rFonts w:asciiTheme="majorEastAsia" w:eastAsiaTheme="majorEastAsia" w:hAnsiTheme="majorEastAsia"/>
         </w:rPr>
       </w:pPr>
-      <w:bookmarkStart w:id="68" w:name="_Toc197021724"/>
+      <w:bookmarkStart w:id="68" w:name="_Toc197050492"/>
       <w:r>
         <w:rPr>
           <w:rFonts w:asciiTheme="majorEastAsia" w:eastAsiaTheme="majorEastAsia" w:hAnsiTheme="majorEastAsia"/>
@@ -27011,7 +27099,7 @@
           <w:rFonts w:asciiTheme="majorEastAsia" w:eastAsiaTheme="majorEastAsia" w:hAnsiTheme="majorEastAsia"/>
         </w:rPr>
       </w:pPr>
-      <w:bookmarkStart w:id="69" w:name="_Toc197021725"/>
+      <w:bookmarkStart w:id="69" w:name="_Toc197050493"/>
       <w:r>
         <w:rPr>
           <w:rFonts w:asciiTheme="majorEastAsia" w:eastAsiaTheme="majorEastAsia" w:hAnsiTheme="majorEastAsia"/>
@@ -27466,7 +27554,7 @@
           <w:rFonts w:asciiTheme="majorEastAsia" w:eastAsiaTheme="majorEastAsia" w:hAnsiTheme="majorEastAsia"/>
         </w:rPr>
       </w:pPr>
-      <w:bookmarkStart w:id="70" w:name="_Toc197021726"/>
+      <w:bookmarkStart w:id="70" w:name="_Toc197050494"/>
       <w:r>
         <w:rPr>
           <w:rFonts w:asciiTheme="majorEastAsia" w:eastAsiaTheme="majorEastAsia" w:hAnsiTheme="majorEastAsia"/>
@@ -27570,7 +27658,7 @@
           <w:rFonts w:asciiTheme="majorEastAsia" w:eastAsiaTheme="majorEastAsia" w:hAnsiTheme="majorEastAsia"/>
         </w:rPr>
       </w:pPr>
-      <w:bookmarkStart w:id="71" w:name="_Toc197021727"/>
+      <w:bookmarkStart w:id="71" w:name="_Toc197050495"/>
       <w:r>
         <w:rPr>
           <w:rFonts w:asciiTheme="majorEastAsia" w:eastAsiaTheme="majorEastAsia" w:hAnsiTheme="majorEastAsia"/>
@@ -27695,7 +27783,7 @@
           <w:rFonts w:asciiTheme="majorEastAsia" w:eastAsiaTheme="majorEastAsia" w:hAnsiTheme="majorEastAsia"/>
         </w:rPr>
       </w:pPr>
-      <w:bookmarkStart w:id="72" w:name="_Toc197021728"/>
+      <w:bookmarkStart w:id="72" w:name="_Toc197050496"/>
       <w:r>
         <w:rPr>
           <w:rFonts w:asciiTheme="majorEastAsia" w:eastAsiaTheme="majorEastAsia" w:hAnsiTheme="majorEastAsia"/>
@@ -27741,7 +27829,7 @@
           <w:lang w:eastAsia="ko-KR"/>
         </w:rPr>
       </w:pPr>
-      <w:bookmarkStart w:id="73" w:name="_Toc197021729"/>
+      <w:bookmarkStart w:id="73" w:name="_Toc197050497"/>
       <w:r>
         <w:rPr>
           <w:rFonts w:asciiTheme="majorEastAsia" w:eastAsiaTheme="majorEastAsia" w:hAnsiTheme="majorEastAsia"/>
@@ -27763,7 +27851,7 @@
           <w:rFonts w:asciiTheme="majorEastAsia" w:eastAsiaTheme="majorEastAsia" w:hAnsiTheme="majorEastAsia"/>
         </w:rPr>
       </w:pPr>
-      <w:bookmarkStart w:id="74" w:name="_Toc197021730"/>
+      <w:bookmarkStart w:id="74" w:name="_Toc197050498"/>
       <w:r>
         <w:rPr>
           <w:rFonts w:asciiTheme="majorEastAsia" w:eastAsiaTheme="majorEastAsia" w:hAnsiTheme="majorEastAsia"/>
@@ -27930,7 +28018,7 @@
           <w:rFonts w:asciiTheme="majorEastAsia" w:eastAsiaTheme="majorEastAsia" w:hAnsiTheme="majorEastAsia"/>
         </w:rPr>
       </w:pPr>
-      <w:bookmarkStart w:id="75" w:name="_Toc197021731"/>
+      <w:bookmarkStart w:id="75" w:name="_Toc197050499"/>
       <w:r>
         <w:rPr>
           <w:rFonts w:asciiTheme="majorEastAsia" w:eastAsiaTheme="majorEastAsia" w:hAnsiTheme="majorEastAsia"/>
@@ -28015,7 +28103,7 @@
           <w:rFonts w:asciiTheme="majorEastAsia" w:eastAsiaTheme="majorEastAsia" w:hAnsiTheme="majorEastAsia"/>
         </w:rPr>
       </w:pPr>
-      <w:bookmarkStart w:id="76" w:name="_Toc197021732"/>
+      <w:bookmarkStart w:id="76" w:name="_Toc197050500"/>
       <w:r>
         <w:rPr>
           <w:rFonts w:asciiTheme="majorEastAsia" w:eastAsiaTheme="majorEastAsia" w:hAnsiTheme="majorEastAsia"/>
@@ -28148,7 +28236,7 @@
           <w:rFonts w:asciiTheme="majorEastAsia" w:eastAsiaTheme="majorEastAsia" w:hAnsiTheme="majorEastAsia"/>
         </w:rPr>
       </w:pPr>
-      <w:bookmarkStart w:id="77" w:name="_Toc197021733"/>
+      <w:bookmarkStart w:id="77" w:name="_Toc197050501"/>
       <w:r>
         <w:rPr>
           <w:rFonts w:asciiTheme="majorEastAsia" w:eastAsiaTheme="majorEastAsia" w:hAnsiTheme="majorEastAsia"/>
@@ -28191,7 +28279,7 @@
           <w:rFonts w:asciiTheme="majorEastAsia" w:eastAsiaTheme="majorEastAsia" w:hAnsiTheme="majorEastAsia"/>
         </w:rPr>
       </w:pPr>
-      <w:bookmarkStart w:id="78" w:name="_Toc197021734"/>
+      <w:bookmarkStart w:id="78" w:name="_Toc197050502"/>
       <w:r>
         <w:rPr>
           <w:rFonts w:asciiTheme="majorEastAsia" w:eastAsiaTheme="majorEastAsia" w:hAnsiTheme="majorEastAsia"/>
@@ -28242,7 +28330,7 @@
           <w:rFonts w:asciiTheme="majorEastAsia" w:eastAsiaTheme="majorEastAsia" w:hAnsiTheme="majorEastAsia"/>
         </w:rPr>
       </w:pPr>
-      <w:bookmarkStart w:id="79" w:name="_Toc197021735"/>
+      <w:bookmarkStart w:id="79" w:name="_Toc197050503"/>
       <w:r>
         <w:rPr>
           <w:rFonts w:asciiTheme="majorEastAsia" w:eastAsiaTheme="majorEastAsia" w:hAnsiTheme="majorEastAsia"/>
@@ -28292,7 +28380,7 @@
           <w:rFonts w:asciiTheme="majorEastAsia" w:eastAsiaTheme="majorEastAsia" w:hAnsiTheme="majorEastAsia"/>
         </w:rPr>
       </w:pPr>
-      <w:bookmarkStart w:id="80" w:name="_Toc197021736"/>
+      <w:bookmarkStart w:id="80" w:name="_Toc197050504"/>
       <w:r>
         <w:rPr>
           <w:rFonts w:asciiTheme="majorEastAsia" w:eastAsiaTheme="majorEastAsia" w:hAnsiTheme="majorEastAsia"/>
@@ -28364,7 +28452,7 @@
           <w:rFonts w:asciiTheme="majorEastAsia" w:eastAsiaTheme="majorEastAsia" w:hAnsiTheme="majorEastAsia"/>
         </w:rPr>
       </w:pPr>
-      <w:bookmarkStart w:id="81" w:name="_Toc197021737"/>
+      <w:bookmarkStart w:id="81" w:name="_Toc197050505"/>
       <w:r>
         <w:rPr>
           <w:rFonts w:asciiTheme="majorEastAsia" w:eastAsiaTheme="majorEastAsia" w:hAnsiTheme="majorEastAsia"/>
@@ -28569,7 +28657,7 @@
           <w:rFonts w:asciiTheme="majorEastAsia" w:eastAsiaTheme="majorEastAsia" w:hAnsiTheme="majorEastAsia"/>
         </w:rPr>
       </w:pPr>
-      <w:bookmarkStart w:id="82" w:name="_Toc197021738"/>
+      <w:bookmarkStart w:id="82" w:name="_Toc197050506"/>
       <w:r>
         <w:rPr>
           <w:rFonts w:asciiTheme="majorEastAsia" w:eastAsiaTheme="majorEastAsia" w:hAnsiTheme="majorEastAsia"/>
@@ -28957,7 +29045,7 @@
           <w:rFonts w:asciiTheme="majorEastAsia" w:eastAsiaTheme="majorEastAsia" w:hAnsiTheme="majorEastAsia"/>
         </w:rPr>
       </w:pPr>
-      <w:bookmarkStart w:id="83" w:name="_Toc197021739"/>
+      <w:bookmarkStart w:id="83" w:name="_Toc197050507"/>
       <w:r>
         <w:rPr>
           <w:rFonts w:asciiTheme="majorEastAsia" w:eastAsiaTheme="majorEastAsia" w:hAnsiTheme="majorEastAsia"/>
@@ -29035,7 +29123,7 @@
           <w:rFonts w:asciiTheme="majorEastAsia" w:eastAsiaTheme="majorEastAsia" w:hAnsiTheme="majorEastAsia"/>
         </w:rPr>
       </w:pPr>
-      <w:bookmarkStart w:id="84" w:name="_Toc197021740"/>
+      <w:bookmarkStart w:id="84" w:name="_Toc197050508"/>
       <w:r>
         <w:rPr>
           <w:rFonts w:asciiTheme="majorEastAsia" w:eastAsiaTheme="majorEastAsia" w:hAnsiTheme="majorEastAsia"/>
@@ -29285,7 +29373,7 @@
           <w:rFonts w:asciiTheme="majorEastAsia" w:eastAsiaTheme="majorEastAsia" w:hAnsiTheme="majorEastAsia"/>
         </w:rPr>
       </w:pPr>
-      <w:bookmarkStart w:id="85" w:name="_Toc197021741"/>
+      <w:bookmarkStart w:id="85" w:name="_Toc197050509"/>
       <w:r>
         <w:rPr>
           <w:rFonts w:asciiTheme="majorEastAsia" w:eastAsiaTheme="majorEastAsia" w:hAnsiTheme="majorEastAsia"/>
@@ -29401,7 +29489,7 @@
           <w:rFonts w:asciiTheme="majorEastAsia" w:eastAsiaTheme="majorEastAsia" w:hAnsiTheme="majorEastAsia"/>
         </w:rPr>
       </w:pPr>
-      <w:bookmarkStart w:id="86" w:name="_Toc197021742"/>
+      <w:bookmarkStart w:id="86" w:name="_Toc197050510"/>
       <w:r>
         <w:rPr>
           <w:rFonts w:asciiTheme="majorEastAsia" w:eastAsiaTheme="majorEastAsia" w:hAnsiTheme="majorEastAsia"/>
@@ -29612,7 +29700,7 @@
           <w:rFonts w:asciiTheme="majorEastAsia" w:eastAsiaTheme="majorEastAsia" w:hAnsiTheme="majorEastAsia"/>
         </w:rPr>
       </w:pPr>
-      <w:bookmarkStart w:id="87" w:name="_Toc197021743"/>
+      <w:bookmarkStart w:id="87" w:name="_Toc197050511"/>
       <w:r>
         <w:rPr>
           <w:rFonts w:asciiTheme="majorEastAsia" w:eastAsiaTheme="majorEastAsia" w:hAnsiTheme="majorEastAsia"/>
@@ -29754,7 +29842,7 @@
           <w:rFonts w:asciiTheme="majorEastAsia" w:eastAsiaTheme="majorEastAsia" w:hAnsiTheme="majorEastAsia"/>
         </w:rPr>
       </w:pPr>
-      <w:bookmarkStart w:id="88" w:name="_Toc197021744"/>
+      <w:bookmarkStart w:id="88" w:name="_Toc197050512"/>
       <w:r>
         <w:rPr>
           <w:rFonts w:asciiTheme="majorEastAsia" w:eastAsiaTheme="majorEastAsia" w:hAnsiTheme="majorEastAsia"/>
@@ -30050,7 +30138,7 @@
           <w:rFonts w:asciiTheme="majorEastAsia" w:eastAsiaTheme="majorEastAsia" w:hAnsiTheme="majorEastAsia"/>
         </w:rPr>
       </w:pPr>
-      <w:bookmarkStart w:id="89" w:name="_Toc197021745"/>
+      <w:bookmarkStart w:id="89" w:name="_Toc197050513"/>
       <w:r>
         <w:rPr>
           <w:rFonts w:asciiTheme="majorEastAsia" w:eastAsiaTheme="majorEastAsia" w:hAnsiTheme="majorEastAsia"/>
@@ -30145,7 +30233,7 @@
           <w:rFonts w:asciiTheme="majorEastAsia" w:eastAsiaTheme="majorEastAsia" w:hAnsiTheme="majorEastAsia"/>
         </w:rPr>
       </w:pPr>
-      <w:bookmarkStart w:id="90" w:name="_Toc197021746"/>
+      <w:bookmarkStart w:id="90" w:name="_Toc197050514"/>
       <w:r>
         <w:rPr>
           <w:rFonts w:asciiTheme="majorEastAsia" w:eastAsiaTheme="majorEastAsia" w:hAnsiTheme="majorEastAsia"/>
@@ -30201,7 +30289,7 @@
           <w:rFonts w:asciiTheme="majorEastAsia" w:eastAsiaTheme="majorEastAsia" w:hAnsiTheme="majorEastAsia"/>
         </w:rPr>
       </w:pPr>
-      <w:bookmarkStart w:id="91" w:name="_Toc197021747"/>
+      <w:bookmarkStart w:id="91" w:name="_Toc197050515"/>
       <w:r>
         <w:rPr>
           <w:rFonts w:asciiTheme="majorEastAsia" w:eastAsiaTheme="majorEastAsia" w:hAnsiTheme="majorEastAsia"/>
@@ -30238,7 +30326,7 @@
           <w:rFonts w:asciiTheme="majorEastAsia" w:eastAsiaTheme="majorEastAsia" w:hAnsiTheme="majorEastAsia"/>
         </w:rPr>
       </w:pPr>
-      <w:bookmarkStart w:id="92" w:name="_Toc197021748"/>
+      <w:bookmarkStart w:id="92" w:name="_Toc197050516"/>
       <w:r>
         <w:rPr>
           <w:rStyle w:val="afb"/>
@@ -30322,7 +30410,7 @@
           <w:rFonts w:asciiTheme="majorEastAsia" w:eastAsiaTheme="majorEastAsia" w:hAnsiTheme="majorEastAsia"/>
         </w:rPr>
       </w:pPr>
-      <w:bookmarkStart w:id="93" w:name="_Toc197021749"/>
+      <w:bookmarkStart w:id="93" w:name="_Toc197050517"/>
       <w:r>
         <w:rPr>
           <w:rFonts w:asciiTheme="majorEastAsia" w:eastAsiaTheme="majorEastAsia" w:hAnsiTheme="majorEastAsia"/>
@@ -30339,7 +30427,7 @@
           <w:rFonts w:asciiTheme="majorEastAsia" w:eastAsiaTheme="majorEastAsia" w:hAnsiTheme="majorEastAsia"/>
         </w:rPr>
       </w:pPr>
-      <w:bookmarkStart w:id="94" w:name="_Toc197021750"/>
+      <w:bookmarkStart w:id="94" w:name="_Toc197050518"/>
       <w:r>
         <w:rPr>
           <w:rFonts w:asciiTheme="majorEastAsia" w:eastAsiaTheme="majorEastAsia" w:hAnsiTheme="majorEastAsia"/>
@@ -30376,7 +30464,7 @@
           <w:rFonts w:asciiTheme="majorEastAsia" w:eastAsiaTheme="majorEastAsia" w:hAnsiTheme="majorEastAsia"/>
         </w:rPr>
       </w:pPr>
-      <w:bookmarkStart w:id="95" w:name="_Toc197021751"/>
+      <w:bookmarkStart w:id="95" w:name="_Toc197050519"/>
       <w:r>
         <w:rPr>
           <w:rFonts w:asciiTheme="majorEastAsia" w:eastAsiaTheme="majorEastAsia" w:hAnsiTheme="majorEastAsia"/>
@@ -30532,7 +30620,7 @@
           <w:rFonts w:asciiTheme="majorEastAsia" w:eastAsiaTheme="majorEastAsia" w:hAnsiTheme="majorEastAsia"/>
         </w:rPr>
       </w:pPr>
-      <w:bookmarkStart w:id="96" w:name="_Toc197021752"/>
+      <w:bookmarkStart w:id="96" w:name="_Toc197050520"/>
       <w:r>
         <w:rPr>
           <w:rFonts w:asciiTheme="majorEastAsia" w:eastAsiaTheme="majorEastAsia" w:hAnsiTheme="majorEastAsia"/>
@@ -31662,7 +31750,7 @@
           <w:rFonts w:asciiTheme="majorEastAsia" w:eastAsiaTheme="majorEastAsia" w:hAnsiTheme="majorEastAsia"/>
         </w:rPr>
       </w:pPr>
-      <w:bookmarkStart w:id="97" w:name="_Toc197021753"/>
+      <w:bookmarkStart w:id="97" w:name="_Toc197050521"/>
       <w:r>
         <w:rPr>
           <w:rFonts w:asciiTheme="majorEastAsia" w:eastAsiaTheme="majorEastAsia" w:hAnsiTheme="majorEastAsia"/>
@@ -32047,7 +32135,7 @@
           <w:rFonts w:asciiTheme="majorEastAsia" w:eastAsiaTheme="majorEastAsia" w:hAnsiTheme="majorEastAsia"/>
         </w:rPr>
       </w:pPr>
-      <w:bookmarkStart w:id="98" w:name="_Toc197021754"/>
+      <w:bookmarkStart w:id="98" w:name="_Toc197050522"/>
       <w:r>
         <w:rPr>
           <w:rFonts w:asciiTheme="majorEastAsia" w:eastAsiaTheme="majorEastAsia" w:hAnsiTheme="majorEastAsia"/>
@@ -32321,7 +32409,7 @@
           <w:rFonts w:asciiTheme="majorEastAsia" w:eastAsiaTheme="majorEastAsia" w:hAnsiTheme="majorEastAsia"/>
         </w:rPr>
       </w:pPr>
-      <w:bookmarkStart w:id="99" w:name="_Toc197021755"/>
+      <w:bookmarkStart w:id="99" w:name="_Toc197050523"/>
       <w:r>
         <w:rPr>
           <w:rFonts w:asciiTheme="majorEastAsia" w:eastAsiaTheme="majorEastAsia" w:hAnsiTheme="majorEastAsia"/>
@@ -32337,7 +32425,7 @@
           <w:rFonts w:asciiTheme="majorEastAsia" w:eastAsiaTheme="majorEastAsia" w:hAnsiTheme="majorEastAsia"/>
         </w:rPr>
       </w:pPr>
-      <w:bookmarkStart w:id="100" w:name="_Toc197021756"/>
+      <w:bookmarkStart w:id="100" w:name="_Toc197050524"/>
       <w:r>
         <w:rPr>
           <w:rStyle w:val="afb"/>
@@ -32400,7 +32488,7 @@
           <w:rFonts w:asciiTheme="majorEastAsia" w:eastAsiaTheme="majorEastAsia" w:hAnsiTheme="majorEastAsia"/>
         </w:rPr>
       </w:pPr>
-      <w:bookmarkStart w:id="101" w:name="_Toc197021757"/>
+      <w:bookmarkStart w:id="101" w:name="_Toc197050525"/>
       <w:r>
         <w:rPr>
           <w:rStyle w:val="afb"/>
@@ -32465,7 +32553,7 @@
           <w:rFonts w:asciiTheme="majorEastAsia" w:eastAsiaTheme="majorEastAsia" w:hAnsiTheme="majorEastAsia"/>
         </w:rPr>
       </w:pPr>
-      <w:bookmarkStart w:id="102" w:name="_Toc197021758"/>
+      <w:bookmarkStart w:id="102" w:name="_Toc197050526"/>
       <w:r>
         <w:rPr>
           <w:rStyle w:val="afb"/>
@@ -32544,7 +32632,7 @@
           <w:rFonts w:asciiTheme="majorEastAsia" w:eastAsiaTheme="majorEastAsia" w:hAnsiTheme="majorEastAsia"/>
         </w:rPr>
       </w:pPr>
-      <w:bookmarkStart w:id="103" w:name="_Toc197021759"/>
+      <w:bookmarkStart w:id="103" w:name="_Toc197050527"/>
       <w:r>
         <w:rPr>
           <w:rStyle w:val="afb"/>
@@ -32609,7 +32697,7 @@
           <w:rFonts w:asciiTheme="majorEastAsia" w:eastAsiaTheme="majorEastAsia" w:hAnsiTheme="majorEastAsia"/>
         </w:rPr>
       </w:pPr>
-      <w:bookmarkStart w:id="104" w:name="_Toc197021760"/>
+      <w:bookmarkStart w:id="104" w:name="_Toc197050528"/>
       <w:r>
         <w:rPr>
           <w:rStyle w:val="afb"/>
@@ -32689,7 +32777,7 @@
           <w:rFonts w:asciiTheme="majorEastAsia" w:eastAsiaTheme="majorEastAsia" w:hAnsiTheme="majorEastAsia"/>
         </w:rPr>
       </w:pPr>
-      <w:bookmarkStart w:id="105" w:name="_Toc197021761"/>
+      <w:bookmarkStart w:id="105" w:name="_Toc197050529"/>
       <w:r>
         <w:rPr>
           <w:rStyle w:val="afb"/>
@@ -33378,7 +33466,7 @@
           <w:rFonts w:asciiTheme="majorEastAsia" w:eastAsiaTheme="majorEastAsia" w:hAnsiTheme="majorEastAsia"/>
         </w:rPr>
       </w:pPr>
-      <w:bookmarkStart w:id="106" w:name="_Toc197021762"/>
+      <w:bookmarkStart w:id="106" w:name="_Toc197050530"/>
       <w:r>
         <w:rPr>
           <w:rStyle w:val="afb"/>
@@ -33465,7 +33553,7 @@
           <w:rFonts w:asciiTheme="majorEastAsia" w:eastAsiaTheme="majorEastAsia" w:hAnsiTheme="majorEastAsia"/>
         </w:rPr>
       </w:pPr>
-      <w:bookmarkStart w:id="107" w:name="_Toc197021763"/>
+      <w:bookmarkStart w:id="107" w:name="_Toc197050531"/>
       <w:r>
         <w:rPr>
           <w:rFonts w:asciiTheme="majorEastAsia" w:eastAsiaTheme="majorEastAsia" w:hAnsiTheme="majorEastAsia" w:hint="eastAsia"/>
@@ -33508,7 +33596,7 @@
           <w:rFonts w:asciiTheme="majorEastAsia" w:eastAsiaTheme="majorEastAsia" w:hAnsiTheme="majorEastAsia"/>
         </w:rPr>
       </w:pPr>
-      <w:bookmarkStart w:id="108" w:name="_Toc197021764"/>
+      <w:bookmarkStart w:id="108" w:name="_Toc197050532"/>
       <w:r>
         <w:rPr>
           <w:rFonts w:asciiTheme="majorEastAsia" w:eastAsiaTheme="majorEastAsia" w:hAnsiTheme="majorEastAsia"/>
@@ -33593,7 +33681,7 @@
           <w:rFonts w:asciiTheme="majorEastAsia" w:eastAsiaTheme="majorEastAsia" w:hAnsiTheme="majorEastAsia"/>
         </w:rPr>
       </w:pPr>
-      <w:bookmarkStart w:id="109" w:name="_Toc197021765"/>
+      <w:bookmarkStart w:id="109" w:name="_Toc197050533"/>
       <w:r>
         <w:rPr>
           <w:rFonts w:asciiTheme="majorEastAsia" w:eastAsiaTheme="majorEastAsia" w:hAnsiTheme="majorEastAsia" w:hint="eastAsia"/>
@@ -33635,7 +33723,7 @@
           <w:rFonts w:asciiTheme="majorEastAsia" w:eastAsiaTheme="majorEastAsia" w:hAnsiTheme="majorEastAsia"/>
         </w:rPr>
       </w:pPr>
-      <w:bookmarkStart w:id="110" w:name="_Toc197021766"/>
+      <w:bookmarkStart w:id="110" w:name="_Toc197050534"/>
       <w:r>
         <w:rPr>
           <w:rFonts w:asciiTheme="majorEastAsia" w:eastAsiaTheme="majorEastAsia" w:hAnsiTheme="majorEastAsia"/>
@@ -33866,7 +33954,7 @@
           <w:szCs w:val="36"/>
         </w:rPr>
       </w:pPr>
-      <w:bookmarkStart w:id="111" w:name="_Toc197021767"/>
+      <w:bookmarkStart w:id="111" w:name="_Toc197050535"/>
       <w:r>
         <w:rPr>
           <w:rFonts w:asciiTheme="majorEastAsia" w:eastAsiaTheme="majorEastAsia" w:hAnsiTheme="majorEastAsia" w:cs="굴림"/>
@@ -34009,7 +34097,7 @@
           <w:szCs w:val="24"/>
         </w:rPr>
       </w:pPr>
-      <w:bookmarkStart w:id="112" w:name="_Toc197021768"/>
+      <w:bookmarkStart w:id="112" w:name="_Toc197050536"/>
       <w:r>
         <w:rPr>
           <w:rFonts w:asciiTheme="majorEastAsia" w:eastAsiaTheme="majorEastAsia" w:hAnsiTheme="majorEastAsia"/>
@@ -34066,7 +34154,7 @@
           <w:rFonts w:asciiTheme="majorEastAsia" w:eastAsiaTheme="majorEastAsia" w:hAnsiTheme="majorEastAsia"/>
         </w:rPr>
       </w:pPr>
-      <w:bookmarkStart w:id="113" w:name="_Toc197021769"/>
+      <w:bookmarkStart w:id="113" w:name="_Toc197050537"/>
       <w:r>
         <w:rPr>
           <w:rFonts w:asciiTheme="majorEastAsia" w:eastAsiaTheme="majorEastAsia" w:hAnsiTheme="majorEastAsia"/>
@@ -34177,7 +34265,7 @@
           <w:rFonts w:asciiTheme="majorEastAsia" w:eastAsiaTheme="majorEastAsia" w:hAnsiTheme="majorEastAsia"/>
         </w:rPr>
       </w:pPr>
-      <w:bookmarkStart w:id="114" w:name="_Toc197021770"/>
+      <w:bookmarkStart w:id="114" w:name="_Toc197050538"/>
       <w:r>
         <w:rPr>
           <w:rFonts w:asciiTheme="majorEastAsia" w:eastAsiaTheme="majorEastAsia" w:hAnsiTheme="majorEastAsia"/>
@@ -34272,7 +34360,7 @@
           <w:rFonts w:asciiTheme="majorEastAsia" w:eastAsiaTheme="majorEastAsia" w:hAnsiTheme="majorEastAsia"/>
         </w:rPr>
       </w:pPr>
-      <w:bookmarkStart w:id="115" w:name="_Toc197021771"/>
+      <w:bookmarkStart w:id="115" w:name="_Toc197050539"/>
       <w:r>
         <w:rPr>
           <w:rFonts w:asciiTheme="majorEastAsia" w:eastAsiaTheme="majorEastAsia" w:hAnsiTheme="majorEastAsia"/>
@@ -34434,7 +34522,7 @@
           <w:rFonts w:asciiTheme="majorEastAsia" w:eastAsiaTheme="majorEastAsia" w:hAnsiTheme="majorEastAsia"/>
         </w:rPr>
       </w:pPr>
-      <w:bookmarkStart w:id="116" w:name="_Toc197021772"/>
+      <w:bookmarkStart w:id="116" w:name="_Toc197050540"/>
       <w:r>
         <w:rPr>
           <w:rFonts w:asciiTheme="majorEastAsia" w:eastAsiaTheme="majorEastAsia" w:hAnsiTheme="majorEastAsia"/>
@@ -34586,7 +34674,7 @@
           <w:rFonts w:asciiTheme="majorEastAsia" w:eastAsiaTheme="majorEastAsia" w:hAnsiTheme="majorEastAsia"/>
         </w:rPr>
       </w:pPr>
-      <w:bookmarkStart w:id="117" w:name="_Toc197021773"/>
+      <w:bookmarkStart w:id="117" w:name="_Toc197050541"/>
       <w:r>
         <w:rPr>
           <w:rFonts w:asciiTheme="majorEastAsia" w:eastAsiaTheme="majorEastAsia" w:hAnsiTheme="majorEastAsia"/>
@@ -34795,7 +34883,7 @@
           <w:rFonts w:asciiTheme="majorEastAsia" w:eastAsiaTheme="majorEastAsia" w:hAnsiTheme="majorEastAsia"/>
         </w:rPr>
       </w:pPr>
-      <w:bookmarkStart w:id="118" w:name="_Toc197021774"/>
+      <w:bookmarkStart w:id="118" w:name="_Toc197050542"/>
       <w:r>
         <w:rPr>
           <w:rFonts w:asciiTheme="majorEastAsia" w:eastAsiaTheme="majorEastAsia" w:hAnsiTheme="majorEastAsia"/>
@@ -34918,7 +35006,7 @@
           <w:rFonts w:asciiTheme="majorEastAsia" w:eastAsiaTheme="majorEastAsia" w:hAnsiTheme="majorEastAsia"/>
         </w:rPr>
       </w:pPr>
-      <w:bookmarkStart w:id="119" w:name="_Toc197021775"/>
+      <w:bookmarkStart w:id="119" w:name="_Toc197050543"/>
       <w:r>
         <w:rPr>
           <w:rFonts w:asciiTheme="majorEastAsia" w:eastAsiaTheme="majorEastAsia" w:hAnsiTheme="majorEastAsia"/>
@@ -35056,7 +35144,7 @@
           <w:rFonts w:asciiTheme="majorEastAsia" w:eastAsiaTheme="majorEastAsia" w:hAnsiTheme="majorEastAsia"/>
         </w:rPr>
       </w:pPr>
-      <w:bookmarkStart w:id="120" w:name="_Toc197021776"/>
+      <w:bookmarkStart w:id="120" w:name="_Toc197050544"/>
       <w:r>
         <w:rPr>
           <w:rFonts w:asciiTheme="majorEastAsia" w:eastAsiaTheme="majorEastAsia" w:hAnsiTheme="majorEastAsia"/>
@@ -35165,7 +35253,7 @@
           <w:rFonts w:asciiTheme="majorEastAsia" w:eastAsiaTheme="majorEastAsia" w:hAnsiTheme="majorEastAsia"/>
         </w:rPr>
       </w:pPr>
-      <w:bookmarkStart w:id="121" w:name="_Toc197021777"/>
+      <w:bookmarkStart w:id="121" w:name="_Toc197050545"/>
       <w:r>
         <w:rPr>
           <w:rFonts w:asciiTheme="majorEastAsia" w:eastAsiaTheme="majorEastAsia" w:hAnsiTheme="majorEastAsia"/>
@@ -35249,7 +35337,7 @@
           <w:rFonts w:asciiTheme="majorEastAsia" w:eastAsiaTheme="majorEastAsia" w:hAnsiTheme="majorEastAsia"/>
         </w:rPr>
       </w:pPr>
-      <w:bookmarkStart w:id="122" w:name="_Toc197021778"/>
+      <w:bookmarkStart w:id="122" w:name="_Toc197050546"/>
       <w:r>
         <w:rPr>
           <w:rFonts w:asciiTheme="majorEastAsia" w:eastAsiaTheme="majorEastAsia" w:hAnsiTheme="majorEastAsia"/>
@@ -35319,7 +35407,7 @@
           <w:lang w:eastAsia="ko-KR"/>
         </w:rPr>
       </w:pPr>
-      <w:bookmarkStart w:id="123" w:name="_Toc197021779"/>
+      <w:bookmarkStart w:id="123" w:name="_Toc197050547"/>
       <w:r>
         <w:rPr>
           <w:rStyle w:val="afb"/>
@@ -35345,7 +35433,7 @@
           <w:rFonts w:asciiTheme="majorEastAsia" w:eastAsiaTheme="majorEastAsia" w:hAnsiTheme="majorEastAsia"/>
         </w:rPr>
       </w:pPr>
-      <w:bookmarkStart w:id="124" w:name="_Toc197021780"/>
+      <w:bookmarkStart w:id="124" w:name="_Toc197050548"/>
       <w:r>
         <w:rPr>
           <w:rFonts w:asciiTheme="majorEastAsia" w:eastAsiaTheme="majorEastAsia" w:hAnsiTheme="majorEastAsia"/>
@@ -35397,7 +35485,7 @@
           <w:rFonts w:asciiTheme="majorEastAsia" w:eastAsiaTheme="majorEastAsia" w:hAnsiTheme="majorEastAsia"/>
         </w:rPr>
       </w:pPr>
-      <w:bookmarkStart w:id="125" w:name="_Toc197021781"/>
+      <w:bookmarkStart w:id="125" w:name="_Toc197050549"/>
       <w:r>
         <w:rPr>
           <w:rFonts w:asciiTheme="majorEastAsia" w:eastAsiaTheme="majorEastAsia" w:hAnsiTheme="majorEastAsia"/>
@@ -35549,7 +35637,7 @@
           <w:rFonts w:asciiTheme="majorEastAsia" w:eastAsiaTheme="majorEastAsia" w:hAnsiTheme="majorEastAsia"/>
         </w:rPr>
       </w:pPr>
-      <w:bookmarkStart w:id="126" w:name="_Toc197021782"/>
+      <w:bookmarkStart w:id="126" w:name="_Toc197050550"/>
       <w:r>
         <w:rPr>
           <w:rFonts w:asciiTheme="majorEastAsia" w:eastAsiaTheme="majorEastAsia" w:hAnsiTheme="majorEastAsia"/>
@@ -35566,7 +35654,7 @@
           <w:rFonts w:asciiTheme="majorEastAsia" w:eastAsiaTheme="majorEastAsia" w:hAnsiTheme="majorEastAsia"/>
         </w:rPr>
       </w:pPr>
-      <w:bookmarkStart w:id="127" w:name="_Toc197021783"/>
+      <w:bookmarkStart w:id="127" w:name="_Toc197050551"/>
       <w:r>
         <w:rPr>
           <w:rFonts w:asciiTheme="majorEastAsia" w:eastAsiaTheme="majorEastAsia" w:hAnsiTheme="majorEastAsia"/>
@@ -35589,7 +35677,7 @@
           <w:rFonts w:asciiTheme="majorEastAsia" w:eastAsiaTheme="majorEastAsia" w:hAnsiTheme="majorEastAsia"/>
         </w:rPr>
       </w:pPr>
-      <w:bookmarkStart w:id="128" w:name="_Toc197021784"/>
+      <w:bookmarkStart w:id="128" w:name="_Toc197050552"/>
       <w:r>
         <w:rPr>
           <w:rFonts w:asciiTheme="majorEastAsia" w:eastAsiaTheme="majorEastAsia" w:hAnsiTheme="majorEastAsia" w:hint="eastAsia"/>
@@ -36482,7 +36570,7 @@
           <w:rFonts w:asciiTheme="majorEastAsia" w:eastAsiaTheme="majorEastAsia" w:hAnsiTheme="majorEastAsia"/>
         </w:rPr>
       </w:pPr>
-      <w:bookmarkStart w:id="129" w:name="_Toc197021785"/>
+      <w:bookmarkStart w:id="129" w:name="_Toc197050553"/>
       <w:r>
         <w:rPr>
           <w:rFonts w:asciiTheme="majorEastAsia" w:eastAsiaTheme="majorEastAsia" w:hAnsiTheme="majorEastAsia" w:hint="eastAsia"/>
@@ -36783,7 +36871,7 @@
           <w:rFonts w:asciiTheme="majorEastAsia" w:eastAsiaTheme="majorEastAsia" w:hAnsiTheme="majorEastAsia"/>
         </w:rPr>
       </w:pPr>
-      <w:bookmarkStart w:id="130" w:name="_Toc197021786"/>
+      <w:bookmarkStart w:id="130" w:name="_Toc197050554"/>
       <w:r>
         <w:rPr>
           <w:rFonts w:asciiTheme="majorEastAsia" w:eastAsiaTheme="majorEastAsia" w:hAnsiTheme="majorEastAsia"/>
@@ -36979,7 +37067,7 @@
           <w:rFonts w:asciiTheme="majorEastAsia" w:eastAsiaTheme="majorEastAsia" w:hAnsiTheme="majorEastAsia"/>
         </w:rPr>
       </w:pPr>
-      <w:bookmarkStart w:id="131" w:name="_Toc197021787"/>
+      <w:bookmarkStart w:id="131" w:name="_Toc197050555"/>
       <w:r>
         <w:rPr>
           <w:rFonts w:asciiTheme="majorEastAsia" w:eastAsiaTheme="majorEastAsia" w:hAnsiTheme="majorEastAsia"/>
@@ -37183,7 +37271,7 @@
           <w:rFonts w:asciiTheme="majorEastAsia" w:eastAsiaTheme="majorEastAsia" w:hAnsiTheme="majorEastAsia"/>
         </w:rPr>
       </w:pPr>
-      <w:bookmarkStart w:id="132" w:name="_Toc197021788"/>
+      <w:bookmarkStart w:id="132" w:name="_Toc197050556"/>
       <w:r>
         <w:rPr>
           <w:rFonts w:asciiTheme="majorEastAsia" w:eastAsiaTheme="majorEastAsia" w:hAnsiTheme="majorEastAsia" w:hint="eastAsia"/>
@@ -37207,7 +37295,7 @@
           <w:rFonts w:asciiTheme="majorEastAsia" w:eastAsiaTheme="majorEastAsia" w:hAnsiTheme="majorEastAsia"/>
         </w:rPr>
       </w:pPr>
-      <w:bookmarkStart w:id="133" w:name="_Toc197021789"/>
+      <w:bookmarkStart w:id="133" w:name="_Toc197050557"/>
       <w:r>
         <w:rPr>
           <w:rFonts w:asciiTheme="majorEastAsia" w:eastAsiaTheme="majorEastAsia" w:hAnsiTheme="majorEastAsia" w:hint="eastAsia"/>
@@ -37331,7 +37419,7 @@
           <w:rFonts w:asciiTheme="majorEastAsia" w:eastAsiaTheme="majorEastAsia" w:hAnsiTheme="majorEastAsia"/>
         </w:rPr>
       </w:pPr>
-      <w:bookmarkStart w:id="134" w:name="_Toc197021790"/>
+      <w:bookmarkStart w:id="134" w:name="_Toc197050558"/>
       <w:r>
         <w:rPr>
           <w:rFonts w:asciiTheme="majorEastAsia" w:eastAsiaTheme="majorEastAsia" w:hAnsiTheme="majorEastAsia"/>
@@ -37543,7 +37631,7 @@
           <w:rFonts w:asciiTheme="majorEastAsia" w:eastAsiaTheme="majorEastAsia" w:hAnsiTheme="majorEastAsia"/>
         </w:rPr>
       </w:pPr>
-      <w:bookmarkStart w:id="135" w:name="_Toc197021791"/>
+      <w:bookmarkStart w:id="135" w:name="_Toc197050559"/>
       <w:r>
         <w:rPr>
           <w:rFonts w:asciiTheme="majorEastAsia" w:eastAsiaTheme="majorEastAsia" w:hAnsiTheme="majorEastAsia"/>
@@ -37743,7 +37831,7 @@
           <w:rFonts w:asciiTheme="majorEastAsia" w:eastAsiaTheme="majorEastAsia" w:hAnsiTheme="majorEastAsia"/>
         </w:rPr>
       </w:pPr>
-      <w:bookmarkStart w:id="136" w:name="_Toc197021792"/>
+      <w:bookmarkStart w:id="136" w:name="_Toc197050560"/>
       <w:r>
         <w:rPr>
           <w:rFonts w:asciiTheme="majorEastAsia" w:eastAsiaTheme="majorEastAsia" w:hAnsiTheme="majorEastAsia"/>
@@ -38057,7 +38145,7 @@
           <w:rFonts w:asciiTheme="majorEastAsia" w:eastAsiaTheme="majorEastAsia" w:hAnsiTheme="majorEastAsia"/>
         </w:rPr>
       </w:pPr>
-      <w:bookmarkStart w:id="137" w:name="_Toc197021793"/>
+      <w:bookmarkStart w:id="137" w:name="_Toc197050561"/>
       <w:r>
         <w:rPr>
           <w:rFonts w:asciiTheme="majorEastAsia" w:eastAsiaTheme="majorEastAsia" w:hAnsiTheme="majorEastAsia"/>
@@ -38518,7 +38606,7 @@
           <w:rFonts w:asciiTheme="majorEastAsia" w:eastAsiaTheme="majorEastAsia" w:hAnsiTheme="majorEastAsia"/>
         </w:rPr>
       </w:pPr>
-      <w:bookmarkStart w:id="138" w:name="_Toc197021794"/>
+      <w:bookmarkStart w:id="138" w:name="_Toc197050562"/>
       <w:r>
         <w:rPr>
           <w:rFonts w:asciiTheme="majorEastAsia" w:eastAsiaTheme="majorEastAsia" w:hAnsiTheme="majorEastAsia"/>
@@ -38590,7 +38678,7 @@
           <w:lang w:eastAsia="ko-KR"/>
         </w:rPr>
       </w:pPr>
-      <w:bookmarkStart w:id="139" w:name="_Toc197021795"/>
+      <w:bookmarkStart w:id="139" w:name="_Toc197050563"/>
       <w:r>
         <w:rPr>
           <w:rFonts w:asciiTheme="majorEastAsia" w:eastAsiaTheme="majorEastAsia" w:hAnsiTheme="majorEastAsia"/>
@@ -38613,7 +38701,7 @@
           <w:rFonts w:asciiTheme="majorEastAsia" w:eastAsiaTheme="majorEastAsia" w:hAnsiTheme="majorEastAsia"/>
         </w:rPr>
       </w:pPr>
-      <w:bookmarkStart w:id="140" w:name="_Toc197021796"/>
+      <w:bookmarkStart w:id="140" w:name="_Toc197050564"/>
       <w:r>
         <w:rPr>
           <w:rFonts w:asciiTheme="majorEastAsia" w:eastAsiaTheme="majorEastAsia" w:hAnsiTheme="majorEastAsia"/>
@@ -38639,10 +38727,70 @@
     <w:p>
       <w:pPr>
         <w:pStyle w:val="a9"/>
-        <w:rPr>
-          <w:rFonts w:asciiTheme="majorEastAsia" w:eastAsiaTheme="majorEastAsia" w:hAnsiTheme="majorEastAsia"/>
-        </w:rPr>
-      </w:pPr>
+        <w:jc w:val="center"/>
+        <w:rPr>
+          <w:rFonts w:asciiTheme="majorEastAsia" w:eastAsiaTheme="majorEastAsia" w:hAnsiTheme="majorEastAsia"/>
+        </w:rPr>
+      </w:pPr>
+      <w:r>
+        <w:rPr>
+          <w:rFonts w:asciiTheme="majorEastAsia" w:eastAsiaTheme="majorEastAsia" w:hAnsiTheme="majorEastAsia"/>
+          <w:noProof/>
+        </w:rPr>
+        <w:drawing>
+          <wp:inline distT="0" distB="0" distL="0" distR="0" wp14:anchorId="33C2E777" wp14:editId="5A195CD6">
+            <wp:extent cx="4919133" cy="3222200"/>
+            <wp:effectExtent l="0" t="0" r="0" b="0"/>
+            <wp:docPr id="19" name="그림 19"/>
+            <wp:cNvGraphicFramePr>
+              <a:graphicFrameLocks xmlns:a="http://schemas.openxmlformats.org/drawingml/2006/main" noChangeAspect="1"/>
+            </wp:cNvGraphicFramePr>
+            <a:graphic xmlns:a="http://schemas.openxmlformats.org/drawingml/2006/main">
+              <a:graphicData uri="http://schemas.openxmlformats.org/drawingml/2006/picture">
+                <pic:pic xmlns:pic="http://schemas.openxmlformats.org/drawingml/2006/picture">
+                  <pic:nvPicPr>
+                    <pic:cNvPr id="1" name=""/>
+                    <pic:cNvPicPr/>
+                  </pic:nvPicPr>
+                  <pic:blipFill>
+                    <a:blip r:embed="rId40"/>
+                    <a:stretch>
+                      <a:fillRect/>
+                    </a:stretch>
+                  </pic:blipFill>
+                  <pic:spPr>
+                    <a:xfrm>
+                      <a:off x="0" y="0"/>
+                      <a:ext cx="4925348" cy="3226271"/>
+                    </a:xfrm>
+                    <a:prstGeom prst="rect">
+                      <a:avLst/>
+                    </a:prstGeom>
+                  </pic:spPr>
+                </pic:pic>
+              </a:graphicData>
+            </a:graphic>
+          </wp:inline>
+        </w:drawing>
+      </w:r>
+    </w:p>
+    <w:p>
+      <w:pPr>
+        <w:pStyle w:val="a9"/>
+        <w:jc w:val="center"/>
+        <w:rPr>
+          <w:rFonts w:asciiTheme="majorEastAsia" w:eastAsiaTheme="majorEastAsia" w:hAnsiTheme="majorEastAsia" w:hint="eastAsia"/>
+        </w:rPr>
+      </w:pPr>
+      <w:hyperlink r:id="rId41" w:history="1">
+        <w:r>
+          <w:rPr>
+            <w:rStyle w:val="a5"/>
+            <w:rFonts w:asciiTheme="majorEastAsia" w:eastAsiaTheme="majorEastAsia" w:hAnsiTheme="majorEastAsia"/>
+          </w:rPr>
+          <w:t>Introduction LangChain</w:t>
+        </w:r>
+      </w:hyperlink>
     </w:p>
     <w:p>
       <w:pPr>
@@ -38651,7 +38799,7 @@
           <w:rFonts w:asciiTheme="majorEastAsia" w:eastAsiaTheme="majorEastAsia" w:hAnsiTheme="majorEastAsia"/>
         </w:rPr>
       </w:pPr>
-      <w:bookmarkStart w:id="141" w:name="_Toc197021797"/>
+      <w:bookmarkStart w:id="141" w:name="_Toc197050565"/>
       <w:r>
         <w:rPr>
           <w:rFonts w:asciiTheme="majorEastAsia" w:eastAsiaTheme="majorEastAsia" w:hAnsiTheme="majorEastAsia" w:hint="eastAsia"/>
@@ -38814,6 +38962,7 @@
           <w:rFonts w:asciiTheme="majorEastAsia" w:eastAsiaTheme="majorEastAsia" w:hAnsiTheme="majorEastAsia"/>
           <w:sz w:val="20"/>
         </w:rPr>
+        <w:lastRenderedPageBreak/>
         <w:t>query = "What is LangChain?"</w:t>
       </w:r>
     </w:p>
@@ -38859,7 +39008,7 @@
           <w:rFonts w:asciiTheme="majorEastAsia" w:eastAsiaTheme="majorEastAsia" w:hAnsiTheme="majorEastAsia"/>
         </w:rPr>
       </w:pPr>
-      <w:bookmarkStart w:id="142" w:name="_Toc197021798"/>
+      <w:bookmarkStart w:id="142" w:name="_Toc197050566"/>
       <w:r>
         <w:rPr>
           <w:rFonts w:asciiTheme="majorEastAsia" w:eastAsiaTheme="majorEastAsia" w:hAnsiTheme="majorEastAsia"/>
@@ -38997,12 +39146,11 @@
           <w:rFonts w:asciiTheme="majorEastAsia" w:eastAsiaTheme="majorEastAsia" w:hAnsiTheme="majorEastAsia"/>
         </w:rPr>
       </w:pPr>
-      <w:bookmarkStart w:id="143" w:name="_Toc197021799"/>
-      <w:r>
-        <w:rPr>
-          <w:rFonts w:asciiTheme="majorEastAsia" w:eastAsiaTheme="majorEastAsia" w:hAnsiTheme="majorEastAsia"/>
-        </w:rPr>
-        <w:lastRenderedPageBreak/>
+      <w:bookmarkStart w:id="143" w:name="_Toc197050567"/>
+      <w:r>
+        <w:rPr>
+          <w:rFonts w:asciiTheme="majorEastAsia" w:eastAsiaTheme="majorEastAsia" w:hAnsiTheme="majorEastAsia"/>
+        </w:rPr>
         <w:t>프롬프트 템플릿</w:t>
       </w:r>
       <w:bookmarkEnd w:id="143"/>
@@ -39209,7 +39357,7 @@
           <w:rFonts w:asciiTheme="majorEastAsia" w:eastAsiaTheme="majorEastAsia" w:hAnsiTheme="majorEastAsia"/>
         </w:rPr>
       </w:pPr>
-      <w:bookmarkStart w:id="144" w:name="_Toc197021800"/>
+      <w:bookmarkStart w:id="144" w:name="_Toc197050568"/>
       <w:r>
         <w:rPr>
           <w:rFonts w:asciiTheme="majorEastAsia" w:eastAsiaTheme="majorEastAsia" w:hAnsiTheme="majorEastAsia"/>
@@ -39243,6 +39391,7 @@
         <w:rPr>
           <w:rFonts w:asciiTheme="majorEastAsia" w:eastAsiaTheme="majorEastAsia" w:hAnsiTheme="majorEastAsia"/>
         </w:rPr>
+        <w:lastRenderedPageBreak/>
         <w:t>LCEL 예제: '|' 연산자를 활용한 간단한 체인</w:t>
       </w:r>
     </w:p>
@@ -39433,7 +39582,6 @@
           <w:rStyle w:val="HTML0"/>
           <w:rFonts w:asciiTheme="majorEastAsia" w:eastAsiaTheme="majorEastAsia" w:hAnsiTheme="majorEastAsia"/>
         </w:rPr>
-        <w:lastRenderedPageBreak/>
         <w:t>)</w:t>
       </w:r>
     </w:p>
@@ -39628,7 +39776,7 @@
           <w:rFonts w:asciiTheme="majorEastAsia" w:eastAsiaTheme="majorEastAsia" w:hAnsiTheme="majorEastAsia"/>
         </w:rPr>
       </w:pPr>
-      <w:bookmarkStart w:id="145" w:name="_Toc197021801"/>
+      <w:bookmarkStart w:id="145" w:name="_Toc197050569"/>
       <w:r>
         <w:rPr>
           <w:rFonts w:asciiTheme="majorEastAsia" w:eastAsiaTheme="majorEastAsia" w:hAnsiTheme="majorEastAsia"/>
@@ -39658,7 +39806,7 @@
           <w:rFonts w:asciiTheme="majorEastAsia" w:eastAsiaTheme="majorEastAsia" w:hAnsiTheme="majorEastAsia"/>
         </w:rPr>
       </w:pPr>
-      <w:bookmarkStart w:id="146" w:name="_Toc197021802"/>
+      <w:bookmarkStart w:id="146" w:name="_Toc197050570"/>
       <w:r>
         <w:rPr>
           <w:rFonts w:asciiTheme="majorEastAsia" w:eastAsiaTheme="majorEastAsia" w:hAnsiTheme="majorEastAsia"/>
@@ -39692,6 +39840,7 @@
         <w:rPr>
           <w:rFonts w:asciiTheme="majorEastAsia" w:eastAsiaTheme="majorEastAsia" w:hAnsiTheme="majorEastAsia"/>
         </w:rPr>
+        <w:lastRenderedPageBreak/>
         <w:t>예제 코드:</w:t>
       </w:r>
     </w:p>
@@ -39831,7 +39980,7 @@
           <w:rFonts w:asciiTheme="majorEastAsia" w:eastAsiaTheme="majorEastAsia" w:hAnsiTheme="majorEastAsia"/>
         </w:rPr>
       </w:pPr>
-      <w:bookmarkStart w:id="147" w:name="_Toc197021803"/>
+      <w:bookmarkStart w:id="147" w:name="_Toc197050571"/>
       <w:r>
         <w:rPr>
           <w:rFonts w:asciiTheme="majorEastAsia" w:eastAsiaTheme="majorEastAsia" w:hAnsiTheme="majorEastAsia"/>
@@ -39882,7 +40031,6 @@
           <w:rStyle w:val="HTML0"/>
           <w:rFonts w:asciiTheme="majorEastAsia" w:eastAsiaTheme="majorEastAsia" w:hAnsiTheme="majorEastAsia"/>
         </w:rPr>
-        <w:lastRenderedPageBreak/>
         <w:t>from langchain.agents import ConversationalAgent</w:t>
       </w:r>
     </w:p>
@@ -40066,7 +40214,7 @@
           <w:rFonts w:asciiTheme="majorEastAsia" w:eastAsiaTheme="majorEastAsia" w:hAnsiTheme="majorEastAsia"/>
         </w:rPr>
       </w:pPr>
-      <w:bookmarkStart w:id="148" w:name="_Toc197021804"/>
+      <w:bookmarkStart w:id="148" w:name="_Toc197050572"/>
       <w:r>
         <w:rPr>
           <w:rFonts w:asciiTheme="majorEastAsia" w:eastAsiaTheme="majorEastAsia" w:hAnsiTheme="majorEastAsia"/>
@@ -40134,6 +40282,7 @@
           <w:rStyle w:val="HTML0"/>
           <w:rFonts w:asciiTheme="majorEastAsia" w:eastAsiaTheme="majorEastAsia" w:hAnsiTheme="majorEastAsia"/>
         </w:rPr>
+        <w:lastRenderedPageBreak/>
         <w:t>from langchain.document_loaders import LocalDocumentLoader</w:t>
       </w:r>
     </w:p>
@@ -40283,7 +40432,7 @@
           <w:rFonts w:asciiTheme="majorEastAsia" w:eastAsiaTheme="majorEastAsia" w:hAnsiTheme="majorEastAsia"/>
         </w:rPr>
       </w:pPr>
-      <w:bookmarkStart w:id="149" w:name="_Toc197021805"/>
+      <w:bookmarkStart w:id="149" w:name="_Toc197050573"/>
       <w:r>
         <w:rPr>
           <w:rFonts w:asciiTheme="majorEastAsia" w:eastAsiaTheme="majorEastAsia" w:hAnsiTheme="majorEastAsia"/>
@@ -40334,7 +40483,6 @@
           <w:rStyle w:val="HTML0"/>
           <w:rFonts w:asciiTheme="majorEastAsia" w:eastAsiaTheme="majorEastAsia" w:hAnsiTheme="majorEastAsia"/>
         </w:rPr>
-        <w:lastRenderedPageBreak/>
         <w:t>from langchain.agents import SelfAskWithSearchAgent</w:t>
       </w:r>
     </w:p>
@@ -40512,13 +40660,14 @@
           <w:rFonts w:asciiTheme="majorEastAsia" w:eastAsiaTheme="majorEastAsia" w:hAnsiTheme="majorEastAsia"/>
         </w:rPr>
       </w:pPr>
-      <w:bookmarkStart w:id="150" w:name="_Toc197021806"/>
+      <w:bookmarkStart w:id="150" w:name="_Toc197050574"/>
       <w:r>
         <w:rPr>
           <w:rStyle w:val="HTML0"/>
           <w:rFonts w:asciiTheme="majorEastAsia" w:eastAsiaTheme="majorEastAsia" w:hAnsiTheme="majorEastAsia" w:hint="eastAsia"/>
           <w:lang w:eastAsia="ko-KR"/>
         </w:rPr>
+        <w:lastRenderedPageBreak/>
         <w:t>에이전트 동작 방식</w:t>
       </w:r>
       <w:bookmarkEnd w:id="150"/>
@@ -40530,7 +40679,7 @@
           <w:rFonts w:asciiTheme="majorEastAsia" w:eastAsiaTheme="majorEastAsia" w:hAnsiTheme="majorEastAsia"/>
         </w:rPr>
       </w:pPr>
-      <w:bookmarkStart w:id="151" w:name="_Toc197021807"/>
+      <w:bookmarkStart w:id="151" w:name="_Toc197050575"/>
       <w:r>
         <w:rPr>
           <w:rFonts w:asciiTheme="majorEastAsia" w:eastAsiaTheme="majorEastAsia" w:hAnsiTheme="majorEastAsia"/>
@@ -40575,7 +40724,7 @@
           <w:rFonts w:asciiTheme="majorEastAsia" w:eastAsiaTheme="majorEastAsia" w:hAnsiTheme="majorEastAsia"/>
         </w:rPr>
       </w:pPr>
-      <w:bookmarkStart w:id="152" w:name="_Toc197021808"/>
+      <w:bookmarkStart w:id="152" w:name="_Toc197050576"/>
       <w:r>
         <w:rPr>
           <w:rFonts w:asciiTheme="majorEastAsia" w:eastAsiaTheme="majorEastAsia" w:hAnsiTheme="majorEastAsia"/>
@@ -40721,7 +40870,6 @@
         <w:rPr>
           <w:rFonts w:asciiTheme="majorEastAsia" w:eastAsiaTheme="majorEastAsia" w:hAnsiTheme="majorEastAsia"/>
         </w:rPr>
-        <w:lastRenderedPageBreak/>
         <w:t>Action이 도구 사용이면 해당 도구를 실행하고, 결과를 다시 LLM에 전달하여 다음 행동을 결정한다.</w:t>
       </w:r>
     </w:p>
@@ -40790,7 +40938,7 @@
           <w:rFonts w:asciiTheme="majorEastAsia" w:eastAsiaTheme="majorEastAsia" w:hAnsiTheme="majorEastAsia"/>
         </w:rPr>
       </w:pPr>
-      <w:bookmarkStart w:id="153" w:name="_Toc197021809"/>
+      <w:bookmarkStart w:id="153" w:name="_Toc197050577"/>
       <w:r>
         <w:rPr>
           <w:rFonts w:asciiTheme="majorEastAsia" w:eastAsiaTheme="majorEastAsia" w:hAnsiTheme="majorEastAsia"/>
@@ -40859,6 +41007,7 @@
         <w:rPr>
           <w:rFonts w:asciiTheme="majorEastAsia" w:eastAsiaTheme="majorEastAsia" w:hAnsiTheme="majorEastAsia"/>
         </w:rPr>
+        <w:lastRenderedPageBreak/>
         <w:t>대화 히스토리(chat_history): 과거 사용자와의 대화 내용.</w:t>
       </w:r>
     </w:p>
@@ -41039,7 +41188,7 @@
           <w:rFonts w:asciiTheme="majorEastAsia" w:eastAsiaTheme="majorEastAsia" w:hAnsiTheme="majorEastAsia"/>
         </w:rPr>
       </w:pPr>
-      <w:bookmarkStart w:id="154" w:name="_Toc197021810"/>
+      <w:bookmarkStart w:id="154" w:name="_Toc197050578"/>
       <w:r>
         <w:rPr>
           <w:rFonts w:asciiTheme="majorEastAsia" w:eastAsiaTheme="majorEastAsia" w:hAnsiTheme="majorEastAsia"/>
@@ -41111,7 +41260,7 @@
           <w:rFonts w:asciiTheme="majorEastAsia" w:eastAsiaTheme="majorEastAsia" w:hAnsiTheme="majorEastAsia"/>
         </w:rPr>
       </w:pPr>
-      <w:hyperlink r:id="rId40" w:history="1">
+      <w:hyperlink r:id="rId42" w:history="1">
         <w:r>
           <w:rPr>
             <w:rStyle w:val="a5"/>
@@ -41156,7 +41305,7 @@
           <w:rFonts w:asciiTheme="majorEastAsia" w:eastAsiaTheme="majorEastAsia" w:hAnsiTheme="majorEastAsia"/>
         </w:rPr>
       </w:pPr>
-      <w:bookmarkStart w:id="155" w:name="_Toc197021811"/>
+      <w:bookmarkStart w:id="155" w:name="_Toc197050579"/>
       <w:r>
         <w:rPr>
           <w:rFonts w:asciiTheme="majorEastAsia" w:eastAsiaTheme="majorEastAsia" w:hAnsiTheme="majorEastAsia"/>
@@ -41214,7 +41363,7 @@
           <w:rFonts w:asciiTheme="majorEastAsia" w:eastAsiaTheme="majorEastAsia" w:hAnsiTheme="majorEastAsia"/>
         </w:rPr>
       </w:pPr>
-      <w:bookmarkStart w:id="156" w:name="_Toc197021812"/>
+      <w:bookmarkStart w:id="156" w:name="_Toc197050580"/>
       <w:r>
         <w:rPr>
           <w:rFonts w:asciiTheme="majorEastAsia" w:eastAsiaTheme="majorEastAsia" w:hAnsiTheme="majorEastAsia"/>
@@ -41390,7 +41539,7 @@
           <w:rFonts w:asciiTheme="majorEastAsia" w:eastAsiaTheme="majorEastAsia" w:hAnsiTheme="majorEastAsia"/>
         </w:rPr>
       </w:pPr>
-      <w:bookmarkStart w:id="157" w:name="_Toc197021813"/>
+      <w:bookmarkStart w:id="157" w:name="_Toc197050581"/>
       <w:r>
         <w:rPr>
           <w:rFonts w:asciiTheme="majorEastAsia" w:eastAsiaTheme="majorEastAsia" w:hAnsiTheme="majorEastAsia"/>
@@ -41424,7 +41573,6 @@
         <w:rPr>
           <w:rFonts w:asciiTheme="majorEastAsia" w:eastAsiaTheme="majorEastAsia" w:hAnsiTheme="majorEastAsia"/>
         </w:rPr>
-        <w:lastRenderedPageBreak/>
         <w:t>예제 코드:</w:t>
       </w:r>
     </w:p>
@@ -41572,11 +41720,12 @@
           <w:rFonts w:asciiTheme="majorEastAsia" w:eastAsiaTheme="majorEastAsia" w:hAnsiTheme="majorEastAsia"/>
         </w:rPr>
       </w:pPr>
-      <w:bookmarkStart w:id="158" w:name="_Toc197021814"/>
-      <w:r>
-        <w:rPr>
-          <w:rFonts w:asciiTheme="majorEastAsia" w:eastAsiaTheme="majorEastAsia" w:hAnsiTheme="majorEastAsia"/>
-        </w:rPr>
+      <w:bookmarkStart w:id="158" w:name="_Toc197050582"/>
+      <w:r>
+        <w:rPr>
+          <w:rFonts w:asciiTheme="majorEastAsia" w:eastAsiaTheme="majorEastAsia" w:hAnsiTheme="majorEastAsia"/>
+        </w:rPr>
+        <w:lastRenderedPageBreak/>
         <w:t>최대 마진 관련성(MMR, Maximal Marginal Relevance)</w:t>
       </w:r>
       <w:bookmarkEnd w:id="158"/>
@@ -41952,7 +42101,7 @@
           <w:rFonts w:asciiTheme="majorEastAsia" w:eastAsiaTheme="majorEastAsia" w:hAnsiTheme="majorEastAsia"/>
         </w:rPr>
       </w:pPr>
-      <w:bookmarkStart w:id="159" w:name="_Toc197021815"/>
+      <w:bookmarkStart w:id="159" w:name="_Toc197050583"/>
       <w:r>
         <w:rPr>
           <w:rFonts w:asciiTheme="majorEastAsia" w:eastAsiaTheme="majorEastAsia" w:hAnsiTheme="majorEastAsia"/>
@@ -41998,7 +42147,6 @@
           <w:sz w:val="22"/>
           <w:szCs w:val="22"/>
         </w:rPr>
-        <w:lastRenderedPageBreak/>
         <w:t>주요 특징:</w:t>
       </w:r>
     </w:p>
@@ -42196,6 +42344,7 @@
           <w:rFonts w:asciiTheme="majorEastAsia" w:eastAsiaTheme="majorEastAsia" w:hAnsiTheme="majorEastAsia"/>
           <w:szCs w:val="22"/>
         </w:rPr>
+        <w:lastRenderedPageBreak/>
         <w:t xml:space="preserve">    search_kwargs={'score_threshold': 0.8}</w:t>
       </w:r>
     </w:p>
@@ -42241,7 +42390,7 @@
           <w:rFonts w:asciiTheme="majorEastAsia" w:eastAsiaTheme="majorEastAsia" w:hAnsiTheme="majorEastAsia"/>
         </w:rPr>
       </w:pPr>
-      <w:bookmarkStart w:id="160" w:name="_Toc197021816"/>
+      <w:bookmarkStart w:id="160" w:name="_Toc197050584"/>
       <w:r>
         <w:rPr>
           <w:rFonts w:asciiTheme="majorEastAsia" w:eastAsiaTheme="majorEastAsia" w:hAnsiTheme="majorEastAsia"/>
@@ -42456,7 +42605,7 @@
           <w:rFonts w:asciiTheme="majorEastAsia" w:eastAsiaTheme="majorEastAsia" w:hAnsiTheme="majorEastAsia"/>
         </w:rPr>
       </w:pPr>
-      <w:bookmarkStart w:id="161" w:name="_Toc197021817"/>
+      <w:bookmarkStart w:id="161" w:name="_Toc197050585"/>
       <w:r>
         <w:rPr>
           <w:rFonts w:asciiTheme="majorEastAsia" w:eastAsiaTheme="majorEastAsia" w:hAnsiTheme="majorEastAsia"/>
@@ -42595,7 +42744,6 @@
           <w:sz w:val="22"/>
           <w:szCs w:val="22"/>
         </w:rPr>
-        <w:lastRenderedPageBreak/>
         <w:t>검색 요청 시 사용자 정의 필터를 적용한다.</w:t>
       </w:r>
     </w:p>
@@ -42710,7 +42858,7 @@
           <w:rFonts w:asciiTheme="majorEastAsia" w:eastAsiaTheme="majorEastAsia" w:hAnsiTheme="majorEastAsia"/>
         </w:rPr>
       </w:pPr>
-      <w:bookmarkStart w:id="162" w:name="_Toc197021818"/>
+      <w:bookmarkStart w:id="162" w:name="_Toc197050586"/>
       <w:r>
         <w:rPr>
           <w:rFonts w:asciiTheme="majorEastAsia" w:eastAsiaTheme="majorEastAsia" w:hAnsiTheme="majorEastAsia"/>
@@ -42761,6 +42909,7 @@
           <w:sz w:val="22"/>
           <w:szCs w:val="22"/>
         </w:rPr>
+        <w:lastRenderedPageBreak/>
         <w:t>과정:</w:t>
       </w:r>
     </w:p>
@@ -43228,7 +43377,6 @@
           <w:rFonts w:asciiTheme="majorEastAsia" w:eastAsiaTheme="majorEastAsia" w:hAnsiTheme="majorEastAsia"/>
           <w:szCs w:val="22"/>
         </w:rPr>
-        <w:lastRenderedPageBreak/>
         <w:t>lambda_mult=0.25</w:t>
       </w:r>
       <w:r>
@@ -43247,7 +43395,7 @@
           <w:rFonts w:asciiTheme="majorEastAsia" w:eastAsiaTheme="majorEastAsia" w:hAnsiTheme="majorEastAsia"/>
         </w:rPr>
       </w:pPr>
-      <w:bookmarkStart w:id="163" w:name="_Toc197021819"/>
+      <w:bookmarkStart w:id="163" w:name="_Toc197050587"/>
       <w:r>
         <w:rPr>
           <w:rFonts w:asciiTheme="majorEastAsia" w:eastAsiaTheme="majorEastAsia" w:hAnsiTheme="majorEastAsia"/>
@@ -43291,13 +43439,14 @@
           <w:szCs w:val="24"/>
         </w:rPr>
       </w:pPr>
-      <w:bookmarkStart w:id="164" w:name="_Toc197021820"/>
+      <w:bookmarkStart w:id="164" w:name="_Toc197050588"/>
       <w:r>
         <w:rPr>
           <w:rStyle w:val="HTML0"/>
           <w:rFonts w:asciiTheme="majorEastAsia" w:eastAsiaTheme="majorEastAsia" w:hAnsiTheme="majorEastAsia" w:hint="eastAsia"/>
           <w:lang w:eastAsia="ko-KR"/>
         </w:rPr>
+        <w:lastRenderedPageBreak/>
         <w:t>고려사항</w:t>
       </w:r>
       <w:bookmarkEnd w:id="164"/>
@@ -43336,7 +43485,7 @@
           <w:rFonts w:asciiTheme="majorEastAsia" w:eastAsiaTheme="majorEastAsia" w:hAnsiTheme="majorEastAsia"/>
         </w:rPr>
       </w:pPr>
-      <w:bookmarkStart w:id="165" w:name="_Toc197021821"/>
+      <w:bookmarkStart w:id="165" w:name="_Toc197050589"/>
       <w:r>
         <w:rPr>
           <w:rFonts w:asciiTheme="majorEastAsia" w:eastAsiaTheme="majorEastAsia" w:hAnsiTheme="majorEastAsia"/>
@@ -43482,7 +43631,7 @@
           <w:rFonts w:asciiTheme="majorEastAsia" w:eastAsiaTheme="majorEastAsia" w:hAnsiTheme="majorEastAsia"/>
         </w:rPr>
       </w:pPr>
-      <w:bookmarkStart w:id="166" w:name="_Toc197021822"/>
+      <w:bookmarkStart w:id="166" w:name="_Toc197050590"/>
       <w:r>
         <w:rPr>
           <w:rFonts w:asciiTheme="majorEastAsia" w:eastAsiaTheme="majorEastAsia" w:hAnsiTheme="majorEastAsia"/>
@@ -43582,28 +43731,134 @@
           <w:rFonts w:asciiTheme="majorEastAsia" w:eastAsiaTheme="majorEastAsia" w:hAnsiTheme="majorEastAsia"/>
         </w:rPr>
       </w:pPr>
-      <w:bookmarkStart w:id="167" w:name="_Toc197021823"/>
+      <w:bookmarkStart w:id="167" w:name="_Toc197050591"/>
+      <w:r>
+        <w:rPr>
+          <w:rFonts w:asciiTheme="majorEastAsia" w:eastAsiaTheme="majorEastAsia" w:hAnsiTheme="majorEastAsia"/>
+        </w:rPr>
+        <w:t>검색된 문서 수가 많아 전체 프롬프트 길이를 초과함</w:t>
+      </w:r>
+      <w:bookmarkEnd w:id="167"/>
+    </w:p>
+    <w:p>
+      <w:pPr>
+        <w:pStyle w:val="a9"/>
+        <w:rPr>
+          <w:rFonts w:asciiTheme="majorEastAsia" w:eastAsiaTheme="majorEastAsia" w:hAnsiTheme="majorEastAsia"/>
+        </w:rPr>
+      </w:pPr>
+      <w:r>
+        <w:rPr>
+          <w:rFonts w:asciiTheme="majorEastAsia" w:eastAsiaTheme="majorEastAsia" w:hAnsiTheme="majorEastAsia"/>
+        </w:rPr>
+        <w:t>FAISS 등에서 검색된 청크가 많으면 LLM에 전달되는 전체 문서 길이가 길어져 오류가 발생한다.</w:t>
+      </w:r>
+    </w:p>
+    <w:p>
+      <w:pPr>
+        <w:pStyle w:val="a9"/>
+        <w:rPr>
+          <w:rFonts w:asciiTheme="majorEastAsia" w:eastAsiaTheme="majorEastAsia" w:hAnsiTheme="majorEastAsia"/>
+        </w:rPr>
+      </w:pPr>
+      <w:r>
+        <w:rPr>
+          <w:rFonts w:asciiTheme="majorEastAsia" w:eastAsiaTheme="majorEastAsia" w:hAnsiTheme="majorEastAsia"/>
+        </w:rPr>
+        <w:t>해결 방안:</w:t>
+      </w:r>
+    </w:p>
+    <w:p>
+      <w:pPr>
+        <w:pStyle w:val="a9"/>
+        <w:rPr>
+          <w:rFonts w:asciiTheme="majorEastAsia" w:eastAsiaTheme="majorEastAsia" w:hAnsiTheme="majorEastAsia"/>
+        </w:rPr>
+      </w:pPr>
+      <w:r>
+        <w:rPr>
+          <w:rStyle w:val="HTML0"/>
+          <w:rFonts w:asciiTheme="majorEastAsia" w:eastAsiaTheme="majorEastAsia" w:hAnsiTheme="majorEastAsia"/>
+        </w:rPr>
+        <w:t>search_kwargs={"k": n}</w:t>
+      </w:r>
+      <w:r>
+        <w:rPr>
+          <w:rFonts w:asciiTheme="majorEastAsia" w:eastAsiaTheme="majorEastAsia" w:hAnsiTheme="majorEastAsia"/>
+        </w:rPr>
+        <w:t xml:space="preserve">에서 n을 줄이거나, </w:t>
+      </w:r>
+      <w:r>
+        <w:rPr>
+          <w:rStyle w:val="HTML0"/>
+          <w:rFonts w:asciiTheme="majorEastAsia" w:eastAsiaTheme="majorEastAsia" w:hAnsiTheme="majorEastAsia"/>
+        </w:rPr>
+        <w:t>lambda_mult</w:t>
+      </w:r>
+      <w:r>
+        <w:rPr>
+          <w:rFonts w:asciiTheme="majorEastAsia" w:eastAsiaTheme="majorEastAsia" w:hAnsiTheme="majorEastAsia"/>
+        </w:rPr>
+        <w:t xml:space="preserve"> 등을 조정하여 중복을 줄인다.</w:t>
+      </w:r>
+    </w:p>
+    <w:p>
+      <w:pPr>
+        <w:pStyle w:val="a9"/>
+        <w:rPr>
+          <w:rFonts w:asciiTheme="majorEastAsia" w:eastAsiaTheme="majorEastAsia" w:hAnsiTheme="majorEastAsia"/>
+        </w:rPr>
+      </w:pPr>
+      <w:r>
+        <w:rPr>
+          <w:rStyle w:val="HTML0"/>
+          <w:rFonts w:asciiTheme="majorEastAsia" w:eastAsiaTheme="majorEastAsia" w:hAnsiTheme="majorEastAsia"/>
+        </w:rPr>
+        <w:t>ContextualCompressionRetriever</w:t>
+      </w:r>
+      <w:r>
+        <w:rPr>
+          <w:rFonts w:asciiTheme="majorEastAsia" w:eastAsiaTheme="majorEastAsia" w:hAnsiTheme="majorEastAsia"/>
+        </w:rPr>
+        <w:t xml:space="preserve"> 등을 활용해 검색된 문서를 요약해서 전달한다.</w:t>
+      </w:r>
+    </w:p>
+    <w:p>
+      <w:pPr>
+        <w:rPr>
+          <w:rFonts w:asciiTheme="majorEastAsia" w:eastAsiaTheme="majorEastAsia" w:hAnsiTheme="majorEastAsia"/>
+        </w:rPr>
+      </w:pPr>
+    </w:p>
+    <w:p>
+      <w:pPr>
+        <w:pStyle w:val="3"/>
+        <w:rPr>
+          <w:rFonts w:asciiTheme="majorEastAsia" w:eastAsiaTheme="majorEastAsia" w:hAnsiTheme="majorEastAsia"/>
+        </w:rPr>
+      </w:pPr>
+      <w:bookmarkStart w:id="168" w:name="_Toc197050592"/>
       <w:r>
         <w:rPr>
           <w:rFonts w:asciiTheme="majorEastAsia" w:eastAsiaTheme="majorEastAsia" w:hAnsiTheme="majorEastAsia"/>
         </w:rPr>
         <w:lastRenderedPageBreak/>
-        <w:t>검색된 문서 수가 많아 전체 프롬프트 길이를 초과함</w:t>
-      </w:r>
-      <w:bookmarkEnd w:id="167"/>
-    </w:p>
-    <w:p>
-      <w:pPr>
-        <w:pStyle w:val="a9"/>
-        <w:rPr>
-          <w:rFonts w:asciiTheme="majorEastAsia" w:eastAsiaTheme="majorEastAsia" w:hAnsiTheme="majorEastAsia"/>
-        </w:rPr>
-      </w:pPr>
-      <w:r>
-        <w:rPr>
-          <w:rFonts w:asciiTheme="majorEastAsia" w:eastAsiaTheme="majorEastAsia" w:hAnsiTheme="majorEastAsia"/>
-        </w:rPr>
-        <w:t>FAISS 등에서 검색된 청크가 많으면 LLM에 전달되는 전체 문서 길이가 길어져 오류가 발생한다.</w:t>
+        <w:t>모델의 최대 토큰 수를 고려하지 않은 프롬프트 구성</w:t>
+      </w:r>
+      <w:bookmarkEnd w:id="168"/>
+    </w:p>
+    <w:p>
+      <w:pPr>
+        <w:pStyle w:val="a9"/>
+        <w:rPr>
+          <w:rFonts w:asciiTheme="majorEastAsia" w:eastAsiaTheme="majorEastAsia" w:hAnsiTheme="majorEastAsia"/>
+        </w:rPr>
+      </w:pPr>
+      <w:r>
+        <w:rPr>
+          <w:rFonts w:asciiTheme="majorEastAsia" w:eastAsiaTheme="majorEastAsia" w:hAnsiTheme="majorEastAsia"/>
+        </w:rPr>
+        <w:t>GPT-3.5-turbo는 4,097 tokens, GPT-4는 8,192~32,768 tokens의 입력 제한이 있다.</w:t>
       </w:r>
     </w:p>
     <w:p>
@@ -43629,50 +43884,36 @@
       </w:pPr>
       <w:r>
         <w:rPr>
-          <w:rStyle w:val="HTML0"/>
-          <w:rFonts w:asciiTheme="majorEastAsia" w:eastAsiaTheme="majorEastAsia" w:hAnsiTheme="majorEastAsia"/>
-        </w:rPr>
-        <w:t>search_kwargs={"k": n}</w:t>
-      </w:r>
-      <w:r>
-        <w:rPr>
-          <w:rFonts w:asciiTheme="majorEastAsia" w:eastAsiaTheme="majorEastAsia" w:hAnsiTheme="majorEastAsia"/>
-        </w:rPr>
-        <w:t xml:space="preserve">에서 n을 줄이거나, </w:t>
-      </w:r>
-      <w:r>
-        <w:rPr>
-          <w:rStyle w:val="HTML0"/>
-          <w:rFonts w:asciiTheme="majorEastAsia" w:eastAsiaTheme="majorEastAsia" w:hAnsiTheme="majorEastAsia"/>
-        </w:rPr>
-        <w:t>lambda_mult</w:t>
-      </w:r>
-      <w:r>
-        <w:rPr>
-          <w:rFonts w:asciiTheme="majorEastAsia" w:eastAsiaTheme="majorEastAsia" w:hAnsiTheme="majorEastAsia"/>
-        </w:rPr>
-        <w:t xml:space="preserve"> 등을 조정하여 중복을 줄인다.</w:t>
-      </w:r>
-    </w:p>
-    <w:p>
-      <w:pPr>
-        <w:pStyle w:val="a9"/>
-        <w:rPr>
-          <w:rFonts w:asciiTheme="majorEastAsia" w:eastAsiaTheme="majorEastAsia" w:hAnsiTheme="majorEastAsia"/>
-        </w:rPr>
-      </w:pPr>
-      <w:r>
-        <w:rPr>
-          <w:rStyle w:val="HTML0"/>
-          <w:rFonts w:asciiTheme="majorEastAsia" w:eastAsiaTheme="majorEastAsia" w:hAnsiTheme="majorEastAsia"/>
-        </w:rPr>
-        <w:t>ContextualCompressionRetriever</w:t>
-      </w:r>
-      <w:r>
-        <w:rPr>
-          <w:rFonts w:asciiTheme="majorEastAsia" w:eastAsiaTheme="majorEastAsia" w:hAnsiTheme="majorEastAsia"/>
-        </w:rPr>
-        <w:t xml:space="preserve"> 등을 활용해 검색된 문서를 요약해서 전달한다.</w:t>
+          <w:rFonts w:asciiTheme="majorEastAsia" w:eastAsiaTheme="majorEastAsia" w:hAnsiTheme="majorEastAsia"/>
+        </w:rPr>
+        <w:t xml:space="preserve">LLM 생성 시 </w:t>
+      </w:r>
+      <w:r>
+        <w:rPr>
+          <w:rStyle w:val="HTML0"/>
+          <w:rFonts w:asciiTheme="majorEastAsia" w:eastAsiaTheme="majorEastAsia" w:hAnsiTheme="majorEastAsia"/>
+        </w:rPr>
+        <w:t>max_tokens</w:t>
+      </w:r>
+      <w:r>
+        <w:rPr>
+          <w:rFonts w:asciiTheme="majorEastAsia" w:eastAsiaTheme="majorEastAsia" w:hAnsiTheme="majorEastAsia"/>
+        </w:rPr>
+        <w:t>를 명시적으로 지정한다.</w:t>
+      </w:r>
+    </w:p>
+    <w:p>
+      <w:pPr>
+        <w:pStyle w:val="a9"/>
+        <w:rPr>
+          <w:rFonts w:asciiTheme="majorEastAsia" w:eastAsiaTheme="majorEastAsia" w:hAnsiTheme="majorEastAsia"/>
+        </w:rPr>
+      </w:pPr>
+      <w:r>
+        <w:rPr>
+          <w:rFonts w:asciiTheme="majorEastAsia" w:eastAsiaTheme="majorEastAsia" w:hAnsiTheme="majorEastAsia"/>
+        </w:rPr>
+        <w:t>입력 문서와 질문 토큰 길이를 사전에 계산하여 제한한다.</w:t>
       </w:r>
     </w:p>
     <w:p>
@@ -43689,27 +43930,27 @@
           <w:rFonts w:asciiTheme="majorEastAsia" w:eastAsiaTheme="majorEastAsia" w:hAnsiTheme="majorEastAsia"/>
         </w:rPr>
       </w:pPr>
-      <w:bookmarkStart w:id="168" w:name="_Toc197021824"/>
-      <w:r>
-        <w:rPr>
-          <w:rFonts w:asciiTheme="majorEastAsia" w:eastAsiaTheme="majorEastAsia" w:hAnsiTheme="majorEastAsia"/>
-        </w:rPr>
-        <w:t>모델의 최대 토큰 수를 고려하지 않은 프롬프트 구성</w:t>
-      </w:r>
-      <w:bookmarkEnd w:id="168"/>
-    </w:p>
-    <w:p>
-      <w:pPr>
-        <w:pStyle w:val="a9"/>
-        <w:rPr>
-          <w:rFonts w:asciiTheme="majorEastAsia" w:eastAsiaTheme="majorEastAsia" w:hAnsiTheme="majorEastAsia"/>
-        </w:rPr>
-      </w:pPr>
-      <w:r>
-        <w:rPr>
-          <w:rFonts w:asciiTheme="majorEastAsia" w:eastAsiaTheme="majorEastAsia" w:hAnsiTheme="majorEastAsia"/>
-        </w:rPr>
-        <w:t>GPT-3.5-turbo는 4,097 tokens, GPT-4는 8,192~32,768 tokens의 입력 제한이 있다.</w:t>
+      <w:bookmarkStart w:id="169" w:name="_Toc197050593"/>
+      <w:r>
+        <w:rPr>
+          <w:rFonts w:asciiTheme="majorEastAsia" w:eastAsiaTheme="majorEastAsia" w:hAnsiTheme="majorEastAsia"/>
+        </w:rPr>
+        <w:t>토큰 수 계산이 어려워 사전 조정이 어렵다</w:t>
+      </w:r>
+      <w:bookmarkEnd w:id="169"/>
+    </w:p>
+    <w:p>
+      <w:pPr>
+        <w:pStyle w:val="a9"/>
+        <w:rPr>
+          <w:rFonts w:asciiTheme="majorEastAsia" w:eastAsiaTheme="majorEastAsia" w:hAnsiTheme="majorEastAsia"/>
+        </w:rPr>
+      </w:pPr>
+      <w:r>
+        <w:rPr>
+          <w:rFonts w:asciiTheme="majorEastAsia" w:eastAsiaTheme="majorEastAsia" w:hAnsiTheme="majorEastAsia"/>
+        </w:rPr>
+        <w:t>LLM 입력과 응답 토큰 수를 정확히 계산하기 어렵다는 피드백이 존재한다.</w:t>
       </w:r>
     </w:p>
     <w:p>
@@ -43735,36 +43976,30 @@
       </w:pPr>
       <w:r>
         <w:rPr>
-          <w:rFonts w:asciiTheme="majorEastAsia" w:eastAsiaTheme="majorEastAsia" w:hAnsiTheme="majorEastAsia"/>
-        </w:rPr>
-        <w:t xml:space="preserve">LLM 생성 시 </w:t>
-      </w:r>
-      <w:r>
-        <w:rPr>
-          <w:rStyle w:val="HTML0"/>
-          <w:rFonts w:asciiTheme="majorEastAsia" w:eastAsiaTheme="majorEastAsia" w:hAnsiTheme="majorEastAsia"/>
-        </w:rPr>
-        <w:t>max_tokens</w:t>
-      </w:r>
-      <w:r>
-        <w:rPr>
-          <w:rFonts w:asciiTheme="majorEastAsia" w:eastAsiaTheme="majorEastAsia" w:hAnsiTheme="majorEastAsia"/>
-        </w:rPr>
-        <w:t>를 명시적으로 지정한다.</w:t>
-      </w:r>
-    </w:p>
-    <w:p>
-      <w:pPr>
-        <w:pStyle w:val="a9"/>
-        <w:rPr>
-          <w:rFonts w:asciiTheme="majorEastAsia" w:eastAsiaTheme="majorEastAsia" w:hAnsiTheme="majorEastAsia"/>
-        </w:rPr>
-      </w:pPr>
-      <w:r>
-        <w:rPr>
-          <w:rFonts w:asciiTheme="majorEastAsia" w:eastAsiaTheme="majorEastAsia" w:hAnsiTheme="majorEastAsia"/>
-        </w:rPr>
-        <w:t>입력 문서와 질문 토큰 길이를 사전에 계산하여 제한한다.</w:t>
+          <w:rStyle w:val="HTML0"/>
+          <w:rFonts w:asciiTheme="majorEastAsia" w:eastAsiaTheme="majorEastAsia" w:hAnsiTheme="majorEastAsia"/>
+        </w:rPr>
+        <w:t>tiktoken</w:t>
+      </w:r>
+      <w:r>
+        <w:rPr>
+          <w:rFonts w:asciiTheme="majorEastAsia" w:eastAsiaTheme="majorEastAsia" w:hAnsiTheme="majorEastAsia"/>
+        </w:rPr>
+        <w:t xml:space="preserve"> 라이브러리를 사용하여 프롬프트 토큰 수를 계산한다.</w:t>
+      </w:r>
+    </w:p>
+    <w:p>
+      <w:pPr>
+        <w:pStyle w:val="a9"/>
+        <w:rPr>
+          <w:rFonts w:asciiTheme="majorEastAsia" w:eastAsiaTheme="majorEastAsia" w:hAnsiTheme="majorEastAsia"/>
+        </w:rPr>
+      </w:pPr>
+      <w:r>
+        <w:rPr>
+          <w:rFonts w:asciiTheme="majorEastAsia" w:eastAsiaTheme="majorEastAsia" w:hAnsiTheme="majorEastAsia"/>
+        </w:rPr>
+        <w:t>필요 시 토큰 계산 후 일정 기준 이상일 경우 청크를 필터링한다.</w:t>
       </w:r>
     </w:p>
     <w:p>
@@ -43781,93 +44016,7 @@
           <w:rFonts w:asciiTheme="majorEastAsia" w:eastAsiaTheme="majorEastAsia" w:hAnsiTheme="majorEastAsia"/>
         </w:rPr>
       </w:pPr>
-      <w:bookmarkStart w:id="169" w:name="_Toc197021825"/>
-      <w:r>
-        <w:rPr>
-          <w:rFonts w:asciiTheme="majorEastAsia" w:eastAsiaTheme="majorEastAsia" w:hAnsiTheme="majorEastAsia"/>
-        </w:rPr>
-        <w:t>토큰 수 계산이 어려워 사전 조정이 어렵다</w:t>
-      </w:r>
-      <w:bookmarkEnd w:id="169"/>
-    </w:p>
-    <w:p>
-      <w:pPr>
-        <w:pStyle w:val="a9"/>
-        <w:rPr>
-          <w:rFonts w:asciiTheme="majorEastAsia" w:eastAsiaTheme="majorEastAsia" w:hAnsiTheme="majorEastAsia"/>
-        </w:rPr>
-      </w:pPr>
-      <w:r>
-        <w:rPr>
-          <w:rFonts w:asciiTheme="majorEastAsia" w:eastAsiaTheme="majorEastAsia" w:hAnsiTheme="majorEastAsia"/>
-        </w:rPr>
-        <w:t>LLM 입력과 응답 토큰 수를 정확히 계산하기 어렵다는 피드백이 존재한다.</w:t>
-      </w:r>
-    </w:p>
-    <w:p>
-      <w:pPr>
-        <w:pStyle w:val="a9"/>
-        <w:rPr>
-          <w:rFonts w:asciiTheme="majorEastAsia" w:eastAsiaTheme="majorEastAsia" w:hAnsiTheme="majorEastAsia"/>
-        </w:rPr>
-      </w:pPr>
-      <w:r>
-        <w:rPr>
-          <w:rFonts w:asciiTheme="majorEastAsia" w:eastAsiaTheme="majorEastAsia" w:hAnsiTheme="majorEastAsia"/>
-        </w:rPr>
-        <w:t>해결 방안:</w:t>
-      </w:r>
-    </w:p>
-    <w:p>
-      <w:pPr>
-        <w:pStyle w:val="a9"/>
-        <w:rPr>
-          <w:rFonts w:asciiTheme="majorEastAsia" w:eastAsiaTheme="majorEastAsia" w:hAnsiTheme="majorEastAsia"/>
-        </w:rPr>
-      </w:pPr>
-      <w:r>
-        <w:rPr>
-          <w:rStyle w:val="HTML0"/>
-          <w:rFonts w:asciiTheme="majorEastAsia" w:eastAsiaTheme="majorEastAsia" w:hAnsiTheme="majorEastAsia"/>
-        </w:rPr>
-        <w:t>tiktoken</w:t>
-      </w:r>
-      <w:r>
-        <w:rPr>
-          <w:rFonts w:asciiTheme="majorEastAsia" w:eastAsiaTheme="majorEastAsia" w:hAnsiTheme="majorEastAsia"/>
-        </w:rPr>
-        <w:t xml:space="preserve"> 라이브러리를 사용하여 프롬프트 토큰 수를 계산한다.</w:t>
-      </w:r>
-    </w:p>
-    <w:p>
-      <w:pPr>
-        <w:pStyle w:val="a9"/>
-        <w:rPr>
-          <w:rFonts w:asciiTheme="majorEastAsia" w:eastAsiaTheme="majorEastAsia" w:hAnsiTheme="majorEastAsia"/>
-        </w:rPr>
-      </w:pPr>
-      <w:r>
-        <w:rPr>
-          <w:rFonts w:asciiTheme="majorEastAsia" w:eastAsiaTheme="majorEastAsia" w:hAnsiTheme="majorEastAsia"/>
-        </w:rPr>
-        <w:t>필요 시 토큰 계산 후 일정 기준 이상일 경우 청크를 필터링한다.</w:t>
-      </w:r>
-    </w:p>
-    <w:p>
-      <w:pPr>
-        <w:rPr>
-          <w:rFonts w:asciiTheme="majorEastAsia" w:eastAsiaTheme="majorEastAsia" w:hAnsiTheme="majorEastAsia"/>
-        </w:rPr>
-      </w:pPr>
-    </w:p>
-    <w:p>
-      <w:pPr>
-        <w:pStyle w:val="3"/>
-        <w:rPr>
-          <w:rFonts w:asciiTheme="majorEastAsia" w:eastAsiaTheme="majorEastAsia" w:hAnsiTheme="majorEastAsia"/>
-        </w:rPr>
-      </w:pPr>
-      <w:bookmarkStart w:id="170" w:name="_Toc197021826"/>
+      <w:bookmarkStart w:id="170" w:name="_Toc197050594"/>
       <w:r>
         <w:rPr>
           <w:rFonts w:asciiTheme="majorEastAsia" w:eastAsiaTheme="majorEastAsia" w:hAnsiTheme="majorEastAsia" w:hint="eastAsia"/>
@@ -43992,7 +44141,7 @@
           <w:lang w:eastAsia="ko-KR"/>
         </w:rPr>
       </w:pPr>
-      <w:bookmarkStart w:id="171" w:name="_Toc197021827"/>
+      <w:bookmarkStart w:id="171" w:name="_Toc197050595"/>
       <w:r>
         <w:rPr>
           <w:rStyle w:val="HTML0"/>
@@ -44157,7 +44306,14 @@
               <w:rPr>
                 <w:rFonts w:asciiTheme="majorEastAsia" w:eastAsiaTheme="majorEastAsia" w:hAnsiTheme="majorEastAsia"/>
               </w:rPr>
-              <w:t>텍스트 기반 입력을 통해 자동으로 여러 작업을 수행하는 AI 에이전트. GPT 모델을 활용하여 다양한 작업을 자동화할 수 있도록 설계됨.</w:t>
+              <w:t xml:space="preserve">텍스트 기반 입력을 통해 자동으로 여러 작업을 수행하는 AI 에이전트. GPT </w:t>
+            </w:r>
+            <w:r>
+              <w:rPr>
+                <w:rFonts w:asciiTheme="majorEastAsia" w:eastAsiaTheme="majorEastAsia" w:hAnsiTheme="majorEastAsia"/>
+              </w:rPr>
+              <w:lastRenderedPageBreak/>
+              <w:t>모델을 활용하여 다양한 작업을 자동화할 수 있도록 설계됨.</w:t>
             </w:r>
           </w:p>
         </w:tc>
@@ -44173,13 +44329,21 @@
                 <w:rFonts w:asciiTheme="majorEastAsia" w:eastAsiaTheme="majorEastAsia" w:hAnsiTheme="majorEastAsia"/>
               </w:rPr>
             </w:pPr>
-            <w:hyperlink r:id="rId41" w:tgtFrame="_new" w:history="1">
+            <w:hyperlink r:id="rId43" w:tgtFrame="_new" w:history="1">
               <w:r>
                 <w:rPr>
                   <w:rStyle w:val="a5"/>
                   <w:rFonts w:asciiTheme="majorEastAsia" w:eastAsiaTheme="majorEastAsia" w:hAnsiTheme="majorEastAsia"/>
                 </w:rPr>
-                <w:t>AutoGPT GitHub</w:t>
+                <w:t xml:space="preserve">AutoGPT </w:t>
+              </w:r>
+              <w:r>
+                <w:rPr>
+                  <w:rStyle w:val="a5"/>
+                  <w:rFonts w:asciiTheme="majorEastAsia" w:eastAsiaTheme="majorEastAsia" w:hAnsiTheme="majorEastAsia"/>
+                </w:rPr>
+                <w:lastRenderedPageBreak/>
+                <w:t>GitHub</w:t>
               </w:r>
             </w:hyperlink>
           </w:p>
@@ -44203,6 +44367,7 @@
                 <w:rStyle w:val="afb"/>
                 <w:rFonts w:asciiTheme="majorEastAsia" w:eastAsiaTheme="majorEastAsia" w:hAnsiTheme="majorEastAsia" w:hint="eastAsia"/>
               </w:rPr>
+              <w:lastRenderedPageBreak/>
               <w:t>Pydantic</w:t>
             </w:r>
           </w:p>
@@ -44246,7 +44411,7 @@
                 <w:rFonts w:asciiTheme="majorEastAsia" w:eastAsiaTheme="majorEastAsia" w:hAnsiTheme="majorEastAsia"/>
               </w:rPr>
             </w:pPr>
-            <w:hyperlink r:id="rId42" w:history="1">
+            <w:hyperlink r:id="rId44" w:history="1">
               <w:r>
                 <w:rPr>
                   <w:rStyle w:val="a5"/>
@@ -44315,7 +44480,7 @@
                 <w:rFonts w:asciiTheme="majorEastAsia" w:eastAsiaTheme="majorEastAsia" w:hAnsiTheme="majorEastAsia"/>
               </w:rPr>
             </w:pPr>
-            <w:hyperlink r:id="rId43" w:tgtFrame="_new" w:history="1">
+            <w:hyperlink r:id="rId45" w:tgtFrame="_new" w:history="1">
               <w:r>
                 <w:rPr>
                   <w:rStyle w:val="a5"/>
@@ -44381,7 +44546,7 @@
                 <w:rFonts w:asciiTheme="majorEastAsia" w:eastAsiaTheme="majorEastAsia" w:hAnsiTheme="majorEastAsia"/>
               </w:rPr>
             </w:pPr>
-            <w:hyperlink r:id="rId44" w:tgtFrame="_new" w:history="1">
+            <w:hyperlink r:id="rId46" w:tgtFrame="_new" w:history="1">
               <w:r>
                 <w:rPr>
                   <w:rStyle w:val="a5"/>
@@ -44450,7 +44615,7 @@
                 <w:rFonts w:asciiTheme="majorEastAsia" w:eastAsiaTheme="majorEastAsia" w:hAnsiTheme="majorEastAsia"/>
               </w:rPr>
             </w:pPr>
-            <w:hyperlink r:id="rId45" w:tgtFrame="_new" w:history="1">
+            <w:hyperlink r:id="rId47" w:tgtFrame="_new" w:history="1">
               <w:r>
                 <w:rPr>
                   <w:rStyle w:val="a5"/>
@@ -44479,7 +44644,7 @@
           <w:rFonts w:asciiTheme="majorEastAsia" w:eastAsiaTheme="majorEastAsia" w:hAnsiTheme="majorEastAsia"/>
         </w:rPr>
       </w:pPr>
-      <w:bookmarkStart w:id="172" w:name="_Toc197021828"/>
+      <w:bookmarkStart w:id="172" w:name="_Toc197050596"/>
       <w:r>
         <w:rPr>
           <w:rFonts w:asciiTheme="majorEastAsia" w:eastAsiaTheme="majorEastAsia" w:hAnsiTheme="majorEastAsia"/>
@@ -44509,6 +44674,292 @@
           <w:rFonts w:asciiTheme="majorEastAsia" w:eastAsiaTheme="majorEastAsia" w:hAnsiTheme="majorEastAsia"/>
         </w:rPr>
       </w:pPr>
+    </w:p>
+    <w:p>
+      <w:pPr>
+        <w:pStyle w:val="2"/>
+        <w:rPr>
+          <w:rFonts w:asciiTheme="majorEastAsia" w:eastAsiaTheme="majorEastAsia" w:hAnsiTheme="majorEastAsia"/>
+        </w:rPr>
+      </w:pPr>
+      <w:bookmarkStart w:id="173" w:name="_Toc197050597"/>
+      <w:r>
+        <w:rPr>
+          <w:rFonts w:asciiTheme="majorEastAsia" w:eastAsiaTheme="majorEastAsia" w:hAnsiTheme="majorEastAsia" w:hint="eastAsia"/>
+          <w:lang w:eastAsia="ko-KR"/>
+        </w:rPr>
+        <w:t>레퍼런스</w:t>
+      </w:r>
+      <w:bookmarkEnd w:id="173"/>
+    </w:p>
+    <w:p>
+      <w:pPr>
+        <w:pStyle w:val="a9"/>
+        <w:numPr>
+          <w:ilvl w:val="0"/>
+          <w:numId w:val="35"/>
+        </w:numPr>
+        <w:rPr>
+          <w:rFonts w:asciiTheme="majorEastAsia" w:eastAsiaTheme="majorEastAsia" w:hAnsiTheme="majorEastAsia"/>
+          <w:szCs w:val="22"/>
+        </w:rPr>
+      </w:pPr>
+      <w:hyperlink r:id="rId48" w:tgtFrame="_blank" w:history="1">
+        <w:r>
+          <w:rPr>
+            <w:rStyle w:val="afb"/>
+            <w:rFonts w:asciiTheme="majorEastAsia" w:eastAsiaTheme="majorEastAsia" w:hAnsiTheme="majorEastAsia" w:cs="Segoe UI"/>
+            <w:spacing w:val="-1"/>
+            <w:szCs w:val="22"/>
+            <w:u w:val="single"/>
+          </w:rPr>
+          <w:t>LangChain Docs</w:t>
+        </w:r>
+      </w:hyperlink>
+      <w:r>
+        <w:rPr>
+          <w:rFonts w:asciiTheme="majorEastAsia" w:eastAsiaTheme="majorEastAsia" w:hAnsiTheme="majorEastAsia"/>
+          <w:szCs w:val="22"/>
+        </w:rPr>
+        <w:t>: 체인에서 메모리, 에이전트에 이르기까지 모든 모듈에 대한 코드 예제가있는 매우 깨끗한 문서.</w:t>
+      </w:r>
+    </w:p>
+    <w:p>
+      <w:pPr>
+        <w:pStyle w:val="a9"/>
+        <w:numPr>
+          <w:ilvl w:val="0"/>
+          <w:numId w:val="35"/>
+        </w:numPr>
+        <w:rPr>
+          <w:rFonts w:asciiTheme="majorEastAsia" w:eastAsiaTheme="majorEastAsia" w:hAnsiTheme="majorEastAsia"/>
+          <w:szCs w:val="22"/>
+        </w:rPr>
+      </w:pPr>
+      <w:hyperlink r:id="rId49" w:tgtFrame="_blank" w:history="1">
+        <w:r>
+          <w:rPr>
+            <w:rStyle w:val="afb"/>
+            <w:rFonts w:asciiTheme="majorEastAsia" w:eastAsiaTheme="majorEastAsia" w:hAnsiTheme="majorEastAsia" w:cs="Segoe UI"/>
+            <w:spacing w:val="-1"/>
+            <w:szCs w:val="22"/>
+            <w:u w:val="single"/>
+          </w:rPr>
+          <w:t>LangChain Python GitHub</w:t>
+        </w:r>
+      </w:hyperlink>
+      <w:r>
+        <w:rPr>
+          <w:rFonts w:asciiTheme="majorEastAsia" w:eastAsiaTheme="majorEastAsia" w:hAnsiTheme="majorEastAsia"/>
+          <w:szCs w:val="22"/>
+        </w:rPr>
+        <w:t>: 코드 아래에서 무슨 일이 일어나고 있는지 확인하거나 최신 업데이트를 추적하려는 경우.</w:t>
+      </w:r>
+    </w:p>
+    <w:p>
+      <w:pPr>
+        <w:pStyle w:val="a9"/>
+        <w:numPr>
+          <w:ilvl w:val="0"/>
+          <w:numId w:val="35"/>
+        </w:numPr>
+        <w:rPr>
+          <w:rFonts w:asciiTheme="majorEastAsia" w:eastAsiaTheme="majorEastAsia" w:hAnsiTheme="majorEastAsia"/>
+          <w:szCs w:val="22"/>
+        </w:rPr>
+      </w:pPr>
+      <w:hyperlink r:id="rId50" w:tgtFrame="_blank" w:history="1">
+        <w:r>
+          <w:rPr>
+            <w:rStyle w:val="afb"/>
+            <w:rFonts w:asciiTheme="majorEastAsia" w:eastAsiaTheme="majorEastAsia" w:hAnsiTheme="majorEastAsia" w:cs="Segoe UI"/>
+            <w:spacing w:val="-1"/>
+            <w:szCs w:val="22"/>
+            <w:u w:val="single"/>
+          </w:rPr>
+          <w:t>Hugging Face Transformers</w:t>
+        </w:r>
+      </w:hyperlink>
+      <w:r>
+        <w:rPr>
+          <w:rFonts w:asciiTheme="majorEastAsia" w:eastAsiaTheme="majorEastAsia" w:hAnsiTheme="majorEastAsia"/>
+          <w:szCs w:val="22"/>
+        </w:rPr>
+        <w:t>: 임베딩 모델, 로컬 LLM 또는 Transformers 파이프라인으로의 전환에 대한 심층적인 이해.</w:t>
+      </w:r>
+    </w:p>
+    <w:p>
+      <w:pPr>
+        <w:pStyle w:val="a9"/>
+        <w:numPr>
+          <w:ilvl w:val="0"/>
+          <w:numId w:val="35"/>
+        </w:numPr>
+        <w:rPr>
+          <w:rFonts w:asciiTheme="majorEastAsia" w:eastAsiaTheme="majorEastAsia" w:hAnsiTheme="majorEastAsia" w:hint="eastAsia"/>
+          <w:szCs w:val="22"/>
+        </w:rPr>
+      </w:pPr>
+      <w:hyperlink r:id="rId51" w:tgtFrame="_blank" w:history="1">
+        <w:r>
+          <w:rPr>
+            <w:rStyle w:val="afb"/>
+            <w:rFonts w:asciiTheme="majorEastAsia" w:eastAsiaTheme="majorEastAsia" w:hAnsiTheme="majorEastAsia" w:cs="Segoe UI"/>
+            <w:spacing w:val="-1"/>
+            <w:szCs w:val="22"/>
+            <w:u w:val="single"/>
+          </w:rPr>
+          <w:t>Facebook AI의 FAISS 가이드</w:t>
+        </w:r>
+      </w:hyperlink>
+      <w:r>
+        <w:rPr>
+          <w:rFonts w:asciiTheme="majorEastAsia" w:eastAsiaTheme="majorEastAsia" w:hAnsiTheme="majorEastAsia"/>
+          <w:szCs w:val="22"/>
+        </w:rPr>
+        <w:t>:- 벡터 스토어를 조정하거나 대규모로 배포하려는 경우.</w:t>
+      </w:r>
+    </w:p>
+    <w:p>
+      <w:pPr>
+        <w:pStyle w:val="a9"/>
+        <w:numPr>
+          <w:ilvl w:val="0"/>
+          <w:numId w:val="35"/>
+        </w:numPr>
+        <w:rPr>
+          <w:rFonts w:asciiTheme="majorEastAsia" w:eastAsiaTheme="majorEastAsia" w:hAnsiTheme="majorEastAsia"/>
+          <w:szCs w:val="22"/>
+        </w:rPr>
+      </w:pPr>
+      <w:hyperlink r:id="rId52" w:tgtFrame="_blank" w:history="1">
+        <w:r>
+          <w:rPr>
+            <w:rStyle w:val="afb"/>
+            <w:rFonts w:asciiTheme="majorEastAsia" w:eastAsiaTheme="majorEastAsia" w:hAnsiTheme="majorEastAsia" w:cs="Segoe UI"/>
+            <w:spacing w:val="-1"/>
+            <w:szCs w:val="22"/>
+            <w:u w:val="single"/>
+          </w:rPr>
+          <w:t>LangChain + RAG 전체 스택 튜토리얼</w:t>
+        </w:r>
+      </w:hyperlink>
+      <w:r>
+        <w:rPr>
+          <w:rFonts w:asciiTheme="majorEastAsia" w:eastAsiaTheme="majorEastAsia" w:hAnsiTheme="majorEastAsia"/>
+          <w:szCs w:val="22"/>
+        </w:rPr>
+        <w:t>: 팀에서 직접 제공하는 연습</w:t>
+      </w:r>
+      <w:r>
+        <w:rPr>
+          <w:rFonts w:asciiTheme="majorEastAsia" w:eastAsiaTheme="majorEastAsia" w:hAnsiTheme="majorEastAsia" w:hint="eastAsia"/>
+          <w:szCs w:val="22"/>
+        </w:rPr>
+        <w:t xml:space="preserve"> 코드</w:t>
+      </w:r>
+      <w:r>
+        <w:rPr>
+          <w:rFonts w:asciiTheme="majorEastAsia" w:eastAsiaTheme="majorEastAsia" w:hAnsiTheme="majorEastAsia"/>
+          <w:szCs w:val="22"/>
+        </w:rPr>
+        <w:t>.</w:t>
+      </w:r>
+    </w:p>
+    <w:p>
+      <w:pPr>
+        <w:pStyle w:val="a9"/>
+        <w:numPr>
+          <w:ilvl w:val="0"/>
+          <w:numId w:val="35"/>
+        </w:numPr>
+        <w:rPr>
+          <w:rFonts w:asciiTheme="majorEastAsia" w:eastAsiaTheme="majorEastAsia" w:hAnsiTheme="majorEastAsia"/>
+          <w:szCs w:val="22"/>
+        </w:rPr>
+      </w:pPr>
+      <w:hyperlink r:id="rId53" w:tgtFrame="_blank" w:history="1">
+        <w:r>
+          <w:rPr>
+            <w:rStyle w:val="afb"/>
+            <w:rFonts w:asciiTheme="majorEastAsia" w:eastAsiaTheme="majorEastAsia" w:hAnsiTheme="majorEastAsia" w:cs="Segoe UI"/>
+            <w:spacing w:val="-1"/>
+            <w:szCs w:val="22"/>
+            <w:u w:val="single"/>
+          </w:rPr>
+          <w:t>생산 분야의 RAG — Pinecone 블로그</w:t>
+        </w:r>
+      </w:hyperlink>
+      <w:r>
+        <w:rPr>
+          <w:rFonts w:asciiTheme="majorEastAsia" w:eastAsiaTheme="majorEastAsia" w:hAnsiTheme="majorEastAsia"/>
+          <w:szCs w:val="22"/>
+        </w:rPr>
+        <w:t>: 과제 및 모범 사례를 포함하여 생산 컨텍스트에서 RAG 아키텍처를 설명.</w:t>
+      </w:r>
+    </w:p>
+    <w:p>
+      <w:pPr>
+        <w:pStyle w:val="a9"/>
+        <w:numPr>
+          <w:ilvl w:val="0"/>
+          <w:numId w:val="35"/>
+        </w:numPr>
+        <w:rPr>
+          <w:rFonts w:asciiTheme="majorEastAsia" w:eastAsiaTheme="majorEastAsia" w:hAnsiTheme="majorEastAsia"/>
+          <w:szCs w:val="22"/>
+        </w:rPr>
+      </w:pPr>
+      <w:hyperlink r:id="rId54" w:tgtFrame="_blank" w:history="1">
+        <w:r>
+          <w:rPr>
+            <w:rStyle w:val="afb"/>
+            <w:rFonts w:asciiTheme="majorEastAsia" w:eastAsiaTheme="majorEastAsia" w:hAnsiTheme="majorEastAsia" w:cs="Segoe UI"/>
+            <w:spacing w:val="-1"/>
+            <w:szCs w:val="22"/>
+            <w:u w:val="single"/>
+          </w:rPr>
+          <w:t>해리슨 체이스(LangChain)</w:t>
+        </w:r>
+      </w:hyperlink>
+      <w:r>
+        <w:rPr>
+          <w:rFonts w:asciiTheme="majorEastAsia" w:eastAsiaTheme="majorEastAsia" w:hAnsiTheme="majorEastAsia"/>
+          <w:szCs w:val="22"/>
+        </w:rPr>
+        <w:t>: 지속적인 업데이트, 팁 및 향후 기능에 대한 엿보기.</w:t>
+      </w:r>
+    </w:p>
+    <w:p>
+      <w:pPr>
+        <w:pStyle w:val="a9"/>
+        <w:numPr>
+          <w:ilvl w:val="0"/>
+          <w:numId w:val="35"/>
+        </w:numPr>
+        <w:rPr>
+          <w:rFonts w:asciiTheme="majorEastAsia" w:eastAsiaTheme="majorEastAsia" w:hAnsiTheme="majorEastAsia" w:hint="eastAsia"/>
+        </w:rPr>
+      </w:pPr>
+      <w:hyperlink r:id="rId55" w:tgtFrame="_blank" w:history="1">
+        <w:r>
+          <w:rPr>
+            <w:rStyle w:val="afb"/>
+            <w:rFonts w:asciiTheme="majorEastAsia" w:eastAsiaTheme="majorEastAsia" w:hAnsiTheme="majorEastAsia" w:cs="Segoe UI"/>
+            <w:spacing w:val="-1"/>
+            <w:szCs w:val="22"/>
+            <w:u w:val="single"/>
+          </w:rPr>
+          <w:t>Retrieval-Augmented Generation 설명</w:t>
+        </w:r>
+      </w:hyperlink>
+      <w:r>
+        <w:rPr>
+          <w:rFonts w:asciiTheme="majorEastAsia" w:eastAsiaTheme="majorEastAsia" w:hAnsiTheme="majorEastAsia"/>
+          <w:szCs w:val="22"/>
+        </w:rPr>
+        <w:t>:- RAG가 더 넓은 LLM 생태계에 어떻게 적합한지에 대한 입문서.</w:t>
+      </w:r>
     </w:p>
     <w:p>
       <w:pPr>
@@ -44524,12 +44975,6 @@
           <w:lang w:eastAsia="ko-KR"/>
         </w:rPr>
       </w:pPr>
-      <w:r>
-        <w:rPr>
-          <w:rFonts w:asciiTheme="majorEastAsia" w:eastAsiaTheme="majorEastAsia" w:hAnsiTheme="majorEastAsia"/>
-        </w:rPr>
-        <w:br w:type="page"/>
-      </w:r>
     </w:p>
     <w:p>
       <w:pPr>
@@ -44547,7 +44992,7 @@
           <w:lang w:eastAsia="ko-KR"/>
         </w:rPr>
       </w:pPr>
-      <w:bookmarkStart w:id="173" w:name="_Toc197021829"/>
+      <w:bookmarkStart w:id="174" w:name="_Toc197050598"/>
       <w:r>
         <w:rPr>
           <w:rFonts w:asciiTheme="majorEastAsia" w:eastAsiaTheme="majorEastAsia" w:hAnsiTheme="majorEastAsia" w:hint="eastAsia"/>
@@ -44562,7 +45007,7 @@
         </w:rPr>
         <w:t>llama</w:t>
       </w:r>
-      <w:bookmarkEnd w:id="173"/>
+      <w:bookmarkEnd w:id="174"/>
     </w:p>
     <w:p>
       <w:pPr>
@@ -44571,7 +45016,7 @@
           <w:rFonts w:asciiTheme="majorEastAsia" w:eastAsiaTheme="majorEastAsia" w:hAnsiTheme="majorEastAsia"/>
         </w:rPr>
       </w:pPr>
-      <w:bookmarkStart w:id="174" w:name="_Toc197021830"/>
+      <w:bookmarkStart w:id="175" w:name="_Toc197050599"/>
       <w:r>
         <w:rPr>
           <w:rFonts w:asciiTheme="majorEastAsia" w:eastAsiaTheme="majorEastAsia" w:hAnsiTheme="majorEastAsia" w:hint="eastAsia"/>
@@ -44579,7 +45024,7 @@
         </w:rPr>
         <w:t>개요</w:t>
       </w:r>
-      <w:bookmarkEnd w:id="174"/>
+      <w:bookmarkEnd w:id="175"/>
     </w:p>
     <w:p>
       <w:pPr>
@@ -44609,23 +45054,23 @@
           <w:rFonts w:asciiTheme="majorEastAsia" w:eastAsiaTheme="majorEastAsia" w:hAnsiTheme="majorEastAsia"/>
         </w:rPr>
       </w:pPr>
-      <w:bookmarkStart w:id="175" w:name="_Toc197021831"/>
+      <w:bookmarkStart w:id="176" w:name="_Toc197050600"/>
       <w:r>
         <w:rPr>
           <w:rFonts w:asciiTheme="majorEastAsia" w:eastAsiaTheme="majorEastAsia" w:hAnsiTheme="majorEastAsia"/>
         </w:rPr>
         <w:t>Windows에서 Ollama 설치 방법</w:t>
       </w:r>
-      <w:bookmarkEnd w:id="175"/>
-    </w:p>
-    <w:p>
-      <w:pPr>
-        <w:pStyle w:val="a9"/>
-        <w:rPr>
-          <w:rFonts w:asciiTheme="majorEastAsia" w:eastAsiaTheme="majorEastAsia" w:hAnsiTheme="majorEastAsia"/>
-        </w:rPr>
-      </w:pPr>
-      <w:hyperlink r:id="rId46" w:history="1">
+      <w:bookmarkEnd w:id="176"/>
+    </w:p>
+    <w:p>
+      <w:pPr>
+        <w:pStyle w:val="a9"/>
+        <w:rPr>
+          <w:rFonts w:asciiTheme="majorEastAsia" w:eastAsiaTheme="majorEastAsia" w:hAnsiTheme="majorEastAsia"/>
+        </w:rPr>
+      </w:pPr>
+      <w:hyperlink r:id="rId56" w:history="1">
         <w:r>
           <w:rPr>
             <w:rStyle w:val="a5"/>
@@ -44696,14 +45141,14 @@
           <w:rFonts w:asciiTheme="majorEastAsia" w:eastAsiaTheme="majorEastAsia" w:hAnsiTheme="majorEastAsia"/>
         </w:rPr>
       </w:pPr>
-      <w:bookmarkStart w:id="176" w:name="_Toc197021832"/>
+      <w:bookmarkStart w:id="177" w:name="_Toc197050601"/>
       <w:r>
         <w:rPr>
           <w:rFonts w:asciiTheme="majorEastAsia" w:eastAsiaTheme="majorEastAsia" w:hAnsiTheme="majorEastAsia"/>
         </w:rPr>
         <w:t>주요 터미널 명령어</w:t>
       </w:r>
-      <w:bookmarkEnd w:id="176"/>
+      <w:bookmarkEnd w:id="177"/>
     </w:p>
     <w:p>
       <w:pPr>
@@ -44890,14 +45335,14 @@
           <w:rFonts w:asciiTheme="majorEastAsia" w:eastAsiaTheme="majorEastAsia" w:hAnsiTheme="majorEastAsia"/>
         </w:rPr>
       </w:pPr>
-      <w:bookmarkStart w:id="177" w:name="_Toc197021833"/>
+      <w:bookmarkStart w:id="178" w:name="_Toc197050602"/>
       <w:r>
         <w:rPr>
           <w:rFonts w:asciiTheme="majorEastAsia" w:eastAsiaTheme="majorEastAsia" w:hAnsiTheme="majorEastAsia"/>
         </w:rPr>
         <w:t>LangChain에서 Ollama 사용하기</w:t>
       </w:r>
-      <w:bookmarkEnd w:id="177"/>
+      <w:bookmarkEnd w:id="178"/>
     </w:p>
     <w:p>
       <w:pPr>
@@ -47044,123 +47489,9 @@
     </w:lvl>
   </w:abstractNum>
   <w:abstractNum w:abstractNumId="18" w15:restartNumberingAfterBreak="0">
-    <w:nsid w:val="1148183D"/>
-    <w:multiLevelType w:val="hybridMultilevel"/>
-    <w:tmpl w:val="78A01D22"/>
-    <w:lvl w:ilvl="0" w:tplc="EDFEBE66">
-      <w:start w:val="1"/>
-      <w:numFmt w:val="bullet"/>
-      <w:pStyle w:val="10"/>
-      <w:lvlText w:val=""/>
-      <w:lvlJc w:val="left"/>
-      <w:pPr>
-        <w:ind w:left="1520" w:hanging="400"/>
-      </w:pPr>
-      <w:rPr>
-        <w:rFonts w:ascii="Wingdings" w:hAnsi="Wingdings" w:hint="default"/>
-      </w:rPr>
-    </w:lvl>
-    <w:lvl w:ilvl="1" w:tplc="04090003" w:tentative="1">
-      <w:start w:val="1"/>
-      <w:numFmt w:val="bullet"/>
-      <w:lvlText w:val=""/>
-      <w:lvlJc w:val="left"/>
-      <w:pPr>
-        <w:ind w:left="1920" w:hanging="400"/>
-      </w:pPr>
-      <w:rPr>
-        <w:rFonts w:ascii="Wingdings" w:hAnsi="Wingdings" w:hint="default"/>
-      </w:rPr>
-    </w:lvl>
-    <w:lvl w:ilvl="2" w:tplc="04090005" w:tentative="1">
-      <w:start w:val="1"/>
-      <w:numFmt w:val="bullet"/>
-      <w:lvlText w:val=""/>
-      <w:lvlJc w:val="left"/>
-      <w:pPr>
-        <w:ind w:left="2320" w:hanging="400"/>
-      </w:pPr>
-      <w:rPr>
-        <w:rFonts w:ascii="Wingdings" w:hAnsi="Wingdings" w:hint="default"/>
-      </w:rPr>
-    </w:lvl>
-    <w:lvl w:ilvl="3" w:tplc="04090001" w:tentative="1">
-      <w:start w:val="1"/>
-      <w:numFmt w:val="bullet"/>
-      <w:lvlText w:val=""/>
-      <w:lvlJc w:val="left"/>
-      <w:pPr>
-        <w:ind w:left="2720" w:hanging="400"/>
-      </w:pPr>
-      <w:rPr>
-        <w:rFonts w:ascii="Wingdings" w:hAnsi="Wingdings" w:hint="default"/>
-      </w:rPr>
-    </w:lvl>
-    <w:lvl w:ilvl="4" w:tplc="04090003" w:tentative="1">
-      <w:start w:val="1"/>
-      <w:numFmt w:val="bullet"/>
-      <w:lvlText w:val=""/>
-      <w:lvlJc w:val="left"/>
-      <w:pPr>
-        <w:ind w:left="3120" w:hanging="400"/>
-      </w:pPr>
-      <w:rPr>
-        <w:rFonts w:ascii="Wingdings" w:hAnsi="Wingdings" w:hint="default"/>
-      </w:rPr>
-    </w:lvl>
-    <w:lvl w:ilvl="5" w:tplc="04090005" w:tentative="1">
-      <w:start w:val="1"/>
-      <w:numFmt w:val="bullet"/>
-      <w:lvlText w:val=""/>
-      <w:lvlJc w:val="left"/>
-      <w:pPr>
-        <w:ind w:left="3520" w:hanging="400"/>
-      </w:pPr>
-      <w:rPr>
-        <w:rFonts w:ascii="Wingdings" w:hAnsi="Wingdings" w:hint="default"/>
-      </w:rPr>
-    </w:lvl>
-    <w:lvl w:ilvl="6" w:tplc="04090001" w:tentative="1">
-      <w:start w:val="1"/>
-      <w:numFmt w:val="bullet"/>
-      <w:lvlText w:val=""/>
-      <w:lvlJc w:val="left"/>
-      <w:pPr>
-        <w:ind w:left="3920" w:hanging="400"/>
-      </w:pPr>
-      <w:rPr>
-        <w:rFonts w:ascii="Wingdings" w:hAnsi="Wingdings" w:hint="default"/>
-      </w:rPr>
-    </w:lvl>
-    <w:lvl w:ilvl="7" w:tplc="04090003" w:tentative="1">
-      <w:start w:val="1"/>
-      <w:numFmt w:val="bullet"/>
-      <w:lvlText w:val=""/>
-      <w:lvlJc w:val="left"/>
-      <w:pPr>
-        <w:ind w:left="4320" w:hanging="400"/>
-      </w:pPr>
-      <w:rPr>
-        <w:rFonts w:ascii="Wingdings" w:hAnsi="Wingdings" w:hint="default"/>
-      </w:rPr>
-    </w:lvl>
-    <w:lvl w:ilvl="8" w:tplc="04090005" w:tentative="1">
-      <w:start w:val="1"/>
-      <w:numFmt w:val="bullet"/>
-      <w:lvlText w:val=""/>
-      <w:lvlJc w:val="left"/>
-      <w:pPr>
-        <w:ind w:left="4720" w:hanging="400"/>
-      </w:pPr>
-      <w:rPr>
-        <w:rFonts w:ascii="Wingdings" w:hAnsi="Wingdings" w:hint="default"/>
-      </w:rPr>
-    </w:lvl>
-  </w:abstractNum>
-  <w:abstractNum w:abstractNumId="19" w15:restartNumberingAfterBreak="0">
-    <w:nsid w:val="12284211"/>
+    <w:nsid w:val="0C9B539E"/>
     <w:multiLevelType w:val="multilevel"/>
-    <w:tmpl w:val="876CC816"/>
+    <w:tmpl w:val="1B340BA0"/>
     <w:lvl w:ilvl="0">
       <w:start w:val="1"/>
       <w:numFmt w:val="bullet"/>
@@ -47168,9 +47499,9 @@
       <w:lvlJc w:val="left"/>
       <w:pPr>
         <w:tabs>
-          <w:tab w:val="num" w:pos="1160"/>
+          <w:tab w:val="num" w:pos="720"/>
         </w:tabs>
-        <w:ind w:left="1160" w:hanging="360"/>
+        <w:ind w:left="720" w:hanging="360"/>
       </w:pPr>
       <w:rPr>
         <w:rFonts w:ascii="Symbol" w:hAnsi="Symbol" w:hint="default"/>
@@ -47184,9 +47515,9 @@
       <w:lvlJc w:val="left"/>
       <w:pPr>
         <w:tabs>
-          <w:tab w:val="num" w:pos="1880"/>
+          <w:tab w:val="num" w:pos="1440"/>
         </w:tabs>
-        <w:ind w:left="1880" w:hanging="360"/>
+        <w:ind w:left="1440" w:hanging="360"/>
       </w:pPr>
       <w:rPr>
         <w:rFonts w:ascii="Courier New" w:hAnsi="Courier New" w:hint="default"/>
@@ -47200,9 +47531,9 @@
       <w:lvlJc w:val="left"/>
       <w:pPr>
         <w:tabs>
-          <w:tab w:val="num" w:pos="2600"/>
+          <w:tab w:val="num" w:pos="2160"/>
         </w:tabs>
-        <w:ind w:left="2600" w:hanging="360"/>
+        <w:ind w:left="2160" w:hanging="360"/>
       </w:pPr>
       <w:rPr>
         <w:rFonts w:ascii="Wingdings" w:hAnsi="Wingdings" w:hint="default"/>
@@ -47216,9 +47547,9 @@
       <w:lvlJc w:val="left"/>
       <w:pPr>
         <w:tabs>
-          <w:tab w:val="num" w:pos="3320"/>
+          <w:tab w:val="num" w:pos="2880"/>
         </w:tabs>
-        <w:ind w:left="3320" w:hanging="360"/>
+        <w:ind w:left="2880" w:hanging="360"/>
       </w:pPr>
       <w:rPr>
         <w:rFonts w:ascii="Wingdings" w:hAnsi="Wingdings" w:hint="default"/>
@@ -47232,9 +47563,9 @@
       <w:lvlJc w:val="left"/>
       <w:pPr>
         <w:tabs>
-          <w:tab w:val="num" w:pos="4040"/>
+          <w:tab w:val="num" w:pos="3600"/>
         </w:tabs>
-        <w:ind w:left="4040" w:hanging="360"/>
+        <w:ind w:left="3600" w:hanging="360"/>
       </w:pPr>
       <w:rPr>
         <w:rFonts w:ascii="Wingdings" w:hAnsi="Wingdings" w:hint="default"/>
@@ -47248,9 +47579,9 @@
       <w:lvlJc w:val="left"/>
       <w:pPr>
         <w:tabs>
-          <w:tab w:val="num" w:pos="4760"/>
+          <w:tab w:val="num" w:pos="4320"/>
         </w:tabs>
-        <w:ind w:left="4760" w:hanging="360"/>
+        <w:ind w:left="4320" w:hanging="360"/>
       </w:pPr>
       <w:rPr>
         <w:rFonts w:ascii="Wingdings" w:hAnsi="Wingdings" w:hint="default"/>
@@ -47264,9 +47595,9 @@
       <w:lvlJc w:val="left"/>
       <w:pPr>
         <w:tabs>
-          <w:tab w:val="num" w:pos="5480"/>
+          <w:tab w:val="num" w:pos="5040"/>
         </w:tabs>
-        <w:ind w:left="5480" w:hanging="360"/>
+        <w:ind w:left="5040" w:hanging="360"/>
       </w:pPr>
       <w:rPr>
         <w:rFonts w:ascii="Wingdings" w:hAnsi="Wingdings" w:hint="default"/>
@@ -47280,9 +47611,9 @@
       <w:lvlJc w:val="left"/>
       <w:pPr>
         <w:tabs>
-          <w:tab w:val="num" w:pos="6200"/>
+          <w:tab w:val="num" w:pos="5760"/>
         </w:tabs>
-        <w:ind w:left="6200" w:hanging="360"/>
+        <w:ind w:left="5760" w:hanging="360"/>
       </w:pPr>
       <w:rPr>
         <w:rFonts w:ascii="Wingdings" w:hAnsi="Wingdings" w:hint="default"/>
@@ -47296,9 +47627,9 @@
       <w:lvlJc w:val="left"/>
       <w:pPr>
         <w:tabs>
-          <w:tab w:val="num" w:pos="6920"/>
+          <w:tab w:val="num" w:pos="6480"/>
         </w:tabs>
-        <w:ind w:left="6920" w:hanging="360"/>
+        <w:ind w:left="6480" w:hanging="360"/>
       </w:pPr>
       <w:rPr>
         <w:rFonts w:ascii="Wingdings" w:hAnsi="Wingdings" w:hint="default"/>
@@ -47306,7 +47637,270 @@
       </w:rPr>
     </w:lvl>
   </w:abstractNum>
+  <w:abstractNum w:abstractNumId="19" w15:restartNumberingAfterBreak="0">
+    <w:nsid w:val="1148183D"/>
+    <w:multiLevelType w:val="hybridMultilevel"/>
+    <w:tmpl w:val="78A01D22"/>
+    <w:lvl w:ilvl="0" w:tplc="EDFEBE66">
+      <w:start w:val="1"/>
+      <w:numFmt w:val="bullet"/>
+      <w:pStyle w:val="10"/>
+      <w:lvlText w:val=""/>
+      <w:lvlJc w:val="left"/>
+      <w:pPr>
+        <w:ind w:left="1520" w:hanging="400"/>
+      </w:pPr>
+      <w:rPr>
+        <w:rFonts w:ascii="Wingdings" w:hAnsi="Wingdings" w:hint="default"/>
+      </w:rPr>
+    </w:lvl>
+    <w:lvl w:ilvl="1" w:tplc="04090003" w:tentative="1">
+      <w:start w:val="1"/>
+      <w:numFmt w:val="bullet"/>
+      <w:lvlText w:val=""/>
+      <w:lvlJc w:val="left"/>
+      <w:pPr>
+        <w:ind w:left="1920" w:hanging="400"/>
+      </w:pPr>
+      <w:rPr>
+        <w:rFonts w:ascii="Wingdings" w:hAnsi="Wingdings" w:hint="default"/>
+      </w:rPr>
+    </w:lvl>
+    <w:lvl w:ilvl="2" w:tplc="04090005" w:tentative="1">
+      <w:start w:val="1"/>
+      <w:numFmt w:val="bullet"/>
+      <w:lvlText w:val=""/>
+      <w:lvlJc w:val="left"/>
+      <w:pPr>
+        <w:ind w:left="2320" w:hanging="400"/>
+      </w:pPr>
+      <w:rPr>
+        <w:rFonts w:ascii="Wingdings" w:hAnsi="Wingdings" w:hint="default"/>
+      </w:rPr>
+    </w:lvl>
+    <w:lvl w:ilvl="3" w:tplc="04090001" w:tentative="1">
+      <w:start w:val="1"/>
+      <w:numFmt w:val="bullet"/>
+      <w:lvlText w:val=""/>
+      <w:lvlJc w:val="left"/>
+      <w:pPr>
+        <w:ind w:left="2720" w:hanging="400"/>
+      </w:pPr>
+      <w:rPr>
+        <w:rFonts w:ascii="Wingdings" w:hAnsi="Wingdings" w:hint="default"/>
+      </w:rPr>
+    </w:lvl>
+    <w:lvl w:ilvl="4" w:tplc="04090003" w:tentative="1">
+      <w:start w:val="1"/>
+      <w:numFmt w:val="bullet"/>
+      <w:lvlText w:val=""/>
+      <w:lvlJc w:val="left"/>
+      <w:pPr>
+        <w:ind w:left="3120" w:hanging="400"/>
+      </w:pPr>
+      <w:rPr>
+        <w:rFonts w:ascii="Wingdings" w:hAnsi="Wingdings" w:hint="default"/>
+      </w:rPr>
+    </w:lvl>
+    <w:lvl w:ilvl="5" w:tplc="04090005" w:tentative="1">
+      <w:start w:val="1"/>
+      <w:numFmt w:val="bullet"/>
+      <w:lvlText w:val=""/>
+      <w:lvlJc w:val="left"/>
+      <w:pPr>
+        <w:ind w:left="3520" w:hanging="400"/>
+      </w:pPr>
+      <w:rPr>
+        <w:rFonts w:ascii="Wingdings" w:hAnsi="Wingdings" w:hint="default"/>
+      </w:rPr>
+    </w:lvl>
+    <w:lvl w:ilvl="6" w:tplc="04090001" w:tentative="1">
+      <w:start w:val="1"/>
+      <w:numFmt w:val="bullet"/>
+      <w:lvlText w:val=""/>
+      <w:lvlJc w:val="left"/>
+      <w:pPr>
+        <w:ind w:left="3920" w:hanging="400"/>
+      </w:pPr>
+      <w:rPr>
+        <w:rFonts w:ascii="Wingdings" w:hAnsi="Wingdings" w:hint="default"/>
+      </w:rPr>
+    </w:lvl>
+    <w:lvl w:ilvl="7" w:tplc="04090003" w:tentative="1">
+      <w:start w:val="1"/>
+      <w:numFmt w:val="bullet"/>
+      <w:lvlText w:val=""/>
+      <w:lvlJc w:val="left"/>
+      <w:pPr>
+        <w:ind w:left="4320" w:hanging="400"/>
+      </w:pPr>
+      <w:rPr>
+        <w:rFonts w:ascii="Wingdings" w:hAnsi="Wingdings" w:hint="default"/>
+      </w:rPr>
+    </w:lvl>
+    <w:lvl w:ilvl="8" w:tplc="04090005" w:tentative="1">
+      <w:start w:val="1"/>
+      <w:numFmt w:val="bullet"/>
+      <w:lvlText w:val=""/>
+      <w:lvlJc w:val="left"/>
+      <w:pPr>
+        <w:ind w:left="4720" w:hanging="400"/>
+      </w:pPr>
+      <w:rPr>
+        <w:rFonts w:ascii="Wingdings" w:hAnsi="Wingdings" w:hint="default"/>
+      </w:rPr>
+    </w:lvl>
+  </w:abstractNum>
   <w:abstractNum w:abstractNumId="20" w15:restartNumberingAfterBreak="0">
+    <w:nsid w:val="12284211"/>
+    <w:multiLevelType w:val="multilevel"/>
+    <w:tmpl w:val="876CC816"/>
+    <w:lvl w:ilvl="0">
+      <w:start w:val="1"/>
+      <w:numFmt w:val="bullet"/>
+      <w:lvlText w:val=""/>
+      <w:lvlJc w:val="left"/>
+      <w:pPr>
+        <w:tabs>
+          <w:tab w:val="num" w:pos="1160"/>
+        </w:tabs>
+        <w:ind w:left="1160" w:hanging="360"/>
+      </w:pPr>
+      <w:rPr>
+        <w:rFonts w:ascii="Symbol" w:hAnsi="Symbol" w:hint="default"/>
+        <w:sz w:val="20"/>
+      </w:rPr>
+    </w:lvl>
+    <w:lvl w:ilvl="1" w:tentative="1">
+      <w:start w:val="1"/>
+      <w:numFmt w:val="bullet"/>
+      <w:lvlText w:val="o"/>
+      <w:lvlJc w:val="left"/>
+      <w:pPr>
+        <w:tabs>
+          <w:tab w:val="num" w:pos="1880"/>
+        </w:tabs>
+        <w:ind w:left="1880" w:hanging="360"/>
+      </w:pPr>
+      <w:rPr>
+        <w:rFonts w:ascii="Courier New" w:hAnsi="Courier New" w:hint="default"/>
+        <w:sz w:val="20"/>
+      </w:rPr>
+    </w:lvl>
+    <w:lvl w:ilvl="2" w:tentative="1">
+      <w:start w:val="1"/>
+      <w:numFmt w:val="bullet"/>
+      <w:lvlText w:val=""/>
+      <w:lvlJc w:val="left"/>
+      <w:pPr>
+        <w:tabs>
+          <w:tab w:val="num" w:pos="2600"/>
+        </w:tabs>
+        <w:ind w:left="2600" w:hanging="360"/>
+      </w:pPr>
+      <w:rPr>
+        <w:rFonts w:ascii="Wingdings" w:hAnsi="Wingdings" w:hint="default"/>
+        <w:sz w:val="20"/>
+      </w:rPr>
+    </w:lvl>
+    <w:lvl w:ilvl="3" w:tentative="1">
+      <w:start w:val="1"/>
+      <w:numFmt w:val="bullet"/>
+      <w:lvlText w:val=""/>
+      <w:lvlJc w:val="left"/>
+      <w:pPr>
+        <w:tabs>
+          <w:tab w:val="num" w:pos="3320"/>
+        </w:tabs>
+        <w:ind w:left="3320" w:hanging="360"/>
+      </w:pPr>
+      <w:rPr>
+        <w:rFonts w:ascii="Wingdings" w:hAnsi="Wingdings" w:hint="default"/>
+        <w:sz w:val="20"/>
+      </w:rPr>
+    </w:lvl>
+    <w:lvl w:ilvl="4" w:tentative="1">
+      <w:start w:val="1"/>
+      <w:numFmt w:val="bullet"/>
+      <w:lvlText w:val=""/>
+      <w:lvlJc w:val="left"/>
+      <w:pPr>
+        <w:tabs>
+          <w:tab w:val="num" w:pos="4040"/>
+        </w:tabs>
+        <w:ind w:left="4040" w:hanging="360"/>
+      </w:pPr>
+      <w:rPr>
+        <w:rFonts w:ascii="Wingdings" w:hAnsi="Wingdings" w:hint="default"/>
+        <w:sz w:val="20"/>
+      </w:rPr>
+    </w:lvl>
+    <w:lvl w:ilvl="5" w:tentative="1">
+      <w:start w:val="1"/>
+      <w:numFmt w:val="bullet"/>
+      <w:lvlText w:val=""/>
+      <w:lvlJc w:val="left"/>
+      <w:pPr>
+        <w:tabs>
+          <w:tab w:val="num" w:pos="4760"/>
+        </w:tabs>
+        <w:ind w:left="4760" w:hanging="360"/>
+      </w:pPr>
+      <w:rPr>
+        <w:rFonts w:ascii="Wingdings" w:hAnsi="Wingdings" w:hint="default"/>
+        <w:sz w:val="20"/>
+      </w:rPr>
+    </w:lvl>
+    <w:lvl w:ilvl="6" w:tentative="1">
+      <w:start w:val="1"/>
+      <w:numFmt w:val="bullet"/>
+      <w:lvlText w:val=""/>
+      <w:lvlJc w:val="left"/>
+      <w:pPr>
+        <w:tabs>
+          <w:tab w:val="num" w:pos="5480"/>
+        </w:tabs>
+        <w:ind w:left="5480" w:hanging="360"/>
+      </w:pPr>
+      <w:rPr>
+        <w:rFonts w:ascii="Wingdings" w:hAnsi="Wingdings" w:hint="default"/>
+        <w:sz w:val="20"/>
+      </w:rPr>
+    </w:lvl>
+    <w:lvl w:ilvl="7" w:tentative="1">
+      <w:start w:val="1"/>
+      <w:numFmt w:val="bullet"/>
+      <w:lvlText w:val=""/>
+      <w:lvlJc w:val="left"/>
+      <w:pPr>
+        <w:tabs>
+          <w:tab w:val="num" w:pos="6200"/>
+        </w:tabs>
+        <w:ind w:left="6200" w:hanging="360"/>
+      </w:pPr>
+      <w:rPr>
+        <w:rFonts w:ascii="Wingdings" w:hAnsi="Wingdings" w:hint="default"/>
+        <w:sz w:val="20"/>
+      </w:rPr>
+    </w:lvl>
+    <w:lvl w:ilvl="8" w:tentative="1">
+      <w:start w:val="1"/>
+      <w:numFmt w:val="bullet"/>
+      <w:lvlText w:val=""/>
+      <w:lvlJc w:val="left"/>
+      <w:pPr>
+        <w:tabs>
+          <w:tab w:val="num" w:pos="6920"/>
+        </w:tabs>
+        <w:ind w:left="6920" w:hanging="360"/>
+      </w:pPr>
+      <w:rPr>
+        <w:rFonts w:ascii="Wingdings" w:hAnsi="Wingdings" w:hint="default"/>
+        <w:sz w:val="20"/>
+      </w:rPr>
+    </w:lvl>
+  </w:abstractNum>
+  <w:abstractNum w:abstractNumId="21" w15:restartNumberingAfterBreak="0">
     <w:nsid w:val="15A760D6"/>
     <w:multiLevelType w:val="multilevel"/>
     <w:tmpl w:val="9C18EE20"/>
@@ -47455,7 +48049,7 @@
       </w:rPr>
     </w:lvl>
   </w:abstractNum>
-  <w:abstractNum w:abstractNumId="21" w15:restartNumberingAfterBreak="0">
+  <w:abstractNum w:abstractNumId="22" w15:restartNumberingAfterBreak="0">
     <w:nsid w:val="164F0D0E"/>
     <w:multiLevelType w:val="hybridMultilevel"/>
     <w:tmpl w:val="FD4ABEC8"/>
@@ -47568,7 +48162,7 @@
       </w:rPr>
     </w:lvl>
   </w:abstractNum>
-  <w:abstractNum w:abstractNumId="22" w15:restartNumberingAfterBreak="0">
+  <w:abstractNum w:abstractNumId="23" w15:restartNumberingAfterBreak="0">
     <w:nsid w:val="1B344610"/>
     <w:multiLevelType w:val="multilevel"/>
     <w:tmpl w:val="492A2F4A"/>
@@ -47717,322 +48311,10 @@
       </w:rPr>
     </w:lvl>
   </w:abstractNum>
-  <w:abstractNum w:abstractNumId="23" w15:restartNumberingAfterBreak="0">
-    <w:nsid w:val="32552210"/>
+  <w:abstractNum w:abstractNumId="24" w15:restartNumberingAfterBreak="0">
+    <w:nsid w:val="286F5BC4"/>
     <w:multiLevelType w:val="multilevel"/>
-    <w:tmpl w:val="F626B910"/>
-    <w:lvl w:ilvl="0">
-      <w:start w:val="1"/>
-      <w:numFmt w:val="decimal"/>
-      <w:lvlText w:val="%1."/>
-      <w:lvlJc w:val="left"/>
-      <w:pPr>
-        <w:tabs>
-          <w:tab w:val="num" w:pos="1120"/>
-        </w:tabs>
-        <w:ind w:left="1120" w:hanging="360"/>
-      </w:pPr>
-    </w:lvl>
-    <w:lvl w:ilvl="1" w:tentative="1">
-      <w:start w:val="1"/>
-      <w:numFmt w:val="decimal"/>
-      <w:lvlText w:val="%2."/>
-      <w:lvlJc w:val="left"/>
-      <w:pPr>
-        <w:tabs>
-          <w:tab w:val="num" w:pos="1840"/>
-        </w:tabs>
-        <w:ind w:left="1840" w:hanging="360"/>
-      </w:pPr>
-    </w:lvl>
-    <w:lvl w:ilvl="2" w:tentative="1">
-      <w:start w:val="1"/>
-      <w:numFmt w:val="decimal"/>
-      <w:lvlText w:val="%3."/>
-      <w:lvlJc w:val="left"/>
-      <w:pPr>
-        <w:tabs>
-          <w:tab w:val="num" w:pos="2560"/>
-        </w:tabs>
-        <w:ind w:left="2560" w:hanging="360"/>
-      </w:pPr>
-    </w:lvl>
-    <w:lvl w:ilvl="3" w:tentative="1">
-      <w:start w:val="1"/>
-      <w:numFmt w:val="decimal"/>
-      <w:lvlText w:val="%4."/>
-      <w:lvlJc w:val="left"/>
-      <w:pPr>
-        <w:tabs>
-          <w:tab w:val="num" w:pos="3280"/>
-        </w:tabs>
-        <w:ind w:left="3280" w:hanging="360"/>
-      </w:pPr>
-    </w:lvl>
-    <w:lvl w:ilvl="4" w:tentative="1">
-      <w:start w:val="1"/>
-      <w:numFmt w:val="decimal"/>
-      <w:lvlText w:val="%5."/>
-      <w:lvlJc w:val="left"/>
-      <w:pPr>
-        <w:tabs>
-          <w:tab w:val="num" w:pos="4000"/>
-        </w:tabs>
-        <w:ind w:left="4000" w:hanging="360"/>
-      </w:pPr>
-    </w:lvl>
-    <w:lvl w:ilvl="5" w:tentative="1">
-      <w:start w:val="1"/>
-      <w:numFmt w:val="decimal"/>
-      <w:lvlText w:val="%6."/>
-      <w:lvlJc w:val="left"/>
-      <w:pPr>
-        <w:tabs>
-          <w:tab w:val="num" w:pos="4720"/>
-        </w:tabs>
-        <w:ind w:left="4720" w:hanging="360"/>
-      </w:pPr>
-    </w:lvl>
-    <w:lvl w:ilvl="6" w:tentative="1">
-      <w:start w:val="1"/>
-      <w:numFmt w:val="decimal"/>
-      <w:lvlText w:val="%7."/>
-      <w:lvlJc w:val="left"/>
-      <w:pPr>
-        <w:tabs>
-          <w:tab w:val="num" w:pos="5440"/>
-        </w:tabs>
-        <w:ind w:left="5440" w:hanging="360"/>
-      </w:pPr>
-    </w:lvl>
-    <w:lvl w:ilvl="7" w:tentative="1">
-      <w:start w:val="1"/>
-      <w:numFmt w:val="decimal"/>
-      <w:lvlText w:val="%8."/>
-      <w:lvlJc w:val="left"/>
-      <w:pPr>
-        <w:tabs>
-          <w:tab w:val="num" w:pos="6160"/>
-        </w:tabs>
-        <w:ind w:left="6160" w:hanging="360"/>
-      </w:pPr>
-    </w:lvl>
-    <w:lvl w:ilvl="8" w:tentative="1">
-      <w:start w:val="1"/>
-      <w:numFmt w:val="decimal"/>
-      <w:lvlText w:val="%9."/>
-      <w:lvlJc w:val="left"/>
-      <w:pPr>
-        <w:tabs>
-          <w:tab w:val="num" w:pos="6880"/>
-        </w:tabs>
-        <w:ind w:left="6880" w:hanging="360"/>
-      </w:pPr>
-    </w:lvl>
-  </w:abstractNum>
-  <w:abstractNum w:abstractNumId="24" w15:restartNumberingAfterBreak="0">
-    <w:nsid w:val="334B7100"/>
-    <w:multiLevelType w:val="hybridMultilevel"/>
-    <w:tmpl w:val="A8B4A392"/>
-    <w:lvl w:ilvl="0" w:tplc="0409000F">
-      <w:start w:val="1"/>
-      <w:numFmt w:val="decimal"/>
-      <w:lvlText w:val="%1."/>
-      <w:lvlJc w:val="left"/>
-      <w:pPr>
-        <w:ind w:left="1200" w:hanging="400"/>
-      </w:pPr>
-    </w:lvl>
-    <w:lvl w:ilvl="1" w:tplc="04090019">
-      <w:start w:val="1"/>
-      <w:numFmt w:val="upperLetter"/>
-      <w:lvlText w:val="%2."/>
-      <w:lvlJc w:val="left"/>
-      <w:pPr>
-        <w:ind w:left="1600" w:hanging="400"/>
-      </w:pPr>
-    </w:lvl>
-    <w:lvl w:ilvl="2" w:tplc="0409001B" w:tentative="1">
-      <w:start w:val="1"/>
-      <w:numFmt w:val="lowerRoman"/>
-      <w:lvlText w:val="%3."/>
-      <w:lvlJc w:val="right"/>
-      <w:pPr>
-        <w:ind w:left="2000" w:hanging="400"/>
-      </w:pPr>
-    </w:lvl>
-    <w:lvl w:ilvl="3" w:tplc="0409000F" w:tentative="1">
-      <w:start w:val="1"/>
-      <w:numFmt w:val="decimal"/>
-      <w:lvlText w:val="%4."/>
-      <w:lvlJc w:val="left"/>
-      <w:pPr>
-        <w:ind w:left="2400" w:hanging="400"/>
-      </w:pPr>
-    </w:lvl>
-    <w:lvl w:ilvl="4" w:tplc="04090019" w:tentative="1">
-      <w:start w:val="1"/>
-      <w:numFmt w:val="upperLetter"/>
-      <w:lvlText w:val="%5."/>
-      <w:lvlJc w:val="left"/>
-      <w:pPr>
-        <w:ind w:left="2800" w:hanging="400"/>
-      </w:pPr>
-    </w:lvl>
-    <w:lvl w:ilvl="5" w:tplc="0409001B" w:tentative="1">
-      <w:start w:val="1"/>
-      <w:numFmt w:val="lowerRoman"/>
-      <w:lvlText w:val="%6."/>
-      <w:lvlJc w:val="right"/>
-      <w:pPr>
-        <w:ind w:left="3200" w:hanging="400"/>
-      </w:pPr>
-    </w:lvl>
-    <w:lvl w:ilvl="6" w:tplc="0409000F" w:tentative="1">
-      <w:start w:val="1"/>
-      <w:numFmt w:val="decimal"/>
-      <w:lvlText w:val="%7."/>
-      <w:lvlJc w:val="left"/>
-      <w:pPr>
-        <w:ind w:left="3600" w:hanging="400"/>
-      </w:pPr>
-    </w:lvl>
-    <w:lvl w:ilvl="7" w:tplc="04090019" w:tentative="1">
-      <w:start w:val="1"/>
-      <w:numFmt w:val="upperLetter"/>
-      <w:lvlText w:val="%8."/>
-      <w:lvlJc w:val="left"/>
-      <w:pPr>
-        <w:ind w:left="4000" w:hanging="400"/>
-      </w:pPr>
-    </w:lvl>
-    <w:lvl w:ilvl="8" w:tplc="0409001B" w:tentative="1">
-      <w:start w:val="1"/>
-      <w:numFmt w:val="lowerRoman"/>
-      <w:lvlText w:val="%9."/>
-      <w:lvlJc w:val="right"/>
-      <w:pPr>
-        <w:ind w:left="4400" w:hanging="400"/>
-      </w:pPr>
-    </w:lvl>
-  </w:abstractNum>
-  <w:abstractNum w:abstractNumId="25" w15:restartNumberingAfterBreak="0">
-    <w:nsid w:val="341E15D9"/>
-    <w:multiLevelType w:val="hybridMultilevel"/>
-    <w:tmpl w:val="9452B1AC"/>
-    <w:lvl w:ilvl="0" w:tplc="E0BAEF5E">
-      <w:start w:val="1"/>
-      <w:numFmt w:val="bullet"/>
-      <w:lvlText w:val=""/>
-      <w:lvlJc w:val="left"/>
-      <w:pPr>
-        <w:ind w:left="1120" w:hanging="400"/>
-      </w:pPr>
-      <w:rPr>
-        <w:rFonts w:ascii="Wingdings" w:hAnsi="Wingdings" w:hint="default"/>
-      </w:rPr>
-    </w:lvl>
-    <w:lvl w:ilvl="1" w:tplc="04090003" w:tentative="1">
-      <w:start w:val="1"/>
-      <w:numFmt w:val="bullet"/>
-      <w:lvlText w:val=""/>
-      <w:lvlJc w:val="left"/>
-      <w:pPr>
-        <w:ind w:left="1520" w:hanging="400"/>
-      </w:pPr>
-      <w:rPr>
-        <w:rFonts w:ascii="Wingdings" w:hAnsi="Wingdings" w:hint="default"/>
-      </w:rPr>
-    </w:lvl>
-    <w:lvl w:ilvl="2" w:tplc="04090005" w:tentative="1">
-      <w:start w:val="1"/>
-      <w:numFmt w:val="bullet"/>
-      <w:lvlText w:val=""/>
-      <w:lvlJc w:val="left"/>
-      <w:pPr>
-        <w:ind w:left="1920" w:hanging="400"/>
-      </w:pPr>
-      <w:rPr>
-        <w:rFonts w:ascii="Wingdings" w:hAnsi="Wingdings" w:hint="default"/>
-      </w:rPr>
-    </w:lvl>
-    <w:lvl w:ilvl="3" w:tplc="04090001" w:tentative="1">
-      <w:start w:val="1"/>
-      <w:numFmt w:val="bullet"/>
-      <w:lvlText w:val=""/>
-      <w:lvlJc w:val="left"/>
-      <w:pPr>
-        <w:ind w:left="2320" w:hanging="400"/>
-      </w:pPr>
-      <w:rPr>
-        <w:rFonts w:ascii="Wingdings" w:hAnsi="Wingdings" w:hint="default"/>
-      </w:rPr>
-    </w:lvl>
-    <w:lvl w:ilvl="4" w:tplc="04090003" w:tentative="1">
-      <w:start w:val="1"/>
-      <w:numFmt w:val="bullet"/>
-      <w:lvlText w:val=""/>
-      <w:lvlJc w:val="left"/>
-      <w:pPr>
-        <w:ind w:left="2720" w:hanging="400"/>
-      </w:pPr>
-      <w:rPr>
-        <w:rFonts w:ascii="Wingdings" w:hAnsi="Wingdings" w:hint="default"/>
-      </w:rPr>
-    </w:lvl>
-    <w:lvl w:ilvl="5" w:tplc="04090005" w:tentative="1">
-      <w:start w:val="1"/>
-      <w:numFmt w:val="bullet"/>
-      <w:lvlText w:val=""/>
-      <w:lvlJc w:val="left"/>
-      <w:pPr>
-        <w:ind w:left="3120" w:hanging="400"/>
-      </w:pPr>
-      <w:rPr>
-        <w:rFonts w:ascii="Wingdings" w:hAnsi="Wingdings" w:hint="default"/>
-      </w:rPr>
-    </w:lvl>
-    <w:lvl w:ilvl="6" w:tplc="04090001" w:tentative="1">
-      <w:start w:val="1"/>
-      <w:numFmt w:val="bullet"/>
-      <w:lvlText w:val=""/>
-      <w:lvlJc w:val="left"/>
-      <w:pPr>
-        <w:ind w:left="3520" w:hanging="400"/>
-      </w:pPr>
-      <w:rPr>
-        <w:rFonts w:ascii="Wingdings" w:hAnsi="Wingdings" w:hint="default"/>
-      </w:rPr>
-    </w:lvl>
-    <w:lvl w:ilvl="7" w:tplc="04090003" w:tentative="1">
-      <w:start w:val="1"/>
-      <w:numFmt w:val="bullet"/>
-      <w:lvlText w:val=""/>
-      <w:lvlJc w:val="left"/>
-      <w:pPr>
-        <w:ind w:left="3920" w:hanging="400"/>
-      </w:pPr>
-      <w:rPr>
-        <w:rFonts w:ascii="Wingdings" w:hAnsi="Wingdings" w:hint="default"/>
-      </w:rPr>
-    </w:lvl>
-    <w:lvl w:ilvl="8" w:tplc="04090005" w:tentative="1">
-      <w:start w:val="1"/>
-      <w:numFmt w:val="bullet"/>
-      <w:lvlText w:val=""/>
-      <w:lvlJc w:val="left"/>
-      <w:pPr>
-        <w:ind w:left="4320" w:hanging="400"/>
-      </w:pPr>
-      <w:rPr>
-        <w:rFonts w:ascii="Wingdings" w:hAnsi="Wingdings" w:hint="default"/>
-      </w:rPr>
-    </w:lvl>
-  </w:abstractNum>
-  <w:abstractNum w:abstractNumId="26" w15:restartNumberingAfterBreak="0">
-    <w:nsid w:val="389C7F32"/>
-    <w:multiLevelType w:val="multilevel"/>
-    <w:tmpl w:val="DDBCF6BA"/>
+    <w:tmpl w:val="79A89C32"/>
     <w:lvl w:ilvl="0">
       <w:start w:val="1"/>
       <w:numFmt w:val="bullet"/>
@@ -48040,9 +48322,9 @@
       <w:lvlJc w:val="left"/>
       <w:pPr>
         <w:tabs>
-          <w:tab w:val="num" w:pos="1080"/>
+          <w:tab w:val="num" w:pos="720"/>
         </w:tabs>
-        <w:ind w:left="1080" w:hanging="360"/>
+        <w:ind w:left="720" w:hanging="360"/>
       </w:pPr>
       <w:rPr>
         <w:rFonts w:ascii="Symbol" w:hAnsi="Symbol" w:hint="default"/>
@@ -48056,9 +48338,9 @@
       <w:lvlJc w:val="left"/>
       <w:pPr>
         <w:tabs>
-          <w:tab w:val="num" w:pos="1800"/>
+          <w:tab w:val="num" w:pos="1440"/>
         </w:tabs>
-        <w:ind w:left="1800" w:hanging="360"/>
+        <w:ind w:left="1440" w:hanging="360"/>
       </w:pPr>
       <w:rPr>
         <w:rFonts w:ascii="Courier New" w:hAnsi="Courier New" w:hint="default"/>
@@ -48072,9 +48354,9 @@
       <w:lvlJc w:val="left"/>
       <w:pPr>
         <w:tabs>
-          <w:tab w:val="num" w:pos="2520"/>
+          <w:tab w:val="num" w:pos="2160"/>
         </w:tabs>
-        <w:ind w:left="2520" w:hanging="360"/>
+        <w:ind w:left="2160" w:hanging="360"/>
       </w:pPr>
       <w:rPr>
         <w:rFonts w:ascii="Wingdings" w:hAnsi="Wingdings" w:hint="default"/>
@@ -48088,9 +48370,9 @@
       <w:lvlJc w:val="left"/>
       <w:pPr>
         <w:tabs>
-          <w:tab w:val="num" w:pos="3240"/>
+          <w:tab w:val="num" w:pos="2880"/>
         </w:tabs>
-        <w:ind w:left="3240" w:hanging="360"/>
+        <w:ind w:left="2880" w:hanging="360"/>
       </w:pPr>
       <w:rPr>
         <w:rFonts w:ascii="Wingdings" w:hAnsi="Wingdings" w:hint="default"/>
@@ -48104,9 +48386,9 @@
       <w:lvlJc w:val="left"/>
       <w:pPr>
         <w:tabs>
-          <w:tab w:val="num" w:pos="3960"/>
+          <w:tab w:val="num" w:pos="3600"/>
         </w:tabs>
-        <w:ind w:left="3960" w:hanging="360"/>
+        <w:ind w:left="3600" w:hanging="360"/>
       </w:pPr>
       <w:rPr>
         <w:rFonts w:ascii="Wingdings" w:hAnsi="Wingdings" w:hint="default"/>
@@ -48120,9 +48402,9 @@
       <w:lvlJc w:val="left"/>
       <w:pPr>
         <w:tabs>
-          <w:tab w:val="num" w:pos="4680"/>
+          <w:tab w:val="num" w:pos="4320"/>
         </w:tabs>
-        <w:ind w:left="4680" w:hanging="360"/>
+        <w:ind w:left="4320" w:hanging="360"/>
       </w:pPr>
       <w:rPr>
         <w:rFonts w:ascii="Wingdings" w:hAnsi="Wingdings" w:hint="default"/>
@@ -48136,9 +48418,9 @@
       <w:lvlJc w:val="left"/>
       <w:pPr>
         <w:tabs>
-          <w:tab w:val="num" w:pos="5400"/>
+          <w:tab w:val="num" w:pos="5040"/>
         </w:tabs>
-        <w:ind w:left="5400" w:hanging="360"/>
+        <w:ind w:left="5040" w:hanging="360"/>
       </w:pPr>
       <w:rPr>
         <w:rFonts w:ascii="Wingdings" w:hAnsi="Wingdings" w:hint="default"/>
@@ -48152,9 +48434,9 @@
       <w:lvlJc w:val="left"/>
       <w:pPr>
         <w:tabs>
-          <w:tab w:val="num" w:pos="6120"/>
+          <w:tab w:val="num" w:pos="5760"/>
         </w:tabs>
-        <w:ind w:left="6120" w:hanging="360"/>
+        <w:ind w:left="5760" w:hanging="360"/>
       </w:pPr>
       <w:rPr>
         <w:rFonts w:ascii="Wingdings" w:hAnsi="Wingdings" w:hint="default"/>
@@ -48168,9 +48450,9 @@
       <w:lvlJc w:val="left"/>
       <w:pPr>
         <w:tabs>
-          <w:tab w:val="num" w:pos="6840"/>
+          <w:tab w:val="num" w:pos="6480"/>
         </w:tabs>
-        <w:ind w:left="6840" w:hanging="360"/>
+        <w:ind w:left="6480" w:hanging="360"/>
       </w:pPr>
       <w:rPr>
         <w:rFonts w:ascii="Wingdings" w:hAnsi="Wingdings" w:hint="default"/>
@@ -48178,7 +48460,557 @@
       </w:rPr>
     </w:lvl>
   </w:abstractNum>
+  <w:abstractNum w:abstractNumId="25" w15:restartNumberingAfterBreak="0">
+    <w:nsid w:val="32552210"/>
+    <w:multiLevelType w:val="multilevel"/>
+    <w:tmpl w:val="F626B910"/>
+    <w:lvl w:ilvl="0">
+      <w:start w:val="1"/>
+      <w:numFmt w:val="decimal"/>
+      <w:lvlText w:val="%1."/>
+      <w:lvlJc w:val="left"/>
+      <w:pPr>
+        <w:tabs>
+          <w:tab w:val="num" w:pos="1120"/>
+        </w:tabs>
+        <w:ind w:left="1120" w:hanging="360"/>
+      </w:pPr>
+    </w:lvl>
+    <w:lvl w:ilvl="1" w:tentative="1">
+      <w:start w:val="1"/>
+      <w:numFmt w:val="decimal"/>
+      <w:lvlText w:val="%2."/>
+      <w:lvlJc w:val="left"/>
+      <w:pPr>
+        <w:tabs>
+          <w:tab w:val="num" w:pos="1840"/>
+        </w:tabs>
+        <w:ind w:left="1840" w:hanging="360"/>
+      </w:pPr>
+    </w:lvl>
+    <w:lvl w:ilvl="2" w:tentative="1">
+      <w:start w:val="1"/>
+      <w:numFmt w:val="decimal"/>
+      <w:lvlText w:val="%3."/>
+      <w:lvlJc w:val="left"/>
+      <w:pPr>
+        <w:tabs>
+          <w:tab w:val="num" w:pos="2560"/>
+        </w:tabs>
+        <w:ind w:left="2560" w:hanging="360"/>
+      </w:pPr>
+    </w:lvl>
+    <w:lvl w:ilvl="3" w:tentative="1">
+      <w:start w:val="1"/>
+      <w:numFmt w:val="decimal"/>
+      <w:lvlText w:val="%4."/>
+      <w:lvlJc w:val="left"/>
+      <w:pPr>
+        <w:tabs>
+          <w:tab w:val="num" w:pos="3280"/>
+        </w:tabs>
+        <w:ind w:left="3280" w:hanging="360"/>
+      </w:pPr>
+    </w:lvl>
+    <w:lvl w:ilvl="4" w:tentative="1">
+      <w:start w:val="1"/>
+      <w:numFmt w:val="decimal"/>
+      <w:lvlText w:val="%5."/>
+      <w:lvlJc w:val="left"/>
+      <w:pPr>
+        <w:tabs>
+          <w:tab w:val="num" w:pos="4000"/>
+        </w:tabs>
+        <w:ind w:left="4000" w:hanging="360"/>
+      </w:pPr>
+    </w:lvl>
+    <w:lvl w:ilvl="5" w:tentative="1">
+      <w:start w:val="1"/>
+      <w:numFmt w:val="decimal"/>
+      <w:lvlText w:val="%6."/>
+      <w:lvlJc w:val="left"/>
+      <w:pPr>
+        <w:tabs>
+          <w:tab w:val="num" w:pos="4720"/>
+        </w:tabs>
+        <w:ind w:left="4720" w:hanging="360"/>
+      </w:pPr>
+    </w:lvl>
+    <w:lvl w:ilvl="6" w:tentative="1">
+      <w:start w:val="1"/>
+      <w:numFmt w:val="decimal"/>
+      <w:lvlText w:val="%7."/>
+      <w:lvlJc w:val="left"/>
+      <w:pPr>
+        <w:tabs>
+          <w:tab w:val="num" w:pos="5440"/>
+        </w:tabs>
+        <w:ind w:left="5440" w:hanging="360"/>
+      </w:pPr>
+    </w:lvl>
+    <w:lvl w:ilvl="7" w:tentative="1">
+      <w:start w:val="1"/>
+      <w:numFmt w:val="decimal"/>
+      <w:lvlText w:val="%8."/>
+      <w:lvlJc w:val="left"/>
+      <w:pPr>
+        <w:tabs>
+          <w:tab w:val="num" w:pos="6160"/>
+        </w:tabs>
+        <w:ind w:left="6160" w:hanging="360"/>
+      </w:pPr>
+    </w:lvl>
+    <w:lvl w:ilvl="8" w:tentative="1">
+      <w:start w:val="1"/>
+      <w:numFmt w:val="decimal"/>
+      <w:lvlText w:val="%9."/>
+      <w:lvlJc w:val="left"/>
+      <w:pPr>
+        <w:tabs>
+          <w:tab w:val="num" w:pos="6880"/>
+        </w:tabs>
+        <w:ind w:left="6880" w:hanging="360"/>
+      </w:pPr>
+    </w:lvl>
+  </w:abstractNum>
+  <w:abstractNum w:abstractNumId="26" w15:restartNumberingAfterBreak="0">
+    <w:nsid w:val="334B7100"/>
+    <w:multiLevelType w:val="hybridMultilevel"/>
+    <w:tmpl w:val="A8B4A392"/>
+    <w:lvl w:ilvl="0" w:tplc="0409000F">
+      <w:start w:val="1"/>
+      <w:numFmt w:val="decimal"/>
+      <w:lvlText w:val="%1."/>
+      <w:lvlJc w:val="left"/>
+      <w:pPr>
+        <w:ind w:left="1200" w:hanging="400"/>
+      </w:pPr>
+    </w:lvl>
+    <w:lvl w:ilvl="1" w:tplc="04090019">
+      <w:start w:val="1"/>
+      <w:numFmt w:val="upperLetter"/>
+      <w:lvlText w:val="%2."/>
+      <w:lvlJc w:val="left"/>
+      <w:pPr>
+        <w:ind w:left="1600" w:hanging="400"/>
+      </w:pPr>
+    </w:lvl>
+    <w:lvl w:ilvl="2" w:tplc="0409001B" w:tentative="1">
+      <w:start w:val="1"/>
+      <w:numFmt w:val="lowerRoman"/>
+      <w:lvlText w:val="%3."/>
+      <w:lvlJc w:val="right"/>
+      <w:pPr>
+        <w:ind w:left="2000" w:hanging="400"/>
+      </w:pPr>
+    </w:lvl>
+    <w:lvl w:ilvl="3" w:tplc="0409000F" w:tentative="1">
+      <w:start w:val="1"/>
+      <w:numFmt w:val="decimal"/>
+      <w:lvlText w:val="%4."/>
+      <w:lvlJc w:val="left"/>
+      <w:pPr>
+        <w:ind w:left="2400" w:hanging="400"/>
+      </w:pPr>
+    </w:lvl>
+    <w:lvl w:ilvl="4" w:tplc="04090019" w:tentative="1">
+      <w:start w:val="1"/>
+      <w:numFmt w:val="upperLetter"/>
+      <w:lvlText w:val="%5."/>
+      <w:lvlJc w:val="left"/>
+      <w:pPr>
+        <w:ind w:left="2800" w:hanging="400"/>
+      </w:pPr>
+    </w:lvl>
+    <w:lvl w:ilvl="5" w:tplc="0409001B" w:tentative="1">
+      <w:start w:val="1"/>
+      <w:numFmt w:val="lowerRoman"/>
+      <w:lvlText w:val="%6."/>
+      <w:lvlJc w:val="right"/>
+      <w:pPr>
+        <w:ind w:left="3200" w:hanging="400"/>
+      </w:pPr>
+    </w:lvl>
+    <w:lvl w:ilvl="6" w:tplc="0409000F" w:tentative="1">
+      <w:start w:val="1"/>
+      <w:numFmt w:val="decimal"/>
+      <w:lvlText w:val="%7."/>
+      <w:lvlJc w:val="left"/>
+      <w:pPr>
+        <w:ind w:left="3600" w:hanging="400"/>
+      </w:pPr>
+    </w:lvl>
+    <w:lvl w:ilvl="7" w:tplc="04090019" w:tentative="1">
+      <w:start w:val="1"/>
+      <w:numFmt w:val="upperLetter"/>
+      <w:lvlText w:val="%8."/>
+      <w:lvlJc w:val="left"/>
+      <w:pPr>
+        <w:ind w:left="4000" w:hanging="400"/>
+      </w:pPr>
+    </w:lvl>
+    <w:lvl w:ilvl="8" w:tplc="0409001B" w:tentative="1">
+      <w:start w:val="1"/>
+      <w:numFmt w:val="lowerRoman"/>
+      <w:lvlText w:val="%9."/>
+      <w:lvlJc w:val="right"/>
+      <w:pPr>
+        <w:ind w:left="4400" w:hanging="400"/>
+      </w:pPr>
+    </w:lvl>
+  </w:abstractNum>
   <w:abstractNum w:abstractNumId="27" w15:restartNumberingAfterBreak="0">
+    <w:nsid w:val="341E15D9"/>
+    <w:multiLevelType w:val="hybridMultilevel"/>
+    <w:tmpl w:val="9452B1AC"/>
+    <w:lvl w:ilvl="0" w:tplc="E0BAEF5E">
+      <w:start w:val="1"/>
+      <w:numFmt w:val="bullet"/>
+      <w:lvlText w:val=""/>
+      <w:lvlJc w:val="left"/>
+      <w:pPr>
+        <w:ind w:left="1120" w:hanging="400"/>
+      </w:pPr>
+      <w:rPr>
+        <w:rFonts w:ascii="Wingdings" w:hAnsi="Wingdings" w:hint="default"/>
+      </w:rPr>
+    </w:lvl>
+    <w:lvl w:ilvl="1" w:tplc="04090003" w:tentative="1">
+      <w:start w:val="1"/>
+      <w:numFmt w:val="bullet"/>
+      <w:lvlText w:val=""/>
+      <w:lvlJc w:val="left"/>
+      <w:pPr>
+        <w:ind w:left="1520" w:hanging="400"/>
+      </w:pPr>
+      <w:rPr>
+        <w:rFonts w:ascii="Wingdings" w:hAnsi="Wingdings" w:hint="default"/>
+      </w:rPr>
+    </w:lvl>
+    <w:lvl w:ilvl="2" w:tplc="04090005" w:tentative="1">
+      <w:start w:val="1"/>
+      <w:numFmt w:val="bullet"/>
+      <w:lvlText w:val=""/>
+      <w:lvlJc w:val="left"/>
+      <w:pPr>
+        <w:ind w:left="1920" w:hanging="400"/>
+      </w:pPr>
+      <w:rPr>
+        <w:rFonts w:ascii="Wingdings" w:hAnsi="Wingdings" w:hint="default"/>
+      </w:rPr>
+    </w:lvl>
+    <w:lvl w:ilvl="3" w:tplc="04090001" w:tentative="1">
+      <w:start w:val="1"/>
+      <w:numFmt w:val="bullet"/>
+      <w:lvlText w:val=""/>
+      <w:lvlJc w:val="left"/>
+      <w:pPr>
+        <w:ind w:left="2320" w:hanging="400"/>
+      </w:pPr>
+      <w:rPr>
+        <w:rFonts w:ascii="Wingdings" w:hAnsi="Wingdings" w:hint="default"/>
+      </w:rPr>
+    </w:lvl>
+    <w:lvl w:ilvl="4" w:tplc="04090003" w:tentative="1">
+      <w:start w:val="1"/>
+      <w:numFmt w:val="bullet"/>
+      <w:lvlText w:val=""/>
+      <w:lvlJc w:val="left"/>
+      <w:pPr>
+        <w:ind w:left="2720" w:hanging="400"/>
+      </w:pPr>
+      <w:rPr>
+        <w:rFonts w:ascii="Wingdings" w:hAnsi="Wingdings" w:hint="default"/>
+      </w:rPr>
+    </w:lvl>
+    <w:lvl w:ilvl="5" w:tplc="04090005" w:tentative="1">
+      <w:start w:val="1"/>
+      <w:numFmt w:val="bullet"/>
+      <w:lvlText w:val=""/>
+      <w:lvlJc w:val="left"/>
+      <w:pPr>
+        <w:ind w:left="3120" w:hanging="400"/>
+      </w:pPr>
+      <w:rPr>
+        <w:rFonts w:ascii="Wingdings" w:hAnsi="Wingdings" w:hint="default"/>
+      </w:rPr>
+    </w:lvl>
+    <w:lvl w:ilvl="6" w:tplc="04090001" w:tentative="1">
+      <w:start w:val="1"/>
+      <w:numFmt w:val="bullet"/>
+      <w:lvlText w:val=""/>
+      <w:lvlJc w:val="left"/>
+      <w:pPr>
+        <w:ind w:left="3520" w:hanging="400"/>
+      </w:pPr>
+      <w:rPr>
+        <w:rFonts w:ascii="Wingdings" w:hAnsi="Wingdings" w:hint="default"/>
+      </w:rPr>
+    </w:lvl>
+    <w:lvl w:ilvl="7" w:tplc="04090003" w:tentative="1">
+      <w:start w:val="1"/>
+      <w:numFmt w:val="bullet"/>
+      <w:lvlText w:val=""/>
+      <w:lvlJc w:val="left"/>
+      <w:pPr>
+        <w:ind w:left="3920" w:hanging="400"/>
+      </w:pPr>
+      <w:rPr>
+        <w:rFonts w:ascii="Wingdings" w:hAnsi="Wingdings" w:hint="default"/>
+      </w:rPr>
+    </w:lvl>
+    <w:lvl w:ilvl="8" w:tplc="04090005" w:tentative="1">
+      <w:start w:val="1"/>
+      <w:numFmt w:val="bullet"/>
+      <w:lvlText w:val=""/>
+      <w:lvlJc w:val="left"/>
+      <w:pPr>
+        <w:ind w:left="4320" w:hanging="400"/>
+      </w:pPr>
+      <w:rPr>
+        <w:rFonts w:ascii="Wingdings" w:hAnsi="Wingdings" w:hint="default"/>
+      </w:rPr>
+    </w:lvl>
+  </w:abstractNum>
+  <w:abstractNum w:abstractNumId="28" w15:restartNumberingAfterBreak="0">
+    <w:nsid w:val="34CC2AC4"/>
+    <w:multiLevelType w:val="hybridMultilevel"/>
+    <w:tmpl w:val="92D45500"/>
+    <w:lvl w:ilvl="0" w:tplc="9BCA33C8">
+      <w:start w:val="1"/>
+      <w:numFmt w:val="decimal"/>
+      <w:lvlText w:val="%1."/>
+      <w:lvlJc w:val="left"/>
+      <w:pPr>
+        <w:ind w:left="1200" w:hanging="400"/>
+      </w:pPr>
+      <w:rPr>
+        <w:rFonts w:hint="eastAsia"/>
+      </w:rPr>
+    </w:lvl>
+    <w:lvl w:ilvl="1" w:tplc="04090019" w:tentative="1">
+      <w:start w:val="1"/>
+      <w:numFmt w:val="upperLetter"/>
+      <w:lvlText w:val="%2."/>
+      <w:lvlJc w:val="left"/>
+      <w:pPr>
+        <w:ind w:left="1600" w:hanging="400"/>
+      </w:pPr>
+    </w:lvl>
+    <w:lvl w:ilvl="2" w:tplc="0409001B" w:tentative="1">
+      <w:start w:val="1"/>
+      <w:numFmt w:val="lowerRoman"/>
+      <w:lvlText w:val="%3."/>
+      <w:lvlJc w:val="right"/>
+      <w:pPr>
+        <w:ind w:left="2000" w:hanging="400"/>
+      </w:pPr>
+    </w:lvl>
+    <w:lvl w:ilvl="3" w:tplc="0409000F" w:tentative="1">
+      <w:start w:val="1"/>
+      <w:numFmt w:val="decimal"/>
+      <w:lvlText w:val="%4."/>
+      <w:lvlJc w:val="left"/>
+      <w:pPr>
+        <w:ind w:left="2400" w:hanging="400"/>
+      </w:pPr>
+    </w:lvl>
+    <w:lvl w:ilvl="4" w:tplc="04090019" w:tentative="1">
+      <w:start w:val="1"/>
+      <w:numFmt w:val="upperLetter"/>
+      <w:lvlText w:val="%5."/>
+      <w:lvlJc w:val="left"/>
+      <w:pPr>
+        <w:ind w:left="2800" w:hanging="400"/>
+      </w:pPr>
+    </w:lvl>
+    <w:lvl w:ilvl="5" w:tplc="0409001B" w:tentative="1">
+      <w:start w:val="1"/>
+      <w:numFmt w:val="lowerRoman"/>
+      <w:lvlText w:val="%6."/>
+      <w:lvlJc w:val="right"/>
+      <w:pPr>
+        <w:ind w:left="3200" w:hanging="400"/>
+      </w:pPr>
+    </w:lvl>
+    <w:lvl w:ilvl="6" w:tplc="0409000F" w:tentative="1">
+      <w:start w:val="1"/>
+      <w:numFmt w:val="decimal"/>
+      <w:lvlText w:val="%7."/>
+      <w:lvlJc w:val="left"/>
+      <w:pPr>
+        <w:ind w:left="3600" w:hanging="400"/>
+      </w:pPr>
+    </w:lvl>
+    <w:lvl w:ilvl="7" w:tplc="04090019" w:tentative="1">
+      <w:start w:val="1"/>
+      <w:numFmt w:val="upperLetter"/>
+      <w:lvlText w:val="%8."/>
+      <w:lvlJc w:val="left"/>
+      <w:pPr>
+        <w:ind w:left="4000" w:hanging="400"/>
+      </w:pPr>
+    </w:lvl>
+    <w:lvl w:ilvl="8" w:tplc="0409001B" w:tentative="1">
+      <w:start w:val="1"/>
+      <w:numFmt w:val="lowerRoman"/>
+      <w:lvlText w:val="%9."/>
+      <w:lvlJc w:val="right"/>
+      <w:pPr>
+        <w:ind w:left="4400" w:hanging="400"/>
+      </w:pPr>
+    </w:lvl>
+  </w:abstractNum>
+  <w:abstractNum w:abstractNumId="29" w15:restartNumberingAfterBreak="0">
+    <w:nsid w:val="389C7F32"/>
+    <w:multiLevelType w:val="multilevel"/>
+    <w:tmpl w:val="DDBCF6BA"/>
+    <w:lvl w:ilvl="0">
+      <w:start w:val="1"/>
+      <w:numFmt w:val="bullet"/>
+      <w:lvlText w:val=""/>
+      <w:lvlJc w:val="left"/>
+      <w:pPr>
+        <w:tabs>
+          <w:tab w:val="num" w:pos="1080"/>
+        </w:tabs>
+        <w:ind w:left="1080" w:hanging="360"/>
+      </w:pPr>
+      <w:rPr>
+        <w:rFonts w:ascii="Symbol" w:hAnsi="Symbol" w:hint="default"/>
+        <w:sz w:val="20"/>
+      </w:rPr>
+    </w:lvl>
+    <w:lvl w:ilvl="1" w:tentative="1">
+      <w:start w:val="1"/>
+      <w:numFmt w:val="bullet"/>
+      <w:lvlText w:val="o"/>
+      <w:lvlJc w:val="left"/>
+      <w:pPr>
+        <w:tabs>
+          <w:tab w:val="num" w:pos="1800"/>
+        </w:tabs>
+        <w:ind w:left="1800" w:hanging="360"/>
+      </w:pPr>
+      <w:rPr>
+        <w:rFonts w:ascii="Courier New" w:hAnsi="Courier New" w:hint="default"/>
+        <w:sz w:val="20"/>
+      </w:rPr>
+    </w:lvl>
+    <w:lvl w:ilvl="2" w:tentative="1">
+      <w:start w:val="1"/>
+      <w:numFmt w:val="bullet"/>
+      <w:lvlText w:val=""/>
+      <w:lvlJc w:val="left"/>
+      <w:pPr>
+        <w:tabs>
+          <w:tab w:val="num" w:pos="2520"/>
+        </w:tabs>
+        <w:ind w:left="2520" w:hanging="360"/>
+      </w:pPr>
+      <w:rPr>
+        <w:rFonts w:ascii="Wingdings" w:hAnsi="Wingdings" w:hint="default"/>
+        <w:sz w:val="20"/>
+      </w:rPr>
+    </w:lvl>
+    <w:lvl w:ilvl="3" w:tentative="1">
+      <w:start w:val="1"/>
+      <w:numFmt w:val="bullet"/>
+      <w:lvlText w:val=""/>
+      <w:lvlJc w:val="left"/>
+      <w:pPr>
+        <w:tabs>
+          <w:tab w:val="num" w:pos="3240"/>
+        </w:tabs>
+        <w:ind w:left="3240" w:hanging="360"/>
+      </w:pPr>
+      <w:rPr>
+        <w:rFonts w:ascii="Wingdings" w:hAnsi="Wingdings" w:hint="default"/>
+        <w:sz w:val="20"/>
+      </w:rPr>
+    </w:lvl>
+    <w:lvl w:ilvl="4" w:tentative="1">
+      <w:start w:val="1"/>
+      <w:numFmt w:val="bullet"/>
+      <w:lvlText w:val=""/>
+      <w:lvlJc w:val="left"/>
+      <w:pPr>
+        <w:tabs>
+          <w:tab w:val="num" w:pos="3960"/>
+        </w:tabs>
+        <w:ind w:left="3960" w:hanging="360"/>
+      </w:pPr>
+      <w:rPr>
+        <w:rFonts w:ascii="Wingdings" w:hAnsi="Wingdings" w:hint="default"/>
+        <w:sz w:val="20"/>
+      </w:rPr>
+    </w:lvl>
+    <w:lvl w:ilvl="5" w:tentative="1">
+      <w:start w:val="1"/>
+      <w:numFmt w:val="bullet"/>
+      <w:lvlText w:val=""/>
+      <w:lvlJc w:val="left"/>
+      <w:pPr>
+        <w:tabs>
+          <w:tab w:val="num" w:pos="4680"/>
+        </w:tabs>
+        <w:ind w:left="4680" w:hanging="360"/>
+      </w:pPr>
+      <w:rPr>
+        <w:rFonts w:ascii="Wingdings" w:hAnsi="Wingdings" w:hint="default"/>
+        <w:sz w:val="20"/>
+      </w:rPr>
+    </w:lvl>
+    <w:lvl w:ilvl="6" w:tentative="1">
+      <w:start w:val="1"/>
+      <w:numFmt w:val="bullet"/>
+      <w:lvlText w:val=""/>
+      <w:lvlJc w:val="left"/>
+      <w:pPr>
+        <w:tabs>
+          <w:tab w:val="num" w:pos="5400"/>
+        </w:tabs>
+        <w:ind w:left="5400" w:hanging="360"/>
+      </w:pPr>
+      <w:rPr>
+        <w:rFonts w:ascii="Wingdings" w:hAnsi="Wingdings" w:hint="default"/>
+        <w:sz w:val="20"/>
+      </w:rPr>
+    </w:lvl>
+    <w:lvl w:ilvl="7" w:tentative="1">
+      <w:start w:val="1"/>
+      <w:numFmt w:val="bullet"/>
+      <w:lvlText w:val=""/>
+      <w:lvlJc w:val="left"/>
+      <w:pPr>
+        <w:tabs>
+          <w:tab w:val="num" w:pos="6120"/>
+        </w:tabs>
+        <w:ind w:left="6120" w:hanging="360"/>
+      </w:pPr>
+      <w:rPr>
+        <w:rFonts w:ascii="Wingdings" w:hAnsi="Wingdings" w:hint="default"/>
+        <w:sz w:val="20"/>
+      </w:rPr>
+    </w:lvl>
+    <w:lvl w:ilvl="8" w:tentative="1">
+      <w:start w:val="1"/>
+      <w:numFmt w:val="bullet"/>
+      <w:lvlText w:val=""/>
+      <w:lvlJc w:val="left"/>
+      <w:pPr>
+        <w:tabs>
+          <w:tab w:val="num" w:pos="6840"/>
+        </w:tabs>
+        <w:ind w:left="6840" w:hanging="360"/>
+      </w:pPr>
+      <w:rPr>
+        <w:rFonts w:ascii="Wingdings" w:hAnsi="Wingdings" w:hint="default"/>
+        <w:sz w:val="20"/>
+      </w:rPr>
+    </w:lvl>
+  </w:abstractNum>
+  <w:abstractNum w:abstractNumId="30" w15:restartNumberingAfterBreak="0">
     <w:nsid w:val="3BAC6C43"/>
     <w:multiLevelType w:val="multilevel"/>
     <w:tmpl w:val="07024E22"/>
@@ -48323,7 +49155,7 @@
       </w:rPr>
     </w:lvl>
   </w:abstractNum>
-  <w:abstractNum w:abstractNumId="28" w15:restartNumberingAfterBreak="0">
+  <w:abstractNum w:abstractNumId="31" w15:restartNumberingAfterBreak="0">
     <w:nsid w:val="3DA057B8"/>
     <w:multiLevelType w:val="multilevel"/>
     <w:tmpl w:val="015A31EC"/>
@@ -48472,7 +49304,7 @@
       </w:rPr>
     </w:lvl>
   </w:abstractNum>
-  <w:abstractNum w:abstractNumId="29" w15:restartNumberingAfterBreak="0">
+  <w:abstractNum w:abstractNumId="32" w15:restartNumberingAfterBreak="0">
     <w:nsid w:val="449718FA"/>
     <w:multiLevelType w:val="multilevel"/>
     <w:tmpl w:val="E812A1E0"/>
@@ -48621,7 +49453,7 @@
       </w:rPr>
     </w:lvl>
   </w:abstractNum>
-  <w:abstractNum w:abstractNumId="30" w15:restartNumberingAfterBreak="0">
+  <w:abstractNum w:abstractNumId="33" w15:restartNumberingAfterBreak="0">
     <w:nsid w:val="51B83B37"/>
     <w:multiLevelType w:val="multilevel"/>
     <w:tmpl w:val="B968513E"/>
@@ -48770,7 +49602,7 @@
       </w:rPr>
     </w:lvl>
   </w:abstractNum>
-  <w:abstractNum w:abstractNumId="31" w15:restartNumberingAfterBreak="0">
+  <w:abstractNum w:abstractNumId="34" w15:restartNumberingAfterBreak="0">
     <w:nsid w:val="5C0E410B"/>
     <w:multiLevelType w:val="multilevel"/>
     <w:tmpl w:val="0ADAC12C"/>
@@ -48919,7 +49751,7 @@
       </w:rPr>
     </w:lvl>
   </w:abstractNum>
-  <w:abstractNum w:abstractNumId="32" w15:restartNumberingAfterBreak="0">
+  <w:abstractNum w:abstractNumId="35" w15:restartNumberingAfterBreak="0">
     <w:nsid w:val="5C451728"/>
     <w:multiLevelType w:val="multilevel"/>
     <w:tmpl w:val="218EC64C"/>
@@ -49068,7 +49900,7 @@
       </w:rPr>
     </w:lvl>
   </w:abstractNum>
-  <w:abstractNum w:abstractNumId="33" w15:restartNumberingAfterBreak="0">
+  <w:abstractNum w:abstractNumId="36" w15:restartNumberingAfterBreak="0">
     <w:nsid w:val="60E27FBD"/>
     <w:multiLevelType w:val="hybridMultilevel"/>
     <w:tmpl w:val="7758F17A"/>
@@ -49181,7 +50013,7 @@
       </w:rPr>
     </w:lvl>
   </w:abstractNum>
-  <w:abstractNum w:abstractNumId="34" w15:restartNumberingAfterBreak="0">
+  <w:abstractNum w:abstractNumId="37" w15:restartNumberingAfterBreak="0">
     <w:nsid w:val="61CC1C58"/>
     <w:multiLevelType w:val="hybridMultilevel"/>
     <w:tmpl w:val="336C47A4"/>
@@ -49294,7 +50126,7 @@
       </w:rPr>
     </w:lvl>
   </w:abstractNum>
-  <w:abstractNum w:abstractNumId="35" w15:restartNumberingAfterBreak="0">
+  <w:abstractNum w:abstractNumId="38" w15:restartNumberingAfterBreak="0">
     <w:nsid w:val="63F44A12"/>
     <w:multiLevelType w:val="hybridMultilevel"/>
     <w:tmpl w:val="D736F12E"/>
@@ -49407,7 +50239,7 @@
       </w:rPr>
     </w:lvl>
   </w:abstractNum>
-  <w:abstractNum w:abstractNumId="36" w15:restartNumberingAfterBreak="0">
+  <w:abstractNum w:abstractNumId="39" w15:restartNumberingAfterBreak="0">
     <w:nsid w:val="67AC0CDC"/>
     <w:multiLevelType w:val="multilevel"/>
     <w:tmpl w:val="F57C484E"/>
@@ -49556,7 +50388,7 @@
       </w:rPr>
     </w:lvl>
   </w:abstractNum>
-  <w:abstractNum w:abstractNumId="37" w15:restartNumberingAfterBreak="0">
+  <w:abstractNum w:abstractNumId="40" w15:restartNumberingAfterBreak="0">
     <w:nsid w:val="6C425D25"/>
     <w:multiLevelType w:val="hybridMultilevel"/>
     <w:tmpl w:val="2EDE41DC"/>
@@ -49669,7 +50501,7 @@
       </w:rPr>
     </w:lvl>
   </w:abstractNum>
-  <w:abstractNum w:abstractNumId="38" w15:restartNumberingAfterBreak="0">
+  <w:abstractNum w:abstractNumId="41" w15:restartNumberingAfterBreak="0">
     <w:nsid w:val="6DFD4DD3"/>
     <w:multiLevelType w:val="multilevel"/>
     <w:tmpl w:val="D4FA0F7C"/>
@@ -49818,7 +50650,7 @@
       </w:rPr>
     </w:lvl>
   </w:abstractNum>
-  <w:abstractNum w:abstractNumId="39" w15:restartNumberingAfterBreak="0">
+  <w:abstractNum w:abstractNumId="42" w15:restartNumberingAfterBreak="0">
     <w:nsid w:val="7A9E4DE6"/>
     <w:multiLevelType w:val="multilevel"/>
     <w:tmpl w:val="69461686"/>
@@ -49967,7 +50799,7 @@
       </w:rPr>
     </w:lvl>
   </w:abstractNum>
-  <w:abstractNum w:abstractNumId="40" w15:restartNumberingAfterBreak="0">
+  <w:abstractNum w:abstractNumId="43" w15:restartNumberingAfterBreak="0">
     <w:nsid w:val="7DAD1A3B"/>
     <w:multiLevelType w:val="multilevel"/>
     <w:tmpl w:val="E31C2D6A"/>
@@ -50116,7 +50948,7 @@
       </w:rPr>
     </w:lvl>
   </w:abstractNum>
-  <w:abstractNum w:abstractNumId="41" w15:restartNumberingAfterBreak="0">
+  <w:abstractNum w:abstractNumId="44" w15:restartNumberingAfterBreak="0">
     <w:nsid w:val="7F565881"/>
     <w:multiLevelType w:val="multilevel"/>
     <w:tmpl w:val="071AB232"/>
@@ -50239,52 +51071,52 @@
     <w:abstractNumId w:val="3"/>
   </w:num>
   <w:num w:numId="4">
-    <w:abstractNumId w:val="18"/>
+    <w:abstractNumId w:val="19"/>
   </w:num>
   <w:num w:numId="5">
-    <w:abstractNumId w:val="40"/>
+    <w:abstractNumId w:val="43"/>
   </w:num>
   <w:num w:numId="6">
-    <w:abstractNumId w:val="32"/>
+    <w:abstractNumId w:val="35"/>
   </w:num>
   <w:num w:numId="7">
-    <w:abstractNumId w:val="39"/>
+    <w:abstractNumId w:val="42"/>
   </w:num>
   <w:num w:numId="8">
-    <w:abstractNumId w:val="23"/>
+    <w:abstractNumId w:val="25"/>
   </w:num>
   <w:num w:numId="9">
     <w:abstractNumId w:val="16"/>
   </w:num>
   <w:num w:numId="10">
-    <w:abstractNumId w:val="33"/>
+    <w:abstractNumId w:val="36"/>
   </w:num>
   <w:num w:numId="11">
-    <w:abstractNumId w:val="24"/>
+    <w:abstractNumId w:val="26"/>
   </w:num>
   <w:num w:numId="12">
-    <w:abstractNumId w:val="21"/>
+    <w:abstractNumId w:val="22"/>
   </w:num>
   <w:num w:numId="13">
     <w:abstractNumId w:val="15"/>
   </w:num>
   <w:num w:numId="14">
-    <w:abstractNumId w:val="31"/>
+    <w:abstractNumId w:val="34"/>
   </w:num>
   <w:num w:numId="15">
-    <w:abstractNumId w:val="20"/>
+    <w:abstractNumId w:val="21"/>
   </w:num>
   <w:num w:numId="16">
-    <w:abstractNumId w:val="36"/>
+    <w:abstractNumId w:val="39"/>
   </w:num>
   <w:num w:numId="17">
-    <w:abstractNumId w:val="22"/>
+    <w:abstractNumId w:val="23"/>
   </w:num>
   <w:num w:numId="18">
-    <w:abstractNumId w:val="27"/>
+    <w:abstractNumId w:val="30"/>
   </w:num>
   <w:num w:numId="19">
-    <w:abstractNumId w:val="27"/>
+    <w:abstractNumId w:val="30"/>
     <w:lvlOverride w:ilvl="1">
       <w:lvl w:ilvl="1">
         <w:numFmt w:val="bullet"/>
@@ -50307,40 +51139,49 @@
     <w:abstractNumId w:val="0"/>
   </w:num>
   <w:num w:numId="21">
-    <w:abstractNumId w:val="30"/>
+    <w:abstractNumId w:val="33"/>
   </w:num>
   <w:num w:numId="22">
-    <w:abstractNumId w:val="19"/>
+    <w:abstractNumId w:val="20"/>
   </w:num>
   <w:num w:numId="23">
-    <w:abstractNumId w:val="26"/>
+    <w:abstractNumId w:val="29"/>
   </w:num>
   <w:num w:numId="24">
+    <w:abstractNumId w:val="44"/>
+  </w:num>
+  <w:num w:numId="25">
     <w:abstractNumId w:val="41"/>
   </w:num>
-  <w:num w:numId="25">
+  <w:num w:numId="26">
+    <w:abstractNumId w:val="31"/>
+  </w:num>
+  <w:num w:numId="27">
+    <w:abstractNumId w:val="32"/>
+  </w:num>
+  <w:num w:numId="28">
     <w:abstractNumId w:val="38"/>
   </w:num>
-  <w:num w:numId="26">
-    <w:abstractNumId w:val="28"/>
-  </w:num>
-  <w:num w:numId="27">
-    <w:abstractNumId w:val="29"/>
-  </w:num>
-  <w:num w:numId="28">
-    <w:abstractNumId w:val="35"/>
-  </w:num>
   <w:num w:numId="29">
-    <w:abstractNumId w:val="25"/>
+    <w:abstractNumId w:val="27"/>
   </w:num>
   <w:num w:numId="30">
-    <w:abstractNumId w:val="37"/>
+    <w:abstractNumId w:val="40"/>
   </w:num>
   <w:num w:numId="31">
     <w:abstractNumId w:val="17"/>
   </w:num>
   <w:num w:numId="32">
-    <w:abstractNumId w:val="34"/>
+    <w:abstractNumId w:val="37"/>
+  </w:num>
+  <w:num w:numId="33">
+    <w:abstractNumId w:val="18"/>
+  </w:num>
+  <w:num w:numId="34">
+    <w:abstractNumId w:val="24"/>
+  </w:num>
+  <w:num w:numId="35">
+    <w:abstractNumId w:val="28"/>
   </w:num>
   <w:numIdMacAtCleanup w:val="32"/>
 </w:numbering>
@@ -52544,6 +53385,25 @@
     <w:basedOn w:val="a1"/>
     <w:rsid w:val="009C5B4F"/>
   </w:style>
+  <w:style w:type="paragraph" w:customStyle="1" w:styleId="pa">
+    <w:name w:val="pa"/>
+    <w:basedOn w:val="a0"/>
+    <w:rsid w:val="00CF2D8D"/>
+    <w:pPr>
+      <w:widowControl/>
+      <w:suppressAutoHyphens w:val="0"/>
+      <w:overflowPunct/>
+      <w:autoSpaceDE/>
+      <w:spacing w:before="100" w:beforeAutospacing="1" w:after="100" w:afterAutospacing="1" w:line="240" w:lineRule="auto"/>
+      <w:textAlignment w:val="auto"/>
+    </w:pPr>
+    <w:rPr>
+      <w:rFonts w:ascii="굴림" w:eastAsia="굴림" w:hAnsi="굴림" w:cs="굴림"/>
+      <w:sz w:val="24"/>
+      <w:szCs w:val="24"/>
+      <w:lang w:eastAsia="ko-KR"/>
+    </w:rPr>
+  </w:style>
 </w:styles>
 </file>
 
@@ -52835,7 +53695,7 @@
 </file>
 
 <file path=customXml/itemProps1.xml><?xml version="1.0" encoding="utf-8"?>
-<ds:datastoreItem xmlns:ds="http://schemas.openxmlformats.org/officeDocument/2006/customXml" ds:itemID="{2B2A11B4-6BB3-41B0-A24B-4B174B5880E4}">
+<ds:datastoreItem xmlns:ds="http://schemas.openxmlformats.org/officeDocument/2006/customXml" ds:itemID="{627BA585-E4A1-4CC8-B954-DEB6F2C4F48A}">
   <ds:schemaRefs>
     <ds:schemaRef ds:uri="http://schemas.openxmlformats.org/officeDocument/2006/bibliography"/>
   </ds:schemaRefs>

--- a/1-1.prepare/lesson-plan.docx
+++ b/1-1.prepare/lesson-plan.docx
@@ -249,7 +249,7 @@
               </wp:anchor>
             </w:drawing>
           </mc:Choice>
-          <mc:Fallback xmlns:oel="http://schemas.microsoft.com/office/2019/extlst" xmlns:w16cex="http://schemas.microsoft.com/office/word/2018/wordml/cex" xmlns:w16="http://schemas.microsoft.com/office/word/2018/wordml" xmlns:w16sdtdh="http://schemas.microsoft.com/office/word/2020/wordml/sdtdatahash">
+          <mc:Fallback xmlns:w16sdtdh="http://schemas.microsoft.com/office/word/2020/wordml/sdtdatahash" xmlns:w16="http://schemas.microsoft.com/office/word/2018/wordml" xmlns:w16cex="http://schemas.microsoft.com/office/word/2018/wordml/cex" xmlns:oel="http://schemas.microsoft.com/office/2019/extlst">
             <w:pict>
               <v:line w14:anchorId="3E189CF8" id="Straight Connector 3" o:spid="_x0000_s1026" style="position:absolute;left:0;text-align:left;z-index:251838976;visibility:visible;mso-wrap-style:square;mso-width-percent:0;mso-height-percent:0;mso-wrap-distance-left:9pt;mso-wrap-distance-top:0;mso-wrap-distance-right:9pt;mso-wrap-distance-bottom:0;mso-position-horizontal:absolute;mso-position-horizontal-relative:text;mso-position-vertical:absolute;mso-position-vertical-relative:text;mso-width-percent:0;mso-height-percent:0;mso-width-relative:margin;mso-height-relative:margin" from="-27.55pt,21.2pt" to="271.1pt,21.2pt" o:gfxdata="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" strokecolor="#0d0d0d [3069]" strokeweight="3pt"/>
             </w:pict>
@@ -659,7 +659,7 @@
               </wp:anchor>
             </w:drawing>
           </mc:Choice>
-          <mc:Fallback xmlns:oel="http://schemas.microsoft.com/office/2019/extlst" xmlns:w16cex="http://schemas.microsoft.com/office/word/2018/wordml/cex" xmlns:w16="http://schemas.microsoft.com/office/word/2018/wordml" xmlns:w16sdtdh="http://schemas.microsoft.com/office/word/2020/wordml/sdtdatahash">
+          <mc:Fallback xmlns:w16sdtdh="http://schemas.microsoft.com/office/word/2020/wordml/sdtdatahash" xmlns:w16="http://schemas.microsoft.com/office/word/2018/wordml" xmlns:w16cex="http://schemas.microsoft.com/office/word/2018/wordml/cex" xmlns:oel="http://schemas.microsoft.com/office/2019/extlst">
             <w:pict>
               <v:line w14:anchorId="011E06B7" id="Straight Connector 3" o:spid="_x0000_s1026" style="position:absolute;left:0;text-align:left;z-index:251841024;visibility:visible;mso-wrap-style:square;mso-width-percent:0;mso-wrap-distance-left:9pt;mso-wrap-distance-top:0;mso-wrap-distance-right:9pt;mso-wrap-distance-bottom:0;mso-position-horizontal:absolute;mso-position-horizontal-relative:text;mso-position-vertical:absolute;mso-position-vertical-relative:text;mso-width-percent:0;mso-width-relative:margin" from="-27.55pt,18.8pt" to="271.05pt,18.8pt" o:gfxdata="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" strokecolor="#0d0d0d [3069]" strokeweight="3pt"/>
             </w:pict>
@@ -8702,8 +8702,6 @@
         </w:rPr>
         <w:t>Stable Diffusion 설치 및 실행 방법</w:t>
       </w:r>
-      <w:bookmarkStart w:id="0" w:name="_GoBack"/>
-      <w:bookmarkEnd w:id="0"/>
       <w:r>
         <w:rPr>
           <w:rFonts w:asciiTheme="majorEastAsia" w:eastAsiaTheme="majorEastAsia" w:hAnsiTheme="majorEastAsia"/>
@@ -12138,6 +12136,8 @@
         </w:rPr>
         <w:t>과 인덱싱</w:t>
       </w:r>
+      <w:bookmarkStart w:id="0" w:name="_GoBack"/>
+      <w:bookmarkEnd w:id="0"/>
       <w:r>
         <w:rPr>
           <w:rFonts w:asciiTheme="majorEastAsia" w:eastAsiaTheme="majorEastAsia" w:hAnsiTheme="majorEastAsia"/>
@@ -38779,7 +38779,7 @@
         <w:pStyle w:val="a9"/>
         <w:jc w:val="center"/>
         <w:rPr>
-          <w:rFonts w:asciiTheme="majorEastAsia" w:eastAsiaTheme="majorEastAsia" w:hAnsiTheme="majorEastAsia" w:hint="eastAsia"/>
+          <w:rFonts w:asciiTheme="majorEastAsia" w:eastAsiaTheme="majorEastAsia" w:hAnsiTheme="majorEastAsia"/>
         </w:rPr>
       </w:pPr>
       <w:hyperlink r:id="rId41" w:history="1">
@@ -40453,6 +40453,62 @@
           <w:rFonts w:asciiTheme="majorEastAsia" w:eastAsiaTheme="majorEastAsia" w:hAnsiTheme="majorEastAsia"/>
         </w:rPr>
         <w:t>질문을 세분화하여 자체 검색 및 응답을 생성한다.</w:t>
+      </w:r>
+      <w:r>
+        <w:rPr>
+          <w:rFonts w:asciiTheme="majorEastAsia" w:eastAsiaTheme="majorEastAsia" w:hAnsiTheme="majorEastAsia"/>
+        </w:rPr>
+        <w:t xml:space="preserve"> </w:t>
+      </w:r>
+      <w:r>
+        <w:rPr>
+          <w:rFonts w:asciiTheme="majorEastAsia" w:eastAsiaTheme="majorEastAsia" w:hAnsiTheme="majorEastAsia" w:hint="eastAsia"/>
+        </w:rPr>
+        <w:t>Self-Ask with Search는 Google DeepMind 논문(Lewis et al., 2022)에서 제안된 기법</w:t>
+      </w:r>
+      <w:r>
+        <w:rPr>
+          <w:rFonts w:asciiTheme="majorEastAsia" w:eastAsiaTheme="majorEastAsia" w:hAnsiTheme="majorEastAsia" w:hint="eastAsia"/>
+        </w:rPr>
+        <w:t>,</w:t>
+      </w:r>
+      <w:r>
+        <w:rPr>
+          <w:rFonts w:asciiTheme="majorEastAsia" w:eastAsiaTheme="majorEastAsia" w:hAnsiTheme="majorEastAsia" w:hint="eastAsia"/>
+        </w:rPr>
+        <w:t xml:space="preserve"> 복잡한 질문을 단순한 질문들로 나눈 뒤 외부 지식(예: 검색엔진)에서 정보를 검색해 조합하여 답</w:t>
+      </w:r>
+      <w:r>
+        <w:rPr>
+          <w:rFonts w:asciiTheme="majorEastAsia" w:eastAsiaTheme="majorEastAsia" w:hAnsiTheme="majorEastAsia" w:hint="eastAsia"/>
+        </w:rPr>
+        <w:t>한다</w:t>
+      </w:r>
+      <w:r>
+        <w:rPr>
+          <w:rFonts w:asciiTheme="majorEastAsia" w:eastAsiaTheme="majorEastAsia" w:hAnsiTheme="majorEastAsia" w:hint="eastAsia"/>
+        </w:rPr>
+        <w:t>.</w:t>
+      </w:r>
+    </w:p>
+    <w:p>
+      <w:pPr>
+        <w:pStyle w:val="a9"/>
+        <w:rPr>
+          <w:rFonts w:asciiTheme="majorEastAsia" w:eastAsiaTheme="majorEastAsia" w:hAnsiTheme="majorEastAsia"/>
+        </w:rPr>
+      </w:pPr>
+      <w:r>
+        <w:rPr>
+          <w:rFonts w:asciiTheme="majorEastAsia" w:eastAsiaTheme="majorEastAsia" w:hAnsiTheme="majorEastAsia" w:hint="eastAsia"/>
+        </w:rPr>
+        <w:t>LangChain은 이 패턴을 agent tool + LLM + 검색 retriever 조합으로 구현</w:t>
+      </w:r>
+      <w:r>
+        <w:rPr>
+          <w:rFonts w:asciiTheme="majorEastAsia" w:eastAsiaTheme="majorEastAsia" w:hAnsiTheme="majorEastAsia" w:hint="eastAsia"/>
+        </w:rPr>
+        <w:t>함.</w:t>
       </w:r>
     </w:p>
     <w:p>
@@ -44796,7 +44852,7 @@
           <w:numId w:val="35"/>
         </w:numPr>
         <w:rPr>
-          <w:rFonts w:asciiTheme="majorEastAsia" w:eastAsiaTheme="majorEastAsia" w:hAnsiTheme="majorEastAsia" w:hint="eastAsia"/>
+          <w:rFonts w:asciiTheme="majorEastAsia" w:eastAsiaTheme="majorEastAsia" w:hAnsiTheme="majorEastAsia"/>
           <w:szCs w:val="22"/>
         </w:rPr>
       </w:pPr>
@@ -44938,7 +44994,7 @@
           <w:numId w:val="35"/>
         </w:numPr>
         <w:rPr>
-          <w:rFonts w:asciiTheme="majorEastAsia" w:eastAsiaTheme="majorEastAsia" w:hAnsiTheme="majorEastAsia" w:hint="eastAsia"/>
+          <w:rFonts w:asciiTheme="majorEastAsia" w:eastAsiaTheme="majorEastAsia" w:hAnsiTheme="majorEastAsia"/>
         </w:rPr>
       </w:pPr>
       <w:hyperlink r:id="rId55" w:tgtFrame="_blank" w:history="1">
@@ -53695,7 +53751,7 @@
 </file>
 
 <file path=customXml/itemProps1.xml><?xml version="1.0" encoding="utf-8"?>
-<ds:datastoreItem xmlns:ds="http://schemas.openxmlformats.org/officeDocument/2006/customXml" ds:itemID="{627BA585-E4A1-4CC8-B954-DEB6F2C4F48A}">
+<ds:datastoreItem xmlns:ds="http://schemas.openxmlformats.org/officeDocument/2006/customXml" ds:itemID="{090BFBDD-3C8D-4BA7-B78E-9E64BEAA526C}">
   <ds:schemaRefs>
     <ds:schemaRef ds:uri="http://schemas.openxmlformats.org/officeDocument/2006/bibliography"/>
   </ds:schemaRefs>

--- a/1-1.prepare/lesson-plan.docx
+++ b/1-1.prepare/lesson-plan.docx
@@ -3720,6 +3720,8 @@
         </w:rPr>
         <w:tab/>
       </w:r>
+      <w:bookmarkStart w:id="0" w:name="_GoBack"/>
+      <w:bookmarkEnd w:id="0"/>
       <w:r>
         <w:rPr>
           <w:rFonts w:asciiTheme="minorHAnsi" w:eastAsiaTheme="minorHAnsi" w:hAnsiTheme="minorHAnsi"/>
@@ -16719,8 +16721,6 @@
         </w:rPr>
         <w:t>개발</w:t>
       </w:r>
-      <w:bookmarkStart w:id="0" w:name="_GoBack"/>
-      <w:bookmarkEnd w:id="0"/>
       <w:r>
         <w:rPr>
           <w:rFonts w:asciiTheme="minorHAnsi" w:eastAsiaTheme="minorHAnsi" w:hAnsiTheme="minorHAnsi"/>
@@ -46647,7 +46647,7 @@
         <w:pStyle w:val="a9"/>
         <w:jc w:val="center"/>
         <w:rPr>
-          <w:rFonts w:asciiTheme="minorHAnsi" w:eastAsiaTheme="minorHAnsi" w:hAnsiTheme="minorHAnsi" w:hint="eastAsia"/>
+          <w:rFonts w:asciiTheme="minorHAnsi" w:eastAsiaTheme="minorHAnsi" w:hAnsiTheme="minorHAnsi"/>
         </w:rPr>
       </w:pPr>
       <w:r>
@@ -46822,7 +46822,7 @@
       <w:pPr>
         <w:pStyle w:val="a9"/>
         <w:rPr>
-          <w:rFonts w:asciiTheme="minorHAnsi" w:eastAsiaTheme="minorHAnsi" w:hAnsiTheme="minorHAnsi" w:hint="eastAsia"/>
+          <w:rFonts w:asciiTheme="minorHAnsi" w:eastAsiaTheme="minorHAnsi" w:hAnsiTheme="minorHAnsi"/>
         </w:rPr>
       </w:pPr>
       <w:r>
@@ -46844,7 +46844,7 @@
         <w:pStyle w:val="a9"/>
         <w:jc w:val="center"/>
         <w:rPr>
-          <w:rFonts w:asciiTheme="minorHAnsi" w:eastAsiaTheme="minorHAnsi" w:hAnsiTheme="minorHAnsi" w:hint="eastAsia"/>
+          <w:rFonts w:asciiTheme="minorHAnsi" w:eastAsiaTheme="minorHAnsi" w:hAnsiTheme="minorHAnsi"/>
         </w:rPr>
       </w:pPr>
       <w:r>
@@ -47802,6 +47802,7 @@
         <w:rPr>
           <w:rFonts w:asciiTheme="minorHAnsi" w:eastAsiaTheme="minorHAnsi" w:hAnsiTheme="minorHAnsi"/>
         </w:rPr>
+        <w:lastRenderedPageBreak/>
         <w:t>MCP 도구 설계 및 호출</w:t>
       </w:r>
       <w:bookmarkEnd w:id="184"/>
@@ -47828,7 +47829,7 @@
           <w:numId w:val="45"/>
         </w:numPr>
         <w:rPr>
-          <w:rFonts w:asciiTheme="minorHAnsi" w:eastAsiaTheme="minorHAnsi" w:hAnsiTheme="minorHAnsi" w:hint="eastAsia"/>
+          <w:rFonts w:asciiTheme="minorHAnsi" w:eastAsiaTheme="minorHAnsi" w:hAnsiTheme="minorHAnsi"/>
         </w:rPr>
       </w:pPr>
       <w:r>
@@ -47882,81 +47883,682 @@
           <w:rFonts w:asciiTheme="minorHAnsi" w:eastAsiaTheme="minorHAnsi" w:hAnsiTheme="minorHAnsi"/>
           <w:sz w:val="20"/>
         </w:rPr>
+        <w:t>@app.list_tools()</w:t>
+      </w:r>
+    </w:p>
+    <w:p>
+      <w:pPr>
+        <w:pStyle w:val="a9"/>
+        <w:rPr>
+          <w:rStyle w:val="HTML0"/>
+          <w:rFonts w:asciiTheme="minorHAnsi" w:eastAsiaTheme="minorHAnsi" w:hAnsiTheme="minorHAnsi"/>
+          <w:sz w:val="20"/>
+        </w:rPr>
+      </w:pPr>
+      <w:r>
+        <w:rPr>
+          <w:rStyle w:val="HTML0"/>
+          <w:rFonts w:asciiTheme="minorHAnsi" w:eastAsiaTheme="minorHAnsi" w:hAnsiTheme="minorHAnsi"/>
+          <w:sz w:val="20"/>
+        </w:rPr>
+        <w:t>async def list_tools():</w:t>
+      </w:r>
+    </w:p>
+    <w:p>
+      <w:pPr>
+        <w:pStyle w:val="a9"/>
+        <w:rPr>
+          <w:rStyle w:val="HTML0"/>
+          <w:rFonts w:asciiTheme="minorHAnsi" w:eastAsiaTheme="minorHAnsi" w:hAnsiTheme="minorHAnsi"/>
+          <w:sz w:val="20"/>
+        </w:rPr>
+      </w:pPr>
+      <w:r>
+        <w:rPr>
+          <w:rStyle w:val="HTML0"/>
+          <w:rFonts w:asciiTheme="minorHAnsi" w:eastAsiaTheme="minorHAnsi" w:hAnsiTheme="minorHAnsi"/>
+          <w:sz w:val="20"/>
+        </w:rPr>
+        <w:t xml:space="preserve">    return [</w:t>
+      </w:r>
+    </w:p>
+    <w:p>
+      <w:pPr>
+        <w:pStyle w:val="a9"/>
+        <w:rPr>
+          <w:rStyle w:val="HTML0"/>
+          <w:rFonts w:asciiTheme="minorHAnsi" w:eastAsiaTheme="minorHAnsi" w:hAnsiTheme="minorHAnsi"/>
+          <w:sz w:val="20"/>
+        </w:rPr>
+      </w:pPr>
+      <w:r>
+        <w:rPr>
+          <w:rStyle w:val="HTML0"/>
+          <w:rFonts w:asciiTheme="minorHAnsi" w:eastAsiaTheme="minorHAnsi" w:hAnsiTheme="minorHAnsi"/>
+          <w:sz w:val="20"/>
+        </w:rPr>
+        <w:t xml:space="preserve">        types.Tool(</w:t>
+      </w:r>
+    </w:p>
+    <w:p>
+      <w:pPr>
+        <w:pStyle w:val="a9"/>
+        <w:rPr>
+          <w:rStyle w:val="HTML0"/>
+          <w:rFonts w:asciiTheme="minorHAnsi" w:eastAsiaTheme="minorHAnsi" w:hAnsiTheme="minorHAnsi"/>
+          <w:sz w:val="20"/>
+        </w:rPr>
+      </w:pPr>
+      <w:r>
+        <w:rPr>
+          <w:rStyle w:val="HTML0"/>
+          <w:rFonts w:asciiTheme="minorHAnsi" w:eastAsiaTheme="minorHAnsi" w:hAnsiTheme="minorHAnsi"/>
+          <w:sz w:val="20"/>
+        </w:rPr>
+        <w:t xml:space="preserve">            name="calculate_sum",</w:t>
+      </w:r>
+    </w:p>
+    <w:p>
+      <w:pPr>
+        <w:pStyle w:val="a9"/>
+        <w:rPr>
+          <w:rStyle w:val="HTML0"/>
+          <w:rFonts w:asciiTheme="minorHAnsi" w:eastAsiaTheme="minorHAnsi" w:hAnsiTheme="minorHAnsi"/>
+          <w:sz w:val="20"/>
+        </w:rPr>
+      </w:pPr>
+      <w:r>
+        <w:rPr>
+          <w:rStyle w:val="HTML0"/>
+          <w:rFonts w:asciiTheme="minorHAnsi" w:eastAsiaTheme="minorHAnsi" w:hAnsiTheme="minorHAnsi"/>
+          <w:sz w:val="20"/>
+        </w:rPr>
+        <w:t xml:space="preserve">            description="두 수를 더하는 도구",</w:t>
+      </w:r>
+    </w:p>
+    <w:p>
+      <w:pPr>
+        <w:pStyle w:val="a9"/>
+        <w:rPr>
+          <w:rStyle w:val="HTML0"/>
+          <w:rFonts w:asciiTheme="minorHAnsi" w:eastAsiaTheme="minorHAnsi" w:hAnsiTheme="minorHAnsi"/>
+          <w:sz w:val="20"/>
+        </w:rPr>
+      </w:pPr>
+      <w:r>
+        <w:rPr>
+          <w:rStyle w:val="HTML0"/>
+          <w:rFonts w:asciiTheme="minorHAnsi" w:eastAsiaTheme="minorHAnsi" w:hAnsiTheme="minorHAnsi"/>
+          <w:sz w:val="20"/>
+        </w:rPr>
+        <w:t xml:space="preserve">            inputSchema={</w:t>
+      </w:r>
+    </w:p>
+    <w:p>
+      <w:pPr>
+        <w:pStyle w:val="a9"/>
+        <w:rPr>
+          <w:rStyle w:val="HTML0"/>
+          <w:rFonts w:asciiTheme="minorHAnsi" w:eastAsiaTheme="minorHAnsi" w:hAnsiTheme="minorHAnsi"/>
+          <w:sz w:val="20"/>
+        </w:rPr>
+      </w:pPr>
+      <w:r>
+        <w:rPr>
+          <w:rStyle w:val="HTML0"/>
+          <w:rFonts w:asciiTheme="minorHAnsi" w:eastAsiaTheme="minorHAnsi" w:hAnsiTheme="minorHAnsi"/>
+          <w:sz w:val="20"/>
+        </w:rPr>
+        <w:t xml:space="preserve">                "type": "object",</w:t>
+      </w:r>
+    </w:p>
+    <w:p>
+      <w:pPr>
+        <w:pStyle w:val="a9"/>
+        <w:rPr>
+          <w:rStyle w:val="HTML0"/>
+          <w:rFonts w:asciiTheme="minorHAnsi" w:eastAsiaTheme="minorHAnsi" w:hAnsiTheme="minorHAnsi"/>
+          <w:sz w:val="20"/>
+        </w:rPr>
+      </w:pPr>
+      <w:r>
+        <w:rPr>
+          <w:rStyle w:val="HTML0"/>
+          <w:rFonts w:asciiTheme="minorHAnsi" w:eastAsiaTheme="minorHAnsi" w:hAnsiTheme="minorHAnsi"/>
+          <w:sz w:val="20"/>
+        </w:rPr>
+        <w:t xml:space="preserve">                "properties": {</w:t>
+      </w:r>
+    </w:p>
+    <w:p>
+      <w:pPr>
+        <w:pStyle w:val="a9"/>
+        <w:rPr>
+          <w:rStyle w:val="HTML0"/>
+          <w:rFonts w:asciiTheme="minorHAnsi" w:eastAsiaTheme="minorHAnsi" w:hAnsiTheme="minorHAnsi"/>
+          <w:sz w:val="20"/>
+        </w:rPr>
+      </w:pPr>
+      <w:r>
+        <w:rPr>
+          <w:rStyle w:val="HTML0"/>
+          <w:rFonts w:asciiTheme="minorHAnsi" w:eastAsiaTheme="minorHAnsi" w:hAnsiTheme="minorHAnsi"/>
+          <w:sz w:val="20"/>
+        </w:rPr>
+        <w:t xml:space="preserve">                    "a": {"type": "number"},</w:t>
+      </w:r>
+    </w:p>
+    <w:p>
+      <w:pPr>
+        <w:pStyle w:val="a9"/>
+        <w:rPr>
+          <w:rStyle w:val="HTML0"/>
+          <w:rFonts w:asciiTheme="minorHAnsi" w:eastAsiaTheme="minorHAnsi" w:hAnsiTheme="minorHAnsi"/>
+          <w:sz w:val="20"/>
+        </w:rPr>
+      </w:pPr>
+      <w:r>
+        <w:rPr>
+          <w:rStyle w:val="HTML0"/>
+          <w:rFonts w:asciiTheme="minorHAnsi" w:eastAsiaTheme="minorHAnsi" w:hAnsiTheme="minorHAnsi"/>
+          <w:sz w:val="20"/>
+        </w:rPr>
+        <w:t xml:space="preserve">                    "b": {"type": "number"}</w:t>
+      </w:r>
+    </w:p>
+    <w:p>
+      <w:pPr>
+        <w:pStyle w:val="a9"/>
+        <w:rPr>
+          <w:rStyle w:val="HTML0"/>
+          <w:rFonts w:asciiTheme="minorHAnsi" w:eastAsiaTheme="minorHAnsi" w:hAnsiTheme="minorHAnsi"/>
+          <w:sz w:val="20"/>
+        </w:rPr>
+      </w:pPr>
+      <w:r>
+        <w:rPr>
+          <w:rStyle w:val="HTML0"/>
+          <w:rFonts w:asciiTheme="minorHAnsi" w:eastAsiaTheme="minorHAnsi" w:hAnsiTheme="minorHAnsi"/>
+          <w:sz w:val="20"/>
+        </w:rPr>
+        <w:t xml:space="preserve">                },</w:t>
+      </w:r>
+    </w:p>
+    <w:p>
+      <w:pPr>
+        <w:pStyle w:val="a9"/>
+        <w:rPr>
+          <w:rStyle w:val="HTML0"/>
+          <w:rFonts w:asciiTheme="minorHAnsi" w:eastAsiaTheme="minorHAnsi" w:hAnsiTheme="minorHAnsi"/>
+          <w:sz w:val="20"/>
+        </w:rPr>
+      </w:pPr>
+      <w:r>
+        <w:rPr>
+          <w:rStyle w:val="HTML0"/>
+          <w:rFonts w:asciiTheme="minorHAnsi" w:eastAsiaTheme="minorHAnsi" w:hAnsiTheme="minorHAnsi"/>
+          <w:sz w:val="20"/>
+        </w:rPr>
+        <w:t xml:space="preserve">                "required": ["a", "b"]</w:t>
+      </w:r>
+    </w:p>
+    <w:p>
+      <w:pPr>
+        <w:pStyle w:val="a9"/>
+        <w:rPr>
+          <w:rStyle w:val="HTML0"/>
+          <w:rFonts w:asciiTheme="minorHAnsi" w:eastAsiaTheme="minorHAnsi" w:hAnsiTheme="minorHAnsi"/>
+          <w:sz w:val="20"/>
+        </w:rPr>
+      </w:pPr>
+      <w:r>
+        <w:rPr>
+          <w:rStyle w:val="HTML0"/>
+          <w:rFonts w:asciiTheme="minorHAnsi" w:eastAsiaTheme="minorHAnsi" w:hAnsiTheme="minorHAnsi"/>
+          <w:sz w:val="20"/>
+        </w:rPr>
+        <w:t xml:space="preserve">            }</w:t>
+      </w:r>
+    </w:p>
+    <w:p>
+      <w:pPr>
+        <w:pStyle w:val="a9"/>
+        <w:rPr>
+          <w:rStyle w:val="HTML0"/>
+          <w:rFonts w:asciiTheme="minorHAnsi" w:eastAsiaTheme="minorHAnsi" w:hAnsiTheme="minorHAnsi"/>
+          <w:sz w:val="20"/>
+        </w:rPr>
+      </w:pPr>
+      <w:r>
+        <w:rPr>
+          <w:rStyle w:val="HTML0"/>
+          <w:rFonts w:asciiTheme="minorHAnsi" w:eastAsiaTheme="minorHAnsi" w:hAnsiTheme="minorHAnsi"/>
+          <w:sz w:val="20"/>
+        </w:rPr>
+        <w:t xml:space="preserve">        )</w:t>
+      </w:r>
+    </w:p>
+    <w:p>
+      <w:pPr>
+        <w:pStyle w:val="a9"/>
+        <w:rPr>
+          <w:rStyle w:val="HTML0"/>
+          <w:rFonts w:asciiTheme="minorHAnsi" w:eastAsiaTheme="minorHAnsi" w:hAnsiTheme="minorHAnsi"/>
+          <w:sz w:val="20"/>
+        </w:rPr>
+      </w:pPr>
+      <w:r>
+        <w:rPr>
+          <w:rStyle w:val="HTML0"/>
+          <w:rFonts w:asciiTheme="minorHAnsi" w:eastAsiaTheme="minorHAnsi" w:hAnsiTheme="minorHAnsi"/>
+          <w:sz w:val="20"/>
+        </w:rPr>
+        <w:t xml:space="preserve">    ]</w:t>
+      </w:r>
+    </w:p>
+    <w:p>
+      <w:pPr>
+        <w:pStyle w:val="a9"/>
+        <w:rPr>
+          <w:rFonts w:asciiTheme="minorHAnsi" w:eastAsiaTheme="minorHAnsi" w:hAnsiTheme="minorHAnsi"/>
+          <w:sz w:val="20"/>
+        </w:rPr>
+      </w:pPr>
+      <w:r>
+        <w:rPr>
+          <w:rFonts w:asciiTheme="minorHAnsi" w:eastAsiaTheme="minorHAnsi" w:hAnsiTheme="minorHAnsi"/>
+          <w:sz w:val="20"/>
+        </w:rPr>
+        <w:t>도구 호출:</w:t>
+      </w:r>
+    </w:p>
+    <w:p>
+      <w:pPr>
+        <w:pStyle w:val="a9"/>
+        <w:rPr>
+          <w:rStyle w:val="HTML0"/>
+          <w:rFonts w:asciiTheme="minorHAnsi" w:eastAsiaTheme="minorHAnsi" w:hAnsiTheme="minorHAnsi"/>
+          <w:sz w:val="20"/>
+        </w:rPr>
+      </w:pPr>
+      <w:r>
+        <w:rPr>
+          <w:rStyle w:val="HTML0"/>
+          <w:rFonts w:asciiTheme="minorHAnsi" w:eastAsiaTheme="minorHAnsi" w:hAnsiTheme="minorHAnsi"/>
+          <w:sz w:val="20"/>
+        </w:rPr>
+        <w:t>@app.call_tool()</w:t>
+      </w:r>
+    </w:p>
+    <w:p>
+      <w:pPr>
+        <w:pStyle w:val="a9"/>
+        <w:rPr>
+          <w:rStyle w:val="HTML0"/>
+          <w:rFonts w:asciiTheme="minorHAnsi" w:eastAsiaTheme="minorHAnsi" w:hAnsiTheme="minorHAnsi"/>
+          <w:sz w:val="20"/>
+        </w:rPr>
+      </w:pPr>
+      <w:r>
+        <w:rPr>
+          <w:rStyle w:val="HTML0"/>
+          <w:rFonts w:asciiTheme="minorHAnsi" w:eastAsiaTheme="minorHAnsi" w:hAnsiTheme="minorHAnsi"/>
+          <w:sz w:val="20"/>
+        </w:rPr>
+        <w:t>async def call_tool(name: str, arguments: dict):</w:t>
+      </w:r>
+    </w:p>
+    <w:p>
+      <w:pPr>
+        <w:pStyle w:val="a9"/>
+        <w:rPr>
+          <w:rStyle w:val="HTML0"/>
+          <w:rFonts w:asciiTheme="minorHAnsi" w:eastAsiaTheme="minorHAnsi" w:hAnsiTheme="minorHAnsi"/>
+          <w:sz w:val="20"/>
+        </w:rPr>
+      </w:pPr>
+      <w:r>
+        <w:rPr>
+          <w:rStyle w:val="HTML0"/>
+          <w:rFonts w:asciiTheme="minorHAnsi" w:eastAsiaTheme="minorHAnsi" w:hAnsiTheme="minorHAnsi"/>
+          <w:sz w:val="20"/>
+        </w:rPr>
+        <w:t xml:space="preserve">    if name == "calculate_sum":</w:t>
+      </w:r>
+    </w:p>
+    <w:p>
+      <w:pPr>
+        <w:pStyle w:val="a9"/>
+        <w:rPr>
+          <w:rStyle w:val="HTML0"/>
+          <w:rFonts w:asciiTheme="minorHAnsi" w:eastAsiaTheme="minorHAnsi" w:hAnsiTheme="minorHAnsi"/>
+          <w:sz w:val="20"/>
+        </w:rPr>
+      </w:pPr>
+      <w:r>
+        <w:rPr>
+          <w:rStyle w:val="HTML0"/>
+          <w:rFonts w:asciiTheme="minorHAnsi" w:eastAsiaTheme="minorHAnsi" w:hAnsiTheme="minorHAnsi"/>
+          <w:sz w:val="20"/>
+        </w:rPr>
+        <w:t xml:space="preserve">        return [types.TextContent(type="text", text=str(arguments["a"] + arguments["b"]))]</w:t>
+      </w:r>
+    </w:p>
+    <w:p>
+      <w:pPr>
+        <w:pStyle w:val="2"/>
+        <w:rPr>
+          <w:rFonts w:asciiTheme="minorHAnsi" w:eastAsiaTheme="minorHAnsi" w:hAnsiTheme="minorHAnsi"/>
+        </w:rPr>
+      </w:pPr>
+      <w:bookmarkStart w:id="185" w:name="_Toc197182476"/>
+      <w:r>
+        <w:rPr>
+          <w:rFonts w:asciiTheme="minorHAnsi" w:eastAsiaTheme="minorHAnsi" w:hAnsiTheme="minorHAnsi"/>
+        </w:rPr>
         <w:lastRenderedPageBreak/>
-        <w:t>@app.list_tools()</w:t>
-      </w:r>
-    </w:p>
-    <w:p>
-      <w:pPr>
-        <w:pStyle w:val="a9"/>
-        <w:rPr>
-          <w:rStyle w:val="HTML0"/>
+        <w:t>MCP 설치 및 개발 실습 (Python 기반)</w:t>
+      </w:r>
+      <w:bookmarkEnd w:id="185"/>
+    </w:p>
+    <w:p>
+      <w:pPr>
+        <w:pStyle w:val="a9"/>
+        <w:rPr>
+          <w:rFonts w:asciiTheme="minorHAnsi" w:eastAsiaTheme="minorHAnsi" w:hAnsiTheme="minorHAnsi"/>
+        </w:rPr>
+      </w:pPr>
+      <w:r>
+        <w:rPr>
+          <w:rFonts w:asciiTheme="minorHAnsi" w:eastAsiaTheme="minorHAnsi" w:hAnsiTheme="minorHAnsi"/>
+        </w:rPr>
+        <w:t>기본 설치:</w:t>
+      </w:r>
+    </w:p>
+    <w:p>
+      <w:pPr>
+        <w:pStyle w:val="a9"/>
+        <w:rPr>
+          <w:rStyle w:val="HTML0"/>
+          <w:rFonts w:asciiTheme="minorHAnsi" w:eastAsiaTheme="minorHAnsi" w:hAnsiTheme="minorHAnsi"/>
+        </w:rPr>
+      </w:pPr>
+      <w:r>
+        <w:rPr>
+          <w:rStyle w:val="HTML0"/>
+          <w:rFonts w:asciiTheme="minorHAnsi" w:eastAsiaTheme="minorHAnsi" w:hAnsiTheme="minorHAnsi"/>
+        </w:rPr>
+        <w:t>pip install mcp pydantic-ai fastmcp tavily-python</w:t>
+      </w:r>
+    </w:p>
+    <w:p>
+      <w:pPr>
+        <w:pStyle w:val="a9"/>
+        <w:rPr>
+          <w:rFonts w:asciiTheme="minorHAnsi" w:eastAsiaTheme="minorHAnsi" w:hAnsiTheme="minorHAnsi"/>
+        </w:rPr>
+      </w:pPr>
+      <w:r>
+        <w:rPr>
+          <w:rFonts w:asciiTheme="minorHAnsi" w:eastAsiaTheme="minorHAnsi" w:hAnsiTheme="minorHAnsi"/>
+        </w:rPr>
+        <w:t>계산기 도구 예제:</w:t>
+      </w:r>
+    </w:p>
+    <w:p>
+      <w:pPr>
+        <w:pStyle w:val="a9"/>
+        <w:rPr>
+          <w:rStyle w:val="HTML0"/>
+          <w:rFonts w:asciiTheme="minorHAnsi" w:eastAsiaTheme="minorHAnsi" w:hAnsiTheme="minorHAnsi"/>
+        </w:rPr>
+      </w:pPr>
+      <w:r>
+        <w:rPr>
+          <w:rStyle w:val="HTML0"/>
+          <w:rFonts w:asciiTheme="minorHAnsi" w:eastAsiaTheme="minorHAnsi" w:hAnsiTheme="minorHAnsi"/>
+        </w:rPr>
+        <w:t>from mcp.server.fastmcp import FastMCP</w:t>
+      </w:r>
+    </w:p>
+    <w:p>
+      <w:pPr>
+        <w:pStyle w:val="a9"/>
+        <w:rPr>
+          <w:rStyle w:val="HTML0"/>
+          <w:rFonts w:asciiTheme="minorHAnsi" w:eastAsiaTheme="minorHAnsi" w:hAnsiTheme="minorHAnsi"/>
+        </w:rPr>
+      </w:pPr>
+    </w:p>
+    <w:p>
+      <w:pPr>
+        <w:pStyle w:val="a9"/>
+        <w:rPr>
+          <w:rStyle w:val="HTML0"/>
+          <w:rFonts w:asciiTheme="minorHAnsi" w:eastAsiaTheme="minorHAnsi" w:hAnsiTheme="minorHAnsi"/>
+        </w:rPr>
+      </w:pPr>
+      <w:r>
+        <w:rPr>
+          <w:rStyle w:val="HTML0"/>
+          <w:rFonts w:asciiTheme="minorHAnsi" w:eastAsiaTheme="minorHAnsi" w:hAnsiTheme="minorHAnsi"/>
+        </w:rPr>
+        <w:t>mcp = FastMCP("SimpleCalc")</w:t>
+      </w:r>
+    </w:p>
+    <w:p>
+      <w:pPr>
+        <w:pStyle w:val="a9"/>
+        <w:rPr>
+          <w:rStyle w:val="HTML0"/>
+          <w:rFonts w:asciiTheme="minorHAnsi" w:eastAsiaTheme="minorHAnsi" w:hAnsiTheme="minorHAnsi"/>
+        </w:rPr>
+      </w:pPr>
+    </w:p>
+    <w:p>
+      <w:pPr>
+        <w:pStyle w:val="a9"/>
+        <w:rPr>
+          <w:rStyle w:val="HTML0"/>
+          <w:rFonts w:asciiTheme="minorHAnsi" w:eastAsiaTheme="minorHAnsi" w:hAnsiTheme="minorHAnsi"/>
+        </w:rPr>
+      </w:pPr>
+      <w:r>
+        <w:rPr>
+          <w:rStyle w:val="HTML0"/>
+          <w:rFonts w:asciiTheme="minorHAnsi" w:eastAsiaTheme="minorHAnsi" w:hAnsiTheme="minorHAnsi"/>
+        </w:rPr>
+        <w:t>@mcp.tool()</w:t>
+      </w:r>
+    </w:p>
+    <w:p>
+      <w:pPr>
+        <w:pStyle w:val="a9"/>
+        <w:rPr>
+          <w:rStyle w:val="HTML0"/>
+          <w:rFonts w:asciiTheme="minorHAnsi" w:eastAsiaTheme="minorHAnsi" w:hAnsiTheme="minorHAnsi"/>
+        </w:rPr>
+      </w:pPr>
+      <w:r>
+        <w:rPr>
+          <w:rStyle w:val="HTML0"/>
+          <w:rFonts w:asciiTheme="minorHAnsi" w:eastAsiaTheme="minorHAnsi" w:hAnsiTheme="minorHAnsi"/>
+        </w:rPr>
+        <w:t>def add(a: int, b: int) -&gt; int:</w:t>
+      </w:r>
+    </w:p>
+    <w:p>
+      <w:pPr>
+        <w:pStyle w:val="a9"/>
+        <w:rPr>
+          <w:rStyle w:val="HTML0"/>
+          <w:rFonts w:asciiTheme="minorHAnsi" w:eastAsiaTheme="minorHAnsi" w:hAnsiTheme="minorHAnsi"/>
+        </w:rPr>
+      </w:pPr>
+      <w:r>
+        <w:rPr>
+          <w:rStyle w:val="HTML0"/>
+          <w:rFonts w:asciiTheme="minorHAnsi" w:eastAsiaTheme="minorHAnsi" w:hAnsiTheme="minorHAnsi"/>
+        </w:rPr>
+        <w:t xml:space="preserve">    return a + b</w:t>
+      </w:r>
+    </w:p>
+    <w:p>
+      <w:pPr>
+        <w:pStyle w:val="a9"/>
+        <w:rPr>
+          <w:rStyle w:val="HTML0"/>
+          <w:rFonts w:asciiTheme="minorHAnsi" w:eastAsiaTheme="minorHAnsi" w:hAnsiTheme="minorHAnsi"/>
+        </w:rPr>
+      </w:pPr>
+    </w:p>
+    <w:p>
+      <w:pPr>
+        <w:pStyle w:val="a9"/>
+        <w:rPr>
+          <w:rStyle w:val="HTML0"/>
+          <w:rFonts w:asciiTheme="minorHAnsi" w:eastAsiaTheme="minorHAnsi" w:hAnsiTheme="minorHAnsi"/>
+        </w:rPr>
+      </w:pPr>
+      <w:r>
+        <w:rPr>
+          <w:rStyle w:val="HTML0"/>
+          <w:rFonts w:asciiTheme="minorHAnsi" w:eastAsiaTheme="minorHAnsi" w:hAnsiTheme="minorHAnsi"/>
+        </w:rPr>
+        <w:t>if __name__ == "__main__":</w:t>
+      </w:r>
+    </w:p>
+    <w:p>
+      <w:pPr>
+        <w:pStyle w:val="a9"/>
+        <w:rPr>
+          <w:rStyle w:val="HTML0"/>
+          <w:rFonts w:asciiTheme="minorHAnsi" w:eastAsiaTheme="minorHAnsi" w:hAnsiTheme="minorHAnsi"/>
+        </w:rPr>
+      </w:pPr>
+      <w:r>
+        <w:rPr>
+          <w:rStyle w:val="HTML0"/>
+          <w:rFonts w:asciiTheme="minorHAnsi" w:eastAsiaTheme="minorHAnsi" w:hAnsiTheme="minorHAnsi"/>
+        </w:rPr>
+        <w:t xml:space="preserve">    mcp.run()</w:t>
+      </w:r>
+    </w:p>
+    <w:p>
+      <w:pPr>
+        <w:pStyle w:val="a9"/>
+        <w:rPr>
+          <w:rFonts w:asciiTheme="minorHAnsi" w:eastAsiaTheme="minorHAnsi" w:hAnsiTheme="minorHAnsi"/>
+        </w:rPr>
+      </w:pPr>
+      <w:r>
+        <w:rPr>
+          <w:rFonts w:asciiTheme="minorHAnsi" w:eastAsiaTheme="minorHAnsi" w:hAnsiTheme="minorHAnsi"/>
+        </w:rPr>
+        <w:t>서버 실행:</w:t>
+      </w:r>
+    </w:p>
+    <w:p>
+      <w:pPr>
+        <w:pStyle w:val="a9"/>
+        <w:rPr>
+          <w:rStyle w:val="HTML0"/>
+          <w:rFonts w:asciiTheme="minorHAnsi" w:eastAsiaTheme="minorHAnsi" w:hAnsiTheme="minorHAnsi"/>
+        </w:rPr>
+      </w:pPr>
+      <w:r>
+        <w:rPr>
+          <w:rStyle w:val="HTML0"/>
+          <w:rFonts w:asciiTheme="minorHAnsi" w:eastAsiaTheme="minorHAnsi" w:hAnsiTheme="minorHAnsi"/>
+        </w:rPr>
+        <w:t>mcp dev mcp_simple_calc.py</w:t>
+      </w:r>
+    </w:p>
+    <w:p>
+      <w:pPr>
+        <w:pStyle w:val="2"/>
+        <w:rPr>
+          <w:rFonts w:asciiTheme="minorHAnsi" w:eastAsiaTheme="minorHAnsi" w:hAnsiTheme="minorHAnsi"/>
+        </w:rPr>
+      </w:pPr>
+      <w:bookmarkStart w:id="186" w:name="_Toc197182477"/>
+      <w:r>
+        <w:rPr>
+          <w:rFonts w:asciiTheme="minorHAnsi" w:eastAsiaTheme="minorHAnsi" w:hAnsiTheme="minorHAnsi"/>
+        </w:rPr>
+        <w:t>클라이언트 코드 예시</w:t>
+      </w:r>
+      <w:bookmarkEnd w:id="186"/>
+    </w:p>
+    <w:p>
+      <w:pPr>
+        <w:pStyle w:val="a9"/>
+        <w:rPr>
           <w:rFonts w:asciiTheme="minorHAnsi" w:eastAsiaTheme="minorHAnsi" w:hAnsiTheme="minorHAnsi"/>
           <w:sz w:val="20"/>
         </w:rPr>
       </w:pPr>
       <w:r>
         <w:rPr>
-          <w:rStyle w:val="HTML0"/>
+          <w:rStyle w:val="afb"/>
           <w:rFonts w:asciiTheme="minorHAnsi" w:eastAsiaTheme="minorHAnsi" w:hAnsiTheme="minorHAnsi"/>
           <w:sz w:val="20"/>
         </w:rPr>
-        <w:t>async def list_tools():</w:t>
-      </w:r>
-    </w:p>
-    <w:p>
-      <w:pPr>
-        <w:pStyle w:val="a9"/>
-        <w:rPr>
-          <w:rStyle w:val="HTML0"/>
+        <w:t>Stdio 방식</w:t>
+      </w:r>
+      <w:r>
+        <w:rPr>
           <w:rFonts w:asciiTheme="minorHAnsi" w:eastAsiaTheme="minorHAnsi" w:hAnsiTheme="minorHAnsi"/>
           <w:sz w:val="20"/>
         </w:rPr>
-      </w:pPr>
-      <w:r>
+        <w:t>:</w:t>
+      </w:r>
+    </w:p>
+    <w:p>
+      <w:pPr>
+        <w:pStyle w:val="a9"/>
         <w:rPr>
           <w:rStyle w:val="HTML0"/>
           <w:rFonts w:asciiTheme="minorHAnsi" w:eastAsiaTheme="minorHAnsi" w:hAnsiTheme="minorHAnsi"/>
           <w:sz w:val="20"/>
         </w:rPr>
-        <w:t xml:space="preserve">    return [</w:t>
-      </w:r>
-    </w:p>
-    <w:p>
-      <w:pPr>
-        <w:pStyle w:val="a9"/>
+      </w:pPr>
+      <w:r>
         <w:rPr>
           <w:rStyle w:val="HTML0"/>
           <w:rFonts w:asciiTheme="minorHAnsi" w:eastAsiaTheme="minorHAnsi" w:hAnsiTheme="minorHAnsi"/>
           <w:sz w:val="20"/>
         </w:rPr>
-      </w:pPr>
-      <w:r>
+        <w:t>from mcp import ClientSession, StdioServerParameters</w:t>
+      </w:r>
+    </w:p>
+    <w:p>
+      <w:pPr>
+        <w:pStyle w:val="a9"/>
         <w:rPr>
           <w:rStyle w:val="HTML0"/>
           <w:rFonts w:asciiTheme="minorHAnsi" w:eastAsiaTheme="minorHAnsi" w:hAnsiTheme="minorHAnsi"/>
           <w:sz w:val="20"/>
         </w:rPr>
-        <w:t xml:space="preserve">        types.Tool(</w:t>
-      </w:r>
-    </w:p>
-    <w:p>
-      <w:pPr>
-        <w:pStyle w:val="a9"/>
+      </w:pPr>
+      <w:r>
         <w:rPr>
           <w:rStyle w:val="HTML0"/>
           <w:rFonts w:asciiTheme="minorHAnsi" w:eastAsiaTheme="minorHAnsi" w:hAnsiTheme="minorHAnsi"/>
           <w:sz w:val="20"/>
         </w:rPr>
-      </w:pPr>
-      <w:r>
+        <w:t>from mcp.client.stdio import stdio_client</w:t>
+      </w:r>
+    </w:p>
+    <w:p>
+      <w:pPr>
+        <w:pStyle w:val="a9"/>
         <w:rPr>
           <w:rStyle w:val="HTML0"/>
           <w:rFonts w:asciiTheme="minorHAnsi" w:eastAsiaTheme="minorHAnsi" w:hAnsiTheme="minorHAnsi"/>
           <w:sz w:val="20"/>
         </w:rPr>
-        <w:t xml:space="preserve">            name="calculate_sum",</w:t>
-      </w:r>
+      </w:pPr>
     </w:p>
     <w:p>
       <w:pPr>
@@ -47973,7 +48575,7 @@
           <w:rFonts w:asciiTheme="minorHAnsi" w:eastAsiaTheme="minorHAnsi" w:hAnsiTheme="minorHAnsi"/>
           <w:sz w:val="20"/>
         </w:rPr>
-        <w:t xml:space="preserve">            description="두 수를 더하는 도구",</w:t>
+        <w:t>server_params = StdioServerParameters(</w:t>
       </w:r>
     </w:p>
     <w:p>
@@ -47991,7 +48593,7 @@
           <w:rFonts w:asciiTheme="minorHAnsi" w:eastAsiaTheme="minorHAnsi" w:hAnsiTheme="minorHAnsi"/>
           <w:sz w:val="20"/>
         </w:rPr>
-        <w:t xml:space="preserve">            inputSchema={</w:t>
+        <w:t xml:space="preserve">    command="python",</w:t>
       </w:r>
     </w:p>
     <w:p>
@@ -48009,7 +48611,7 @@
           <w:rFonts w:asciiTheme="minorHAnsi" w:eastAsiaTheme="minorHAnsi" w:hAnsiTheme="minorHAnsi"/>
           <w:sz w:val="20"/>
         </w:rPr>
-        <w:t xml:space="preserve">                "type": "object",</w:t>
+        <w:t xml:space="preserve">    args=["./mcp_simple_calc_server.py"]</w:t>
       </w:r>
     </w:p>
     <w:p>
@@ -48027,7 +48629,7 @@
           <w:rFonts w:asciiTheme="minorHAnsi" w:eastAsiaTheme="minorHAnsi" w:hAnsiTheme="minorHAnsi"/>
           <w:sz w:val="20"/>
         </w:rPr>
-        <w:t xml:space="preserve">                "properties": {</w:t>
+        <w:t>)</w:t>
       </w:r>
     </w:p>
     <w:p>
@@ -48039,173 +48641,173 @@
           <w:sz w:val="20"/>
         </w:rPr>
       </w:pPr>
-      <w:r>
+    </w:p>
+    <w:p>
+      <w:pPr>
+        <w:pStyle w:val="a9"/>
         <w:rPr>
           <w:rStyle w:val="HTML0"/>
           <w:rFonts w:asciiTheme="minorHAnsi" w:eastAsiaTheme="minorHAnsi" w:hAnsiTheme="minorHAnsi"/>
           <w:sz w:val="20"/>
         </w:rPr>
-        <w:t xml:space="preserve">                    "a": {"type": "number"},</w:t>
-      </w:r>
-    </w:p>
-    <w:p>
-      <w:pPr>
-        <w:pStyle w:val="a9"/>
+      </w:pPr>
+      <w:r>
         <w:rPr>
           <w:rStyle w:val="HTML0"/>
           <w:rFonts w:asciiTheme="minorHAnsi" w:eastAsiaTheme="minorHAnsi" w:hAnsiTheme="minorHAnsi"/>
           <w:sz w:val="20"/>
         </w:rPr>
-      </w:pPr>
-      <w:r>
+        <w:t>async def run():</w:t>
+      </w:r>
+    </w:p>
+    <w:p>
+      <w:pPr>
+        <w:pStyle w:val="a9"/>
         <w:rPr>
           <w:rStyle w:val="HTML0"/>
           <w:rFonts w:asciiTheme="minorHAnsi" w:eastAsiaTheme="minorHAnsi" w:hAnsiTheme="minorHAnsi"/>
           <w:sz w:val="20"/>
         </w:rPr>
-        <w:t xml:space="preserve">                    "b": {"type": "number"}</w:t>
-      </w:r>
-    </w:p>
-    <w:p>
-      <w:pPr>
-        <w:pStyle w:val="a9"/>
+      </w:pPr>
+      <w:r>
         <w:rPr>
           <w:rStyle w:val="HTML0"/>
           <w:rFonts w:asciiTheme="minorHAnsi" w:eastAsiaTheme="minorHAnsi" w:hAnsiTheme="minorHAnsi"/>
           <w:sz w:val="20"/>
         </w:rPr>
-      </w:pPr>
-      <w:r>
+        <w:t xml:space="preserve">    async with stdio_client(server_params) as streams:</w:t>
+      </w:r>
+    </w:p>
+    <w:p>
+      <w:pPr>
+        <w:pStyle w:val="a9"/>
         <w:rPr>
           <w:rStyle w:val="HTML0"/>
           <w:rFonts w:asciiTheme="minorHAnsi" w:eastAsiaTheme="minorHAnsi" w:hAnsiTheme="minorHAnsi"/>
           <w:sz w:val="20"/>
         </w:rPr>
-        <w:t xml:space="preserve">                },</w:t>
-      </w:r>
-    </w:p>
-    <w:p>
-      <w:pPr>
-        <w:pStyle w:val="a9"/>
+      </w:pPr>
+      <w:r>
         <w:rPr>
           <w:rStyle w:val="HTML0"/>
           <w:rFonts w:asciiTheme="minorHAnsi" w:eastAsiaTheme="minorHAnsi" w:hAnsiTheme="minorHAnsi"/>
           <w:sz w:val="20"/>
         </w:rPr>
-      </w:pPr>
-      <w:r>
+        <w:t xml:space="preserve">        async with ClientSession(*streams) as session:</w:t>
+      </w:r>
+    </w:p>
+    <w:p>
+      <w:pPr>
+        <w:pStyle w:val="a9"/>
         <w:rPr>
           <w:rStyle w:val="HTML0"/>
           <w:rFonts w:asciiTheme="minorHAnsi" w:eastAsiaTheme="minorHAnsi" w:hAnsiTheme="minorHAnsi"/>
           <w:sz w:val="20"/>
         </w:rPr>
-        <w:t xml:space="preserve">                "required": ["a", "b"]</w:t>
-      </w:r>
-    </w:p>
-    <w:p>
-      <w:pPr>
-        <w:pStyle w:val="a9"/>
+      </w:pPr>
+      <w:r>
         <w:rPr>
           <w:rStyle w:val="HTML0"/>
           <w:rFonts w:asciiTheme="minorHAnsi" w:eastAsiaTheme="minorHAnsi" w:hAnsiTheme="minorHAnsi"/>
           <w:sz w:val="20"/>
         </w:rPr>
-      </w:pPr>
-      <w:r>
+        <w:t xml:space="preserve">            await session.initialize()</w:t>
+      </w:r>
+    </w:p>
+    <w:p>
+      <w:pPr>
+        <w:pStyle w:val="a9"/>
         <w:rPr>
           <w:rStyle w:val="HTML0"/>
           <w:rFonts w:asciiTheme="minorHAnsi" w:eastAsiaTheme="minorHAnsi" w:hAnsiTheme="minorHAnsi"/>
           <w:sz w:val="20"/>
         </w:rPr>
-        <w:t xml:space="preserve">            }</w:t>
-      </w:r>
-    </w:p>
-    <w:p>
-      <w:pPr>
-        <w:pStyle w:val="a9"/>
+      </w:pPr>
+      <w:r>
         <w:rPr>
           <w:rStyle w:val="HTML0"/>
           <w:rFonts w:asciiTheme="minorHAnsi" w:eastAsiaTheme="minorHAnsi" w:hAnsiTheme="minorHAnsi"/>
           <w:sz w:val="20"/>
         </w:rPr>
-      </w:pPr>
-      <w:r>
+        <w:t xml:space="preserve">            tools = await session.get_tools()</w:t>
+      </w:r>
+    </w:p>
+    <w:p>
+      <w:pPr>
+        <w:pStyle w:val="a9"/>
         <w:rPr>
           <w:rStyle w:val="HTML0"/>
           <w:rFonts w:asciiTheme="minorHAnsi" w:eastAsiaTheme="minorHAnsi" w:hAnsiTheme="minorHAnsi"/>
           <w:sz w:val="20"/>
         </w:rPr>
-        <w:t xml:space="preserve">        )</w:t>
-      </w:r>
-    </w:p>
-    <w:p>
-      <w:pPr>
-        <w:pStyle w:val="a9"/>
+      </w:pPr>
+      <w:r>
         <w:rPr>
           <w:rStyle w:val="HTML0"/>
           <w:rFonts w:asciiTheme="minorHAnsi" w:eastAsiaTheme="minorHAnsi" w:hAnsiTheme="minorHAnsi"/>
           <w:sz w:val="20"/>
         </w:rPr>
-      </w:pPr>
-      <w:r>
+        <w:t xml:space="preserve">            print("도구 목록:", tools)</w:t>
+      </w:r>
+    </w:p>
+    <w:p>
+      <w:pPr>
+        <w:pStyle w:val="a9"/>
         <w:rPr>
           <w:rStyle w:val="HTML0"/>
           <w:rFonts w:asciiTheme="minorHAnsi" w:eastAsiaTheme="minorHAnsi" w:hAnsiTheme="minorHAnsi"/>
           <w:sz w:val="20"/>
         </w:rPr>
-        <w:t xml:space="preserve">    ]</w:t>
-      </w:r>
-    </w:p>
-    <w:p>
-      <w:pPr>
-        <w:pStyle w:val="a9"/>
-        <w:rPr>
+      </w:pPr>
+      <w:r>
+        <w:rPr>
+          <w:rStyle w:val="HTML0"/>
           <w:rFonts w:asciiTheme="minorHAnsi" w:eastAsiaTheme="minorHAnsi" w:hAnsiTheme="minorHAnsi"/>
           <w:sz w:val="20"/>
         </w:rPr>
-      </w:pPr>
-      <w:r>
-        <w:rPr>
+        <w:t xml:space="preserve">            result = await session.run("2와 4를 더해줘")</w:t>
+      </w:r>
+    </w:p>
+    <w:p>
+      <w:pPr>
+        <w:pStyle w:val="a9"/>
+        <w:rPr>
+          <w:rStyle w:val="HTML0"/>
           <w:rFonts w:asciiTheme="minorHAnsi" w:eastAsiaTheme="minorHAnsi" w:hAnsiTheme="minorHAnsi"/>
           <w:sz w:val="20"/>
         </w:rPr>
-        <w:t>도구 호출:</w:t>
-      </w:r>
-    </w:p>
-    <w:p>
-      <w:pPr>
-        <w:pStyle w:val="a9"/>
+      </w:pPr>
+      <w:r>
         <w:rPr>
           <w:rStyle w:val="HTML0"/>
           <w:rFonts w:asciiTheme="minorHAnsi" w:eastAsiaTheme="minorHAnsi" w:hAnsiTheme="minorHAnsi"/>
           <w:sz w:val="20"/>
         </w:rPr>
-      </w:pPr>
-      <w:r>
-        <w:rPr>
-          <w:rStyle w:val="HTML0"/>
+        <w:t xml:space="preserve">            print("응답 결과:", result.data)</w:t>
+      </w:r>
+    </w:p>
+    <w:p>
+      <w:pPr>
+        <w:pStyle w:val="a9"/>
+        <w:rPr>
           <w:rFonts w:asciiTheme="minorHAnsi" w:eastAsiaTheme="minorHAnsi" w:hAnsiTheme="minorHAnsi"/>
           <w:sz w:val="20"/>
         </w:rPr>
-        <w:t>@app.call_tool()</w:t>
-      </w:r>
-    </w:p>
-    <w:p>
-      <w:pPr>
-        <w:pStyle w:val="a9"/>
-        <w:rPr>
-          <w:rStyle w:val="HTML0"/>
+      </w:pPr>
+      <w:r>
+        <w:rPr>
+          <w:rStyle w:val="afb"/>
           <w:rFonts w:asciiTheme="minorHAnsi" w:eastAsiaTheme="minorHAnsi" w:hAnsiTheme="minorHAnsi"/>
           <w:sz w:val="20"/>
         </w:rPr>
-      </w:pPr>
-      <w:r>
-        <w:rPr>
-          <w:rStyle w:val="HTML0"/>
+        <w:t>SSE 방식</w:t>
+      </w:r>
+      <w:r>
+        <w:rPr>
           <w:rFonts w:asciiTheme="minorHAnsi" w:eastAsiaTheme="minorHAnsi" w:hAnsiTheme="minorHAnsi"/>
           <w:sz w:val="20"/>
         </w:rPr>
-        <w:t>async def call_tool(name: str, arguments: dict):</w:t>
+        <w:t>:</w:t>
       </w:r>
     </w:p>
     <w:p>
@@ -48223,7 +48825,7 @@
           <w:rFonts w:asciiTheme="minorHAnsi" w:eastAsiaTheme="minorHAnsi" w:hAnsiTheme="minorHAnsi"/>
           <w:sz w:val="20"/>
         </w:rPr>
-        <w:t xml:space="preserve">    if name == "calculate_sum":</w:t>
+        <w:t>from mcp.client.sse import sse_client</w:t>
       </w:r>
     </w:p>
     <w:p>
@@ -48241,7 +48843,161 @@
           <w:rFonts w:asciiTheme="minorHAnsi" w:eastAsiaTheme="minorHAnsi" w:hAnsiTheme="minorHAnsi"/>
           <w:sz w:val="20"/>
         </w:rPr>
-        <w:t xml:space="preserve">        return [types.TextContent(type="text", text=str(arguments["a"] + arguments["b"]))]</w:t>
+        <w:t>from mcp import ClientSession</w:t>
+      </w:r>
+    </w:p>
+    <w:p>
+      <w:pPr>
+        <w:pStyle w:val="a9"/>
+        <w:rPr>
+          <w:rStyle w:val="HTML0"/>
+          <w:rFonts w:asciiTheme="minorHAnsi" w:eastAsiaTheme="minorHAnsi" w:hAnsiTheme="minorHAnsi"/>
+          <w:sz w:val="20"/>
+        </w:rPr>
+      </w:pPr>
+    </w:p>
+    <w:p>
+      <w:pPr>
+        <w:pStyle w:val="a9"/>
+        <w:rPr>
+          <w:rStyle w:val="HTML0"/>
+          <w:rFonts w:asciiTheme="minorHAnsi" w:eastAsiaTheme="minorHAnsi" w:hAnsiTheme="minorHAnsi"/>
+          <w:sz w:val="20"/>
+        </w:rPr>
+      </w:pPr>
+      <w:r>
+        <w:rPr>
+          <w:rStyle w:val="HTML0"/>
+          <w:rFonts w:asciiTheme="minorHAnsi" w:eastAsiaTheme="minorHAnsi" w:hAnsiTheme="minorHAnsi"/>
+          <w:sz w:val="20"/>
+        </w:rPr>
+        <w:t>async def run():</w:t>
+      </w:r>
+    </w:p>
+    <w:p>
+      <w:pPr>
+        <w:pStyle w:val="a9"/>
+        <w:rPr>
+          <w:rStyle w:val="HTML0"/>
+          <w:rFonts w:asciiTheme="minorHAnsi" w:eastAsiaTheme="minorHAnsi" w:hAnsiTheme="minorHAnsi"/>
+          <w:sz w:val="20"/>
+        </w:rPr>
+      </w:pPr>
+      <w:r>
+        <w:rPr>
+          <w:rStyle w:val="HTML0"/>
+          <w:rFonts w:asciiTheme="minorHAnsi" w:eastAsiaTheme="minorHAnsi" w:hAnsiTheme="minorHAnsi"/>
+          <w:sz w:val="20"/>
+        </w:rPr>
+        <w:t xml:space="preserve">    async with sse_client(url="http://localhost:5173/sse") as streams:</w:t>
+      </w:r>
+    </w:p>
+    <w:p>
+      <w:pPr>
+        <w:pStyle w:val="a9"/>
+        <w:rPr>
+          <w:rStyle w:val="HTML0"/>
+          <w:rFonts w:asciiTheme="minorHAnsi" w:eastAsiaTheme="minorHAnsi" w:hAnsiTheme="minorHAnsi"/>
+          <w:sz w:val="20"/>
+        </w:rPr>
+      </w:pPr>
+      <w:r>
+        <w:rPr>
+          <w:rStyle w:val="HTML0"/>
+          <w:rFonts w:asciiTheme="minorHAnsi" w:eastAsiaTheme="minorHAnsi" w:hAnsiTheme="minorHAnsi"/>
+          <w:sz w:val="20"/>
+        </w:rPr>
+        <w:t xml:space="preserve">        async with ClientSession(*streams) as session:</w:t>
+      </w:r>
+    </w:p>
+    <w:p>
+      <w:pPr>
+        <w:pStyle w:val="a9"/>
+        <w:rPr>
+          <w:rStyle w:val="HTML0"/>
+          <w:rFonts w:asciiTheme="minorHAnsi" w:eastAsiaTheme="minorHAnsi" w:hAnsiTheme="minorHAnsi"/>
+          <w:sz w:val="20"/>
+        </w:rPr>
+      </w:pPr>
+      <w:r>
+        <w:rPr>
+          <w:rStyle w:val="HTML0"/>
+          <w:rFonts w:asciiTheme="minorHAnsi" w:eastAsiaTheme="minorHAnsi" w:hAnsiTheme="minorHAnsi"/>
+          <w:sz w:val="20"/>
+        </w:rPr>
+        <w:t xml:space="preserve">            await session.initialize()</w:t>
+      </w:r>
+    </w:p>
+    <w:p>
+      <w:pPr>
+        <w:pStyle w:val="a9"/>
+        <w:rPr>
+          <w:rStyle w:val="HTML0"/>
+          <w:rFonts w:asciiTheme="minorHAnsi" w:eastAsiaTheme="minorHAnsi" w:hAnsiTheme="minorHAnsi"/>
+          <w:sz w:val="20"/>
+        </w:rPr>
+      </w:pPr>
+      <w:r>
+        <w:rPr>
+          <w:rStyle w:val="HTML0"/>
+          <w:rFonts w:asciiTheme="minorHAnsi" w:eastAsiaTheme="minorHAnsi" w:hAnsiTheme="minorHAnsi"/>
+          <w:sz w:val="20"/>
+        </w:rPr>
+        <w:t xml:space="preserve">            tools = await session.get_tools()</w:t>
+      </w:r>
+    </w:p>
+    <w:p>
+      <w:pPr>
+        <w:pStyle w:val="a9"/>
+        <w:rPr>
+          <w:rStyle w:val="HTML0"/>
+          <w:rFonts w:asciiTheme="minorHAnsi" w:eastAsiaTheme="minorHAnsi" w:hAnsiTheme="minorHAnsi"/>
+          <w:sz w:val="20"/>
+        </w:rPr>
+      </w:pPr>
+      <w:r>
+        <w:rPr>
+          <w:rStyle w:val="HTML0"/>
+          <w:rFonts w:asciiTheme="minorHAnsi" w:eastAsiaTheme="minorHAnsi" w:hAnsiTheme="minorHAnsi"/>
+          <w:sz w:val="20"/>
+        </w:rPr>
+        <w:t xml:space="preserve">            print("도구 목록:", tools)</w:t>
+      </w:r>
+    </w:p>
+    <w:p>
+      <w:pPr>
+        <w:pStyle w:val="a9"/>
+        <w:rPr>
+          <w:rStyle w:val="HTML0"/>
+          <w:rFonts w:asciiTheme="minorHAnsi" w:eastAsiaTheme="minorHAnsi" w:hAnsiTheme="minorHAnsi"/>
+          <w:sz w:val="20"/>
+        </w:rPr>
+      </w:pPr>
+      <w:r>
+        <w:rPr>
+          <w:rStyle w:val="HTML0"/>
+          <w:rFonts w:asciiTheme="minorHAnsi" w:eastAsiaTheme="minorHAnsi" w:hAnsiTheme="minorHAnsi"/>
+          <w:sz w:val="20"/>
+        </w:rPr>
+        <w:t xml:space="preserve">            result = await session.run("calculate power 2, 4?")</w:t>
+      </w:r>
+    </w:p>
+    <w:p>
+      <w:pPr>
+        <w:pStyle w:val="a9"/>
+        <w:rPr>
+          <w:rStyle w:val="HTML0"/>
+          <w:rFonts w:asciiTheme="minorHAnsi" w:eastAsiaTheme="minorHAnsi" w:hAnsiTheme="minorHAnsi"/>
+          <w:sz w:val="20"/>
+        </w:rPr>
+      </w:pPr>
+      <w:r>
+        <w:rPr>
+          <w:rStyle w:val="HTML0"/>
+          <w:rFonts w:asciiTheme="minorHAnsi" w:eastAsiaTheme="minorHAnsi" w:hAnsiTheme="minorHAnsi"/>
+          <w:sz w:val="20"/>
+        </w:rPr>
+        <w:t xml:space="preserve">            print("응답 결과:", result.data)</w:t>
       </w:r>
     </w:p>
     <w:p>
@@ -48251,139 +49007,73 @@
           <w:rFonts w:asciiTheme="minorHAnsi" w:eastAsiaTheme="minorHAnsi" w:hAnsiTheme="minorHAnsi"/>
         </w:rPr>
       </w:pPr>
-      <w:bookmarkStart w:id="185" w:name="_Toc197182476"/>
-      <w:r>
-        <w:rPr>
-          <w:rFonts w:asciiTheme="minorHAnsi" w:eastAsiaTheme="minorHAnsi" w:hAnsiTheme="minorHAnsi"/>
-        </w:rPr>
-        <w:t>MCP 설치 및 개발 실습 (Python 기반)</w:t>
-      </w:r>
-      <w:bookmarkEnd w:id="185"/>
-    </w:p>
-    <w:p>
-      <w:pPr>
-        <w:pStyle w:val="a9"/>
-        <w:rPr>
-          <w:rFonts w:asciiTheme="minorHAnsi" w:eastAsiaTheme="minorHAnsi" w:hAnsiTheme="minorHAnsi"/>
-        </w:rPr>
-      </w:pPr>
-      <w:r>
-        <w:rPr>
-          <w:rFonts w:asciiTheme="minorHAnsi" w:eastAsiaTheme="minorHAnsi" w:hAnsiTheme="minorHAnsi"/>
-        </w:rPr>
-        <w:t>기본 설치:</w:t>
-      </w:r>
-    </w:p>
-    <w:p>
-      <w:pPr>
-        <w:pStyle w:val="a9"/>
-        <w:rPr>
-          <w:rStyle w:val="HTML0"/>
-          <w:rFonts w:asciiTheme="minorHAnsi" w:eastAsiaTheme="minorHAnsi" w:hAnsiTheme="minorHAnsi"/>
-        </w:rPr>
-      </w:pPr>
-      <w:r>
-        <w:rPr>
-          <w:rStyle w:val="HTML0"/>
-          <w:rFonts w:asciiTheme="minorHAnsi" w:eastAsiaTheme="minorHAnsi" w:hAnsiTheme="minorHAnsi"/>
-        </w:rPr>
-        <w:t>pip install mcp pydantic-ai fastmcp tavily-python</w:t>
-      </w:r>
-    </w:p>
-    <w:p>
-      <w:pPr>
-        <w:pStyle w:val="a9"/>
-        <w:rPr>
-          <w:rFonts w:asciiTheme="minorHAnsi" w:eastAsiaTheme="minorHAnsi" w:hAnsiTheme="minorHAnsi"/>
-        </w:rPr>
-      </w:pPr>
-      <w:r>
-        <w:rPr>
-          <w:rFonts w:asciiTheme="minorHAnsi" w:eastAsiaTheme="minorHAnsi" w:hAnsiTheme="minorHAnsi"/>
-        </w:rPr>
-        <w:t>계산기 도구 예제:</w:t>
-      </w:r>
-    </w:p>
-    <w:p>
-      <w:pPr>
-        <w:pStyle w:val="a9"/>
-        <w:rPr>
-          <w:rStyle w:val="HTML0"/>
-          <w:rFonts w:asciiTheme="minorHAnsi" w:eastAsiaTheme="minorHAnsi" w:hAnsiTheme="minorHAnsi"/>
-        </w:rPr>
-      </w:pPr>
-      <w:r>
-        <w:rPr>
-          <w:rStyle w:val="HTML0"/>
-          <w:rFonts w:asciiTheme="minorHAnsi" w:eastAsiaTheme="minorHAnsi" w:hAnsiTheme="minorHAnsi"/>
-        </w:rPr>
-        <w:t>from mcp.server.fastmcp import FastMCP</w:t>
-      </w:r>
-    </w:p>
-    <w:p>
-      <w:pPr>
-        <w:pStyle w:val="a9"/>
-        <w:rPr>
-          <w:rStyle w:val="HTML0"/>
-          <w:rFonts w:asciiTheme="minorHAnsi" w:eastAsiaTheme="minorHAnsi" w:hAnsiTheme="minorHAnsi"/>
-        </w:rPr>
-      </w:pPr>
-    </w:p>
-    <w:p>
-      <w:pPr>
-        <w:pStyle w:val="a9"/>
-        <w:rPr>
-          <w:rStyle w:val="HTML0"/>
-          <w:rFonts w:asciiTheme="minorHAnsi" w:eastAsiaTheme="minorHAnsi" w:hAnsiTheme="minorHAnsi"/>
-        </w:rPr>
-      </w:pPr>
-      <w:r>
-        <w:rPr>
-          <w:rStyle w:val="HTML0"/>
-          <w:rFonts w:asciiTheme="minorHAnsi" w:eastAsiaTheme="minorHAnsi" w:hAnsiTheme="minorHAnsi"/>
-        </w:rPr>
-        <w:t>mcp = FastMCP("SimpleCalc")</w:t>
-      </w:r>
-    </w:p>
-    <w:p>
-      <w:pPr>
-        <w:pStyle w:val="a9"/>
-        <w:rPr>
-          <w:rStyle w:val="HTML0"/>
-          <w:rFonts w:asciiTheme="minorHAnsi" w:eastAsiaTheme="minorHAnsi" w:hAnsiTheme="minorHAnsi"/>
-        </w:rPr>
-      </w:pPr>
-    </w:p>
-    <w:p>
-      <w:pPr>
-        <w:pStyle w:val="a9"/>
-        <w:rPr>
-          <w:rStyle w:val="HTML0"/>
-          <w:rFonts w:asciiTheme="minorHAnsi" w:eastAsiaTheme="minorHAnsi" w:hAnsiTheme="minorHAnsi"/>
-        </w:rPr>
-      </w:pPr>
-      <w:r>
-        <w:rPr>
-          <w:rStyle w:val="HTML0"/>
-          <w:rFonts w:asciiTheme="minorHAnsi" w:eastAsiaTheme="minorHAnsi" w:hAnsiTheme="minorHAnsi"/>
-        </w:rPr>
-        <w:t>@mcp.tool()</w:t>
-      </w:r>
-    </w:p>
-    <w:p>
-      <w:pPr>
-        <w:pStyle w:val="a9"/>
-        <w:rPr>
-          <w:rStyle w:val="HTML0"/>
-          <w:rFonts w:asciiTheme="minorHAnsi" w:eastAsiaTheme="minorHAnsi" w:hAnsiTheme="minorHAnsi"/>
-        </w:rPr>
-      </w:pPr>
-      <w:r>
-        <w:rPr>
-          <w:rStyle w:val="HTML0"/>
-          <w:rFonts w:asciiTheme="minorHAnsi" w:eastAsiaTheme="minorHAnsi" w:hAnsiTheme="minorHAnsi"/>
-        </w:rPr>
-        <w:t>def add(a: int, b: int) -&gt; int:</w:t>
+      <w:bookmarkStart w:id="187" w:name="_Toc197182478"/>
+      <w:r>
+        <w:rPr>
+          <w:rFonts w:asciiTheme="minorHAnsi" w:eastAsiaTheme="minorHAnsi" w:hAnsiTheme="minorHAnsi"/>
+        </w:rPr>
+        <w:t>Ollama + MCP</w:t>
+      </w:r>
+      <w:bookmarkEnd w:id="187"/>
+    </w:p>
+    <w:p>
+      <w:pPr>
+        <w:pStyle w:val="a9"/>
+        <w:rPr>
+          <w:rFonts w:asciiTheme="minorHAnsi" w:eastAsiaTheme="minorHAnsi" w:hAnsiTheme="minorHAnsi"/>
+        </w:rPr>
+      </w:pPr>
+      <w:r>
+        <w:rPr>
+          <w:rFonts w:asciiTheme="minorHAnsi" w:eastAsiaTheme="minorHAnsi" w:hAnsiTheme="minorHAnsi"/>
+        </w:rPr>
+        <w:t>저장소 클론:</w:t>
+      </w:r>
+    </w:p>
+    <w:p>
+      <w:pPr>
+        <w:pStyle w:val="a9"/>
+        <w:rPr>
+          <w:rStyle w:val="HTML0"/>
+          <w:rFonts w:asciiTheme="minorHAnsi" w:eastAsiaTheme="minorHAnsi" w:hAnsiTheme="minorHAnsi"/>
+        </w:rPr>
+      </w:pPr>
+      <w:r>
+        <w:rPr>
+          <w:rStyle w:val="HTML0"/>
+          <w:rFonts w:asciiTheme="minorHAnsi" w:eastAsiaTheme="minorHAnsi" w:hAnsiTheme="minorHAnsi"/>
+        </w:rPr>
+        <w:t>git clone https://github.com/chrishayuk/mcp-cli</w:t>
+      </w:r>
+    </w:p>
+    <w:p>
+      <w:pPr>
+        <w:pStyle w:val="a9"/>
+        <w:rPr>
+          <w:rStyle w:val="HTML0"/>
+          <w:rFonts w:asciiTheme="minorHAnsi" w:eastAsiaTheme="minorHAnsi" w:hAnsiTheme="minorHAnsi"/>
+        </w:rPr>
+      </w:pPr>
+      <w:r>
+        <w:rPr>
+          <w:rStyle w:val="HTML0"/>
+          <w:rFonts w:asciiTheme="minorHAnsi" w:eastAsiaTheme="minorHAnsi" w:hAnsiTheme="minorHAnsi"/>
+        </w:rPr>
+        <w:t>cd mcp-cli</w:t>
+      </w:r>
+    </w:p>
+    <w:p>
+      <w:pPr>
+        <w:pStyle w:val="a9"/>
+        <w:rPr>
+          <w:rFonts w:asciiTheme="minorHAnsi" w:eastAsiaTheme="minorHAnsi" w:hAnsiTheme="minorHAnsi"/>
+        </w:rPr>
+      </w:pPr>
+      <w:r>
+        <w:rPr>
+          <w:rFonts w:asciiTheme="minorHAnsi" w:eastAsiaTheme="minorHAnsi" w:hAnsiTheme="minorHAnsi"/>
+        </w:rPr>
+        <w:t>의존성 설치:</w:t>
       </w:r>
     </w:p>
     <w:p>
@@ -48400,696 +49090,6 @@
           <w:rFonts w:asciiTheme="minorHAnsi" w:eastAsiaTheme="minorHAnsi" w:hAnsiTheme="minorHAnsi"/>
         </w:rPr>
         <w:lastRenderedPageBreak/>
-        <w:t xml:space="preserve">    return a + b</w:t>
-      </w:r>
-    </w:p>
-    <w:p>
-      <w:pPr>
-        <w:pStyle w:val="a9"/>
-        <w:rPr>
-          <w:rStyle w:val="HTML0"/>
-          <w:rFonts w:asciiTheme="minorHAnsi" w:eastAsiaTheme="minorHAnsi" w:hAnsiTheme="minorHAnsi"/>
-        </w:rPr>
-      </w:pPr>
-    </w:p>
-    <w:p>
-      <w:pPr>
-        <w:pStyle w:val="a9"/>
-        <w:rPr>
-          <w:rStyle w:val="HTML0"/>
-          <w:rFonts w:asciiTheme="minorHAnsi" w:eastAsiaTheme="minorHAnsi" w:hAnsiTheme="minorHAnsi"/>
-        </w:rPr>
-      </w:pPr>
-      <w:r>
-        <w:rPr>
-          <w:rStyle w:val="HTML0"/>
-          <w:rFonts w:asciiTheme="minorHAnsi" w:eastAsiaTheme="minorHAnsi" w:hAnsiTheme="minorHAnsi"/>
-        </w:rPr>
-        <w:t>if __name__ == "__main__":</w:t>
-      </w:r>
-    </w:p>
-    <w:p>
-      <w:pPr>
-        <w:pStyle w:val="a9"/>
-        <w:rPr>
-          <w:rStyle w:val="HTML0"/>
-          <w:rFonts w:asciiTheme="minorHAnsi" w:eastAsiaTheme="minorHAnsi" w:hAnsiTheme="minorHAnsi"/>
-        </w:rPr>
-      </w:pPr>
-      <w:r>
-        <w:rPr>
-          <w:rStyle w:val="HTML0"/>
-          <w:rFonts w:asciiTheme="minorHAnsi" w:eastAsiaTheme="minorHAnsi" w:hAnsiTheme="minorHAnsi"/>
-        </w:rPr>
-        <w:t xml:space="preserve">    mcp.run()</w:t>
-      </w:r>
-    </w:p>
-    <w:p>
-      <w:pPr>
-        <w:pStyle w:val="a9"/>
-        <w:rPr>
-          <w:rFonts w:asciiTheme="minorHAnsi" w:eastAsiaTheme="minorHAnsi" w:hAnsiTheme="minorHAnsi"/>
-        </w:rPr>
-      </w:pPr>
-      <w:r>
-        <w:rPr>
-          <w:rFonts w:asciiTheme="minorHAnsi" w:eastAsiaTheme="minorHAnsi" w:hAnsiTheme="minorHAnsi"/>
-        </w:rPr>
-        <w:t>서버 실행:</w:t>
-      </w:r>
-    </w:p>
-    <w:p>
-      <w:pPr>
-        <w:pStyle w:val="a9"/>
-        <w:rPr>
-          <w:rStyle w:val="HTML0"/>
-          <w:rFonts w:asciiTheme="minorHAnsi" w:eastAsiaTheme="minorHAnsi" w:hAnsiTheme="minorHAnsi"/>
-        </w:rPr>
-      </w:pPr>
-      <w:r>
-        <w:rPr>
-          <w:rStyle w:val="HTML0"/>
-          <w:rFonts w:asciiTheme="minorHAnsi" w:eastAsiaTheme="minorHAnsi" w:hAnsiTheme="minorHAnsi"/>
-        </w:rPr>
-        <w:t>mcp dev mcp_simple_calc.py</w:t>
-      </w:r>
-    </w:p>
-    <w:p>
-      <w:pPr>
-        <w:pStyle w:val="2"/>
-        <w:rPr>
-          <w:rFonts w:asciiTheme="minorHAnsi" w:eastAsiaTheme="minorHAnsi" w:hAnsiTheme="minorHAnsi"/>
-        </w:rPr>
-      </w:pPr>
-      <w:bookmarkStart w:id="186" w:name="_Toc197182477"/>
-      <w:r>
-        <w:rPr>
-          <w:rFonts w:asciiTheme="minorHAnsi" w:eastAsiaTheme="minorHAnsi" w:hAnsiTheme="minorHAnsi"/>
-        </w:rPr>
-        <w:t>클라이언트 코드 예시</w:t>
-      </w:r>
-      <w:bookmarkEnd w:id="186"/>
-    </w:p>
-    <w:p>
-      <w:pPr>
-        <w:pStyle w:val="a9"/>
-        <w:rPr>
-          <w:rFonts w:asciiTheme="minorHAnsi" w:eastAsiaTheme="minorHAnsi" w:hAnsiTheme="minorHAnsi"/>
-          <w:sz w:val="20"/>
-        </w:rPr>
-      </w:pPr>
-      <w:r>
-        <w:rPr>
-          <w:rStyle w:val="afb"/>
-          <w:rFonts w:asciiTheme="minorHAnsi" w:eastAsiaTheme="minorHAnsi" w:hAnsiTheme="minorHAnsi"/>
-          <w:sz w:val="20"/>
-        </w:rPr>
-        <w:t>Stdio 방식</w:t>
-      </w:r>
-      <w:r>
-        <w:rPr>
-          <w:rFonts w:asciiTheme="minorHAnsi" w:eastAsiaTheme="minorHAnsi" w:hAnsiTheme="minorHAnsi"/>
-          <w:sz w:val="20"/>
-        </w:rPr>
-        <w:t>:</w:t>
-      </w:r>
-    </w:p>
-    <w:p>
-      <w:pPr>
-        <w:pStyle w:val="a9"/>
-        <w:rPr>
-          <w:rStyle w:val="HTML0"/>
-          <w:rFonts w:asciiTheme="minorHAnsi" w:eastAsiaTheme="minorHAnsi" w:hAnsiTheme="minorHAnsi"/>
-          <w:sz w:val="20"/>
-        </w:rPr>
-      </w:pPr>
-      <w:r>
-        <w:rPr>
-          <w:rStyle w:val="HTML0"/>
-          <w:rFonts w:asciiTheme="minorHAnsi" w:eastAsiaTheme="minorHAnsi" w:hAnsiTheme="minorHAnsi"/>
-          <w:sz w:val="20"/>
-        </w:rPr>
-        <w:t>from mcp import ClientSession, StdioServerParameters</w:t>
-      </w:r>
-    </w:p>
-    <w:p>
-      <w:pPr>
-        <w:pStyle w:val="a9"/>
-        <w:rPr>
-          <w:rStyle w:val="HTML0"/>
-          <w:rFonts w:asciiTheme="minorHAnsi" w:eastAsiaTheme="minorHAnsi" w:hAnsiTheme="minorHAnsi"/>
-          <w:sz w:val="20"/>
-        </w:rPr>
-      </w:pPr>
-      <w:r>
-        <w:rPr>
-          <w:rStyle w:val="HTML0"/>
-          <w:rFonts w:asciiTheme="minorHAnsi" w:eastAsiaTheme="minorHAnsi" w:hAnsiTheme="minorHAnsi"/>
-          <w:sz w:val="20"/>
-        </w:rPr>
-        <w:t>from mcp.client.stdio import stdio_client</w:t>
-      </w:r>
-    </w:p>
-    <w:p>
-      <w:pPr>
-        <w:pStyle w:val="a9"/>
-        <w:rPr>
-          <w:rStyle w:val="HTML0"/>
-          <w:rFonts w:asciiTheme="minorHAnsi" w:eastAsiaTheme="minorHAnsi" w:hAnsiTheme="minorHAnsi"/>
-          <w:sz w:val="20"/>
-        </w:rPr>
-      </w:pPr>
-    </w:p>
-    <w:p>
-      <w:pPr>
-        <w:pStyle w:val="a9"/>
-        <w:rPr>
-          <w:rStyle w:val="HTML0"/>
-          <w:rFonts w:asciiTheme="minorHAnsi" w:eastAsiaTheme="minorHAnsi" w:hAnsiTheme="minorHAnsi"/>
-          <w:sz w:val="20"/>
-        </w:rPr>
-      </w:pPr>
-      <w:r>
-        <w:rPr>
-          <w:rStyle w:val="HTML0"/>
-          <w:rFonts w:asciiTheme="minorHAnsi" w:eastAsiaTheme="minorHAnsi" w:hAnsiTheme="minorHAnsi"/>
-          <w:sz w:val="20"/>
-        </w:rPr>
-        <w:t>server_params = StdioServerParameters(</w:t>
-      </w:r>
-    </w:p>
-    <w:p>
-      <w:pPr>
-        <w:pStyle w:val="a9"/>
-        <w:rPr>
-          <w:rStyle w:val="HTML0"/>
-          <w:rFonts w:asciiTheme="minorHAnsi" w:eastAsiaTheme="minorHAnsi" w:hAnsiTheme="minorHAnsi"/>
-          <w:sz w:val="20"/>
-        </w:rPr>
-      </w:pPr>
-      <w:r>
-        <w:rPr>
-          <w:rStyle w:val="HTML0"/>
-          <w:rFonts w:asciiTheme="minorHAnsi" w:eastAsiaTheme="minorHAnsi" w:hAnsiTheme="minorHAnsi"/>
-          <w:sz w:val="20"/>
-        </w:rPr>
-        <w:t xml:space="preserve">    command="python",</w:t>
-      </w:r>
-    </w:p>
-    <w:p>
-      <w:pPr>
-        <w:pStyle w:val="a9"/>
-        <w:rPr>
-          <w:rStyle w:val="HTML0"/>
-          <w:rFonts w:asciiTheme="minorHAnsi" w:eastAsiaTheme="minorHAnsi" w:hAnsiTheme="minorHAnsi"/>
-          <w:sz w:val="20"/>
-        </w:rPr>
-      </w:pPr>
-      <w:r>
-        <w:rPr>
-          <w:rStyle w:val="HTML0"/>
-          <w:rFonts w:asciiTheme="minorHAnsi" w:eastAsiaTheme="minorHAnsi" w:hAnsiTheme="minorHAnsi"/>
-          <w:sz w:val="20"/>
-        </w:rPr>
-        <w:t xml:space="preserve">    args=["./mcp_simple_calc_server.py"]</w:t>
-      </w:r>
-    </w:p>
-    <w:p>
-      <w:pPr>
-        <w:pStyle w:val="a9"/>
-        <w:rPr>
-          <w:rStyle w:val="HTML0"/>
-          <w:rFonts w:asciiTheme="minorHAnsi" w:eastAsiaTheme="minorHAnsi" w:hAnsiTheme="minorHAnsi"/>
-          <w:sz w:val="20"/>
-        </w:rPr>
-      </w:pPr>
-      <w:r>
-        <w:rPr>
-          <w:rStyle w:val="HTML0"/>
-          <w:rFonts w:asciiTheme="minorHAnsi" w:eastAsiaTheme="minorHAnsi" w:hAnsiTheme="minorHAnsi"/>
-          <w:sz w:val="20"/>
-        </w:rPr>
-        <w:t>)</w:t>
-      </w:r>
-    </w:p>
-    <w:p>
-      <w:pPr>
-        <w:pStyle w:val="a9"/>
-        <w:rPr>
-          <w:rStyle w:val="HTML0"/>
-          <w:rFonts w:asciiTheme="minorHAnsi" w:eastAsiaTheme="minorHAnsi" w:hAnsiTheme="minorHAnsi"/>
-          <w:sz w:val="20"/>
-        </w:rPr>
-      </w:pPr>
-    </w:p>
-    <w:p>
-      <w:pPr>
-        <w:pStyle w:val="a9"/>
-        <w:rPr>
-          <w:rStyle w:val="HTML0"/>
-          <w:rFonts w:asciiTheme="minorHAnsi" w:eastAsiaTheme="minorHAnsi" w:hAnsiTheme="minorHAnsi"/>
-          <w:sz w:val="20"/>
-        </w:rPr>
-      </w:pPr>
-      <w:r>
-        <w:rPr>
-          <w:rStyle w:val="HTML0"/>
-          <w:rFonts w:asciiTheme="minorHAnsi" w:eastAsiaTheme="minorHAnsi" w:hAnsiTheme="minorHAnsi"/>
-          <w:sz w:val="20"/>
-        </w:rPr>
-        <w:t>async def run():</w:t>
-      </w:r>
-    </w:p>
-    <w:p>
-      <w:pPr>
-        <w:pStyle w:val="a9"/>
-        <w:rPr>
-          <w:rStyle w:val="HTML0"/>
-          <w:rFonts w:asciiTheme="minorHAnsi" w:eastAsiaTheme="minorHAnsi" w:hAnsiTheme="minorHAnsi"/>
-          <w:sz w:val="20"/>
-        </w:rPr>
-      </w:pPr>
-      <w:r>
-        <w:rPr>
-          <w:rStyle w:val="HTML0"/>
-          <w:rFonts w:asciiTheme="minorHAnsi" w:eastAsiaTheme="minorHAnsi" w:hAnsiTheme="minorHAnsi"/>
-          <w:sz w:val="20"/>
-        </w:rPr>
-        <w:t xml:space="preserve">    async with stdio_client(server_params) as streams:</w:t>
-      </w:r>
-    </w:p>
-    <w:p>
-      <w:pPr>
-        <w:pStyle w:val="a9"/>
-        <w:rPr>
-          <w:rStyle w:val="HTML0"/>
-          <w:rFonts w:asciiTheme="minorHAnsi" w:eastAsiaTheme="minorHAnsi" w:hAnsiTheme="minorHAnsi"/>
-          <w:sz w:val="20"/>
-        </w:rPr>
-      </w:pPr>
-      <w:r>
-        <w:rPr>
-          <w:rStyle w:val="HTML0"/>
-          <w:rFonts w:asciiTheme="minorHAnsi" w:eastAsiaTheme="minorHAnsi" w:hAnsiTheme="minorHAnsi"/>
-          <w:sz w:val="20"/>
-        </w:rPr>
-        <w:t xml:space="preserve">        async with ClientSession(*streams) as session:</w:t>
-      </w:r>
-    </w:p>
-    <w:p>
-      <w:pPr>
-        <w:pStyle w:val="a9"/>
-        <w:rPr>
-          <w:rStyle w:val="HTML0"/>
-          <w:rFonts w:asciiTheme="minorHAnsi" w:eastAsiaTheme="minorHAnsi" w:hAnsiTheme="minorHAnsi"/>
-          <w:sz w:val="20"/>
-        </w:rPr>
-      </w:pPr>
-      <w:r>
-        <w:rPr>
-          <w:rStyle w:val="HTML0"/>
-          <w:rFonts w:asciiTheme="minorHAnsi" w:eastAsiaTheme="minorHAnsi" w:hAnsiTheme="minorHAnsi"/>
-          <w:sz w:val="20"/>
-        </w:rPr>
-        <w:t xml:space="preserve">            await session.initialize()</w:t>
-      </w:r>
-    </w:p>
-    <w:p>
-      <w:pPr>
-        <w:pStyle w:val="a9"/>
-        <w:rPr>
-          <w:rStyle w:val="HTML0"/>
-          <w:rFonts w:asciiTheme="minorHAnsi" w:eastAsiaTheme="minorHAnsi" w:hAnsiTheme="minorHAnsi"/>
-          <w:sz w:val="20"/>
-        </w:rPr>
-      </w:pPr>
-      <w:r>
-        <w:rPr>
-          <w:rStyle w:val="HTML0"/>
-          <w:rFonts w:asciiTheme="minorHAnsi" w:eastAsiaTheme="minorHAnsi" w:hAnsiTheme="minorHAnsi"/>
-          <w:sz w:val="20"/>
-        </w:rPr>
-        <w:t xml:space="preserve">            tools = await session.get_tools()</w:t>
-      </w:r>
-    </w:p>
-    <w:p>
-      <w:pPr>
-        <w:pStyle w:val="a9"/>
-        <w:rPr>
-          <w:rStyle w:val="HTML0"/>
-          <w:rFonts w:asciiTheme="minorHAnsi" w:eastAsiaTheme="minorHAnsi" w:hAnsiTheme="minorHAnsi"/>
-          <w:sz w:val="20"/>
-        </w:rPr>
-      </w:pPr>
-      <w:r>
-        <w:rPr>
-          <w:rStyle w:val="HTML0"/>
-          <w:rFonts w:asciiTheme="minorHAnsi" w:eastAsiaTheme="minorHAnsi" w:hAnsiTheme="minorHAnsi"/>
-          <w:sz w:val="20"/>
-        </w:rPr>
-        <w:t xml:space="preserve">            print("도구 목록:", tools)</w:t>
-      </w:r>
-    </w:p>
-    <w:p>
-      <w:pPr>
-        <w:pStyle w:val="a9"/>
-        <w:rPr>
-          <w:rStyle w:val="HTML0"/>
-          <w:rFonts w:asciiTheme="minorHAnsi" w:eastAsiaTheme="minorHAnsi" w:hAnsiTheme="minorHAnsi"/>
-          <w:sz w:val="20"/>
-        </w:rPr>
-      </w:pPr>
-      <w:r>
-        <w:rPr>
-          <w:rStyle w:val="HTML0"/>
-          <w:rFonts w:asciiTheme="minorHAnsi" w:eastAsiaTheme="minorHAnsi" w:hAnsiTheme="minorHAnsi"/>
-          <w:sz w:val="20"/>
-        </w:rPr>
-        <w:t xml:space="preserve">            result = await session.run("2와 4를 더해줘")</w:t>
-      </w:r>
-    </w:p>
-    <w:p>
-      <w:pPr>
-        <w:pStyle w:val="a9"/>
-        <w:rPr>
-          <w:rStyle w:val="HTML0"/>
-          <w:rFonts w:asciiTheme="minorHAnsi" w:eastAsiaTheme="minorHAnsi" w:hAnsiTheme="minorHAnsi"/>
-          <w:sz w:val="20"/>
-        </w:rPr>
-      </w:pPr>
-      <w:r>
-        <w:rPr>
-          <w:rStyle w:val="HTML0"/>
-          <w:rFonts w:asciiTheme="minorHAnsi" w:eastAsiaTheme="minorHAnsi" w:hAnsiTheme="minorHAnsi"/>
-          <w:sz w:val="20"/>
-        </w:rPr>
-        <w:t xml:space="preserve">            print("응답 결과:", result.data)</w:t>
-      </w:r>
-    </w:p>
-    <w:p>
-      <w:pPr>
-        <w:pStyle w:val="a9"/>
-        <w:rPr>
-          <w:rFonts w:asciiTheme="minorHAnsi" w:eastAsiaTheme="minorHAnsi" w:hAnsiTheme="minorHAnsi"/>
-          <w:sz w:val="20"/>
-        </w:rPr>
-      </w:pPr>
-      <w:r>
-        <w:rPr>
-          <w:rStyle w:val="afb"/>
-          <w:rFonts w:asciiTheme="minorHAnsi" w:eastAsiaTheme="minorHAnsi" w:hAnsiTheme="minorHAnsi"/>
-          <w:sz w:val="20"/>
-        </w:rPr>
-        <w:t>SSE 방식</w:t>
-      </w:r>
-      <w:r>
-        <w:rPr>
-          <w:rFonts w:asciiTheme="minorHAnsi" w:eastAsiaTheme="minorHAnsi" w:hAnsiTheme="minorHAnsi"/>
-          <w:sz w:val="20"/>
-        </w:rPr>
-        <w:t>:</w:t>
-      </w:r>
-    </w:p>
-    <w:p>
-      <w:pPr>
-        <w:pStyle w:val="a9"/>
-        <w:rPr>
-          <w:rStyle w:val="HTML0"/>
-          <w:rFonts w:asciiTheme="minorHAnsi" w:eastAsiaTheme="minorHAnsi" w:hAnsiTheme="minorHAnsi"/>
-          <w:sz w:val="20"/>
-        </w:rPr>
-      </w:pPr>
-      <w:r>
-        <w:rPr>
-          <w:rStyle w:val="HTML0"/>
-          <w:rFonts w:asciiTheme="minorHAnsi" w:eastAsiaTheme="minorHAnsi" w:hAnsiTheme="minorHAnsi"/>
-          <w:sz w:val="20"/>
-        </w:rPr>
-        <w:t>from mcp.client.sse import sse_client</w:t>
-      </w:r>
-    </w:p>
-    <w:p>
-      <w:pPr>
-        <w:pStyle w:val="a9"/>
-        <w:rPr>
-          <w:rStyle w:val="HTML0"/>
-          <w:rFonts w:asciiTheme="minorHAnsi" w:eastAsiaTheme="minorHAnsi" w:hAnsiTheme="minorHAnsi"/>
-          <w:sz w:val="20"/>
-        </w:rPr>
-      </w:pPr>
-      <w:r>
-        <w:rPr>
-          <w:rStyle w:val="HTML0"/>
-          <w:rFonts w:asciiTheme="minorHAnsi" w:eastAsiaTheme="minorHAnsi" w:hAnsiTheme="minorHAnsi"/>
-          <w:sz w:val="20"/>
-        </w:rPr>
-        <w:t>from mcp import ClientSession</w:t>
-      </w:r>
-    </w:p>
-    <w:p>
-      <w:pPr>
-        <w:pStyle w:val="a9"/>
-        <w:rPr>
-          <w:rStyle w:val="HTML0"/>
-          <w:rFonts w:asciiTheme="minorHAnsi" w:eastAsiaTheme="minorHAnsi" w:hAnsiTheme="minorHAnsi"/>
-          <w:sz w:val="20"/>
-        </w:rPr>
-      </w:pPr>
-    </w:p>
-    <w:p>
-      <w:pPr>
-        <w:pStyle w:val="a9"/>
-        <w:rPr>
-          <w:rStyle w:val="HTML0"/>
-          <w:rFonts w:asciiTheme="minorHAnsi" w:eastAsiaTheme="minorHAnsi" w:hAnsiTheme="minorHAnsi"/>
-          <w:sz w:val="20"/>
-        </w:rPr>
-      </w:pPr>
-      <w:r>
-        <w:rPr>
-          <w:rStyle w:val="HTML0"/>
-          <w:rFonts w:asciiTheme="minorHAnsi" w:eastAsiaTheme="minorHAnsi" w:hAnsiTheme="minorHAnsi"/>
-          <w:sz w:val="20"/>
-        </w:rPr>
-        <w:t>async def run():</w:t>
-      </w:r>
-    </w:p>
-    <w:p>
-      <w:pPr>
-        <w:pStyle w:val="a9"/>
-        <w:rPr>
-          <w:rStyle w:val="HTML0"/>
-          <w:rFonts w:asciiTheme="minorHAnsi" w:eastAsiaTheme="minorHAnsi" w:hAnsiTheme="minorHAnsi"/>
-          <w:sz w:val="20"/>
-        </w:rPr>
-      </w:pPr>
-      <w:r>
-        <w:rPr>
-          <w:rStyle w:val="HTML0"/>
-          <w:rFonts w:asciiTheme="minorHAnsi" w:eastAsiaTheme="minorHAnsi" w:hAnsiTheme="minorHAnsi"/>
-          <w:sz w:val="20"/>
-        </w:rPr>
-        <w:t xml:space="preserve">    async with sse_client(url="http://localhost:5173/sse") as streams:</w:t>
-      </w:r>
-    </w:p>
-    <w:p>
-      <w:pPr>
-        <w:pStyle w:val="a9"/>
-        <w:rPr>
-          <w:rStyle w:val="HTML0"/>
-          <w:rFonts w:asciiTheme="minorHAnsi" w:eastAsiaTheme="minorHAnsi" w:hAnsiTheme="minorHAnsi"/>
-          <w:sz w:val="20"/>
-        </w:rPr>
-      </w:pPr>
-      <w:r>
-        <w:rPr>
-          <w:rStyle w:val="HTML0"/>
-          <w:rFonts w:asciiTheme="minorHAnsi" w:eastAsiaTheme="minorHAnsi" w:hAnsiTheme="minorHAnsi"/>
-          <w:sz w:val="20"/>
-        </w:rPr>
-        <w:lastRenderedPageBreak/>
-        <w:t xml:space="preserve">        async with ClientSession(*streams) as session:</w:t>
-      </w:r>
-    </w:p>
-    <w:p>
-      <w:pPr>
-        <w:pStyle w:val="a9"/>
-        <w:rPr>
-          <w:rStyle w:val="HTML0"/>
-          <w:rFonts w:asciiTheme="minorHAnsi" w:eastAsiaTheme="minorHAnsi" w:hAnsiTheme="minorHAnsi"/>
-          <w:sz w:val="20"/>
-        </w:rPr>
-      </w:pPr>
-      <w:r>
-        <w:rPr>
-          <w:rStyle w:val="HTML0"/>
-          <w:rFonts w:asciiTheme="minorHAnsi" w:eastAsiaTheme="minorHAnsi" w:hAnsiTheme="minorHAnsi"/>
-          <w:sz w:val="20"/>
-        </w:rPr>
-        <w:t xml:space="preserve">            await session.initialize()</w:t>
-      </w:r>
-    </w:p>
-    <w:p>
-      <w:pPr>
-        <w:pStyle w:val="a9"/>
-        <w:rPr>
-          <w:rStyle w:val="HTML0"/>
-          <w:rFonts w:asciiTheme="minorHAnsi" w:eastAsiaTheme="minorHAnsi" w:hAnsiTheme="minorHAnsi"/>
-          <w:sz w:val="20"/>
-        </w:rPr>
-      </w:pPr>
-      <w:r>
-        <w:rPr>
-          <w:rStyle w:val="HTML0"/>
-          <w:rFonts w:asciiTheme="minorHAnsi" w:eastAsiaTheme="minorHAnsi" w:hAnsiTheme="minorHAnsi"/>
-          <w:sz w:val="20"/>
-        </w:rPr>
-        <w:t xml:space="preserve">            tools = await session.get_tools()</w:t>
-      </w:r>
-    </w:p>
-    <w:p>
-      <w:pPr>
-        <w:pStyle w:val="a9"/>
-        <w:rPr>
-          <w:rStyle w:val="HTML0"/>
-          <w:rFonts w:asciiTheme="minorHAnsi" w:eastAsiaTheme="minorHAnsi" w:hAnsiTheme="minorHAnsi"/>
-          <w:sz w:val="20"/>
-        </w:rPr>
-      </w:pPr>
-      <w:r>
-        <w:rPr>
-          <w:rStyle w:val="HTML0"/>
-          <w:rFonts w:asciiTheme="minorHAnsi" w:eastAsiaTheme="minorHAnsi" w:hAnsiTheme="minorHAnsi"/>
-          <w:sz w:val="20"/>
-        </w:rPr>
-        <w:t xml:space="preserve">            print("도구 목록:", tools)</w:t>
-      </w:r>
-    </w:p>
-    <w:p>
-      <w:pPr>
-        <w:pStyle w:val="a9"/>
-        <w:rPr>
-          <w:rStyle w:val="HTML0"/>
-          <w:rFonts w:asciiTheme="minorHAnsi" w:eastAsiaTheme="minorHAnsi" w:hAnsiTheme="minorHAnsi"/>
-          <w:sz w:val="20"/>
-        </w:rPr>
-      </w:pPr>
-      <w:r>
-        <w:rPr>
-          <w:rStyle w:val="HTML0"/>
-          <w:rFonts w:asciiTheme="minorHAnsi" w:eastAsiaTheme="minorHAnsi" w:hAnsiTheme="minorHAnsi"/>
-          <w:sz w:val="20"/>
-        </w:rPr>
-        <w:t xml:space="preserve">            result = await session.run("calculate power 2, 4?")</w:t>
-      </w:r>
-    </w:p>
-    <w:p>
-      <w:pPr>
-        <w:pStyle w:val="a9"/>
-        <w:rPr>
-          <w:rStyle w:val="HTML0"/>
-          <w:rFonts w:asciiTheme="minorHAnsi" w:eastAsiaTheme="minorHAnsi" w:hAnsiTheme="minorHAnsi"/>
-          <w:sz w:val="20"/>
-        </w:rPr>
-      </w:pPr>
-      <w:r>
-        <w:rPr>
-          <w:rStyle w:val="HTML0"/>
-          <w:rFonts w:asciiTheme="minorHAnsi" w:eastAsiaTheme="minorHAnsi" w:hAnsiTheme="minorHAnsi"/>
-          <w:sz w:val="20"/>
-        </w:rPr>
-        <w:t xml:space="preserve">            print("응답 결과:", result.data)</w:t>
-      </w:r>
-    </w:p>
-    <w:p>
-      <w:pPr>
-        <w:pStyle w:val="2"/>
-        <w:rPr>
-          <w:rFonts w:asciiTheme="minorHAnsi" w:eastAsiaTheme="minorHAnsi" w:hAnsiTheme="minorHAnsi"/>
-        </w:rPr>
-      </w:pPr>
-      <w:bookmarkStart w:id="187" w:name="_Toc197182478"/>
-      <w:r>
-        <w:rPr>
-          <w:rFonts w:asciiTheme="minorHAnsi" w:eastAsiaTheme="minorHAnsi" w:hAnsiTheme="minorHAnsi"/>
-        </w:rPr>
-        <w:t>Ollama + MCP</w:t>
-      </w:r>
-      <w:bookmarkEnd w:id="187"/>
-    </w:p>
-    <w:p>
-      <w:pPr>
-        <w:pStyle w:val="a9"/>
-        <w:rPr>
-          <w:rFonts w:asciiTheme="minorHAnsi" w:eastAsiaTheme="minorHAnsi" w:hAnsiTheme="minorHAnsi"/>
-        </w:rPr>
-      </w:pPr>
-      <w:r>
-        <w:rPr>
-          <w:rFonts w:asciiTheme="minorHAnsi" w:eastAsiaTheme="minorHAnsi" w:hAnsiTheme="minorHAnsi"/>
-        </w:rPr>
-        <w:t>저장소 클론:</w:t>
-      </w:r>
-    </w:p>
-    <w:p>
-      <w:pPr>
-        <w:pStyle w:val="a9"/>
-        <w:rPr>
-          <w:rStyle w:val="HTML0"/>
-          <w:rFonts w:asciiTheme="minorHAnsi" w:eastAsiaTheme="minorHAnsi" w:hAnsiTheme="minorHAnsi"/>
-        </w:rPr>
-      </w:pPr>
-      <w:r>
-        <w:rPr>
-          <w:rStyle w:val="HTML0"/>
-          <w:rFonts w:asciiTheme="minorHAnsi" w:eastAsiaTheme="minorHAnsi" w:hAnsiTheme="minorHAnsi"/>
-        </w:rPr>
-        <w:t>git clone https://github.com/chrishayuk/mcp-cli</w:t>
-      </w:r>
-    </w:p>
-    <w:p>
-      <w:pPr>
-        <w:pStyle w:val="a9"/>
-        <w:rPr>
-          <w:rStyle w:val="HTML0"/>
-          <w:rFonts w:asciiTheme="minorHAnsi" w:eastAsiaTheme="minorHAnsi" w:hAnsiTheme="minorHAnsi"/>
-        </w:rPr>
-      </w:pPr>
-      <w:r>
-        <w:rPr>
-          <w:rStyle w:val="HTML0"/>
-          <w:rFonts w:asciiTheme="minorHAnsi" w:eastAsiaTheme="minorHAnsi" w:hAnsiTheme="minorHAnsi"/>
-        </w:rPr>
-        <w:t>cd mcp-cli</w:t>
-      </w:r>
-    </w:p>
-    <w:p>
-      <w:pPr>
-        <w:pStyle w:val="a9"/>
-        <w:rPr>
-          <w:rFonts w:asciiTheme="minorHAnsi" w:eastAsiaTheme="minorHAnsi" w:hAnsiTheme="minorHAnsi"/>
-        </w:rPr>
-      </w:pPr>
-      <w:r>
-        <w:rPr>
-          <w:rFonts w:asciiTheme="minorHAnsi" w:eastAsiaTheme="minorHAnsi" w:hAnsiTheme="minorHAnsi"/>
-        </w:rPr>
-        <w:t>의존성 설치:</w:t>
-      </w:r>
-    </w:p>
-    <w:p>
-      <w:pPr>
-        <w:pStyle w:val="a9"/>
-        <w:rPr>
-          <w:rStyle w:val="HTML0"/>
-          <w:rFonts w:asciiTheme="minorHAnsi" w:eastAsiaTheme="minorHAnsi" w:hAnsiTheme="minorHAnsi"/>
-        </w:rPr>
-      </w:pPr>
-      <w:r>
-        <w:rPr>
-          <w:rStyle w:val="HTML0"/>
-          <w:rFonts w:asciiTheme="minorHAnsi" w:eastAsiaTheme="minorHAnsi" w:hAnsiTheme="minorHAnsi"/>
-        </w:rPr>
         <w:t>pip install uv</w:t>
       </w:r>
     </w:p>
@@ -49321,11 +49321,34 @@
           <w:pPr>
             <w:snapToGrid w:val="0"/>
             <w:ind w:right="160"/>
-            <w:jc w:val="right"/>
+            <w:jc w:val="center"/>
+            <w:rPr>
+              <w:rFonts w:asciiTheme="majorEastAsia" w:eastAsiaTheme="majorEastAsia" w:hAnsiTheme="majorEastAsia"/>
+            </w:rPr>
+          </w:pPr>
+          <w:r>
             <w:rPr>
               <w:rFonts w:ascii="굴림" w:eastAsia="굴림" w:hAnsi="굴림"/>
+              <w:lang w:eastAsia="ko-KR"/>
             </w:rPr>
-          </w:pPr>
+            <w:t xml:space="preserve">                                            </w:t>
+          </w:r>
+          <w:r>
+            <w:rPr>
+              <w:rFonts w:asciiTheme="majorEastAsia" w:eastAsiaTheme="majorEastAsia" w:hAnsiTheme="majorEastAsia"/>
+              <w:sz w:val="18"/>
+              <w:lang w:eastAsia="ko-KR"/>
+            </w:rPr>
+            <w:t>Ka</w:t>
+          </w:r>
+          <w:r>
+            <w:rPr>
+              <w:rFonts w:asciiTheme="majorEastAsia" w:eastAsiaTheme="majorEastAsia" w:hAnsiTheme="majorEastAsia" w:hint="eastAsia"/>
+              <w:sz w:val="18"/>
+              <w:lang w:eastAsia="ko-KR"/>
+            </w:rPr>
+            <w:t>i</w:t>
+          </w:r>
         </w:p>
       </w:tc>
       <w:tc>
@@ -58567,7 +58590,7 @@
 </file>
 
 <file path=customXml/itemProps1.xml><?xml version="1.0" encoding="utf-8"?>
-<ds:datastoreItem xmlns:ds="http://schemas.openxmlformats.org/officeDocument/2006/customXml" ds:itemID="{12588097-2CF0-4764-9BFC-F921EBAA23CD}">
+<ds:datastoreItem xmlns:ds="http://schemas.openxmlformats.org/officeDocument/2006/customXml" ds:itemID="{C45750DE-E630-4791-A2C8-776204E7B9AB}">
   <ds:schemaRefs>
     <ds:schemaRef ds:uri="http://schemas.openxmlformats.org/officeDocument/2006/bibliography"/>
   </ds:schemaRefs>

--- a/1-1.prepare/lesson-plan.docx
+++ b/1-1.prepare/lesson-plan.docx
@@ -742,7 +742,17 @@
                                 <w:szCs w:val="24"/>
                                 <w:lang w:eastAsia="ko-KR"/>
                               </w:rPr>
-                              <w:t>Ver 1.8</w:t>
+                              <w:t>Ver 1.</w:t>
+                            </w:r>
+                            <w:r>
+                              <w:rPr>
+                                <w:rFonts w:asciiTheme="minorHAnsi" w:eastAsiaTheme="minorHAnsi" w:hAnsiTheme="minorHAnsi" w:cs="Arial"/>
+                                <w:color w:val="000000" w:themeColor="text1"/>
+                                <w:sz w:val="24"/>
+                                <w:szCs w:val="24"/>
+                                <w:lang w:eastAsia="ko-KR"/>
+                              </w:rPr>
+                              <w:t>9</w:t>
                             </w:r>
                           </w:p>
                         </w:txbxContent>
@@ -764,7 +774,11 @@
           </mc:Choice>
           <mc:Fallback>
             <w:pict>
-              <v:shape w14:anchorId="7E28627F" id="_x0000_s1027" type="#_x0000_t202" style="position:absolute;left:0;text-align:left;margin-left:-27.4pt;margin-top:22.5pt;width:253.7pt;height:236.7pt;z-index:-251473408;visibility:visible;mso-wrap-style:square;mso-width-percent:0;mso-height-percent:0;mso-wrap-distance-left:9pt;mso-wrap-distance-top:3.6pt;mso-wrap-distance-right:9pt;mso-wrap-distance-bottom:3.6pt;mso-position-horizontal:absolute;mso-position-horizontal-relative:text;mso-position-vertical:absolute;mso-position-vertical-relative:text;mso-width-percent:0;mso-height-percent:0;mso-width-relative:margin;mso-height-relative:margin;v-text-anchor:top" o:gfxdata="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" filled="f" stroked="f">
+              <v:shapetype w14:anchorId="7E28627F" id="_x0000_t202" coordsize="21600,21600" o:spt="202" path="m,l,21600r21600,l21600,xe">
+                <v:stroke joinstyle="miter"/>
+                <v:path gradientshapeok="t" o:connecttype="rect"/>
+              </v:shapetype>
+              <v:shape id="_x0000_s1027" type="#_x0000_t202" style="position:absolute;left:0;text-align:left;margin-left:-27.4pt;margin-top:22.5pt;width:253.7pt;height:236.7pt;z-index:-251473408;visibility:visible;mso-wrap-style:square;mso-width-percent:0;mso-height-percent:0;mso-wrap-distance-left:9pt;mso-wrap-distance-top:3.6pt;mso-wrap-distance-right:9pt;mso-wrap-distance-bottom:3.6pt;mso-position-horizontal:absolute;mso-position-horizontal-relative:text;mso-position-vertical:absolute;mso-position-vertical-relative:text;mso-width-percent:0;mso-height-percent:0;mso-width-relative:margin;mso-height-relative:margin;v-text-anchor:top" o:gfxdata="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" filled="f" stroked="f">
                 <v:textbox>
                   <w:txbxContent>
                     <w:p>
@@ -785,7 +799,17 @@
                           <w:szCs w:val="24"/>
                           <w:lang w:eastAsia="ko-KR"/>
                         </w:rPr>
-                        <w:t>Ver 1.8</w:t>
+                        <w:t>Ver 1.</w:t>
+                      </w:r>
+                      <w:r>
+                        <w:rPr>
+                          <w:rFonts w:asciiTheme="minorHAnsi" w:eastAsiaTheme="minorHAnsi" w:hAnsiTheme="minorHAnsi" w:cs="Arial"/>
+                          <w:color w:val="000000" w:themeColor="text1"/>
+                          <w:sz w:val="24"/>
+                          <w:szCs w:val="24"/>
+                          <w:lang w:eastAsia="ko-KR"/>
+                        </w:rPr>
+                        <w:t>9</w:t>
                       </w:r>
                     </w:p>
                   </w:txbxContent>
@@ -925,84 +949,6 @@
           <w:lang w:eastAsia="ko-KR"/>
         </w:rPr>
       </w:pPr>
-      <w:r>
-        <w:rPr>
-          <w:rFonts w:asciiTheme="minorHAnsi" w:eastAsiaTheme="minorHAnsi" w:hAnsiTheme="minorHAnsi" w:cs="Arial"/>
-          <w:noProof/>
-        </w:rPr>
-        <w:drawing>
-          <wp:anchor distT="0" distB="0" distL="114300" distR="114300" simplePos="0" relativeHeight="251847168" behindDoc="0" locked="0" layoutInCell="1" allowOverlap="1" wp14:anchorId="2BDF3F50" wp14:editId="13AC55D5">
-            <wp:simplePos x="0" y="0"/>
-            <wp:positionH relativeFrom="margin">
-              <wp:posOffset>5133340</wp:posOffset>
-            </wp:positionH>
-            <wp:positionV relativeFrom="paragraph">
-              <wp:posOffset>568325</wp:posOffset>
-            </wp:positionV>
-            <wp:extent cx="1490980" cy="279400"/>
-            <wp:effectExtent l="0" t="0" r="0" b="6350"/>
-            <wp:wrapNone/>
-            <wp:docPr id="7" name="그림 7" descr="C:\Users\MAC\AppData\Local\Microsoft\Windows\INetCache\Content.MSO\C261670F.tmp"/>
-            <wp:cNvGraphicFramePr>
-              <a:graphicFrameLocks xmlns:a="http://schemas.openxmlformats.org/drawingml/2006/main" noChangeAspect="1"/>
-            </wp:cNvGraphicFramePr>
-            <a:graphic xmlns:a="http://schemas.openxmlformats.org/drawingml/2006/main">
-              <a:graphicData uri="http://schemas.openxmlformats.org/drawingml/2006/picture">
-                <pic:pic xmlns:pic="http://schemas.openxmlformats.org/drawingml/2006/picture">
-                  <pic:nvPicPr>
-                    <pic:cNvPr id="0" name="Picture 1" descr="C:\Users\MAC\AppData\Local\Microsoft\Windows\INetCache\Content.MSO\C261670F.tmp"/>
-                    <pic:cNvPicPr>
-                      <a:picLocks noChangeAspect="1" noChangeArrowheads="1"/>
-                    </pic:cNvPicPr>
-                  </pic:nvPicPr>
-                  <pic:blipFill>
-                    <a:blip r:embed="rId11" cstate="print">
-                      <a:clrChange>
-                        <a:clrFrom>
-                          <a:srgbClr val="FFFFFF"/>
-                        </a:clrFrom>
-                        <a:clrTo>
-                          <a:srgbClr val="FFFFFF">
-                            <a:alpha val="0"/>
-                          </a:srgbClr>
-                        </a:clrTo>
-                      </a:clrChange>
-                      <a:extLst>
-                        <a:ext uri="{28A0092B-C50C-407E-A947-70E740481C1C}">
-                          <a14:useLocalDpi xmlns:a14="http://schemas.microsoft.com/office/drawing/2010/main" val="0"/>
-                        </a:ext>
-                      </a:extLst>
-                    </a:blip>
-                    <a:srcRect/>
-                    <a:stretch>
-                      <a:fillRect/>
-                    </a:stretch>
-                  </pic:blipFill>
-                  <pic:spPr bwMode="auto">
-                    <a:xfrm>
-                      <a:off x="0" y="0"/>
-                      <a:ext cx="1490980" cy="279400"/>
-                    </a:xfrm>
-                    <a:prstGeom prst="rect">
-                      <a:avLst/>
-                    </a:prstGeom>
-                    <a:noFill/>
-                    <a:ln>
-                      <a:noFill/>
-                    </a:ln>
-                  </pic:spPr>
-                </pic:pic>
-              </a:graphicData>
-            </a:graphic>
-            <wp14:sizeRelH relativeFrom="margin">
-              <wp14:pctWidth>0</wp14:pctWidth>
-            </wp14:sizeRelH>
-            <wp14:sizeRelV relativeFrom="margin">
-              <wp14:pctHeight>0</wp14:pctHeight>
-            </wp14:sizeRelV>
-          </wp:anchor>
-        </w:drawing>
-      </w:r>
     </w:p>
     <w:p>
       <w:pPr>
@@ -1011,7 +957,7 @@
           <w:rFonts w:asciiTheme="minorHAnsi" w:eastAsiaTheme="minorHAnsi" w:hAnsiTheme="minorHAnsi"/>
         </w:rPr>
         <w:sectPr>
-          <w:footerReference w:type="default" r:id="rId12"/>
+          <w:footerReference w:type="default" r:id="rId11"/>
           <w:pgSz w:w="12240" w:h="15840"/>
           <w:pgMar w:top="1701" w:right="1134" w:bottom="1701" w:left="1134" w:header="720" w:footer="720" w:gutter="0"/>
           <w:cols w:space="720"/>
@@ -19739,7 +19685,31 @@
         <w:rPr>
           <w:rFonts w:asciiTheme="minorHAnsi" w:eastAsiaTheme="minorHAnsi" w:hAnsiTheme="minorHAnsi" w:hint="eastAsia"/>
         </w:rPr>
-        <w:t>본 교안은 회차 주제별 주요 학습 내용을 기술한 것으로,</w:t>
+        <w:t xml:space="preserve">본 </w:t>
+      </w:r>
+      <w:r>
+        <w:rPr>
+          <w:rFonts w:asciiTheme="minorHAnsi" w:eastAsiaTheme="minorHAnsi" w:hAnsiTheme="minorHAnsi" w:hint="eastAsia"/>
+        </w:rPr>
+        <w:t>교재는</w:t>
+      </w:r>
+      <w:r>
+        <w:rPr>
+          <w:rFonts w:asciiTheme="minorHAnsi" w:eastAsiaTheme="minorHAnsi" w:hAnsiTheme="minorHAnsi" w:hint="eastAsia"/>
+        </w:rPr>
+        <w:t xml:space="preserve"> 회차 주제별 주요 학습 내용을 </w:t>
+      </w:r>
+      <w:r>
+        <w:rPr>
+          <w:rFonts w:asciiTheme="minorHAnsi" w:eastAsiaTheme="minorHAnsi" w:hAnsiTheme="minorHAnsi" w:hint="eastAsia"/>
+        </w:rPr>
+        <w:t xml:space="preserve">요약 </w:t>
+      </w:r>
+      <w:r>
+        <w:rPr>
+          <w:rFonts w:asciiTheme="minorHAnsi" w:eastAsiaTheme="minorHAnsi" w:hAnsiTheme="minorHAnsi" w:hint="eastAsia"/>
+        </w:rPr>
+        <w:t>기술한 것으로,</w:t>
       </w:r>
       <w:r>
         <w:rPr>
@@ -19751,7 +19721,19 @@
         <w:rPr>
           <w:rFonts w:asciiTheme="minorHAnsi" w:eastAsiaTheme="minorHAnsi" w:hAnsiTheme="minorHAnsi" w:hint="eastAsia"/>
         </w:rPr>
-        <w:t>실제 강의에는 교안 이외 저자 블로그,</w:t>
+        <w:t xml:space="preserve">실제 강의에는 </w:t>
+      </w:r>
+      <w:r>
+        <w:rPr>
+          <w:rFonts w:asciiTheme="minorHAnsi" w:eastAsiaTheme="minorHAnsi" w:hAnsiTheme="minorHAnsi" w:hint="eastAsia"/>
+        </w:rPr>
+        <w:t xml:space="preserve">교재 </w:t>
+      </w:r>
+      <w:r>
+        <w:rPr>
+          <w:rFonts w:asciiTheme="minorHAnsi" w:eastAsiaTheme="minorHAnsi" w:hAnsiTheme="minorHAnsi" w:hint="eastAsia"/>
+        </w:rPr>
+        <w:t>이외 저자 블로그,</w:t>
       </w:r>
       <w:r>
         <w:rPr>
@@ -19771,63 +19753,78 @@
         </w:rPr>
         <w:t xml:space="preserve"> </w:t>
       </w:r>
-    </w:p>
-    <w:p>
-      <w:pPr>
-        <w:pStyle w:val="a9"/>
-        <w:rPr>
-          <w:rFonts w:asciiTheme="minorHAnsi" w:eastAsiaTheme="minorHAnsi" w:hAnsiTheme="minorHAnsi"/>
-        </w:rPr>
-      </w:pPr>
       <w:r>
         <w:rPr>
           <w:rFonts w:asciiTheme="minorHAnsi" w:eastAsiaTheme="minorHAnsi" w:hAnsiTheme="minorHAnsi" w:hint="eastAsia"/>
         </w:rPr>
-        <w:t>교안이외에 과제는 별도 제출 요청할 것이며,</w:t>
-      </w:r>
+        <w:t xml:space="preserve">전체 </w:t>
+      </w:r>
+      <w:r>
+        <w:rPr>
+          <w:rFonts w:asciiTheme="minorHAnsi" w:eastAsiaTheme="minorHAnsi" w:hAnsiTheme="minorHAnsi" w:hint="eastAsia"/>
+        </w:rPr>
+        <w:t>주제는</w:t>
+      </w:r>
+      <w:r>
+        <w:rPr>
+          <w:rFonts w:asciiTheme="minorHAnsi" w:eastAsiaTheme="minorHAnsi" w:hAnsiTheme="minorHAnsi" w:hint="eastAsia"/>
+        </w:rPr>
+        <w:t xml:space="preserve"> 실</w:t>
+      </w:r>
+      <w:bookmarkStart w:id="1" w:name="_GoBack"/>
+      <w:bookmarkEnd w:id="1"/>
+      <w:r>
+        <w:rPr>
+          <w:rFonts w:asciiTheme="minorHAnsi" w:eastAsiaTheme="minorHAnsi" w:hAnsiTheme="minorHAnsi" w:hint="eastAsia"/>
+        </w:rPr>
+        <w:t>라버스 문서에 기술된다.</w:t>
+      </w:r>
+    </w:p>
+    <w:p>
+      <w:pPr>
+        <w:pStyle w:val="a9"/>
+        <w:numPr>
+          <w:ilvl w:val="0"/>
+          <w:numId w:val="36"/>
+        </w:numPr>
+        <w:rPr>
+          <w:rFonts w:asciiTheme="minorHAnsi" w:eastAsiaTheme="minorHAnsi" w:hAnsiTheme="minorHAnsi"/>
+        </w:rPr>
+      </w:pPr>
+      <w:r>
+        <w:rPr>
+          <w:rFonts w:asciiTheme="minorHAnsi" w:eastAsiaTheme="minorHAnsi" w:hAnsiTheme="minorHAnsi" w:hint="eastAsia"/>
+        </w:rPr>
+        <w:t xml:space="preserve">실라버스 </w:t>
+      </w:r>
+      <w:r>
+        <w:rPr>
+          <w:rFonts w:asciiTheme="minorHAnsi" w:eastAsiaTheme="minorHAnsi" w:hAnsiTheme="minorHAnsi"/>
+        </w:rPr>
+        <w:t xml:space="preserve">- </w:t>
+      </w:r>
+      <w:hyperlink r:id="rId12" w:history="1">
+        <w:r>
+          <w:rPr>
+            <w:rStyle w:val="a5"/>
+            <w:rFonts w:asciiTheme="minorHAnsi" w:eastAsiaTheme="minorHAnsi" w:hAnsiTheme="minorHAnsi"/>
+          </w:rPr>
+          <w:t>https://github.com/mac999/LLM-RAG-Agent-Tutorial/blob/main/1-1.prepare/syllabus-llm-rag-agent.docx</w:t>
+        </w:r>
+      </w:hyperlink>
       <w:r>
         <w:rPr>
           <w:rFonts w:asciiTheme="minorHAnsi" w:eastAsiaTheme="minorHAnsi" w:hAnsiTheme="minorHAnsi"/>
         </w:rPr>
         <w:t xml:space="preserve"> </w:t>
       </w:r>
-      <w:r>
+    </w:p>
+    <w:p>
+      <w:pPr>
+        <w:pStyle w:val="a9"/>
         <w:rPr>
           <w:rFonts w:asciiTheme="minorHAnsi" w:eastAsiaTheme="minorHAnsi" w:hAnsiTheme="minorHAnsi" w:hint="eastAsia"/>
         </w:rPr>
-        <w:t>이 내용은 별도 문서에 기술한다.</w:t>
-      </w:r>
-      <w:r>
-        <w:rPr>
-          <w:rFonts w:asciiTheme="minorHAnsi" w:eastAsiaTheme="minorHAnsi" w:hAnsiTheme="minorHAnsi"/>
-        </w:rPr>
-        <w:t xml:space="preserve"> </w:t>
-      </w:r>
-      <w:r>
-        <w:rPr>
-          <w:rFonts w:asciiTheme="minorHAnsi" w:eastAsiaTheme="minorHAnsi" w:hAnsiTheme="minorHAnsi" w:hint="eastAsia"/>
-        </w:rPr>
-        <w:t xml:space="preserve">전체 </w:t>
-      </w:r>
-      <w:r>
-        <w:rPr>
-          <w:rFonts w:asciiTheme="minorHAnsi" w:eastAsiaTheme="minorHAnsi" w:hAnsiTheme="minorHAnsi" w:hint="eastAsia"/>
-        </w:rPr>
-        <w:t>주제는</w:t>
-      </w:r>
-      <w:r>
-        <w:rPr>
-          <w:rFonts w:asciiTheme="minorHAnsi" w:eastAsiaTheme="minorHAnsi" w:hAnsiTheme="minorHAnsi" w:hint="eastAsia"/>
-        </w:rPr>
-        <w:t xml:space="preserve"> 실라버스 문서에 기술된다.</w:t>
-      </w:r>
-    </w:p>
-    <w:p>
-      <w:pPr>
-        <w:pStyle w:val="a9"/>
-        <w:rPr>
-          <w:rFonts w:asciiTheme="minorHAnsi" w:eastAsiaTheme="minorHAnsi" w:hAnsiTheme="minorHAnsi"/>
-        </w:rPr>
       </w:pPr>
     </w:p>
     <w:p>
@@ -19837,14 +19834,14 @@
           <w:rFonts w:asciiTheme="minorHAnsi" w:eastAsiaTheme="minorHAnsi" w:hAnsiTheme="minorHAnsi"/>
         </w:rPr>
       </w:pPr>
-      <w:bookmarkStart w:id="1" w:name="_Toc197687928"/>
+      <w:bookmarkStart w:id="2" w:name="_Toc197687928"/>
       <w:r>
         <w:rPr>
           <w:rFonts w:asciiTheme="minorHAnsi" w:eastAsiaTheme="minorHAnsi" w:hAnsiTheme="minorHAnsi"/>
         </w:rPr>
         <w:t>트랜스포머 인코더</w:t>
       </w:r>
-      <w:bookmarkEnd w:id="1"/>
+      <w:bookmarkEnd w:id="2"/>
     </w:p>
     <w:p>
       <w:pPr>
@@ -19853,14 +19850,14 @@
           <w:rFonts w:asciiTheme="minorHAnsi" w:eastAsiaTheme="minorHAnsi" w:hAnsiTheme="minorHAnsi"/>
         </w:rPr>
       </w:pPr>
-      <w:bookmarkStart w:id="2" w:name="_Toc197687929"/>
+      <w:bookmarkStart w:id="3" w:name="_Toc197687929"/>
       <w:r>
         <w:rPr>
           <w:rFonts w:asciiTheme="minorHAnsi" w:eastAsiaTheme="minorHAnsi" w:hAnsiTheme="minorHAnsi"/>
         </w:rPr>
         <w:t>서론</w:t>
       </w:r>
-      <w:bookmarkEnd w:id="2"/>
+      <w:bookmarkEnd w:id="3"/>
     </w:p>
     <w:p>
       <w:pPr>
@@ -19894,14 +19891,14 @@
           <w:rFonts w:asciiTheme="minorHAnsi" w:eastAsiaTheme="minorHAnsi" w:hAnsiTheme="minorHAnsi"/>
         </w:rPr>
       </w:pPr>
-      <w:bookmarkStart w:id="3" w:name="_Toc197687930"/>
+      <w:bookmarkStart w:id="4" w:name="_Toc197687930"/>
       <w:r>
         <w:rPr>
           <w:rFonts w:asciiTheme="minorHAnsi" w:eastAsiaTheme="minorHAnsi" w:hAnsiTheme="minorHAnsi"/>
         </w:rPr>
         <w:t>트랜스포머 인코더의 구성 요소 및 역할</w:t>
       </w:r>
-      <w:bookmarkEnd w:id="3"/>
+      <w:bookmarkEnd w:id="4"/>
     </w:p>
     <w:p>
       <w:pPr>
@@ -19910,14 +19907,14 @@
           <w:rFonts w:asciiTheme="minorHAnsi" w:eastAsiaTheme="minorHAnsi" w:hAnsiTheme="minorHAnsi"/>
         </w:rPr>
       </w:pPr>
-      <w:bookmarkStart w:id="4" w:name="_Toc197687931"/>
+      <w:bookmarkStart w:id="5" w:name="_Toc197687931"/>
       <w:r>
         <w:rPr>
           <w:rFonts w:asciiTheme="minorHAnsi" w:eastAsiaTheme="minorHAnsi" w:hAnsiTheme="minorHAnsi"/>
         </w:rPr>
         <w:t>Scaled Dot Product Attention</w:t>
       </w:r>
-      <w:bookmarkEnd w:id="4"/>
+      <w:bookmarkEnd w:id="5"/>
     </w:p>
     <w:p>
       <w:pPr>
@@ -20114,7 +20111,7 @@
           <w:rFonts w:asciiTheme="minorHAnsi" w:eastAsiaTheme="minorHAnsi" w:hAnsiTheme="minorHAnsi"/>
         </w:rPr>
       </w:pPr>
-      <w:bookmarkStart w:id="5" w:name="_Toc197687932"/>
+      <w:bookmarkStart w:id="6" w:name="_Toc197687932"/>
       <w:r>
         <w:rPr>
           <w:rFonts w:asciiTheme="minorHAnsi" w:eastAsiaTheme="minorHAnsi" w:hAnsiTheme="minorHAnsi"/>
@@ -20122,7 +20119,7 @@
         <w:lastRenderedPageBreak/>
         <w:t>Multi-Head Attention</w:t>
       </w:r>
-      <w:bookmarkEnd w:id="5"/>
+      <w:bookmarkEnd w:id="6"/>
     </w:p>
     <w:p>
       <w:pPr>
@@ -20249,14 +20246,14 @@
           <w:rFonts w:asciiTheme="minorHAnsi" w:eastAsiaTheme="minorHAnsi" w:hAnsiTheme="minorHAnsi"/>
         </w:rPr>
       </w:pPr>
-      <w:bookmarkStart w:id="6" w:name="_Toc197687933"/>
+      <w:bookmarkStart w:id="7" w:name="_Toc197687933"/>
       <w:r>
         <w:rPr>
           <w:rFonts w:asciiTheme="minorHAnsi" w:eastAsiaTheme="minorHAnsi" w:hAnsiTheme="minorHAnsi"/>
         </w:rPr>
         <w:t>Positional Encoding</w:t>
       </w:r>
-      <w:bookmarkEnd w:id="6"/>
+      <w:bookmarkEnd w:id="7"/>
     </w:p>
     <w:p>
       <w:pPr>
@@ -20343,14 +20340,14 @@
           <w:rFonts w:asciiTheme="minorHAnsi" w:eastAsiaTheme="minorHAnsi" w:hAnsiTheme="minorHAnsi"/>
         </w:rPr>
       </w:pPr>
-      <w:bookmarkStart w:id="7" w:name="_Toc197687934"/>
+      <w:bookmarkStart w:id="8" w:name="_Toc197687934"/>
       <w:r>
         <w:rPr>
           <w:rFonts w:asciiTheme="minorHAnsi" w:eastAsiaTheme="minorHAnsi" w:hAnsiTheme="minorHAnsi"/>
         </w:rPr>
         <w:t>Position-wise Feed Forward Network</w:t>
       </w:r>
-      <w:bookmarkEnd w:id="7"/>
+      <w:bookmarkEnd w:id="8"/>
     </w:p>
     <w:p>
       <w:pPr>
@@ -20440,14 +20437,14 @@
           <w:rFonts w:asciiTheme="minorHAnsi" w:eastAsiaTheme="minorHAnsi" w:hAnsiTheme="minorHAnsi"/>
         </w:rPr>
       </w:pPr>
-      <w:bookmarkStart w:id="8" w:name="_Toc197687935"/>
+      <w:bookmarkStart w:id="9" w:name="_Toc197687935"/>
       <w:r>
         <w:rPr>
           <w:rFonts w:asciiTheme="minorHAnsi" w:eastAsiaTheme="minorHAnsi" w:hAnsiTheme="minorHAnsi"/>
         </w:rPr>
         <w:t>Layer Normalization &amp; Residual Connection</w:t>
       </w:r>
-      <w:bookmarkEnd w:id="8"/>
+      <w:bookmarkEnd w:id="9"/>
     </w:p>
     <w:p>
       <w:pPr>
@@ -20545,14 +20542,14 @@
           <w:rFonts w:asciiTheme="minorHAnsi" w:eastAsiaTheme="minorHAnsi" w:hAnsiTheme="minorHAnsi"/>
         </w:rPr>
       </w:pPr>
-      <w:bookmarkStart w:id="9" w:name="_Toc197687936"/>
+      <w:bookmarkStart w:id="10" w:name="_Toc197687936"/>
       <w:r>
         <w:rPr>
           <w:rFonts w:asciiTheme="minorHAnsi" w:eastAsiaTheme="minorHAnsi" w:hAnsiTheme="minorHAnsi"/>
         </w:rPr>
         <w:t>트랜스포머 인코더 구조 요약</w:t>
       </w:r>
-      <w:bookmarkEnd w:id="9"/>
+      <w:bookmarkEnd w:id="10"/>
     </w:p>
     <w:p>
       <w:pPr>
@@ -20725,14 +20722,14 @@
           <w:rFonts w:asciiTheme="minorHAnsi" w:eastAsiaTheme="minorHAnsi" w:hAnsiTheme="minorHAnsi"/>
         </w:rPr>
       </w:pPr>
-      <w:bookmarkStart w:id="10" w:name="_Toc197687937"/>
+      <w:bookmarkStart w:id="11" w:name="_Toc197687937"/>
       <w:r>
         <w:rPr>
           <w:rFonts w:asciiTheme="minorHAnsi" w:eastAsiaTheme="minorHAnsi" w:hAnsiTheme="minorHAnsi"/>
         </w:rPr>
         <w:t>PyTorch 기반 핵심 코드 분석</w:t>
       </w:r>
-      <w:bookmarkEnd w:id="10"/>
+      <w:bookmarkEnd w:id="11"/>
     </w:p>
     <w:p>
       <w:pPr>
@@ -20755,14 +20752,14 @@
           <w:rFonts w:asciiTheme="minorHAnsi" w:eastAsiaTheme="minorHAnsi" w:hAnsiTheme="minorHAnsi"/>
         </w:rPr>
       </w:pPr>
-      <w:bookmarkStart w:id="11" w:name="_Toc197687938"/>
+      <w:bookmarkStart w:id="12" w:name="_Toc197687938"/>
       <w:r>
         <w:rPr>
           <w:rFonts w:asciiTheme="minorHAnsi" w:eastAsiaTheme="minorHAnsi" w:hAnsiTheme="minorHAnsi"/>
         </w:rPr>
         <w:t>Scaled Dot Product Attention</w:t>
       </w:r>
-      <w:bookmarkEnd w:id="11"/>
+      <w:bookmarkEnd w:id="12"/>
     </w:p>
     <w:p>
       <w:pPr>
@@ -20956,14 +20953,14 @@
           <w:rFonts w:asciiTheme="minorHAnsi" w:eastAsiaTheme="minorHAnsi" w:hAnsiTheme="minorHAnsi"/>
         </w:rPr>
       </w:pPr>
-      <w:bookmarkStart w:id="12" w:name="_Toc197687939"/>
+      <w:bookmarkStart w:id="13" w:name="_Toc197687939"/>
       <w:r>
         <w:rPr>
           <w:rFonts w:asciiTheme="minorHAnsi" w:eastAsiaTheme="minorHAnsi" w:hAnsiTheme="minorHAnsi"/>
         </w:rPr>
         <w:t>MultiHeadAttention</w:t>
       </w:r>
-      <w:bookmarkEnd w:id="12"/>
+      <w:bookmarkEnd w:id="13"/>
     </w:p>
     <w:p>
       <w:pPr>
@@ -21194,14 +21191,14 @@
           <w:rFonts w:asciiTheme="minorHAnsi" w:eastAsiaTheme="minorHAnsi" w:hAnsiTheme="minorHAnsi"/>
         </w:rPr>
       </w:pPr>
-      <w:bookmarkStart w:id="13" w:name="_Toc197687940"/>
+      <w:bookmarkStart w:id="14" w:name="_Toc197687940"/>
       <w:r>
         <w:rPr>
           <w:rFonts w:asciiTheme="minorHAnsi" w:eastAsiaTheme="minorHAnsi" w:hAnsiTheme="minorHAnsi"/>
         </w:rPr>
         <w:t>Positional Encoding</w:t>
       </w:r>
-      <w:bookmarkEnd w:id="13"/>
+      <w:bookmarkEnd w:id="14"/>
     </w:p>
     <w:p>
       <w:pPr>
@@ -21359,14 +21356,14 @@
           <w:rFonts w:asciiTheme="minorHAnsi" w:eastAsiaTheme="minorHAnsi" w:hAnsiTheme="minorHAnsi"/>
         </w:rPr>
       </w:pPr>
-      <w:bookmarkStart w:id="14" w:name="_Toc197687941"/>
+      <w:bookmarkStart w:id="15" w:name="_Toc197687941"/>
       <w:r>
         <w:rPr>
           <w:rFonts w:asciiTheme="minorHAnsi" w:eastAsiaTheme="minorHAnsi" w:hAnsiTheme="minorHAnsi"/>
         </w:rPr>
         <w:t>EncoderLayer</w:t>
       </w:r>
-      <w:bookmarkEnd w:id="14"/>
+      <w:bookmarkEnd w:id="15"/>
     </w:p>
     <w:p>
       <w:pPr>
@@ -21690,7 +21687,7 @@
           <w:lang w:eastAsia="ko-KR"/>
         </w:rPr>
       </w:pPr>
-      <w:bookmarkStart w:id="15" w:name="_Toc197687942"/>
+      <w:bookmarkStart w:id="16" w:name="_Toc197687942"/>
       <w:r>
         <w:rPr>
           <w:rFonts w:asciiTheme="minorHAnsi" w:eastAsiaTheme="minorHAnsi" w:hAnsiTheme="minorHAnsi"/>
@@ -21733,7 +21730,7 @@
         </w:rPr>
         <w:t>)</w:t>
       </w:r>
-      <w:bookmarkEnd w:id="15"/>
+      <w:bookmarkEnd w:id="16"/>
     </w:p>
     <w:p>
       <w:pPr>
@@ -21742,14 +21739,14 @@
           <w:rFonts w:asciiTheme="minorHAnsi" w:eastAsiaTheme="minorHAnsi" w:hAnsiTheme="minorHAnsi"/>
         </w:rPr>
       </w:pPr>
-      <w:bookmarkStart w:id="16" w:name="_Toc197687943"/>
+      <w:bookmarkStart w:id="17" w:name="_Toc197687943"/>
       <w:r>
         <w:rPr>
           <w:rFonts w:asciiTheme="minorHAnsi" w:eastAsiaTheme="minorHAnsi" w:hAnsiTheme="minorHAnsi"/>
         </w:rPr>
         <w:t>서론</w:t>
       </w:r>
-      <w:bookmarkEnd w:id="16"/>
+      <w:bookmarkEnd w:id="17"/>
     </w:p>
     <w:p>
       <w:pPr>
@@ -21772,14 +21769,14 @@
           <w:rFonts w:asciiTheme="minorHAnsi" w:eastAsiaTheme="minorHAnsi" w:hAnsiTheme="minorHAnsi"/>
         </w:rPr>
       </w:pPr>
-      <w:bookmarkStart w:id="17" w:name="_Toc197687944"/>
+      <w:bookmarkStart w:id="18" w:name="_Toc197687944"/>
       <w:r>
         <w:rPr>
           <w:rFonts w:asciiTheme="minorHAnsi" w:eastAsiaTheme="minorHAnsi" w:hAnsiTheme="minorHAnsi"/>
         </w:rPr>
         <w:t>NLP 기본 개념</w:t>
       </w:r>
-      <w:bookmarkEnd w:id="17"/>
+      <w:bookmarkEnd w:id="18"/>
     </w:p>
     <w:p>
       <w:pPr>
@@ -21837,14 +21834,14 @@
           <w:rFonts w:asciiTheme="minorHAnsi" w:eastAsiaTheme="minorHAnsi" w:hAnsiTheme="minorHAnsi"/>
         </w:rPr>
       </w:pPr>
-      <w:bookmarkStart w:id="18" w:name="_Toc197687945"/>
+      <w:bookmarkStart w:id="19" w:name="_Toc197687945"/>
       <w:r>
         <w:rPr>
           <w:rFonts w:asciiTheme="minorHAnsi" w:eastAsiaTheme="minorHAnsi" w:hAnsiTheme="minorHAnsi"/>
         </w:rPr>
         <w:t>임베딩 모델 및 학습 방법</w:t>
       </w:r>
-      <w:bookmarkEnd w:id="18"/>
+      <w:bookmarkEnd w:id="19"/>
     </w:p>
     <w:p>
       <w:pPr>
@@ -22212,14 +22209,14 @@
           <w:rFonts w:asciiTheme="minorHAnsi" w:eastAsiaTheme="minorHAnsi" w:hAnsiTheme="minorHAnsi"/>
         </w:rPr>
       </w:pPr>
-      <w:bookmarkStart w:id="19" w:name="_Toc197687946"/>
+      <w:bookmarkStart w:id="20" w:name="_Toc197687946"/>
       <w:r>
         <w:rPr>
           <w:rFonts w:asciiTheme="minorHAnsi" w:eastAsiaTheme="minorHAnsi" w:hAnsiTheme="minorHAnsi"/>
         </w:rPr>
         <w:t>주요 NLP 기술</w:t>
       </w:r>
-      <w:bookmarkEnd w:id="19"/>
+      <w:bookmarkEnd w:id="20"/>
     </w:p>
     <w:p>
       <w:pPr>
@@ -22307,14 +22304,14 @@
           <w:rFonts w:asciiTheme="minorHAnsi" w:eastAsiaTheme="minorHAnsi" w:hAnsiTheme="minorHAnsi"/>
         </w:rPr>
       </w:pPr>
-      <w:bookmarkStart w:id="20" w:name="_Toc197687947"/>
+      <w:bookmarkStart w:id="21" w:name="_Toc197687947"/>
       <w:r>
         <w:rPr>
           <w:rFonts w:asciiTheme="minorHAnsi" w:eastAsiaTheme="minorHAnsi" w:hAnsiTheme="minorHAnsi"/>
         </w:rPr>
         <w:t>N-gram</w:t>
       </w:r>
-      <w:bookmarkEnd w:id="20"/>
+      <w:bookmarkEnd w:id="21"/>
     </w:p>
     <w:p>
       <w:pPr>
@@ -22323,7 +22320,7 @@
           <w:rFonts w:asciiTheme="minorHAnsi" w:eastAsiaTheme="minorHAnsi" w:hAnsiTheme="minorHAnsi"/>
         </w:rPr>
       </w:pPr>
-      <w:bookmarkStart w:id="21" w:name="_Toc197687948"/>
+      <w:bookmarkStart w:id="22" w:name="_Toc197687948"/>
       <w:r>
         <w:rPr>
           <w:rFonts w:asciiTheme="minorHAnsi" w:eastAsiaTheme="minorHAnsi" w:hAnsiTheme="minorHAnsi" w:hint="eastAsia"/>
@@ -22331,7 +22328,7 @@
         </w:rPr>
         <w:t>개념</w:t>
       </w:r>
-      <w:bookmarkEnd w:id="21"/>
+      <w:bookmarkEnd w:id="22"/>
     </w:p>
     <w:p>
       <w:pPr>
@@ -22400,14 +22397,14 @@
           <w:rFonts w:asciiTheme="minorHAnsi" w:eastAsiaTheme="minorHAnsi" w:hAnsiTheme="minorHAnsi"/>
         </w:rPr>
       </w:pPr>
-      <w:bookmarkStart w:id="22" w:name="_Toc197687949"/>
+      <w:bookmarkStart w:id="23" w:name="_Toc197687949"/>
       <w:r>
         <w:rPr>
           <w:rFonts w:asciiTheme="minorHAnsi" w:eastAsiaTheme="minorHAnsi" w:hAnsiTheme="minorHAnsi"/>
         </w:rPr>
         <w:t>종류</w:t>
       </w:r>
-      <w:bookmarkEnd w:id="22"/>
+      <w:bookmarkEnd w:id="23"/>
     </w:p>
     <w:p>
       <w:pPr>
@@ -22521,14 +22518,14 @@
           <w:rFonts w:asciiTheme="minorHAnsi" w:eastAsiaTheme="minorHAnsi" w:hAnsiTheme="minorHAnsi"/>
         </w:rPr>
       </w:pPr>
-      <w:bookmarkStart w:id="23" w:name="_Toc197687950"/>
+      <w:bookmarkStart w:id="24" w:name="_Toc197687950"/>
       <w:r>
         <w:rPr>
           <w:rFonts w:asciiTheme="minorHAnsi" w:eastAsiaTheme="minorHAnsi" w:hAnsiTheme="minorHAnsi"/>
         </w:rPr>
         <w:t>활용 예시</w:t>
       </w:r>
-      <w:bookmarkEnd w:id="23"/>
+      <w:bookmarkEnd w:id="24"/>
     </w:p>
     <w:p>
       <w:pPr>
@@ -22647,7 +22644,7 @@
           <w:rFonts w:asciiTheme="minorHAnsi" w:eastAsiaTheme="minorHAnsi" w:hAnsiTheme="minorHAnsi"/>
         </w:rPr>
       </w:pPr>
-      <w:bookmarkStart w:id="24" w:name="_Toc197687951"/>
+      <w:bookmarkStart w:id="25" w:name="_Toc197687951"/>
       <w:r>
         <w:rPr>
           <w:rFonts w:asciiTheme="minorHAnsi" w:eastAsiaTheme="minorHAnsi" w:hAnsiTheme="minorHAnsi"/>
@@ -22655,7 +22652,7 @@
         <w:lastRenderedPageBreak/>
         <w:t>정확도 지표 및 계산 방법</w:t>
       </w:r>
-      <w:bookmarkEnd w:id="24"/>
+      <w:bookmarkEnd w:id="25"/>
     </w:p>
     <w:p>
       <w:pPr>
@@ -23258,14 +23255,14 @@
           <w:rFonts w:asciiTheme="minorHAnsi" w:eastAsiaTheme="minorHAnsi" w:hAnsiTheme="minorHAnsi"/>
         </w:rPr>
       </w:pPr>
-      <w:bookmarkStart w:id="25" w:name="_Toc197687952"/>
+      <w:bookmarkStart w:id="26" w:name="_Toc197687952"/>
       <w:r>
         <w:rPr>
           <w:rFonts w:asciiTheme="minorHAnsi" w:eastAsiaTheme="minorHAnsi" w:hAnsiTheme="minorHAnsi"/>
         </w:rPr>
         <w:t>BLEU와 ROUGE 지표</w:t>
       </w:r>
-      <w:bookmarkEnd w:id="25"/>
+      <w:bookmarkEnd w:id="26"/>
     </w:p>
     <w:p>
       <w:pPr>
@@ -23640,7 +23637,7 @@
           <w:lang w:eastAsia="ko-KR"/>
         </w:rPr>
       </w:pPr>
-      <w:bookmarkStart w:id="26" w:name="_Toc197687953"/>
+      <w:bookmarkStart w:id="27" w:name="_Toc197687953"/>
       <w:r>
         <w:rPr>
           <w:rStyle w:val="HTML0"/>
@@ -23670,7 +23667,7 @@
         </w:rPr>
         <w:t>함수 의사코드</w:t>
       </w:r>
-      <w:bookmarkEnd w:id="26"/>
+      <w:bookmarkEnd w:id="27"/>
     </w:p>
     <w:p>
       <w:pPr>
@@ -23679,7 +23676,7 @@
           <w:rFonts w:asciiTheme="minorHAnsi" w:eastAsiaTheme="minorHAnsi" w:hAnsiTheme="minorHAnsi"/>
         </w:rPr>
       </w:pPr>
-      <w:bookmarkStart w:id="27" w:name="_Toc197687954"/>
+      <w:bookmarkStart w:id="28" w:name="_Toc197687954"/>
       <w:r>
         <w:rPr>
           <w:rFonts w:asciiTheme="minorHAnsi" w:eastAsiaTheme="minorHAnsi" w:hAnsiTheme="minorHAnsi" w:hint="eastAsia"/>
@@ -23687,7 +23684,7 @@
         </w:rPr>
         <w:t>개요</w:t>
       </w:r>
-      <w:bookmarkEnd w:id="27"/>
+      <w:bookmarkEnd w:id="28"/>
     </w:p>
     <w:p>
       <w:pPr>
@@ -24009,14 +24006,14 @@
           <w:rFonts w:asciiTheme="minorHAnsi" w:eastAsiaTheme="minorHAnsi" w:hAnsiTheme="minorHAnsi"/>
         </w:rPr>
       </w:pPr>
-      <w:bookmarkStart w:id="28" w:name="_Toc197687955"/>
+      <w:bookmarkStart w:id="29" w:name="_Toc197687955"/>
       <w:r>
         <w:rPr>
           <w:rFonts w:asciiTheme="minorHAnsi" w:eastAsiaTheme="minorHAnsi" w:hAnsiTheme="minorHAnsi"/>
         </w:rPr>
         <w:t>예시를 통한 단계별 BLEU 계산 과정</w:t>
       </w:r>
-      <w:bookmarkEnd w:id="28"/>
+      <w:bookmarkEnd w:id="29"/>
     </w:p>
     <w:p>
       <w:pPr>
@@ -24176,14 +24173,14 @@
           <w:rFonts w:asciiTheme="minorHAnsi" w:eastAsiaTheme="minorHAnsi" w:hAnsiTheme="minorHAnsi"/>
         </w:rPr>
       </w:pPr>
-      <w:bookmarkStart w:id="29" w:name="_Toc197687956"/>
+      <w:bookmarkStart w:id="30" w:name="_Toc197687956"/>
       <w:r>
         <w:rPr>
           <w:rFonts w:asciiTheme="minorHAnsi" w:eastAsiaTheme="minorHAnsi" w:hAnsiTheme="minorHAnsi"/>
         </w:rPr>
         <w:t>1-gram precision 계산</w:t>
       </w:r>
-      <w:bookmarkEnd w:id="29"/>
+      <w:bookmarkEnd w:id="30"/>
     </w:p>
     <w:p>
       <w:pPr>
@@ -24323,14 +24320,14 @@
           <w:rFonts w:asciiTheme="minorHAnsi" w:eastAsiaTheme="minorHAnsi" w:hAnsiTheme="minorHAnsi"/>
         </w:rPr>
       </w:pPr>
-      <w:bookmarkStart w:id="30" w:name="_Toc197687957"/>
+      <w:bookmarkStart w:id="31" w:name="_Toc197687957"/>
       <w:r>
         <w:rPr>
           <w:rFonts w:asciiTheme="minorHAnsi" w:eastAsiaTheme="minorHAnsi" w:hAnsiTheme="minorHAnsi"/>
         </w:rPr>
         <w:t>2-gram precision 계산</w:t>
       </w:r>
-      <w:bookmarkEnd w:id="30"/>
+      <w:bookmarkEnd w:id="31"/>
     </w:p>
     <w:p>
       <w:pPr>
@@ -24451,14 +24448,14 @@
           <w:rFonts w:asciiTheme="minorHAnsi" w:eastAsiaTheme="minorHAnsi" w:hAnsiTheme="minorHAnsi"/>
         </w:rPr>
       </w:pPr>
-      <w:bookmarkStart w:id="31" w:name="_Toc197687958"/>
+      <w:bookmarkStart w:id="32" w:name="_Toc197687958"/>
       <w:r>
         <w:rPr>
           <w:rFonts w:asciiTheme="minorHAnsi" w:eastAsiaTheme="minorHAnsi" w:hAnsiTheme="minorHAnsi"/>
         </w:rPr>
         <w:t>3-gram precision 계산</w:t>
       </w:r>
-      <w:bookmarkEnd w:id="31"/>
+      <w:bookmarkEnd w:id="32"/>
     </w:p>
     <w:p>
       <w:pPr>
@@ -24591,14 +24588,14 @@
           <w:rFonts w:asciiTheme="minorHAnsi" w:eastAsiaTheme="minorHAnsi" w:hAnsiTheme="minorHAnsi"/>
         </w:rPr>
       </w:pPr>
-      <w:bookmarkStart w:id="32" w:name="_Toc197687959"/>
+      <w:bookmarkStart w:id="33" w:name="_Toc197687959"/>
       <w:r>
         <w:rPr>
           <w:rFonts w:asciiTheme="minorHAnsi" w:eastAsiaTheme="minorHAnsi" w:hAnsiTheme="minorHAnsi"/>
         </w:rPr>
         <w:t>4-gram precision 계산</w:t>
       </w:r>
-      <w:bookmarkEnd w:id="32"/>
+      <w:bookmarkEnd w:id="33"/>
     </w:p>
     <w:p>
       <w:pPr>
@@ -24721,14 +24718,14 @@
           <w:rFonts w:asciiTheme="minorHAnsi" w:eastAsiaTheme="minorHAnsi" w:hAnsiTheme="minorHAnsi"/>
         </w:rPr>
       </w:pPr>
-      <w:bookmarkStart w:id="33" w:name="_Toc197687960"/>
+      <w:bookmarkStart w:id="34" w:name="_Toc197687960"/>
       <w:r>
         <w:rPr>
           <w:rFonts w:asciiTheme="minorHAnsi" w:eastAsiaTheme="minorHAnsi" w:hAnsiTheme="minorHAnsi"/>
         </w:rPr>
         <w:t>log 평균 및 exp 계산</w:t>
       </w:r>
-      <w:bookmarkEnd w:id="33"/>
+      <w:bookmarkEnd w:id="34"/>
     </w:p>
     <w:p>
       <w:pPr>
@@ -24977,14 +24974,14 @@
           <w:rFonts w:asciiTheme="minorHAnsi" w:eastAsiaTheme="minorHAnsi" w:hAnsiTheme="minorHAnsi"/>
         </w:rPr>
       </w:pPr>
-      <w:bookmarkStart w:id="34" w:name="_Toc197687961"/>
+      <w:bookmarkStart w:id="35" w:name="_Toc197687961"/>
       <w:r>
         <w:rPr>
           <w:rFonts w:asciiTheme="minorHAnsi" w:eastAsiaTheme="minorHAnsi" w:hAnsiTheme="minorHAnsi"/>
         </w:rPr>
         <w:t>Brevity Penalty (BP) 계산</w:t>
       </w:r>
-      <w:bookmarkEnd w:id="34"/>
+      <w:bookmarkEnd w:id="35"/>
     </w:p>
     <w:p>
       <w:pPr>
@@ -25078,14 +25075,14 @@
           <w:rFonts w:asciiTheme="minorHAnsi" w:eastAsiaTheme="minorHAnsi" w:hAnsiTheme="minorHAnsi"/>
         </w:rPr>
       </w:pPr>
-      <w:bookmarkStart w:id="35" w:name="_Toc197687962"/>
+      <w:bookmarkStart w:id="36" w:name="_Toc197687962"/>
       <w:r>
         <w:rPr>
           <w:rFonts w:asciiTheme="minorHAnsi" w:eastAsiaTheme="minorHAnsi" w:hAnsiTheme="minorHAnsi"/>
         </w:rPr>
         <w:t>최종 BLEU 점수 계산</w:t>
       </w:r>
-      <w:bookmarkEnd w:id="35"/>
+      <w:bookmarkEnd w:id="36"/>
     </w:p>
     <w:p>
       <w:pPr>
@@ -25163,7 +25160,7 @@
           <w:rFonts w:asciiTheme="minorHAnsi" w:eastAsiaTheme="minorHAnsi" w:hAnsiTheme="minorHAnsi"/>
         </w:rPr>
       </w:pPr>
-      <w:bookmarkStart w:id="36" w:name="_Toc197687963"/>
+      <w:bookmarkStart w:id="37" w:name="_Toc197687963"/>
       <w:r>
         <w:rPr>
           <w:rFonts w:asciiTheme="minorHAnsi" w:eastAsiaTheme="minorHAnsi" w:hAnsiTheme="minorHAnsi"/>
@@ -25171,7 +25168,7 @@
         <w:lastRenderedPageBreak/>
         <w:t>간단한 코드 예시 (Python + Numpy)</w:t>
       </w:r>
-      <w:bookmarkEnd w:id="36"/>
+      <w:bookmarkEnd w:id="37"/>
     </w:p>
     <w:p>
       <w:pPr>
@@ -25729,14 +25726,14 @@
           <w:rFonts w:asciiTheme="minorHAnsi" w:eastAsiaTheme="minorHAnsi" w:hAnsiTheme="minorHAnsi"/>
         </w:rPr>
       </w:pPr>
-      <w:bookmarkStart w:id="37" w:name="_Toc197687964"/>
+      <w:bookmarkStart w:id="38" w:name="_Toc197687964"/>
       <w:r>
         <w:rPr>
           <w:rFonts w:asciiTheme="minorHAnsi" w:eastAsiaTheme="minorHAnsi" w:hAnsiTheme="minorHAnsi"/>
         </w:rPr>
         <w:t>결론</w:t>
       </w:r>
-      <w:bookmarkEnd w:id="37"/>
+      <w:bookmarkEnd w:id="38"/>
     </w:p>
     <w:p>
       <w:pPr>
@@ -25797,7 +25794,7 @@
           <w:lang w:eastAsia="ko-KR"/>
         </w:rPr>
       </w:pPr>
-      <w:bookmarkStart w:id="38" w:name="_Toc197687965"/>
+      <w:bookmarkStart w:id="39" w:name="_Toc197687965"/>
       <w:r>
         <w:rPr>
           <w:rFonts w:asciiTheme="minorHAnsi" w:eastAsiaTheme="minorHAnsi" w:hAnsiTheme="minorHAnsi" w:hint="eastAsia"/>
@@ -25820,7 +25817,7 @@
         </w:rPr>
         <w:t>식</w:t>
       </w:r>
-      <w:bookmarkEnd w:id="38"/>
+      <w:bookmarkEnd w:id="39"/>
     </w:p>
     <w:p>
       <w:pPr>
@@ -25829,14 +25826,14 @@
           <w:rFonts w:asciiTheme="minorHAnsi" w:eastAsiaTheme="minorHAnsi" w:hAnsiTheme="minorHAnsi"/>
         </w:rPr>
       </w:pPr>
-      <w:bookmarkStart w:id="39" w:name="_Toc197687966"/>
+      <w:bookmarkStart w:id="40" w:name="_Toc197687966"/>
       <w:r>
         <w:rPr>
           <w:rFonts w:asciiTheme="minorHAnsi" w:eastAsiaTheme="minorHAnsi" w:hAnsiTheme="minorHAnsi"/>
         </w:rPr>
         <w:t>개요</w:t>
       </w:r>
-      <w:bookmarkEnd w:id="39"/>
+      <w:bookmarkEnd w:id="40"/>
     </w:p>
     <w:p>
       <w:pPr>
@@ -25871,14 +25868,14 @@
           <w:rFonts w:asciiTheme="minorHAnsi" w:eastAsiaTheme="minorHAnsi" w:hAnsiTheme="minorHAnsi"/>
         </w:rPr>
       </w:pPr>
-      <w:bookmarkStart w:id="40" w:name="_Toc197687967"/>
+      <w:bookmarkStart w:id="41" w:name="_Toc197687967"/>
       <w:r>
         <w:rPr>
           <w:rFonts w:asciiTheme="minorHAnsi" w:eastAsiaTheme="minorHAnsi" w:hAnsiTheme="minorHAnsi"/>
         </w:rPr>
         <w:t>역사</w:t>
       </w:r>
-      <w:bookmarkEnd w:id="40"/>
+      <w:bookmarkEnd w:id="41"/>
     </w:p>
     <w:p>
       <w:pPr>
@@ -25916,14 +25913,14 @@
           <w:rFonts w:asciiTheme="minorHAnsi" w:eastAsiaTheme="minorHAnsi" w:hAnsiTheme="minorHAnsi"/>
         </w:rPr>
       </w:pPr>
-      <w:bookmarkStart w:id="41" w:name="_Toc197687968"/>
+      <w:bookmarkStart w:id="42" w:name="_Toc197687968"/>
       <w:r>
         <w:rPr>
           <w:rFonts w:asciiTheme="minorHAnsi" w:eastAsiaTheme="minorHAnsi" w:hAnsiTheme="minorHAnsi"/>
         </w:rPr>
         <w:t>주요 정규식 문법과 예시</w:t>
       </w:r>
-      <w:bookmarkEnd w:id="41"/>
+      <w:bookmarkEnd w:id="42"/>
     </w:p>
     <w:p>
       <w:pPr>
@@ -27319,7 +27316,7 @@
           <w:rFonts w:asciiTheme="minorHAnsi" w:eastAsiaTheme="minorHAnsi" w:hAnsiTheme="minorHAnsi"/>
         </w:rPr>
       </w:pPr>
-      <w:bookmarkStart w:id="42" w:name="_Toc197687969"/>
+      <w:bookmarkStart w:id="43" w:name="_Toc197687969"/>
       <w:r>
         <w:rPr>
           <w:rFonts w:asciiTheme="minorHAnsi" w:eastAsiaTheme="minorHAnsi" w:hAnsiTheme="minorHAnsi"/>
@@ -27327,7 +27324,7 @@
         <w:lastRenderedPageBreak/>
         <w:t>정규식으로 할 수 있는 작업 예시</w:t>
       </w:r>
-      <w:bookmarkEnd w:id="42"/>
+      <w:bookmarkEnd w:id="43"/>
     </w:p>
     <w:p>
       <w:pPr>
@@ -27399,14 +27396,14 @@
           <w:rFonts w:asciiTheme="minorHAnsi" w:eastAsiaTheme="minorHAnsi" w:hAnsiTheme="minorHAnsi"/>
         </w:rPr>
       </w:pPr>
-      <w:bookmarkStart w:id="43" w:name="_Toc197687970"/>
+      <w:bookmarkStart w:id="44" w:name="_Toc197687970"/>
       <w:r>
         <w:rPr>
           <w:rFonts w:asciiTheme="minorHAnsi" w:eastAsiaTheme="minorHAnsi" w:hAnsiTheme="minorHAnsi"/>
         </w:rPr>
         <w:t>Python의 re 라이브러리 사용법</w:t>
       </w:r>
-      <w:bookmarkEnd w:id="43"/>
+      <w:bookmarkEnd w:id="44"/>
     </w:p>
     <w:p>
       <w:pPr>
@@ -27566,8 +27563,6 @@
         </w:rPr>
         <w:t># 전부 검색</w:t>
       </w:r>
-      <w:bookmarkStart w:id="44" w:name="_GoBack"/>
-      <w:bookmarkEnd w:id="44"/>
     </w:p>
     <w:p>
       <w:pPr>
@@ -59565,6 +59560,119 @@
     </w:lvl>
   </w:abstractNum>
   <w:abstractNum w:abstractNumId="33" w15:restartNumberingAfterBreak="0">
+    <w:nsid w:val="53577E82"/>
+    <w:multiLevelType w:val="hybridMultilevel"/>
+    <w:tmpl w:val="3B2A4058"/>
+    <w:lvl w:ilvl="0" w:tplc="E0BAEF5E">
+      <w:start w:val="1"/>
+      <w:numFmt w:val="bullet"/>
+      <w:lvlText w:val=""/>
+      <w:lvlJc w:val="left"/>
+      <w:pPr>
+        <w:ind w:left="1200" w:hanging="400"/>
+      </w:pPr>
+      <w:rPr>
+        <w:rFonts w:ascii="Wingdings" w:hAnsi="Wingdings" w:hint="default"/>
+      </w:rPr>
+    </w:lvl>
+    <w:lvl w:ilvl="1" w:tplc="04090003" w:tentative="1">
+      <w:start w:val="1"/>
+      <w:numFmt w:val="bullet"/>
+      <w:lvlText w:val=""/>
+      <w:lvlJc w:val="left"/>
+      <w:pPr>
+        <w:ind w:left="1600" w:hanging="400"/>
+      </w:pPr>
+      <w:rPr>
+        <w:rFonts w:ascii="Wingdings" w:hAnsi="Wingdings" w:hint="default"/>
+      </w:rPr>
+    </w:lvl>
+    <w:lvl w:ilvl="2" w:tplc="04090005" w:tentative="1">
+      <w:start w:val="1"/>
+      <w:numFmt w:val="bullet"/>
+      <w:lvlText w:val=""/>
+      <w:lvlJc w:val="left"/>
+      <w:pPr>
+        <w:ind w:left="2000" w:hanging="400"/>
+      </w:pPr>
+      <w:rPr>
+        <w:rFonts w:ascii="Wingdings" w:hAnsi="Wingdings" w:hint="default"/>
+      </w:rPr>
+    </w:lvl>
+    <w:lvl w:ilvl="3" w:tplc="04090001" w:tentative="1">
+      <w:start w:val="1"/>
+      <w:numFmt w:val="bullet"/>
+      <w:lvlText w:val=""/>
+      <w:lvlJc w:val="left"/>
+      <w:pPr>
+        <w:ind w:left="2400" w:hanging="400"/>
+      </w:pPr>
+      <w:rPr>
+        <w:rFonts w:ascii="Wingdings" w:hAnsi="Wingdings" w:hint="default"/>
+      </w:rPr>
+    </w:lvl>
+    <w:lvl w:ilvl="4" w:tplc="04090003" w:tentative="1">
+      <w:start w:val="1"/>
+      <w:numFmt w:val="bullet"/>
+      <w:lvlText w:val=""/>
+      <w:lvlJc w:val="left"/>
+      <w:pPr>
+        <w:ind w:left="2800" w:hanging="400"/>
+      </w:pPr>
+      <w:rPr>
+        <w:rFonts w:ascii="Wingdings" w:hAnsi="Wingdings" w:hint="default"/>
+      </w:rPr>
+    </w:lvl>
+    <w:lvl w:ilvl="5" w:tplc="04090005" w:tentative="1">
+      <w:start w:val="1"/>
+      <w:numFmt w:val="bullet"/>
+      <w:lvlText w:val=""/>
+      <w:lvlJc w:val="left"/>
+      <w:pPr>
+        <w:ind w:left="3200" w:hanging="400"/>
+      </w:pPr>
+      <w:rPr>
+        <w:rFonts w:ascii="Wingdings" w:hAnsi="Wingdings" w:hint="default"/>
+      </w:rPr>
+    </w:lvl>
+    <w:lvl w:ilvl="6" w:tplc="04090001" w:tentative="1">
+      <w:start w:val="1"/>
+      <w:numFmt w:val="bullet"/>
+      <w:lvlText w:val=""/>
+      <w:lvlJc w:val="left"/>
+      <w:pPr>
+        <w:ind w:left="3600" w:hanging="400"/>
+      </w:pPr>
+      <w:rPr>
+        <w:rFonts w:ascii="Wingdings" w:hAnsi="Wingdings" w:hint="default"/>
+      </w:rPr>
+    </w:lvl>
+    <w:lvl w:ilvl="7" w:tplc="04090003" w:tentative="1">
+      <w:start w:val="1"/>
+      <w:numFmt w:val="bullet"/>
+      <w:lvlText w:val=""/>
+      <w:lvlJc w:val="left"/>
+      <w:pPr>
+        <w:ind w:left="4000" w:hanging="400"/>
+      </w:pPr>
+      <w:rPr>
+        <w:rFonts w:ascii="Wingdings" w:hAnsi="Wingdings" w:hint="default"/>
+      </w:rPr>
+    </w:lvl>
+    <w:lvl w:ilvl="8" w:tplc="04090005" w:tentative="1">
+      <w:start w:val="1"/>
+      <w:numFmt w:val="bullet"/>
+      <w:lvlText w:val=""/>
+      <w:lvlJc w:val="left"/>
+      <w:pPr>
+        <w:ind w:left="4400" w:hanging="400"/>
+      </w:pPr>
+      <w:rPr>
+        <w:rFonts w:ascii="Wingdings" w:hAnsi="Wingdings" w:hint="default"/>
+      </w:rPr>
+    </w:lvl>
+  </w:abstractNum>
+  <w:abstractNum w:abstractNumId="34" w15:restartNumberingAfterBreak="0">
     <w:nsid w:val="5C0E410B"/>
     <w:multiLevelType w:val="multilevel"/>
     <w:tmpl w:val="0ADAC12C"/>
@@ -59713,7 +59821,7 @@
       </w:rPr>
     </w:lvl>
   </w:abstractNum>
-  <w:abstractNum w:abstractNumId="34" w15:restartNumberingAfterBreak="0">
+  <w:abstractNum w:abstractNumId="35" w15:restartNumberingAfterBreak="0">
     <w:nsid w:val="5C451728"/>
     <w:multiLevelType w:val="multilevel"/>
     <w:tmpl w:val="218EC64C"/>
@@ -59862,7 +59970,7 @@
       </w:rPr>
     </w:lvl>
   </w:abstractNum>
-  <w:abstractNum w:abstractNumId="35" w15:restartNumberingAfterBreak="0">
+  <w:abstractNum w:abstractNumId="36" w15:restartNumberingAfterBreak="0">
     <w:nsid w:val="60E27FBD"/>
     <w:multiLevelType w:val="hybridMultilevel"/>
     <w:tmpl w:val="7758F17A"/>
@@ -59975,7 +60083,7 @@
       </w:rPr>
     </w:lvl>
   </w:abstractNum>
-  <w:abstractNum w:abstractNumId="36" w15:restartNumberingAfterBreak="0">
+  <w:abstractNum w:abstractNumId="37" w15:restartNumberingAfterBreak="0">
     <w:nsid w:val="61CC1C58"/>
     <w:multiLevelType w:val="hybridMultilevel"/>
     <w:tmpl w:val="336C47A4"/>
@@ -60088,7 +60196,7 @@
       </w:rPr>
     </w:lvl>
   </w:abstractNum>
-  <w:abstractNum w:abstractNumId="37" w15:restartNumberingAfterBreak="0">
+  <w:abstractNum w:abstractNumId="38" w15:restartNumberingAfterBreak="0">
     <w:nsid w:val="63F44A12"/>
     <w:multiLevelType w:val="hybridMultilevel"/>
     <w:tmpl w:val="D736F12E"/>
@@ -60201,7 +60309,7 @@
       </w:rPr>
     </w:lvl>
   </w:abstractNum>
-  <w:abstractNum w:abstractNumId="38" w15:restartNumberingAfterBreak="0">
+  <w:abstractNum w:abstractNumId="39" w15:restartNumberingAfterBreak="0">
     <w:nsid w:val="67AC0CDC"/>
     <w:multiLevelType w:val="multilevel"/>
     <w:tmpl w:val="F57C484E"/>
@@ -60350,7 +60458,7 @@
       </w:rPr>
     </w:lvl>
   </w:abstractNum>
-  <w:abstractNum w:abstractNumId="39" w15:restartNumberingAfterBreak="0">
+  <w:abstractNum w:abstractNumId="40" w15:restartNumberingAfterBreak="0">
     <w:nsid w:val="6C425D25"/>
     <w:multiLevelType w:val="hybridMultilevel"/>
     <w:tmpl w:val="2EDE41DC"/>
@@ -60463,7 +60571,7 @@
       </w:rPr>
     </w:lvl>
   </w:abstractNum>
-  <w:abstractNum w:abstractNumId="40" w15:restartNumberingAfterBreak="0">
+  <w:abstractNum w:abstractNumId="41" w15:restartNumberingAfterBreak="0">
     <w:nsid w:val="6DFD4DD3"/>
     <w:multiLevelType w:val="multilevel"/>
     <w:tmpl w:val="D4FA0F7C"/>
@@ -60612,7 +60720,7 @@
       </w:rPr>
     </w:lvl>
   </w:abstractNum>
-  <w:abstractNum w:abstractNumId="41" w15:restartNumberingAfterBreak="0">
+  <w:abstractNum w:abstractNumId="42" w15:restartNumberingAfterBreak="0">
     <w:nsid w:val="6FA2650D"/>
     <w:multiLevelType w:val="multilevel"/>
     <w:tmpl w:val="D89207C6"/>
@@ -60761,7 +60869,7 @@
       </w:rPr>
     </w:lvl>
   </w:abstractNum>
-  <w:abstractNum w:abstractNumId="42" w15:restartNumberingAfterBreak="0">
+  <w:abstractNum w:abstractNumId="43" w15:restartNumberingAfterBreak="0">
     <w:nsid w:val="7A9E4DE6"/>
     <w:multiLevelType w:val="multilevel"/>
     <w:tmpl w:val="69461686"/>
@@ -60910,7 +61018,7 @@
       </w:rPr>
     </w:lvl>
   </w:abstractNum>
-  <w:abstractNum w:abstractNumId="43" w15:restartNumberingAfterBreak="0">
+  <w:abstractNum w:abstractNumId="44" w15:restartNumberingAfterBreak="0">
     <w:nsid w:val="7DAD1A3B"/>
     <w:multiLevelType w:val="multilevel"/>
     <w:tmpl w:val="E31C2D6A"/>
@@ -61059,7 +61167,7 @@
       </w:rPr>
     </w:lvl>
   </w:abstractNum>
-  <w:abstractNum w:abstractNumId="44" w15:restartNumberingAfterBreak="0">
+  <w:abstractNum w:abstractNumId="45" w15:restartNumberingAfterBreak="0">
     <w:nsid w:val="7F565881"/>
     <w:multiLevelType w:val="multilevel"/>
     <w:tmpl w:val="071AB232"/>
@@ -61185,13 +61293,13 @@
     <w:abstractNumId w:val="18"/>
   </w:num>
   <w:num w:numId="5">
-    <w:abstractNumId w:val="43"/>
+    <w:abstractNumId w:val="44"/>
   </w:num>
   <w:num w:numId="6">
-    <w:abstractNumId w:val="34"/>
+    <w:abstractNumId w:val="35"/>
   </w:num>
   <w:num w:numId="7">
-    <w:abstractNumId w:val="42"/>
+    <w:abstractNumId w:val="43"/>
   </w:num>
   <w:num w:numId="8">
     <w:abstractNumId w:val="24"/>
@@ -61200,7 +61308,7 @@
     <w:abstractNumId w:val="16"/>
   </w:num>
   <w:num w:numId="10">
-    <w:abstractNumId w:val="35"/>
+    <w:abstractNumId w:val="36"/>
   </w:num>
   <w:num w:numId="11">
     <w:abstractNumId w:val="25"/>
@@ -61212,13 +61320,13 @@
     <w:abstractNumId w:val="15"/>
   </w:num>
   <w:num w:numId="14">
-    <w:abstractNumId w:val="33"/>
+    <w:abstractNumId w:val="34"/>
   </w:num>
   <w:num w:numId="15">
     <w:abstractNumId w:val="20"/>
   </w:num>
   <w:num w:numId="16">
-    <w:abstractNumId w:val="38"/>
+    <w:abstractNumId w:val="39"/>
   </w:num>
   <w:num w:numId="17">
     <w:abstractNumId w:val="22"/>
@@ -61259,10 +61367,10 @@
     <w:abstractNumId w:val="28"/>
   </w:num>
   <w:num w:numId="24">
-    <w:abstractNumId w:val="44"/>
+    <w:abstractNumId w:val="45"/>
   </w:num>
   <w:num w:numId="25">
-    <w:abstractNumId w:val="40"/>
+    <w:abstractNumId w:val="41"/>
   </w:num>
   <w:num w:numId="26">
     <w:abstractNumId w:val="30"/>
@@ -61271,19 +61379,19 @@
     <w:abstractNumId w:val="31"/>
   </w:num>
   <w:num w:numId="28">
-    <w:abstractNumId w:val="37"/>
+    <w:abstractNumId w:val="38"/>
   </w:num>
   <w:num w:numId="29">
     <w:abstractNumId w:val="26"/>
   </w:num>
   <w:num w:numId="30">
-    <w:abstractNumId w:val="39"/>
+    <w:abstractNumId w:val="40"/>
   </w:num>
   <w:num w:numId="31">
     <w:abstractNumId w:val="17"/>
   </w:num>
   <w:num w:numId="32">
-    <w:abstractNumId w:val="36"/>
+    <w:abstractNumId w:val="37"/>
   </w:num>
   <w:num w:numId="33">
     <w:abstractNumId w:val="27"/>
@@ -61292,7 +61400,10 @@
     <w:abstractNumId w:val="23"/>
   </w:num>
   <w:num w:numId="35">
-    <w:abstractNumId w:val="41"/>
+    <w:abstractNumId w:val="42"/>
+  </w:num>
+  <w:num w:numId="36">
+    <w:abstractNumId w:val="33"/>
   </w:num>
   <w:numIdMacAtCleanup w:val="34"/>
 </w:numbering>
@@ -63806,7 +63917,7 @@
 </file>
 
 <file path=customXml/itemProps1.xml><?xml version="1.0" encoding="utf-8"?>
-<ds:datastoreItem xmlns:ds="http://schemas.openxmlformats.org/officeDocument/2006/customXml" ds:itemID="{D4DFF3C1-7F02-435A-B358-CEEFDDEFED5F}">
+<ds:datastoreItem xmlns:ds="http://schemas.openxmlformats.org/officeDocument/2006/customXml" ds:itemID="{90061F75-C8DE-4658-BE31-AC42E0DB31BD}">
   <ds:schemaRefs>
     <ds:schemaRef ds:uri="http://schemas.openxmlformats.org/officeDocument/2006/bibliography"/>
   </ds:schemaRefs>
